--- a/Dual semester 4-1/Project-work-ii/ProposalTemplate.docx
+++ b/Dual semester 4-1/Project-work-ii/ProposalTemplate.docx
@@ -1,6 +1,6 @@
 
 <file path=word/document.xml><?xml version="1.0" encoding="utf-8"?>
-<w:document xmlns:wpc="http://schemas.microsoft.com/office/word/2010/wordprocessingCanvas" xmlns:mc="http://schemas.openxmlformats.org/markup-compatibility/2006" xmlns:o="urn:schemas-microsoft-com:office:office" xmlns:r="http://schemas.openxmlformats.org/officeDocument/2006/relationships" xmlns:m="http://schemas.openxmlformats.org/officeDocument/2006/math" xmlns:v="urn:schemas-microsoft-com:vml" xmlns:wp14="http://schemas.microsoft.com/office/word/2010/wordprocessingDrawing" xmlns:wp="http://schemas.openxmlformats.org/drawingml/2006/wordprocessingDrawing" xmlns:w10="urn:schemas-microsoft-com:office:word" xmlns:w="http://schemas.openxmlformats.org/wordprocessingml/2006/main" xmlns:w14="http://schemas.microsoft.com/office/word/2010/wordml" xmlns:wpg="http://schemas.microsoft.com/office/word/2010/wordprocessingGroup" xmlns:wpi="http://schemas.microsoft.com/office/word/2010/wordprocessingInk" xmlns:wne="http://schemas.microsoft.com/office/word/2006/wordml" xmlns:wps="http://schemas.microsoft.com/office/word/2010/wordprocessingShape" mc:Ignorable="w14 wp14">
+<w:document xmlns:wpc="http://schemas.microsoft.com/office/word/2010/wordprocessingCanvas" xmlns:cx="http://schemas.microsoft.com/office/drawing/2014/chartex" xmlns:cx1="http://schemas.microsoft.com/office/drawing/2015/9/8/chartex" xmlns:cx2="http://schemas.microsoft.com/office/drawing/2015/10/21/chartex" xmlns:cx3="http://schemas.microsoft.com/office/drawing/2016/5/9/chartex" xmlns:cx4="http://schemas.microsoft.com/office/drawing/2016/5/10/chartex" xmlns:cx5="http://schemas.microsoft.com/office/drawing/2016/5/11/chartex" xmlns:cx6="http://schemas.microsoft.com/office/drawing/2016/5/12/chartex" xmlns:cx7="http://schemas.microsoft.com/office/drawing/2016/5/13/chartex" xmlns:cx8="http://schemas.microsoft.com/office/drawing/2016/5/14/chartex" xmlns:mc="http://schemas.openxmlformats.org/markup-compatibility/2006" xmlns:aink="http://schemas.microsoft.com/office/drawing/2016/ink" xmlns:am3d="http://schemas.microsoft.com/office/drawing/2017/model3d" xmlns:o="urn:schemas-microsoft-com:office:office" xmlns:oel="http://schemas.microsoft.com/office/2019/extlst" xmlns:r="http://schemas.openxmlformats.org/officeDocument/2006/relationships" xmlns:m="http://schemas.openxmlformats.org/officeDocument/2006/math" xmlns:v="urn:schemas-microsoft-com:vml" xmlns:wp14="http://schemas.microsoft.com/office/word/2010/wordprocessingDrawing" xmlns:wp="http://schemas.openxmlformats.org/drawingml/2006/wordprocessingDrawing" xmlns:w10="urn:schemas-microsoft-com:office:word" xmlns:w="http://schemas.openxmlformats.org/wordprocessingml/2006/main" xmlns:w14="http://schemas.microsoft.com/office/word/2010/wordml" xmlns:w15="http://schemas.microsoft.com/office/word/2012/wordml" xmlns:w16cex="http://schemas.microsoft.com/office/word/2018/wordml/cex" xmlns:w16cid="http://schemas.microsoft.com/office/word/2016/wordml/cid" xmlns:w16="http://schemas.microsoft.com/office/word/2018/wordml" xmlns:w16sdtdh="http://schemas.microsoft.com/office/word/2020/wordml/sdtdatahash" xmlns:w16se="http://schemas.microsoft.com/office/word/2015/wordml/symex" xmlns:wpg="http://schemas.microsoft.com/office/word/2010/wordprocessingGroup" xmlns:wpi="http://schemas.microsoft.com/office/word/2010/wordprocessingInk" xmlns:wne="http://schemas.microsoft.com/office/word/2006/wordml" xmlns:wps="http://schemas.microsoft.com/office/word/2010/wordprocessingShape" mc:Ignorable="w14 w15 w16se w16cid w16 w16cex w16sdtdh wp14">
   <w:body>
     <w:p>
       <w:pPr>
@@ -325,6 +325,14 @@
                 <w:szCs w:val="24"/>
               </w:rPr>
             </w:pPr>
+            <w:r>
+              <w:rPr>
+                <w:rFonts w:ascii="Times New Roman" w:hAnsi="Times New Roman" w:cs="Times New Roman"/>
+                <w:sz w:val="24"/>
+                <w:szCs w:val="24"/>
+              </w:rPr>
+              <w:t>190303020001</w:t>
+            </w:r>
           </w:p>
         </w:tc>
         <w:tc>
@@ -340,6 +348,14 @@
                 <w:szCs w:val="24"/>
               </w:rPr>
             </w:pPr>
+            <w:r>
+              <w:rPr>
+                <w:rFonts w:ascii="Times New Roman" w:hAnsi="Times New Roman" w:cs="Times New Roman"/>
+                <w:sz w:val="24"/>
+                <w:szCs w:val="24"/>
+              </w:rPr>
+              <w:t>Md. Abdul Mutalib</w:t>
+            </w:r>
           </w:p>
         </w:tc>
       </w:tr>
@@ -376,6 +392,14 @@
                 <w:szCs w:val="24"/>
               </w:rPr>
             </w:pPr>
+            <w:r>
+              <w:rPr>
+                <w:rFonts w:ascii="Times New Roman" w:hAnsi="Times New Roman" w:cs="Times New Roman"/>
+                <w:sz w:val="24"/>
+                <w:szCs w:val="24"/>
+              </w:rPr>
+              <w:t>190303020008</w:t>
+            </w:r>
           </w:p>
         </w:tc>
         <w:tc>
@@ -391,6 +415,14 @@
                 <w:szCs w:val="24"/>
               </w:rPr>
             </w:pPr>
+            <w:r>
+              <w:rPr>
+                <w:rFonts w:ascii="Times New Roman" w:hAnsi="Times New Roman" w:cs="Times New Roman"/>
+                <w:sz w:val="24"/>
+                <w:szCs w:val="24"/>
+              </w:rPr>
+              <w:t>Shahriar Hussain</w:t>
+            </w:r>
           </w:p>
         </w:tc>
       </w:tr>
@@ -427,6 +459,14 @@
                 <w:szCs w:val="24"/>
               </w:rPr>
             </w:pPr>
+            <w:r>
+              <w:rPr>
+                <w:rFonts w:ascii="Times New Roman" w:hAnsi="Times New Roman" w:cs="Times New Roman"/>
+                <w:sz w:val="24"/>
+                <w:szCs w:val="24"/>
+              </w:rPr>
+              <w:t>190303020009</w:t>
+            </w:r>
           </w:p>
         </w:tc>
         <w:tc>
@@ -442,6 +482,14 @@
                 <w:szCs w:val="24"/>
               </w:rPr>
             </w:pPr>
+            <w:r>
+              <w:rPr>
+                <w:rFonts w:ascii="Times New Roman" w:hAnsi="Times New Roman" w:cs="Times New Roman"/>
+                <w:sz w:val="24"/>
+                <w:szCs w:val="24"/>
+              </w:rPr>
+              <w:t>Kopil Das</w:t>
+            </w:r>
           </w:p>
         </w:tc>
       </w:tr>
@@ -491,6 +539,14 @@
                 <w:szCs w:val="24"/>
               </w:rPr>
             </w:pPr>
+            <w:r>
+              <w:rPr>
+                <w:rFonts w:ascii="Times New Roman" w:hAnsi="Times New Roman" w:cs="Times New Roman"/>
+                <w:sz w:val="24"/>
+                <w:szCs w:val="24"/>
+              </w:rPr>
+              <w:t>Doctor Finding Application</w:t>
+            </w:r>
           </w:p>
         </w:tc>
       </w:tr>
@@ -646,6 +702,14 @@
                 <w:szCs w:val="24"/>
               </w:rPr>
             </w:pPr>
+            <w:r>
+              <w:rPr>
+                <w:rFonts w:ascii="Times New Roman" w:hAnsi="Times New Roman" w:cs="Times New Roman"/>
+                <w:sz w:val="24"/>
+                <w:szCs w:val="24"/>
+              </w:rPr>
+              <w:t xml:space="preserve">Unregister </w:t>
+            </w:r>
           </w:p>
         </w:tc>
         <w:tc>
@@ -4123,8 +4187,6 @@
           <w:szCs w:val="24"/>
         </w:rPr>
       </w:pPr>
-      <w:bookmarkStart w:id="0" w:name="_GoBack"/>
-      <w:bookmarkEnd w:id="0"/>
     </w:p>
     <w:p>
       <w:pPr>
@@ -4147,8 +4209,8 @@
 </file>
 
 <file path=word/numbering.xml><?xml version="1.0" encoding="utf-8"?>
-<w:numbering xmlns:wpc="http://schemas.microsoft.com/office/word/2010/wordprocessingCanvas" xmlns:mc="http://schemas.openxmlformats.org/markup-compatibility/2006" xmlns:o="urn:schemas-microsoft-com:office:office" xmlns:r="http://schemas.openxmlformats.org/officeDocument/2006/relationships" xmlns:m="http://schemas.openxmlformats.org/officeDocument/2006/math" xmlns:v="urn:schemas-microsoft-com:vml" xmlns:wp14="http://schemas.microsoft.com/office/word/2010/wordprocessingDrawing" xmlns:wp="http://schemas.openxmlformats.org/drawingml/2006/wordprocessingDrawing" xmlns:w10="urn:schemas-microsoft-com:office:word" xmlns:w="http://schemas.openxmlformats.org/wordprocessingml/2006/main" xmlns:w14="http://schemas.microsoft.com/office/word/2010/wordml" xmlns:wpg="http://schemas.microsoft.com/office/word/2010/wordprocessingGroup" xmlns:wpi="http://schemas.microsoft.com/office/word/2010/wordprocessingInk" xmlns:wne="http://schemas.microsoft.com/office/word/2006/wordml" xmlns:wps="http://schemas.microsoft.com/office/word/2010/wordprocessingShape" mc:Ignorable="w14 wp14">
-  <w:abstractNum w:abstractNumId="0">
+<w:numbering xmlns:wpc="http://schemas.microsoft.com/office/word/2010/wordprocessingCanvas" xmlns:cx="http://schemas.microsoft.com/office/drawing/2014/chartex" xmlns:cx1="http://schemas.microsoft.com/office/drawing/2015/9/8/chartex" xmlns:cx2="http://schemas.microsoft.com/office/drawing/2015/10/21/chartex" xmlns:cx3="http://schemas.microsoft.com/office/drawing/2016/5/9/chartex" xmlns:cx4="http://schemas.microsoft.com/office/drawing/2016/5/10/chartex" xmlns:cx5="http://schemas.microsoft.com/office/drawing/2016/5/11/chartex" xmlns:cx6="http://schemas.microsoft.com/office/drawing/2016/5/12/chartex" xmlns:cx7="http://schemas.microsoft.com/office/drawing/2016/5/13/chartex" xmlns:cx8="http://schemas.microsoft.com/office/drawing/2016/5/14/chartex" xmlns:mc="http://schemas.openxmlformats.org/markup-compatibility/2006" xmlns:aink="http://schemas.microsoft.com/office/drawing/2016/ink" xmlns:am3d="http://schemas.microsoft.com/office/drawing/2017/model3d" xmlns:o="urn:schemas-microsoft-com:office:office" xmlns:oel="http://schemas.microsoft.com/office/2019/extlst" xmlns:r="http://schemas.openxmlformats.org/officeDocument/2006/relationships" xmlns:m="http://schemas.openxmlformats.org/officeDocument/2006/math" xmlns:v="urn:schemas-microsoft-com:vml" xmlns:wp14="http://schemas.microsoft.com/office/word/2010/wordprocessingDrawing" xmlns:wp="http://schemas.openxmlformats.org/drawingml/2006/wordprocessingDrawing" xmlns:w10="urn:schemas-microsoft-com:office:word" xmlns:w="http://schemas.openxmlformats.org/wordprocessingml/2006/main" xmlns:w14="http://schemas.microsoft.com/office/word/2010/wordml" xmlns:w15="http://schemas.microsoft.com/office/word/2012/wordml" xmlns:w16cex="http://schemas.microsoft.com/office/word/2018/wordml/cex" xmlns:w16cid="http://schemas.microsoft.com/office/word/2016/wordml/cid" xmlns:w16="http://schemas.microsoft.com/office/word/2018/wordml" xmlns:w16sdtdh="http://schemas.microsoft.com/office/word/2020/wordml/sdtdatahash" xmlns:w16se="http://schemas.microsoft.com/office/word/2015/wordml/symex" xmlns:wpg="http://schemas.microsoft.com/office/word/2010/wordprocessingGroup" xmlns:wpi="http://schemas.microsoft.com/office/word/2010/wordprocessingInk" xmlns:wne="http://schemas.microsoft.com/office/word/2006/wordml" xmlns:wps="http://schemas.microsoft.com/office/word/2010/wordprocessingShape" mc:Ignorable="w14 w15 w16se w16cid w16 w16cex w16sdtdh wp14">
+  <w:abstractNum w:abstractNumId="0" w15:restartNumberingAfterBreak="0">
     <w:nsid w:val="088F0BAA"/>
     <w:multiLevelType w:val="hybridMultilevel"/>
     <w:tmpl w:val="FD5AFB54"/>
@@ -4238,7 +4300,7 @@
       </w:pPr>
     </w:lvl>
   </w:abstractNum>
-  <w:abstractNum w:abstractNumId="1">
+  <w:abstractNum w:abstractNumId="1" w15:restartNumberingAfterBreak="0">
     <w:nsid w:val="0A5C0E03"/>
     <w:multiLevelType w:val="hybridMultilevel"/>
     <w:tmpl w:val="87B25DE0"/>
@@ -4327,7 +4389,7 @@
       </w:pPr>
     </w:lvl>
   </w:abstractNum>
-  <w:abstractNum w:abstractNumId="2">
+  <w:abstractNum w:abstractNumId="2" w15:restartNumberingAfterBreak="0">
     <w:nsid w:val="194E0B43"/>
     <w:multiLevelType w:val="hybridMultilevel"/>
     <w:tmpl w:val="73D29858"/>
@@ -4416,7 +4478,7 @@
       </w:pPr>
     </w:lvl>
   </w:abstractNum>
-  <w:abstractNum w:abstractNumId="3">
+  <w:abstractNum w:abstractNumId="3" w15:restartNumberingAfterBreak="0">
     <w:nsid w:val="397A3F01"/>
     <w:multiLevelType w:val="hybridMultilevel"/>
     <w:tmpl w:val="1548E6D6"/>
@@ -4505,7 +4567,7 @@
       </w:pPr>
     </w:lvl>
   </w:abstractNum>
-  <w:abstractNum w:abstractNumId="4">
+  <w:abstractNum w:abstractNumId="4" w15:restartNumberingAfterBreak="0">
     <w:nsid w:val="40B7789C"/>
     <w:multiLevelType w:val="hybridMultilevel"/>
     <w:tmpl w:val="D1703750"/>
@@ -4594,7 +4656,7 @@
       </w:pPr>
     </w:lvl>
   </w:abstractNum>
-  <w:abstractNum w:abstractNumId="5">
+  <w:abstractNum w:abstractNumId="5" w15:restartNumberingAfterBreak="0">
     <w:nsid w:val="5282142D"/>
     <w:multiLevelType w:val="hybridMultilevel"/>
     <w:tmpl w:val="67907286"/>
@@ -4683,7 +4745,7 @@
       </w:pPr>
     </w:lvl>
   </w:abstractNum>
-  <w:abstractNum w:abstractNumId="6">
+  <w:abstractNum w:abstractNumId="6" w15:restartNumberingAfterBreak="0">
     <w:nsid w:val="5D6C3050"/>
     <w:multiLevelType w:val="hybridMultilevel"/>
     <w:tmpl w:val="0BFAE238"/>
@@ -4772,7 +4834,7 @@
       </w:pPr>
     </w:lvl>
   </w:abstractNum>
-  <w:abstractNum w:abstractNumId="7">
+  <w:abstractNum w:abstractNumId="7" w15:restartNumberingAfterBreak="0">
     <w:nsid w:val="6535757D"/>
     <w:multiLevelType w:val="hybridMultilevel"/>
     <w:tmpl w:val="0BFAE238"/>
@@ -4861,7 +4923,7 @@
       </w:pPr>
     </w:lvl>
   </w:abstractNum>
-  <w:abstractNum w:abstractNumId="8">
+  <w:abstractNum w:abstractNumId="8" w15:restartNumberingAfterBreak="0">
     <w:nsid w:val="789E2386"/>
     <w:multiLevelType w:val="hybridMultilevel"/>
     <w:tmpl w:val="7400B5AC"/>
@@ -4950,38 +5012,38 @@
       </w:pPr>
     </w:lvl>
   </w:abstractNum>
-  <w:num w:numId="1">
+  <w:num w:numId="1" w16cid:durableId="409082900">
     <w:abstractNumId w:val="1"/>
   </w:num>
-  <w:num w:numId="2">
+  <w:num w:numId="2" w16cid:durableId="1386685606">
     <w:abstractNumId w:val="7"/>
   </w:num>
-  <w:num w:numId="3">
+  <w:num w:numId="3" w16cid:durableId="1432430553">
     <w:abstractNumId w:val="4"/>
   </w:num>
-  <w:num w:numId="4">
+  <w:num w:numId="4" w16cid:durableId="2106149718">
     <w:abstractNumId w:val="5"/>
   </w:num>
-  <w:num w:numId="5">
+  <w:num w:numId="5" w16cid:durableId="1125539685">
     <w:abstractNumId w:val="0"/>
   </w:num>
-  <w:num w:numId="6">
+  <w:num w:numId="6" w16cid:durableId="714432516">
     <w:abstractNumId w:val="6"/>
   </w:num>
-  <w:num w:numId="7">
+  <w:num w:numId="7" w16cid:durableId="2138331514">
     <w:abstractNumId w:val="2"/>
   </w:num>
-  <w:num w:numId="8">
+  <w:num w:numId="8" w16cid:durableId="1057753">
     <w:abstractNumId w:val="3"/>
   </w:num>
-  <w:num w:numId="9">
+  <w:num w:numId="9" w16cid:durableId="926421346">
     <w:abstractNumId w:val="8"/>
   </w:num>
 </w:numbering>
 </file>
 
 <file path=word/styles.xml><?xml version="1.0" encoding="utf-8"?>
-<w:styles xmlns:mc="http://schemas.openxmlformats.org/markup-compatibility/2006" xmlns:r="http://schemas.openxmlformats.org/officeDocument/2006/relationships" xmlns:w="http://schemas.openxmlformats.org/wordprocessingml/2006/main" xmlns:w14="http://schemas.microsoft.com/office/word/2010/wordml" mc:Ignorable="w14">
+<w:styles xmlns:mc="http://schemas.openxmlformats.org/markup-compatibility/2006" xmlns:r="http://schemas.openxmlformats.org/officeDocument/2006/relationships" xmlns:w="http://schemas.openxmlformats.org/wordprocessingml/2006/main" xmlns:w14="http://schemas.microsoft.com/office/word/2010/wordml" xmlns:w15="http://schemas.microsoft.com/office/word/2012/wordml" xmlns:w16cex="http://schemas.microsoft.com/office/word/2018/wordml/cex" xmlns:w16cid="http://schemas.microsoft.com/office/word/2016/wordml/cid" xmlns:w16="http://schemas.microsoft.com/office/word/2018/wordml" xmlns:w16sdtdh="http://schemas.microsoft.com/office/word/2020/wordml/sdtdatahash" xmlns:w16se="http://schemas.microsoft.com/office/word/2015/wordml/symex" mc:Ignorable="w14 w15 w16se w16cid w16 w16cex w16sdtdh">
   <w:docDefaults>
     <w:rPrDefault>
       <w:rPr>
@@ -4997,144 +5059,383 @@
       </w:pPr>
     </w:pPrDefault>
   </w:docDefaults>
-  <w:latentStyles w:defLockedState="0" w:defUIPriority="99" w:defSemiHidden="1" w:defUnhideWhenUsed="1" w:defQFormat="0" w:count="267">
-    <w:lsdException w:name="Normal" w:semiHidden="0" w:uiPriority="0" w:unhideWhenUsed="0" w:qFormat="1"/>
-    <w:lsdException w:name="heading 1" w:semiHidden="0" w:uiPriority="9" w:unhideWhenUsed="0" w:qFormat="1"/>
-    <w:lsdException w:name="heading 2" w:uiPriority="9" w:qFormat="1"/>
-    <w:lsdException w:name="heading 3" w:uiPriority="9" w:qFormat="1"/>
-    <w:lsdException w:name="heading 4" w:uiPriority="9" w:qFormat="1"/>
-    <w:lsdException w:name="heading 5" w:uiPriority="9" w:qFormat="1"/>
-    <w:lsdException w:name="heading 6" w:uiPriority="9" w:qFormat="1"/>
-    <w:lsdException w:name="heading 7" w:uiPriority="9" w:qFormat="1"/>
-    <w:lsdException w:name="heading 8" w:uiPriority="9" w:qFormat="1"/>
-    <w:lsdException w:name="heading 9" w:uiPriority="9" w:qFormat="1"/>
-    <w:lsdException w:name="toc 1" w:uiPriority="39"/>
-    <w:lsdException w:name="toc 2" w:uiPriority="39"/>
-    <w:lsdException w:name="toc 3" w:uiPriority="39"/>
-    <w:lsdException w:name="toc 4" w:uiPriority="39"/>
-    <w:lsdException w:name="toc 5" w:uiPriority="39"/>
-    <w:lsdException w:name="toc 6" w:uiPriority="39"/>
-    <w:lsdException w:name="toc 7" w:uiPriority="39"/>
-    <w:lsdException w:name="toc 8" w:uiPriority="39"/>
-    <w:lsdException w:name="toc 9" w:uiPriority="39"/>
-    <w:lsdException w:name="caption" w:uiPriority="35" w:qFormat="1"/>
-    <w:lsdException w:name="Title" w:semiHidden="0" w:uiPriority="10" w:unhideWhenUsed="0" w:qFormat="1"/>
-    <w:lsdException w:name="Default Paragraph Font" w:uiPriority="1"/>
-    <w:lsdException w:name="Subtitle" w:semiHidden="0" w:uiPriority="11" w:unhideWhenUsed="0" w:qFormat="1"/>
-    <w:lsdException w:name="Strong" w:semiHidden="0" w:uiPriority="22" w:unhideWhenUsed="0" w:qFormat="1"/>
-    <w:lsdException w:name="Emphasis" w:semiHidden="0" w:uiPriority="20" w:unhideWhenUsed="0" w:qFormat="1"/>
-    <w:lsdException w:name="Table Grid" w:semiHidden="0" w:uiPriority="39" w:unhideWhenUsed="0"/>
-    <w:lsdException w:name="Placeholder Text" w:unhideWhenUsed="0"/>
-    <w:lsdException w:name="No Spacing" w:semiHidden="0" w:uiPriority="1" w:unhideWhenUsed="0" w:qFormat="1"/>
-    <w:lsdException w:name="Light Shading" w:semiHidden="0" w:uiPriority="60" w:unhideWhenUsed="0"/>
-    <w:lsdException w:name="Light List" w:semiHidden="0" w:uiPriority="61" w:unhideWhenUsed="0"/>
-    <w:lsdException w:name="Light Grid" w:semiHidden="0" w:uiPriority="62" w:unhideWhenUsed="0"/>
-    <w:lsdException w:name="Medium Shading 1" w:semiHidden="0" w:uiPriority="63" w:unhideWhenUsed="0"/>
-    <w:lsdException w:name="Medium Shading 2" w:semiHidden="0" w:uiPriority="64" w:unhideWhenUsed="0"/>
-    <w:lsdException w:name="Medium List 1" w:semiHidden="0" w:uiPriority="65" w:unhideWhenUsed="0"/>
-    <w:lsdException w:name="Medium List 2" w:semiHidden="0" w:uiPriority="66" w:unhideWhenUsed="0"/>
-    <w:lsdException w:name="Medium Grid 1" w:semiHidden="0" w:uiPriority="67" w:unhideWhenUsed="0"/>
-    <w:lsdException w:name="Medium Grid 2" w:semiHidden="0" w:uiPriority="68" w:unhideWhenUsed="0"/>
-    <w:lsdException w:name="Medium Grid 3" w:semiHidden="0" w:uiPriority="69" w:unhideWhenUsed="0"/>
-    <w:lsdException w:name="Dark List" w:semiHidden="0" w:uiPriority="70" w:unhideWhenUsed="0"/>
-    <w:lsdException w:name="Colorful Shading" w:semiHidden="0" w:uiPriority="71" w:unhideWhenUsed="0"/>
-    <w:lsdException w:name="Colorful List" w:semiHidden="0" w:uiPriority="72" w:unhideWhenUsed="0"/>
-    <w:lsdException w:name="Colorful Grid" w:semiHidden="0" w:uiPriority="73" w:unhideWhenUsed="0"/>
-    <w:lsdException w:name="Light Shading Accent 1" w:semiHidden="0" w:uiPriority="60" w:unhideWhenUsed="0"/>
-    <w:lsdException w:name="Light List Accent 1" w:semiHidden="0" w:uiPriority="61" w:unhideWhenUsed="0"/>
-    <w:lsdException w:name="Light Grid Accent 1" w:semiHidden="0" w:uiPriority="62" w:unhideWhenUsed="0"/>
-    <w:lsdException w:name="Medium Shading 1 Accent 1" w:semiHidden="0" w:uiPriority="63" w:unhideWhenUsed="0"/>
-    <w:lsdException w:name="Medium Shading 2 Accent 1" w:semiHidden="0" w:uiPriority="64" w:unhideWhenUsed="0"/>
-    <w:lsdException w:name="Medium List 1 Accent 1" w:semiHidden="0" w:uiPriority="65" w:unhideWhenUsed="0"/>
-    <w:lsdException w:name="Revision" w:unhideWhenUsed="0"/>
-    <w:lsdException w:name="List Paragraph" w:semiHidden="0" w:uiPriority="34" w:unhideWhenUsed="0" w:qFormat="1"/>
-    <w:lsdException w:name="Quote" w:semiHidden="0" w:uiPriority="29" w:unhideWhenUsed="0" w:qFormat="1"/>
-    <w:lsdException w:name="Intense Quote" w:semiHidden="0" w:uiPriority="30" w:unhideWhenUsed="0" w:qFormat="1"/>
-    <w:lsdException w:name="Medium List 2 Accent 1" w:semiHidden="0" w:uiPriority="66" w:unhideWhenUsed="0"/>
-    <w:lsdException w:name="Medium Grid 1 Accent 1" w:semiHidden="0" w:uiPriority="67" w:unhideWhenUsed="0"/>
-    <w:lsdException w:name="Medium Grid 2 Accent 1" w:semiHidden="0" w:uiPriority="68" w:unhideWhenUsed="0"/>
-    <w:lsdException w:name="Medium Grid 3 Accent 1" w:semiHidden="0" w:uiPriority="69" w:unhideWhenUsed="0"/>
-    <w:lsdException w:name="Dark List Accent 1" w:semiHidden="0" w:uiPriority="70" w:unhideWhenUsed="0"/>
-    <w:lsdException w:name="Colorful Shading Accent 1" w:semiHidden="0" w:uiPriority="71" w:unhideWhenUsed="0"/>
-    <w:lsdException w:name="Colorful List Accent 1" w:semiHidden="0" w:uiPriority="72" w:unhideWhenUsed="0"/>
-    <w:lsdException w:name="Colorful Grid Accent 1" w:semiHidden="0" w:uiPriority="73" w:unhideWhenUsed="0"/>
-    <w:lsdException w:name="Light Shading Accent 2" w:semiHidden="0" w:uiPriority="60" w:unhideWhenUsed="0"/>
-    <w:lsdException w:name="Light List Accent 2" w:semiHidden="0" w:uiPriority="61" w:unhideWhenUsed="0"/>
-    <w:lsdException w:name="Light Grid Accent 2" w:semiHidden="0" w:uiPriority="62" w:unhideWhenUsed="0"/>
-    <w:lsdException w:name="Medium Shading 1 Accent 2" w:semiHidden="0" w:uiPriority="63" w:unhideWhenUsed="0"/>
-    <w:lsdException w:name="Medium Shading 2 Accent 2" w:semiHidden="0" w:uiPriority="64" w:unhideWhenUsed="0"/>
-    <w:lsdException w:name="Medium List 1 Accent 2" w:semiHidden="0" w:uiPriority="65" w:unhideWhenUsed="0"/>
-    <w:lsdException w:name="Medium List 2 Accent 2" w:semiHidden="0" w:uiPriority="66" w:unhideWhenUsed="0"/>
-    <w:lsdException w:name="Medium Grid 1 Accent 2" w:semiHidden="0" w:uiPriority="67" w:unhideWhenUsed="0"/>
-    <w:lsdException w:name="Medium Grid 2 Accent 2" w:semiHidden="0" w:uiPriority="68" w:unhideWhenUsed="0"/>
-    <w:lsdException w:name="Medium Grid 3 Accent 2" w:semiHidden="0" w:uiPriority="69" w:unhideWhenUsed="0"/>
-    <w:lsdException w:name="Dark List Accent 2" w:semiHidden="0" w:uiPriority="70" w:unhideWhenUsed="0"/>
-    <w:lsdException w:name="Colorful Shading Accent 2" w:semiHidden="0" w:uiPriority="71" w:unhideWhenUsed="0"/>
-    <w:lsdException w:name="Colorful List Accent 2" w:semiHidden="0" w:uiPriority="72" w:unhideWhenUsed="0"/>
-    <w:lsdException w:name="Colorful Grid Accent 2" w:semiHidden="0" w:uiPriority="73" w:unhideWhenUsed="0"/>
-    <w:lsdException w:name="Light Shading Accent 3" w:semiHidden="0" w:uiPriority="60" w:unhideWhenUsed="0"/>
-    <w:lsdException w:name="Light List Accent 3" w:semiHidden="0" w:uiPriority="61" w:unhideWhenUsed="0"/>
-    <w:lsdException w:name="Light Grid Accent 3" w:semiHidden="0" w:uiPriority="62" w:unhideWhenUsed="0"/>
-    <w:lsdException w:name="Medium Shading 1 Accent 3" w:semiHidden="0" w:uiPriority="63" w:unhideWhenUsed="0"/>
-    <w:lsdException w:name="Medium Shading 2 Accent 3" w:semiHidden="0" w:uiPriority="64" w:unhideWhenUsed="0"/>
-    <w:lsdException w:name="Medium List 1 Accent 3" w:semiHidden="0" w:uiPriority="65" w:unhideWhenUsed="0"/>
-    <w:lsdException w:name="Medium List 2 Accent 3" w:semiHidden="0" w:uiPriority="66" w:unhideWhenUsed="0"/>
-    <w:lsdException w:name="Medium Grid 1 Accent 3" w:semiHidden="0" w:uiPriority="67" w:unhideWhenUsed="0"/>
-    <w:lsdException w:name="Medium Grid 2 Accent 3" w:semiHidden="0" w:uiPriority="68" w:unhideWhenUsed="0"/>
-    <w:lsdException w:name="Medium Grid 3 Accent 3" w:semiHidden="0" w:uiPriority="69" w:unhideWhenUsed="0"/>
-    <w:lsdException w:name="Dark List Accent 3" w:semiHidden="0" w:uiPriority="70" w:unhideWhenUsed="0"/>
-    <w:lsdException w:name="Colorful Shading Accent 3" w:semiHidden="0" w:uiPriority="71" w:unhideWhenUsed="0"/>
-    <w:lsdException w:name="Colorful List Accent 3" w:semiHidden="0" w:uiPriority="72" w:unhideWhenUsed="0"/>
-    <w:lsdException w:name="Colorful Grid Accent 3" w:semiHidden="0" w:uiPriority="73" w:unhideWhenUsed="0"/>
-    <w:lsdException w:name="Light Shading Accent 4" w:semiHidden="0" w:uiPriority="60" w:unhideWhenUsed="0"/>
-    <w:lsdException w:name="Light List Accent 4" w:semiHidden="0" w:uiPriority="61" w:unhideWhenUsed="0"/>
-    <w:lsdException w:name="Light Grid Accent 4" w:semiHidden="0" w:uiPriority="62" w:unhideWhenUsed="0"/>
-    <w:lsdException w:name="Medium Shading 1 Accent 4" w:semiHidden="0" w:uiPriority="63" w:unhideWhenUsed="0"/>
-    <w:lsdException w:name="Medium Shading 2 Accent 4" w:semiHidden="0" w:uiPriority="64" w:unhideWhenUsed="0"/>
-    <w:lsdException w:name="Medium List 1 Accent 4" w:semiHidden="0" w:uiPriority="65" w:unhideWhenUsed="0"/>
-    <w:lsdException w:name="Medium List 2 Accent 4" w:semiHidden="0" w:uiPriority="66" w:unhideWhenUsed="0"/>
-    <w:lsdException w:name="Medium Grid 1 Accent 4" w:semiHidden="0" w:uiPriority="67" w:unhideWhenUsed="0"/>
-    <w:lsdException w:name="Medium Grid 2 Accent 4" w:semiHidden="0" w:uiPriority="68" w:unhideWhenUsed="0"/>
-    <w:lsdException w:name="Medium Grid 3 Accent 4" w:semiHidden="0" w:uiPriority="69" w:unhideWhenUsed="0"/>
-    <w:lsdException w:name="Dark List Accent 4" w:semiHidden="0" w:uiPriority="70" w:unhideWhenUsed="0"/>
-    <w:lsdException w:name="Colorful Shading Accent 4" w:semiHidden="0" w:uiPriority="71" w:unhideWhenUsed="0"/>
-    <w:lsdException w:name="Colorful List Accent 4" w:semiHidden="0" w:uiPriority="72" w:unhideWhenUsed="0"/>
-    <w:lsdException w:name="Colorful Grid Accent 4" w:semiHidden="0" w:uiPriority="73" w:unhideWhenUsed="0"/>
-    <w:lsdException w:name="Light Shading Accent 5" w:semiHidden="0" w:uiPriority="60" w:unhideWhenUsed="0"/>
-    <w:lsdException w:name="Light List Accent 5" w:semiHidden="0" w:uiPriority="61" w:unhideWhenUsed="0"/>
-    <w:lsdException w:name="Light Grid Accent 5" w:semiHidden="0" w:uiPriority="62" w:unhideWhenUsed="0"/>
-    <w:lsdException w:name="Medium Shading 1 Accent 5" w:semiHidden="0" w:uiPriority="63" w:unhideWhenUsed="0"/>
-    <w:lsdException w:name="Medium Shading 2 Accent 5" w:semiHidden="0" w:uiPriority="64" w:unhideWhenUsed="0"/>
-    <w:lsdException w:name="Medium List 1 Accent 5" w:semiHidden="0" w:uiPriority="65" w:unhideWhenUsed="0"/>
-    <w:lsdException w:name="Medium List 2 Accent 5" w:semiHidden="0" w:uiPriority="66" w:unhideWhenUsed="0"/>
-    <w:lsdException w:name="Medium Grid 1 Accent 5" w:semiHidden="0" w:uiPriority="67" w:unhideWhenUsed="0"/>
-    <w:lsdException w:name="Medium Grid 2 Accent 5" w:semiHidden="0" w:uiPriority="68" w:unhideWhenUsed="0"/>
-    <w:lsdException w:name="Medium Grid 3 Accent 5" w:semiHidden="0" w:uiPriority="69" w:unhideWhenUsed="0"/>
-    <w:lsdException w:name="Dark List Accent 5" w:semiHidden="0" w:uiPriority="70" w:unhideWhenUsed="0"/>
-    <w:lsdException w:name="Colorful Shading Accent 5" w:semiHidden="0" w:uiPriority="71" w:unhideWhenUsed="0"/>
-    <w:lsdException w:name="Colorful List Accent 5" w:semiHidden="0" w:uiPriority="72" w:unhideWhenUsed="0"/>
-    <w:lsdException w:name="Colorful Grid Accent 5" w:semiHidden="0" w:uiPriority="73" w:unhideWhenUsed="0"/>
-    <w:lsdException w:name="Light Shading Accent 6" w:semiHidden="0" w:uiPriority="60" w:unhideWhenUsed="0"/>
-    <w:lsdException w:name="Light List Accent 6" w:semiHidden="0" w:uiPriority="61" w:unhideWhenUsed="0"/>
-    <w:lsdException w:name="Light Grid Accent 6" w:semiHidden="0" w:uiPriority="62" w:unhideWhenUsed="0"/>
-    <w:lsdException w:name="Medium Shading 1 Accent 6" w:semiHidden="0" w:uiPriority="63" w:unhideWhenUsed="0"/>
-    <w:lsdException w:name="Medium Shading 2 Accent 6" w:semiHidden="0" w:uiPriority="64" w:unhideWhenUsed="0"/>
-    <w:lsdException w:name="Medium List 1 Accent 6" w:semiHidden="0" w:uiPriority="65" w:unhideWhenUsed="0"/>
-    <w:lsdException w:name="Medium List 2 Accent 6" w:semiHidden="0" w:uiPriority="66" w:unhideWhenUsed="0"/>
-    <w:lsdException w:name="Medium Grid 1 Accent 6" w:semiHidden="0" w:uiPriority="67" w:unhideWhenUsed="0"/>
-    <w:lsdException w:name="Medium Grid 2 Accent 6" w:semiHidden="0" w:uiPriority="68" w:unhideWhenUsed="0"/>
-    <w:lsdException w:name="Medium Grid 3 Accent 6" w:semiHidden="0" w:uiPriority="69" w:unhideWhenUsed="0"/>
-    <w:lsdException w:name="Dark List Accent 6" w:semiHidden="0" w:uiPriority="70" w:unhideWhenUsed="0"/>
-    <w:lsdException w:name="Colorful Shading Accent 6" w:semiHidden="0" w:uiPriority="71" w:unhideWhenUsed="0"/>
-    <w:lsdException w:name="Colorful List Accent 6" w:semiHidden="0" w:uiPriority="72" w:unhideWhenUsed="0"/>
-    <w:lsdException w:name="Colorful Grid Accent 6" w:semiHidden="0" w:uiPriority="73" w:unhideWhenUsed="0"/>
-    <w:lsdException w:name="Subtle Emphasis" w:semiHidden="0" w:uiPriority="19" w:unhideWhenUsed="0" w:qFormat="1"/>
-    <w:lsdException w:name="Intense Emphasis" w:semiHidden="0" w:uiPriority="21" w:unhideWhenUsed="0" w:qFormat="1"/>
-    <w:lsdException w:name="Subtle Reference" w:semiHidden="0" w:uiPriority="31" w:unhideWhenUsed="0" w:qFormat="1"/>
-    <w:lsdException w:name="Intense Reference" w:semiHidden="0" w:uiPriority="32" w:unhideWhenUsed="0" w:qFormat="1"/>
-    <w:lsdException w:name="Book Title" w:semiHidden="0" w:uiPriority="33" w:unhideWhenUsed="0" w:qFormat="1"/>
-    <w:lsdException w:name="Bibliography" w:uiPriority="37"/>
-    <w:lsdException w:name="TOC Heading" w:uiPriority="39" w:qFormat="1"/>
+  <w:latentStyles w:defLockedState="0" w:defUIPriority="99" w:defSemiHidden="0" w:defUnhideWhenUsed="0" w:defQFormat="0" w:count="376">
+    <w:lsdException w:name="Normal" w:uiPriority="0" w:qFormat="1"/>
+    <w:lsdException w:name="heading 1" w:uiPriority="9" w:qFormat="1"/>
+    <w:lsdException w:name="heading 2" w:semiHidden="1" w:uiPriority="9" w:unhideWhenUsed="1" w:qFormat="1"/>
+    <w:lsdException w:name="heading 3" w:semiHidden="1" w:uiPriority="9" w:unhideWhenUsed="1" w:qFormat="1"/>
+    <w:lsdException w:name="heading 4" w:semiHidden="1" w:uiPriority="9" w:unhideWhenUsed="1" w:qFormat="1"/>
+    <w:lsdException w:name="heading 5" w:semiHidden="1" w:uiPriority="9" w:unhideWhenUsed="1" w:qFormat="1"/>
+    <w:lsdException w:name="heading 6" w:semiHidden="1" w:uiPriority="9" w:unhideWhenUsed="1" w:qFormat="1"/>
+    <w:lsdException w:name="heading 7" w:semiHidden="1" w:uiPriority="9" w:unhideWhenUsed="1" w:qFormat="1"/>
+    <w:lsdException w:name="heading 8" w:semiHidden="1" w:uiPriority="9" w:unhideWhenUsed="1" w:qFormat="1"/>
+    <w:lsdException w:name="heading 9" w:semiHidden="1" w:uiPriority="9" w:unhideWhenUsed="1" w:qFormat="1"/>
+    <w:lsdException w:name="index 1" w:semiHidden="1" w:unhideWhenUsed="1"/>
+    <w:lsdException w:name="index 2" w:semiHidden="1" w:unhideWhenUsed="1"/>
+    <w:lsdException w:name="index 3" w:semiHidden="1" w:unhideWhenUsed="1"/>
+    <w:lsdException w:name="index 4" w:semiHidden="1" w:unhideWhenUsed="1"/>
+    <w:lsdException w:name="index 5" w:semiHidden="1" w:unhideWhenUsed="1"/>
+    <w:lsdException w:name="index 6" w:semiHidden="1" w:unhideWhenUsed="1"/>
+    <w:lsdException w:name="index 7" w:semiHidden="1" w:unhideWhenUsed="1"/>
+    <w:lsdException w:name="index 8" w:semiHidden="1" w:unhideWhenUsed="1"/>
+    <w:lsdException w:name="index 9" w:semiHidden="1" w:unhideWhenUsed="1"/>
+    <w:lsdException w:name="toc 1" w:semiHidden="1" w:uiPriority="39" w:unhideWhenUsed="1"/>
+    <w:lsdException w:name="toc 2" w:semiHidden="1" w:uiPriority="39" w:unhideWhenUsed="1"/>
+    <w:lsdException w:name="toc 3" w:semiHidden="1" w:uiPriority="39" w:unhideWhenUsed="1"/>
+    <w:lsdException w:name="toc 4" w:semiHidden="1" w:uiPriority="39" w:unhideWhenUsed="1"/>
+    <w:lsdException w:name="toc 5" w:semiHidden="1" w:uiPriority="39" w:unhideWhenUsed="1"/>
+    <w:lsdException w:name="toc 6" w:semiHidden="1" w:uiPriority="39" w:unhideWhenUsed="1"/>
+    <w:lsdException w:name="toc 7" w:semiHidden="1" w:uiPriority="39" w:unhideWhenUsed="1"/>
+    <w:lsdException w:name="toc 8" w:semiHidden="1" w:uiPriority="39" w:unhideWhenUsed="1"/>
+    <w:lsdException w:name="toc 9" w:semiHidden="1" w:uiPriority="39" w:unhideWhenUsed="1"/>
+    <w:lsdException w:name="Normal Indent" w:semiHidden="1" w:unhideWhenUsed="1"/>
+    <w:lsdException w:name="footnote text" w:semiHidden="1" w:unhideWhenUsed="1"/>
+    <w:lsdException w:name="annotation text" w:semiHidden="1" w:unhideWhenUsed="1"/>
+    <w:lsdException w:name="header" w:semiHidden="1" w:unhideWhenUsed="1"/>
+    <w:lsdException w:name="footer" w:semiHidden="1" w:unhideWhenUsed="1"/>
+    <w:lsdException w:name="index heading" w:semiHidden="1" w:unhideWhenUsed="1"/>
+    <w:lsdException w:name="caption" w:semiHidden="1" w:uiPriority="35" w:unhideWhenUsed="1" w:qFormat="1"/>
+    <w:lsdException w:name="table of figures" w:semiHidden="1" w:unhideWhenUsed="1"/>
+    <w:lsdException w:name="envelope address" w:semiHidden="1" w:unhideWhenUsed="1"/>
+    <w:lsdException w:name="envelope return" w:semiHidden="1" w:unhideWhenUsed="1"/>
+    <w:lsdException w:name="footnote reference" w:semiHidden="1" w:unhideWhenUsed="1"/>
+    <w:lsdException w:name="annotation reference" w:semiHidden="1" w:unhideWhenUsed="1"/>
+    <w:lsdException w:name="line number" w:semiHidden="1" w:unhideWhenUsed="1"/>
+    <w:lsdException w:name="page number" w:semiHidden="1" w:unhideWhenUsed="1"/>
+    <w:lsdException w:name="endnote reference" w:semiHidden="1" w:unhideWhenUsed="1"/>
+    <w:lsdException w:name="endnote text" w:semiHidden="1" w:unhideWhenUsed="1"/>
+    <w:lsdException w:name="table of authorities" w:semiHidden="1" w:unhideWhenUsed="1"/>
+    <w:lsdException w:name="macro" w:semiHidden="1" w:unhideWhenUsed="1"/>
+    <w:lsdException w:name="toa heading" w:semiHidden="1" w:unhideWhenUsed="1"/>
+    <w:lsdException w:name="List" w:semiHidden="1" w:unhideWhenUsed="1"/>
+    <w:lsdException w:name="List Bullet" w:semiHidden="1" w:unhideWhenUsed="1"/>
+    <w:lsdException w:name="List Number" w:semiHidden="1" w:unhideWhenUsed="1"/>
+    <w:lsdException w:name="List 2" w:semiHidden="1" w:unhideWhenUsed="1"/>
+    <w:lsdException w:name="List 3" w:semiHidden="1" w:unhideWhenUsed="1"/>
+    <w:lsdException w:name="List 4" w:semiHidden="1" w:unhideWhenUsed="1"/>
+    <w:lsdException w:name="List 5" w:semiHidden="1" w:unhideWhenUsed="1"/>
+    <w:lsdException w:name="List Bullet 2" w:semiHidden="1" w:unhideWhenUsed="1"/>
+    <w:lsdException w:name="List Bullet 3" w:semiHidden="1" w:unhideWhenUsed="1"/>
+    <w:lsdException w:name="List Bullet 4" w:semiHidden="1" w:unhideWhenUsed="1"/>
+    <w:lsdException w:name="List Bullet 5" w:semiHidden="1" w:unhideWhenUsed="1"/>
+    <w:lsdException w:name="List Number 2" w:semiHidden="1" w:unhideWhenUsed="1"/>
+    <w:lsdException w:name="List Number 3" w:semiHidden="1" w:unhideWhenUsed="1"/>
+    <w:lsdException w:name="List Number 4" w:semiHidden="1" w:unhideWhenUsed="1"/>
+    <w:lsdException w:name="List Number 5" w:semiHidden="1" w:unhideWhenUsed="1"/>
+    <w:lsdException w:name="Title" w:uiPriority="10" w:qFormat="1"/>
+    <w:lsdException w:name="Closing" w:semiHidden="1" w:unhideWhenUsed="1"/>
+    <w:lsdException w:name="Signature" w:semiHidden="1" w:unhideWhenUsed="1"/>
+    <w:lsdException w:name="Default Paragraph Font" w:semiHidden="1" w:uiPriority="1" w:unhideWhenUsed="1"/>
+    <w:lsdException w:name="Body Text" w:semiHidden="1" w:unhideWhenUsed="1"/>
+    <w:lsdException w:name="Body Text Indent" w:semiHidden="1" w:unhideWhenUsed="1"/>
+    <w:lsdException w:name="List Continue" w:semiHidden="1" w:unhideWhenUsed="1"/>
+    <w:lsdException w:name="List Continue 2" w:semiHidden="1" w:unhideWhenUsed="1"/>
+    <w:lsdException w:name="List Continue 3" w:semiHidden="1" w:unhideWhenUsed="1"/>
+    <w:lsdException w:name="List Continue 4" w:semiHidden="1" w:unhideWhenUsed="1"/>
+    <w:lsdException w:name="List Continue 5" w:semiHidden="1" w:unhideWhenUsed="1"/>
+    <w:lsdException w:name="Message Header" w:semiHidden="1" w:unhideWhenUsed="1"/>
+    <w:lsdException w:name="Subtitle" w:uiPriority="11" w:qFormat="1"/>
+    <w:lsdException w:name="Salutation" w:semiHidden="1" w:unhideWhenUsed="1"/>
+    <w:lsdException w:name="Date" w:semiHidden="1" w:unhideWhenUsed="1"/>
+    <w:lsdException w:name="Body Text First Indent" w:semiHidden="1" w:unhideWhenUsed="1"/>
+    <w:lsdException w:name="Body Text First Indent 2" w:semiHidden="1" w:unhideWhenUsed="1"/>
+    <w:lsdException w:name="Note Heading" w:semiHidden="1" w:unhideWhenUsed="1"/>
+    <w:lsdException w:name="Body Text 2" w:semiHidden="1" w:unhideWhenUsed="1"/>
+    <w:lsdException w:name="Body Text 3" w:semiHidden="1" w:unhideWhenUsed="1"/>
+    <w:lsdException w:name="Body Text Indent 2" w:semiHidden="1" w:unhideWhenUsed="1"/>
+    <w:lsdException w:name="Body Text Indent 3" w:semiHidden="1" w:unhideWhenUsed="1"/>
+    <w:lsdException w:name="Block Text" w:semiHidden="1" w:unhideWhenUsed="1"/>
+    <w:lsdException w:name="Hyperlink" w:semiHidden="1" w:unhideWhenUsed="1"/>
+    <w:lsdException w:name="FollowedHyperlink" w:semiHidden="1" w:unhideWhenUsed="1"/>
+    <w:lsdException w:name="Strong" w:uiPriority="22" w:qFormat="1"/>
+    <w:lsdException w:name="Emphasis" w:uiPriority="20" w:qFormat="1"/>
+    <w:lsdException w:name="Document Map" w:semiHidden="1" w:unhideWhenUsed="1"/>
+    <w:lsdException w:name="Plain Text" w:semiHidden="1" w:unhideWhenUsed="1"/>
+    <w:lsdException w:name="E-mail Signature" w:semiHidden="1" w:unhideWhenUsed="1"/>
+    <w:lsdException w:name="HTML Top of Form" w:semiHidden="1" w:unhideWhenUsed="1"/>
+    <w:lsdException w:name="HTML Bottom of Form" w:semiHidden="1" w:unhideWhenUsed="1"/>
+    <w:lsdException w:name="Normal (Web)" w:semiHidden="1" w:unhideWhenUsed="1"/>
+    <w:lsdException w:name="HTML Acronym" w:semiHidden="1" w:unhideWhenUsed="1"/>
+    <w:lsdException w:name="HTML Address" w:semiHidden="1" w:unhideWhenUsed="1"/>
+    <w:lsdException w:name="HTML Cite" w:semiHidden="1" w:unhideWhenUsed="1"/>
+    <w:lsdException w:name="HTML Code" w:semiHidden="1" w:unhideWhenUsed="1"/>
+    <w:lsdException w:name="HTML Definition" w:semiHidden="1" w:unhideWhenUsed="1"/>
+    <w:lsdException w:name="HTML Keyboard" w:semiHidden="1" w:unhideWhenUsed="1"/>
+    <w:lsdException w:name="HTML Preformatted" w:semiHidden="1" w:unhideWhenUsed="1"/>
+    <w:lsdException w:name="HTML Sample" w:semiHidden="1" w:unhideWhenUsed="1"/>
+    <w:lsdException w:name="HTML Typewriter" w:semiHidden="1" w:unhideWhenUsed="1"/>
+    <w:lsdException w:name="HTML Variable" w:semiHidden="1" w:unhideWhenUsed="1"/>
+    <w:lsdException w:name="Normal Table" w:semiHidden="1" w:unhideWhenUsed="1"/>
+    <w:lsdException w:name="annotation subject" w:semiHidden="1" w:unhideWhenUsed="1"/>
+    <w:lsdException w:name="No List" w:semiHidden="1" w:unhideWhenUsed="1"/>
+    <w:lsdException w:name="Outline List 1" w:semiHidden="1" w:unhideWhenUsed="1"/>
+    <w:lsdException w:name="Outline List 2" w:semiHidden="1" w:unhideWhenUsed="1"/>
+    <w:lsdException w:name="Outline List 3" w:semiHidden="1" w:unhideWhenUsed="1"/>
+    <w:lsdException w:name="Table Simple 1" w:semiHidden="1" w:unhideWhenUsed="1"/>
+    <w:lsdException w:name="Table Simple 2" w:semiHidden="1" w:unhideWhenUsed="1"/>
+    <w:lsdException w:name="Table Simple 3" w:semiHidden="1" w:unhideWhenUsed="1"/>
+    <w:lsdException w:name="Table Classic 1" w:semiHidden="1" w:unhideWhenUsed="1"/>
+    <w:lsdException w:name="Table Classic 2" w:semiHidden="1" w:unhideWhenUsed="1"/>
+    <w:lsdException w:name="Table Classic 3" w:semiHidden="1" w:unhideWhenUsed="1"/>
+    <w:lsdException w:name="Table Classic 4" w:semiHidden="1" w:unhideWhenUsed="1"/>
+    <w:lsdException w:name="Table Colorful 1" w:semiHidden="1" w:unhideWhenUsed="1"/>
+    <w:lsdException w:name="Table Colorful 2" w:semiHidden="1" w:unhideWhenUsed="1"/>
+    <w:lsdException w:name="Table Colorful 3" w:semiHidden="1" w:unhideWhenUsed="1"/>
+    <w:lsdException w:name="Table Columns 1" w:semiHidden="1" w:unhideWhenUsed="1"/>
+    <w:lsdException w:name="Table Columns 2" w:semiHidden="1" w:unhideWhenUsed="1"/>
+    <w:lsdException w:name="Table Columns 3" w:semiHidden="1" w:unhideWhenUsed="1"/>
+    <w:lsdException w:name="Table Columns 4" w:semiHidden="1" w:unhideWhenUsed="1"/>
+    <w:lsdException w:name="Table Columns 5" w:semiHidden="1" w:unhideWhenUsed="1"/>
+    <w:lsdException w:name="Table Grid 1" w:semiHidden="1" w:unhideWhenUsed="1"/>
+    <w:lsdException w:name="Table Grid 2" w:semiHidden="1" w:unhideWhenUsed="1"/>
+    <w:lsdException w:name="Table Grid 3" w:semiHidden="1" w:unhideWhenUsed="1"/>
+    <w:lsdException w:name="Table Grid 4" w:semiHidden="1" w:unhideWhenUsed="1"/>
+    <w:lsdException w:name="Table Grid 5" w:semiHidden="1" w:unhideWhenUsed="1"/>
+    <w:lsdException w:name="Table Grid 6" w:semiHidden="1" w:unhideWhenUsed="1"/>
+    <w:lsdException w:name="Table Grid 7" w:semiHidden="1" w:unhideWhenUsed="1"/>
+    <w:lsdException w:name="Table Grid 8" w:semiHidden="1" w:unhideWhenUsed="1"/>
+    <w:lsdException w:name="Table List 1" w:semiHidden="1" w:unhideWhenUsed="1"/>
+    <w:lsdException w:name="Table List 2" w:semiHidden="1" w:unhideWhenUsed="1"/>
+    <w:lsdException w:name="Table List 3" w:semiHidden="1" w:unhideWhenUsed="1"/>
+    <w:lsdException w:name="Table List 4" w:semiHidden="1" w:unhideWhenUsed="1"/>
+    <w:lsdException w:name="Table List 5" w:semiHidden="1" w:unhideWhenUsed="1"/>
+    <w:lsdException w:name="Table List 6" w:semiHidden="1" w:unhideWhenUsed="1"/>
+    <w:lsdException w:name="Table List 7" w:semiHidden="1" w:unhideWhenUsed="1"/>
+    <w:lsdException w:name="Table List 8" w:semiHidden="1" w:unhideWhenUsed="1"/>
+    <w:lsdException w:name="Table 3D effects 1" w:semiHidden="1" w:unhideWhenUsed="1"/>
+    <w:lsdException w:name="Table 3D effects 2" w:semiHidden="1" w:unhideWhenUsed="1"/>
+    <w:lsdException w:name="Table 3D effects 3" w:semiHidden="1" w:unhideWhenUsed="1"/>
+    <w:lsdException w:name="Table Contemporary" w:semiHidden="1" w:unhideWhenUsed="1"/>
+    <w:lsdException w:name="Table Elegant" w:semiHidden="1" w:unhideWhenUsed="1"/>
+    <w:lsdException w:name="Table Professional" w:semiHidden="1" w:unhideWhenUsed="1"/>
+    <w:lsdException w:name="Table Subtle 1" w:semiHidden="1" w:unhideWhenUsed="1"/>
+    <w:lsdException w:name="Table Subtle 2" w:semiHidden="1" w:unhideWhenUsed="1"/>
+    <w:lsdException w:name="Table Web 1" w:semiHidden="1" w:unhideWhenUsed="1"/>
+    <w:lsdException w:name="Table Web 2" w:semiHidden="1" w:unhideWhenUsed="1"/>
+    <w:lsdException w:name="Table Web 3" w:semiHidden="1" w:unhideWhenUsed="1"/>
+    <w:lsdException w:name="Balloon Text" w:semiHidden="1" w:unhideWhenUsed="1"/>
+    <w:lsdException w:name="Table Grid" w:semiHidden="1" w:uiPriority="39" w:unhideWhenUsed="1"/>
+    <w:lsdException w:name="Table Theme" w:semiHidden="1" w:unhideWhenUsed="1"/>
+    <w:lsdException w:name="Placeholder Text" w:semiHidden="1"/>
+    <w:lsdException w:name="No Spacing" w:uiPriority="1" w:qFormat="1"/>
+    <w:lsdException w:name="Light Shading" w:uiPriority="60"/>
+    <w:lsdException w:name="Light List" w:uiPriority="61"/>
+    <w:lsdException w:name="Light Grid" w:uiPriority="62"/>
+    <w:lsdException w:name="Medium Shading 1" w:uiPriority="63"/>
+    <w:lsdException w:name="Medium Shading 2" w:uiPriority="64"/>
+    <w:lsdException w:name="Medium List 1" w:uiPriority="65"/>
+    <w:lsdException w:name="Medium List 2" w:uiPriority="66"/>
+    <w:lsdException w:name="Medium Grid 1" w:uiPriority="67"/>
+    <w:lsdException w:name="Medium Grid 2" w:uiPriority="68"/>
+    <w:lsdException w:name="Medium Grid 3" w:uiPriority="69"/>
+    <w:lsdException w:name="Dark List" w:uiPriority="70"/>
+    <w:lsdException w:name="Colorful Shading" w:uiPriority="71"/>
+    <w:lsdException w:name="Colorful List" w:uiPriority="72"/>
+    <w:lsdException w:name="Colorful Grid" w:uiPriority="73"/>
+    <w:lsdException w:name="Light Shading Accent 1" w:uiPriority="60"/>
+    <w:lsdException w:name="Light List Accent 1" w:uiPriority="61"/>
+    <w:lsdException w:name="Light Grid Accent 1" w:uiPriority="62"/>
+    <w:lsdException w:name="Medium Shading 1 Accent 1" w:uiPriority="63"/>
+    <w:lsdException w:name="Medium Shading 2 Accent 1" w:uiPriority="64"/>
+    <w:lsdException w:name="Medium List 1 Accent 1" w:uiPriority="65"/>
+    <w:lsdException w:name="Revision" w:semiHidden="1"/>
+    <w:lsdException w:name="List Paragraph" w:uiPriority="34" w:qFormat="1"/>
+    <w:lsdException w:name="Quote" w:uiPriority="29" w:qFormat="1"/>
+    <w:lsdException w:name="Intense Quote" w:uiPriority="30" w:qFormat="1"/>
+    <w:lsdException w:name="Medium List 2 Accent 1" w:uiPriority="66"/>
+    <w:lsdException w:name="Medium Grid 1 Accent 1" w:uiPriority="67"/>
+    <w:lsdException w:name="Medium Grid 2 Accent 1" w:uiPriority="68"/>
+    <w:lsdException w:name="Medium Grid 3 Accent 1" w:uiPriority="69"/>
+    <w:lsdException w:name="Dark List Accent 1" w:uiPriority="70"/>
+    <w:lsdException w:name="Colorful Shading Accent 1" w:uiPriority="71"/>
+    <w:lsdException w:name="Colorful List Accent 1" w:uiPriority="72"/>
+    <w:lsdException w:name="Colorful Grid Accent 1" w:uiPriority="73"/>
+    <w:lsdException w:name="Light Shading Accent 2" w:uiPriority="60"/>
+    <w:lsdException w:name="Light List Accent 2" w:uiPriority="61"/>
+    <w:lsdException w:name="Light Grid Accent 2" w:uiPriority="62"/>
+    <w:lsdException w:name="Medium Shading 1 Accent 2" w:uiPriority="63"/>
+    <w:lsdException w:name="Medium Shading 2 Accent 2" w:uiPriority="64"/>
+    <w:lsdException w:name="Medium List 1 Accent 2" w:uiPriority="65"/>
+    <w:lsdException w:name="Medium List 2 Accent 2" w:uiPriority="66"/>
+    <w:lsdException w:name="Medium Grid 1 Accent 2" w:uiPriority="67"/>
+    <w:lsdException w:name="Medium Grid 2 Accent 2" w:uiPriority="68"/>
+    <w:lsdException w:name="Medium Grid 3 Accent 2" w:uiPriority="69"/>
+    <w:lsdException w:name="Dark List Accent 2" w:uiPriority="70"/>
+    <w:lsdException w:name="Colorful Shading Accent 2" w:uiPriority="71"/>
+    <w:lsdException w:name="Colorful List Accent 2" w:uiPriority="72"/>
+    <w:lsdException w:name="Colorful Grid Accent 2" w:uiPriority="73"/>
+    <w:lsdException w:name="Light Shading Accent 3" w:uiPriority="60"/>
+    <w:lsdException w:name="Light List Accent 3" w:uiPriority="61"/>
+    <w:lsdException w:name="Light Grid Accent 3" w:uiPriority="62"/>
+    <w:lsdException w:name="Medium Shading 1 Accent 3" w:uiPriority="63"/>
+    <w:lsdException w:name="Medium Shading 2 Accent 3" w:uiPriority="64"/>
+    <w:lsdException w:name="Medium List 1 Accent 3" w:uiPriority="65"/>
+    <w:lsdException w:name="Medium List 2 Accent 3" w:uiPriority="66"/>
+    <w:lsdException w:name="Medium Grid 1 Accent 3" w:uiPriority="67"/>
+    <w:lsdException w:name="Medium Grid 2 Accent 3" w:uiPriority="68"/>
+    <w:lsdException w:name="Medium Grid 3 Accent 3" w:uiPriority="69"/>
+    <w:lsdException w:name="Dark List Accent 3" w:uiPriority="70"/>
+    <w:lsdException w:name="Colorful Shading Accent 3" w:uiPriority="71"/>
+    <w:lsdException w:name="Colorful List Accent 3" w:uiPriority="72"/>
+    <w:lsdException w:name="Colorful Grid Accent 3" w:uiPriority="73"/>
+    <w:lsdException w:name="Light Shading Accent 4" w:uiPriority="60"/>
+    <w:lsdException w:name="Light List Accent 4" w:uiPriority="61"/>
+    <w:lsdException w:name="Light Grid Accent 4" w:uiPriority="62"/>
+    <w:lsdException w:name="Medium Shading 1 Accent 4" w:uiPriority="63"/>
+    <w:lsdException w:name="Medium Shading 2 Accent 4" w:uiPriority="64"/>
+    <w:lsdException w:name="Medium List 1 Accent 4" w:uiPriority="65"/>
+    <w:lsdException w:name="Medium List 2 Accent 4" w:uiPriority="66"/>
+    <w:lsdException w:name="Medium Grid 1 Accent 4" w:uiPriority="67"/>
+    <w:lsdException w:name="Medium Grid 2 Accent 4" w:uiPriority="68"/>
+    <w:lsdException w:name="Medium Grid 3 Accent 4" w:uiPriority="69"/>
+    <w:lsdException w:name="Dark List Accent 4" w:uiPriority="70"/>
+    <w:lsdException w:name="Colorful Shading Accent 4" w:uiPriority="71"/>
+    <w:lsdException w:name="Colorful List Accent 4" w:uiPriority="72"/>
+    <w:lsdException w:name="Colorful Grid Accent 4" w:uiPriority="73"/>
+    <w:lsdException w:name="Light Shading Accent 5" w:uiPriority="60"/>
+    <w:lsdException w:name="Light List Accent 5" w:uiPriority="61"/>
+    <w:lsdException w:name="Light Grid Accent 5" w:uiPriority="62"/>
+    <w:lsdException w:name="Medium Shading 1 Accent 5" w:uiPriority="63"/>
+    <w:lsdException w:name="Medium Shading 2 Accent 5" w:uiPriority="64"/>
+    <w:lsdException w:name="Medium List 1 Accent 5" w:uiPriority="65"/>
+    <w:lsdException w:name="Medium List 2 Accent 5" w:uiPriority="66"/>
+    <w:lsdException w:name="Medium Grid 1 Accent 5" w:uiPriority="67"/>
+    <w:lsdException w:name="Medium Grid 2 Accent 5" w:uiPriority="68"/>
+    <w:lsdException w:name="Medium Grid 3 Accent 5" w:uiPriority="69"/>
+    <w:lsdException w:name="Dark List Accent 5" w:uiPriority="70"/>
+    <w:lsdException w:name="Colorful Shading Accent 5" w:uiPriority="71"/>
+    <w:lsdException w:name="Colorful List Accent 5" w:uiPriority="72"/>
+    <w:lsdException w:name="Colorful Grid Accent 5" w:uiPriority="73"/>
+    <w:lsdException w:name="Light Shading Accent 6" w:uiPriority="60"/>
+    <w:lsdException w:name="Light List Accent 6" w:uiPriority="61"/>
+    <w:lsdException w:name="Light Grid Accent 6" w:uiPriority="62"/>
+    <w:lsdException w:name="Medium Shading 1 Accent 6" w:uiPriority="63"/>
+    <w:lsdException w:name="Medium Shading 2 Accent 6" w:uiPriority="64"/>
+    <w:lsdException w:name="Medium List 1 Accent 6" w:uiPriority="65"/>
+    <w:lsdException w:name="Medium List 2 Accent 6" w:uiPriority="66"/>
+    <w:lsdException w:name="Medium Grid 1 Accent 6" w:uiPriority="67"/>
+    <w:lsdException w:name="Medium Grid 2 Accent 6" w:uiPriority="68"/>
+    <w:lsdException w:name="Medium Grid 3 Accent 6" w:uiPriority="69"/>
+    <w:lsdException w:name="Dark List Accent 6" w:uiPriority="70"/>
+    <w:lsdException w:name="Colorful Shading Accent 6" w:uiPriority="71"/>
+    <w:lsdException w:name="Colorful List Accent 6" w:uiPriority="72"/>
+    <w:lsdException w:name="Colorful Grid Accent 6" w:uiPriority="73"/>
+    <w:lsdException w:name="Subtle Emphasis" w:uiPriority="19" w:qFormat="1"/>
+    <w:lsdException w:name="Intense Emphasis" w:uiPriority="21" w:qFormat="1"/>
+    <w:lsdException w:name="Subtle Reference" w:uiPriority="31" w:qFormat="1"/>
+    <w:lsdException w:name="Intense Reference" w:uiPriority="32" w:qFormat="1"/>
+    <w:lsdException w:name="Book Title" w:uiPriority="33" w:qFormat="1"/>
+    <w:lsdException w:name="Bibliography" w:semiHidden="1" w:uiPriority="37" w:unhideWhenUsed="1"/>
+    <w:lsdException w:name="TOC Heading" w:semiHidden="1" w:uiPriority="39" w:unhideWhenUsed="1" w:qFormat="1"/>
+    <w:lsdException w:name="Plain Table 1" w:uiPriority="41"/>
+    <w:lsdException w:name="Plain Table 2" w:uiPriority="42"/>
+    <w:lsdException w:name="Plain Table 3" w:uiPriority="43"/>
+    <w:lsdException w:name="Plain Table 4" w:uiPriority="44"/>
+    <w:lsdException w:name="Plain Table 5" w:uiPriority="45"/>
+    <w:lsdException w:name="Grid Table Light" w:uiPriority="40"/>
+    <w:lsdException w:name="Grid Table 1 Light" w:uiPriority="46"/>
+    <w:lsdException w:name="Grid Table 2" w:uiPriority="47"/>
+    <w:lsdException w:name="Grid Table 3" w:uiPriority="48"/>
+    <w:lsdException w:name="Grid Table 4" w:uiPriority="49"/>
+    <w:lsdException w:name="Grid Table 5 Dark" w:uiPriority="50"/>
+    <w:lsdException w:name="Grid Table 6 Colorful" w:uiPriority="51"/>
+    <w:lsdException w:name="Grid Table 7 Colorful" w:uiPriority="52"/>
+    <w:lsdException w:name="Grid Table 1 Light Accent 1" w:uiPriority="46"/>
+    <w:lsdException w:name="Grid Table 2 Accent 1" w:uiPriority="47"/>
+    <w:lsdException w:name="Grid Table 3 Accent 1" w:uiPriority="48"/>
+    <w:lsdException w:name="Grid Table 4 Accent 1" w:uiPriority="49"/>
+    <w:lsdException w:name="Grid Table 5 Dark Accent 1" w:uiPriority="50"/>
+    <w:lsdException w:name="Grid Table 6 Colorful Accent 1" w:uiPriority="51"/>
+    <w:lsdException w:name="Grid Table 7 Colorful Accent 1" w:uiPriority="52"/>
+    <w:lsdException w:name="Grid Table 1 Light Accent 2" w:uiPriority="46"/>
+    <w:lsdException w:name="Grid Table 2 Accent 2" w:uiPriority="47"/>
+    <w:lsdException w:name="Grid Table 3 Accent 2" w:uiPriority="48"/>
+    <w:lsdException w:name="Grid Table 4 Accent 2" w:uiPriority="49"/>
+    <w:lsdException w:name="Grid Table 5 Dark Accent 2" w:uiPriority="50"/>
+    <w:lsdException w:name="Grid Table 6 Colorful Accent 2" w:uiPriority="51"/>
+    <w:lsdException w:name="Grid Table 7 Colorful Accent 2" w:uiPriority="52"/>
+    <w:lsdException w:name="Grid Table 1 Light Accent 3" w:uiPriority="46"/>
+    <w:lsdException w:name="Grid Table 2 Accent 3" w:uiPriority="47"/>
+    <w:lsdException w:name="Grid Table 3 Accent 3" w:uiPriority="48"/>
+    <w:lsdException w:name="Grid Table 4 Accent 3" w:uiPriority="49"/>
+    <w:lsdException w:name="Grid Table 5 Dark Accent 3" w:uiPriority="50"/>
+    <w:lsdException w:name="Grid Table 6 Colorful Accent 3" w:uiPriority="51"/>
+    <w:lsdException w:name="Grid Table 7 Colorful Accent 3" w:uiPriority="52"/>
+    <w:lsdException w:name="Grid Table 1 Light Accent 4" w:uiPriority="46"/>
+    <w:lsdException w:name="Grid Table 2 Accent 4" w:uiPriority="47"/>
+    <w:lsdException w:name="Grid Table 3 Accent 4" w:uiPriority="48"/>
+    <w:lsdException w:name="Grid Table 4 Accent 4" w:uiPriority="49"/>
+    <w:lsdException w:name="Grid Table 5 Dark Accent 4" w:uiPriority="50"/>
+    <w:lsdException w:name="Grid Table 6 Colorful Accent 4" w:uiPriority="51"/>
+    <w:lsdException w:name="Grid Table 7 Colorful Accent 4" w:uiPriority="52"/>
+    <w:lsdException w:name="Grid Table 1 Light Accent 5" w:uiPriority="46"/>
+    <w:lsdException w:name="Grid Table 2 Accent 5" w:uiPriority="47"/>
+    <w:lsdException w:name="Grid Table 3 Accent 5" w:uiPriority="48"/>
+    <w:lsdException w:name="Grid Table 4 Accent 5" w:uiPriority="49"/>
+    <w:lsdException w:name="Grid Table 5 Dark Accent 5" w:uiPriority="50"/>
+    <w:lsdException w:name="Grid Table 6 Colorful Accent 5" w:uiPriority="51"/>
+    <w:lsdException w:name="Grid Table 7 Colorful Accent 5" w:uiPriority="52"/>
+    <w:lsdException w:name="Grid Table 1 Light Accent 6" w:uiPriority="46"/>
+    <w:lsdException w:name="Grid Table 2 Accent 6" w:uiPriority="47"/>
+    <w:lsdException w:name="Grid Table 3 Accent 6" w:uiPriority="48"/>
+    <w:lsdException w:name="Grid Table 4 Accent 6" w:uiPriority="49"/>
+    <w:lsdException w:name="Grid Table 5 Dark Accent 6" w:uiPriority="50"/>
+    <w:lsdException w:name="Grid Table 6 Colorful Accent 6" w:uiPriority="51"/>
+    <w:lsdException w:name="Grid Table 7 Colorful Accent 6" w:uiPriority="52"/>
+    <w:lsdException w:name="List Table 1 Light" w:uiPriority="46"/>
+    <w:lsdException w:name="List Table 2" w:uiPriority="47"/>
+    <w:lsdException w:name="List Table 3" w:uiPriority="48"/>
+    <w:lsdException w:name="List Table 4" w:uiPriority="49"/>
+    <w:lsdException w:name="List Table 5 Dark" w:uiPriority="50"/>
+    <w:lsdException w:name="List Table 6 Colorful" w:uiPriority="51"/>
+    <w:lsdException w:name="List Table 7 Colorful" w:uiPriority="52"/>
+    <w:lsdException w:name="List Table 1 Light Accent 1" w:uiPriority="46"/>
+    <w:lsdException w:name="List Table 2 Accent 1" w:uiPriority="47"/>
+    <w:lsdException w:name="List Table 3 Accent 1" w:uiPriority="48"/>
+    <w:lsdException w:name="List Table 4 Accent 1" w:uiPriority="49"/>
+    <w:lsdException w:name="List Table 5 Dark Accent 1" w:uiPriority="50"/>
+    <w:lsdException w:name="List Table 6 Colorful Accent 1" w:uiPriority="51"/>
+    <w:lsdException w:name="List Table 7 Colorful Accent 1" w:uiPriority="52"/>
+    <w:lsdException w:name="List Table 1 Light Accent 2" w:uiPriority="46"/>
+    <w:lsdException w:name="List Table 2 Accent 2" w:uiPriority="47"/>
+    <w:lsdException w:name="List Table 3 Accent 2" w:uiPriority="48"/>
+    <w:lsdException w:name="List Table 4 Accent 2" w:uiPriority="49"/>
+    <w:lsdException w:name="List Table 5 Dark Accent 2" w:uiPriority="50"/>
+    <w:lsdException w:name="List Table 6 Colorful Accent 2" w:uiPriority="51"/>
+    <w:lsdException w:name="List Table 7 Colorful Accent 2" w:uiPriority="52"/>
+    <w:lsdException w:name="List Table 1 Light Accent 3" w:uiPriority="46"/>
+    <w:lsdException w:name="List Table 2 Accent 3" w:uiPriority="47"/>
+    <w:lsdException w:name="List Table 3 Accent 3" w:uiPriority="48"/>
+    <w:lsdException w:name="List Table 4 Accent 3" w:uiPriority="49"/>
+    <w:lsdException w:name="List Table 5 Dark Accent 3" w:uiPriority="50"/>
+    <w:lsdException w:name="List Table 6 Colorful Accent 3" w:uiPriority="51"/>
+    <w:lsdException w:name="List Table 7 Colorful Accent 3" w:uiPriority="52"/>
+    <w:lsdException w:name="List Table 1 Light Accent 4" w:uiPriority="46"/>
+    <w:lsdException w:name="List Table 2 Accent 4" w:uiPriority="47"/>
+    <w:lsdException w:name="List Table 3 Accent 4" w:uiPriority="48"/>
+    <w:lsdException w:name="List Table 4 Accent 4" w:uiPriority="49"/>
+    <w:lsdException w:name="List Table 5 Dark Accent 4" w:uiPriority="50"/>
+    <w:lsdException w:name="List Table 6 Colorful Accent 4" w:uiPriority="51"/>
+    <w:lsdException w:name="List Table 7 Colorful Accent 4" w:uiPriority="52"/>
+    <w:lsdException w:name="List Table 1 Light Accent 5" w:uiPriority="46"/>
+    <w:lsdException w:name="List Table 2 Accent 5" w:uiPriority="47"/>
+    <w:lsdException w:name="List Table 3 Accent 5" w:uiPriority="48"/>
+    <w:lsdException w:name="List Table 4 Accent 5" w:uiPriority="49"/>
+    <w:lsdException w:name="List Table 5 Dark Accent 5" w:uiPriority="50"/>
+    <w:lsdException w:name="List Table 6 Colorful Accent 5" w:uiPriority="51"/>
+    <w:lsdException w:name="List Table 7 Colorful Accent 5" w:uiPriority="52"/>
+    <w:lsdException w:name="List Table 1 Light Accent 6" w:uiPriority="46"/>
+    <w:lsdException w:name="List Table 2 Accent 6" w:uiPriority="47"/>
+    <w:lsdException w:name="List Table 3 Accent 6" w:uiPriority="48"/>
+    <w:lsdException w:name="List Table 4 Accent 6" w:uiPriority="49"/>
+    <w:lsdException w:name="List Table 5 Dark Accent 6" w:uiPriority="50"/>
+    <w:lsdException w:name="List Table 6 Colorful Accent 6" w:uiPriority="51"/>
+    <w:lsdException w:name="List Table 7 Colorful Accent 6" w:uiPriority="52"/>
+    <w:lsdException w:name="Mention" w:semiHidden="1" w:unhideWhenUsed="1"/>
+    <w:lsdException w:name="Smart Hyperlink" w:semiHidden="1" w:unhideWhenUsed="1"/>
+    <w:lsdException w:name="Hashtag" w:semiHidden="1" w:unhideWhenUsed="1"/>
+    <w:lsdException w:name="Unresolved Mention" w:semiHidden="1" w:unhideWhenUsed="1"/>
+    <w:lsdException w:name="Smart Link" w:semiHidden="1" w:unhideWhenUsed="1"/>
   </w:latentStyles>
   <w:style w:type="paragraph" w:default="1" w:styleId="Normal">
     <w:name w:val="Normal"/>
@@ -5188,7 +5489,6 @@
       <w:spacing w:after="0" w:line="240" w:lineRule="auto"/>
     </w:pPr>
     <w:tblPr>
-      <w:tblInd w:w="0" w:type="dxa"/>
       <w:tblBorders>
         <w:top w:val="single" w:sz="4" w:space="0" w:color="auto"/>
         <w:left w:val="single" w:sz="4" w:space="0" w:color="auto"/>
@@ -5197,203 +5497,7 @@
         <w:insideH w:val="single" w:sz="4" w:space="0" w:color="auto"/>
         <w:insideV w:val="single" w:sz="4" w:space="0" w:color="auto"/>
       </w:tblBorders>
-      <w:tblCellMar>
-        <w:top w:w="0" w:type="dxa"/>
-        <w:left w:w="108" w:type="dxa"/>
-        <w:bottom w:w="0" w:type="dxa"/>
-        <w:right w:w="108" w:type="dxa"/>
-      </w:tblCellMar>
     </w:tblPr>
-  </w:style>
-</w:styles>
-</file>
-
-<file path=word/stylesWithEffects.xml><?xml version="1.0" encoding="utf-8"?>
-<w:styles xmlns:wpc="http://schemas.microsoft.com/office/word/2010/wordprocessingCanvas" xmlns:mc="http://schemas.openxmlformats.org/markup-compatibility/2006" xmlns:o="urn:schemas-microsoft-com:office:office" xmlns:r="http://schemas.openxmlformats.org/officeDocument/2006/relationships" xmlns:m="http://schemas.openxmlformats.org/officeDocument/2006/math" xmlns:v="urn:schemas-microsoft-com:vml" xmlns:wp14="http://schemas.microsoft.com/office/word/2010/wordprocessingDrawing" xmlns:wp="http://schemas.openxmlformats.org/drawingml/2006/wordprocessingDrawing" xmlns:w10="urn:schemas-microsoft-com:office:word" xmlns:w="http://schemas.openxmlformats.org/wordprocessingml/2006/main" xmlns:w14="http://schemas.microsoft.com/office/word/2010/wordml" xmlns:wpg="http://schemas.microsoft.com/office/word/2010/wordprocessingGroup" xmlns:wpi="http://schemas.microsoft.com/office/word/2010/wordprocessingInk" xmlns:wne="http://schemas.microsoft.com/office/word/2006/wordml" xmlns:wps="http://schemas.microsoft.com/office/word/2010/wordprocessingShape" mc:Ignorable="w14 wp14">
-  <w:docDefaults>
-    <w:rPrDefault>
-      <w:rPr>
-        <w:rFonts w:asciiTheme="minorHAnsi" w:eastAsiaTheme="minorEastAsia" w:hAnsiTheme="minorHAnsi" w:cstheme="minorBidi"/>
-        <w:sz w:val="22"/>
-        <w:szCs w:val="22"/>
-        <w:lang w:val="en-US" w:eastAsia="en-US" w:bidi="ar-SA"/>
-      </w:rPr>
-    </w:rPrDefault>
-    <w:pPrDefault>
-      <w:pPr>
-        <w:spacing w:after="200" w:line="276" w:lineRule="auto"/>
-      </w:pPr>
-    </w:pPrDefault>
-  </w:docDefaults>
-  <w:latentStyles w:defLockedState="0" w:defUIPriority="99" w:defSemiHidden="1" w:defUnhideWhenUsed="1" w:defQFormat="0" w:count="267">
-    <w:lsdException w:name="Normal" w:semiHidden="0" w:uiPriority="0" w:unhideWhenUsed="0" w:qFormat="1"/>
-    <w:lsdException w:name="heading 1" w:semiHidden="0" w:uiPriority="9" w:unhideWhenUsed="0" w:qFormat="1"/>
-    <w:lsdException w:name="heading 2" w:uiPriority="9" w:qFormat="1"/>
-    <w:lsdException w:name="heading 3" w:uiPriority="9" w:qFormat="1"/>
-    <w:lsdException w:name="heading 4" w:uiPriority="9" w:qFormat="1"/>
-    <w:lsdException w:name="heading 5" w:uiPriority="9" w:qFormat="1"/>
-    <w:lsdException w:name="heading 6" w:uiPriority="9" w:qFormat="1"/>
-    <w:lsdException w:name="heading 7" w:uiPriority="9" w:qFormat="1"/>
-    <w:lsdException w:name="heading 8" w:uiPriority="9" w:qFormat="1"/>
-    <w:lsdException w:name="heading 9" w:uiPriority="9" w:qFormat="1"/>
-    <w:lsdException w:name="toc 1" w:uiPriority="39"/>
-    <w:lsdException w:name="toc 2" w:uiPriority="39"/>
-    <w:lsdException w:name="toc 3" w:uiPriority="39"/>
-    <w:lsdException w:name="toc 4" w:uiPriority="39"/>
-    <w:lsdException w:name="toc 5" w:uiPriority="39"/>
-    <w:lsdException w:name="toc 6" w:uiPriority="39"/>
-    <w:lsdException w:name="toc 7" w:uiPriority="39"/>
-    <w:lsdException w:name="toc 8" w:uiPriority="39"/>
-    <w:lsdException w:name="toc 9" w:uiPriority="39"/>
-    <w:lsdException w:name="caption" w:uiPriority="35" w:qFormat="1"/>
-    <w:lsdException w:name="Title" w:semiHidden="0" w:uiPriority="10" w:unhideWhenUsed="0" w:qFormat="1"/>
-    <w:lsdException w:name="Default Paragraph Font" w:uiPriority="1"/>
-    <w:lsdException w:name="Subtitle" w:semiHidden="0" w:uiPriority="11" w:unhideWhenUsed="0" w:qFormat="1"/>
-    <w:lsdException w:name="Strong" w:semiHidden="0" w:uiPriority="22" w:unhideWhenUsed="0" w:qFormat="1"/>
-    <w:lsdException w:name="Emphasis" w:semiHidden="0" w:uiPriority="20" w:unhideWhenUsed="0" w:qFormat="1"/>
-    <w:lsdException w:name="Table Grid" w:semiHidden="0" w:uiPriority="59" w:unhideWhenUsed="0"/>
-    <w:lsdException w:name="Placeholder Text" w:unhideWhenUsed="0"/>
-    <w:lsdException w:name="No Spacing" w:semiHidden="0" w:uiPriority="1" w:unhideWhenUsed="0" w:qFormat="1"/>
-    <w:lsdException w:name="Light Shading" w:semiHidden="0" w:uiPriority="60" w:unhideWhenUsed="0"/>
-    <w:lsdException w:name="Light List" w:semiHidden="0" w:uiPriority="61" w:unhideWhenUsed="0"/>
-    <w:lsdException w:name="Light Grid" w:semiHidden="0" w:uiPriority="62" w:unhideWhenUsed="0"/>
-    <w:lsdException w:name="Medium Shading 1" w:semiHidden="0" w:uiPriority="63" w:unhideWhenUsed="0"/>
-    <w:lsdException w:name="Medium Shading 2" w:semiHidden="0" w:uiPriority="64" w:unhideWhenUsed="0"/>
-    <w:lsdException w:name="Medium List 1" w:semiHidden="0" w:uiPriority="65" w:unhideWhenUsed="0"/>
-    <w:lsdException w:name="Medium List 2" w:semiHidden="0" w:uiPriority="66" w:unhideWhenUsed="0"/>
-    <w:lsdException w:name="Medium Grid 1" w:semiHidden="0" w:uiPriority="67" w:unhideWhenUsed="0"/>
-    <w:lsdException w:name="Medium Grid 2" w:semiHidden="0" w:uiPriority="68" w:unhideWhenUsed="0"/>
-    <w:lsdException w:name="Medium Grid 3" w:semiHidden="0" w:uiPriority="69" w:unhideWhenUsed="0"/>
-    <w:lsdException w:name="Dark List" w:semiHidden="0" w:uiPriority="70" w:unhideWhenUsed="0"/>
-    <w:lsdException w:name="Colorful Shading" w:semiHidden="0" w:uiPriority="71" w:unhideWhenUsed="0"/>
-    <w:lsdException w:name="Colorful List" w:semiHidden="0" w:uiPriority="72" w:unhideWhenUsed="0"/>
-    <w:lsdException w:name="Colorful Grid" w:semiHidden="0" w:uiPriority="73" w:unhideWhenUsed="0"/>
-    <w:lsdException w:name="Light Shading Accent 1" w:semiHidden="0" w:uiPriority="60" w:unhideWhenUsed="0"/>
-    <w:lsdException w:name="Light List Accent 1" w:semiHidden="0" w:uiPriority="61" w:unhideWhenUsed="0"/>
-    <w:lsdException w:name="Light Grid Accent 1" w:semiHidden="0" w:uiPriority="62" w:unhideWhenUsed="0"/>
-    <w:lsdException w:name="Medium Shading 1 Accent 1" w:semiHidden="0" w:uiPriority="63" w:unhideWhenUsed="0"/>
-    <w:lsdException w:name="Medium Shading 2 Accent 1" w:semiHidden="0" w:uiPriority="64" w:unhideWhenUsed="0"/>
-    <w:lsdException w:name="Medium List 1 Accent 1" w:semiHidden="0" w:uiPriority="65" w:unhideWhenUsed="0"/>
-    <w:lsdException w:name="Revision" w:unhideWhenUsed="0"/>
-    <w:lsdException w:name="List Paragraph" w:semiHidden="0" w:uiPriority="34" w:unhideWhenUsed="0" w:qFormat="1"/>
-    <w:lsdException w:name="Quote" w:semiHidden="0" w:uiPriority="29" w:unhideWhenUsed="0" w:qFormat="1"/>
-    <w:lsdException w:name="Intense Quote" w:semiHidden="0" w:uiPriority="30" w:unhideWhenUsed="0" w:qFormat="1"/>
-    <w:lsdException w:name="Medium List 2 Accent 1" w:semiHidden="0" w:uiPriority="66" w:unhideWhenUsed="0"/>
-    <w:lsdException w:name="Medium Grid 1 Accent 1" w:semiHidden="0" w:uiPriority="67" w:unhideWhenUsed="0"/>
-    <w:lsdException w:name="Medium Grid 2 Accent 1" w:semiHidden="0" w:uiPriority="68" w:unhideWhenUsed="0"/>
-    <w:lsdException w:name="Medium Grid 3 Accent 1" w:semiHidden="0" w:uiPriority="69" w:unhideWhenUsed="0"/>
-    <w:lsdException w:name="Dark List Accent 1" w:semiHidden="0" w:uiPriority="70" w:unhideWhenUsed="0"/>
-    <w:lsdException w:name="Colorful Shading Accent 1" w:semiHidden="0" w:uiPriority="71" w:unhideWhenUsed="0"/>
-    <w:lsdException w:name="Colorful List Accent 1" w:semiHidden="0" w:uiPriority="72" w:unhideWhenUsed="0"/>
-    <w:lsdException w:name="Colorful Grid Accent 1" w:semiHidden="0" w:uiPriority="73" w:unhideWhenUsed="0"/>
-    <w:lsdException w:name="Light Shading Accent 2" w:semiHidden="0" w:uiPriority="60" w:unhideWhenUsed="0"/>
-    <w:lsdException w:name="Light List Accent 2" w:semiHidden="0" w:uiPriority="61" w:unhideWhenUsed="0"/>
-    <w:lsdException w:name="Light Grid Accent 2" w:semiHidden="0" w:uiPriority="62" w:unhideWhenUsed="0"/>
-    <w:lsdException w:name="Medium Shading 1 Accent 2" w:semiHidden="0" w:uiPriority="63" w:unhideWhenUsed="0"/>
-    <w:lsdException w:name="Medium Shading 2 Accent 2" w:semiHidden="0" w:uiPriority="64" w:unhideWhenUsed="0"/>
-    <w:lsdException w:name="Medium List 1 Accent 2" w:semiHidden="0" w:uiPriority="65" w:unhideWhenUsed="0"/>
-    <w:lsdException w:name="Medium List 2 Accent 2" w:semiHidden="0" w:uiPriority="66" w:unhideWhenUsed="0"/>
-    <w:lsdException w:name="Medium Grid 1 Accent 2" w:semiHidden="0" w:uiPriority="67" w:unhideWhenUsed="0"/>
-    <w:lsdException w:name="Medium Grid 2 Accent 2" w:semiHidden="0" w:uiPriority="68" w:unhideWhenUsed="0"/>
-    <w:lsdException w:name="Medium Grid 3 Accent 2" w:semiHidden="0" w:uiPriority="69" w:unhideWhenUsed="0"/>
-    <w:lsdException w:name="Dark List Accent 2" w:semiHidden="0" w:uiPriority="70" w:unhideWhenUsed="0"/>
-    <w:lsdException w:name="Colorful Shading Accent 2" w:semiHidden="0" w:uiPriority="71" w:unhideWhenUsed="0"/>
-    <w:lsdException w:name="Colorful List Accent 2" w:semiHidden="0" w:uiPriority="72" w:unhideWhenUsed="0"/>
-    <w:lsdException w:name="Colorful Grid Accent 2" w:semiHidden="0" w:uiPriority="73" w:unhideWhenUsed="0"/>
-    <w:lsdException w:name="Light Shading Accent 3" w:semiHidden="0" w:uiPriority="60" w:unhideWhenUsed="0"/>
-    <w:lsdException w:name="Light List Accent 3" w:semiHidden="0" w:uiPriority="61" w:unhideWhenUsed="0"/>
-    <w:lsdException w:name="Light Grid Accent 3" w:semiHidden="0" w:uiPriority="62" w:unhideWhenUsed="0"/>
-    <w:lsdException w:name="Medium Shading 1 Accent 3" w:semiHidden="0" w:uiPriority="63" w:unhideWhenUsed="0"/>
-    <w:lsdException w:name="Medium Shading 2 Accent 3" w:semiHidden="0" w:uiPriority="64" w:unhideWhenUsed="0"/>
-    <w:lsdException w:name="Medium List 1 Accent 3" w:semiHidden="0" w:uiPriority="65" w:unhideWhenUsed="0"/>
-    <w:lsdException w:name="Medium List 2 Accent 3" w:semiHidden="0" w:uiPriority="66" w:unhideWhenUsed="0"/>
-    <w:lsdException w:name="Medium Grid 1 Accent 3" w:semiHidden="0" w:uiPriority="67" w:unhideWhenUsed="0"/>
-    <w:lsdException w:name="Medium Grid 2 Accent 3" w:semiHidden="0" w:uiPriority="68" w:unhideWhenUsed="0"/>
-    <w:lsdException w:name="Medium Grid 3 Accent 3" w:semiHidden="0" w:uiPriority="69" w:unhideWhenUsed="0"/>
-    <w:lsdException w:name="Dark List Accent 3" w:semiHidden="0" w:uiPriority="70" w:unhideWhenUsed="0"/>
-    <w:lsdException w:name="Colorful Shading Accent 3" w:semiHidden="0" w:uiPriority="71" w:unhideWhenUsed="0"/>
-    <w:lsdException w:name="Colorful List Accent 3" w:semiHidden="0" w:uiPriority="72" w:unhideWhenUsed="0"/>
-    <w:lsdException w:name="Colorful Grid Accent 3" w:semiHidden="0" w:uiPriority="73" w:unhideWhenUsed="0"/>
-    <w:lsdException w:name="Light Shading Accent 4" w:semiHidden="0" w:uiPriority="60" w:unhideWhenUsed="0"/>
-    <w:lsdException w:name="Light List Accent 4" w:semiHidden="0" w:uiPriority="61" w:unhideWhenUsed="0"/>
-    <w:lsdException w:name="Light Grid Accent 4" w:semiHidden="0" w:uiPriority="62" w:unhideWhenUsed="0"/>
-    <w:lsdException w:name="Medium Shading 1 Accent 4" w:semiHidden="0" w:uiPriority="63" w:unhideWhenUsed="0"/>
-    <w:lsdException w:name="Medium Shading 2 Accent 4" w:semiHidden="0" w:uiPriority="64" w:unhideWhenUsed="0"/>
-    <w:lsdException w:name="Medium List 1 Accent 4" w:semiHidden="0" w:uiPriority="65" w:unhideWhenUsed="0"/>
-    <w:lsdException w:name="Medium List 2 Accent 4" w:semiHidden="0" w:uiPriority="66" w:unhideWhenUsed="0"/>
-    <w:lsdException w:name="Medium Grid 1 Accent 4" w:semiHidden="0" w:uiPriority="67" w:unhideWhenUsed="0"/>
-    <w:lsdException w:name="Medium Grid 2 Accent 4" w:semiHidden="0" w:uiPriority="68" w:unhideWhenUsed="0"/>
-    <w:lsdException w:name="Medium Grid 3 Accent 4" w:semiHidden="0" w:uiPriority="69" w:unhideWhenUsed="0"/>
-    <w:lsdException w:name="Dark List Accent 4" w:semiHidden="0" w:uiPriority="70" w:unhideWhenUsed="0"/>
-    <w:lsdException w:name="Colorful Shading Accent 4" w:semiHidden="0" w:uiPriority="71" w:unhideWhenUsed="0"/>
-    <w:lsdException w:name="Colorful List Accent 4" w:semiHidden="0" w:uiPriority="72" w:unhideWhenUsed="0"/>
-    <w:lsdException w:name="Colorful Grid Accent 4" w:semiHidden="0" w:uiPriority="73" w:unhideWhenUsed="0"/>
-    <w:lsdException w:name="Light Shading Accent 5" w:semiHidden="0" w:uiPriority="60" w:unhideWhenUsed="0"/>
-    <w:lsdException w:name="Light List Accent 5" w:semiHidden="0" w:uiPriority="61" w:unhideWhenUsed="0"/>
-    <w:lsdException w:name="Light Grid Accent 5" w:semiHidden="0" w:uiPriority="62" w:unhideWhenUsed="0"/>
-    <w:lsdException w:name="Medium Shading 1 Accent 5" w:semiHidden="0" w:uiPriority="63" w:unhideWhenUsed="0"/>
-    <w:lsdException w:name="Medium Shading 2 Accent 5" w:semiHidden="0" w:uiPriority="64" w:unhideWhenUsed="0"/>
-    <w:lsdException w:name="Medium List 1 Accent 5" w:semiHidden="0" w:uiPriority="65" w:unhideWhenUsed="0"/>
-    <w:lsdException w:name="Medium List 2 Accent 5" w:semiHidden="0" w:uiPriority="66" w:unhideWhenUsed="0"/>
-    <w:lsdException w:name="Medium Grid 1 Accent 5" w:semiHidden="0" w:uiPriority="67" w:unhideWhenUsed="0"/>
-    <w:lsdException w:name="Medium Grid 2 Accent 5" w:semiHidden="0" w:uiPriority="68" w:unhideWhenUsed="0"/>
-    <w:lsdException w:name="Medium Grid 3 Accent 5" w:semiHidden="0" w:uiPriority="69" w:unhideWhenUsed="0"/>
-    <w:lsdException w:name="Dark List Accent 5" w:semiHidden="0" w:uiPriority="70" w:unhideWhenUsed="0"/>
-    <w:lsdException w:name="Colorful Shading Accent 5" w:semiHidden="0" w:uiPriority="71" w:unhideWhenUsed="0"/>
-    <w:lsdException w:name="Colorful List Accent 5" w:semiHidden="0" w:uiPriority="72" w:unhideWhenUsed="0"/>
-    <w:lsdException w:name="Colorful Grid Accent 5" w:semiHidden="0" w:uiPriority="73" w:unhideWhenUsed="0"/>
-    <w:lsdException w:name="Light Shading Accent 6" w:semiHidden="0" w:uiPriority="60" w:unhideWhenUsed="0"/>
-    <w:lsdException w:name="Light List Accent 6" w:semiHidden="0" w:uiPriority="61" w:unhideWhenUsed="0"/>
-    <w:lsdException w:name="Light Grid Accent 6" w:semiHidden="0" w:uiPriority="62" w:unhideWhenUsed="0"/>
-    <w:lsdException w:name="Medium Shading 1 Accent 6" w:semiHidden="0" w:uiPriority="63" w:unhideWhenUsed="0"/>
-    <w:lsdException w:name="Medium Shading 2 Accent 6" w:semiHidden="0" w:uiPriority="64" w:unhideWhenUsed="0"/>
-    <w:lsdException w:name="Medium List 1 Accent 6" w:semiHidden="0" w:uiPriority="65" w:unhideWhenUsed="0"/>
-    <w:lsdException w:name="Medium List 2 Accent 6" w:semiHidden="0" w:uiPriority="66" w:unhideWhenUsed="0"/>
-    <w:lsdException w:name="Medium Grid 1 Accent 6" w:semiHidden="0" w:uiPriority="67" w:unhideWhenUsed="0"/>
-    <w:lsdException w:name="Medium Grid 2 Accent 6" w:semiHidden="0" w:uiPriority="68" w:unhideWhenUsed="0"/>
-    <w:lsdException w:name="Medium Grid 3 Accent 6" w:semiHidden="0" w:uiPriority="69" w:unhideWhenUsed="0"/>
-    <w:lsdException w:name="Dark List Accent 6" w:semiHidden="0" w:uiPriority="70" w:unhideWhenUsed="0"/>
-    <w:lsdException w:name="Colorful Shading Accent 6" w:semiHidden="0" w:uiPriority="71" w:unhideWhenUsed="0"/>
-    <w:lsdException w:name="Colorful List Accent 6" w:semiHidden="0" w:uiPriority="72" w:unhideWhenUsed="0"/>
-    <w:lsdException w:name="Colorful Grid Accent 6" w:semiHidden="0" w:uiPriority="73" w:unhideWhenUsed="0"/>
-    <w:lsdException w:name="Subtle Emphasis" w:semiHidden="0" w:uiPriority="19" w:unhideWhenUsed="0" w:qFormat="1"/>
-    <w:lsdException w:name="Intense Emphasis" w:semiHidden="0" w:uiPriority="21" w:unhideWhenUsed="0" w:qFormat="1"/>
-    <w:lsdException w:name="Subtle Reference" w:semiHidden="0" w:uiPriority="31" w:unhideWhenUsed="0" w:qFormat="1"/>
-    <w:lsdException w:name="Intense Reference" w:semiHidden="0" w:uiPriority="32" w:unhideWhenUsed="0" w:qFormat="1"/>
-    <w:lsdException w:name="Book Title" w:semiHidden="0" w:uiPriority="33" w:unhideWhenUsed="0" w:qFormat="1"/>
-    <w:lsdException w:name="Bibliography" w:uiPriority="37"/>
-    <w:lsdException w:name="TOC Heading" w:uiPriority="39" w:qFormat="1"/>
-  </w:latentStyles>
-  <w:style w:type="paragraph" w:default="1" w:styleId="Normal">
-    <w:name w:val="Normal"/>
-    <w:qFormat/>
-  </w:style>
-  <w:style w:type="character" w:default="1" w:styleId="DefaultParagraphFont">
-    <w:name w:val="Default Paragraph Font"/>
-    <w:uiPriority w:val="1"/>
-    <w:semiHidden/>
-    <w:unhideWhenUsed/>
-  </w:style>
-  <w:style w:type="table" w:default="1" w:styleId="TableNormal">
-    <w:name w:val="Normal Table"/>
-    <w:uiPriority w:val="99"/>
-    <w:semiHidden/>
-    <w:unhideWhenUsed/>
-    <w:tblPr>
-      <w:tblInd w:w="0" w:type="dxa"/>
-      <w:tblCellMar>
-        <w:top w:w="0" w:type="dxa"/>
-        <w:left w:w="108" w:type="dxa"/>
-        <w:bottom w:w="0" w:type="dxa"/>
-        <w:right w:w="108" w:type="dxa"/>
-      </w:tblCellMar>
-    </w:tblPr>
-  </w:style>
-  <w:style w:type="numbering" w:default="1" w:styleId="NoList">
-    <w:name w:val="No List"/>
-    <w:uiPriority w:val="99"/>
-    <w:semiHidden/>
-    <w:unhideWhenUsed/>
   </w:style>
 </w:styles>
 </file>
@@ -5687,7 +5791,7 @@
   <a:extraClrSchemeLst/>
   <a:extLst>
     <a:ext uri="{05A4C25C-085E-4340-85A3-A5531E510DB2}">
-      <thm15:themeFamily xmlns:thm15="http://schemas.microsoft.com/office/thememl/2012/main" xmlns="" name="Office Theme" id="{62F939B6-93AF-4DB8-9C6B-D6C7DFDC589F}" vid="{4A3C46E8-61CC-4603-A589-7422A47A8E4A}"/>
+      <thm15:themeFamily xmlns:thm15="http://schemas.microsoft.com/office/thememl/2012/main" name="Office Theme" id="{62F939B6-93AF-4DB8-9C6B-D6C7DFDC589F}" vid="{4A3C46E8-61CC-4603-A589-7422A47A8E4A}"/>
     </a:ext>
   </a:extLst>
 </a:theme>

--- a/Dual semester 4-1/Project-work-ii/ProposalTemplate.docx
+++ b/Dual semester 4-1/Project-work-ii/ProposalTemplate.docx
@@ -1,6 +1,6 @@
 
 <file path=word/document.xml><?xml version="1.0" encoding="utf-8"?>
-<w:document xmlns:wpc="http://schemas.microsoft.com/office/word/2010/wordprocessingCanvas" xmlns:cx="http://schemas.microsoft.com/office/drawing/2014/chartex" xmlns:cx1="http://schemas.microsoft.com/office/drawing/2015/9/8/chartex" xmlns:cx2="http://schemas.microsoft.com/office/drawing/2015/10/21/chartex" xmlns:cx3="http://schemas.microsoft.com/office/drawing/2016/5/9/chartex" xmlns:cx4="http://schemas.microsoft.com/office/drawing/2016/5/10/chartex" xmlns:cx5="http://schemas.microsoft.com/office/drawing/2016/5/11/chartex" xmlns:cx6="http://schemas.microsoft.com/office/drawing/2016/5/12/chartex" xmlns:cx7="http://schemas.microsoft.com/office/drawing/2016/5/13/chartex" xmlns:cx8="http://schemas.microsoft.com/office/drawing/2016/5/14/chartex" xmlns:mc="http://schemas.openxmlformats.org/markup-compatibility/2006" xmlns:aink="http://schemas.microsoft.com/office/drawing/2016/ink" xmlns:am3d="http://schemas.microsoft.com/office/drawing/2017/model3d" xmlns:o="urn:schemas-microsoft-com:office:office" xmlns:oel="http://schemas.microsoft.com/office/2019/extlst" xmlns:r="http://schemas.openxmlformats.org/officeDocument/2006/relationships" xmlns:m="http://schemas.openxmlformats.org/officeDocument/2006/math" xmlns:v="urn:schemas-microsoft-com:vml" xmlns:wp14="http://schemas.microsoft.com/office/word/2010/wordprocessingDrawing" xmlns:wp="http://schemas.openxmlformats.org/drawingml/2006/wordprocessingDrawing" xmlns:w10="urn:schemas-microsoft-com:office:word" xmlns:w="http://schemas.openxmlformats.org/wordprocessingml/2006/main" xmlns:w14="http://schemas.microsoft.com/office/word/2010/wordml" xmlns:w15="http://schemas.microsoft.com/office/word/2012/wordml" xmlns:w16cex="http://schemas.microsoft.com/office/word/2018/wordml/cex" xmlns:w16cid="http://schemas.microsoft.com/office/word/2016/wordml/cid" xmlns:w16="http://schemas.microsoft.com/office/word/2018/wordml" xmlns:w16sdtdh="http://schemas.microsoft.com/office/word/2020/wordml/sdtdatahash" xmlns:w16se="http://schemas.microsoft.com/office/word/2015/wordml/symex" xmlns:wpg="http://schemas.microsoft.com/office/word/2010/wordprocessingGroup" xmlns:wpi="http://schemas.microsoft.com/office/word/2010/wordprocessingInk" xmlns:wne="http://schemas.microsoft.com/office/word/2006/wordml" xmlns:wps="http://schemas.microsoft.com/office/word/2010/wordprocessingShape" mc:Ignorable="w14 w15 w16se w16cid w16 w16cex w16sdtdh wp14">
+<w:document xmlns:wpc="http://schemas.microsoft.com/office/word/2010/wordprocessingCanvas" xmlns:mc="http://schemas.openxmlformats.org/markup-compatibility/2006" xmlns:o="urn:schemas-microsoft-com:office:office" xmlns:r="http://schemas.openxmlformats.org/officeDocument/2006/relationships" xmlns:m="http://schemas.openxmlformats.org/officeDocument/2006/math" xmlns:v="urn:schemas-microsoft-com:vml" xmlns:wp14="http://schemas.microsoft.com/office/word/2010/wordprocessingDrawing" xmlns:wp="http://schemas.openxmlformats.org/drawingml/2006/wordprocessingDrawing" xmlns:w10="urn:schemas-microsoft-com:office:word" xmlns:w="http://schemas.openxmlformats.org/wordprocessingml/2006/main" xmlns:w14="http://schemas.microsoft.com/office/word/2010/wordml" xmlns:wpg="http://schemas.microsoft.com/office/word/2010/wordprocessingGroup" xmlns:wpi="http://schemas.microsoft.com/office/word/2010/wordprocessingInk" xmlns:wne="http://schemas.microsoft.com/office/word/2006/wordml" xmlns:wps="http://schemas.microsoft.com/office/word/2010/wordprocessingShape" mc:Ignorable="w14 wp14">
   <w:body>
     <w:p>
       <w:pPr>
@@ -623,8 +623,8 @@
         <w:tblLook w:val="04A0" w:firstRow="1" w:lastRow="0" w:firstColumn="1" w:lastColumn="0" w:noHBand="0" w:noVBand="1"/>
       </w:tblPr>
       <w:tblGrid>
-        <w:gridCol w:w="1471"/>
-        <w:gridCol w:w="5461"/>
+        <w:gridCol w:w="1743"/>
+        <w:gridCol w:w="5189"/>
       </w:tblGrid>
       <w:tr>
         <w:trPr>
@@ -632,7 +632,7 @@
         </w:trPr>
         <w:tc>
           <w:tcPr>
-            <w:tcW w:w="1435" w:type="dxa"/>
+            <w:tcW w:w="1743" w:type="dxa"/>
           </w:tcPr>
           <w:p>
             <w:pPr>
@@ -659,7 +659,7 @@
         </w:tc>
         <w:tc>
           <w:tcPr>
-            <w:tcW w:w="5327" w:type="dxa"/>
+            <w:tcW w:w="5189" w:type="dxa"/>
           </w:tcPr>
           <w:p>
             <w:pPr>
@@ -691,7 +691,7 @@
         </w:trPr>
         <w:tc>
           <w:tcPr>
-            <w:tcW w:w="1435" w:type="dxa"/>
+            <w:tcW w:w="1743" w:type="dxa"/>
           </w:tcPr>
           <w:p>
             <w:pPr>
@@ -708,13 +708,29 @@
                 <w:sz w:val="24"/>
                 <w:szCs w:val="24"/>
               </w:rPr>
-              <w:t xml:space="preserve">Unregister </w:t>
+              <w:t>Unregister</w:t>
             </w:r>
-          </w:p>
-        </w:tc>
-        <w:tc>
-          <w:tcPr>
-            <w:tcW w:w="5327" w:type="dxa"/>
+            <w:r>
+              <w:rPr>
+                <w:rFonts w:ascii="Times New Roman" w:hAnsi="Times New Roman" w:cs="Times New Roman"/>
+                <w:sz w:val="24"/>
+                <w:szCs w:val="24"/>
+              </w:rPr>
+              <w:t xml:space="preserve"> User</w:t>
+            </w:r>
+            <w:r>
+              <w:rPr>
+                <w:rFonts w:ascii="Times New Roman" w:hAnsi="Times New Roman" w:cs="Times New Roman"/>
+                <w:sz w:val="24"/>
+                <w:szCs w:val="24"/>
+              </w:rPr>
+              <w:t xml:space="preserve"> </w:t>
+            </w:r>
+          </w:p>
+        </w:tc>
+        <w:tc>
+          <w:tcPr>
+            <w:tcW w:w="5189" w:type="dxa"/>
           </w:tcPr>
           <w:p>
             <w:pPr>
@@ -725,16 +741,32 @@
                 <w:szCs w:val="24"/>
               </w:rPr>
             </w:pPr>
-          </w:p>
-        </w:tc>
-      </w:tr>
-      <w:tr>
-        <w:trPr>
-          <w:jc w:val="center"/>
-        </w:trPr>
-        <w:tc>
-          <w:tcPr>
-            <w:tcW w:w="1435" w:type="dxa"/>
+            <w:r>
+              <w:rPr>
+                <w:rFonts w:ascii="Times New Roman" w:hAnsi="Times New Roman" w:cs="Times New Roman"/>
+                <w:sz w:val="24"/>
+                <w:szCs w:val="24"/>
+              </w:rPr>
+              <w:t>We refer to people who are not logged in as unregistered users. They can view the profiles of the doctors and other sections.</w:t>
+            </w:r>
+            <w:r>
+              <w:rPr>
+                <w:rFonts w:ascii="Times New Roman" w:hAnsi="Times New Roman" w:cs="Times New Roman"/>
+                <w:sz w:val="24"/>
+                <w:szCs w:val="24"/>
+              </w:rPr>
+              <w:t xml:space="preserve"> But they cannot book appointment. </w:t>
+            </w:r>
+          </w:p>
+        </w:tc>
+      </w:tr>
+      <w:tr>
+        <w:trPr>
+          <w:jc w:val="center"/>
+        </w:trPr>
+        <w:tc>
+          <w:tcPr>
+            <w:tcW w:w="1743" w:type="dxa"/>
           </w:tcPr>
           <w:p>
             <w:pPr>
@@ -745,11 +777,19 @@
                 <w:szCs w:val="24"/>
               </w:rPr>
             </w:pPr>
-          </w:p>
-        </w:tc>
-        <w:tc>
-          <w:tcPr>
-            <w:tcW w:w="5327" w:type="dxa"/>
+            <w:r>
+              <w:rPr>
+                <w:rFonts w:ascii="Times New Roman" w:hAnsi="Times New Roman" w:cs="Times New Roman"/>
+                <w:sz w:val="24"/>
+                <w:szCs w:val="24"/>
+              </w:rPr>
+              <w:t>Register User</w:t>
+            </w:r>
+          </w:p>
+        </w:tc>
+        <w:tc>
+          <w:tcPr>
+            <w:tcW w:w="5189" w:type="dxa"/>
           </w:tcPr>
           <w:p>
             <w:pPr>
@@ -760,16 +800,32 @@
                 <w:szCs w:val="24"/>
               </w:rPr>
             </w:pPr>
-          </w:p>
-        </w:tc>
-      </w:tr>
-      <w:tr>
-        <w:trPr>
-          <w:jc w:val="center"/>
-        </w:trPr>
-        <w:tc>
-          <w:tcPr>
-            <w:tcW w:w="1435" w:type="dxa"/>
+            <w:r>
+              <w:rPr>
+                <w:rFonts w:ascii="Times New Roman" w:hAnsi="Times New Roman" w:cs="Times New Roman"/>
+                <w:sz w:val="24"/>
+                <w:szCs w:val="24"/>
+              </w:rPr>
+              <w:t>They can create their profile and also visit the profiles of the doctors and other sections.</w:t>
+            </w:r>
+            <w:r>
+              <w:rPr>
+                <w:rFonts w:ascii="Times New Roman" w:hAnsi="Times New Roman" w:cs="Times New Roman"/>
+                <w:sz w:val="24"/>
+                <w:szCs w:val="24"/>
+              </w:rPr>
+              <w:t xml:space="preserve"> They can book appointment also. </w:t>
+            </w:r>
+          </w:p>
+        </w:tc>
+      </w:tr>
+      <w:tr>
+        <w:trPr>
+          <w:jc w:val="center"/>
+        </w:trPr>
+        <w:tc>
+          <w:tcPr>
+            <w:tcW w:w="1743" w:type="dxa"/>
           </w:tcPr>
           <w:p>
             <w:pPr>
@@ -780,11 +836,19 @@
                 <w:szCs w:val="24"/>
               </w:rPr>
             </w:pPr>
-          </w:p>
-        </w:tc>
-        <w:tc>
-          <w:tcPr>
-            <w:tcW w:w="5327" w:type="dxa"/>
+            <w:r>
+              <w:rPr>
+                <w:rFonts w:ascii="Times New Roman" w:hAnsi="Times New Roman" w:cs="Times New Roman"/>
+                <w:sz w:val="24"/>
+                <w:szCs w:val="24"/>
+              </w:rPr>
+              <w:t>Admin</w:t>
+            </w:r>
+          </w:p>
+        </w:tc>
+        <w:tc>
+          <w:tcPr>
+            <w:tcW w:w="5189" w:type="dxa"/>
           </w:tcPr>
           <w:p>
             <w:pPr>
@@ -795,16 +859,42 @@
                 <w:szCs w:val="24"/>
               </w:rPr>
             </w:pPr>
-          </w:p>
-        </w:tc>
-      </w:tr>
-      <w:tr>
-        <w:trPr>
-          <w:jc w:val="center"/>
-        </w:trPr>
-        <w:tc>
-          <w:tcPr>
-            <w:tcW w:w="1435" w:type="dxa"/>
+            <w:r>
+              <w:rPr>
+                <w:rFonts w:ascii="Times New Roman" w:hAnsi="Times New Roman" w:cs="Times New Roman"/>
+                <w:sz w:val="24"/>
+                <w:szCs w:val="24"/>
+              </w:rPr>
+              <w:t>The administrator will accept any attempts by non-registered users to create profiles or log in to the website.</w:t>
+            </w:r>
+            <w:r>
+              <w:rPr>
+                <w:rFonts w:ascii="Times New Roman" w:hAnsi="Times New Roman" w:cs="Times New Roman"/>
+                <w:sz w:val="24"/>
+                <w:szCs w:val="24"/>
+              </w:rPr>
+              <w:t xml:space="preserve"> </w:t>
+            </w:r>
+            <w:r>
+              <w:rPr>
+                <w:rFonts w:ascii="Times New Roman" w:hAnsi="Times New Roman" w:cs="Times New Roman"/>
+                <w:sz w:val="24"/>
+                <w:szCs w:val="24"/>
+              </w:rPr>
+              <w:t>Actually, the administrator will control all of our website's activities and features.</w:t>
+            </w:r>
+            <w:bookmarkStart w:id="0" w:name="_GoBack"/>
+            <w:bookmarkEnd w:id="0"/>
+          </w:p>
+        </w:tc>
+      </w:tr>
+      <w:tr>
+        <w:trPr>
+          <w:jc w:val="center"/>
+        </w:trPr>
+        <w:tc>
+          <w:tcPr>
+            <w:tcW w:w="1743" w:type="dxa"/>
           </w:tcPr>
           <w:p>
             <w:pPr>
@@ -819,7 +909,7 @@
         </w:tc>
         <w:tc>
           <w:tcPr>
-            <w:tcW w:w="5327" w:type="dxa"/>
+            <w:tcW w:w="5189" w:type="dxa"/>
           </w:tcPr>
           <w:p>
             <w:pPr>
@@ -839,7 +929,7 @@
         </w:trPr>
         <w:tc>
           <w:tcPr>
-            <w:tcW w:w="1435" w:type="dxa"/>
+            <w:tcW w:w="1743" w:type="dxa"/>
           </w:tcPr>
           <w:p>
             <w:pPr>
@@ -854,7 +944,7 @@
         </w:tc>
         <w:tc>
           <w:tcPr>
-            <w:tcW w:w="5327" w:type="dxa"/>
+            <w:tcW w:w="5189" w:type="dxa"/>
           </w:tcPr>
           <w:p>
             <w:pPr>
@@ -874,7 +964,7 @@
         </w:trPr>
         <w:tc>
           <w:tcPr>
-            <w:tcW w:w="1435" w:type="dxa"/>
+            <w:tcW w:w="1743" w:type="dxa"/>
           </w:tcPr>
           <w:p>
             <w:pPr>
@@ -889,7 +979,7 @@
         </w:tc>
         <w:tc>
           <w:tcPr>
-            <w:tcW w:w="5327" w:type="dxa"/>
+            <w:tcW w:w="5189" w:type="dxa"/>
           </w:tcPr>
           <w:p>
             <w:pPr>
@@ -4209,8 +4299,8 @@
 </file>
 
 <file path=word/numbering.xml><?xml version="1.0" encoding="utf-8"?>
-<w:numbering xmlns:wpc="http://schemas.microsoft.com/office/word/2010/wordprocessingCanvas" xmlns:cx="http://schemas.microsoft.com/office/drawing/2014/chartex" xmlns:cx1="http://schemas.microsoft.com/office/drawing/2015/9/8/chartex" xmlns:cx2="http://schemas.microsoft.com/office/drawing/2015/10/21/chartex" xmlns:cx3="http://schemas.microsoft.com/office/drawing/2016/5/9/chartex" xmlns:cx4="http://schemas.microsoft.com/office/drawing/2016/5/10/chartex" xmlns:cx5="http://schemas.microsoft.com/office/drawing/2016/5/11/chartex" xmlns:cx6="http://schemas.microsoft.com/office/drawing/2016/5/12/chartex" xmlns:cx7="http://schemas.microsoft.com/office/drawing/2016/5/13/chartex" xmlns:cx8="http://schemas.microsoft.com/office/drawing/2016/5/14/chartex" xmlns:mc="http://schemas.openxmlformats.org/markup-compatibility/2006" xmlns:aink="http://schemas.microsoft.com/office/drawing/2016/ink" xmlns:am3d="http://schemas.microsoft.com/office/drawing/2017/model3d" xmlns:o="urn:schemas-microsoft-com:office:office" xmlns:oel="http://schemas.microsoft.com/office/2019/extlst" xmlns:r="http://schemas.openxmlformats.org/officeDocument/2006/relationships" xmlns:m="http://schemas.openxmlformats.org/officeDocument/2006/math" xmlns:v="urn:schemas-microsoft-com:vml" xmlns:wp14="http://schemas.microsoft.com/office/word/2010/wordprocessingDrawing" xmlns:wp="http://schemas.openxmlformats.org/drawingml/2006/wordprocessingDrawing" xmlns:w10="urn:schemas-microsoft-com:office:word" xmlns:w="http://schemas.openxmlformats.org/wordprocessingml/2006/main" xmlns:w14="http://schemas.microsoft.com/office/word/2010/wordml" xmlns:w15="http://schemas.microsoft.com/office/word/2012/wordml" xmlns:w16cex="http://schemas.microsoft.com/office/word/2018/wordml/cex" xmlns:w16cid="http://schemas.microsoft.com/office/word/2016/wordml/cid" xmlns:w16="http://schemas.microsoft.com/office/word/2018/wordml" xmlns:w16sdtdh="http://schemas.microsoft.com/office/word/2020/wordml/sdtdatahash" xmlns:w16se="http://schemas.microsoft.com/office/word/2015/wordml/symex" xmlns:wpg="http://schemas.microsoft.com/office/word/2010/wordprocessingGroup" xmlns:wpi="http://schemas.microsoft.com/office/word/2010/wordprocessingInk" xmlns:wne="http://schemas.microsoft.com/office/word/2006/wordml" xmlns:wps="http://schemas.microsoft.com/office/word/2010/wordprocessingShape" mc:Ignorable="w14 w15 w16se w16cid w16 w16cex w16sdtdh wp14">
-  <w:abstractNum w:abstractNumId="0" w15:restartNumberingAfterBreak="0">
+<w:numbering xmlns:wpc="http://schemas.microsoft.com/office/word/2010/wordprocessingCanvas" xmlns:mc="http://schemas.openxmlformats.org/markup-compatibility/2006" xmlns:o="urn:schemas-microsoft-com:office:office" xmlns:r="http://schemas.openxmlformats.org/officeDocument/2006/relationships" xmlns:m="http://schemas.openxmlformats.org/officeDocument/2006/math" xmlns:v="urn:schemas-microsoft-com:vml" xmlns:wp14="http://schemas.microsoft.com/office/word/2010/wordprocessingDrawing" xmlns:wp="http://schemas.openxmlformats.org/drawingml/2006/wordprocessingDrawing" xmlns:w10="urn:schemas-microsoft-com:office:word" xmlns:w="http://schemas.openxmlformats.org/wordprocessingml/2006/main" xmlns:w14="http://schemas.microsoft.com/office/word/2010/wordml" xmlns:wpg="http://schemas.microsoft.com/office/word/2010/wordprocessingGroup" xmlns:wpi="http://schemas.microsoft.com/office/word/2010/wordprocessingInk" xmlns:wne="http://schemas.microsoft.com/office/word/2006/wordml" xmlns:wps="http://schemas.microsoft.com/office/word/2010/wordprocessingShape" mc:Ignorable="w14 wp14">
+  <w:abstractNum w:abstractNumId="0">
     <w:nsid w:val="088F0BAA"/>
     <w:multiLevelType w:val="hybridMultilevel"/>
     <w:tmpl w:val="FD5AFB54"/>
@@ -4300,7 +4390,7 @@
       </w:pPr>
     </w:lvl>
   </w:abstractNum>
-  <w:abstractNum w:abstractNumId="1" w15:restartNumberingAfterBreak="0">
+  <w:abstractNum w:abstractNumId="1">
     <w:nsid w:val="0A5C0E03"/>
     <w:multiLevelType w:val="hybridMultilevel"/>
     <w:tmpl w:val="87B25DE0"/>
@@ -4389,7 +4479,7 @@
       </w:pPr>
     </w:lvl>
   </w:abstractNum>
-  <w:abstractNum w:abstractNumId="2" w15:restartNumberingAfterBreak="0">
+  <w:abstractNum w:abstractNumId="2">
     <w:nsid w:val="194E0B43"/>
     <w:multiLevelType w:val="hybridMultilevel"/>
     <w:tmpl w:val="73D29858"/>
@@ -4478,7 +4568,7 @@
       </w:pPr>
     </w:lvl>
   </w:abstractNum>
-  <w:abstractNum w:abstractNumId="3" w15:restartNumberingAfterBreak="0">
+  <w:abstractNum w:abstractNumId="3">
     <w:nsid w:val="397A3F01"/>
     <w:multiLevelType w:val="hybridMultilevel"/>
     <w:tmpl w:val="1548E6D6"/>
@@ -4567,7 +4657,7 @@
       </w:pPr>
     </w:lvl>
   </w:abstractNum>
-  <w:abstractNum w:abstractNumId="4" w15:restartNumberingAfterBreak="0">
+  <w:abstractNum w:abstractNumId="4">
     <w:nsid w:val="40B7789C"/>
     <w:multiLevelType w:val="hybridMultilevel"/>
     <w:tmpl w:val="D1703750"/>
@@ -4656,7 +4746,7 @@
       </w:pPr>
     </w:lvl>
   </w:abstractNum>
-  <w:abstractNum w:abstractNumId="5" w15:restartNumberingAfterBreak="0">
+  <w:abstractNum w:abstractNumId="5">
     <w:nsid w:val="5282142D"/>
     <w:multiLevelType w:val="hybridMultilevel"/>
     <w:tmpl w:val="67907286"/>
@@ -4745,7 +4835,7 @@
       </w:pPr>
     </w:lvl>
   </w:abstractNum>
-  <w:abstractNum w:abstractNumId="6" w15:restartNumberingAfterBreak="0">
+  <w:abstractNum w:abstractNumId="6">
     <w:nsid w:val="5D6C3050"/>
     <w:multiLevelType w:val="hybridMultilevel"/>
     <w:tmpl w:val="0BFAE238"/>
@@ -4834,7 +4924,7 @@
       </w:pPr>
     </w:lvl>
   </w:abstractNum>
-  <w:abstractNum w:abstractNumId="7" w15:restartNumberingAfterBreak="0">
+  <w:abstractNum w:abstractNumId="7">
     <w:nsid w:val="6535757D"/>
     <w:multiLevelType w:val="hybridMultilevel"/>
     <w:tmpl w:val="0BFAE238"/>
@@ -4923,7 +5013,7 @@
       </w:pPr>
     </w:lvl>
   </w:abstractNum>
-  <w:abstractNum w:abstractNumId="8" w15:restartNumberingAfterBreak="0">
+  <w:abstractNum w:abstractNumId="8">
     <w:nsid w:val="789E2386"/>
     <w:multiLevelType w:val="hybridMultilevel"/>
     <w:tmpl w:val="7400B5AC"/>
@@ -5012,38 +5102,38 @@
       </w:pPr>
     </w:lvl>
   </w:abstractNum>
-  <w:num w:numId="1" w16cid:durableId="409082900">
+  <w:num w:numId="1">
     <w:abstractNumId w:val="1"/>
   </w:num>
-  <w:num w:numId="2" w16cid:durableId="1386685606">
+  <w:num w:numId="2">
     <w:abstractNumId w:val="7"/>
   </w:num>
-  <w:num w:numId="3" w16cid:durableId="1432430553">
+  <w:num w:numId="3">
     <w:abstractNumId w:val="4"/>
   </w:num>
-  <w:num w:numId="4" w16cid:durableId="2106149718">
+  <w:num w:numId="4">
     <w:abstractNumId w:val="5"/>
   </w:num>
-  <w:num w:numId="5" w16cid:durableId="1125539685">
+  <w:num w:numId="5">
     <w:abstractNumId w:val="0"/>
   </w:num>
-  <w:num w:numId="6" w16cid:durableId="714432516">
+  <w:num w:numId="6">
     <w:abstractNumId w:val="6"/>
   </w:num>
-  <w:num w:numId="7" w16cid:durableId="2138331514">
+  <w:num w:numId="7">
     <w:abstractNumId w:val="2"/>
   </w:num>
-  <w:num w:numId="8" w16cid:durableId="1057753">
+  <w:num w:numId="8">
     <w:abstractNumId w:val="3"/>
   </w:num>
-  <w:num w:numId="9" w16cid:durableId="926421346">
+  <w:num w:numId="9">
     <w:abstractNumId w:val="8"/>
   </w:num>
 </w:numbering>
 </file>
 
 <file path=word/styles.xml><?xml version="1.0" encoding="utf-8"?>
-<w:styles xmlns:mc="http://schemas.openxmlformats.org/markup-compatibility/2006" xmlns:r="http://schemas.openxmlformats.org/officeDocument/2006/relationships" xmlns:w="http://schemas.openxmlformats.org/wordprocessingml/2006/main" xmlns:w14="http://schemas.microsoft.com/office/word/2010/wordml" xmlns:w15="http://schemas.microsoft.com/office/word/2012/wordml" xmlns:w16cex="http://schemas.microsoft.com/office/word/2018/wordml/cex" xmlns:w16cid="http://schemas.microsoft.com/office/word/2016/wordml/cid" xmlns:w16="http://schemas.microsoft.com/office/word/2018/wordml" xmlns:w16sdtdh="http://schemas.microsoft.com/office/word/2020/wordml/sdtdatahash" xmlns:w16se="http://schemas.microsoft.com/office/word/2015/wordml/symex" mc:Ignorable="w14 w15 w16se w16cid w16 w16cex w16sdtdh">
+<w:styles xmlns:mc="http://schemas.openxmlformats.org/markup-compatibility/2006" xmlns:r="http://schemas.openxmlformats.org/officeDocument/2006/relationships" xmlns:w="http://schemas.openxmlformats.org/wordprocessingml/2006/main" xmlns:w14="http://schemas.microsoft.com/office/word/2010/wordml" mc:Ignorable="w14">
   <w:docDefaults>
     <w:rPrDefault>
       <w:rPr>
@@ -5059,383 +5149,144 @@
       </w:pPr>
     </w:pPrDefault>
   </w:docDefaults>
-  <w:latentStyles w:defLockedState="0" w:defUIPriority="99" w:defSemiHidden="0" w:defUnhideWhenUsed="0" w:defQFormat="0" w:count="376">
-    <w:lsdException w:name="Normal" w:uiPriority="0" w:qFormat="1"/>
-    <w:lsdException w:name="heading 1" w:uiPriority="9" w:qFormat="1"/>
-    <w:lsdException w:name="heading 2" w:semiHidden="1" w:uiPriority="9" w:unhideWhenUsed="1" w:qFormat="1"/>
-    <w:lsdException w:name="heading 3" w:semiHidden="1" w:uiPriority="9" w:unhideWhenUsed="1" w:qFormat="1"/>
-    <w:lsdException w:name="heading 4" w:semiHidden="1" w:uiPriority="9" w:unhideWhenUsed="1" w:qFormat="1"/>
-    <w:lsdException w:name="heading 5" w:semiHidden="1" w:uiPriority="9" w:unhideWhenUsed="1" w:qFormat="1"/>
-    <w:lsdException w:name="heading 6" w:semiHidden="1" w:uiPriority="9" w:unhideWhenUsed="1" w:qFormat="1"/>
-    <w:lsdException w:name="heading 7" w:semiHidden="1" w:uiPriority="9" w:unhideWhenUsed="1" w:qFormat="1"/>
-    <w:lsdException w:name="heading 8" w:semiHidden="1" w:uiPriority="9" w:unhideWhenUsed="1" w:qFormat="1"/>
-    <w:lsdException w:name="heading 9" w:semiHidden="1" w:uiPriority="9" w:unhideWhenUsed="1" w:qFormat="1"/>
-    <w:lsdException w:name="index 1" w:semiHidden="1" w:unhideWhenUsed="1"/>
-    <w:lsdException w:name="index 2" w:semiHidden="1" w:unhideWhenUsed="1"/>
-    <w:lsdException w:name="index 3" w:semiHidden="1" w:unhideWhenUsed="1"/>
-    <w:lsdException w:name="index 4" w:semiHidden="1" w:unhideWhenUsed="1"/>
-    <w:lsdException w:name="index 5" w:semiHidden="1" w:unhideWhenUsed="1"/>
-    <w:lsdException w:name="index 6" w:semiHidden="1" w:unhideWhenUsed="1"/>
-    <w:lsdException w:name="index 7" w:semiHidden="1" w:unhideWhenUsed="1"/>
-    <w:lsdException w:name="index 8" w:semiHidden="1" w:unhideWhenUsed="1"/>
-    <w:lsdException w:name="index 9" w:semiHidden="1" w:unhideWhenUsed="1"/>
-    <w:lsdException w:name="toc 1" w:semiHidden="1" w:uiPriority="39" w:unhideWhenUsed="1"/>
-    <w:lsdException w:name="toc 2" w:semiHidden="1" w:uiPriority="39" w:unhideWhenUsed="1"/>
-    <w:lsdException w:name="toc 3" w:semiHidden="1" w:uiPriority="39" w:unhideWhenUsed="1"/>
-    <w:lsdException w:name="toc 4" w:semiHidden="1" w:uiPriority="39" w:unhideWhenUsed="1"/>
-    <w:lsdException w:name="toc 5" w:semiHidden="1" w:uiPriority="39" w:unhideWhenUsed="1"/>
-    <w:lsdException w:name="toc 6" w:semiHidden="1" w:uiPriority="39" w:unhideWhenUsed="1"/>
-    <w:lsdException w:name="toc 7" w:semiHidden="1" w:uiPriority="39" w:unhideWhenUsed="1"/>
-    <w:lsdException w:name="toc 8" w:semiHidden="1" w:uiPriority="39" w:unhideWhenUsed="1"/>
-    <w:lsdException w:name="toc 9" w:semiHidden="1" w:uiPriority="39" w:unhideWhenUsed="1"/>
-    <w:lsdException w:name="Normal Indent" w:semiHidden="1" w:unhideWhenUsed="1"/>
-    <w:lsdException w:name="footnote text" w:semiHidden="1" w:unhideWhenUsed="1"/>
-    <w:lsdException w:name="annotation text" w:semiHidden="1" w:unhideWhenUsed="1"/>
-    <w:lsdException w:name="header" w:semiHidden="1" w:unhideWhenUsed="1"/>
-    <w:lsdException w:name="footer" w:semiHidden="1" w:unhideWhenUsed="1"/>
-    <w:lsdException w:name="index heading" w:semiHidden="1" w:unhideWhenUsed="1"/>
-    <w:lsdException w:name="caption" w:semiHidden="1" w:uiPriority="35" w:unhideWhenUsed="1" w:qFormat="1"/>
-    <w:lsdException w:name="table of figures" w:semiHidden="1" w:unhideWhenUsed="1"/>
-    <w:lsdException w:name="envelope address" w:semiHidden="1" w:unhideWhenUsed="1"/>
-    <w:lsdException w:name="envelope return" w:semiHidden="1" w:unhideWhenUsed="1"/>
-    <w:lsdException w:name="footnote reference" w:semiHidden="1" w:unhideWhenUsed="1"/>
-    <w:lsdException w:name="annotation reference" w:semiHidden="1" w:unhideWhenUsed="1"/>
-    <w:lsdException w:name="line number" w:semiHidden="1" w:unhideWhenUsed="1"/>
-    <w:lsdException w:name="page number" w:semiHidden="1" w:unhideWhenUsed="1"/>
-    <w:lsdException w:name="endnote reference" w:semiHidden="1" w:unhideWhenUsed="1"/>
-    <w:lsdException w:name="endnote text" w:semiHidden="1" w:unhideWhenUsed="1"/>
-    <w:lsdException w:name="table of authorities" w:semiHidden="1" w:unhideWhenUsed="1"/>
-    <w:lsdException w:name="macro" w:semiHidden="1" w:unhideWhenUsed="1"/>
-    <w:lsdException w:name="toa heading" w:semiHidden="1" w:unhideWhenUsed="1"/>
-    <w:lsdException w:name="List" w:semiHidden="1" w:unhideWhenUsed="1"/>
-    <w:lsdException w:name="List Bullet" w:semiHidden="1" w:unhideWhenUsed="1"/>
-    <w:lsdException w:name="List Number" w:semiHidden="1" w:unhideWhenUsed="1"/>
-    <w:lsdException w:name="List 2" w:semiHidden="1" w:unhideWhenUsed="1"/>
-    <w:lsdException w:name="List 3" w:semiHidden="1" w:unhideWhenUsed="1"/>
-    <w:lsdException w:name="List 4" w:semiHidden="1" w:unhideWhenUsed="1"/>
-    <w:lsdException w:name="List 5" w:semiHidden="1" w:unhideWhenUsed="1"/>
-    <w:lsdException w:name="List Bullet 2" w:semiHidden="1" w:unhideWhenUsed="1"/>
-    <w:lsdException w:name="List Bullet 3" w:semiHidden="1" w:unhideWhenUsed="1"/>
-    <w:lsdException w:name="List Bullet 4" w:semiHidden="1" w:unhideWhenUsed="1"/>
-    <w:lsdException w:name="List Bullet 5" w:semiHidden="1" w:unhideWhenUsed="1"/>
-    <w:lsdException w:name="List Number 2" w:semiHidden="1" w:unhideWhenUsed="1"/>
-    <w:lsdException w:name="List Number 3" w:semiHidden="1" w:unhideWhenUsed="1"/>
-    <w:lsdException w:name="List Number 4" w:semiHidden="1" w:unhideWhenUsed="1"/>
-    <w:lsdException w:name="List Number 5" w:semiHidden="1" w:unhideWhenUsed="1"/>
-    <w:lsdException w:name="Title" w:uiPriority="10" w:qFormat="1"/>
-    <w:lsdException w:name="Closing" w:semiHidden="1" w:unhideWhenUsed="1"/>
-    <w:lsdException w:name="Signature" w:semiHidden="1" w:unhideWhenUsed="1"/>
-    <w:lsdException w:name="Default Paragraph Font" w:semiHidden="1" w:uiPriority="1" w:unhideWhenUsed="1"/>
-    <w:lsdException w:name="Body Text" w:semiHidden="1" w:unhideWhenUsed="1"/>
-    <w:lsdException w:name="Body Text Indent" w:semiHidden="1" w:unhideWhenUsed="1"/>
-    <w:lsdException w:name="List Continue" w:semiHidden="1" w:unhideWhenUsed="1"/>
-    <w:lsdException w:name="List Continue 2" w:semiHidden="1" w:unhideWhenUsed="1"/>
-    <w:lsdException w:name="List Continue 3" w:semiHidden="1" w:unhideWhenUsed="1"/>
-    <w:lsdException w:name="List Continue 4" w:semiHidden="1" w:unhideWhenUsed="1"/>
-    <w:lsdException w:name="List Continue 5" w:semiHidden="1" w:unhideWhenUsed="1"/>
-    <w:lsdException w:name="Message Header" w:semiHidden="1" w:unhideWhenUsed="1"/>
-    <w:lsdException w:name="Subtitle" w:uiPriority="11" w:qFormat="1"/>
-    <w:lsdException w:name="Salutation" w:semiHidden="1" w:unhideWhenUsed="1"/>
-    <w:lsdException w:name="Date" w:semiHidden="1" w:unhideWhenUsed="1"/>
-    <w:lsdException w:name="Body Text First Indent" w:semiHidden="1" w:unhideWhenUsed="1"/>
-    <w:lsdException w:name="Body Text First Indent 2" w:semiHidden="1" w:unhideWhenUsed="1"/>
-    <w:lsdException w:name="Note Heading" w:semiHidden="1" w:unhideWhenUsed="1"/>
-    <w:lsdException w:name="Body Text 2" w:semiHidden="1" w:unhideWhenUsed="1"/>
-    <w:lsdException w:name="Body Text 3" w:semiHidden="1" w:unhideWhenUsed="1"/>
-    <w:lsdException w:name="Body Text Indent 2" w:semiHidden="1" w:unhideWhenUsed="1"/>
-    <w:lsdException w:name="Body Text Indent 3" w:semiHidden="1" w:unhideWhenUsed="1"/>
-    <w:lsdException w:name="Block Text" w:semiHidden="1" w:unhideWhenUsed="1"/>
-    <w:lsdException w:name="Hyperlink" w:semiHidden="1" w:unhideWhenUsed="1"/>
-    <w:lsdException w:name="FollowedHyperlink" w:semiHidden="1" w:unhideWhenUsed="1"/>
-    <w:lsdException w:name="Strong" w:uiPriority="22" w:qFormat="1"/>
-    <w:lsdException w:name="Emphasis" w:uiPriority="20" w:qFormat="1"/>
-    <w:lsdException w:name="Document Map" w:semiHidden="1" w:unhideWhenUsed="1"/>
-    <w:lsdException w:name="Plain Text" w:semiHidden="1" w:unhideWhenUsed="1"/>
-    <w:lsdException w:name="E-mail Signature" w:semiHidden="1" w:unhideWhenUsed="1"/>
-    <w:lsdException w:name="HTML Top of Form" w:semiHidden="1" w:unhideWhenUsed="1"/>
-    <w:lsdException w:name="HTML Bottom of Form" w:semiHidden="1" w:unhideWhenUsed="1"/>
-    <w:lsdException w:name="Normal (Web)" w:semiHidden="1" w:unhideWhenUsed="1"/>
-    <w:lsdException w:name="HTML Acronym" w:semiHidden="1" w:unhideWhenUsed="1"/>
-    <w:lsdException w:name="HTML Address" w:semiHidden="1" w:unhideWhenUsed="1"/>
-    <w:lsdException w:name="HTML Cite" w:semiHidden="1" w:unhideWhenUsed="1"/>
-    <w:lsdException w:name="HTML Code" w:semiHidden="1" w:unhideWhenUsed="1"/>
-    <w:lsdException w:name="HTML Definition" w:semiHidden="1" w:unhideWhenUsed="1"/>
-    <w:lsdException w:name="HTML Keyboard" w:semiHidden="1" w:unhideWhenUsed="1"/>
-    <w:lsdException w:name="HTML Preformatted" w:semiHidden="1" w:unhideWhenUsed="1"/>
-    <w:lsdException w:name="HTML Sample" w:semiHidden="1" w:unhideWhenUsed="1"/>
-    <w:lsdException w:name="HTML Typewriter" w:semiHidden="1" w:unhideWhenUsed="1"/>
-    <w:lsdException w:name="HTML Variable" w:semiHidden="1" w:unhideWhenUsed="1"/>
-    <w:lsdException w:name="Normal Table" w:semiHidden="1" w:unhideWhenUsed="1"/>
-    <w:lsdException w:name="annotation subject" w:semiHidden="1" w:unhideWhenUsed="1"/>
-    <w:lsdException w:name="No List" w:semiHidden="1" w:unhideWhenUsed="1"/>
-    <w:lsdException w:name="Outline List 1" w:semiHidden="1" w:unhideWhenUsed="1"/>
-    <w:lsdException w:name="Outline List 2" w:semiHidden="1" w:unhideWhenUsed="1"/>
-    <w:lsdException w:name="Outline List 3" w:semiHidden="1" w:unhideWhenUsed="1"/>
-    <w:lsdException w:name="Table Simple 1" w:semiHidden="1" w:unhideWhenUsed="1"/>
-    <w:lsdException w:name="Table Simple 2" w:semiHidden="1" w:unhideWhenUsed="1"/>
-    <w:lsdException w:name="Table Simple 3" w:semiHidden="1" w:unhideWhenUsed="1"/>
-    <w:lsdException w:name="Table Classic 1" w:semiHidden="1" w:unhideWhenUsed="1"/>
-    <w:lsdException w:name="Table Classic 2" w:semiHidden="1" w:unhideWhenUsed="1"/>
-    <w:lsdException w:name="Table Classic 3" w:semiHidden="1" w:unhideWhenUsed="1"/>
-    <w:lsdException w:name="Table Classic 4" w:semiHidden="1" w:unhideWhenUsed="1"/>
-    <w:lsdException w:name="Table Colorful 1" w:semiHidden="1" w:unhideWhenUsed="1"/>
-    <w:lsdException w:name="Table Colorful 2" w:semiHidden="1" w:unhideWhenUsed="1"/>
-    <w:lsdException w:name="Table Colorful 3" w:semiHidden="1" w:unhideWhenUsed="1"/>
-    <w:lsdException w:name="Table Columns 1" w:semiHidden="1" w:unhideWhenUsed="1"/>
-    <w:lsdException w:name="Table Columns 2" w:semiHidden="1" w:unhideWhenUsed="1"/>
-    <w:lsdException w:name="Table Columns 3" w:semiHidden="1" w:unhideWhenUsed="1"/>
-    <w:lsdException w:name="Table Columns 4" w:semiHidden="1" w:unhideWhenUsed="1"/>
-    <w:lsdException w:name="Table Columns 5" w:semiHidden="1" w:unhideWhenUsed="1"/>
-    <w:lsdException w:name="Table Grid 1" w:semiHidden="1" w:unhideWhenUsed="1"/>
-    <w:lsdException w:name="Table Grid 2" w:semiHidden="1" w:unhideWhenUsed="1"/>
-    <w:lsdException w:name="Table Grid 3" w:semiHidden="1" w:unhideWhenUsed="1"/>
-    <w:lsdException w:name="Table Grid 4" w:semiHidden="1" w:unhideWhenUsed="1"/>
-    <w:lsdException w:name="Table Grid 5" w:semiHidden="1" w:unhideWhenUsed="1"/>
-    <w:lsdException w:name="Table Grid 6" w:semiHidden="1" w:unhideWhenUsed="1"/>
-    <w:lsdException w:name="Table Grid 7" w:semiHidden="1" w:unhideWhenUsed="1"/>
-    <w:lsdException w:name="Table Grid 8" w:semiHidden="1" w:unhideWhenUsed="1"/>
-    <w:lsdException w:name="Table List 1" w:semiHidden="1" w:unhideWhenUsed="1"/>
-    <w:lsdException w:name="Table List 2" w:semiHidden="1" w:unhideWhenUsed="1"/>
-    <w:lsdException w:name="Table List 3" w:semiHidden="1" w:unhideWhenUsed="1"/>
-    <w:lsdException w:name="Table List 4" w:semiHidden="1" w:unhideWhenUsed="1"/>
-    <w:lsdException w:name="Table List 5" w:semiHidden="1" w:unhideWhenUsed="1"/>
-    <w:lsdException w:name="Table List 6" w:semiHidden="1" w:unhideWhenUsed="1"/>
-    <w:lsdException w:name="Table List 7" w:semiHidden="1" w:unhideWhenUsed="1"/>
-    <w:lsdException w:name="Table List 8" w:semiHidden="1" w:unhideWhenUsed="1"/>
-    <w:lsdException w:name="Table 3D effects 1" w:semiHidden="1" w:unhideWhenUsed="1"/>
-    <w:lsdException w:name="Table 3D effects 2" w:semiHidden="1" w:unhideWhenUsed="1"/>
-    <w:lsdException w:name="Table 3D effects 3" w:semiHidden="1" w:unhideWhenUsed="1"/>
-    <w:lsdException w:name="Table Contemporary" w:semiHidden="1" w:unhideWhenUsed="1"/>
-    <w:lsdException w:name="Table Elegant" w:semiHidden="1" w:unhideWhenUsed="1"/>
-    <w:lsdException w:name="Table Professional" w:semiHidden="1" w:unhideWhenUsed="1"/>
-    <w:lsdException w:name="Table Subtle 1" w:semiHidden="1" w:unhideWhenUsed="1"/>
-    <w:lsdException w:name="Table Subtle 2" w:semiHidden="1" w:unhideWhenUsed="1"/>
-    <w:lsdException w:name="Table Web 1" w:semiHidden="1" w:unhideWhenUsed="1"/>
-    <w:lsdException w:name="Table Web 2" w:semiHidden="1" w:unhideWhenUsed="1"/>
-    <w:lsdException w:name="Table Web 3" w:semiHidden="1" w:unhideWhenUsed="1"/>
-    <w:lsdException w:name="Balloon Text" w:semiHidden="1" w:unhideWhenUsed="1"/>
-    <w:lsdException w:name="Table Grid" w:semiHidden="1" w:uiPriority="39" w:unhideWhenUsed="1"/>
-    <w:lsdException w:name="Table Theme" w:semiHidden="1" w:unhideWhenUsed="1"/>
-    <w:lsdException w:name="Placeholder Text" w:semiHidden="1"/>
-    <w:lsdException w:name="No Spacing" w:uiPriority="1" w:qFormat="1"/>
-    <w:lsdException w:name="Light Shading" w:uiPriority="60"/>
-    <w:lsdException w:name="Light List" w:uiPriority="61"/>
-    <w:lsdException w:name="Light Grid" w:uiPriority="62"/>
-    <w:lsdException w:name="Medium Shading 1" w:uiPriority="63"/>
-    <w:lsdException w:name="Medium Shading 2" w:uiPriority="64"/>
-    <w:lsdException w:name="Medium List 1" w:uiPriority="65"/>
-    <w:lsdException w:name="Medium List 2" w:uiPriority="66"/>
-    <w:lsdException w:name="Medium Grid 1" w:uiPriority="67"/>
-    <w:lsdException w:name="Medium Grid 2" w:uiPriority="68"/>
-    <w:lsdException w:name="Medium Grid 3" w:uiPriority="69"/>
-    <w:lsdException w:name="Dark List" w:uiPriority="70"/>
-    <w:lsdException w:name="Colorful Shading" w:uiPriority="71"/>
-    <w:lsdException w:name="Colorful List" w:uiPriority="72"/>
-    <w:lsdException w:name="Colorful Grid" w:uiPriority="73"/>
-    <w:lsdException w:name="Light Shading Accent 1" w:uiPriority="60"/>
-    <w:lsdException w:name="Light List Accent 1" w:uiPriority="61"/>
-    <w:lsdException w:name="Light Grid Accent 1" w:uiPriority="62"/>
-    <w:lsdException w:name="Medium Shading 1 Accent 1" w:uiPriority="63"/>
-    <w:lsdException w:name="Medium Shading 2 Accent 1" w:uiPriority="64"/>
-    <w:lsdException w:name="Medium List 1 Accent 1" w:uiPriority="65"/>
-    <w:lsdException w:name="Revision" w:semiHidden="1"/>
-    <w:lsdException w:name="List Paragraph" w:uiPriority="34" w:qFormat="1"/>
-    <w:lsdException w:name="Quote" w:uiPriority="29" w:qFormat="1"/>
-    <w:lsdException w:name="Intense Quote" w:uiPriority="30" w:qFormat="1"/>
-    <w:lsdException w:name="Medium List 2 Accent 1" w:uiPriority="66"/>
-    <w:lsdException w:name="Medium Grid 1 Accent 1" w:uiPriority="67"/>
-    <w:lsdException w:name="Medium Grid 2 Accent 1" w:uiPriority="68"/>
-    <w:lsdException w:name="Medium Grid 3 Accent 1" w:uiPriority="69"/>
-    <w:lsdException w:name="Dark List Accent 1" w:uiPriority="70"/>
-    <w:lsdException w:name="Colorful Shading Accent 1" w:uiPriority="71"/>
-    <w:lsdException w:name="Colorful List Accent 1" w:uiPriority="72"/>
-    <w:lsdException w:name="Colorful Grid Accent 1" w:uiPriority="73"/>
-    <w:lsdException w:name="Light Shading Accent 2" w:uiPriority="60"/>
-    <w:lsdException w:name="Light List Accent 2" w:uiPriority="61"/>
-    <w:lsdException w:name="Light Grid Accent 2" w:uiPriority="62"/>
-    <w:lsdException w:name="Medium Shading 1 Accent 2" w:uiPriority="63"/>
-    <w:lsdException w:name="Medium Shading 2 Accent 2" w:uiPriority="64"/>
-    <w:lsdException w:name="Medium List 1 Accent 2" w:uiPriority="65"/>
-    <w:lsdException w:name="Medium List 2 Accent 2" w:uiPriority="66"/>
-    <w:lsdException w:name="Medium Grid 1 Accent 2" w:uiPriority="67"/>
-    <w:lsdException w:name="Medium Grid 2 Accent 2" w:uiPriority="68"/>
-    <w:lsdException w:name="Medium Grid 3 Accent 2" w:uiPriority="69"/>
-    <w:lsdException w:name="Dark List Accent 2" w:uiPriority="70"/>
-    <w:lsdException w:name="Colorful Shading Accent 2" w:uiPriority="71"/>
-    <w:lsdException w:name="Colorful List Accent 2" w:uiPriority="72"/>
-    <w:lsdException w:name="Colorful Grid Accent 2" w:uiPriority="73"/>
-    <w:lsdException w:name="Light Shading Accent 3" w:uiPriority="60"/>
-    <w:lsdException w:name="Light List Accent 3" w:uiPriority="61"/>
-    <w:lsdException w:name="Light Grid Accent 3" w:uiPriority="62"/>
-    <w:lsdException w:name="Medium Shading 1 Accent 3" w:uiPriority="63"/>
-    <w:lsdException w:name="Medium Shading 2 Accent 3" w:uiPriority="64"/>
-    <w:lsdException w:name="Medium List 1 Accent 3" w:uiPriority="65"/>
-    <w:lsdException w:name="Medium List 2 Accent 3" w:uiPriority="66"/>
-    <w:lsdException w:name="Medium Grid 1 Accent 3" w:uiPriority="67"/>
-    <w:lsdException w:name="Medium Grid 2 Accent 3" w:uiPriority="68"/>
-    <w:lsdException w:name="Medium Grid 3 Accent 3" w:uiPriority="69"/>
-    <w:lsdException w:name="Dark List Accent 3" w:uiPriority="70"/>
-    <w:lsdException w:name="Colorful Shading Accent 3" w:uiPriority="71"/>
-    <w:lsdException w:name="Colorful List Accent 3" w:uiPriority="72"/>
-    <w:lsdException w:name="Colorful Grid Accent 3" w:uiPriority="73"/>
-    <w:lsdException w:name="Light Shading Accent 4" w:uiPriority="60"/>
-    <w:lsdException w:name="Light List Accent 4" w:uiPriority="61"/>
-    <w:lsdException w:name="Light Grid Accent 4" w:uiPriority="62"/>
-    <w:lsdException w:name="Medium Shading 1 Accent 4" w:uiPriority="63"/>
-    <w:lsdException w:name="Medium Shading 2 Accent 4" w:uiPriority="64"/>
-    <w:lsdException w:name="Medium List 1 Accent 4" w:uiPriority="65"/>
-    <w:lsdException w:name="Medium List 2 Accent 4" w:uiPriority="66"/>
-    <w:lsdException w:name="Medium Grid 1 Accent 4" w:uiPriority="67"/>
-    <w:lsdException w:name="Medium Grid 2 Accent 4" w:uiPriority="68"/>
-    <w:lsdException w:name="Medium Grid 3 Accent 4" w:uiPriority="69"/>
-    <w:lsdException w:name="Dark List Accent 4" w:uiPriority="70"/>
-    <w:lsdException w:name="Colorful Shading Accent 4" w:uiPriority="71"/>
-    <w:lsdException w:name="Colorful List Accent 4" w:uiPriority="72"/>
-    <w:lsdException w:name="Colorful Grid Accent 4" w:uiPriority="73"/>
-    <w:lsdException w:name="Light Shading Accent 5" w:uiPriority="60"/>
-    <w:lsdException w:name="Light List Accent 5" w:uiPriority="61"/>
-    <w:lsdException w:name="Light Grid Accent 5" w:uiPriority="62"/>
-    <w:lsdException w:name="Medium Shading 1 Accent 5" w:uiPriority="63"/>
-    <w:lsdException w:name="Medium Shading 2 Accent 5" w:uiPriority="64"/>
-    <w:lsdException w:name="Medium List 1 Accent 5" w:uiPriority="65"/>
-    <w:lsdException w:name="Medium List 2 Accent 5" w:uiPriority="66"/>
-    <w:lsdException w:name="Medium Grid 1 Accent 5" w:uiPriority="67"/>
-    <w:lsdException w:name="Medium Grid 2 Accent 5" w:uiPriority="68"/>
-    <w:lsdException w:name="Medium Grid 3 Accent 5" w:uiPriority="69"/>
-    <w:lsdException w:name="Dark List Accent 5" w:uiPriority="70"/>
-    <w:lsdException w:name="Colorful Shading Accent 5" w:uiPriority="71"/>
-    <w:lsdException w:name="Colorful List Accent 5" w:uiPriority="72"/>
-    <w:lsdException w:name="Colorful Grid Accent 5" w:uiPriority="73"/>
-    <w:lsdException w:name="Light Shading Accent 6" w:uiPriority="60"/>
-    <w:lsdException w:name="Light List Accent 6" w:uiPriority="61"/>
-    <w:lsdException w:name="Light Grid Accent 6" w:uiPriority="62"/>
-    <w:lsdException w:name="Medium Shading 1 Accent 6" w:uiPriority="63"/>
-    <w:lsdException w:name="Medium Shading 2 Accent 6" w:uiPriority="64"/>
-    <w:lsdException w:name="Medium List 1 Accent 6" w:uiPriority="65"/>
-    <w:lsdException w:name="Medium List 2 Accent 6" w:uiPriority="66"/>
-    <w:lsdException w:name="Medium Grid 1 Accent 6" w:uiPriority="67"/>
-    <w:lsdException w:name="Medium Grid 2 Accent 6" w:uiPriority="68"/>
-    <w:lsdException w:name="Medium Grid 3 Accent 6" w:uiPriority="69"/>
-    <w:lsdException w:name="Dark List Accent 6" w:uiPriority="70"/>
-    <w:lsdException w:name="Colorful Shading Accent 6" w:uiPriority="71"/>
-    <w:lsdException w:name="Colorful List Accent 6" w:uiPriority="72"/>
-    <w:lsdException w:name="Colorful Grid Accent 6" w:uiPriority="73"/>
-    <w:lsdException w:name="Subtle Emphasis" w:uiPriority="19" w:qFormat="1"/>
-    <w:lsdException w:name="Intense Emphasis" w:uiPriority="21" w:qFormat="1"/>
-    <w:lsdException w:name="Subtle Reference" w:uiPriority="31" w:qFormat="1"/>
-    <w:lsdException w:name="Intense Reference" w:uiPriority="32" w:qFormat="1"/>
-    <w:lsdException w:name="Book Title" w:uiPriority="33" w:qFormat="1"/>
-    <w:lsdException w:name="Bibliography" w:semiHidden="1" w:uiPriority="37" w:unhideWhenUsed="1"/>
-    <w:lsdException w:name="TOC Heading" w:semiHidden="1" w:uiPriority="39" w:unhideWhenUsed="1" w:qFormat="1"/>
-    <w:lsdException w:name="Plain Table 1" w:uiPriority="41"/>
-    <w:lsdException w:name="Plain Table 2" w:uiPriority="42"/>
-    <w:lsdException w:name="Plain Table 3" w:uiPriority="43"/>
-    <w:lsdException w:name="Plain Table 4" w:uiPriority="44"/>
-    <w:lsdException w:name="Plain Table 5" w:uiPriority="45"/>
-    <w:lsdException w:name="Grid Table Light" w:uiPriority="40"/>
-    <w:lsdException w:name="Grid Table 1 Light" w:uiPriority="46"/>
-    <w:lsdException w:name="Grid Table 2" w:uiPriority="47"/>
-    <w:lsdException w:name="Grid Table 3" w:uiPriority="48"/>
-    <w:lsdException w:name="Grid Table 4" w:uiPriority="49"/>
-    <w:lsdException w:name="Grid Table 5 Dark" w:uiPriority="50"/>
-    <w:lsdException w:name="Grid Table 6 Colorful" w:uiPriority="51"/>
-    <w:lsdException w:name="Grid Table 7 Colorful" w:uiPriority="52"/>
-    <w:lsdException w:name="Grid Table 1 Light Accent 1" w:uiPriority="46"/>
-    <w:lsdException w:name="Grid Table 2 Accent 1" w:uiPriority="47"/>
-    <w:lsdException w:name="Grid Table 3 Accent 1" w:uiPriority="48"/>
-    <w:lsdException w:name="Grid Table 4 Accent 1" w:uiPriority="49"/>
-    <w:lsdException w:name="Grid Table 5 Dark Accent 1" w:uiPriority="50"/>
-    <w:lsdException w:name="Grid Table 6 Colorful Accent 1" w:uiPriority="51"/>
-    <w:lsdException w:name="Grid Table 7 Colorful Accent 1" w:uiPriority="52"/>
-    <w:lsdException w:name="Grid Table 1 Light Accent 2" w:uiPriority="46"/>
-    <w:lsdException w:name="Grid Table 2 Accent 2" w:uiPriority="47"/>
-    <w:lsdException w:name="Grid Table 3 Accent 2" w:uiPriority="48"/>
-    <w:lsdException w:name="Grid Table 4 Accent 2" w:uiPriority="49"/>
-    <w:lsdException w:name="Grid Table 5 Dark Accent 2" w:uiPriority="50"/>
-    <w:lsdException w:name="Grid Table 6 Colorful Accent 2" w:uiPriority="51"/>
-    <w:lsdException w:name="Grid Table 7 Colorful Accent 2" w:uiPriority="52"/>
-    <w:lsdException w:name="Grid Table 1 Light Accent 3" w:uiPriority="46"/>
-    <w:lsdException w:name="Grid Table 2 Accent 3" w:uiPriority="47"/>
-    <w:lsdException w:name="Grid Table 3 Accent 3" w:uiPriority="48"/>
-    <w:lsdException w:name="Grid Table 4 Accent 3" w:uiPriority="49"/>
-    <w:lsdException w:name="Grid Table 5 Dark Accent 3" w:uiPriority="50"/>
-    <w:lsdException w:name="Grid Table 6 Colorful Accent 3" w:uiPriority="51"/>
-    <w:lsdException w:name="Grid Table 7 Colorful Accent 3" w:uiPriority="52"/>
-    <w:lsdException w:name="Grid Table 1 Light Accent 4" w:uiPriority="46"/>
-    <w:lsdException w:name="Grid Table 2 Accent 4" w:uiPriority="47"/>
-    <w:lsdException w:name="Grid Table 3 Accent 4" w:uiPriority="48"/>
-    <w:lsdException w:name="Grid Table 4 Accent 4" w:uiPriority="49"/>
-    <w:lsdException w:name="Grid Table 5 Dark Accent 4" w:uiPriority="50"/>
-    <w:lsdException w:name="Grid Table 6 Colorful Accent 4" w:uiPriority="51"/>
-    <w:lsdException w:name="Grid Table 7 Colorful Accent 4" w:uiPriority="52"/>
-    <w:lsdException w:name="Grid Table 1 Light Accent 5" w:uiPriority="46"/>
-    <w:lsdException w:name="Grid Table 2 Accent 5" w:uiPriority="47"/>
-    <w:lsdException w:name="Grid Table 3 Accent 5" w:uiPriority="48"/>
-    <w:lsdException w:name="Grid Table 4 Accent 5" w:uiPriority="49"/>
-    <w:lsdException w:name="Grid Table 5 Dark Accent 5" w:uiPriority="50"/>
-    <w:lsdException w:name="Grid Table 6 Colorful Accent 5" w:uiPriority="51"/>
-    <w:lsdException w:name="Grid Table 7 Colorful Accent 5" w:uiPriority="52"/>
-    <w:lsdException w:name="Grid Table 1 Light Accent 6" w:uiPriority="46"/>
-    <w:lsdException w:name="Grid Table 2 Accent 6" w:uiPriority="47"/>
-    <w:lsdException w:name="Grid Table 3 Accent 6" w:uiPriority="48"/>
-    <w:lsdException w:name="Grid Table 4 Accent 6" w:uiPriority="49"/>
-    <w:lsdException w:name="Grid Table 5 Dark Accent 6" w:uiPriority="50"/>
-    <w:lsdException w:name="Grid Table 6 Colorful Accent 6" w:uiPriority="51"/>
-    <w:lsdException w:name="Grid Table 7 Colorful Accent 6" w:uiPriority="52"/>
-    <w:lsdException w:name="List Table 1 Light" w:uiPriority="46"/>
-    <w:lsdException w:name="List Table 2" w:uiPriority="47"/>
-    <w:lsdException w:name="List Table 3" w:uiPriority="48"/>
-    <w:lsdException w:name="List Table 4" w:uiPriority="49"/>
-    <w:lsdException w:name="List Table 5 Dark" w:uiPriority="50"/>
-    <w:lsdException w:name="List Table 6 Colorful" w:uiPriority="51"/>
-    <w:lsdException w:name="List Table 7 Colorful" w:uiPriority="52"/>
-    <w:lsdException w:name="List Table 1 Light Accent 1" w:uiPriority="46"/>
-    <w:lsdException w:name="List Table 2 Accent 1" w:uiPriority="47"/>
-    <w:lsdException w:name="List Table 3 Accent 1" w:uiPriority="48"/>
-    <w:lsdException w:name="List Table 4 Accent 1" w:uiPriority="49"/>
-    <w:lsdException w:name="List Table 5 Dark Accent 1" w:uiPriority="50"/>
-    <w:lsdException w:name="List Table 6 Colorful Accent 1" w:uiPriority="51"/>
-    <w:lsdException w:name="List Table 7 Colorful Accent 1" w:uiPriority="52"/>
-    <w:lsdException w:name="List Table 1 Light Accent 2" w:uiPriority="46"/>
-    <w:lsdException w:name="List Table 2 Accent 2" w:uiPriority="47"/>
-    <w:lsdException w:name="List Table 3 Accent 2" w:uiPriority="48"/>
-    <w:lsdException w:name="List Table 4 Accent 2" w:uiPriority="49"/>
-    <w:lsdException w:name="List Table 5 Dark Accent 2" w:uiPriority="50"/>
-    <w:lsdException w:name="List Table 6 Colorful Accent 2" w:uiPriority="51"/>
-    <w:lsdException w:name="List Table 7 Colorful Accent 2" w:uiPriority="52"/>
-    <w:lsdException w:name="List Table 1 Light Accent 3" w:uiPriority="46"/>
-    <w:lsdException w:name="List Table 2 Accent 3" w:uiPriority="47"/>
-    <w:lsdException w:name="List Table 3 Accent 3" w:uiPriority="48"/>
-    <w:lsdException w:name="List Table 4 Accent 3" w:uiPriority="49"/>
-    <w:lsdException w:name="List Table 5 Dark Accent 3" w:uiPriority="50"/>
-    <w:lsdException w:name="List Table 6 Colorful Accent 3" w:uiPriority="51"/>
-    <w:lsdException w:name="List Table 7 Colorful Accent 3" w:uiPriority="52"/>
-    <w:lsdException w:name="List Table 1 Light Accent 4" w:uiPriority="46"/>
-    <w:lsdException w:name="List Table 2 Accent 4" w:uiPriority="47"/>
-    <w:lsdException w:name="List Table 3 Accent 4" w:uiPriority="48"/>
-    <w:lsdException w:name="List Table 4 Accent 4" w:uiPriority="49"/>
-    <w:lsdException w:name="List Table 5 Dark Accent 4" w:uiPriority="50"/>
-    <w:lsdException w:name="List Table 6 Colorful Accent 4" w:uiPriority="51"/>
-    <w:lsdException w:name="List Table 7 Colorful Accent 4" w:uiPriority="52"/>
-    <w:lsdException w:name="List Table 1 Light Accent 5" w:uiPriority="46"/>
-    <w:lsdException w:name="List Table 2 Accent 5" w:uiPriority="47"/>
-    <w:lsdException w:name="List Table 3 Accent 5" w:uiPriority="48"/>
-    <w:lsdException w:name="List Table 4 Accent 5" w:uiPriority="49"/>
-    <w:lsdException w:name="List Table 5 Dark Accent 5" w:uiPriority="50"/>
-    <w:lsdException w:name="List Table 6 Colorful Accent 5" w:uiPriority="51"/>
-    <w:lsdException w:name="List Table 7 Colorful Accent 5" w:uiPriority="52"/>
-    <w:lsdException w:name="List Table 1 Light Accent 6" w:uiPriority="46"/>
-    <w:lsdException w:name="List Table 2 Accent 6" w:uiPriority="47"/>
-    <w:lsdException w:name="List Table 3 Accent 6" w:uiPriority="48"/>
-    <w:lsdException w:name="List Table 4 Accent 6" w:uiPriority="49"/>
-    <w:lsdException w:name="List Table 5 Dark Accent 6" w:uiPriority="50"/>
-    <w:lsdException w:name="List Table 6 Colorful Accent 6" w:uiPriority="51"/>
-    <w:lsdException w:name="List Table 7 Colorful Accent 6" w:uiPriority="52"/>
-    <w:lsdException w:name="Mention" w:semiHidden="1" w:unhideWhenUsed="1"/>
-    <w:lsdException w:name="Smart Hyperlink" w:semiHidden="1" w:unhideWhenUsed="1"/>
-    <w:lsdException w:name="Hashtag" w:semiHidden="1" w:unhideWhenUsed="1"/>
-    <w:lsdException w:name="Unresolved Mention" w:semiHidden="1" w:unhideWhenUsed="1"/>
-    <w:lsdException w:name="Smart Link" w:semiHidden="1" w:unhideWhenUsed="1"/>
+  <w:latentStyles w:defLockedState="0" w:defUIPriority="99" w:defSemiHidden="1" w:defUnhideWhenUsed="1" w:defQFormat="0" w:count="267">
+    <w:lsdException w:name="Normal" w:semiHidden="0" w:uiPriority="0" w:unhideWhenUsed="0" w:qFormat="1"/>
+    <w:lsdException w:name="heading 1" w:semiHidden="0" w:uiPriority="9" w:unhideWhenUsed="0" w:qFormat="1"/>
+    <w:lsdException w:name="heading 2" w:uiPriority="9" w:qFormat="1"/>
+    <w:lsdException w:name="heading 3" w:uiPriority="9" w:qFormat="1"/>
+    <w:lsdException w:name="heading 4" w:uiPriority="9" w:qFormat="1"/>
+    <w:lsdException w:name="heading 5" w:uiPriority="9" w:qFormat="1"/>
+    <w:lsdException w:name="heading 6" w:uiPriority="9" w:qFormat="1"/>
+    <w:lsdException w:name="heading 7" w:uiPriority="9" w:qFormat="1"/>
+    <w:lsdException w:name="heading 8" w:uiPriority="9" w:qFormat="1"/>
+    <w:lsdException w:name="heading 9" w:uiPriority="9" w:qFormat="1"/>
+    <w:lsdException w:name="toc 1" w:uiPriority="39"/>
+    <w:lsdException w:name="toc 2" w:uiPriority="39"/>
+    <w:lsdException w:name="toc 3" w:uiPriority="39"/>
+    <w:lsdException w:name="toc 4" w:uiPriority="39"/>
+    <w:lsdException w:name="toc 5" w:uiPriority="39"/>
+    <w:lsdException w:name="toc 6" w:uiPriority="39"/>
+    <w:lsdException w:name="toc 7" w:uiPriority="39"/>
+    <w:lsdException w:name="toc 8" w:uiPriority="39"/>
+    <w:lsdException w:name="toc 9" w:uiPriority="39"/>
+    <w:lsdException w:name="caption" w:uiPriority="35" w:qFormat="1"/>
+    <w:lsdException w:name="Title" w:semiHidden="0" w:uiPriority="10" w:unhideWhenUsed="0" w:qFormat="1"/>
+    <w:lsdException w:name="Default Paragraph Font" w:uiPriority="1"/>
+    <w:lsdException w:name="Subtitle" w:semiHidden="0" w:uiPriority="11" w:unhideWhenUsed="0" w:qFormat="1"/>
+    <w:lsdException w:name="Strong" w:semiHidden="0" w:uiPriority="22" w:unhideWhenUsed="0" w:qFormat="1"/>
+    <w:lsdException w:name="Emphasis" w:semiHidden="0" w:uiPriority="20" w:unhideWhenUsed="0" w:qFormat="1"/>
+    <w:lsdException w:name="Table Grid" w:uiPriority="39"/>
+    <w:lsdException w:name="Placeholder Text" w:unhideWhenUsed="0"/>
+    <w:lsdException w:name="No Spacing" w:semiHidden="0" w:uiPriority="1" w:unhideWhenUsed="0" w:qFormat="1"/>
+    <w:lsdException w:name="Light Shading" w:semiHidden="0" w:uiPriority="60" w:unhideWhenUsed="0"/>
+    <w:lsdException w:name="Light List" w:semiHidden="0" w:uiPriority="61" w:unhideWhenUsed="0"/>
+    <w:lsdException w:name="Light Grid" w:semiHidden="0" w:uiPriority="62" w:unhideWhenUsed="0"/>
+    <w:lsdException w:name="Medium Shading 1" w:semiHidden="0" w:uiPriority="63" w:unhideWhenUsed="0"/>
+    <w:lsdException w:name="Medium Shading 2" w:semiHidden="0" w:uiPriority="64" w:unhideWhenUsed="0"/>
+    <w:lsdException w:name="Medium List 1" w:semiHidden="0" w:uiPriority="65" w:unhideWhenUsed="0"/>
+    <w:lsdException w:name="Medium List 2" w:semiHidden="0" w:uiPriority="66" w:unhideWhenUsed="0"/>
+    <w:lsdException w:name="Medium Grid 1" w:semiHidden="0" w:uiPriority="67" w:unhideWhenUsed="0"/>
+    <w:lsdException w:name="Medium Grid 2" w:semiHidden="0" w:uiPriority="68" w:unhideWhenUsed="0"/>
+    <w:lsdException w:name="Medium Grid 3" w:semiHidden="0" w:uiPriority="69" w:unhideWhenUsed="0"/>
+    <w:lsdException w:name="Dark List" w:semiHidden="0" w:uiPriority="70" w:unhideWhenUsed="0"/>
+    <w:lsdException w:name="Colorful Shading" w:semiHidden="0" w:uiPriority="71" w:unhideWhenUsed="0"/>
+    <w:lsdException w:name="Colorful List" w:semiHidden="0" w:uiPriority="72" w:unhideWhenUsed="0"/>
+    <w:lsdException w:name="Colorful Grid" w:semiHidden="0" w:uiPriority="73" w:unhideWhenUsed="0"/>
+    <w:lsdException w:name="Light Shading Accent 1" w:semiHidden="0" w:uiPriority="60" w:unhideWhenUsed="0"/>
+    <w:lsdException w:name="Light List Accent 1" w:semiHidden="0" w:uiPriority="61" w:unhideWhenUsed="0"/>
+    <w:lsdException w:name="Light Grid Accent 1" w:semiHidden="0" w:uiPriority="62" w:unhideWhenUsed="0"/>
+    <w:lsdException w:name="Medium Shading 1 Accent 1" w:semiHidden="0" w:uiPriority="63" w:unhideWhenUsed="0"/>
+    <w:lsdException w:name="Medium Shading 2 Accent 1" w:semiHidden="0" w:uiPriority="64" w:unhideWhenUsed="0"/>
+    <w:lsdException w:name="Medium List 1 Accent 1" w:semiHidden="0" w:uiPriority="65" w:unhideWhenUsed="0"/>
+    <w:lsdException w:name="Revision" w:unhideWhenUsed="0"/>
+    <w:lsdException w:name="List Paragraph" w:semiHidden="0" w:uiPriority="34" w:unhideWhenUsed="0" w:qFormat="1"/>
+    <w:lsdException w:name="Quote" w:semiHidden="0" w:uiPriority="29" w:unhideWhenUsed="0" w:qFormat="1"/>
+    <w:lsdException w:name="Intense Quote" w:semiHidden="0" w:uiPriority="30" w:unhideWhenUsed="0" w:qFormat="1"/>
+    <w:lsdException w:name="Medium List 2 Accent 1" w:semiHidden="0" w:uiPriority="66" w:unhideWhenUsed="0"/>
+    <w:lsdException w:name="Medium Grid 1 Accent 1" w:semiHidden="0" w:uiPriority="67" w:unhideWhenUsed="0"/>
+    <w:lsdException w:name="Medium Grid 2 Accent 1" w:semiHidden="0" w:uiPriority="68" w:unhideWhenUsed="0"/>
+    <w:lsdException w:name="Medium Grid 3 Accent 1" w:semiHidden="0" w:uiPriority="69" w:unhideWhenUsed="0"/>
+    <w:lsdException w:name="Dark List Accent 1" w:semiHidden="0" w:uiPriority="70" w:unhideWhenUsed="0"/>
+    <w:lsdException w:name="Colorful Shading Accent 1" w:semiHidden="0" w:uiPriority="71" w:unhideWhenUsed="0"/>
+    <w:lsdException w:name="Colorful List Accent 1" w:semiHidden="0" w:uiPriority="72" w:unhideWhenUsed="0"/>
+    <w:lsdException w:name="Colorful Grid Accent 1" w:semiHidden="0" w:uiPriority="73" w:unhideWhenUsed="0"/>
+    <w:lsdException w:name="Light Shading Accent 2" w:semiHidden="0" w:uiPriority="60" w:unhideWhenUsed="0"/>
+    <w:lsdException w:name="Light List Accent 2" w:semiHidden="0" w:uiPriority="61" w:unhideWhenUsed="0"/>
+    <w:lsdException w:name="Light Grid Accent 2" w:semiHidden="0" w:uiPriority="62" w:unhideWhenUsed="0"/>
+    <w:lsdException w:name="Medium Shading 1 Accent 2" w:semiHidden="0" w:uiPriority="63" w:unhideWhenUsed="0"/>
+    <w:lsdException w:name="Medium Shading 2 Accent 2" w:semiHidden="0" w:uiPriority="64" w:unhideWhenUsed="0"/>
+    <w:lsdException w:name="Medium List 1 Accent 2" w:semiHidden="0" w:uiPriority="65" w:unhideWhenUsed="0"/>
+    <w:lsdException w:name="Medium List 2 Accent 2" w:semiHidden="0" w:uiPriority="66" w:unhideWhenUsed="0"/>
+    <w:lsdException w:name="Medium Grid 1 Accent 2" w:semiHidden="0" w:uiPriority="67" w:unhideWhenUsed="0"/>
+    <w:lsdException w:name="Medium Grid 2 Accent 2" w:semiHidden="0" w:uiPriority="68" w:unhideWhenUsed="0"/>
+    <w:lsdException w:name="Medium Grid 3 Accent 2" w:semiHidden="0" w:uiPriority="69" w:unhideWhenUsed="0"/>
+    <w:lsdException w:name="Dark List Accent 2" w:semiHidden="0" w:uiPriority="70" w:unhideWhenUsed="0"/>
+    <w:lsdException w:name="Colorful Shading Accent 2" w:semiHidden="0" w:uiPriority="71" w:unhideWhenUsed="0"/>
+    <w:lsdException w:name="Colorful List Accent 2" w:semiHidden="0" w:uiPriority="72" w:unhideWhenUsed="0"/>
+    <w:lsdException w:name="Colorful Grid Accent 2" w:semiHidden="0" w:uiPriority="73" w:unhideWhenUsed="0"/>
+    <w:lsdException w:name="Light Shading Accent 3" w:semiHidden="0" w:uiPriority="60" w:unhideWhenUsed="0"/>
+    <w:lsdException w:name="Light List Accent 3" w:semiHidden="0" w:uiPriority="61" w:unhideWhenUsed="0"/>
+    <w:lsdException w:name="Light Grid Accent 3" w:semiHidden="0" w:uiPriority="62" w:unhideWhenUsed="0"/>
+    <w:lsdException w:name="Medium Shading 1 Accent 3" w:semiHidden="0" w:uiPriority="63" w:unhideWhenUsed="0"/>
+    <w:lsdException w:name="Medium Shading 2 Accent 3" w:semiHidden="0" w:uiPriority="64" w:unhideWhenUsed="0"/>
+    <w:lsdException w:name="Medium List 1 Accent 3" w:semiHidden="0" w:uiPriority="65" w:unhideWhenUsed="0"/>
+    <w:lsdException w:name="Medium List 2 Accent 3" w:semiHidden="0" w:uiPriority="66" w:unhideWhenUsed="0"/>
+    <w:lsdException w:name="Medium Grid 1 Accent 3" w:semiHidden="0" w:uiPriority="67" w:unhideWhenUsed="0"/>
+    <w:lsdException w:name="Medium Grid 2 Accent 3" w:semiHidden="0" w:uiPriority="68" w:unhideWhenUsed="0"/>
+    <w:lsdException w:name="Medium Grid 3 Accent 3" w:semiHidden="0" w:uiPriority="69" w:unhideWhenUsed="0"/>
+    <w:lsdException w:name="Dark List Accent 3" w:semiHidden="0" w:uiPriority="70" w:unhideWhenUsed="0"/>
+    <w:lsdException w:name="Colorful Shading Accent 3" w:semiHidden="0" w:uiPriority="71" w:unhideWhenUsed="0"/>
+    <w:lsdException w:name="Colorful List Accent 3" w:semiHidden="0" w:uiPriority="72" w:unhideWhenUsed="0"/>
+    <w:lsdException w:name="Colorful Grid Accent 3" w:semiHidden="0" w:uiPriority="73" w:unhideWhenUsed="0"/>
+    <w:lsdException w:name="Light Shading Accent 4" w:semiHidden="0" w:uiPriority="60" w:unhideWhenUsed="0"/>
+    <w:lsdException w:name="Light List Accent 4" w:semiHidden="0" w:uiPriority="61" w:unhideWhenUsed="0"/>
+    <w:lsdException w:name="Light Grid Accent 4" w:semiHidden="0" w:uiPriority="62" w:unhideWhenUsed="0"/>
+    <w:lsdException w:name="Medium Shading 1 Accent 4" w:semiHidden="0" w:uiPriority="63" w:unhideWhenUsed="0"/>
+    <w:lsdException w:name="Medium Shading 2 Accent 4" w:semiHidden="0" w:uiPriority="64" w:unhideWhenUsed="0"/>
+    <w:lsdException w:name="Medium List 1 Accent 4" w:semiHidden="0" w:uiPriority="65" w:unhideWhenUsed="0"/>
+    <w:lsdException w:name="Medium List 2 Accent 4" w:semiHidden="0" w:uiPriority="66" w:unhideWhenUsed="0"/>
+    <w:lsdException w:name="Medium Grid 1 Accent 4" w:semiHidden="0" w:uiPriority="67" w:unhideWhenUsed="0"/>
+    <w:lsdException w:name="Medium Grid 2 Accent 4" w:semiHidden="0" w:uiPriority="68" w:unhideWhenUsed="0"/>
+    <w:lsdException w:name="Medium Grid 3 Accent 4" w:semiHidden="0" w:uiPriority="69" w:unhideWhenUsed="0"/>
+    <w:lsdException w:name="Dark List Accent 4" w:semiHidden="0" w:uiPriority="70" w:unhideWhenUsed="0"/>
+    <w:lsdException w:name="Colorful Shading Accent 4" w:semiHidden="0" w:uiPriority="71" w:unhideWhenUsed="0"/>
+    <w:lsdException w:name="Colorful List Accent 4" w:semiHidden="0" w:uiPriority="72" w:unhideWhenUsed="0"/>
+    <w:lsdException w:name="Colorful Grid Accent 4" w:semiHidden="0" w:uiPriority="73" w:unhideWhenUsed="0"/>
+    <w:lsdException w:name="Light Shading Accent 5" w:semiHidden="0" w:uiPriority="60" w:unhideWhenUsed="0"/>
+    <w:lsdException w:name="Light List Accent 5" w:semiHidden="0" w:uiPriority="61" w:unhideWhenUsed="0"/>
+    <w:lsdException w:name="Light Grid Accent 5" w:semiHidden="0" w:uiPriority="62" w:unhideWhenUsed="0"/>
+    <w:lsdException w:name="Medium Shading 1 Accent 5" w:semiHidden="0" w:uiPriority="63" w:unhideWhenUsed="0"/>
+    <w:lsdException w:name="Medium Shading 2 Accent 5" w:semiHidden="0" w:uiPriority="64" w:unhideWhenUsed="0"/>
+    <w:lsdException w:name="Medium List 1 Accent 5" w:semiHidden="0" w:uiPriority="65" w:unhideWhenUsed="0"/>
+    <w:lsdException w:name="Medium List 2 Accent 5" w:semiHidden="0" w:uiPriority="66" w:unhideWhenUsed="0"/>
+    <w:lsdException w:name="Medium Grid 1 Accent 5" w:semiHidden="0" w:uiPriority="67" w:unhideWhenUsed="0"/>
+    <w:lsdException w:name="Medium Grid 2 Accent 5" w:semiHidden="0" w:uiPriority="68" w:unhideWhenUsed="0"/>
+    <w:lsdException w:name="Medium Grid 3 Accent 5" w:semiHidden="0" w:uiPriority="69" w:unhideWhenUsed="0"/>
+    <w:lsdException w:name="Dark List Accent 5" w:semiHidden="0" w:uiPriority="70" w:unhideWhenUsed="0"/>
+    <w:lsdException w:name="Colorful Shading Accent 5" w:semiHidden="0" w:uiPriority="71" w:unhideWhenUsed="0"/>
+    <w:lsdException w:name="Colorful List Accent 5" w:semiHidden="0" w:uiPriority="72" w:unhideWhenUsed="0"/>
+    <w:lsdException w:name="Colorful Grid Accent 5" w:semiHidden="0" w:uiPriority="73" w:unhideWhenUsed="0"/>
+    <w:lsdException w:name="Light Shading Accent 6" w:semiHidden="0" w:uiPriority="60" w:unhideWhenUsed="0"/>
+    <w:lsdException w:name="Light List Accent 6" w:semiHidden="0" w:uiPriority="61" w:unhideWhenUsed="0"/>
+    <w:lsdException w:name="Light Grid Accent 6" w:semiHidden="0" w:uiPriority="62" w:unhideWhenUsed="0"/>
+    <w:lsdException w:name="Medium Shading 1 Accent 6" w:semiHidden="0" w:uiPriority="63" w:unhideWhenUsed="0"/>
+    <w:lsdException w:name="Medium Shading 2 Accent 6" w:semiHidden="0" w:uiPriority="64" w:unhideWhenUsed="0"/>
+    <w:lsdException w:name="Medium List 1 Accent 6" w:semiHidden="0" w:uiPriority="65" w:unhideWhenUsed="0"/>
+    <w:lsdException w:name="Medium List 2 Accent 6" w:semiHidden="0" w:uiPriority="66" w:unhideWhenUsed="0"/>
+    <w:lsdException w:name="Medium Grid 1 Accent 6" w:semiHidden="0" w:uiPriority="67" w:unhideWhenUsed="0"/>
+    <w:lsdException w:name="Medium Grid 2 Accent 6" w:semiHidden="0" w:uiPriority="68" w:unhideWhenUsed="0"/>
+    <w:lsdException w:name="Medium Grid 3 Accent 6" w:semiHidden="0" w:uiPriority="69" w:unhideWhenUsed="0"/>
+    <w:lsdException w:name="Dark List Accent 6" w:semiHidden="0" w:uiPriority="70" w:unhideWhenUsed="0"/>
+    <w:lsdException w:name="Colorful Shading Accent 6" w:semiHidden="0" w:uiPriority="71" w:unhideWhenUsed="0"/>
+    <w:lsdException w:name="Colorful List Accent 6" w:semiHidden="0" w:uiPriority="72" w:unhideWhenUsed="0"/>
+    <w:lsdException w:name="Colorful Grid Accent 6" w:semiHidden="0" w:uiPriority="73" w:unhideWhenUsed="0"/>
+    <w:lsdException w:name="Subtle Emphasis" w:semiHidden="0" w:uiPriority="19" w:unhideWhenUsed="0" w:qFormat="1"/>
+    <w:lsdException w:name="Intense Emphasis" w:semiHidden="0" w:uiPriority="21" w:unhideWhenUsed="0" w:qFormat="1"/>
+    <w:lsdException w:name="Subtle Reference" w:semiHidden="0" w:uiPriority="31" w:unhideWhenUsed="0" w:qFormat="1"/>
+    <w:lsdException w:name="Intense Reference" w:semiHidden="0" w:uiPriority="32" w:unhideWhenUsed="0" w:qFormat="1"/>
+    <w:lsdException w:name="Book Title" w:semiHidden="0" w:uiPriority="33" w:unhideWhenUsed="0" w:qFormat="1"/>
+    <w:lsdException w:name="Bibliography" w:uiPriority="37"/>
+    <w:lsdException w:name="TOC Heading" w:uiPriority="39" w:qFormat="1"/>
   </w:latentStyles>
   <w:style w:type="paragraph" w:default="1" w:styleId="Normal">
     <w:name w:val="Normal"/>
@@ -5489,6 +5340,7 @@
       <w:spacing w:after="0" w:line="240" w:lineRule="auto"/>
     </w:pPr>
     <w:tblPr>
+      <w:tblInd w:w="0" w:type="dxa"/>
       <w:tblBorders>
         <w:top w:val="single" w:sz="4" w:space="0" w:color="auto"/>
         <w:left w:val="single" w:sz="4" w:space="0" w:color="auto"/>
@@ -5497,7 +5349,203 @@
         <w:insideH w:val="single" w:sz="4" w:space="0" w:color="auto"/>
         <w:insideV w:val="single" w:sz="4" w:space="0" w:color="auto"/>
       </w:tblBorders>
+      <w:tblCellMar>
+        <w:top w:w="0" w:type="dxa"/>
+        <w:left w:w="108" w:type="dxa"/>
+        <w:bottom w:w="0" w:type="dxa"/>
+        <w:right w:w="108" w:type="dxa"/>
+      </w:tblCellMar>
     </w:tblPr>
+  </w:style>
+</w:styles>
+</file>
+
+<file path=word/stylesWithEffects.xml><?xml version="1.0" encoding="utf-8"?>
+<w:styles xmlns:wpc="http://schemas.microsoft.com/office/word/2010/wordprocessingCanvas" xmlns:mc="http://schemas.openxmlformats.org/markup-compatibility/2006" xmlns:o="urn:schemas-microsoft-com:office:office" xmlns:r="http://schemas.openxmlformats.org/officeDocument/2006/relationships" xmlns:m="http://schemas.openxmlformats.org/officeDocument/2006/math" xmlns:v="urn:schemas-microsoft-com:vml" xmlns:wp14="http://schemas.microsoft.com/office/word/2010/wordprocessingDrawing" xmlns:wp="http://schemas.openxmlformats.org/drawingml/2006/wordprocessingDrawing" xmlns:w10="urn:schemas-microsoft-com:office:word" xmlns:w="http://schemas.openxmlformats.org/wordprocessingml/2006/main" xmlns:w14="http://schemas.microsoft.com/office/word/2010/wordml" xmlns:wpg="http://schemas.microsoft.com/office/word/2010/wordprocessingGroup" xmlns:wpi="http://schemas.microsoft.com/office/word/2010/wordprocessingInk" xmlns:wne="http://schemas.microsoft.com/office/word/2006/wordml" xmlns:wps="http://schemas.microsoft.com/office/word/2010/wordprocessingShape" mc:Ignorable="w14 wp14">
+  <w:docDefaults>
+    <w:rPrDefault>
+      <w:rPr>
+        <w:rFonts w:asciiTheme="minorHAnsi" w:eastAsiaTheme="minorEastAsia" w:hAnsiTheme="minorHAnsi" w:cstheme="minorBidi"/>
+        <w:sz w:val="22"/>
+        <w:szCs w:val="22"/>
+        <w:lang w:val="en-US" w:eastAsia="en-US" w:bidi="ar-SA"/>
+      </w:rPr>
+    </w:rPrDefault>
+    <w:pPrDefault>
+      <w:pPr>
+        <w:spacing w:after="200" w:line="276" w:lineRule="auto"/>
+      </w:pPr>
+    </w:pPrDefault>
+  </w:docDefaults>
+  <w:latentStyles w:defLockedState="0" w:defUIPriority="99" w:defSemiHidden="1" w:defUnhideWhenUsed="1" w:defQFormat="0" w:count="267">
+    <w:lsdException w:name="Normal" w:semiHidden="0" w:uiPriority="0" w:unhideWhenUsed="0" w:qFormat="1"/>
+    <w:lsdException w:name="heading 1" w:semiHidden="0" w:uiPriority="9" w:unhideWhenUsed="0" w:qFormat="1"/>
+    <w:lsdException w:name="heading 2" w:uiPriority="9" w:qFormat="1"/>
+    <w:lsdException w:name="heading 3" w:uiPriority="9" w:qFormat="1"/>
+    <w:lsdException w:name="heading 4" w:uiPriority="9" w:qFormat="1"/>
+    <w:lsdException w:name="heading 5" w:uiPriority="9" w:qFormat="1"/>
+    <w:lsdException w:name="heading 6" w:uiPriority="9" w:qFormat="1"/>
+    <w:lsdException w:name="heading 7" w:uiPriority="9" w:qFormat="1"/>
+    <w:lsdException w:name="heading 8" w:uiPriority="9" w:qFormat="1"/>
+    <w:lsdException w:name="heading 9" w:uiPriority="9" w:qFormat="1"/>
+    <w:lsdException w:name="toc 1" w:uiPriority="39"/>
+    <w:lsdException w:name="toc 2" w:uiPriority="39"/>
+    <w:lsdException w:name="toc 3" w:uiPriority="39"/>
+    <w:lsdException w:name="toc 4" w:uiPriority="39"/>
+    <w:lsdException w:name="toc 5" w:uiPriority="39"/>
+    <w:lsdException w:name="toc 6" w:uiPriority="39"/>
+    <w:lsdException w:name="toc 7" w:uiPriority="39"/>
+    <w:lsdException w:name="toc 8" w:uiPriority="39"/>
+    <w:lsdException w:name="toc 9" w:uiPriority="39"/>
+    <w:lsdException w:name="caption" w:uiPriority="35" w:qFormat="1"/>
+    <w:lsdException w:name="Title" w:semiHidden="0" w:uiPriority="10" w:unhideWhenUsed="0" w:qFormat="1"/>
+    <w:lsdException w:name="Default Paragraph Font" w:uiPriority="1"/>
+    <w:lsdException w:name="Subtitle" w:semiHidden="0" w:uiPriority="11" w:unhideWhenUsed="0" w:qFormat="1"/>
+    <w:lsdException w:name="Strong" w:semiHidden="0" w:uiPriority="22" w:unhideWhenUsed="0" w:qFormat="1"/>
+    <w:lsdException w:name="Emphasis" w:semiHidden="0" w:uiPriority="20" w:unhideWhenUsed="0" w:qFormat="1"/>
+    <w:lsdException w:name="Table Grid" w:semiHidden="0" w:uiPriority="59" w:unhideWhenUsed="0"/>
+    <w:lsdException w:name="Placeholder Text" w:unhideWhenUsed="0"/>
+    <w:lsdException w:name="No Spacing" w:semiHidden="0" w:uiPriority="1" w:unhideWhenUsed="0" w:qFormat="1"/>
+    <w:lsdException w:name="Light Shading" w:semiHidden="0" w:uiPriority="60" w:unhideWhenUsed="0"/>
+    <w:lsdException w:name="Light List" w:semiHidden="0" w:uiPriority="61" w:unhideWhenUsed="0"/>
+    <w:lsdException w:name="Light Grid" w:semiHidden="0" w:uiPriority="62" w:unhideWhenUsed="0"/>
+    <w:lsdException w:name="Medium Shading 1" w:semiHidden="0" w:uiPriority="63" w:unhideWhenUsed="0"/>
+    <w:lsdException w:name="Medium Shading 2" w:semiHidden="0" w:uiPriority="64" w:unhideWhenUsed="0"/>
+    <w:lsdException w:name="Medium List 1" w:semiHidden="0" w:uiPriority="65" w:unhideWhenUsed="0"/>
+    <w:lsdException w:name="Medium List 2" w:semiHidden="0" w:uiPriority="66" w:unhideWhenUsed="0"/>
+    <w:lsdException w:name="Medium Grid 1" w:semiHidden="0" w:uiPriority="67" w:unhideWhenUsed="0"/>
+    <w:lsdException w:name="Medium Grid 2" w:semiHidden="0" w:uiPriority="68" w:unhideWhenUsed="0"/>
+    <w:lsdException w:name="Medium Grid 3" w:semiHidden="0" w:uiPriority="69" w:unhideWhenUsed="0"/>
+    <w:lsdException w:name="Dark List" w:semiHidden="0" w:uiPriority="70" w:unhideWhenUsed="0"/>
+    <w:lsdException w:name="Colorful Shading" w:semiHidden="0" w:uiPriority="71" w:unhideWhenUsed="0"/>
+    <w:lsdException w:name="Colorful List" w:semiHidden="0" w:uiPriority="72" w:unhideWhenUsed="0"/>
+    <w:lsdException w:name="Colorful Grid" w:semiHidden="0" w:uiPriority="73" w:unhideWhenUsed="0"/>
+    <w:lsdException w:name="Light Shading Accent 1" w:semiHidden="0" w:uiPriority="60" w:unhideWhenUsed="0"/>
+    <w:lsdException w:name="Light List Accent 1" w:semiHidden="0" w:uiPriority="61" w:unhideWhenUsed="0"/>
+    <w:lsdException w:name="Light Grid Accent 1" w:semiHidden="0" w:uiPriority="62" w:unhideWhenUsed="0"/>
+    <w:lsdException w:name="Medium Shading 1 Accent 1" w:semiHidden="0" w:uiPriority="63" w:unhideWhenUsed="0"/>
+    <w:lsdException w:name="Medium Shading 2 Accent 1" w:semiHidden="0" w:uiPriority="64" w:unhideWhenUsed="0"/>
+    <w:lsdException w:name="Medium List 1 Accent 1" w:semiHidden="0" w:uiPriority="65" w:unhideWhenUsed="0"/>
+    <w:lsdException w:name="Revision" w:unhideWhenUsed="0"/>
+    <w:lsdException w:name="List Paragraph" w:semiHidden="0" w:uiPriority="34" w:unhideWhenUsed="0" w:qFormat="1"/>
+    <w:lsdException w:name="Quote" w:semiHidden="0" w:uiPriority="29" w:unhideWhenUsed="0" w:qFormat="1"/>
+    <w:lsdException w:name="Intense Quote" w:semiHidden="0" w:uiPriority="30" w:unhideWhenUsed="0" w:qFormat="1"/>
+    <w:lsdException w:name="Medium List 2 Accent 1" w:semiHidden="0" w:uiPriority="66" w:unhideWhenUsed="0"/>
+    <w:lsdException w:name="Medium Grid 1 Accent 1" w:semiHidden="0" w:uiPriority="67" w:unhideWhenUsed="0"/>
+    <w:lsdException w:name="Medium Grid 2 Accent 1" w:semiHidden="0" w:uiPriority="68" w:unhideWhenUsed="0"/>
+    <w:lsdException w:name="Medium Grid 3 Accent 1" w:semiHidden="0" w:uiPriority="69" w:unhideWhenUsed="0"/>
+    <w:lsdException w:name="Dark List Accent 1" w:semiHidden="0" w:uiPriority="70" w:unhideWhenUsed="0"/>
+    <w:lsdException w:name="Colorful Shading Accent 1" w:semiHidden="0" w:uiPriority="71" w:unhideWhenUsed="0"/>
+    <w:lsdException w:name="Colorful List Accent 1" w:semiHidden="0" w:uiPriority="72" w:unhideWhenUsed="0"/>
+    <w:lsdException w:name="Colorful Grid Accent 1" w:semiHidden="0" w:uiPriority="73" w:unhideWhenUsed="0"/>
+    <w:lsdException w:name="Light Shading Accent 2" w:semiHidden="0" w:uiPriority="60" w:unhideWhenUsed="0"/>
+    <w:lsdException w:name="Light List Accent 2" w:semiHidden="0" w:uiPriority="61" w:unhideWhenUsed="0"/>
+    <w:lsdException w:name="Light Grid Accent 2" w:semiHidden="0" w:uiPriority="62" w:unhideWhenUsed="0"/>
+    <w:lsdException w:name="Medium Shading 1 Accent 2" w:semiHidden="0" w:uiPriority="63" w:unhideWhenUsed="0"/>
+    <w:lsdException w:name="Medium Shading 2 Accent 2" w:semiHidden="0" w:uiPriority="64" w:unhideWhenUsed="0"/>
+    <w:lsdException w:name="Medium List 1 Accent 2" w:semiHidden="0" w:uiPriority="65" w:unhideWhenUsed="0"/>
+    <w:lsdException w:name="Medium List 2 Accent 2" w:semiHidden="0" w:uiPriority="66" w:unhideWhenUsed="0"/>
+    <w:lsdException w:name="Medium Grid 1 Accent 2" w:semiHidden="0" w:uiPriority="67" w:unhideWhenUsed="0"/>
+    <w:lsdException w:name="Medium Grid 2 Accent 2" w:semiHidden="0" w:uiPriority="68" w:unhideWhenUsed="0"/>
+    <w:lsdException w:name="Medium Grid 3 Accent 2" w:semiHidden="0" w:uiPriority="69" w:unhideWhenUsed="0"/>
+    <w:lsdException w:name="Dark List Accent 2" w:semiHidden="0" w:uiPriority="70" w:unhideWhenUsed="0"/>
+    <w:lsdException w:name="Colorful Shading Accent 2" w:semiHidden="0" w:uiPriority="71" w:unhideWhenUsed="0"/>
+    <w:lsdException w:name="Colorful List Accent 2" w:semiHidden="0" w:uiPriority="72" w:unhideWhenUsed="0"/>
+    <w:lsdException w:name="Colorful Grid Accent 2" w:semiHidden="0" w:uiPriority="73" w:unhideWhenUsed="0"/>
+    <w:lsdException w:name="Light Shading Accent 3" w:semiHidden="0" w:uiPriority="60" w:unhideWhenUsed="0"/>
+    <w:lsdException w:name="Light List Accent 3" w:semiHidden="0" w:uiPriority="61" w:unhideWhenUsed="0"/>
+    <w:lsdException w:name="Light Grid Accent 3" w:semiHidden="0" w:uiPriority="62" w:unhideWhenUsed="0"/>
+    <w:lsdException w:name="Medium Shading 1 Accent 3" w:semiHidden="0" w:uiPriority="63" w:unhideWhenUsed="0"/>
+    <w:lsdException w:name="Medium Shading 2 Accent 3" w:semiHidden="0" w:uiPriority="64" w:unhideWhenUsed="0"/>
+    <w:lsdException w:name="Medium List 1 Accent 3" w:semiHidden="0" w:uiPriority="65" w:unhideWhenUsed="0"/>
+    <w:lsdException w:name="Medium List 2 Accent 3" w:semiHidden="0" w:uiPriority="66" w:unhideWhenUsed="0"/>
+    <w:lsdException w:name="Medium Grid 1 Accent 3" w:semiHidden="0" w:uiPriority="67" w:unhideWhenUsed="0"/>
+    <w:lsdException w:name="Medium Grid 2 Accent 3" w:semiHidden="0" w:uiPriority="68" w:unhideWhenUsed="0"/>
+    <w:lsdException w:name="Medium Grid 3 Accent 3" w:semiHidden="0" w:uiPriority="69" w:unhideWhenUsed="0"/>
+    <w:lsdException w:name="Dark List Accent 3" w:semiHidden="0" w:uiPriority="70" w:unhideWhenUsed="0"/>
+    <w:lsdException w:name="Colorful Shading Accent 3" w:semiHidden="0" w:uiPriority="71" w:unhideWhenUsed="0"/>
+    <w:lsdException w:name="Colorful List Accent 3" w:semiHidden="0" w:uiPriority="72" w:unhideWhenUsed="0"/>
+    <w:lsdException w:name="Colorful Grid Accent 3" w:semiHidden="0" w:uiPriority="73" w:unhideWhenUsed="0"/>
+    <w:lsdException w:name="Light Shading Accent 4" w:semiHidden="0" w:uiPriority="60" w:unhideWhenUsed="0"/>
+    <w:lsdException w:name="Light List Accent 4" w:semiHidden="0" w:uiPriority="61" w:unhideWhenUsed="0"/>
+    <w:lsdException w:name="Light Grid Accent 4" w:semiHidden="0" w:uiPriority="62" w:unhideWhenUsed="0"/>
+    <w:lsdException w:name="Medium Shading 1 Accent 4" w:semiHidden="0" w:uiPriority="63" w:unhideWhenUsed="0"/>
+    <w:lsdException w:name="Medium Shading 2 Accent 4" w:semiHidden="0" w:uiPriority="64" w:unhideWhenUsed="0"/>
+    <w:lsdException w:name="Medium List 1 Accent 4" w:semiHidden="0" w:uiPriority="65" w:unhideWhenUsed="0"/>
+    <w:lsdException w:name="Medium List 2 Accent 4" w:semiHidden="0" w:uiPriority="66" w:unhideWhenUsed="0"/>
+    <w:lsdException w:name="Medium Grid 1 Accent 4" w:semiHidden="0" w:uiPriority="67" w:unhideWhenUsed="0"/>
+    <w:lsdException w:name="Medium Grid 2 Accent 4" w:semiHidden="0" w:uiPriority="68" w:unhideWhenUsed="0"/>
+    <w:lsdException w:name="Medium Grid 3 Accent 4" w:semiHidden="0" w:uiPriority="69" w:unhideWhenUsed="0"/>
+    <w:lsdException w:name="Dark List Accent 4" w:semiHidden="0" w:uiPriority="70" w:unhideWhenUsed="0"/>
+    <w:lsdException w:name="Colorful Shading Accent 4" w:semiHidden="0" w:uiPriority="71" w:unhideWhenUsed="0"/>
+    <w:lsdException w:name="Colorful List Accent 4" w:semiHidden="0" w:uiPriority="72" w:unhideWhenUsed="0"/>
+    <w:lsdException w:name="Colorful Grid Accent 4" w:semiHidden="0" w:uiPriority="73" w:unhideWhenUsed="0"/>
+    <w:lsdException w:name="Light Shading Accent 5" w:semiHidden="0" w:uiPriority="60" w:unhideWhenUsed="0"/>
+    <w:lsdException w:name="Light List Accent 5" w:semiHidden="0" w:uiPriority="61" w:unhideWhenUsed="0"/>
+    <w:lsdException w:name="Light Grid Accent 5" w:semiHidden="0" w:uiPriority="62" w:unhideWhenUsed="0"/>
+    <w:lsdException w:name="Medium Shading 1 Accent 5" w:semiHidden="0" w:uiPriority="63" w:unhideWhenUsed="0"/>
+    <w:lsdException w:name="Medium Shading 2 Accent 5" w:semiHidden="0" w:uiPriority="64" w:unhideWhenUsed="0"/>
+    <w:lsdException w:name="Medium List 1 Accent 5" w:semiHidden="0" w:uiPriority="65" w:unhideWhenUsed="0"/>
+    <w:lsdException w:name="Medium List 2 Accent 5" w:semiHidden="0" w:uiPriority="66" w:unhideWhenUsed="0"/>
+    <w:lsdException w:name="Medium Grid 1 Accent 5" w:semiHidden="0" w:uiPriority="67" w:unhideWhenUsed="0"/>
+    <w:lsdException w:name="Medium Grid 2 Accent 5" w:semiHidden="0" w:uiPriority="68" w:unhideWhenUsed="0"/>
+    <w:lsdException w:name="Medium Grid 3 Accent 5" w:semiHidden="0" w:uiPriority="69" w:unhideWhenUsed="0"/>
+    <w:lsdException w:name="Dark List Accent 5" w:semiHidden="0" w:uiPriority="70" w:unhideWhenUsed="0"/>
+    <w:lsdException w:name="Colorful Shading Accent 5" w:semiHidden="0" w:uiPriority="71" w:unhideWhenUsed="0"/>
+    <w:lsdException w:name="Colorful List Accent 5" w:semiHidden="0" w:uiPriority="72" w:unhideWhenUsed="0"/>
+    <w:lsdException w:name="Colorful Grid Accent 5" w:semiHidden="0" w:uiPriority="73" w:unhideWhenUsed="0"/>
+    <w:lsdException w:name="Light Shading Accent 6" w:semiHidden="0" w:uiPriority="60" w:unhideWhenUsed="0"/>
+    <w:lsdException w:name="Light List Accent 6" w:semiHidden="0" w:uiPriority="61" w:unhideWhenUsed="0"/>
+    <w:lsdException w:name="Light Grid Accent 6" w:semiHidden="0" w:uiPriority="62" w:unhideWhenUsed="0"/>
+    <w:lsdException w:name="Medium Shading 1 Accent 6" w:semiHidden="0" w:uiPriority="63" w:unhideWhenUsed="0"/>
+    <w:lsdException w:name="Medium Shading 2 Accent 6" w:semiHidden="0" w:uiPriority="64" w:unhideWhenUsed="0"/>
+    <w:lsdException w:name="Medium List 1 Accent 6" w:semiHidden="0" w:uiPriority="65" w:unhideWhenUsed="0"/>
+    <w:lsdException w:name="Medium List 2 Accent 6" w:semiHidden="0" w:uiPriority="66" w:unhideWhenUsed="0"/>
+    <w:lsdException w:name="Medium Grid 1 Accent 6" w:semiHidden="0" w:uiPriority="67" w:unhideWhenUsed="0"/>
+    <w:lsdException w:name="Medium Grid 2 Accent 6" w:semiHidden="0" w:uiPriority="68" w:unhideWhenUsed="0"/>
+    <w:lsdException w:name="Medium Grid 3 Accent 6" w:semiHidden="0" w:uiPriority="69" w:unhideWhenUsed="0"/>
+    <w:lsdException w:name="Dark List Accent 6" w:semiHidden="0" w:uiPriority="70" w:unhideWhenUsed="0"/>
+    <w:lsdException w:name="Colorful Shading Accent 6" w:semiHidden="0" w:uiPriority="71" w:unhideWhenUsed="0"/>
+    <w:lsdException w:name="Colorful List Accent 6" w:semiHidden="0" w:uiPriority="72" w:unhideWhenUsed="0"/>
+    <w:lsdException w:name="Colorful Grid Accent 6" w:semiHidden="0" w:uiPriority="73" w:unhideWhenUsed="0"/>
+    <w:lsdException w:name="Subtle Emphasis" w:semiHidden="0" w:uiPriority="19" w:unhideWhenUsed="0" w:qFormat="1"/>
+    <w:lsdException w:name="Intense Emphasis" w:semiHidden="0" w:uiPriority="21" w:unhideWhenUsed="0" w:qFormat="1"/>
+    <w:lsdException w:name="Subtle Reference" w:semiHidden="0" w:uiPriority="31" w:unhideWhenUsed="0" w:qFormat="1"/>
+    <w:lsdException w:name="Intense Reference" w:semiHidden="0" w:uiPriority="32" w:unhideWhenUsed="0" w:qFormat="1"/>
+    <w:lsdException w:name="Book Title" w:semiHidden="0" w:uiPriority="33" w:unhideWhenUsed="0" w:qFormat="1"/>
+    <w:lsdException w:name="Bibliography" w:uiPriority="37"/>
+    <w:lsdException w:name="TOC Heading" w:uiPriority="39" w:qFormat="1"/>
+  </w:latentStyles>
+  <w:style w:type="paragraph" w:default="1" w:styleId="Normal">
+    <w:name w:val="Normal"/>
+    <w:qFormat/>
+  </w:style>
+  <w:style w:type="character" w:default="1" w:styleId="DefaultParagraphFont">
+    <w:name w:val="Default Paragraph Font"/>
+    <w:uiPriority w:val="1"/>
+    <w:semiHidden/>
+    <w:unhideWhenUsed/>
+  </w:style>
+  <w:style w:type="table" w:default="1" w:styleId="TableNormal">
+    <w:name w:val="Normal Table"/>
+    <w:uiPriority w:val="99"/>
+    <w:semiHidden/>
+    <w:unhideWhenUsed/>
+    <w:tblPr>
+      <w:tblInd w:w="0" w:type="dxa"/>
+      <w:tblCellMar>
+        <w:top w:w="0" w:type="dxa"/>
+        <w:left w:w="108" w:type="dxa"/>
+        <w:bottom w:w="0" w:type="dxa"/>
+        <w:right w:w="108" w:type="dxa"/>
+      </w:tblCellMar>
+    </w:tblPr>
+  </w:style>
+  <w:style w:type="numbering" w:default="1" w:styleId="NoList">
+    <w:name w:val="No List"/>
+    <w:uiPriority w:val="99"/>
+    <w:semiHidden/>
+    <w:unhideWhenUsed/>
   </w:style>
 </w:styles>
 </file>
@@ -5791,7 +5839,7 @@
   <a:extraClrSchemeLst/>
   <a:extLst>
     <a:ext uri="{05A4C25C-085E-4340-85A3-A5531E510DB2}">
-      <thm15:themeFamily xmlns:thm15="http://schemas.microsoft.com/office/thememl/2012/main" name="Office Theme" id="{62F939B6-93AF-4DB8-9C6B-D6C7DFDC589F}" vid="{4A3C46E8-61CC-4603-A589-7422A47A8E4A}"/>
+      <thm15:themeFamily xmlns:thm15="http://schemas.microsoft.com/office/thememl/2012/main" xmlns="" name="Office Theme" id="{62F939B6-93AF-4DB8-9C6B-D6C7DFDC589F}" vid="{4A3C46E8-61CC-4603-A589-7422A47A8E4A}"/>
     </a:ext>
   </a:extLst>
 </a:theme>
@@ -5802,7 +5850,7 @@
 </file>
 
 <file path=customXml/itemProps1.xml><?xml version="1.0" encoding="utf-8"?>
-<ds:datastoreItem xmlns:ds="http://schemas.openxmlformats.org/officeDocument/2006/customXml" ds:itemID="{610F7FD5-AADE-419A-ABDF-BA07F1993576}">
+<ds:datastoreItem xmlns:ds="http://schemas.openxmlformats.org/officeDocument/2006/customXml" ds:itemID="{C00419E5-BD96-475F-BDAF-A7EA526E76F3}">
   <ds:schemaRefs>
     <ds:schemaRef ds:uri="http://schemas.openxmlformats.org/officeDocument/2006/bibliography"/>
   </ds:schemaRefs>

--- a/Dual semester 4-1/Project-work-ii/ProposalTemplate.docx
+++ b/Dual semester 4-1/Project-work-ii/ProposalTemplate.docx
@@ -1,6 +1,6 @@
 
 <file path=word/document.xml><?xml version="1.0" encoding="utf-8"?>
-<w:document xmlns:wpc="http://schemas.microsoft.com/office/word/2010/wordprocessingCanvas" xmlns:mc="http://schemas.openxmlformats.org/markup-compatibility/2006" xmlns:o="urn:schemas-microsoft-com:office:office" xmlns:r="http://schemas.openxmlformats.org/officeDocument/2006/relationships" xmlns:m="http://schemas.openxmlformats.org/officeDocument/2006/math" xmlns:v="urn:schemas-microsoft-com:vml" xmlns:wp14="http://schemas.microsoft.com/office/word/2010/wordprocessingDrawing" xmlns:wp="http://schemas.openxmlformats.org/drawingml/2006/wordprocessingDrawing" xmlns:w10="urn:schemas-microsoft-com:office:word" xmlns:w="http://schemas.openxmlformats.org/wordprocessingml/2006/main" xmlns:w14="http://schemas.microsoft.com/office/word/2010/wordml" xmlns:wpg="http://schemas.microsoft.com/office/word/2010/wordprocessingGroup" xmlns:wpi="http://schemas.microsoft.com/office/word/2010/wordprocessingInk" xmlns:wne="http://schemas.microsoft.com/office/word/2006/wordml" xmlns:wps="http://schemas.microsoft.com/office/word/2010/wordprocessingShape" mc:Ignorable="w14 wp14">
+<w:document xmlns:wpc="http://schemas.microsoft.com/office/word/2010/wordprocessingCanvas" xmlns:cx="http://schemas.microsoft.com/office/drawing/2014/chartex" xmlns:cx1="http://schemas.microsoft.com/office/drawing/2015/9/8/chartex" xmlns:cx2="http://schemas.microsoft.com/office/drawing/2015/10/21/chartex" xmlns:cx3="http://schemas.microsoft.com/office/drawing/2016/5/9/chartex" xmlns:cx4="http://schemas.microsoft.com/office/drawing/2016/5/10/chartex" xmlns:cx5="http://schemas.microsoft.com/office/drawing/2016/5/11/chartex" xmlns:cx6="http://schemas.microsoft.com/office/drawing/2016/5/12/chartex" xmlns:cx7="http://schemas.microsoft.com/office/drawing/2016/5/13/chartex" xmlns:cx8="http://schemas.microsoft.com/office/drawing/2016/5/14/chartex" xmlns:mc="http://schemas.openxmlformats.org/markup-compatibility/2006" xmlns:aink="http://schemas.microsoft.com/office/drawing/2016/ink" xmlns:am3d="http://schemas.microsoft.com/office/drawing/2017/model3d" xmlns:o="urn:schemas-microsoft-com:office:office" xmlns:oel="http://schemas.microsoft.com/office/2019/extlst" xmlns:r="http://schemas.openxmlformats.org/officeDocument/2006/relationships" xmlns:m="http://schemas.openxmlformats.org/officeDocument/2006/math" xmlns:v="urn:schemas-microsoft-com:vml" xmlns:wp14="http://schemas.microsoft.com/office/word/2010/wordprocessingDrawing" xmlns:wp="http://schemas.openxmlformats.org/drawingml/2006/wordprocessingDrawing" xmlns:w10="urn:schemas-microsoft-com:office:word" xmlns:w="http://schemas.openxmlformats.org/wordprocessingml/2006/main" xmlns:w14="http://schemas.microsoft.com/office/word/2010/wordml" xmlns:w15="http://schemas.microsoft.com/office/word/2012/wordml" xmlns:w16cex="http://schemas.microsoft.com/office/word/2018/wordml/cex" xmlns:w16cid="http://schemas.microsoft.com/office/word/2016/wordml/cid" xmlns:w16="http://schemas.microsoft.com/office/word/2018/wordml" xmlns:w16sdtdh="http://schemas.microsoft.com/office/word/2020/wordml/sdtdatahash" xmlns:w16se="http://schemas.microsoft.com/office/word/2015/wordml/symex" xmlns:wpg="http://schemas.microsoft.com/office/word/2010/wordprocessingGroup" xmlns:wpi="http://schemas.microsoft.com/office/word/2010/wordprocessingInk" xmlns:wne="http://schemas.microsoft.com/office/word/2006/wordml" xmlns:wps="http://schemas.microsoft.com/office/word/2010/wordprocessingShape" mc:Ignorable="w14 w15 w16se w16cid w16 w16cex w16sdtdh wp14">
   <w:body>
     <w:p>
       <w:pPr>
@@ -883,8 +883,6 @@
               </w:rPr>
               <w:t>Actually, the administrator will control all of our website's activities and features.</w:t>
             </w:r>
-            <w:bookmarkStart w:id="0" w:name="_GoBack"/>
-            <w:bookmarkEnd w:id="0"/>
           </w:p>
         </w:tc>
       </w:tr>
@@ -1250,6 +1248,30 @@
                 <w:szCs w:val="24"/>
               </w:rPr>
             </w:pPr>
+            <w:r>
+              <w:rPr>
+                <w:rFonts w:ascii="Times New Roman" w:hAnsi="Times New Roman" w:cs="Times New Roman"/>
+                <w:sz w:val="24"/>
+                <w:szCs w:val="24"/>
+              </w:rPr>
+              <w:t xml:space="preserve">Any non-registered users and doctors may be approved by the </w:t>
+            </w:r>
+            <w:r>
+              <w:rPr>
+                <w:rFonts w:ascii="Times New Roman" w:hAnsi="Times New Roman" w:cs="Times New Roman"/>
+                <w:sz w:val="24"/>
+                <w:szCs w:val="24"/>
+              </w:rPr>
+              <w:t>admin</w:t>
+            </w:r>
+            <w:r>
+              <w:rPr>
+                <w:rFonts w:ascii="Times New Roman" w:hAnsi="Times New Roman" w:cs="Times New Roman"/>
+                <w:sz w:val="24"/>
+                <w:szCs w:val="24"/>
+              </w:rPr>
+              <w:t>. The website's administrator has full access and can change any user information.</w:t>
+            </w:r>
           </w:p>
         </w:tc>
         <w:tc>
@@ -4299,8 +4321,8 @@
 </file>
 
 <file path=word/numbering.xml><?xml version="1.0" encoding="utf-8"?>
-<w:numbering xmlns:wpc="http://schemas.microsoft.com/office/word/2010/wordprocessingCanvas" xmlns:mc="http://schemas.openxmlformats.org/markup-compatibility/2006" xmlns:o="urn:schemas-microsoft-com:office:office" xmlns:r="http://schemas.openxmlformats.org/officeDocument/2006/relationships" xmlns:m="http://schemas.openxmlformats.org/officeDocument/2006/math" xmlns:v="urn:schemas-microsoft-com:vml" xmlns:wp14="http://schemas.microsoft.com/office/word/2010/wordprocessingDrawing" xmlns:wp="http://schemas.openxmlformats.org/drawingml/2006/wordprocessingDrawing" xmlns:w10="urn:schemas-microsoft-com:office:word" xmlns:w="http://schemas.openxmlformats.org/wordprocessingml/2006/main" xmlns:w14="http://schemas.microsoft.com/office/word/2010/wordml" xmlns:wpg="http://schemas.microsoft.com/office/word/2010/wordprocessingGroup" xmlns:wpi="http://schemas.microsoft.com/office/word/2010/wordprocessingInk" xmlns:wne="http://schemas.microsoft.com/office/word/2006/wordml" xmlns:wps="http://schemas.microsoft.com/office/word/2010/wordprocessingShape" mc:Ignorable="w14 wp14">
-  <w:abstractNum w:abstractNumId="0">
+<w:numbering xmlns:wpc="http://schemas.microsoft.com/office/word/2010/wordprocessingCanvas" xmlns:cx="http://schemas.microsoft.com/office/drawing/2014/chartex" xmlns:cx1="http://schemas.microsoft.com/office/drawing/2015/9/8/chartex" xmlns:cx2="http://schemas.microsoft.com/office/drawing/2015/10/21/chartex" xmlns:cx3="http://schemas.microsoft.com/office/drawing/2016/5/9/chartex" xmlns:cx4="http://schemas.microsoft.com/office/drawing/2016/5/10/chartex" xmlns:cx5="http://schemas.microsoft.com/office/drawing/2016/5/11/chartex" xmlns:cx6="http://schemas.microsoft.com/office/drawing/2016/5/12/chartex" xmlns:cx7="http://schemas.microsoft.com/office/drawing/2016/5/13/chartex" xmlns:cx8="http://schemas.microsoft.com/office/drawing/2016/5/14/chartex" xmlns:mc="http://schemas.openxmlformats.org/markup-compatibility/2006" xmlns:aink="http://schemas.microsoft.com/office/drawing/2016/ink" xmlns:am3d="http://schemas.microsoft.com/office/drawing/2017/model3d" xmlns:o="urn:schemas-microsoft-com:office:office" xmlns:oel="http://schemas.microsoft.com/office/2019/extlst" xmlns:r="http://schemas.openxmlformats.org/officeDocument/2006/relationships" xmlns:m="http://schemas.openxmlformats.org/officeDocument/2006/math" xmlns:v="urn:schemas-microsoft-com:vml" xmlns:wp14="http://schemas.microsoft.com/office/word/2010/wordprocessingDrawing" xmlns:wp="http://schemas.openxmlformats.org/drawingml/2006/wordprocessingDrawing" xmlns:w10="urn:schemas-microsoft-com:office:word" xmlns:w="http://schemas.openxmlformats.org/wordprocessingml/2006/main" xmlns:w14="http://schemas.microsoft.com/office/word/2010/wordml" xmlns:w15="http://schemas.microsoft.com/office/word/2012/wordml" xmlns:w16cex="http://schemas.microsoft.com/office/word/2018/wordml/cex" xmlns:w16cid="http://schemas.microsoft.com/office/word/2016/wordml/cid" xmlns:w16="http://schemas.microsoft.com/office/word/2018/wordml" xmlns:w16sdtdh="http://schemas.microsoft.com/office/word/2020/wordml/sdtdatahash" xmlns:w16se="http://schemas.microsoft.com/office/word/2015/wordml/symex" xmlns:wpg="http://schemas.microsoft.com/office/word/2010/wordprocessingGroup" xmlns:wpi="http://schemas.microsoft.com/office/word/2010/wordprocessingInk" xmlns:wne="http://schemas.microsoft.com/office/word/2006/wordml" xmlns:wps="http://schemas.microsoft.com/office/word/2010/wordprocessingShape" mc:Ignorable="w14 w15 w16se w16cid w16 w16cex w16sdtdh wp14">
+  <w:abstractNum w:abstractNumId="0" w15:restartNumberingAfterBreak="0">
     <w:nsid w:val="088F0BAA"/>
     <w:multiLevelType w:val="hybridMultilevel"/>
     <w:tmpl w:val="FD5AFB54"/>
@@ -4390,7 +4412,7 @@
       </w:pPr>
     </w:lvl>
   </w:abstractNum>
-  <w:abstractNum w:abstractNumId="1">
+  <w:abstractNum w:abstractNumId="1" w15:restartNumberingAfterBreak="0">
     <w:nsid w:val="0A5C0E03"/>
     <w:multiLevelType w:val="hybridMultilevel"/>
     <w:tmpl w:val="87B25DE0"/>
@@ -4479,7 +4501,7 @@
       </w:pPr>
     </w:lvl>
   </w:abstractNum>
-  <w:abstractNum w:abstractNumId="2">
+  <w:abstractNum w:abstractNumId="2" w15:restartNumberingAfterBreak="0">
     <w:nsid w:val="194E0B43"/>
     <w:multiLevelType w:val="hybridMultilevel"/>
     <w:tmpl w:val="73D29858"/>
@@ -4568,7 +4590,7 @@
       </w:pPr>
     </w:lvl>
   </w:abstractNum>
-  <w:abstractNum w:abstractNumId="3">
+  <w:abstractNum w:abstractNumId="3" w15:restartNumberingAfterBreak="0">
     <w:nsid w:val="397A3F01"/>
     <w:multiLevelType w:val="hybridMultilevel"/>
     <w:tmpl w:val="1548E6D6"/>
@@ -4657,7 +4679,7 @@
       </w:pPr>
     </w:lvl>
   </w:abstractNum>
-  <w:abstractNum w:abstractNumId="4">
+  <w:abstractNum w:abstractNumId="4" w15:restartNumberingAfterBreak="0">
     <w:nsid w:val="40B7789C"/>
     <w:multiLevelType w:val="hybridMultilevel"/>
     <w:tmpl w:val="D1703750"/>
@@ -4746,7 +4768,7 @@
       </w:pPr>
     </w:lvl>
   </w:abstractNum>
-  <w:abstractNum w:abstractNumId="5">
+  <w:abstractNum w:abstractNumId="5" w15:restartNumberingAfterBreak="0">
     <w:nsid w:val="5282142D"/>
     <w:multiLevelType w:val="hybridMultilevel"/>
     <w:tmpl w:val="67907286"/>
@@ -4835,7 +4857,7 @@
       </w:pPr>
     </w:lvl>
   </w:abstractNum>
-  <w:abstractNum w:abstractNumId="6">
+  <w:abstractNum w:abstractNumId="6" w15:restartNumberingAfterBreak="0">
     <w:nsid w:val="5D6C3050"/>
     <w:multiLevelType w:val="hybridMultilevel"/>
     <w:tmpl w:val="0BFAE238"/>
@@ -4924,7 +4946,7 @@
       </w:pPr>
     </w:lvl>
   </w:abstractNum>
-  <w:abstractNum w:abstractNumId="7">
+  <w:abstractNum w:abstractNumId="7" w15:restartNumberingAfterBreak="0">
     <w:nsid w:val="6535757D"/>
     <w:multiLevelType w:val="hybridMultilevel"/>
     <w:tmpl w:val="0BFAE238"/>
@@ -5013,7 +5035,7 @@
       </w:pPr>
     </w:lvl>
   </w:abstractNum>
-  <w:abstractNum w:abstractNumId="8">
+  <w:abstractNum w:abstractNumId="8" w15:restartNumberingAfterBreak="0">
     <w:nsid w:val="789E2386"/>
     <w:multiLevelType w:val="hybridMultilevel"/>
     <w:tmpl w:val="7400B5AC"/>
@@ -5102,38 +5124,38 @@
       </w:pPr>
     </w:lvl>
   </w:abstractNum>
-  <w:num w:numId="1">
+  <w:num w:numId="1" w16cid:durableId="1427267381">
     <w:abstractNumId w:val="1"/>
   </w:num>
-  <w:num w:numId="2">
+  <w:num w:numId="2" w16cid:durableId="1679699642">
     <w:abstractNumId w:val="7"/>
   </w:num>
-  <w:num w:numId="3">
+  <w:num w:numId="3" w16cid:durableId="2028748428">
     <w:abstractNumId w:val="4"/>
   </w:num>
-  <w:num w:numId="4">
+  <w:num w:numId="4" w16cid:durableId="1492133702">
     <w:abstractNumId w:val="5"/>
   </w:num>
-  <w:num w:numId="5">
+  <w:num w:numId="5" w16cid:durableId="1003364545">
     <w:abstractNumId w:val="0"/>
   </w:num>
-  <w:num w:numId="6">
+  <w:num w:numId="6" w16cid:durableId="1697149999">
     <w:abstractNumId w:val="6"/>
   </w:num>
-  <w:num w:numId="7">
+  <w:num w:numId="7" w16cid:durableId="1078555121">
     <w:abstractNumId w:val="2"/>
   </w:num>
-  <w:num w:numId="8">
+  <w:num w:numId="8" w16cid:durableId="1248344117">
     <w:abstractNumId w:val="3"/>
   </w:num>
-  <w:num w:numId="9">
+  <w:num w:numId="9" w16cid:durableId="683825404">
     <w:abstractNumId w:val="8"/>
   </w:num>
 </w:numbering>
 </file>
 
 <file path=word/styles.xml><?xml version="1.0" encoding="utf-8"?>
-<w:styles xmlns:mc="http://schemas.openxmlformats.org/markup-compatibility/2006" xmlns:r="http://schemas.openxmlformats.org/officeDocument/2006/relationships" xmlns:w="http://schemas.openxmlformats.org/wordprocessingml/2006/main" xmlns:w14="http://schemas.microsoft.com/office/word/2010/wordml" mc:Ignorable="w14">
+<w:styles xmlns:mc="http://schemas.openxmlformats.org/markup-compatibility/2006" xmlns:r="http://schemas.openxmlformats.org/officeDocument/2006/relationships" xmlns:w="http://schemas.openxmlformats.org/wordprocessingml/2006/main" xmlns:w14="http://schemas.microsoft.com/office/word/2010/wordml" xmlns:w15="http://schemas.microsoft.com/office/word/2012/wordml" xmlns:w16cex="http://schemas.microsoft.com/office/word/2018/wordml/cex" xmlns:w16cid="http://schemas.microsoft.com/office/word/2016/wordml/cid" xmlns:w16="http://schemas.microsoft.com/office/word/2018/wordml" xmlns:w16sdtdh="http://schemas.microsoft.com/office/word/2020/wordml/sdtdatahash" xmlns:w16se="http://schemas.microsoft.com/office/word/2015/wordml/symex" mc:Ignorable="w14 w15 w16se w16cid w16 w16cex w16sdtdh">
   <w:docDefaults>
     <w:rPrDefault>
       <w:rPr>
@@ -5149,144 +5171,383 @@
       </w:pPr>
     </w:pPrDefault>
   </w:docDefaults>
-  <w:latentStyles w:defLockedState="0" w:defUIPriority="99" w:defSemiHidden="1" w:defUnhideWhenUsed="1" w:defQFormat="0" w:count="267">
-    <w:lsdException w:name="Normal" w:semiHidden="0" w:uiPriority="0" w:unhideWhenUsed="0" w:qFormat="1"/>
-    <w:lsdException w:name="heading 1" w:semiHidden="0" w:uiPriority="9" w:unhideWhenUsed="0" w:qFormat="1"/>
-    <w:lsdException w:name="heading 2" w:uiPriority="9" w:qFormat="1"/>
-    <w:lsdException w:name="heading 3" w:uiPriority="9" w:qFormat="1"/>
-    <w:lsdException w:name="heading 4" w:uiPriority="9" w:qFormat="1"/>
-    <w:lsdException w:name="heading 5" w:uiPriority="9" w:qFormat="1"/>
-    <w:lsdException w:name="heading 6" w:uiPriority="9" w:qFormat="1"/>
-    <w:lsdException w:name="heading 7" w:uiPriority="9" w:qFormat="1"/>
-    <w:lsdException w:name="heading 8" w:uiPriority="9" w:qFormat="1"/>
-    <w:lsdException w:name="heading 9" w:uiPriority="9" w:qFormat="1"/>
-    <w:lsdException w:name="toc 1" w:uiPriority="39"/>
-    <w:lsdException w:name="toc 2" w:uiPriority="39"/>
-    <w:lsdException w:name="toc 3" w:uiPriority="39"/>
-    <w:lsdException w:name="toc 4" w:uiPriority="39"/>
-    <w:lsdException w:name="toc 5" w:uiPriority="39"/>
-    <w:lsdException w:name="toc 6" w:uiPriority="39"/>
-    <w:lsdException w:name="toc 7" w:uiPriority="39"/>
-    <w:lsdException w:name="toc 8" w:uiPriority="39"/>
-    <w:lsdException w:name="toc 9" w:uiPriority="39"/>
-    <w:lsdException w:name="caption" w:uiPriority="35" w:qFormat="1"/>
-    <w:lsdException w:name="Title" w:semiHidden="0" w:uiPriority="10" w:unhideWhenUsed="0" w:qFormat="1"/>
-    <w:lsdException w:name="Default Paragraph Font" w:uiPriority="1"/>
-    <w:lsdException w:name="Subtitle" w:semiHidden="0" w:uiPriority="11" w:unhideWhenUsed="0" w:qFormat="1"/>
-    <w:lsdException w:name="Strong" w:semiHidden="0" w:uiPriority="22" w:unhideWhenUsed="0" w:qFormat="1"/>
-    <w:lsdException w:name="Emphasis" w:semiHidden="0" w:uiPriority="20" w:unhideWhenUsed="0" w:qFormat="1"/>
-    <w:lsdException w:name="Table Grid" w:uiPriority="39"/>
-    <w:lsdException w:name="Placeholder Text" w:unhideWhenUsed="0"/>
-    <w:lsdException w:name="No Spacing" w:semiHidden="0" w:uiPriority="1" w:unhideWhenUsed="0" w:qFormat="1"/>
-    <w:lsdException w:name="Light Shading" w:semiHidden="0" w:uiPriority="60" w:unhideWhenUsed="0"/>
-    <w:lsdException w:name="Light List" w:semiHidden="0" w:uiPriority="61" w:unhideWhenUsed="0"/>
-    <w:lsdException w:name="Light Grid" w:semiHidden="0" w:uiPriority="62" w:unhideWhenUsed="0"/>
-    <w:lsdException w:name="Medium Shading 1" w:semiHidden="0" w:uiPriority="63" w:unhideWhenUsed="0"/>
-    <w:lsdException w:name="Medium Shading 2" w:semiHidden="0" w:uiPriority="64" w:unhideWhenUsed="0"/>
-    <w:lsdException w:name="Medium List 1" w:semiHidden="0" w:uiPriority="65" w:unhideWhenUsed="0"/>
-    <w:lsdException w:name="Medium List 2" w:semiHidden="0" w:uiPriority="66" w:unhideWhenUsed="0"/>
-    <w:lsdException w:name="Medium Grid 1" w:semiHidden="0" w:uiPriority="67" w:unhideWhenUsed="0"/>
-    <w:lsdException w:name="Medium Grid 2" w:semiHidden="0" w:uiPriority="68" w:unhideWhenUsed="0"/>
-    <w:lsdException w:name="Medium Grid 3" w:semiHidden="0" w:uiPriority="69" w:unhideWhenUsed="0"/>
-    <w:lsdException w:name="Dark List" w:semiHidden="0" w:uiPriority="70" w:unhideWhenUsed="0"/>
-    <w:lsdException w:name="Colorful Shading" w:semiHidden="0" w:uiPriority="71" w:unhideWhenUsed="0"/>
-    <w:lsdException w:name="Colorful List" w:semiHidden="0" w:uiPriority="72" w:unhideWhenUsed="0"/>
-    <w:lsdException w:name="Colorful Grid" w:semiHidden="0" w:uiPriority="73" w:unhideWhenUsed="0"/>
-    <w:lsdException w:name="Light Shading Accent 1" w:semiHidden="0" w:uiPriority="60" w:unhideWhenUsed="0"/>
-    <w:lsdException w:name="Light List Accent 1" w:semiHidden="0" w:uiPriority="61" w:unhideWhenUsed="0"/>
-    <w:lsdException w:name="Light Grid Accent 1" w:semiHidden="0" w:uiPriority="62" w:unhideWhenUsed="0"/>
-    <w:lsdException w:name="Medium Shading 1 Accent 1" w:semiHidden="0" w:uiPriority="63" w:unhideWhenUsed="0"/>
-    <w:lsdException w:name="Medium Shading 2 Accent 1" w:semiHidden="0" w:uiPriority="64" w:unhideWhenUsed="0"/>
-    <w:lsdException w:name="Medium List 1 Accent 1" w:semiHidden="0" w:uiPriority="65" w:unhideWhenUsed="0"/>
-    <w:lsdException w:name="Revision" w:unhideWhenUsed="0"/>
-    <w:lsdException w:name="List Paragraph" w:semiHidden="0" w:uiPriority="34" w:unhideWhenUsed="0" w:qFormat="1"/>
-    <w:lsdException w:name="Quote" w:semiHidden="0" w:uiPriority="29" w:unhideWhenUsed="0" w:qFormat="1"/>
-    <w:lsdException w:name="Intense Quote" w:semiHidden="0" w:uiPriority="30" w:unhideWhenUsed="0" w:qFormat="1"/>
-    <w:lsdException w:name="Medium List 2 Accent 1" w:semiHidden="0" w:uiPriority="66" w:unhideWhenUsed="0"/>
-    <w:lsdException w:name="Medium Grid 1 Accent 1" w:semiHidden="0" w:uiPriority="67" w:unhideWhenUsed="0"/>
-    <w:lsdException w:name="Medium Grid 2 Accent 1" w:semiHidden="0" w:uiPriority="68" w:unhideWhenUsed="0"/>
-    <w:lsdException w:name="Medium Grid 3 Accent 1" w:semiHidden="0" w:uiPriority="69" w:unhideWhenUsed="0"/>
-    <w:lsdException w:name="Dark List Accent 1" w:semiHidden="0" w:uiPriority="70" w:unhideWhenUsed="0"/>
-    <w:lsdException w:name="Colorful Shading Accent 1" w:semiHidden="0" w:uiPriority="71" w:unhideWhenUsed="0"/>
-    <w:lsdException w:name="Colorful List Accent 1" w:semiHidden="0" w:uiPriority="72" w:unhideWhenUsed="0"/>
-    <w:lsdException w:name="Colorful Grid Accent 1" w:semiHidden="0" w:uiPriority="73" w:unhideWhenUsed="0"/>
-    <w:lsdException w:name="Light Shading Accent 2" w:semiHidden="0" w:uiPriority="60" w:unhideWhenUsed="0"/>
-    <w:lsdException w:name="Light List Accent 2" w:semiHidden="0" w:uiPriority="61" w:unhideWhenUsed="0"/>
-    <w:lsdException w:name="Light Grid Accent 2" w:semiHidden="0" w:uiPriority="62" w:unhideWhenUsed="0"/>
-    <w:lsdException w:name="Medium Shading 1 Accent 2" w:semiHidden="0" w:uiPriority="63" w:unhideWhenUsed="0"/>
-    <w:lsdException w:name="Medium Shading 2 Accent 2" w:semiHidden="0" w:uiPriority="64" w:unhideWhenUsed="0"/>
-    <w:lsdException w:name="Medium List 1 Accent 2" w:semiHidden="0" w:uiPriority="65" w:unhideWhenUsed="0"/>
-    <w:lsdException w:name="Medium List 2 Accent 2" w:semiHidden="0" w:uiPriority="66" w:unhideWhenUsed="0"/>
-    <w:lsdException w:name="Medium Grid 1 Accent 2" w:semiHidden="0" w:uiPriority="67" w:unhideWhenUsed="0"/>
-    <w:lsdException w:name="Medium Grid 2 Accent 2" w:semiHidden="0" w:uiPriority="68" w:unhideWhenUsed="0"/>
-    <w:lsdException w:name="Medium Grid 3 Accent 2" w:semiHidden="0" w:uiPriority="69" w:unhideWhenUsed="0"/>
-    <w:lsdException w:name="Dark List Accent 2" w:semiHidden="0" w:uiPriority="70" w:unhideWhenUsed="0"/>
-    <w:lsdException w:name="Colorful Shading Accent 2" w:semiHidden="0" w:uiPriority="71" w:unhideWhenUsed="0"/>
-    <w:lsdException w:name="Colorful List Accent 2" w:semiHidden="0" w:uiPriority="72" w:unhideWhenUsed="0"/>
-    <w:lsdException w:name="Colorful Grid Accent 2" w:semiHidden="0" w:uiPriority="73" w:unhideWhenUsed="0"/>
-    <w:lsdException w:name="Light Shading Accent 3" w:semiHidden="0" w:uiPriority="60" w:unhideWhenUsed="0"/>
-    <w:lsdException w:name="Light List Accent 3" w:semiHidden="0" w:uiPriority="61" w:unhideWhenUsed="0"/>
-    <w:lsdException w:name="Light Grid Accent 3" w:semiHidden="0" w:uiPriority="62" w:unhideWhenUsed="0"/>
-    <w:lsdException w:name="Medium Shading 1 Accent 3" w:semiHidden="0" w:uiPriority="63" w:unhideWhenUsed="0"/>
-    <w:lsdException w:name="Medium Shading 2 Accent 3" w:semiHidden="0" w:uiPriority="64" w:unhideWhenUsed="0"/>
-    <w:lsdException w:name="Medium List 1 Accent 3" w:semiHidden="0" w:uiPriority="65" w:unhideWhenUsed="0"/>
-    <w:lsdException w:name="Medium List 2 Accent 3" w:semiHidden="0" w:uiPriority="66" w:unhideWhenUsed="0"/>
-    <w:lsdException w:name="Medium Grid 1 Accent 3" w:semiHidden="0" w:uiPriority="67" w:unhideWhenUsed="0"/>
-    <w:lsdException w:name="Medium Grid 2 Accent 3" w:semiHidden="0" w:uiPriority="68" w:unhideWhenUsed="0"/>
-    <w:lsdException w:name="Medium Grid 3 Accent 3" w:semiHidden="0" w:uiPriority="69" w:unhideWhenUsed="0"/>
-    <w:lsdException w:name="Dark List Accent 3" w:semiHidden="0" w:uiPriority="70" w:unhideWhenUsed="0"/>
-    <w:lsdException w:name="Colorful Shading Accent 3" w:semiHidden="0" w:uiPriority="71" w:unhideWhenUsed="0"/>
-    <w:lsdException w:name="Colorful List Accent 3" w:semiHidden="0" w:uiPriority="72" w:unhideWhenUsed="0"/>
-    <w:lsdException w:name="Colorful Grid Accent 3" w:semiHidden="0" w:uiPriority="73" w:unhideWhenUsed="0"/>
-    <w:lsdException w:name="Light Shading Accent 4" w:semiHidden="0" w:uiPriority="60" w:unhideWhenUsed="0"/>
-    <w:lsdException w:name="Light List Accent 4" w:semiHidden="0" w:uiPriority="61" w:unhideWhenUsed="0"/>
-    <w:lsdException w:name="Light Grid Accent 4" w:semiHidden="0" w:uiPriority="62" w:unhideWhenUsed="0"/>
-    <w:lsdException w:name="Medium Shading 1 Accent 4" w:semiHidden="0" w:uiPriority="63" w:unhideWhenUsed="0"/>
-    <w:lsdException w:name="Medium Shading 2 Accent 4" w:semiHidden="0" w:uiPriority="64" w:unhideWhenUsed="0"/>
-    <w:lsdException w:name="Medium List 1 Accent 4" w:semiHidden="0" w:uiPriority="65" w:unhideWhenUsed="0"/>
-    <w:lsdException w:name="Medium List 2 Accent 4" w:semiHidden="0" w:uiPriority="66" w:unhideWhenUsed="0"/>
-    <w:lsdException w:name="Medium Grid 1 Accent 4" w:semiHidden="0" w:uiPriority="67" w:unhideWhenUsed="0"/>
-    <w:lsdException w:name="Medium Grid 2 Accent 4" w:semiHidden="0" w:uiPriority="68" w:unhideWhenUsed="0"/>
-    <w:lsdException w:name="Medium Grid 3 Accent 4" w:semiHidden="0" w:uiPriority="69" w:unhideWhenUsed="0"/>
-    <w:lsdException w:name="Dark List Accent 4" w:semiHidden="0" w:uiPriority="70" w:unhideWhenUsed="0"/>
-    <w:lsdException w:name="Colorful Shading Accent 4" w:semiHidden="0" w:uiPriority="71" w:unhideWhenUsed="0"/>
-    <w:lsdException w:name="Colorful List Accent 4" w:semiHidden="0" w:uiPriority="72" w:unhideWhenUsed="0"/>
-    <w:lsdException w:name="Colorful Grid Accent 4" w:semiHidden="0" w:uiPriority="73" w:unhideWhenUsed="0"/>
-    <w:lsdException w:name="Light Shading Accent 5" w:semiHidden="0" w:uiPriority="60" w:unhideWhenUsed="0"/>
-    <w:lsdException w:name="Light List Accent 5" w:semiHidden="0" w:uiPriority="61" w:unhideWhenUsed="0"/>
-    <w:lsdException w:name="Light Grid Accent 5" w:semiHidden="0" w:uiPriority="62" w:unhideWhenUsed="0"/>
-    <w:lsdException w:name="Medium Shading 1 Accent 5" w:semiHidden="0" w:uiPriority="63" w:unhideWhenUsed="0"/>
-    <w:lsdException w:name="Medium Shading 2 Accent 5" w:semiHidden="0" w:uiPriority="64" w:unhideWhenUsed="0"/>
-    <w:lsdException w:name="Medium List 1 Accent 5" w:semiHidden="0" w:uiPriority="65" w:unhideWhenUsed="0"/>
-    <w:lsdException w:name="Medium List 2 Accent 5" w:semiHidden="0" w:uiPriority="66" w:unhideWhenUsed="0"/>
-    <w:lsdException w:name="Medium Grid 1 Accent 5" w:semiHidden="0" w:uiPriority="67" w:unhideWhenUsed="0"/>
-    <w:lsdException w:name="Medium Grid 2 Accent 5" w:semiHidden="0" w:uiPriority="68" w:unhideWhenUsed="0"/>
-    <w:lsdException w:name="Medium Grid 3 Accent 5" w:semiHidden="0" w:uiPriority="69" w:unhideWhenUsed="0"/>
-    <w:lsdException w:name="Dark List Accent 5" w:semiHidden="0" w:uiPriority="70" w:unhideWhenUsed="0"/>
-    <w:lsdException w:name="Colorful Shading Accent 5" w:semiHidden="0" w:uiPriority="71" w:unhideWhenUsed="0"/>
-    <w:lsdException w:name="Colorful List Accent 5" w:semiHidden="0" w:uiPriority="72" w:unhideWhenUsed="0"/>
-    <w:lsdException w:name="Colorful Grid Accent 5" w:semiHidden="0" w:uiPriority="73" w:unhideWhenUsed="0"/>
-    <w:lsdException w:name="Light Shading Accent 6" w:semiHidden="0" w:uiPriority="60" w:unhideWhenUsed="0"/>
-    <w:lsdException w:name="Light List Accent 6" w:semiHidden="0" w:uiPriority="61" w:unhideWhenUsed="0"/>
-    <w:lsdException w:name="Light Grid Accent 6" w:semiHidden="0" w:uiPriority="62" w:unhideWhenUsed="0"/>
-    <w:lsdException w:name="Medium Shading 1 Accent 6" w:semiHidden="0" w:uiPriority="63" w:unhideWhenUsed="0"/>
-    <w:lsdException w:name="Medium Shading 2 Accent 6" w:semiHidden="0" w:uiPriority="64" w:unhideWhenUsed="0"/>
-    <w:lsdException w:name="Medium List 1 Accent 6" w:semiHidden="0" w:uiPriority="65" w:unhideWhenUsed="0"/>
-    <w:lsdException w:name="Medium List 2 Accent 6" w:semiHidden="0" w:uiPriority="66" w:unhideWhenUsed="0"/>
-    <w:lsdException w:name="Medium Grid 1 Accent 6" w:semiHidden="0" w:uiPriority="67" w:unhideWhenUsed="0"/>
-    <w:lsdException w:name="Medium Grid 2 Accent 6" w:semiHidden="0" w:uiPriority="68" w:unhideWhenUsed="0"/>
-    <w:lsdException w:name="Medium Grid 3 Accent 6" w:semiHidden="0" w:uiPriority="69" w:unhideWhenUsed="0"/>
-    <w:lsdException w:name="Dark List Accent 6" w:semiHidden="0" w:uiPriority="70" w:unhideWhenUsed="0"/>
-    <w:lsdException w:name="Colorful Shading Accent 6" w:semiHidden="0" w:uiPriority="71" w:unhideWhenUsed="0"/>
-    <w:lsdException w:name="Colorful List Accent 6" w:semiHidden="0" w:uiPriority="72" w:unhideWhenUsed="0"/>
-    <w:lsdException w:name="Colorful Grid Accent 6" w:semiHidden="0" w:uiPriority="73" w:unhideWhenUsed="0"/>
-    <w:lsdException w:name="Subtle Emphasis" w:semiHidden="0" w:uiPriority="19" w:unhideWhenUsed="0" w:qFormat="1"/>
-    <w:lsdException w:name="Intense Emphasis" w:semiHidden="0" w:uiPriority="21" w:unhideWhenUsed="0" w:qFormat="1"/>
-    <w:lsdException w:name="Subtle Reference" w:semiHidden="0" w:uiPriority="31" w:unhideWhenUsed="0" w:qFormat="1"/>
-    <w:lsdException w:name="Intense Reference" w:semiHidden="0" w:uiPriority="32" w:unhideWhenUsed="0" w:qFormat="1"/>
-    <w:lsdException w:name="Book Title" w:semiHidden="0" w:uiPriority="33" w:unhideWhenUsed="0" w:qFormat="1"/>
-    <w:lsdException w:name="Bibliography" w:uiPriority="37"/>
-    <w:lsdException w:name="TOC Heading" w:uiPriority="39" w:qFormat="1"/>
+  <w:latentStyles w:defLockedState="0" w:defUIPriority="99" w:defSemiHidden="0" w:defUnhideWhenUsed="0" w:defQFormat="0" w:count="376">
+    <w:lsdException w:name="Normal" w:uiPriority="0" w:qFormat="1"/>
+    <w:lsdException w:name="heading 1" w:uiPriority="9" w:qFormat="1"/>
+    <w:lsdException w:name="heading 2" w:semiHidden="1" w:uiPriority="9" w:unhideWhenUsed="1" w:qFormat="1"/>
+    <w:lsdException w:name="heading 3" w:semiHidden="1" w:uiPriority="9" w:unhideWhenUsed="1" w:qFormat="1"/>
+    <w:lsdException w:name="heading 4" w:semiHidden="1" w:uiPriority="9" w:unhideWhenUsed="1" w:qFormat="1"/>
+    <w:lsdException w:name="heading 5" w:semiHidden="1" w:uiPriority="9" w:unhideWhenUsed="1" w:qFormat="1"/>
+    <w:lsdException w:name="heading 6" w:semiHidden="1" w:uiPriority="9" w:unhideWhenUsed="1" w:qFormat="1"/>
+    <w:lsdException w:name="heading 7" w:semiHidden="1" w:uiPriority="9" w:unhideWhenUsed="1" w:qFormat="1"/>
+    <w:lsdException w:name="heading 8" w:semiHidden="1" w:uiPriority="9" w:unhideWhenUsed="1" w:qFormat="1"/>
+    <w:lsdException w:name="heading 9" w:semiHidden="1" w:uiPriority="9" w:unhideWhenUsed="1" w:qFormat="1"/>
+    <w:lsdException w:name="index 1" w:semiHidden="1" w:unhideWhenUsed="1"/>
+    <w:lsdException w:name="index 2" w:semiHidden="1" w:unhideWhenUsed="1"/>
+    <w:lsdException w:name="index 3" w:semiHidden="1" w:unhideWhenUsed="1"/>
+    <w:lsdException w:name="index 4" w:semiHidden="1" w:unhideWhenUsed="1"/>
+    <w:lsdException w:name="index 5" w:semiHidden="1" w:unhideWhenUsed="1"/>
+    <w:lsdException w:name="index 6" w:semiHidden="1" w:unhideWhenUsed="1"/>
+    <w:lsdException w:name="index 7" w:semiHidden="1" w:unhideWhenUsed="1"/>
+    <w:lsdException w:name="index 8" w:semiHidden="1" w:unhideWhenUsed="1"/>
+    <w:lsdException w:name="index 9" w:semiHidden="1" w:unhideWhenUsed="1"/>
+    <w:lsdException w:name="toc 1" w:semiHidden="1" w:uiPriority="39" w:unhideWhenUsed="1"/>
+    <w:lsdException w:name="toc 2" w:semiHidden="1" w:uiPriority="39" w:unhideWhenUsed="1"/>
+    <w:lsdException w:name="toc 3" w:semiHidden="1" w:uiPriority="39" w:unhideWhenUsed="1"/>
+    <w:lsdException w:name="toc 4" w:semiHidden="1" w:uiPriority="39" w:unhideWhenUsed="1"/>
+    <w:lsdException w:name="toc 5" w:semiHidden="1" w:uiPriority="39" w:unhideWhenUsed="1"/>
+    <w:lsdException w:name="toc 6" w:semiHidden="1" w:uiPriority="39" w:unhideWhenUsed="1"/>
+    <w:lsdException w:name="toc 7" w:semiHidden="1" w:uiPriority="39" w:unhideWhenUsed="1"/>
+    <w:lsdException w:name="toc 8" w:semiHidden="1" w:uiPriority="39" w:unhideWhenUsed="1"/>
+    <w:lsdException w:name="toc 9" w:semiHidden="1" w:uiPriority="39" w:unhideWhenUsed="1"/>
+    <w:lsdException w:name="Normal Indent" w:semiHidden="1" w:unhideWhenUsed="1"/>
+    <w:lsdException w:name="footnote text" w:semiHidden="1" w:unhideWhenUsed="1"/>
+    <w:lsdException w:name="annotation text" w:semiHidden="1" w:unhideWhenUsed="1"/>
+    <w:lsdException w:name="header" w:semiHidden="1" w:unhideWhenUsed="1"/>
+    <w:lsdException w:name="footer" w:semiHidden="1" w:unhideWhenUsed="1"/>
+    <w:lsdException w:name="index heading" w:semiHidden="1" w:unhideWhenUsed="1"/>
+    <w:lsdException w:name="caption" w:semiHidden="1" w:uiPriority="35" w:unhideWhenUsed="1" w:qFormat="1"/>
+    <w:lsdException w:name="table of figures" w:semiHidden="1" w:unhideWhenUsed="1"/>
+    <w:lsdException w:name="envelope address" w:semiHidden="1" w:unhideWhenUsed="1"/>
+    <w:lsdException w:name="envelope return" w:semiHidden="1" w:unhideWhenUsed="1"/>
+    <w:lsdException w:name="footnote reference" w:semiHidden="1" w:unhideWhenUsed="1"/>
+    <w:lsdException w:name="annotation reference" w:semiHidden="1" w:unhideWhenUsed="1"/>
+    <w:lsdException w:name="line number" w:semiHidden="1" w:unhideWhenUsed="1"/>
+    <w:lsdException w:name="page number" w:semiHidden="1" w:unhideWhenUsed="1"/>
+    <w:lsdException w:name="endnote reference" w:semiHidden="1" w:unhideWhenUsed="1"/>
+    <w:lsdException w:name="endnote text" w:semiHidden="1" w:unhideWhenUsed="1"/>
+    <w:lsdException w:name="table of authorities" w:semiHidden="1" w:unhideWhenUsed="1"/>
+    <w:lsdException w:name="macro" w:semiHidden="1" w:unhideWhenUsed="1"/>
+    <w:lsdException w:name="toa heading" w:semiHidden="1" w:unhideWhenUsed="1"/>
+    <w:lsdException w:name="List" w:semiHidden="1" w:unhideWhenUsed="1"/>
+    <w:lsdException w:name="List Bullet" w:semiHidden="1" w:unhideWhenUsed="1"/>
+    <w:lsdException w:name="List Number" w:semiHidden="1" w:unhideWhenUsed="1"/>
+    <w:lsdException w:name="List 2" w:semiHidden="1" w:unhideWhenUsed="1"/>
+    <w:lsdException w:name="List 3" w:semiHidden="1" w:unhideWhenUsed="1"/>
+    <w:lsdException w:name="List 4" w:semiHidden="1" w:unhideWhenUsed="1"/>
+    <w:lsdException w:name="List 5" w:semiHidden="1" w:unhideWhenUsed="1"/>
+    <w:lsdException w:name="List Bullet 2" w:semiHidden="1" w:unhideWhenUsed="1"/>
+    <w:lsdException w:name="List Bullet 3" w:semiHidden="1" w:unhideWhenUsed="1"/>
+    <w:lsdException w:name="List Bullet 4" w:semiHidden="1" w:unhideWhenUsed="1"/>
+    <w:lsdException w:name="List Bullet 5" w:semiHidden="1" w:unhideWhenUsed="1"/>
+    <w:lsdException w:name="List Number 2" w:semiHidden="1" w:unhideWhenUsed="1"/>
+    <w:lsdException w:name="List Number 3" w:semiHidden="1" w:unhideWhenUsed="1"/>
+    <w:lsdException w:name="List Number 4" w:semiHidden="1" w:unhideWhenUsed="1"/>
+    <w:lsdException w:name="List Number 5" w:semiHidden="1" w:unhideWhenUsed="1"/>
+    <w:lsdException w:name="Title" w:uiPriority="10" w:qFormat="1"/>
+    <w:lsdException w:name="Closing" w:semiHidden="1" w:unhideWhenUsed="1"/>
+    <w:lsdException w:name="Signature" w:semiHidden="1" w:unhideWhenUsed="1"/>
+    <w:lsdException w:name="Default Paragraph Font" w:semiHidden="1" w:uiPriority="1" w:unhideWhenUsed="1"/>
+    <w:lsdException w:name="Body Text" w:semiHidden="1" w:unhideWhenUsed="1"/>
+    <w:lsdException w:name="Body Text Indent" w:semiHidden="1" w:unhideWhenUsed="1"/>
+    <w:lsdException w:name="List Continue" w:semiHidden="1" w:unhideWhenUsed="1"/>
+    <w:lsdException w:name="List Continue 2" w:semiHidden="1" w:unhideWhenUsed="1"/>
+    <w:lsdException w:name="List Continue 3" w:semiHidden="1" w:unhideWhenUsed="1"/>
+    <w:lsdException w:name="List Continue 4" w:semiHidden="1" w:unhideWhenUsed="1"/>
+    <w:lsdException w:name="List Continue 5" w:semiHidden="1" w:unhideWhenUsed="1"/>
+    <w:lsdException w:name="Message Header" w:semiHidden="1" w:unhideWhenUsed="1"/>
+    <w:lsdException w:name="Subtitle" w:uiPriority="11" w:qFormat="1"/>
+    <w:lsdException w:name="Salutation" w:semiHidden="1" w:unhideWhenUsed="1"/>
+    <w:lsdException w:name="Date" w:semiHidden="1" w:unhideWhenUsed="1"/>
+    <w:lsdException w:name="Body Text First Indent" w:semiHidden="1" w:unhideWhenUsed="1"/>
+    <w:lsdException w:name="Body Text First Indent 2" w:semiHidden="1" w:unhideWhenUsed="1"/>
+    <w:lsdException w:name="Note Heading" w:semiHidden="1" w:unhideWhenUsed="1"/>
+    <w:lsdException w:name="Body Text 2" w:semiHidden="1" w:unhideWhenUsed="1"/>
+    <w:lsdException w:name="Body Text 3" w:semiHidden="1" w:unhideWhenUsed="1"/>
+    <w:lsdException w:name="Body Text Indent 2" w:semiHidden="1" w:unhideWhenUsed="1"/>
+    <w:lsdException w:name="Body Text Indent 3" w:semiHidden="1" w:unhideWhenUsed="1"/>
+    <w:lsdException w:name="Block Text" w:semiHidden="1" w:unhideWhenUsed="1"/>
+    <w:lsdException w:name="Hyperlink" w:semiHidden="1" w:unhideWhenUsed="1"/>
+    <w:lsdException w:name="FollowedHyperlink" w:semiHidden="1" w:unhideWhenUsed="1"/>
+    <w:lsdException w:name="Strong" w:uiPriority="22" w:qFormat="1"/>
+    <w:lsdException w:name="Emphasis" w:uiPriority="20" w:qFormat="1"/>
+    <w:lsdException w:name="Document Map" w:semiHidden="1" w:unhideWhenUsed="1"/>
+    <w:lsdException w:name="Plain Text" w:semiHidden="1" w:unhideWhenUsed="1"/>
+    <w:lsdException w:name="E-mail Signature" w:semiHidden="1" w:unhideWhenUsed="1"/>
+    <w:lsdException w:name="HTML Top of Form" w:semiHidden="1" w:unhideWhenUsed="1"/>
+    <w:lsdException w:name="HTML Bottom of Form" w:semiHidden="1" w:unhideWhenUsed="1"/>
+    <w:lsdException w:name="Normal (Web)" w:semiHidden="1" w:unhideWhenUsed="1"/>
+    <w:lsdException w:name="HTML Acronym" w:semiHidden="1" w:unhideWhenUsed="1"/>
+    <w:lsdException w:name="HTML Address" w:semiHidden="1" w:unhideWhenUsed="1"/>
+    <w:lsdException w:name="HTML Cite" w:semiHidden="1" w:unhideWhenUsed="1"/>
+    <w:lsdException w:name="HTML Code" w:semiHidden="1" w:unhideWhenUsed="1"/>
+    <w:lsdException w:name="HTML Definition" w:semiHidden="1" w:unhideWhenUsed="1"/>
+    <w:lsdException w:name="HTML Keyboard" w:semiHidden="1" w:unhideWhenUsed="1"/>
+    <w:lsdException w:name="HTML Preformatted" w:semiHidden="1" w:unhideWhenUsed="1"/>
+    <w:lsdException w:name="HTML Sample" w:semiHidden="1" w:unhideWhenUsed="1"/>
+    <w:lsdException w:name="HTML Typewriter" w:semiHidden="1" w:unhideWhenUsed="1"/>
+    <w:lsdException w:name="HTML Variable" w:semiHidden="1" w:unhideWhenUsed="1"/>
+    <w:lsdException w:name="Normal Table" w:semiHidden="1" w:unhideWhenUsed="1"/>
+    <w:lsdException w:name="annotation subject" w:semiHidden="1" w:unhideWhenUsed="1"/>
+    <w:lsdException w:name="No List" w:semiHidden="1" w:unhideWhenUsed="1"/>
+    <w:lsdException w:name="Outline List 1" w:semiHidden="1" w:unhideWhenUsed="1"/>
+    <w:lsdException w:name="Outline List 2" w:semiHidden="1" w:unhideWhenUsed="1"/>
+    <w:lsdException w:name="Outline List 3" w:semiHidden="1" w:unhideWhenUsed="1"/>
+    <w:lsdException w:name="Table Simple 1" w:semiHidden="1" w:unhideWhenUsed="1"/>
+    <w:lsdException w:name="Table Simple 2" w:semiHidden="1" w:unhideWhenUsed="1"/>
+    <w:lsdException w:name="Table Simple 3" w:semiHidden="1" w:unhideWhenUsed="1"/>
+    <w:lsdException w:name="Table Classic 1" w:semiHidden="1" w:unhideWhenUsed="1"/>
+    <w:lsdException w:name="Table Classic 2" w:semiHidden="1" w:unhideWhenUsed="1"/>
+    <w:lsdException w:name="Table Classic 3" w:semiHidden="1" w:unhideWhenUsed="1"/>
+    <w:lsdException w:name="Table Classic 4" w:semiHidden="1" w:unhideWhenUsed="1"/>
+    <w:lsdException w:name="Table Colorful 1" w:semiHidden="1" w:unhideWhenUsed="1"/>
+    <w:lsdException w:name="Table Colorful 2" w:semiHidden="1" w:unhideWhenUsed="1"/>
+    <w:lsdException w:name="Table Colorful 3" w:semiHidden="1" w:unhideWhenUsed="1"/>
+    <w:lsdException w:name="Table Columns 1" w:semiHidden="1" w:unhideWhenUsed="1"/>
+    <w:lsdException w:name="Table Columns 2" w:semiHidden="1" w:unhideWhenUsed="1"/>
+    <w:lsdException w:name="Table Columns 3" w:semiHidden="1" w:unhideWhenUsed="1"/>
+    <w:lsdException w:name="Table Columns 4" w:semiHidden="1" w:unhideWhenUsed="1"/>
+    <w:lsdException w:name="Table Columns 5" w:semiHidden="1" w:unhideWhenUsed="1"/>
+    <w:lsdException w:name="Table Grid 1" w:semiHidden="1" w:unhideWhenUsed="1"/>
+    <w:lsdException w:name="Table Grid 2" w:semiHidden="1" w:unhideWhenUsed="1"/>
+    <w:lsdException w:name="Table Grid 3" w:semiHidden="1" w:unhideWhenUsed="1"/>
+    <w:lsdException w:name="Table Grid 4" w:semiHidden="1" w:unhideWhenUsed="1"/>
+    <w:lsdException w:name="Table Grid 5" w:semiHidden="1" w:unhideWhenUsed="1"/>
+    <w:lsdException w:name="Table Grid 6" w:semiHidden="1" w:unhideWhenUsed="1"/>
+    <w:lsdException w:name="Table Grid 7" w:semiHidden="1" w:unhideWhenUsed="1"/>
+    <w:lsdException w:name="Table Grid 8" w:semiHidden="1" w:unhideWhenUsed="1"/>
+    <w:lsdException w:name="Table List 1" w:semiHidden="1" w:unhideWhenUsed="1"/>
+    <w:lsdException w:name="Table List 2" w:semiHidden="1" w:unhideWhenUsed="1"/>
+    <w:lsdException w:name="Table List 3" w:semiHidden="1" w:unhideWhenUsed="1"/>
+    <w:lsdException w:name="Table List 4" w:semiHidden="1" w:unhideWhenUsed="1"/>
+    <w:lsdException w:name="Table List 5" w:semiHidden="1" w:unhideWhenUsed="1"/>
+    <w:lsdException w:name="Table List 6" w:semiHidden="1" w:unhideWhenUsed="1"/>
+    <w:lsdException w:name="Table List 7" w:semiHidden="1" w:unhideWhenUsed="1"/>
+    <w:lsdException w:name="Table List 8" w:semiHidden="1" w:unhideWhenUsed="1"/>
+    <w:lsdException w:name="Table 3D effects 1" w:semiHidden="1" w:unhideWhenUsed="1"/>
+    <w:lsdException w:name="Table 3D effects 2" w:semiHidden="1" w:unhideWhenUsed="1"/>
+    <w:lsdException w:name="Table 3D effects 3" w:semiHidden="1" w:unhideWhenUsed="1"/>
+    <w:lsdException w:name="Table Contemporary" w:semiHidden="1" w:unhideWhenUsed="1"/>
+    <w:lsdException w:name="Table Elegant" w:semiHidden="1" w:unhideWhenUsed="1"/>
+    <w:lsdException w:name="Table Professional" w:semiHidden="1" w:unhideWhenUsed="1"/>
+    <w:lsdException w:name="Table Subtle 1" w:semiHidden="1" w:unhideWhenUsed="1"/>
+    <w:lsdException w:name="Table Subtle 2" w:semiHidden="1" w:unhideWhenUsed="1"/>
+    <w:lsdException w:name="Table Web 1" w:semiHidden="1" w:unhideWhenUsed="1"/>
+    <w:lsdException w:name="Table Web 2" w:semiHidden="1" w:unhideWhenUsed="1"/>
+    <w:lsdException w:name="Table Web 3" w:semiHidden="1" w:unhideWhenUsed="1"/>
+    <w:lsdException w:name="Balloon Text" w:semiHidden="1" w:unhideWhenUsed="1"/>
+    <w:lsdException w:name="Table Grid" w:semiHidden="1" w:uiPriority="39" w:unhideWhenUsed="1"/>
+    <w:lsdException w:name="Table Theme" w:semiHidden="1" w:unhideWhenUsed="1"/>
+    <w:lsdException w:name="Placeholder Text" w:semiHidden="1"/>
+    <w:lsdException w:name="No Spacing" w:uiPriority="1" w:qFormat="1"/>
+    <w:lsdException w:name="Light Shading" w:uiPriority="60"/>
+    <w:lsdException w:name="Light List" w:uiPriority="61"/>
+    <w:lsdException w:name="Light Grid" w:uiPriority="62"/>
+    <w:lsdException w:name="Medium Shading 1" w:uiPriority="63"/>
+    <w:lsdException w:name="Medium Shading 2" w:uiPriority="64"/>
+    <w:lsdException w:name="Medium List 1" w:uiPriority="65"/>
+    <w:lsdException w:name="Medium List 2" w:uiPriority="66"/>
+    <w:lsdException w:name="Medium Grid 1" w:uiPriority="67"/>
+    <w:lsdException w:name="Medium Grid 2" w:uiPriority="68"/>
+    <w:lsdException w:name="Medium Grid 3" w:uiPriority="69"/>
+    <w:lsdException w:name="Dark List" w:uiPriority="70"/>
+    <w:lsdException w:name="Colorful Shading" w:uiPriority="71"/>
+    <w:lsdException w:name="Colorful List" w:uiPriority="72"/>
+    <w:lsdException w:name="Colorful Grid" w:uiPriority="73"/>
+    <w:lsdException w:name="Light Shading Accent 1" w:uiPriority="60"/>
+    <w:lsdException w:name="Light List Accent 1" w:uiPriority="61"/>
+    <w:lsdException w:name="Light Grid Accent 1" w:uiPriority="62"/>
+    <w:lsdException w:name="Medium Shading 1 Accent 1" w:uiPriority="63"/>
+    <w:lsdException w:name="Medium Shading 2 Accent 1" w:uiPriority="64"/>
+    <w:lsdException w:name="Medium List 1 Accent 1" w:uiPriority="65"/>
+    <w:lsdException w:name="Revision" w:semiHidden="1"/>
+    <w:lsdException w:name="List Paragraph" w:uiPriority="34" w:qFormat="1"/>
+    <w:lsdException w:name="Quote" w:uiPriority="29" w:qFormat="1"/>
+    <w:lsdException w:name="Intense Quote" w:uiPriority="30" w:qFormat="1"/>
+    <w:lsdException w:name="Medium List 2 Accent 1" w:uiPriority="66"/>
+    <w:lsdException w:name="Medium Grid 1 Accent 1" w:uiPriority="67"/>
+    <w:lsdException w:name="Medium Grid 2 Accent 1" w:uiPriority="68"/>
+    <w:lsdException w:name="Medium Grid 3 Accent 1" w:uiPriority="69"/>
+    <w:lsdException w:name="Dark List Accent 1" w:uiPriority="70"/>
+    <w:lsdException w:name="Colorful Shading Accent 1" w:uiPriority="71"/>
+    <w:lsdException w:name="Colorful List Accent 1" w:uiPriority="72"/>
+    <w:lsdException w:name="Colorful Grid Accent 1" w:uiPriority="73"/>
+    <w:lsdException w:name="Light Shading Accent 2" w:uiPriority="60"/>
+    <w:lsdException w:name="Light List Accent 2" w:uiPriority="61"/>
+    <w:lsdException w:name="Light Grid Accent 2" w:uiPriority="62"/>
+    <w:lsdException w:name="Medium Shading 1 Accent 2" w:uiPriority="63"/>
+    <w:lsdException w:name="Medium Shading 2 Accent 2" w:uiPriority="64"/>
+    <w:lsdException w:name="Medium List 1 Accent 2" w:uiPriority="65"/>
+    <w:lsdException w:name="Medium List 2 Accent 2" w:uiPriority="66"/>
+    <w:lsdException w:name="Medium Grid 1 Accent 2" w:uiPriority="67"/>
+    <w:lsdException w:name="Medium Grid 2 Accent 2" w:uiPriority="68"/>
+    <w:lsdException w:name="Medium Grid 3 Accent 2" w:uiPriority="69"/>
+    <w:lsdException w:name="Dark List Accent 2" w:uiPriority="70"/>
+    <w:lsdException w:name="Colorful Shading Accent 2" w:uiPriority="71"/>
+    <w:lsdException w:name="Colorful List Accent 2" w:uiPriority="72"/>
+    <w:lsdException w:name="Colorful Grid Accent 2" w:uiPriority="73"/>
+    <w:lsdException w:name="Light Shading Accent 3" w:uiPriority="60"/>
+    <w:lsdException w:name="Light List Accent 3" w:uiPriority="61"/>
+    <w:lsdException w:name="Light Grid Accent 3" w:uiPriority="62"/>
+    <w:lsdException w:name="Medium Shading 1 Accent 3" w:uiPriority="63"/>
+    <w:lsdException w:name="Medium Shading 2 Accent 3" w:uiPriority="64"/>
+    <w:lsdException w:name="Medium List 1 Accent 3" w:uiPriority="65"/>
+    <w:lsdException w:name="Medium List 2 Accent 3" w:uiPriority="66"/>
+    <w:lsdException w:name="Medium Grid 1 Accent 3" w:uiPriority="67"/>
+    <w:lsdException w:name="Medium Grid 2 Accent 3" w:uiPriority="68"/>
+    <w:lsdException w:name="Medium Grid 3 Accent 3" w:uiPriority="69"/>
+    <w:lsdException w:name="Dark List Accent 3" w:uiPriority="70"/>
+    <w:lsdException w:name="Colorful Shading Accent 3" w:uiPriority="71"/>
+    <w:lsdException w:name="Colorful List Accent 3" w:uiPriority="72"/>
+    <w:lsdException w:name="Colorful Grid Accent 3" w:uiPriority="73"/>
+    <w:lsdException w:name="Light Shading Accent 4" w:uiPriority="60"/>
+    <w:lsdException w:name="Light List Accent 4" w:uiPriority="61"/>
+    <w:lsdException w:name="Light Grid Accent 4" w:uiPriority="62"/>
+    <w:lsdException w:name="Medium Shading 1 Accent 4" w:uiPriority="63"/>
+    <w:lsdException w:name="Medium Shading 2 Accent 4" w:uiPriority="64"/>
+    <w:lsdException w:name="Medium List 1 Accent 4" w:uiPriority="65"/>
+    <w:lsdException w:name="Medium List 2 Accent 4" w:uiPriority="66"/>
+    <w:lsdException w:name="Medium Grid 1 Accent 4" w:uiPriority="67"/>
+    <w:lsdException w:name="Medium Grid 2 Accent 4" w:uiPriority="68"/>
+    <w:lsdException w:name="Medium Grid 3 Accent 4" w:uiPriority="69"/>
+    <w:lsdException w:name="Dark List Accent 4" w:uiPriority="70"/>
+    <w:lsdException w:name="Colorful Shading Accent 4" w:uiPriority="71"/>
+    <w:lsdException w:name="Colorful List Accent 4" w:uiPriority="72"/>
+    <w:lsdException w:name="Colorful Grid Accent 4" w:uiPriority="73"/>
+    <w:lsdException w:name="Light Shading Accent 5" w:uiPriority="60"/>
+    <w:lsdException w:name="Light List Accent 5" w:uiPriority="61"/>
+    <w:lsdException w:name="Light Grid Accent 5" w:uiPriority="62"/>
+    <w:lsdException w:name="Medium Shading 1 Accent 5" w:uiPriority="63"/>
+    <w:lsdException w:name="Medium Shading 2 Accent 5" w:uiPriority="64"/>
+    <w:lsdException w:name="Medium List 1 Accent 5" w:uiPriority="65"/>
+    <w:lsdException w:name="Medium List 2 Accent 5" w:uiPriority="66"/>
+    <w:lsdException w:name="Medium Grid 1 Accent 5" w:uiPriority="67"/>
+    <w:lsdException w:name="Medium Grid 2 Accent 5" w:uiPriority="68"/>
+    <w:lsdException w:name="Medium Grid 3 Accent 5" w:uiPriority="69"/>
+    <w:lsdException w:name="Dark List Accent 5" w:uiPriority="70"/>
+    <w:lsdException w:name="Colorful Shading Accent 5" w:uiPriority="71"/>
+    <w:lsdException w:name="Colorful List Accent 5" w:uiPriority="72"/>
+    <w:lsdException w:name="Colorful Grid Accent 5" w:uiPriority="73"/>
+    <w:lsdException w:name="Light Shading Accent 6" w:uiPriority="60"/>
+    <w:lsdException w:name="Light List Accent 6" w:uiPriority="61"/>
+    <w:lsdException w:name="Light Grid Accent 6" w:uiPriority="62"/>
+    <w:lsdException w:name="Medium Shading 1 Accent 6" w:uiPriority="63"/>
+    <w:lsdException w:name="Medium Shading 2 Accent 6" w:uiPriority="64"/>
+    <w:lsdException w:name="Medium List 1 Accent 6" w:uiPriority="65"/>
+    <w:lsdException w:name="Medium List 2 Accent 6" w:uiPriority="66"/>
+    <w:lsdException w:name="Medium Grid 1 Accent 6" w:uiPriority="67"/>
+    <w:lsdException w:name="Medium Grid 2 Accent 6" w:uiPriority="68"/>
+    <w:lsdException w:name="Medium Grid 3 Accent 6" w:uiPriority="69"/>
+    <w:lsdException w:name="Dark List Accent 6" w:uiPriority="70"/>
+    <w:lsdException w:name="Colorful Shading Accent 6" w:uiPriority="71"/>
+    <w:lsdException w:name="Colorful List Accent 6" w:uiPriority="72"/>
+    <w:lsdException w:name="Colorful Grid Accent 6" w:uiPriority="73"/>
+    <w:lsdException w:name="Subtle Emphasis" w:uiPriority="19" w:qFormat="1"/>
+    <w:lsdException w:name="Intense Emphasis" w:uiPriority="21" w:qFormat="1"/>
+    <w:lsdException w:name="Subtle Reference" w:uiPriority="31" w:qFormat="1"/>
+    <w:lsdException w:name="Intense Reference" w:uiPriority="32" w:qFormat="1"/>
+    <w:lsdException w:name="Book Title" w:uiPriority="33" w:qFormat="1"/>
+    <w:lsdException w:name="Bibliography" w:semiHidden="1" w:uiPriority="37" w:unhideWhenUsed="1"/>
+    <w:lsdException w:name="TOC Heading" w:semiHidden="1" w:uiPriority="39" w:unhideWhenUsed="1" w:qFormat="1"/>
+    <w:lsdException w:name="Plain Table 1" w:uiPriority="41"/>
+    <w:lsdException w:name="Plain Table 2" w:uiPriority="42"/>
+    <w:lsdException w:name="Plain Table 3" w:uiPriority="43"/>
+    <w:lsdException w:name="Plain Table 4" w:uiPriority="44"/>
+    <w:lsdException w:name="Plain Table 5" w:uiPriority="45"/>
+    <w:lsdException w:name="Grid Table Light" w:uiPriority="40"/>
+    <w:lsdException w:name="Grid Table 1 Light" w:uiPriority="46"/>
+    <w:lsdException w:name="Grid Table 2" w:uiPriority="47"/>
+    <w:lsdException w:name="Grid Table 3" w:uiPriority="48"/>
+    <w:lsdException w:name="Grid Table 4" w:uiPriority="49"/>
+    <w:lsdException w:name="Grid Table 5 Dark" w:uiPriority="50"/>
+    <w:lsdException w:name="Grid Table 6 Colorful" w:uiPriority="51"/>
+    <w:lsdException w:name="Grid Table 7 Colorful" w:uiPriority="52"/>
+    <w:lsdException w:name="Grid Table 1 Light Accent 1" w:uiPriority="46"/>
+    <w:lsdException w:name="Grid Table 2 Accent 1" w:uiPriority="47"/>
+    <w:lsdException w:name="Grid Table 3 Accent 1" w:uiPriority="48"/>
+    <w:lsdException w:name="Grid Table 4 Accent 1" w:uiPriority="49"/>
+    <w:lsdException w:name="Grid Table 5 Dark Accent 1" w:uiPriority="50"/>
+    <w:lsdException w:name="Grid Table 6 Colorful Accent 1" w:uiPriority="51"/>
+    <w:lsdException w:name="Grid Table 7 Colorful Accent 1" w:uiPriority="52"/>
+    <w:lsdException w:name="Grid Table 1 Light Accent 2" w:uiPriority="46"/>
+    <w:lsdException w:name="Grid Table 2 Accent 2" w:uiPriority="47"/>
+    <w:lsdException w:name="Grid Table 3 Accent 2" w:uiPriority="48"/>
+    <w:lsdException w:name="Grid Table 4 Accent 2" w:uiPriority="49"/>
+    <w:lsdException w:name="Grid Table 5 Dark Accent 2" w:uiPriority="50"/>
+    <w:lsdException w:name="Grid Table 6 Colorful Accent 2" w:uiPriority="51"/>
+    <w:lsdException w:name="Grid Table 7 Colorful Accent 2" w:uiPriority="52"/>
+    <w:lsdException w:name="Grid Table 1 Light Accent 3" w:uiPriority="46"/>
+    <w:lsdException w:name="Grid Table 2 Accent 3" w:uiPriority="47"/>
+    <w:lsdException w:name="Grid Table 3 Accent 3" w:uiPriority="48"/>
+    <w:lsdException w:name="Grid Table 4 Accent 3" w:uiPriority="49"/>
+    <w:lsdException w:name="Grid Table 5 Dark Accent 3" w:uiPriority="50"/>
+    <w:lsdException w:name="Grid Table 6 Colorful Accent 3" w:uiPriority="51"/>
+    <w:lsdException w:name="Grid Table 7 Colorful Accent 3" w:uiPriority="52"/>
+    <w:lsdException w:name="Grid Table 1 Light Accent 4" w:uiPriority="46"/>
+    <w:lsdException w:name="Grid Table 2 Accent 4" w:uiPriority="47"/>
+    <w:lsdException w:name="Grid Table 3 Accent 4" w:uiPriority="48"/>
+    <w:lsdException w:name="Grid Table 4 Accent 4" w:uiPriority="49"/>
+    <w:lsdException w:name="Grid Table 5 Dark Accent 4" w:uiPriority="50"/>
+    <w:lsdException w:name="Grid Table 6 Colorful Accent 4" w:uiPriority="51"/>
+    <w:lsdException w:name="Grid Table 7 Colorful Accent 4" w:uiPriority="52"/>
+    <w:lsdException w:name="Grid Table 1 Light Accent 5" w:uiPriority="46"/>
+    <w:lsdException w:name="Grid Table 2 Accent 5" w:uiPriority="47"/>
+    <w:lsdException w:name="Grid Table 3 Accent 5" w:uiPriority="48"/>
+    <w:lsdException w:name="Grid Table 4 Accent 5" w:uiPriority="49"/>
+    <w:lsdException w:name="Grid Table 5 Dark Accent 5" w:uiPriority="50"/>
+    <w:lsdException w:name="Grid Table 6 Colorful Accent 5" w:uiPriority="51"/>
+    <w:lsdException w:name="Grid Table 7 Colorful Accent 5" w:uiPriority="52"/>
+    <w:lsdException w:name="Grid Table 1 Light Accent 6" w:uiPriority="46"/>
+    <w:lsdException w:name="Grid Table 2 Accent 6" w:uiPriority="47"/>
+    <w:lsdException w:name="Grid Table 3 Accent 6" w:uiPriority="48"/>
+    <w:lsdException w:name="Grid Table 4 Accent 6" w:uiPriority="49"/>
+    <w:lsdException w:name="Grid Table 5 Dark Accent 6" w:uiPriority="50"/>
+    <w:lsdException w:name="Grid Table 6 Colorful Accent 6" w:uiPriority="51"/>
+    <w:lsdException w:name="Grid Table 7 Colorful Accent 6" w:uiPriority="52"/>
+    <w:lsdException w:name="List Table 1 Light" w:uiPriority="46"/>
+    <w:lsdException w:name="List Table 2" w:uiPriority="47"/>
+    <w:lsdException w:name="List Table 3" w:uiPriority="48"/>
+    <w:lsdException w:name="List Table 4" w:uiPriority="49"/>
+    <w:lsdException w:name="List Table 5 Dark" w:uiPriority="50"/>
+    <w:lsdException w:name="List Table 6 Colorful" w:uiPriority="51"/>
+    <w:lsdException w:name="List Table 7 Colorful" w:uiPriority="52"/>
+    <w:lsdException w:name="List Table 1 Light Accent 1" w:uiPriority="46"/>
+    <w:lsdException w:name="List Table 2 Accent 1" w:uiPriority="47"/>
+    <w:lsdException w:name="List Table 3 Accent 1" w:uiPriority="48"/>
+    <w:lsdException w:name="List Table 4 Accent 1" w:uiPriority="49"/>
+    <w:lsdException w:name="List Table 5 Dark Accent 1" w:uiPriority="50"/>
+    <w:lsdException w:name="List Table 6 Colorful Accent 1" w:uiPriority="51"/>
+    <w:lsdException w:name="List Table 7 Colorful Accent 1" w:uiPriority="52"/>
+    <w:lsdException w:name="List Table 1 Light Accent 2" w:uiPriority="46"/>
+    <w:lsdException w:name="List Table 2 Accent 2" w:uiPriority="47"/>
+    <w:lsdException w:name="List Table 3 Accent 2" w:uiPriority="48"/>
+    <w:lsdException w:name="List Table 4 Accent 2" w:uiPriority="49"/>
+    <w:lsdException w:name="List Table 5 Dark Accent 2" w:uiPriority="50"/>
+    <w:lsdException w:name="List Table 6 Colorful Accent 2" w:uiPriority="51"/>
+    <w:lsdException w:name="List Table 7 Colorful Accent 2" w:uiPriority="52"/>
+    <w:lsdException w:name="List Table 1 Light Accent 3" w:uiPriority="46"/>
+    <w:lsdException w:name="List Table 2 Accent 3" w:uiPriority="47"/>
+    <w:lsdException w:name="List Table 3 Accent 3" w:uiPriority="48"/>
+    <w:lsdException w:name="List Table 4 Accent 3" w:uiPriority="49"/>
+    <w:lsdException w:name="List Table 5 Dark Accent 3" w:uiPriority="50"/>
+    <w:lsdException w:name="List Table 6 Colorful Accent 3" w:uiPriority="51"/>
+    <w:lsdException w:name="List Table 7 Colorful Accent 3" w:uiPriority="52"/>
+    <w:lsdException w:name="List Table 1 Light Accent 4" w:uiPriority="46"/>
+    <w:lsdException w:name="List Table 2 Accent 4" w:uiPriority="47"/>
+    <w:lsdException w:name="List Table 3 Accent 4" w:uiPriority="48"/>
+    <w:lsdException w:name="List Table 4 Accent 4" w:uiPriority="49"/>
+    <w:lsdException w:name="List Table 5 Dark Accent 4" w:uiPriority="50"/>
+    <w:lsdException w:name="List Table 6 Colorful Accent 4" w:uiPriority="51"/>
+    <w:lsdException w:name="List Table 7 Colorful Accent 4" w:uiPriority="52"/>
+    <w:lsdException w:name="List Table 1 Light Accent 5" w:uiPriority="46"/>
+    <w:lsdException w:name="List Table 2 Accent 5" w:uiPriority="47"/>
+    <w:lsdException w:name="List Table 3 Accent 5" w:uiPriority="48"/>
+    <w:lsdException w:name="List Table 4 Accent 5" w:uiPriority="49"/>
+    <w:lsdException w:name="List Table 5 Dark Accent 5" w:uiPriority="50"/>
+    <w:lsdException w:name="List Table 6 Colorful Accent 5" w:uiPriority="51"/>
+    <w:lsdException w:name="List Table 7 Colorful Accent 5" w:uiPriority="52"/>
+    <w:lsdException w:name="List Table 1 Light Accent 6" w:uiPriority="46"/>
+    <w:lsdException w:name="List Table 2 Accent 6" w:uiPriority="47"/>
+    <w:lsdException w:name="List Table 3 Accent 6" w:uiPriority="48"/>
+    <w:lsdException w:name="List Table 4 Accent 6" w:uiPriority="49"/>
+    <w:lsdException w:name="List Table 5 Dark Accent 6" w:uiPriority="50"/>
+    <w:lsdException w:name="List Table 6 Colorful Accent 6" w:uiPriority="51"/>
+    <w:lsdException w:name="List Table 7 Colorful Accent 6" w:uiPriority="52"/>
+    <w:lsdException w:name="Mention" w:semiHidden="1" w:unhideWhenUsed="1"/>
+    <w:lsdException w:name="Smart Hyperlink" w:semiHidden="1" w:unhideWhenUsed="1"/>
+    <w:lsdException w:name="Hashtag" w:semiHidden="1" w:unhideWhenUsed="1"/>
+    <w:lsdException w:name="Unresolved Mention" w:semiHidden="1" w:unhideWhenUsed="1"/>
+    <w:lsdException w:name="Smart Link" w:semiHidden="1" w:unhideWhenUsed="1"/>
   </w:latentStyles>
   <w:style w:type="paragraph" w:default="1" w:styleId="Normal">
     <w:name w:val="Normal"/>
@@ -5340,7 +5601,6 @@
       <w:spacing w:after="0" w:line="240" w:lineRule="auto"/>
     </w:pPr>
     <w:tblPr>
-      <w:tblInd w:w="0" w:type="dxa"/>
       <w:tblBorders>
         <w:top w:val="single" w:sz="4" w:space="0" w:color="auto"/>
         <w:left w:val="single" w:sz="4" w:space="0" w:color="auto"/>
@@ -5349,203 +5609,7 @@
         <w:insideH w:val="single" w:sz="4" w:space="0" w:color="auto"/>
         <w:insideV w:val="single" w:sz="4" w:space="0" w:color="auto"/>
       </w:tblBorders>
-      <w:tblCellMar>
-        <w:top w:w="0" w:type="dxa"/>
-        <w:left w:w="108" w:type="dxa"/>
-        <w:bottom w:w="0" w:type="dxa"/>
-        <w:right w:w="108" w:type="dxa"/>
-      </w:tblCellMar>
     </w:tblPr>
-  </w:style>
-</w:styles>
-</file>
-
-<file path=word/stylesWithEffects.xml><?xml version="1.0" encoding="utf-8"?>
-<w:styles xmlns:wpc="http://schemas.microsoft.com/office/word/2010/wordprocessingCanvas" xmlns:mc="http://schemas.openxmlformats.org/markup-compatibility/2006" xmlns:o="urn:schemas-microsoft-com:office:office" xmlns:r="http://schemas.openxmlformats.org/officeDocument/2006/relationships" xmlns:m="http://schemas.openxmlformats.org/officeDocument/2006/math" xmlns:v="urn:schemas-microsoft-com:vml" xmlns:wp14="http://schemas.microsoft.com/office/word/2010/wordprocessingDrawing" xmlns:wp="http://schemas.openxmlformats.org/drawingml/2006/wordprocessingDrawing" xmlns:w10="urn:schemas-microsoft-com:office:word" xmlns:w="http://schemas.openxmlformats.org/wordprocessingml/2006/main" xmlns:w14="http://schemas.microsoft.com/office/word/2010/wordml" xmlns:wpg="http://schemas.microsoft.com/office/word/2010/wordprocessingGroup" xmlns:wpi="http://schemas.microsoft.com/office/word/2010/wordprocessingInk" xmlns:wne="http://schemas.microsoft.com/office/word/2006/wordml" xmlns:wps="http://schemas.microsoft.com/office/word/2010/wordprocessingShape" mc:Ignorable="w14 wp14">
-  <w:docDefaults>
-    <w:rPrDefault>
-      <w:rPr>
-        <w:rFonts w:asciiTheme="minorHAnsi" w:eastAsiaTheme="minorEastAsia" w:hAnsiTheme="minorHAnsi" w:cstheme="minorBidi"/>
-        <w:sz w:val="22"/>
-        <w:szCs w:val="22"/>
-        <w:lang w:val="en-US" w:eastAsia="en-US" w:bidi="ar-SA"/>
-      </w:rPr>
-    </w:rPrDefault>
-    <w:pPrDefault>
-      <w:pPr>
-        <w:spacing w:after="200" w:line="276" w:lineRule="auto"/>
-      </w:pPr>
-    </w:pPrDefault>
-  </w:docDefaults>
-  <w:latentStyles w:defLockedState="0" w:defUIPriority="99" w:defSemiHidden="1" w:defUnhideWhenUsed="1" w:defQFormat="0" w:count="267">
-    <w:lsdException w:name="Normal" w:semiHidden="0" w:uiPriority="0" w:unhideWhenUsed="0" w:qFormat="1"/>
-    <w:lsdException w:name="heading 1" w:semiHidden="0" w:uiPriority="9" w:unhideWhenUsed="0" w:qFormat="1"/>
-    <w:lsdException w:name="heading 2" w:uiPriority="9" w:qFormat="1"/>
-    <w:lsdException w:name="heading 3" w:uiPriority="9" w:qFormat="1"/>
-    <w:lsdException w:name="heading 4" w:uiPriority="9" w:qFormat="1"/>
-    <w:lsdException w:name="heading 5" w:uiPriority="9" w:qFormat="1"/>
-    <w:lsdException w:name="heading 6" w:uiPriority="9" w:qFormat="1"/>
-    <w:lsdException w:name="heading 7" w:uiPriority="9" w:qFormat="1"/>
-    <w:lsdException w:name="heading 8" w:uiPriority="9" w:qFormat="1"/>
-    <w:lsdException w:name="heading 9" w:uiPriority="9" w:qFormat="1"/>
-    <w:lsdException w:name="toc 1" w:uiPriority="39"/>
-    <w:lsdException w:name="toc 2" w:uiPriority="39"/>
-    <w:lsdException w:name="toc 3" w:uiPriority="39"/>
-    <w:lsdException w:name="toc 4" w:uiPriority="39"/>
-    <w:lsdException w:name="toc 5" w:uiPriority="39"/>
-    <w:lsdException w:name="toc 6" w:uiPriority="39"/>
-    <w:lsdException w:name="toc 7" w:uiPriority="39"/>
-    <w:lsdException w:name="toc 8" w:uiPriority="39"/>
-    <w:lsdException w:name="toc 9" w:uiPriority="39"/>
-    <w:lsdException w:name="caption" w:uiPriority="35" w:qFormat="1"/>
-    <w:lsdException w:name="Title" w:semiHidden="0" w:uiPriority="10" w:unhideWhenUsed="0" w:qFormat="1"/>
-    <w:lsdException w:name="Default Paragraph Font" w:uiPriority="1"/>
-    <w:lsdException w:name="Subtitle" w:semiHidden="0" w:uiPriority="11" w:unhideWhenUsed="0" w:qFormat="1"/>
-    <w:lsdException w:name="Strong" w:semiHidden="0" w:uiPriority="22" w:unhideWhenUsed="0" w:qFormat="1"/>
-    <w:lsdException w:name="Emphasis" w:semiHidden="0" w:uiPriority="20" w:unhideWhenUsed="0" w:qFormat="1"/>
-    <w:lsdException w:name="Table Grid" w:semiHidden="0" w:uiPriority="59" w:unhideWhenUsed="0"/>
-    <w:lsdException w:name="Placeholder Text" w:unhideWhenUsed="0"/>
-    <w:lsdException w:name="No Spacing" w:semiHidden="0" w:uiPriority="1" w:unhideWhenUsed="0" w:qFormat="1"/>
-    <w:lsdException w:name="Light Shading" w:semiHidden="0" w:uiPriority="60" w:unhideWhenUsed="0"/>
-    <w:lsdException w:name="Light List" w:semiHidden="0" w:uiPriority="61" w:unhideWhenUsed="0"/>
-    <w:lsdException w:name="Light Grid" w:semiHidden="0" w:uiPriority="62" w:unhideWhenUsed="0"/>
-    <w:lsdException w:name="Medium Shading 1" w:semiHidden="0" w:uiPriority="63" w:unhideWhenUsed="0"/>
-    <w:lsdException w:name="Medium Shading 2" w:semiHidden="0" w:uiPriority="64" w:unhideWhenUsed="0"/>
-    <w:lsdException w:name="Medium List 1" w:semiHidden="0" w:uiPriority="65" w:unhideWhenUsed="0"/>
-    <w:lsdException w:name="Medium List 2" w:semiHidden="0" w:uiPriority="66" w:unhideWhenUsed="0"/>
-    <w:lsdException w:name="Medium Grid 1" w:semiHidden="0" w:uiPriority="67" w:unhideWhenUsed="0"/>
-    <w:lsdException w:name="Medium Grid 2" w:semiHidden="0" w:uiPriority="68" w:unhideWhenUsed="0"/>
-    <w:lsdException w:name="Medium Grid 3" w:semiHidden="0" w:uiPriority="69" w:unhideWhenUsed="0"/>
-    <w:lsdException w:name="Dark List" w:semiHidden="0" w:uiPriority="70" w:unhideWhenUsed="0"/>
-    <w:lsdException w:name="Colorful Shading" w:semiHidden="0" w:uiPriority="71" w:unhideWhenUsed="0"/>
-    <w:lsdException w:name="Colorful List" w:semiHidden="0" w:uiPriority="72" w:unhideWhenUsed="0"/>
-    <w:lsdException w:name="Colorful Grid" w:semiHidden="0" w:uiPriority="73" w:unhideWhenUsed="0"/>
-    <w:lsdException w:name="Light Shading Accent 1" w:semiHidden="0" w:uiPriority="60" w:unhideWhenUsed="0"/>
-    <w:lsdException w:name="Light List Accent 1" w:semiHidden="0" w:uiPriority="61" w:unhideWhenUsed="0"/>
-    <w:lsdException w:name="Light Grid Accent 1" w:semiHidden="0" w:uiPriority="62" w:unhideWhenUsed="0"/>
-    <w:lsdException w:name="Medium Shading 1 Accent 1" w:semiHidden="0" w:uiPriority="63" w:unhideWhenUsed="0"/>
-    <w:lsdException w:name="Medium Shading 2 Accent 1" w:semiHidden="0" w:uiPriority="64" w:unhideWhenUsed="0"/>
-    <w:lsdException w:name="Medium List 1 Accent 1" w:semiHidden="0" w:uiPriority="65" w:unhideWhenUsed="0"/>
-    <w:lsdException w:name="Revision" w:unhideWhenUsed="0"/>
-    <w:lsdException w:name="List Paragraph" w:semiHidden="0" w:uiPriority="34" w:unhideWhenUsed="0" w:qFormat="1"/>
-    <w:lsdException w:name="Quote" w:semiHidden="0" w:uiPriority="29" w:unhideWhenUsed="0" w:qFormat="1"/>
-    <w:lsdException w:name="Intense Quote" w:semiHidden="0" w:uiPriority="30" w:unhideWhenUsed="0" w:qFormat="1"/>
-    <w:lsdException w:name="Medium List 2 Accent 1" w:semiHidden="0" w:uiPriority="66" w:unhideWhenUsed="0"/>
-    <w:lsdException w:name="Medium Grid 1 Accent 1" w:semiHidden="0" w:uiPriority="67" w:unhideWhenUsed="0"/>
-    <w:lsdException w:name="Medium Grid 2 Accent 1" w:semiHidden="0" w:uiPriority="68" w:unhideWhenUsed="0"/>
-    <w:lsdException w:name="Medium Grid 3 Accent 1" w:semiHidden="0" w:uiPriority="69" w:unhideWhenUsed="0"/>
-    <w:lsdException w:name="Dark List Accent 1" w:semiHidden="0" w:uiPriority="70" w:unhideWhenUsed="0"/>
-    <w:lsdException w:name="Colorful Shading Accent 1" w:semiHidden="0" w:uiPriority="71" w:unhideWhenUsed="0"/>
-    <w:lsdException w:name="Colorful List Accent 1" w:semiHidden="0" w:uiPriority="72" w:unhideWhenUsed="0"/>
-    <w:lsdException w:name="Colorful Grid Accent 1" w:semiHidden="0" w:uiPriority="73" w:unhideWhenUsed="0"/>
-    <w:lsdException w:name="Light Shading Accent 2" w:semiHidden="0" w:uiPriority="60" w:unhideWhenUsed="0"/>
-    <w:lsdException w:name="Light List Accent 2" w:semiHidden="0" w:uiPriority="61" w:unhideWhenUsed="0"/>
-    <w:lsdException w:name="Light Grid Accent 2" w:semiHidden="0" w:uiPriority="62" w:unhideWhenUsed="0"/>
-    <w:lsdException w:name="Medium Shading 1 Accent 2" w:semiHidden="0" w:uiPriority="63" w:unhideWhenUsed="0"/>
-    <w:lsdException w:name="Medium Shading 2 Accent 2" w:semiHidden="0" w:uiPriority="64" w:unhideWhenUsed="0"/>
-    <w:lsdException w:name="Medium List 1 Accent 2" w:semiHidden="0" w:uiPriority="65" w:unhideWhenUsed="0"/>
-    <w:lsdException w:name="Medium List 2 Accent 2" w:semiHidden="0" w:uiPriority="66" w:unhideWhenUsed="0"/>
-    <w:lsdException w:name="Medium Grid 1 Accent 2" w:semiHidden="0" w:uiPriority="67" w:unhideWhenUsed="0"/>
-    <w:lsdException w:name="Medium Grid 2 Accent 2" w:semiHidden="0" w:uiPriority="68" w:unhideWhenUsed="0"/>
-    <w:lsdException w:name="Medium Grid 3 Accent 2" w:semiHidden="0" w:uiPriority="69" w:unhideWhenUsed="0"/>
-    <w:lsdException w:name="Dark List Accent 2" w:semiHidden="0" w:uiPriority="70" w:unhideWhenUsed="0"/>
-    <w:lsdException w:name="Colorful Shading Accent 2" w:semiHidden="0" w:uiPriority="71" w:unhideWhenUsed="0"/>
-    <w:lsdException w:name="Colorful List Accent 2" w:semiHidden="0" w:uiPriority="72" w:unhideWhenUsed="0"/>
-    <w:lsdException w:name="Colorful Grid Accent 2" w:semiHidden="0" w:uiPriority="73" w:unhideWhenUsed="0"/>
-    <w:lsdException w:name="Light Shading Accent 3" w:semiHidden="0" w:uiPriority="60" w:unhideWhenUsed="0"/>
-    <w:lsdException w:name="Light List Accent 3" w:semiHidden="0" w:uiPriority="61" w:unhideWhenUsed="0"/>
-    <w:lsdException w:name="Light Grid Accent 3" w:semiHidden="0" w:uiPriority="62" w:unhideWhenUsed="0"/>
-    <w:lsdException w:name="Medium Shading 1 Accent 3" w:semiHidden="0" w:uiPriority="63" w:unhideWhenUsed="0"/>
-    <w:lsdException w:name="Medium Shading 2 Accent 3" w:semiHidden="0" w:uiPriority="64" w:unhideWhenUsed="0"/>
-    <w:lsdException w:name="Medium List 1 Accent 3" w:semiHidden="0" w:uiPriority="65" w:unhideWhenUsed="0"/>
-    <w:lsdException w:name="Medium List 2 Accent 3" w:semiHidden="0" w:uiPriority="66" w:unhideWhenUsed="0"/>
-    <w:lsdException w:name="Medium Grid 1 Accent 3" w:semiHidden="0" w:uiPriority="67" w:unhideWhenUsed="0"/>
-    <w:lsdException w:name="Medium Grid 2 Accent 3" w:semiHidden="0" w:uiPriority="68" w:unhideWhenUsed="0"/>
-    <w:lsdException w:name="Medium Grid 3 Accent 3" w:semiHidden="0" w:uiPriority="69" w:unhideWhenUsed="0"/>
-    <w:lsdException w:name="Dark List Accent 3" w:semiHidden="0" w:uiPriority="70" w:unhideWhenUsed="0"/>
-    <w:lsdException w:name="Colorful Shading Accent 3" w:semiHidden="0" w:uiPriority="71" w:unhideWhenUsed="0"/>
-    <w:lsdException w:name="Colorful List Accent 3" w:semiHidden="0" w:uiPriority="72" w:unhideWhenUsed="0"/>
-    <w:lsdException w:name="Colorful Grid Accent 3" w:semiHidden="0" w:uiPriority="73" w:unhideWhenUsed="0"/>
-    <w:lsdException w:name="Light Shading Accent 4" w:semiHidden="0" w:uiPriority="60" w:unhideWhenUsed="0"/>
-    <w:lsdException w:name="Light List Accent 4" w:semiHidden="0" w:uiPriority="61" w:unhideWhenUsed="0"/>
-    <w:lsdException w:name="Light Grid Accent 4" w:semiHidden="0" w:uiPriority="62" w:unhideWhenUsed="0"/>
-    <w:lsdException w:name="Medium Shading 1 Accent 4" w:semiHidden="0" w:uiPriority="63" w:unhideWhenUsed="0"/>
-    <w:lsdException w:name="Medium Shading 2 Accent 4" w:semiHidden="0" w:uiPriority="64" w:unhideWhenUsed="0"/>
-    <w:lsdException w:name="Medium List 1 Accent 4" w:semiHidden="0" w:uiPriority="65" w:unhideWhenUsed="0"/>
-    <w:lsdException w:name="Medium List 2 Accent 4" w:semiHidden="0" w:uiPriority="66" w:unhideWhenUsed="0"/>
-    <w:lsdException w:name="Medium Grid 1 Accent 4" w:semiHidden="0" w:uiPriority="67" w:unhideWhenUsed="0"/>
-    <w:lsdException w:name="Medium Grid 2 Accent 4" w:semiHidden="0" w:uiPriority="68" w:unhideWhenUsed="0"/>
-    <w:lsdException w:name="Medium Grid 3 Accent 4" w:semiHidden="0" w:uiPriority="69" w:unhideWhenUsed="0"/>
-    <w:lsdException w:name="Dark List Accent 4" w:semiHidden="0" w:uiPriority="70" w:unhideWhenUsed="0"/>
-    <w:lsdException w:name="Colorful Shading Accent 4" w:semiHidden="0" w:uiPriority="71" w:unhideWhenUsed="0"/>
-    <w:lsdException w:name="Colorful List Accent 4" w:semiHidden="0" w:uiPriority="72" w:unhideWhenUsed="0"/>
-    <w:lsdException w:name="Colorful Grid Accent 4" w:semiHidden="0" w:uiPriority="73" w:unhideWhenUsed="0"/>
-    <w:lsdException w:name="Light Shading Accent 5" w:semiHidden="0" w:uiPriority="60" w:unhideWhenUsed="0"/>
-    <w:lsdException w:name="Light List Accent 5" w:semiHidden="0" w:uiPriority="61" w:unhideWhenUsed="0"/>
-    <w:lsdException w:name="Light Grid Accent 5" w:semiHidden="0" w:uiPriority="62" w:unhideWhenUsed="0"/>
-    <w:lsdException w:name="Medium Shading 1 Accent 5" w:semiHidden="0" w:uiPriority="63" w:unhideWhenUsed="0"/>
-    <w:lsdException w:name="Medium Shading 2 Accent 5" w:semiHidden="0" w:uiPriority="64" w:unhideWhenUsed="0"/>
-    <w:lsdException w:name="Medium List 1 Accent 5" w:semiHidden="0" w:uiPriority="65" w:unhideWhenUsed="0"/>
-    <w:lsdException w:name="Medium List 2 Accent 5" w:semiHidden="0" w:uiPriority="66" w:unhideWhenUsed="0"/>
-    <w:lsdException w:name="Medium Grid 1 Accent 5" w:semiHidden="0" w:uiPriority="67" w:unhideWhenUsed="0"/>
-    <w:lsdException w:name="Medium Grid 2 Accent 5" w:semiHidden="0" w:uiPriority="68" w:unhideWhenUsed="0"/>
-    <w:lsdException w:name="Medium Grid 3 Accent 5" w:semiHidden="0" w:uiPriority="69" w:unhideWhenUsed="0"/>
-    <w:lsdException w:name="Dark List Accent 5" w:semiHidden="0" w:uiPriority="70" w:unhideWhenUsed="0"/>
-    <w:lsdException w:name="Colorful Shading Accent 5" w:semiHidden="0" w:uiPriority="71" w:unhideWhenUsed="0"/>
-    <w:lsdException w:name="Colorful List Accent 5" w:semiHidden="0" w:uiPriority="72" w:unhideWhenUsed="0"/>
-    <w:lsdException w:name="Colorful Grid Accent 5" w:semiHidden="0" w:uiPriority="73" w:unhideWhenUsed="0"/>
-    <w:lsdException w:name="Light Shading Accent 6" w:semiHidden="0" w:uiPriority="60" w:unhideWhenUsed="0"/>
-    <w:lsdException w:name="Light List Accent 6" w:semiHidden="0" w:uiPriority="61" w:unhideWhenUsed="0"/>
-    <w:lsdException w:name="Light Grid Accent 6" w:semiHidden="0" w:uiPriority="62" w:unhideWhenUsed="0"/>
-    <w:lsdException w:name="Medium Shading 1 Accent 6" w:semiHidden="0" w:uiPriority="63" w:unhideWhenUsed="0"/>
-    <w:lsdException w:name="Medium Shading 2 Accent 6" w:semiHidden="0" w:uiPriority="64" w:unhideWhenUsed="0"/>
-    <w:lsdException w:name="Medium List 1 Accent 6" w:semiHidden="0" w:uiPriority="65" w:unhideWhenUsed="0"/>
-    <w:lsdException w:name="Medium List 2 Accent 6" w:semiHidden="0" w:uiPriority="66" w:unhideWhenUsed="0"/>
-    <w:lsdException w:name="Medium Grid 1 Accent 6" w:semiHidden="0" w:uiPriority="67" w:unhideWhenUsed="0"/>
-    <w:lsdException w:name="Medium Grid 2 Accent 6" w:semiHidden="0" w:uiPriority="68" w:unhideWhenUsed="0"/>
-    <w:lsdException w:name="Medium Grid 3 Accent 6" w:semiHidden="0" w:uiPriority="69" w:unhideWhenUsed="0"/>
-    <w:lsdException w:name="Dark List Accent 6" w:semiHidden="0" w:uiPriority="70" w:unhideWhenUsed="0"/>
-    <w:lsdException w:name="Colorful Shading Accent 6" w:semiHidden="0" w:uiPriority="71" w:unhideWhenUsed="0"/>
-    <w:lsdException w:name="Colorful List Accent 6" w:semiHidden="0" w:uiPriority="72" w:unhideWhenUsed="0"/>
-    <w:lsdException w:name="Colorful Grid Accent 6" w:semiHidden="0" w:uiPriority="73" w:unhideWhenUsed="0"/>
-    <w:lsdException w:name="Subtle Emphasis" w:semiHidden="0" w:uiPriority="19" w:unhideWhenUsed="0" w:qFormat="1"/>
-    <w:lsdException w:name="Intense Emphasis" w:semiHidden="0" w:uiPriority="21" w:unhideWhenUsed="0" w:qFormat="1"/>
-    <w:lsdException w:name="Subtle Reference" w:semiHidden="0" w:uiPriority="31" w:unhideWhenUsed="0" w:qFormat="1"/>
-    <w:lsdException w:name="Intense Reference" w:semiHidden="0" w:uiPriority="32" w:unhideWhenUsed="0" w:qFormat="1"/>
-    <w:lsdException w:name="Book Title" w:semiHidden="0" w:uiPriority="33" w:unhideWhenUsed="0" w:qFormat="1"/>
-    <w:lsdException w:name="Bibliography" w:uiPriority="37"/>
-    <w:lsdException w:name="TOC Heading" w:uiPriority="39" w:qFormat="1"/>
-  </w:latentStyles>
-  <w:style w:type="paragraph" w:default="1" w:styleId="Normal">
-    <w:name w:val="Normal"/>
-    <w:qFormat/>
-  </w:style>
-  <w:style w:type="character" w:default="1" w:styleId="DefaultParagraphFont">
-    <w:name w:val="Default Paragraph Font"/>
-    <w:uiPriority w:val="1"/>
-    <w:semiHidden/>
-    <w:unhideWhenUsed/>
-  </w:style>
-  <w:style w:type="table" w:default="1" w:styleId="TableNormal">
-    <w:name w:val="Normal Table"/>
-    <w:uiPriority w:val="99"/>
-    <w:semiHidden/>
-    <w:unhideWhenUsed/>
-    <w:tblPr>
-      <w:tblInd w:w="0" w:type="dxa"/>
-      <w:tblCellMar>
-        <w:top w:w="0" w:type="dxa"/>
-        <w:left w:w="108" w:type="dxa"/>
-        <w:bottom w:w="0" w:type="dxa"/>
-        <w:right w:w="108" w:type="dxa"/>
-      </w:tblCellMar>
-    </w:tblPr>
-  </w:style>
-  <w:style w:type="numbering" w:default="1" w:styleId="NoList">
-    <w:name w:val="No List"/>
-    <w:uiPriority w:val="99"/>
-    <w:semiHidden/>
-    <w:unhideWhenUsed/>
   </w:style>
 </w:styles>
 </file>
@@ -5839,7 +5903,7 @@
   <a:extraClrSchemeLst/>
   <a:extLst>
     <a:ext uri="{05A4C25C-085E-4340-85A3-A5531E510DB2}">
-      <thm15:themeFamily xmlns:thm15="http://schemas.microsoft.com/office/thememl/2012/main" xmlns="" name="Office Theme" id="{62F939B6-93AF-4DB8-9C6B-D6C7DFDC589F}" vid="{4A3C46E8-61CC-4603-A589-7422A47A8E4A}"/>
+      <thm15:themeFamily xmlns:thm15="http://schemas.microsoft.com/office/thememl/2012/main" name="Office Theme" id="{62F939B6-93AF-4DB8-9C6B-D6C7DFDC589F}" vid="{4A3C46E8-61CC-4603-A589-7422A47A8E4A}"/>
     </a:ext>
   </a:extLst>
 </a:theme>

--- a/Dual semester 4-1/Project-work-ii/ProposalTemplate.docx
+++ b/Dual semester 4-1/Project-work-ii/ProposalTemplate.docx
@@ -1271,6 +1271,14 @@
                 <w:szCs w:val="24"/>
               </w:rPr>
               <w:t>. The website's administrator has full access and can change any user information.</w:t>
+            </w:r>
+            <w:r>
+              <w:rPr>
+                <w:rFonts w:ascii="Times New Roman" w:hAnsi="Times New Roman" w:cs="Times New Roman"/>
+                <w:sz w:val="24"/>
+                <w:szCs w:val="24"/>
+              </w:rPr>
+              <w:t xml:space="preserve"> Admin can </w:t>
             </w:r>
           </w:p>
         </w:tc>

--- a/Dual semester 4-1/Project-work-ii/ProposalTemplate.docx
+++ b/Dual semester 4-1/Project-work-ii/ProposalTemplate.docx
@@ -1,6 +1,6 @@
 
 <file path=word/document.xml><?xml version="1.0" encoding="utf-8"?>
-<w:document xmlns:wpc="http://schemas.microsoft.com/office/word/2010/wordprocessingCanvas" xmlns:cx="http://schemas.microsoft.com/office/drawing/2014/chartex" xmlns:cx1="http://schemas.microsoft.com/office/drawing/2015/9/8/chartex" xmlns:cx2="http://schemas.microsoft.com/office/drawing/2015/10/21/chartex" xmlns:cx3="http://schemas.microsoft.com/office/drawing/2016/5/9/chartex" xmlns:cx4="http://schemas.microsoft.com/office/drawing/2016/5/10/chartex" xmlns:cx5="http://schemas.microsoft.com/office/drawing/2016/5/11/chartex" xmlns:cx6="http://schemas.microsoft.com/office/drawing/2016/5/12/chartex" xmlns:cx7="http://schemas.microsoft.com/office/drawing/2016/5/13/chartex" xmlns:cx8="http://schemas.microsoft.com/office/drawing/2016/5/14/chartex" xmlns:mc="http://schemas.openxmlformats.org/markup-compatibility/2006" xmlns:aink="http://schemas.microsoft.com/office/drawing/2016/ink" xmlns:am3d="http://schemas.microsoft.com/office/drawing/2017/model3d" xmlns:o="urn:schemas-microsoft-com:office:office" xmlns:oel="http://schemas.microsoft.com/office/2019/extlst" xmlns:r="http://schemas.openxmlformats.org/officeDocument/2006/relationships" xmlns:m="http://schemas.openxmlformats.org/officeDocument/2006/math" xmlns:v="urn:schemas-microsoft-com:vml" xmlns:wp14="http://schemas.microsoft.com/office/word/2010/wordprocessingDrawing" xmlns:wp="http://schemas.openxmlformats.org/drawingml/2006/wordprocessingDrawing" xmlns:w10="urn:schemas-microsoft-com:office:word" xmlns:w="http://schemas.openxmlformats.org/wordprocessingml/2006/main" xmlns:w14="http://schemas.microsoft.com/office/word/2010/wordml" xmlns:w15="http://schemas.microsoft.com/office/word/2012/wordml" xmlns:w16cex="http://schemas.microsoft.com/office/word/2018/wordml/cex" xmlns:w16cid="http://schemas.microsoft.com/office/word/2016/wordml/cid" xmlns:w16="http://schemas.microsoft.com/office/word/2018/wordml" xmlns:w16sdtdh="http://schemas.microsoft.com/office/word/2020/wordml/sdtdatahash" xmlns:w16se="http://schemas.microsoft.com/office/word/2015/wordml/symex" xmlns:wpg="http://schemas.microsoft.com/office/word/2010/wordprocessingGroup" xmlns:wpi="http://schemas.microsoft.com/office/word/2010/wordprocessingInk" xmlns:wne="http://schemas.microsoft.com/office/word/2006/wordml" xmlns:wps="http://schemas.microsoft.com/office/word/2010/wordprocessingShape" mc:Ignorable="w14 w15 w16se w16cid w16 w16cex w16sdtdh wp14">
+<w:document xmlns:wpc="http://schemas.microsoft.com/office/word/2010/wordprocessingCanvas" xmlns:mc="http://schemas.openxmlformats.org/markup-compatibility/2006" xmlns:o="urn:schemas-microsoft-com:office:office" xmlns:r="http://schemas.openxmlformats.org/officeDocument/2006/relationships" xmlns:m="http://schemas.openxmlformats.org/officeDocument/2006/math" xmlns:v="urn:schemas-microsoft-com:vml" xmlns:wp14="http://schemas.microsoft.com/office/word/2010/wordprocessingDrawing" xmlns:wp="http://schemas.openxmlformats.org/drawingml/2006/wordprocessingDrawing" xmlns:w10="urn:schemas-microsoft-com:office:word" xmlns:w="http://schemas.openxmlformats.org/wordprocessingml/2006/main" xmlns:w14="http://schemas.microsoft.com/office/word/2010/wordml" xmlns:wpg="http://schemas.microsoft.com/office/word/2010/wordprocessingGroup" xmlns:wpi="http://schemas.microsoft.com/office/word/2010/wordprocessingInk" xmlns:wne="http://schemas.microsoft.com/office/word/2006/wordml" xmlns:wps="http://schemas.microsoft.com/office/word/2010/wordprocessingShape" mc:Ignorable="w14 wp14">
   <w:body>
     <w:p>
       <w:pPr>
@@ -1087,8 +1087,8 @@
       </w:tblPr>
       <w:tblGrid>
         <w:gridCol w:w="1070"/>
-        <w:gridCol w:w="5411"/>
-        <w:gridCol w:w="1443"/>
+        <w:gridCol w:w="5410"/>
+        <w:gridCol w:w="1444"/>
         <w:gridCol w:w="1318"/>
       </w:tblGrid>
       <w:tr>
@@ -1097,7 +1097,7 @@
         </w:trPr>
         <w:tc>
           <w:tcPr>
-            <w:tcW w:w="497" w:type="pct"/>
+            <w:tcW w:w="579" w:type="pct"/>
           </w:tcPr>
           <w:p>
             <w:pPr>
@@ -1124,7 +1124,7 @@
         </w:tc>
         <w:tc>
           <w:tcPr>
-            <w:tcW w:w="2955" w:type="pct"/>
+            <w:tcW w:w="2927" w:type="pct"/>
           </w:tcPr>
           <w:p>
             <w:pPr>
@@ -1188,7 +1188,7 @@
         </w:tc>
         <w:tc>
           <w:tcPr>
-            <w:tcW w:w="768" w:type="pct"/>
+            <w:tcW w:w="713" w:type="pct"/>
           </w:tcPr>
           <w:p>
             <w:pPr>
@@ -1220,23 +1220,23 @@
         </w:trPr>
         <w:tc>
           <w:tcPr>
-            <w:tcW w:w="497" w:type="pct"/>
-            <w:vAlign w:val="center"/>
-          </w:tcPr>
-          <w:p>
-            <w:pPr>
-              <w:jc w:val="center"/>
-              <w:rPr>
-                <w:rFonts w:ascii="Times New Roman" w:hAnsi="Times New Roman" w:cs="Times New Roman"/>
-                <w:sz w:val="24"/>
-                <w:szCs w:val="24"/>
-              </w:rPr>
-            </w:pPr>
-          </w:p>
-        </w:tc>
-        <w:tc>
-          <w:tcPr>
-            <w:tcW w:w="2955" w:type="pct"/>
+            <w:tcW w:w="579" w:type="pct"/>
+            <w:vAlign w:val="center"/>
+          </w:tcPr>
+          <w:p>
+            <w:pPr>
+              <w:jc w:val="center"/>
+              <w:rPr>
+                <w:rFonts w:ascii="Times New Roman" w:hAnsi="Times New Roman" w:cs="Times New Roman"/>
+                <w:sz w:val="24"/>
+                <w:szCs w:val="24"/>
+              </w:rPr>
+            </w:pPr>
+          </w:p>
+        </w:tc>
+        <w:tc>
+          <w:tcPr>
+            <w:tcW w:w="2927" w:type="pct"/>
           </w:tcPr>
           <w:p>
             <w:pPr>
@@ -1280,6 +1280,14 @@
               </w:rPr>
               <w:t xml:space="preserve"> Admin can </w:t>
             </w:r>
+            <w:r>
+              <w:rPr>
+                <w:rFonts w:ascii="Times New Roman" w:hAnsi="Times New Roman" w:cs="Times New Roman"/>
+                <w:sz w:val="24"/>
+                <w:szCs w:val="24"/>
+              </w:rPr>
+              <w:t>delete any user or doctor’s profile.</w:t>
+            </w:r>
           </w:p>
         </w:tc>
         <w:tc>
@@ -1300,44 +1308,44 @@
         </w:tc>
         <w:tc>
           <w:tcPr>
-            <w:tcW w:w="768" w:type="pct"/>
-            <w:vAlign w:val="center"/>
-          </w:tcPr>
-          <w:p>
-            <w:pPr>
-              <w:jc w:val="center"/>
-              <w:rPr>
-                <w:rFonts w:ascii="Times New Roman" w:hAnsi="Times New Roman" w:cs="Times New Roman"/>
-                <w:sz w:val="24"/>
-                <w:szCs w:val="24"/>
-              </w:rPr>
-            </w:pPr>
-          </w:p>
-        </w:tc>
-      </w:tr>
-      <w:tr>
-        <w:trPr>
-          <w:jc w:val="center"/>
-        </w:trPr>
-        <w:tc>
-          <w:tcPr>
-            <w:tcW w:w="497" w:type="pct"/>
-            <w:vAlign w:val="center"/>
-          </w:tcPr>
-          <w:p>
-            <w:pPr>
-              <w:jc w:val="center"/>
-              <w:rPr>
-                <w:rFonts w:ascii="Times New Roman" w:hAnsi="Times New Roman" w:cs="Times New Roman"/>
-                <w:sz w:val="24"/>
-                <w:szCs w:val="24"/>
-              </w:rPr>
-            </w:pPr>
-          </w:p>
-        </w:tc>
-        <w:tc>
-          <w:tcPr>
-            <w:tcW w:w="2955" w:type="pct"/>
+            <w:tcW w:w="713" w:type="pct"/>
+            <w:vAlign w:val="center"/>
+          </w:tcPr>
+          <w:p>
+            <w:pPr>
+              <w:jc w:val="center"/>
+              <w:rPr>
+                <w:rFonts w:ascii="Times New Roman" w:hAnsi="Times New Roman" w:cs="Times New Roman"/>
+                <w:sz w:val="24"/>
+                <w:szCs w:val="24"/>
+              </w:rPr>
+            </w:pPr>
+          </w:p>
+        </w:tc>
+      </w:tr>
+      <w:tr>
+        <w:trPr>
+          <w:jc w:val="center"/>
+        </w:trPr>
+        <w:tc>
+          <w:tcPr>
+            <w:tcW w:w="579" w:type="pct"/>
+            <w:vAlign w:val="center"/>
+          </w:tcPr>
+          <w:p>
+            <w:pPr>
+              <w:jc w:val="center"/>
+              <w:rPr>
+                <w:rFonts w:ascii="Times New Roman" w:hAnsi="Times New Roman" w:cs="Times New Roman"/>
+                <w:sz w:val="24"/>
+                <w:szCs w:val="24"/>
+              </w:rPr>
+            </w:pPr>
+          </w:p>
+        </w:tc>
+        <w:tc>
+          <w:tcPr>
+            <w:tcW w:w="2927" w:type="pct"/>
           </w:tcPr>
           <w:p>
             <w:pPr>
@@ -1348,6 +1356,16 @@
                 <w:szCs w:val="24"/>
               </w:rPr>
             </w:pPr>
+            <w:r>
+              <w:rPr>
+                <w:rFonts w:ascii="Times New Roman" w:hAnsi="Times New Roman" w:cs="Times New Roman"/>
+                <w:sz w:val="24"/>
+                <w:szCs w:val="24"/>
+              </w:rPr>
+              <w:t xml:space="preserve">Unregister can visit the landing page &amp; also can visit the doctor’s profile. </w:t>
+            </w:r>
+            <w:bookmarkStart w:id="0" w:name="_GoBack"/>
+            <w:bookmarkEnd w:id="0"/>
           </w:p>
         </w:tc>
         <w:tc>
@@ -1368,44 +1386,44 @@
         </w:tc>
         <w:tc>
           <w:tcPr>
-            <w:tcW w:w="768" w:type="pct"/>
-            <w:vAlign w:val="center"/>
-          </w:tcPr>
-          <w:p>
-            <w:pPr>
-              <w:jc w:val="center"/>
-              <w:rPr>
-                <w:rFonts w:ascii="Times New Roman" w:hAnsi="Times New Roman" w:cs="Times New Roman"/>
-                <w:sz w:val="24"/>
-                <w:szCs w:val="24"/>
-              </w:rPr>
-            </w:pPr>
-          </w:p>
-        </w:tc>
-      </w:tr>
-      <w:tr>
-        <w:trPr>
-          <w:jc w:val="center"/>
-        </w:trPr>
-        <w:tc>
-          <w:tcPr>
-            <w:tcW w:w="497" w:type="pct"/>
-            <w:vAlign w:val="center"/>
-          </w:tcPr>
-          <w:p>
-            <w:pPr>
-              <w:jc w:val="center"/>
-              <w:rPr>
-                <w:rFonts w:ascii="Times New Roman" w:hAnsi="Times New Roman" w:cs="Times New Roman"/>
-                <w:sz w:val="24"/>
-                <w:szCs w:val="24"/>
-              </w:rPr>
-            </w:pPr>
-          </w:p>
-        </w:tc>
-        <w:tc>
-          <w:tcPr>
-            <w:tcW w:w="2955" w:type="pct"/>
+            <w:tcW w:w="713" w:type="pct"/>
+            <w:vAlign w:val="center"/>
+          </w:tcPr>
+          <w:p>
+            <w:pPr>
+              <w:jc w:val="center"/>
+              <w:rPr>
+                <w:rFonts w:ascii="Times New Roman" w:hAnsi="Times New Roman" w:cs="Times New Roman"/>
+                <w:sz w:val="24"/>
+                <w:szCs w:val="24"/>
+              </w:rPr>
+            </w:pPr>
+          </w:p>
+        </w:tc>
+      </w:tr>
+      <w:tr>
+        <w:trPr>
+          <w:jc w:val="center"/>
+        </w:trPr>
+        <w:tc>
+          <w:tcPr>
+            <w:tcW w:w="579" w:type="pct"/>
+            <w:vAlign w:val="center"/>
+          </w:tcPr>
+          <w:p>
+            <w:pPr>
+              <w:jc w:val="center"/>
+              <w:rPr>
+                <w:rFonts w:ascii="Times New Roman" w:hAnsi="Times New Roman" w:cs="Times New Roman"/>
+                <w:sz w:val="24"/>
+                <w:szCs w:val="24"/>
+              </w:rPr>
+            </w:pPr>
+          </w:p>
+        </w:tc>
+        <w:tc>
+          <w:tcPr>
+            <w:tcW w:w="2927" w:type="pct"/>
           </w:tcPr>
           <w:p>
             <w:pPr>
@@ -1416,6 +1434,14 @@
                 <w:szCs w:val="24"/>
               </w:rPr>
             </w:pPr>
+            <w:r>
+              <w:rPr>
+                <w:rFonts w:ascii="Times New Roman" w:hAnsi="Times New Roman" w:cs="Times New Roman"/>
+                <w:sz w:val="24"/>
+                <w:szCs w:val="24"/>
+              </w:rPr>
+              <w:t>Registered user can access all the functionalities of the website. That user can book an appointment of a doctor. He can update his profile.</w:t>
+            </w:r>
           </w:p>
         </w:tc>
         <w:tc>
@@ -1436,44 +1462,44 @@
         </w:tc>
         <w:tc>
           <w:tcPr>
-            <w:tcW w:w="768" w:type="pct"/>
-            <w:vAlign w:val="center"/>
-          </w:tcPr>
-          <w:p>
-            <w:pPr>
-              <w:jc w:val="center"/>
-              <w:rPr>
-                <w:rFonts w:ascii="Times New Roman" w:hAnsi="Times New Roman" w:cs="Times New Roman"/>
-                <w:sz w:val="24"/>
-                <w:szCs w:val="24"/>
-              </w:rPr>
-            </w:pPr>
-          </w:p>
-        </w:tc>
-      </w:tr>
-      <w:tr>
-        <w:trPr>
-          <w:jc w:val="center"/>
-        </w:trPr>
-        <w:tc>
-          <w:tcPr>
-            <w:tcW w:w="497" w:type="pct"/>
-            <w:vAlign w:val="center"/>
-          </w:tcPr>
-          <w:p>
-            <w:pPr>
-              <w:jc w:val="center"/>
-              <w:rPr>
-                <w:rFonts w:ascii="Times New Roman" w:hAnsi="Times New Roman" w:cs="Times New Roman"/>
-                <w:sz w:val="24"/>
-                <w:szCs w:val="24"/>
-              </w:rPr>
-            </w:pPr>
-          </w:p>
-        </w:tc>
-        <w:tc>
-          <w:tcPr>
-            <w:tcW w:w="2955" w:type="pct"/>
+            <w:tcW w:w="713" w:type="pct"/>
+            <w:vAlign w:val="center"/>
+          </w:tcPr>
+          <w:p>
+            <w:pPr>
+              <w:jc w:val="center"/>
+              <w:rPr>
+                <w:rFonts w:ascii="Times New Roman" w:hAnsi="Times New Roman" w:cs="Times New Roman"/>
+                <w:sz w:val="24"/>
+                <w:szCs w:val="24"/>
+              </w:rPr>
+            </w:pPr>
+          </w:p>
+        </w:tc>
+      </w:tr>
+      <w:tr>
+        <w:trPr>
+          <w:jc w:val="center"/>
+        </w:trPr>
+        <w:tc>
+          <w:tcPr>
+            <w:tcW w:w="579" w:type="pct"/>
+            <w:vAlign w:val="center"/>
+          </w:tcPr>
+          <w:p>
+            <w:pPr>
+              <w:jc w:val="center"/>
+              <w:rPr>
+                <w:rFonts w:ascii="Times New Roman" w:hAnsi="Times New Roman" w:cs="Times New Roman"/>
+                <w:sz w:val="24"/>
+                <w:szCs w:val="24"/>
+              </w:rPr>
+            </w:pPr>
+          </w:p>
+        </w:tc>
+        <w:tc>
+          <w:tcPr>
+            <w:tcW w:w="2927" w:type="pct"/>
           </w:tcPr>
           <w:p>
             <w:pPr>
@@ -1504,44 +1530,44 @@
         </w:tc>
         <w:tc>
           <w:tcPr>
-            <w:tcW w:w="768" w:type="pct"/>
-            <w:vAlign w:val="center"/>
-          </w:tcPr>
-          <w:p>
-            <w:pPr>
-              <w:jc w:val="center"/>
-              <w:rPr>
-                <w:rFonts w:ascii="Times New Roman" w:hAnsi="Times New Roman" w:cs="Times New Roman"/>
-                <w:sz w:val="24"/>
-                <w:szCs w:val="24"/>
-              </w:rPr>
-            </w:pPr>
-          </w:p>
-        </w:tc>
-      </w:tr>
-      <w:tr>
-        <w:trPr>
-          <w:jc w:val="center"/>
-        </w:trPr>
-        <w:tc>
-          <w:tcPr>
-            <w:tcW w:w="497" w:type="pct"/>
-            <w:vAlign w:val="center"/>
-          </w:tcPr>
-          <w:p>
-            <w:pPr>
-              <w:jc w:val="center"/>
-              <w:rPr>
-                <w:rFonts w:ascii="Times New Roman" w:hAnsi="Times New Roman" w:cs="Times New Roman"/>
-                <w:sz w:val="24"/>
-                <w:szCs w:val="24"/>
-              </w:rPr>
-            </w:pPr>
-          </w:p>
-        </w:tc>
-        <w:tc>
-          <w:tcPr>
-            <w:tcW w:w="2955" w:type="pct"/>
+            <w:tcW w:w="713" w:type="pct"/>
+            <w:vAlign w:val="center"/>
+          </w:tcPr>
+          <w:p>
+            <w:pPr>
+              <w:jc w:val="center"/>
+              <w:rPr>
+                <w:rFonts w:ascii="Times New Roman" w:hAnsi="Times New Roman" w:cs="Times New Roman"/>
+                <w:sz w:val="24"/>
+                <w:szCs w:val="24"/>
+              </w:rPr>
+            </w:pPr>
+          </w:p>
+        </w:tc>
+      </w:tr>
+      <w:tr>
+        <w:trPr>
+          <w:jc w:val="center"/>
+        </w:trPr>
+        <w:tc>
+          <w:tcPr>
+            <w:tcW w:w="579" w:type="pct"/>
+            <w:vAlign w:val="center"/>
+          </w:tcPr>
+          <w:p>
+            <w:pPr>
+              <w:jc w:val="center"/>
+              <w:rPr>
+                <w:rFonts w:ascii="Times New Roman" w:hAnsi="Times New Roman" w:cs="Times New Roman"/>
+                <w:sz w:val="24"/>
+                <w:szCs w:val="24"/>
+              </w:rPr>
+            </w:pPr>
+          </w:p>
+        </w:tc>
+        <w:tc>
+          <w:tcPr>
+            <w:tcW w:w="2927" w:type="pct"/>
           </w:tcPr>
           <w:p>
             <w:pPr>
@@ -1572,44 +1598,44 @@
         </w:tc>
         <w:tc>
           <w:tcPr>
-            <w:tcW w:w="768" w:type="pct"/>
-            <w:vAlign w:val="center"/>
-          </w:tcPr>
-          <w:p>
-            <w:pPr>
-              <w:jc w:val="center"/>
-              <w:rPr>
-                <w:rFonts w:ascii="Times New Roman" w:hAnsi="Times New Roman" w:cs="Times New Roman"/>
-                <w:sz w:val="24"/>
-                <w:szCs w:val="24"/>
-              </w:rPr>
-            </w:pPr>
-          </w:p>
-        </w:tc>
-      </w:tr>
-      <w:tr>
-        <w:trPr>
-          <w:jc w:val="center"/>
-        </w:trPr>
-        <w:tc>
-          <w:tcPr>
-            <w:tcW w:w="497" w:type="pct"/>
-            <w:vAlign w:val="center"/>
-          </w:tcPr>
-          <w:p>
-            <w:pPr>
-              <w:jc w:val="center"/>
-              <w:rPr>
-                <w:rFonts w:ascii="Times New Roman" w:hAnsi="Times New Roman" w:cs="Times New Roman"/>
-                <w:sz w:val="24"/>
-                <w:szCs w:val="24"/>
-              </w:rPr>
-            </w:pPr>
-          </w:p>
-        </w:tc>
-        <w:tc>
-          <w:tcPr>
-            <w:tcW w:w="2955" w:type="pct"/>
+            <w:tcW w:w="713" w:type="pct"/>
+            <w:vAlign w:val="center"/>
+          </w:tcPr>
+          <w:p>
+            <w:pPr>
+              <w:jc w:val="center"/>
+              <w:rPr>
+                <w:rFonts w:ascii="Times New Roman" w:hAnsi="Times New Roman" w:cs="Times New Roman"/>
+                <w:sz w:val="24"/>
+                <w:szCs w:val="24"/>
+              </w:rPr>
+            </w:pPr>
+          </w:p>
+        </w:tc>
+      </w:tr>
+      <w:tr>
+        <w:trPr>
+          <w:jc w:val="center"/>
+        </w:trPr>
+        <w:tc>
+          <w:tcPr>
+            <w:tcW w:w="579" w:type="pct"/>
+            <w:vAlign w:val="center"/>
+          </w:tcPr>
+          <w:p>
+            <w:pPr>
+              <w:jc w:val="center"/>
+              <w:rPr>
+                <w:rFonts w:ascii="Times New Roman" w:hAnsi="Times New Roman" w:cs="Times New Roman"/>
+                <w:sz w:val="24"/>
+                <w:szCs w:val="24"/>
+              </w:rPr>
+            </w:pPr>
+          </w:p>
+        </w:tc>
+        <w:tc>
+          <w:tcPr>
+            <w:tcW w:w="2927" w:type="pct"/>
           </w:tcPr>
           <w:p>
             <w:pPr>
@@ -1640,44 +1666,44 @@
         </w:tc>
         <w:tc>
           <w:tcPr>
-            <w:tcW w:w="768" w:type="pct"/>
-            <w:vAlign w:val="center"/>
-          </w:tcPr>
-          <w:p>
-            <w:pPr>
-              <w:jc w:val="center"/>
-              <w:rPr>
-                <w:rFonts w:ascii="Times New Roman" w:hAnsi="Times New Roman" w:cs="Times New Roman"/>
-                <w:sz w:val="24"/>
-                <w:szCs w:val="24"/>
-              </w:rPr>
-            </w:pPr>
-          </w:p>
-        </w:tc>
-      </w:tr>
-      <w:tr>
-        <w:trPr>
-          <w:jc w:val="center"/>
-        </w:trPr>
-        <w:tc>
-          <w:tcPr>
-            <w:tcW w:w="497" w:type="pct"/>
-            <w:vAlign w:val="center"/>
-          </w:tcPr>
-          <w:p>
-            <w:pPr>
-              <w:jc w:val="center"/>
-              <w:rPr>
-                <w:rFonts w:ascii="Times New Roman" w:hAnsi="Times New Roman" w:cs="Times New Roman"/>
-                <w:sz w:val="24"/>
-                <w:szCs w:val="24"/>
-              </w:rPr>
-            </w:pPr>
-          </w:p>
-        </w:tc>
-        <w:tc>
-          <w:tcPr>
-            <w:tcW w:w="2955" w:type="pct"/>
+            <w:tcW w:w="713" w:type="pct"/>
+            <w:vAlign w:val="center"/>
+          </w:tcPr>
+          <w:p>
+            <w:pPr>
+              <w:jc w:val="center"/>
+              <w:rPr>
+                <w:rFonts w:ascii="Times New Roman" w:hAnsi="Times New Roman" w:cs="Times New Roman"/>
+                <w:sz w:val="24"/>
+                <w:szCs w:val="24"/>
+              </w:rPr>
+            </w:pPr>
+          </w:p>
+        </w:tc>
+      </w:tr>
+      <w:tr>
+        <w:trPr>
+          <w:jc w:val="center"/>
+        </w:trPr>
+        <w:tc>
+          <w:tcPr>
+            <w:tcW w:w="579" w:type="pct"/>
+            <w:vAlign w:val="center"/>
+          </w:tcPr>
+          <w:p>
+            <w:pPr>
+              <w:jc w:val="center"/>
+              <w:rPr>
+                <w:rFonts w:ascii="Times New Roman" w:hAnsi="Times New Roman" w:cs="Times New Roman"/>
+                <w:sz w:val="24"/>
+                <w:szCs w:val="24"/>
+              </w:rPr>
+            </w:pPr>
+          </w:p>
+        </w:tc>
+        <w:tc>
+          <w:tcPr>
+            <w:tcW w:w="2927" w:type="pct"/>
           </w:tcPr>
           <w:p>
             <w:pPr>
@@ -1708,44 +1734,44 @@
         </w:tc>
         <w:tc>
           <w:tcPr>
-            <w:tcW w:w="768" w:type="pct"/>
-            <w:vAlign w:val="center"/>
-          </w:tcPr>
-          <w:p>
-            <w:pPr>
-              <w:jc w:val="center"/>
-              <w:rPr>
-                <w:rFonts w:ascii="Times New Roman" w:hAnsi="Times New Roman" w:cs="Times New Roman"/>
-                <w:sz w:val="24"/>
-                <w:szCs w:val="24"/>
-              </w:rPr>
-            </w:pPr>
-          </w:p>
-        </w:tc>
-      </w:tr>
-      <w:tr>
-        <w:trPr>
-          <w:jc w:val="center"/>
-        </w:trPr>
-        <w:tc>
-          <w:tcPr>
-            <w:tcW w:w="497" w:type="pct"/>
-            <w:vAlign w:val="center"/>
-          </w:tcPr>
-          <w:p>
-            <w:pPr>
-              <w:jc w:val="center"/>
-              <w:rPr>
-                <w:rFonts w:ascii="Times New Roman" w:hAnsi="Times New Roman" w:cs="Times New Roman"/>
-                <w:sz w:val="24"/>
-                <w:szCs w:val="24"/>
-              </w:rPr>
-            </w:pPr>
-          </w:p>
-        </w:tc>
-        <w:tc>
-          <w:tcPr>
-            <w:tcW w:w="2955" w:type="pct"/>
+            <w:tcW w:w="713" w:type="pct"/>
+            <w:vAlign w:val="center"/>
+          </w:tcPr>
+          <w:p>
+            <w:pPr>
+              <w:jc w:val="center"/>
+              <w:rPr>
+                <w:rFonts w:ascii="Times New Roman" w:hAnsi="Times New Roman" w:cs="Times New Roman"/>
+                <w:sz w:val="24"/>
+                <w:szCs w:val="24"/>
+              </w:rPr>
+            </w:pPr>
+          </w:p>
+        </w:tc>
+      </w:tr>
+      <w:tr>
+        <w:trPr>
+          <w:jc w:val="center"/>
+        </w:trPr>
+        <w:tc>
+          <w:tcPr>
+            <w:tcW w:w="579" w:type="pct"/>
+            <w:vAlign w:val="center"/>
+          </w:tcPr>
+          <w:p>
+            <w:pPr>
+              <w:jc w:val="center"/>
+              <w:rPr>
+                <w:rFonts w:ascii="Times New Roman" w:hAnsi="Times New Roman" w:cs="Times New Roman"/>
+                <w:sz w:val="24"/>
+                <w:szCs w:val="24"/>
+              </w:rPr>
+            </w:pPr>
+          </w:p>
+        </w:tc>
+        <w:tc>
+          <w:tcPr>
+            <w:tcW w:w="2927" w:type="pct"/>
           </w:tcPr>
           <w:p>
             <w:pPr>
@@ -1776,44 +1802,44 @@
         </w:tc>
         <w:tc>
           <w:tcPr>
-            <w:tcW w:w="768" w:type="pct"/>
-            <w:vAlign w:val="center"/>
-          </w:tcPr>
-          <w:p>
-            <w:pPr>
-              <w:jc w:val="center"/>
-              <w:rPr>
-                <w:rFonts w:ascii="Times New Roman" w:hAnsi="Times New Roman" w:cs="Times New Roman"/>
-                <w:sz w:val="24"/>
-                <w:szCs w:val="24"/>
-              </w:rPr>
-            </w:pPr>
-          </w:p>
-        </w:tc>
-      </w:tr>
-      <w:tr>
-        <w:trPr>
-          <w:jc w:val="center"/>
-        </w:trPr>
-        <w:tc>
-          <w:tcPr>
-            <w:tcW w:w="497" w:type="pct"/>
-            <w:vAlign w:val="center"/>
-          </w:tcPr>
-          <w:p>
-            <w:pPr>
-              <w:jc w:val="center"/>
-              <w:rPr>
-                <w:rFonts w:ascii="Times New Roman" w:hAnsi="Times New Roman" w:cs="Times New Roman"/>
-                <w:sz w:val="24"/>
-                <w:szCs w:val="24"/>
-              </w:rPr>
-            </w:pPr>
-          </w:p>
-        </w:tc>
-        <w:tc>
-          <w:tcPr>
-            <w:tcW w:w="2955" w:type="pct"/>
+            <w:tcW w:w="713" w:type="pct"/>
+            <w:vAlign w:val="center"/>
+          </w:tcPr>
+          <w:p>
+            <w:pPr>
+              <w:jc w:val="center"/>
+              <w:rPr>
+                <w:rFonts w:ascii="Times New Roman" w:hAnsi="Times New Roman" w:cs="Times New Roman"/>
+                <w:sz w:val="24"/>
+                <w:szCs w:val="24"/>
+              </w:rPr>
+            </w:pPr>
+          </w:p>
+        </w:tc>
+      </w:tr>
+      <w:tr>
+        <w:trPr>
+          <w:jc w:val="center"/>
+        </w:trPr>
+        <w:tc>
+          <w:tcPr>
+            <w:tcW w:w="579" w:type="pct"/>
+            <w:vAlign w:val="center"/>
+          </w:tcPr>
+          <w:p>
+            <w:pPr>
+              <w:jc w:val="center"/>
+              <w:rPr>
+                <w:rFonts w:ascii="Times New Roman" w:hAnsi="Times New Roman" w:cs="Times New Roman"/>
+                <w:sz w:val="24"/>
+                <w:szCs w:val="24"/>
+              </w:rPr>
+            </w:pPr>
+          </w:p>
+        </w:tc>
+        <w:tc>
+          <w:tcPr>
+            <w:tcW w:w="2927" w:type="pct"/>
           </w:tcPr>
           <w:p>
             <w:pPr>
@@ -1844,44 +1870,44 @@
         </w:tc>
         <w:tc>
           <w:tcPr>
-            <w:tcW w:w="768" w:type="pct"/>
-            <w:vAlign w:val="center"/>
-          </w:tcPr>
-          <w:p>
-            <w:pPr>
-              <w:jc w:val="center"/>
-              <w:rPr>
-                <w:rFonts w:ascii="Times New Roman" w:hAnsi="Times New Roman" w:cs="Times New Roman"/>
-                <w:sz w:val="24"/>
-                <w:szCs w:val="24"/>
-              </w:rPr>
-            </w:pPr>
-          </w:p>
-        </w:tc>
-      </w:tr>
-      <w:tr>
-        <w:trPr>
-          <w:jc w:val="center"/>
-        </w:trPr>
-        <w:tc>
-          <w:tcPr>
-            <w:tcW w:w="497" w:type="pct"/>
-            <w:vAlign w:val="center"/>
-          </w:tcPr>
-          <w:p>
-            <w:pPr>
-              <w:jc w:val="center"/>
-              <w:rPr>
-                <w:rFonts w:ascii="Times New Roman" w:hAnsi="Times New Roman" w:cs="Times New Roman"/>
-                <w:sz w:val="24"/>
-                <w:szCs w:val="24"/>
-              </w:rPr>
-            </w:pPr>
-          </w:p>
-        </w:tc>
-        <w:tc>
-          <w:tcPr>
-            <w:tcW w:w="2955" w:type="pct"/>
+            <w:tcW w:w="713" w:type="pct"/>
+            <w:vAlign w:val="center"/>
+          </w:tcPr>
+          <w:p>
+            <w:pPr>
+              <w:jc w:val="center"/>
+              <w:rPr>
+                <w:rFonts w:ascii="Times New Roman" w:hAnsi="Times New Roman" w:cs="Times New Roman"/>
+                <w:sz w:val="24"/>
+                <w:szCs w:val="24"/>
+              </w:rPr>
+            </w:pPr>
+          </w:p>
+        </w:tc>
+      </w:tr>
+      <w:tr>
+        <w:trPr>
+          <w:jc w:val="center"/>
+        </w:trPr>
+        <w:tc>
+          <w:tcPr>
+            <w:tcW w:w="579" w:type="pct"/>
+            <w:vAlign w:val="center"/>
+          </w:tcPr>
+          <w:p>
+            <w:pPr>
+              <w:jc w:val="center"/>
+              <w:rPr>
+                <w:rFonts w:ascii="Times New Roman" w:hAnsi="Times New Roman" w:cs="Times New Roman"/>
+                <w:sz w:val="24"/>
+                <w:szCs w:val="24"/>
+              </w:rPr>
+            </w:pPr>
+          </w:p>
+        </w:tc>
+        <w:tc>
+          <w:tcPr>
+            <w:tcW w:w="2927" w:type="pct"/>
           </w:tcPr>
           <w:p>
             <w:pPr>
@@ -1912,44 +1938,44 @@
         </w:tc>
         <w:tc>
           <w:tcPr>
-            <w:tcW w:w="768" w:type="pct"/>
-            <w:vAlign w:val="center"/>
-          </w:tcPr>
-          <w:p>
-            <w:pPr>
-              <w:jc w:val="center"/>
-              <w:rPr>
-                <w:rFonts w:ascii="Times New Roman" w:hAnsi="Times New Roman" w:cs="Times New Roman"/>
-                <w:sz w:val="24"/>
-                <w:szCs w:val="24"/>
-              </w:rPr>
-            </w:pPr>
-          </w:p>
-        </w:tc>
-      </w:tr>
-      <w:tr>
-        <w:trPr>
-          <w:jc w:val="center"/>
-        </w:trPr>
-        <w:tc>
-          <w:tcPr>
-            <w:tcW w:w="497" w:type="pct"/>
-            <w:vAlign w:val="center"/>
-          </w:tcPr>
-          <w:p>
-            <w:pPr>
-              <w:jc w:val="center"/>
-              <w:rPr>
-                <w:rFonts w:ascii="Times New Roman" w:hAnsi="Times New Roman" w:cs="Times New Roman"/>
-                <w:sz w:val="24"/>
-                <w:szCs w:val="24"/>
-              </w:rPr>
-            </w:pPr>
-          </w:p>
-        </w:tc>
-        <w:tc>
-          <w:tcPr>
-            <w:tcW w:w="2955" w:type="pct"/>
+            <w:tcW w:w="713" w:type="pct"/>
+            <w:vAlign w:val="center"/>
+          </w:tcPr>
+          <w:p>
+            <w:pPr>
+              <w:jc w:val="center"/>
+              <w:rPr>
+                <w:rFonts w:ascii="Times New Roman" w:hAnsi="Times New Roman" w:cs="Times New Roman"/>
+                <w:sz w:val="24"/>
+                <w:szCs w:val="24"/>
+              </w:rPr>
+            </w:pPr>
+          </w:p>
+        </w:tc>
+      </w:tr>
+      <w:tr>
+        <w:trPr>
+          <w:jc w:val="center"/>
+        </w:trPr>
+        <w:tc>
+          <w:tcPr>
+            <w:tcW w:w="579" w:type="pct"/>
+            <w:vAlign w:val="center"/>
+          </w:tcPr>
+          <w:p>
+            <w:pPr>
+              <w:jc w:val="center"/>
+              <w:rPr>
+                <w:rFonts w:ascii="Times New Roman" w:hAnsi="Times New Roman" w:cs="Times New Roman"/>
+                <w:sz w:val="24"/>
+                <w:szCs w:val="24"/>
+              </w:rPr>
+            </w:pPr>
+          </w:p>
+        </w:tc>
+        <w:tc>
+          <w:tcPr>
+            <w:tcW w:w="2927" w:type="pct"/>
           </w:tcPr>
           <w:p>
             <w:pPr>
@@ -1980,44 +2006,44 @@
         </w:tc>
         <w:tc>
           <w:tcPr>
-            <w:tcW w:w="768" w:type="pct"/>
-            <w:vAlign w:val="center"/>
-          </w:tcPr>
-          <w:p>
-            <w:pPr>
-              <w:jc w:val="center"/>
-              <w:rPr>
-                <w:rFonts w:ascii="Times New Roman" w:hAnsi="Times New Roman" w:cs="Times New Roman"/>
-                <w:sz w:val="24"/>
-                <w:szCs w:val="24"/>
-              </w:rPr>
-            </w:pPr>
-          </w:p>
-        </w:tc>
-      </w:tr>
-      <w:tr>
-        <w:trPr>
-          <w:jc w:val="center"/>
-        </w:trPr>
-        <w:tc>
-          <w:tcPr>
-            <w:tcW w:w="497" w:type="pct"/>
-            <w:vAlign w:val="center"/>
-          </w:tcPr>
-          <w:p>
-            <w:pPr>
-              <w:jc w:val="center"/>
-              <w:rPr>
-                <w:rFonts w:ascii="Times New Roman" w:hAnsi="Times New Roman" w:cs="Times New Roman"/>
-                <w:sz w:val="24"/>
-                <w:szCs w:val="24"/>
-              </w:rPr>
-            </w:pPr>
-          </w:p>
-        </w:tc>
-        <w:tc>
-          <w:tcPr>
-            <w:tcW w:w="2955" w:type="pct"/>
+            <w:tcW w:w="713" w:type="pct"/>
+            <w:vAlign w:val="center"/>
+          </w:tcPr>
+          <w:p>
+            <w:pPr>
+              <w:jc w:val="center"/>
+              <w:rPr>
+                <w:rFonts w:ascii="Times New Roman" w:hAnsi="Times New Roman" w:cs="Times New Roman"/>
+                <w:sz w:val="24"/>
+                <w:szCs w:val="24"/>
+              </w:rPr>
+            </w:pPr>
+          </w:p>
+        </w:tc>
+      </w:tr>
+      <w:tr>
+        <w:trPr>
+          <w:jc w:val="center"/>
+        </w:trPr>
+        <w:tc>
+          <w:tcPr>
+            <w:tcW w:w="579" w:type="pct"/>
+            <w:vAlign w:val="center"/>
+          </w:tcPr>
+          <w:p>
+            <w:pPr>
+              <w:jc w:val="center"/>
+              <w:rPr>
+                <w:rFonts w:ascii="Times New Roman" w:hAnsi="Times New Roman" w:cs="Times New Roman"/>
+                <w:sz w:val="24"/>
+                <w:szCs w:val="24"/>
+              </w:rPr>
+            </w:pPr>
+          </w:p>
+        </w:tc>
+        <w:tc>
+          <w:tcPr>
+            <w:tcW w:w="2927" w:type="pct"/>
           </w:tcPr>
           <w:p>
             <w:pPr>
@@ -2048,44 +2074,44 @@
         </w:tc>
         <w:tc>
           <w:tcPr>
-            <w:tcW w:w="768" w:type="pct"/>
-            <w:vAlign w:val="center"/>
-          </w:tcPr>
-          <w:p>
-            <w:pPr>
-              <w:jc w:val="center"/>
-              <w:rPr>
-                <w:rFonts w:ascii="Times New Roman" w:hAnsi="Times New Roman" w:cs="Times New Roman"/>
-                <w:sz w:val="24"/>
-                <w:szCs w:val="24"/>
-              </w:rPr>
-            </w:pPr>
-          </w:p>
-        </w:tc>
-      </w:tr>
-      <w:tr>
-        <w:trPr>
-          <w:jc w:val="center"/>
-        </w:trPr>
-        <w:tc>
-          <w:tcPr>
-            <w:tcW w:w="497" w:type="pct"/>
-            <w:vAlign w:val="center"/>
-          </w:tcPr>
-          <w:p>
-            <w:pPr>
-              <w:jc w:val="center"/>
-              <w:rPr>
-                <w:rFonts w:ascii="Times New Roman" w:hAnsi="Times New Roman" w:cs="Times New Roman"/>
-                <w:sz w:val="24"/>
-                <w:szCs w:val="24"/>
-              </w:rPr>
-            </w:pPr>
-          </w:p>
-        </w:tc>
-        <w:tc>
-          <w:tcPr>
-            <w:tcW w:w="2955" w:type="pct"/>
+            <w:tcW w:w="713" w:type="pct"/>
+            <w:vAlign w:val="center"/>
+          </w:tcPr>
+          <w:p>
+            <w:pPr>
+              <w:jc w:val="center"/>
+              <w:rPr>
+                <w:rFonts w:ascii="Times New Roman" w:hAnsi="Times New Roman" w:cs="Times New Roman"/>
+                <w:sz w:val="24"/>
+                <w:szCs w:val="24"/>
+              </w:rPr>
+            </w:pPr>
+          </w:p>
+        </w:tc>
+      </w:tr>
+      <w:tr>
+        <w:trPr>
+          <w:jc w:val="center"/>
+        </w:trPr>
+        <w:tc>
+          <w:tcPr>
+            <w:tcW w:w="579" w:type="pct"/>
+            <w:vAlign w:val="center"/>
+          </w:tcPr>
+          <w:p>
+            <w:pPr>
+              <w:jc w:val="center"/>
+              <w:rPr>
+                <w:rFonts w:ascii="Times New Roman" w:hAnsi="Times New Roman" w:cs="Times New Roman"/>
+                <w:sz w:val="24"/>
+                <w:szCs w:val="24"/>
+              </w:rPr>
+            </w:pPr>
+          </w:p>
+        </w:tc>
+        <w:tc>
+          <w:tcPr>
+            <w:tcW w:w="2927" w:type="pct"/>
           </w:tcPr>
           <w:p>
             <w:pPr>
@@ -2116,44 +2142,44 @@
         </w:tc>
         <w:tc>
           <w:tcPr>
-            <w:tcW w:w="768" w:type="pct"/>
-            <w:vAlign w:val="center"/>
-          </w:tcPr>
-          <w:p>
-            <w:pPr>
-              <w:jc w:val="center"/>
-              <w:rPr>
-                <w:rFonts w:ascii="Times New Roman" w:hAnsi="Times New Roman" w:cs="Times New Roman"/>
-                <w:sz w:val="24"/>
-                <w:szCs w:val="24"/>
-              </w:rPr>
-            </w:pPr>
-          </w:p>
-        </w:tc>
-      </w:tr>
-      <w:tr>
-        <w:trPr>
-          <w:jc w:val="center"/>
-        </w:trPr>
-        <w:tc>
-          <w:tcPr>
-            <w:tcW w:w="497" w:type="pct"/>
-            <w:vAlign w:val="center"/>
-          </w:tcPr>
-          <w:p>
-            <w:pPr>
-              <w:jc w:val="center"/>
-              <w:rPr>
-                <w:rFonts w:ascii="Times New Roman" w:hAnsi="Times New Roman" w:cs="Times New Roman"/>
-                <w:sz w:val="24"/>
-                <w:szCs w:val="24"/>
-              </w:rPr>
-            </w:pPr>
-          </w:p>
-        </w:tc>
-        <w:tc>
-          <w:tcPr>
-            <w:tcW w:w="2955" w:type="pct"/>
+            <w:tcW w:w="713" w:type="pct"/>
+            <w:vAlign w:val="center"/>
+          </w:tcPr>
+          <w:p>
+            <w:pPr>
+              <w:jc w:val="center"/>
+              <w:rPr>
+                <w:rFonts w:ascii="Times New Roman" w:hAnsi="Times New Roman" w:cs="Times New Roman"/>
+                <w:sz w:val="24"/>
+                <w:szCs w:val="24"/>
+              </w:rPr>
+            </w:pPr>
+          </w:p>
+        </w:tc>
+      </w:tr>
+      <w:tr>
+        <w:trPr>
+          <w:jc w:val="center"/>
+        </w:trPr>
+        <w:tc>
+          <w:tcPr>
+            <w:tcW w:w="579" w:type="pct"/>
+            <w:vAlign w:val="center"/>
+          </w:tcPr>
+          <w:p>
+            <w:pPr>
+              <w:jc w:val="center"/>
+              <w:rPr>
+                <w:rFonts w:ascii="Times New Roman" w:hAnsi="Times New Roman" w:cs="Times New Roman"/>
+                <w:sz w:val="24"/>
+                <w:szCs w:val="24"/>
+              </w:rPr>
+            </w:pPr>
+          </w:p>
+        </w:tc>
+        <w:tc>
+          <w:tcPr>
+            <w:tcW w:w="2927" w:type="pct"/>
           </w:tcPr>
           <w:p>
             <w:pPr>
@@ -2184,44 +2210,44 @@
         </w:tc>
         <w:tc>
           <w:tcPr>
-            <w:tcW w:w="768" w:type="pct"/>
-            <w:vAlign w:val="center"/>
-          </w:tcPr>
-          <w:p>
-            <w:pPr>
-              <w:jc w:val="center"/>
-              <w:rPr>
-                <w:rFonts w:ascii="Times New Roman" w:hAnsi="Times New Roman" w:cs="Times New Roman"/>
-                <w:sz w:val="24"/>
-                <w:szCs w:val="24"/>
-              </w:rPr>
-            </w:pPr>
-          </w:p>
-        </w:tc>
-      </w:tr>
-      <w:tr>
-        <w:trPr>
-          <w:jc w:val="center"/>
-        </w:trPr>
-        <w:tc>
-          <w:tcPr>
-            <w:tcW w:w="497" w:type="pct"/>
-            <w:vAlign w:val="center"/>
-          </w:tcPr>
-          <w:p>
-            <w:pPr>
-              <w:jc w:val="center"/>
-              <w:rPr>
-                <w:rFonts w:ascii="Times New Roman" w:hAnsi="Times New Roman" w:cs="Times New Roman"/>
-                <w:sz w:val="24"/>
-                <w:szCs w:val="24"/>
-              </w:rPr>
-            </w:pPr>
-          </w:p>
-        </w:tc>
-        <w:tc>
-          <w:tcPr>
-            <w:tcW w:w="2955" w:type="pct"/>
+            <w:tcW w:w="713" w:type="pct"/>
+            <w:vAlign w:val="center"/>
+          </w:tcPr>
+          <w:p>
+            <w:pPr>
+              <w:jc w:val="center"/>
+              <w:rPr>
+                <w:rFonts w:ascii="Times New Roman" w:hAnsi="Times New Roman" w:cs="Times New Roman"/>
+                <w:sz w:val="24"/>
+                <w:szCs w:val="24"/>
+              </w:rPr>
+            </w:pPr>
+          </w:p>
+        </w:tc>
+      </w:tr>
+      <w:tr>
+        <w:trPr>
+          <w:jc w:val="center"/>
+        </w:trPr>
+        <w:tc>
+          <w:tcPr>
+            <w:tcW w:w="579" w:type="pct"/>
+            <w:vAlign w:val="center"/>
+          </w:tcPr>
+          <w:p>
+            <w:pPr>
+              <w:jc w:val="center"/>
+              <w:rPr>
+                <w:rFonts w:ascii="Times New Roman" w:hAnsi="Times New Roman" w:cs="Times New Roman"/>
+                <w:sz w:val="24"/>
+                <w:szCs w:val="24"/>
+              </w:rPr>
+            </w:pPr>
+          </w:p>
+        </w:tc>
+        <w:tc>
+          <w:tcPr>
+            <w:tcW w:w="2927" w:type="pct"/>
           </w:tcPr>
           <w:p>
             <w:pPr>
@@ -2252,44 +2278,44 @@
         </w:tc>
         <w:tc>
           <w:tcPr>
-            <w:tcW w:w="768" w:type="pct"/>
-            <w:vAlign w:val="center"/>
-          </w:tcPr>
-          <w:p>
-            <w:pPr>
-              <w:jc w:val="center"/>
-              <w:rPr>
-                <w:rFonts w:ascii="Times New Roman" w:hAnsi="Times New Roman" w:cs="Times New Roman"/>
-                <w:sz w:val="24"/>
-                <w:szCs w:val="24"/>
-              </w:rPr>
-            </w:pPr>
-          </w:p>
-        </w:tc>
-      </w:tr>
-      <w:tr>
-        <w:trPr>
-          <w:jc w:val="center"/>
-        </w:trPr>
-        <w:tc>
-          <w:tcPr>
-            <w:tcW w:w="497" w:type="pct"/>
-            <w:vAlign w:val="center"/>
-          </w:tcPr>
-          <w:p>
-            <w:pPr>
-              <w:jc w:val="center"/>
-              <w:rPr>
-                <w:rFonts w:ascii="Times New Roman" w:hAnsi="Times New Roman" w:cs="Times New Roman"/>
-                <w:sz w:val="24"/>
-                <w:szCs w:val="24"/>
-              </w:rPr>
-            </w:pPr>
-          </w:p>
-        </w:tc>
-        <w:tc>
-          <w:tcPr>
-            <w:tcW w:w="2955" w:type="pct"/>
+            <w:tcW w:w="713" w:type="pct"/>
+            <w:vAlign w:val="center"/>
+          </w:tcPr>
+          <w:p>
+            <w:pPr>
+              <w:jc w:val="center"/>
+              <w:rPr>
+                <w:rFonts w:ascii="Times New Roman" w:hAnsi="Times New Roman" w:cs="Times New Roman"/>
+                <w:sz w:val="24"/>
+                <w:szCs w:val="24"/>
+              </w:rPr>
+            </w:pPr>
+          </w:p>
+        </w:tc>
+      </w:tr>
+      <w:tr>
+        <w:trPr>
+          <w:jc w:val="center"/>
+        </w:trPr>
+        <w:tc>
+          <w:tcPr>
+            <w:tcW w:w="579" w:type="pct"/>
+            <w:vAlign w:val="center"/>
+          </w:tcPr>
+          <w:p>
+            <w:pPr>
+              <w:jc w:val="center"/>
+              <w:rPr>
+                <w:rFonts w:ascii="Times New Roman" w:hAnsi="Times New Roman" w:cs="Times New Roman"/>
+                <w:sz w:val="24"/>
+                <w:szCs w:val="24"/>
+              </w:rPr>
+            </w:pPr>
+          </w:p>
+        </w:tc>
+        <w:tc>
+          <w:tcPr>
+            <w:tcW w:w="2927" w:type="pct"/>
           </w:tcPr>
           <w:p>
             <w:pPr>
@@ -2320,44 +2346,44 @@
         </w:tc>
         <w:tc>
           <w:tcPr>
-            <w:tcW w:w="768" w:type="pct"/>
-            <w:vAlign w:val="center"/>
-          </w:tcPr>
-          <w:p>
-            <w:pPr>
-              <w:jc w:val="center"/>
-              <w:rPr>
-                <w:rFonts w:ascii="Times New Roman" w:hAnsi="Times New Roman" w:cs="Times New Roman"/>
-                <w:sz w:val="24"/>
-                <w:szCs w:val="24"/>
-              </w:rPr>
-            </w:pPr>
-          </w:p>
-        </w:tc>
-      </w:tr>
-      <w:tr>
-        <w:trPr>
-          <w:jc w:val="center"/>
-        </w:trPr>
-        <w:tc>
-          <w:tcPr>
-            <w:tcW w:w="497" w:type="pct"/>
-            <w:vAlign w:val="center"/>
-          </w:tcPr>
-          <w:p>
-            <w:pPr>
-              <w:jc w:val="center"/>
-              <w:rPr>
-                <w:rFonts w:ascii="Times New Roman" w:hAnsi="Times New Roman" w:cs="Times New Roman"/>
-                <w:sz w:val="24"/>
-                <w:szCs w:val="24"/>
-              </w:rPr>
-            </w:pPr>
-          </w:p>
-        </w:tc>
-        <w:tc>
-          <w:tcPr>
-            <w:tcW w:w="2955" w:type="pct"/>
+            <w:tcW w:w="713" w:type="pct"/>
+            <w:vAlign w:val="center"/>
+          </w:tcPr>
+          <w:p>
+            <w:pPr>
+              <w:jc w:val="center"/>
+              <w:rPr>
+                <w:rFonts w:ascii="Times New Roman" w:hAnsi="Times New Roman" w:cs="Times New Roman"/>
+                <w:sz w:val="24"/>
+                <w:szCs w:val="24"/>
+              </w:rPr>
+            </w:pPr>
+          </w:p>
+        </w:tc>
+      </w:tr>
+      <w:tr>
+        <w:trPr>
+          <w:jc w:val="center"/>
+        </w:trPr>
+        <w:tc>
+          <w:tcPr>
+            <w:tcW w:w="579" w:type="pct"/>
+            <w:vAlign w:val="center"/>
+          </w:tcPr>
+          <w:p>
+            <w:pPr>
+              <w:jc w:val="center"/>
+              <w:rPr>
+                <w:rFonts w:ascii="Times New Roman" w:hAnsi="Times New Roman" w:cs="Times New Roman"/>
+                <w:sz w:val="24"/>
+                <w:szCs w:val="24"/>
+              </w:rPr>
+            </w:pPr>
+          </w:p>
+        </w:tc>
+        <w:tc>
+          <w:tcPr>
+            <w:tcW w:w="2927" w:type="pct"/>
           </w:tcPr>
           <w:p>
             <w:pPr>
@@ -2388,44 +2414,44 @@
         </w:tc>
         <w:tc>
           <w:tcPr>
-            <w:tcW w:w="768" w:type="pct"/>
-            <w:vAlign w:val="center"/>
-          </w:tcPr>
-          <w:p>
-            <w:pPr>
-              <w:jc w:val="center"/>
-              <w:rPr>
-                <w:rFonts w:ascii="Times New Roman" w:hAnsi="Times New Roman" w:cs="Times New Roman"/>
-                <w:sz w:val="24"/>
-                <w:szCs w:val="24"/>
-              </w:rPr>
-            </w:pPr>
-          </w:p>
-        </w:tc>
-      </w:tr>
-      <w:tr>
-        <w:trPr>
-          <w:jc w:val="center"/>
-        </w:trPr>
-        <w:tc>
-          <w:tcPr>
-            <w:tcW w:w="497" w:type="pct"/>
-            <w:vAlign w:val="center"/>
-          </w:tcPr>
-          <w:p>
-            <w:pPr>
-              <w:jc w:val="center"/>
-              <w:rPr>
-                <w:rFonts w:ascii="Times New Roman" w:hAnsi="Times New Roman" w:cs="Times New Roman"/>
-                <w:sz w:val="24"/>
-                <w:szCs w:val="24"/>
-              </w:rPr>
-            </w:pPr>
-          </w:p>
-        </w:tc>
-        <w:tc>
-          <w:tcPr>
-            <w:tcW w:w="2955" w:type="pct"/>
+            <w:tcW w:w="713" w:type="pct"/>
+            <w:vAlign w:val="center"/>
+          </w:tcPr>
+          <w:p>
+            <w:pPr>
+              <w:jc w:val="center"/>
+              <w:rPr>
+                <w:rFonts w:ascii="Times New Roman" w:hAnsi="Times New Roman" w:cs="Times New Roman"/>
+                <w:sz w:val="24"/>
+                <w:szCs w:val="24"/>
+              </w:rPr>
+            </w:pPr>
+          </w:p>
+        </w:tc>
+      </w:tr>
+      <w:tr>
+        <w:trPr>
+          <w:jc w:val="center"/>
+        </w:trPr>
+        <w:tc>
+          <w:tcPr>
+            <w:tcW w:w="579" w:type="pct"/>
+            <w:vAlign w:val="center"/>
+          </w:tcPr>
+          <w:p>
+            <w:pPr>
+              <w:jc w:val="center"/>
+              <w:rPr>
+                <w:rFonts w:ascii="Times New Roman" w:hAnsi="Times New Roman" w:cs="Times New Roman"/>
+                <w:sz w:val="24"/>
+                <w:szCs w:val="24"/>
+              </w:rPr>
+            </w:pPr>
+          </w:p>
+        </w:tc>
+        <w:tc>
+          <w:tcPr>
+            <w:tcW w:w="2927" w:type="pct"/>
           </w:tcPr>
           <w:p>
             <w:pPr>
@@ -2456,44 +2482,44 @@
         </w:tc>
         <w:tc>
           <w:tcPr>
-            <w:tcW w:w="768" w:type="pct"/>
-            <w:vAlign w:val="center"/>
-          </w:tcPr>
-          <w:p>
-            <w:pPr>
-              <w:jc w:val="center"/>
-              <w:rPr>
-                <w:rFonts w:ascii="Times New Roman" w:hAnsi="Times New Roman" w:cs="Times New Roman"/>
-                <w:sz w:val="24"/>
-                <w:szCs w:val="24"/>
-              </w:rPr>
-            </w:pPr>
-          </w:p>
-        </w:tc>
-      </w:tr>
-      <w:tr>
-        <w:trPr>
-          <w:jc w:val="center"/>
-        </w:trPr>
-        <w:tc>
-          <w:tcPr>
-            <w:tcW w:w="497" w:type="pct"/>
-            <w:vAlign w:val="center"/>
-          </w:tcPr>
-          <w:p>
-            <w:pPr>
-              <w:jc w:val="center"/>
-              <w:rPr>
-                <w:rFonts w:ascii="Times New Roman" w:hAnsi="Times New Roman" w:cs="Times New Roman"/>
-                <w:sz w:val="24"/>
-                <w:szCs w:val="24"/>
-              </w:rPr>
-            </w:pPr>
-          </w:p>
-        </w:tc>
-        <w:tc>
-          <w:tcPr>
-            <w:tcW w:w="2955" w:type="pct"/>
+            <w:tcW w:w="713" w:type="pct"/>
+            <w:vAlign w:val="center"/>
+          </w:tcPr>
+          <w:p>
+            <w:pPr>
+              <w:jc w:val="center"/>
+              <w:rPr>
+                <w:rFonts w:ascii="Times New Roman" w:hAnsi="Times New Roman" w:cs="Times New Roman"/>
+                <w:sz w:val="24"/>
+                <w:szCs w:val="24"/>
+              </w:rPr>
+            </w:pPr>
+          </w:p>
+        </w:tc>
+      </w:tr>
+      <w:tr>
+        <w:trPr>
+          <w:jc w:val="center"/>
+        </w:trPr>
+        <w:tc>
+          <w:tcPr>
+            <w:tcW w:w="579" w:type="pct"/>
+            <w:vAlign w:val="center"/>
+          </w:tcPr>
+          <w:p>
+            <w:pPr>
+              <w:jc w:val="center"/>
+              <w:rPr>
+                <w:rFonts w:ascii="Times New Roman" w:hAnsi="Times New Roman" w:cs="Times New Roman"/>
+                <w:sz w:val="24"/>
+                <w:szCs w:val="24"/>
+              </w:rPr>
+            </w:pPr>
+          </w:p>
+        </w:tc>
+        <w:tc>
+          <w:tcPr>
+            <w:tcW w:w="2927" w:type="pct"/>
           </w:tcPr>
           <w:p>
             <w:pPr>
@@ -2524,44 +2550,44 @@
         </w:tc>
         <w:tc>
           <w:tcPr>
-            <w:tcW w:w="768" w:type="pct"/>
-            <w:vAlign w:val="center"/>
-          </w:tcPr>
-          <w:p>
-            <w:pPr>
-              <w:jc w:val="center"/>
-              <w:rPr>
-                <w:rFonts w:ascii="Times New Roman" w:hAnsi="Times New Roman" w:cs="Times New Roman"/>
-                <w:sz w:val="24"/>
-                <w:szCs w:val="24"/>
-              </w:rPr>
-            </w:pPr>
-          </w:p>
-        </w:tc>
-      </w:tr>
-      <w:tr>
-        <w:trPr>
-          <w:jc w:val="center"/>
-        </w:trPr>
-        <w:tc>
-          <w:tcPr>
-            <w:tcW w:w="497" w:type="pct"/>
-            <w:vAlign w:val="center"/>
-          </w:tcPr>
-          <w:p>
-            <w:pPr>
-              <w:jc w:val="center"/>
-              <w:rPr>
-                <w:rFonts w:ascii="Times New Roman" w:hAnsi="Times New Roman" w:cs="Times New Roman"/>
-                <w:sz w:val="24"/>
-                <w:szCs w:val="24"/>
-              </w:rPr>
-            </w:pPr>
-          </w:p>
-        </w:tc>
-        <w:tc>
-          <w:tcPr>
-            <w:tcW w:w="2955" w:type="pct"/>
+            <w:tcW w:w="713" w:type="pct"/>
+            <w:vAlign w:val="center"/>
+          </w:tcPr>
+          <w:p>
+            <w:pPr>
+              <w:jc w:val="center"/>
+              <w:rPr>
+                <w:rFonts w:ascii="Times New Roman" w:hAnsi="Times New Roman" w:cs="Times New Roman"/>
+                <w:sz w:val="24"/>
+                <w:szCs w:val="24"/>
+              </w:rPr>
+            </w:pPr>
+          </w:p>
+        </w:tc>
+      </w:tr>
+      <w:tr>
+        <w:trPr>
+          <w:jc w:val="center"/>
+        </w:trPr>
+        <w:tc>
+          <w:tcPr>
+            <w:tcW w:w="579" w:type="pct"/>
+            <w:vAlign w:val="center"/>
+          </w:tcPr>
+          <w:p>
+            <w:pPr>
+              <w:jc w:val="center"/>
+              <w:rPr>
+                <w:rFonts w:ascii="Times New Roman" w:hAnsi="Times New Roman" w:cs="Times New Roman"/>
+                <w:sz w:val="24"/>
+                <w:szCs w:val="24"/>
+              </w:rPr>
+            </w:pPr>
+          </w:p>
+        </w:tc>
+        <w:tc>
+          <w:tcPr>
+            <w:tcW w:w="2927" w:type="pct"/>
           </w:tcPr>
           <w:p>
             <w:pPr>
@@ -2592,44 +2618,44 @@
         </w:tc>
         <w:tc>
           <w:tcPr>
-            <w:tcW w:w="768" w:type="pct"/>
-            <w:vAlign w:val="center"/>
-          </w:tcPr>
-          <w:p>
-            <w:pPr>
-              <w:jc w:val="center"/>
-              <w:rPr>
-                <w:rFonts w:ascii="Times New Roman" w:hAnsi="Times New Roman" w:cs="Times New Roman"/>
-                <w:sz w:val="24"/>
-                <w:szCs w:val="24"/>
-              </w:rPr>
-            </w:pPr>
-          </w:p>
-        </w:tc>
-      </w:tr>
-      <w:tr>
-        <w:trPr>
-          <w:jc w:val="center"/>
-        </w:trPr>
-        <w:tc>
-          <w:tcPr>
-            <w:tcW w:w="497" w:type="pct"/>
-            <w:vAlign w:val="center"/>
-          </w:tcPr>
-          <w:p>
-            <w:pPr>
-              <w:jc w:val="center"/>
-              <w:rPr>
-                <w:rFonts w:ascii="Times New Roman" w:hAnsi="Times New Roman" w:cs="Times New Roman"/>
-                <w:sz w:val="24"/>
-                <w:szCs w:val="24"/>
-              </w:rPr>
-            </w:pPr>
-          </w:p>
-        </w:tc>
-        <w:tc>
-          <w:tcPr>
-            <w:tcW w:w="2955" w:type="pct"/>
+            <w:tcW w:w="713" w:type="pct"/>
+            <w:vAlign w:val="center"/>
+          </w:tcPr>
+          <w:p>
+            <w:pPr>
+              <w:jc w:val="center"/>
+              <w:rPr>
+                <w:rFonts w:ascii="Times New Roman" w:hAnsi="Times New Roman" w:cs="Times New Roman"/>
+                <w:sz w:val="24"/>
+                <w:szCs w:val="24"/>
+              </w:rPr>
+            </w:pPr>
+          </w:p>
+        </w:tc>
+      </w:tr>
+      <w:tr>
+        <w:trPr>
+          <w:jc w:val="center"/>
+        </w:trPr>
+        <w:tc>
+          <w:tcPr>
+            <w:tcW w:w="579" w:type="pct"/>
+            <w:vAlign w:val="center"/>
+          </w:tcPr>
+          <w:p>
+            <w:pPr>
+              <w:jc w:val="center"/>
+              <w:rPr>
+                <w:rFonts w:ascii="Times New Roman" w:hAnsi="Times New Roman" w:cs="Times New Roman"/>
+                <w:sz w:val="24"/>
+                <w:szCs w:val="24"/>
+              </w:rPr>
+            </w:pPr>
+          </w:p>
+        </w:tc>
+        <w:tc>
+          <w:tcPr>
+            <w:tcW w:w="2927" w:type="pct"/>
           </w:tcPr>
           <w:p>
             <w:pPr>
@@ -2660,44 +2686,44 @@
         </w:tc>
         <w:tc>
           <w:tcPr>
-            <w:tcW w:w="768" w:type="pct"/>
-            <w:vAlign w:val="center"/>
-          </w:tcPr>
-          <w:p>
-            <w:pPr>
-              <w:jc w:val="center"/>
-              <w:rPr>
-                <w:rFonts w:ascii="Times New Roman" w:hAnsi="Times New Roman" w:cs="Times New Roman"/>
-                <w:sz w:val="24"/>
-                <w:szCs w:val="24"/>
-              </w:rPr>
-            </w:pPr>
-          </w:p>
-        </w:tc>
-      </w:tr>
-      <w:tr>
-        <w:trPr>
-          <w:jc w:val="center"/>
-        </w:trPr>
-        <w:tc>
-          <w:tcPr>
-            <w:tcW w:w="497" w:type="pct"/>
-            <w:vAlign w:val="center"/>
-          </w:tcPr>
-          <w:p>
-            <w:pPr>
-              <w:jc w:val="center"/>
-              <w:rPr>
-                <w:rFonts w:ascii="Times New Roman" w:hAnsi="Times New Roman" w:cs="Times New Roman"/>
-                <w:sz w:val="24"/>
-                <w:szCs w:val="24"/>
-              </w:rPr>
-            </w:pPr>
-          </w:p>
-        </w:tc>
-        <w:tc>
-          <w:tcPr>
-            <w:tcW w:w="2955" w:type="pct"/>
+            <w:tcW w:w="713" w:type="pct"/>
+            <w:vAlign w:val="center"/>
+          </w:tcPr>
+          <w:p>
+            <w:pPr>
+              <w:jc w:val="center"/>
+              <w:rPr>
+                <w:rFonts w:ascii="Times New Roman" w:hAnsi="Times New Roman" w:cs="Times New Roman"/>
+                <w:sz w:val="24"/>
+                <w:szCs w:val="24"/>
+              </w:rPr>
+            </w:pPr>
+          </w:p>
+        </w:tc>
+      </w:tr>
+      <w:tr>
+        <w:trPr>
+          <w:jc w:val="center"/>
+        </w:trPr>
+        <w:tc>
+          <w:tcPr>
+            <w:tcW w:w="579" w:type="pct"/>
+            <w:vAlign w:val="center"/>
+          </w:tcPr>
+          <w:p>
+            <w:pPr>
+              <w:jc w:val="center"/>
+              <w:rPr>
+                <w:rFonts w:ascii="Times New Roman" w:hAnsi="Times New Roman" w:cs="Times New Roman"/>
+                <w:sz w:val="24"/>
+                <w:szCs w:val="24"/>
+              </w:rPr>
+            </w:pPr>
+          </w:p>
+        </w:tc>
+        <w:tc>
+          <w:tcPr>
+            <w:tcW w:w="2927" w:type="pct"/>
           </w:tcPr>
           <w:p>
             <w:pPr>
@@ -2728,44 +2754,44 @@
         </w:tc>
         <w:tc>
           <w:tcPr>
-            <w:tcW w:w="768" w:type="pct"/>
-            <w:vAlign w:val="center"/>
-          </w:tcPr>
-          <w:p>
-            <w:pPr>
-              <w:jc w:val="center"/>
-              <w:rPr>
-                <w:rFonts w:ascii="Times New Roman" w:hAnsi="Times New Roman" w:cs="Times New Roman"/>
-                <w:sz w:val="24"/>
-                <w:szCs w:val="24"/>
-              </w:rPr>
-            </w:pPr>
-          </w:p>
-        </w:tc>
-      </w:tr>
-      <w:tr>
-        <w:trPr>
-          <w:jc w:val="center"/>
-        </w:trPr>
-        <w:tc>
-          <w:tcPr>
-            <w:tcW w:w="497" w:type="pct"/>
-            <w:vAlign w:val="center"/>
-          </w:tcPr>
-          <w:p>
-            <w:pPr>
-              <w:jc w:val="center"/>
-              <w:rPr>
-                <w:rFonts w:ascii="Times New Roman" w:hAnsi="Times New Roman" w:cs="Times New Roman"/>
-                <w:sz w:val="24"/>
-                <w:szCs w:val="24"/>
-              </w:rPr>
-            </w:pPr>
-          </w:p>
-        </w:tc>
-        <w:tc>
-          <w:tcPr>
-            <w:tcW w:w="2955" w:type="pct"/>
+            <w:tcW w:w="713" w:type="pct"/>
+            <w:vAlign w:val="center"/>
+          </w:tcPr>
+          <w:p>
+            <w:pPr>
+              <w:jc w:val="center"/>
+              <w:rPr>
+                <w:rFonts w:ascii="Times New Roman" w:hAnsi="Times New Roman" w:cs="Times New Roman"/>
+                <w:sz w:val="24"/>
+                <w:szCs w:val="24"/>
+              </w:rPr>
+            </w:pPr>
+          </w:p>
+        </w:tc>
+      </w:tr>
+      <w:tr>
+        <w:trPr>
+          <w:jc w:val="center"/>
+        </w:trPr>
+        <w:tc>
+          <w:tcPr>
+            <w:tcW w:w="579" w:type="pct"/>
+            <w:vAlign w:val="center"/>
+          </w:tcPr>
+          <w:p>
+            <w:pPr>
+              <w:jc w:val="center"/>
+              <w:rPr>
+                <w:rFonts w:ascii="Times New Roman" w:hAnsi="Times New Roman" w:cs="Times New Roman"/>
+                <w:sz w:val="24"/>
+                <w:szCs w:val="24"/>
+              </w:rPr>
+            </w:pPr>
+          </w:p>
+        </w:tc>
+        <w:tc>
+          <w:tcPr>
+            <w:tcW w:w="2927" w:type="pct"/>
           </w:tcPr>
           <w:p>
             <w:pPr>
@@ -2796,44 +2822,44 @@
         </w:tc>
         <w:tc>
           <w:tcPr>
-            <w:tcW w:w="768" w:type="pct"/>
-            <w:vAlign w:val="center"/>
-          </w:tcPr>
-          <w:p>
-            <w:pPr>
-              <w:jc w:val="center"/>
-              <w:rPr>
-                <w:rFonts w:ascii="Times New Roman" w:hAnsi="Times New Roman" w:cs="Times New Roman"/>
-                <w:sz w:val="24"/>
-                <w:szCs w:val="24"/>
-              </w:rPr>
-            </w:pPr>
-          </w:p>
-        </w:tc>
-      </w:tr>
-      <w:tr>
-        <w:trPr>
-          <w:jc w:val="center"/>
-        </w:trPr>
-        <w:tc>
-          <w:tcPr>
-            <w:tcW w:w="497" w:type="pct"/>
-            <w:vAlign w:val="center"/>
-          </w:tcPr>
-          <w:p>
-            <w:pPr>
-              <w:jc w:val="center"/>
-              <w:rPr>
-                <w:rFonts w:ascii="Times New Roman" w:hAnsi="Times New Roman" w:cs="Times New Roman"/>
-                <w:sz w:val="24"/>
-                <w:szCs w:val="24"/>
-              </w:rPr>
-            </w:pPr>
-          </w:p>
-        </w:tc>
-        <w:tc>
-          <w:tcPr>
-            <w:tcW w:w="2955" w:type="pct"/>
+            <w:tcW w:w="713" w:type="pct"/>
+            <w:vAlign w:val="center"/>
+          </w:tcPr>
+          <w:p>
+            <w:pPr>
+              <w:jc w:val="center"/>
+              <w:rPr>
+                <w:rFonts w:ascii="Times New Roman" w:hAnsi="Times New Roman" w:cs="Times New Roman"/>
+                <w:sz w:val="24"/>
+                <w:szCs w:val="24"/>
+              </w:rPr>
+            </w:pPr>
+          </w:p>
+        </w:tc>
+      </w:tr>
+      <w:tr>
+        <w:trPr>
+          <w:jc w:val="center"/>
+        </w:trPr>
+        <w:tc>
+          <w:tcPr>
+            <w:tcW w:w="579" w:type="pct"/>
+            <w:vAlign w:val="center"/>
+          </w:tcPr>
+          <w:p>
+            <w:pPr>
+              <w:jc w:val="center"/>
+              <w:rPr>
+                <w:rFonts w:ascii="Times New Roman" w:hAnsi="Times New Roman" w:cs="Times New Roman"/>
+                <w:sz w:val="24"/>
+                <w:szCs w:val="24"/>
+              </w:rPr>
+            </w:pPr>
+          </w:p>
+        </w:tc>
+        <w:tc>
+          <w:tcPr>
+            <w:tcW w:w="2927" w:type="pct"/>
           </w:tcPr>
           <w:p>
             <w:pPr>
@@ -2864,7 +2890,7 @@
         </w:tc>
         <w:tc>
           <w:tcPr>
-            <w:tcW w:w="768" w:type="pct"/>
+            <w:tcW w:w="713" w:type="pct"/>
             <w:vAlign w:val="center"/>
           </w:tcPr>
           <w:p>
@@ -4297,6 +4323,14 @@
           <w:szCs w:val="24"/>
         </w:rPr>
       </w:pPr>
+      <w:r>
+        <w:rPr>
+          <w:rFonts w:ascii="Times New Roman" w:hAnsi="Times New Roman" w:cs="Times New Roman"/>
+          <w:sz w:val="24"/>
+          <w:szCs w:val="24"/>
+        </w:rPr>
+        <w:t>By giving his blood pressure (BP), diabetes, heart beat data daily to our website for the prediction of the</w:t>
+      </w:r>
     </w:p>
     <w:p>
       <w:pPr>
@@ -4329,8 +4363,8 @@
 </file>
 
 <file path=word/numbering.xml><?xml version="1.0" encoding="utf-8"?>
-<w:numbering xmlns:wpc="http://schemas.microsoft.com/office/word/2010/wordprocessingCanvas" xmlns:cx="http://schemas.microsoft.com/office/drawing/2014/chartex" xmlns:cx1="http://schemas.microsoft.com/office/drawing/2015/9/8/chartex" xmlns:cx2="http://schemas.microsoft.com/office/drawing/2015/10/21/chartex" xmlns:cx3="http://schemas.microsoft.com/office/drawing/2016/5/9/chartex" xmlns:cx4="http://schemas.microsoft.com/office/drawing/2016/5/10/chartex" xmlns:cx5="http://schemas.microsoft.com/office/drawing/2016/5/11/chartex" xmlns:cx6="http://schemas.microsoft.com/office/drawing/2016/5/12/chartex" xmlns:cx7="http://schemas.microsoft.com/office/drawing/2016/5/13/chartex" xmlns:cx8="http://schemas.microsoft.com/office/drawing/2016/5/14/chartex" xmlns:mc="http://schemas.openxmlformats.org/markup-compatibility/2006" xmlns:aink="http://schemas.microsoft.com/office/drawing/2016/ink" xmlns:am3d="http://schemas.microsoft.com/office/drawing/2017/model3d" xmlns:o="urn:schemas-microsoft-com:office:office" xmlns:oel="http://schemas.microsoft.com/office/2019/extlst" xmlns:r="http://schemas.openxmlformats.org/officeDocument/2006/relationships" xmlns:m="http://schemas.openxmlformats.org/officeDocument/2006/math" xmlns:v="urn:schemas-microsoft-com:vml" xmlns:wp14="http://schemas.microsoft.com/office/word/2010/wordprocessingDrawing" xmlns:wp="http://schemas.openxmlformats.org/drawingml/2006/wordprocessingDrawing" xmlns:w10="urn:schemas-microsoft-com:office:word" xmlns:w="http://schemas.openxmlformats.org/wordprocessingml/2006/main" xmlns:w14="http://schemas.microsoft.com/office/word/2010/wordml" xmlns:w15="http://schemas.microsoft.com/office/word/2012/wordml" xmlns:w16cex="http://schemas.microsoft.com/office/word/2018/wordml/cex" xmlns:w16cid="http://schemas.microsoft.com/office/word/2016/wordml/cid" xmlns:w16="http://schemas.microsoft.com/office/word/2018/wordml" xmlns:w16sdtdh="http://schemas.microsoft.com/office/word/2020/wordml/sdtdatahash" xmlns:w16se="http://schemas.microsoft.com/office/word/2015/wordml/symex" xmlns:wpg="http://schemas.microsoft.com/office/word/2010/wordprocessingGroup" xmlns:wpi="http://schemas.microsoft.com/office/word/2010/wordprocessingInk" xmlns:wne="http://schemas.microsoft.com/office/word/2006/wordml" xmlns:wps="http://schemas.microsoft.com/office/word/2010/wordprocessingShape" mc:Ignorable="w14 w15 w16se w16cid w16 w16cex w16sdtdh wp14">
-  <w:abstractNum w:abstractNumId="0" w15:restartNumberingAfterBreak="0">
+<w:numbering xmlns:wpc="http://schemas.microsoft.com/office/word/2010/wordprocessingCanvas" xmlns:mc="http://schemas.openxmlformats.org/markup-compatibility/2006" xmlns:o="urn:schemas-microsoft-com:office:office" xmlns:r="http://schemas.openxmlformats.org/officeDocument/2006/relationships" xmlns:m="http://schemas.openxmlformats.org/officeDocument/2006/math" xmlns:v="urn:schemas-microsoft-com:vml" xmlns:wp14="http://schemas.microsoft.com/office/word/2010/wordprocessingDrawing" xmlns:wp="http://schemas.openxmlformats.org/drawingml/2006/wordprocessingDrawing" xmlns:w10="urn:schemas-microsoft-com:office:word" xmlns:w="http://schemas.openxmlformats.org/wordprocessingml/2006/main" xmlns:w14="http://schemas.microsoft.com/office/word/2010/wordml" xmlns:wpg="http://schemas.microsoft.com/office/word/2010/wordprocessingGroup" xmlns:wpi="http://schemas.microsoft.com/office/word/2010/wordprocessingInk" xmlns:wne="http://schemas.microsoft.com/office/word/2006/wordml" xmlns:wps="http://schemas.microsoft.com/office/word/2010/wordprocessingShape" mc:Ignorable="w14 wp14">
+  <w:abstractNum w:abstractNumId="0">
     <w:nsid w:val="088F0BAA"/>
     <w:multiLevelType w:val="hybridMultilevel"/>
     <w:tmpl w:val="FD5AFB54"/>
@@ -4420,7 +4454,7 @@
       </w:pPr>
     </w:lvl>
   </w:abstractNum>
-  <w:abstractNum w:abstractNumId="1" w15:restartNumberingAfterBreak="0">
+  <w:abstractNum w:abstractNumId="1">
     <w:nsid w:val="0A5C0E03"/>
     <w:multiLevelType w:val="hybridMultilevel"/>
     <w:tmpl w:val="87B25DE0"/>
@@ -4509,7 +4543,7 @@
       </w:pPr>
     </w:lvl>
   </w:abstractNum>
-  <w:abstractNum w:abstractNumId="2" w15:restartNumberingAfterBreak="0">
+  <w:abstractNum w:abstractNumId="2">
     <w:nsid w:val="194E0B43"/>
     <w:multiLevelType w:val="hybridMultilevel"/>
     <w:tmpl w:val="73D29858"/>
@@ -4598,7 +4632,7 @@
       </w:pPr>
     </w:lvl>
   </w:abstractNum>
-  <w:abstractNum w:abstractNumId="3" w15:restartNumberingAfterBreak="0">
+  <w:abstractNum w:abstractNumId="3">
     <w:nsid w:val="397A3F01"/>
     <w:multiLevelType w:val="hybridMultilevel"/>
     <w:tmpl w:val="1548E6D6"/>
@@ -4687,7 +4721,7 @@
       </w:pPr>
     </w:lvl>
   </w:abstractNum>
-  <w:abstractNum w:abstractNumId="4" w15:restartNumberingAfterBreak="0">
+  <w:abstractNum w:abstractNumId="4">
     <w:nsid w:val="40B7789C"/>
     <w:multiLevelType w:val="hybridMultilevel"/>
     <w:tmpl w:val="D1703750"/>
@@ -4776,7 +4810,7 @@
       </w:pPr>
     </w:lvl>
   </w:abstractNum>
-  <w:abstractNum w:abstractNumId="5" w15:restartNumberingAfterBreak="0">
+  <w:abstractNum w:abstractNumId="5">
     <w:nsid w:val="5282142D"/>
     <w:multiLevelType w:val="hybridMultilevel"/>
     <w:tmpl w:val="67907286"/>
@@ -4865,7 +4899,7 @@
       </w:pPr>
     </w:lvl>
   </w:abstractNum>
-  <w:abstractNum w:abstractNumId="6" w15:restartNumberingAfterBreak="0">
+  <w:abstractNum w:abstractNumId="6">
     <w:nsid w:val="5D6C3050"/>
     <w:multiLevelType w:val="hybridMultilevel"/>
     <w:tmpl w:val="0BFAE238"/>
@@ -4954,7 +4988,7 @@
       </w:pPr>
     </w:lvl>
   </w:abstractNum>
-  <w:abstractNum w:abstractNumId="7" w15:restartNumberingAfterBreak="0">
+  <w:abstractNum w:abstractNumId="7">
     <w:nsid w:val="6535757D"/>
     <w:multiLevelType w:val="hybridMultilevel"/>
     <w:tmpl w:val="0BFAE238"/>
@@ -5043,7 +5077,7 @@
       </w:pPr>
     </w:lvl>
   </w:abstractNum>
-  <w:abstractNum w:abstractNumId="8" w15:restartNumberingAfterBreak="0">
+  <w:abstractNum w:abstractNumId="8">
     <w:nsid w:val="789E2386"/>
     <w:multiLevelType w:val="hybridMultilevel"/>
     <w:tmpl w:val="7400B5AC"/>
@@ -5132,38 +5166,38 @@
       </w:pPr>
     </w:lvl>
   </w:abstractNum>
-  <w:num w:numId="1" w16cid:durableId="1427267381">
+  <w:num w:numId="1">
     <w:abstractNumId w:val="1"/>
   </w:num>
-  <w:num w:numId="2" w16cid:durableId="1679699642">
+  <w:num w:numId="2">
     <w:abstractNumId w:val="7"/>
   </w:num>
-  <w:num w:numId="3" w16cid:durableId="2028748428">
+  <w:num w:numId="3">
     <w:abstractNumId w:val="4"/>
   </w:num>
-  <w:num w:numId="4" w16cid:durableId="1492133702">
+  <w:num w:numId="4">
     <w:abstractNumId w:val="5"/>
   </w:num>
-  <w:num w:numId="5" w16cid:durableId="1003364545">
+  <w:num w:numId="5">
     <w:abstractNumId w:val="0"/>
   </w:num>
-  <w:num w:numId="6" w16cid:durableId="1697149999">
+  <w:num w:numId="6">
     <w:abstractNumId w:val="6"/>
   </w:num>
-  <w:num w:numId="7" w16cid:durableId="1078555121">
+  <w:num w:numId="7">
     <w:abstractNumId w:val="2"/>
   </w:num>
-  <w:num w:numId="8" w16cid:durableId="1248344117">
+  <w:num w:numId="8">
     <w:abstractNumId w:val="3"/>
   </w:num>
-  <w:num w:numId="9" w16cid:durableId="683825404">
+  <w:num w:numId="9">
     <w:abstractNumId w:val="8"/>
   </w:num>
 </w:numbering>
 </file>
 
 <file path=word/styles.xml><?xml version="1.0" encoding="utf-8"?>
-<w:styles xmlns:mc="http://schemas.openxmlformats.org/markup-compatibility/2006" xmlns:r="http://schemas.openxmlformats.org/officeDocument/2006/relationships" xmlns:w="http://schemas.openxmlformats.org/wordprocessingml/2006/main" xmlns:w14="http://schemas.microsoft.com/office/word/2010/wordml" xmlns:w15="http://schemas.microsoft.com/office/word/2012/wordml" xmlns:w16cex="http://schemas.microsoft.com/office/word/2018/wordml/cex" xmlns:w16cid="http://schemas.microsoft.com/office/word/2016/wordml/cid" xmlns:w16="http://schemas.microsoft.com/office/word/2018/wordml" xmlns:w16sdtdh="http://schemas.microsoft.com/office/word/2020/wordml/sdtdatahash" xmlns:w16se="http://schemas.microsoft.com/office/word/2015/wordml/symex" mc:Ignorable="w14 w15 w16se w16cid w16 w16cex w16sdtdh">
+<w:styles xmlns:mc="http://schemas.openxmlformats.org/markup-compatibility/2006" xmlns:r="http://schemas.openxmlformats.org/officeDocument/2006/relationships" xmlns:w="http://schemas.openxmlformats.org/wordprocessingml/2006/main" xmlns:w14="http://schemas.microsoft.com/office/word/2010/wordml" mc:Ignorable="w14">
   <w:docDefaults>
     <w:rPrDefault>
       <w:rPr>
@@ -5179,383 +5213,144 @@
       </w:pPr>
     </w:pPrDefault>
   </w:docDefaults>
-  <w:latentStyles w:defLockedState="0" w:defUIPriority="99" w:defSemiHidden="0" w:defUnhideWhenUsed="0" w:defQFormat="0" w:count="376">
-    <w:lsdException w:name="Normal" w:uiPriority="0" w:qFormat="1"/>
-    <w:lsdException w:name="heading 1" w:uiPriority="9" w:qFormat="1"/>
-    <w:lsdException w:name="heading 2" w:semiHidden="1" w:uiPriority="9" w:unhideWhenUsed="1" w:qFormat="1"/>
-    <w:lsdException w:name="heading 3" w:semiHidden="1" w:uiPriority="9" w:unhideWhenUsed="1" w:qFormat="1"/>
-    <w:lsdException w:name="heading 4" w:semiHidden="1" w:uiPriority="9" w:unhideWhenUsed="1" w:qFormat="1"/>
-    <w:lsdException w:name="heading 5" w:semiHidden="1" w:uiPriority="9" w:unhideWhenUsed="1" w:qFormat="1"/>
-    <w:lsdException w:name="heading 6" w:semiHidden="1" w:uiPriority="9" w:unhideWhenUsed="1" w:qFormat="1"/>
-    <w:lsdException w:name="heading 7" w:semiHidden="1" w:uiPriority="9" w:unhideWhenUsed="1" w:qFormat="1"/>
-    <w:lsdException w:name="heading 8" w:semiHidden="1" w:uiPriority="9" w:unhideWhenUsed="1" w:qFormat="1"/>
-    <w:lsdException w:name="heading 9" w:semiHidden="1" w:uiPriority="9" w:unhideWhenUsed="1" w:qFormat="1"/>
-    <w:lsdException w:name="index 1" w:semiHidden="1" w:unhideWhenUsed="1"/>
-    <w:lsdException w:name="index 2" w:semiHidden="1" w:unhideWhenUsed="1"/>
-    <w:lsdException w:name="index 3" w:semiHidden="1" w:unhideWhenUsed="1"/>
-    <w:lsdException w:name="index 4" w:semiHidden="1" w:unhideWhenUsed="1"/>
-    <w:lsdException w:name="index 5" w:semiHidden="1" w:unhideWhenUsed="1"/>
-    <w:lsdException w:name="index 6" w:semiHidden="1" w:unhideWhenUsed="1"/>
-    <w:lsdException w:name="index 7" w:semiHidden="1" w:unhideWhenUsed="1"/>
-    <w:lsdException w:name="index 8" w:semiHidden="1" w:unhideWhenUsed="1"/>
-    <w:lsdException w:name="index 9" w:semiHidden="1" w:unhideWhenUsed="1"/>
-    <w:lsdException w:name="toc 1" w:semiHidden="1" w:uiPriority="39" w:unhideWhenUsed="1"/>
-    <w:lsdException w:name="toc 2" w:semiHidden="1" w:uiPriority="39" w:unhideWhenUsed="1"/>
-    <w:lsdException w:name="toc 3" w:semiHidden="1" w:uiPriority="39" w:unhideWhenUsed="1"/>
-    <w:lsdException w:name="toc 4" w:semiHidden="1" w:uiPriority="39" w:unhideWhenUsed="1"/>
-    <w:lsdException w:name="toc 5" w:semiHidden="1" w:uiPriority="39" w:unhideWhenUsed="1"/>
-    <w:lsdException w:name="toc 6" w:semiHidden="1" w:uiPriority="39" w:unhideWhenUsed="1"/>
-    <w:lsdException w:name="toc 7" w:semiHidden="1" w:uiPriority="39" w:unhideWhenUsed="1"/>
-    <w:lsdException w:name="toc 8" w:semiHidden="1" w:uiPriority="39" w:unhideWhenUsed="1"/>
-    <w:lsdException w:name="toc 9" w:semiHidden="1" w:uiPriority="39" w:unhideWhenUsed="1"/>
-    <w:lsdException w:name="Normal Indent" w:semiHidden="1" w:unhideWhenUsed="1"/>
-    <w:lsdException w:name="footnote text" w:semiHidden="1" w:unhideWhenUsed="1"/>
-    <w:lsdException w:name="annotation text" w:semiHidden="1" w:unhideWhenUsed="1"/>
-    <w:lsdException w:name="header" w:semiHidden="1" w:unhideWhenUsed="1"/>
-    <w:lsdException w:name="footer" w:semiHidden="1" w:unhideWhenUsed="1"/>
-    <w:lsdException w:name="index heading" w:semiHidden="1" w:unhideWhenUsed="1"/>
-    <w:lsdException w:name="caption" w:semiHidden="1" w:uiPriority="35" w:unhideWhenUsed="1" w:qFormat="1"/>
-    <w:lsdException w:name="table of figures" w:semiHidden="1" w:unhideWhenUsed="1"/>
-    <w:lsdException w:name="envelope address" w:semiHidden="1" w:unhideWhenUsed="1"/>
-    <w:lsdException w:name="envelope return" w:semiHidden="1" w:unhideWhenUsed="1"/>
-    <w:lsdException w:name="footnote reference" w:semiHidden="1" w:unhideWhenUsed="1"/>
-    <w:lsdException w:name="annotation reference" w:semiHidden="1" w:unhideWhenUsed="1"/>
-    <w:lsdException w:name="line number" w:semiHidden="1" w:unhideWhenUsed="1"/>
-    <w:lsdException w:name="page number" w:semiHidden="1" w:unhideWhenUsed="1"/>
-    <w:lsdException w:name="endnote reference" w:semiHidden="1" w:unhideWhenUsed="1"/>
-    <w:lsdException w:name="endnote text" w:semiHidden="1" w:unhideWhenUsed="1"/>
-    <w:lsdException w:name="table of authorities" w:semiHidden="1" w:unhideWhenUsed="1"/>
-    <w:lsdException w:name="macro" w:semiHidden="1" w:unhideWhenUsed="1"/>
-    <w:lsdException w:name="toa heading" w:semiHidden="1" w:unhideWhenUsed="1"/>
-    <w:lsdException w:name="List" w:semiHidden="1" w:unhideWhenUsed="1"/>
-    <w:lsdException w:name="List Bullet" w:semiHidden="1" w:unhideWhenUsed="1"/>
-    <w:lsdException w:name="List Number" w:semiHidden="1" w:unhideWhenUsed="1"/>
-    <w:lsdException w:name="List 2" w:semiHidden="1" w:unhideWhenUsed="1"/>
-    <w:lsdException w:name="List 3" w:semiHidden="1" w:unhideWhenUsed="1"/>
-    <w:lsdException w:name="List 4" w:semiHidden="1" w:unhideWhenUsed="1"/>
-    <w:lsdException w:name="List 5" w:semiHidden="1" w:unhideWhenUsed="1"/>
-    <w:lsdException w:name="List Bullet 2" w:semiHidden="1" w:unhideWhenUsed="1"/>
-    <w:lsdException w:name="List Bullet 3" w:semiHidden="1" w:unhideWhenUsed="1"/>
-    <w:lsdException w:name="List Bullet 4" w:semiHidden="1" w:unhideWhenUsed="1"/>
-    <w:lsdException w:name="List Bullet 5" w:semiHidden="1" w:unhideWhenUsed="1"/>
-    <w:lsdException w:name="List Number 2" w:semiHidden="1" w:unhideWhenUsed="1"/>
-    <w:lsdException w:name="List Number 3" w:semiHidden="1" w:unhideWhenUsed="1"/>
-    <w:lsdException w:name="List Number 4" w:semiHidden="1" w:unhideWhenUsed="1"/>
-    <w:lsdException w:name="List Number 5" w:semiHidden="1" w:unhideWhenUsed="1"/>
-    <w:lsdException w:name="Title" w:uiPriority="10" w:qFormat="1"/>
-    <w:lsdException w:name="Closing" w:semiHidden="1" w:unhideWhenUsed="1"/>
-    <w:lsdException w:name="Signature" w:semiHidden="1" w:unhideWhenUsed="1"/>
-    <w:lsdException w:name="Default Paragraph Font" w:semiHidden="1" w:uiPriority="1" w:unhideWhenUsed="1"/>
-    <w:lsdException w:name="Body Text" w:semiHidden="1" w:unhideWhenUsed="1"/>
-    <w:lsdException w:name="Body Text Indent" w:semiHidden="1" w:unhideWhenUsed="1"/>
-    <w:lsdException w:name="List Continue" w:semiHidden="1" w:unhideWhenUsed="1"/>
-    <w:lsdException w:name="List Continue 2" w:semiHidden="1" w:unhideWhenUsed="1"/>
-    <w:lsdException w:name="List Continue 3" w:semiHidden="1" w:unhideWhenUsed="1"/>
-    <w:lsdException w:name="List Continue 4" w:semiHidden="1" w:unhideWhenUsed="1"/>
-    <w:lsdException w:name="List Continue 5" w:semiHidden="1" w:unhideWhenUsed="1"/>
-    <w:lsdException w:name="Message Header" w:semiHidden="1" w:unhideWhenUsed="1"/>
-    <w:lsdException w:name="Subtitle" w:uiPriority="11" w:qFormat="1"/>
-    <w:lsdException w:name="Salutation" w:semiHidden="1" w:unhideWhenUsed="1"/>
-    <w:lsdException w:name="Date" w:semiHidden="1" w:unhideWhenUsed="1"/>
-    <w:lsdException w:name="Body Text First Indent" w:semiHidden="1" w:unhideWhenUsed="1"/>
-    <w:lsdException w:name="Body Text First Indent 2" w:semiHidden="1" w:unhideWhenUsed="1"/>
-    <w:lsdException w:name="Note Heading" w:semiHidden="1" w:unhideWhenUsed="1"/>
-    <w:lsdException w:name="Body Text 2" w:semiHidden="1" w:unhideWhenUsed="1"/>
-    <w:lsdException w:name="Body Text 3" w:semiHidden="1" w:unhideWhenUsed="1"/>
-    <w:lsdException w:name="Body Text Indent 2" w:semiHidden="1" w:unhideWhenUsed="1"/>
-    <w:lsdException w:name="Body Text Indent 3" w:semiHidden="1" w:unhideWhenUsed="1"/>
-    <w:lsdException w:name="Block Text" w:semiHidden="1" w:unhideWhenUsed="1"/>
-    <w:lsdException w:name="Hyperlink" w:semiHidden="1" w:unhideWhenUsed="1"/>
-    <w:lsdException w:name="FollowedHyperlink" w:semiHidden="1" w:unhideWhenUsed="1"/>
-    <w:lsdException w:name="Strong" w:uiPriority="22" w:qFormat="1"/>
-    <w:lsdException w:name="Emphasis" w:uiPriority="20" w:qFormat="1"/>
-    <w:lsdException w:name="Document Map" w:semiHidden="1" w:unhideWhenUsed="1"/>
-    <w:lsdException w:name="Plain Text" w:semiHidden="1" w:unhideWhenUsed="1"/>
-    <w:lsdException w:name="E-mail Signature" w:semiHidden="1" w:unhideWhenUsed="1"/>
-    <w:lsdException w:name="HTML Top of Form" w:semiHidden="1" w:unhideWhenUsed="1"/>
-    <w:lsdException w:name="HTML Bottom of Form" w:semiHidden="1" w:unhideWhenUsed="1"/>
-    <w:lsdException w:name="Normal (Web)" w:semiHidden="1" w:unhideWhenUsed="1"/>
-    <w:lsdException w:name="HTML Acronym" w:semiHidden="1" w:unhideWhenUsed="1"/>
-    <w:lsdException w:name="HTML Address" w:semiHidden="1" w:unhideWhenUsed="1"/>
-    <w:lsdException w:name="HTML Cite" w:semiHidden="1" w:unhideWhenUsed="1"/>
-    <w:lsdException w:name="HTML Code" w:semiHidden="1" w:unhideWhenUsed="1"/>
-    <w:lsdException w:name="HTML Definition" w:semiHidden="1" w:unhideWhenUsed="1"/>
-    <w:lsdException w:name="HTML Keyboard" w:semiHidden="1" w:unhideWhenUsed="1"/>
-    <w:lsdException w:name="HTML Preformatted" w:semiHidden="1" w:unhideWhenUsed="1"/>
-    <w:lsdException w:name="HTML Sample" w:semiHidden="1" w:unhideWhenUsed="1"/>
-    <w:lsdException w:name="HTML Typewriter" w:semiHidden="1" w:unhideWhenUsed="1"/>
-    <w:lsdException w:name="HTML Variable" w:semiHidden="1" w:unhideWhenUsed="1"/>
-    <w:lsdException w:name="Normal Table" w:semiHidden="1" w:unhideWhenUsed="1"/>
-    <w:lsdException w:name="annotation subject" w:semiHidden="1" w:unhideWhenUsed="1"/>
-    <w:lsdException w:name="No List" w:semiHidden="1" w:unhideWhenUsed="1"/>
-    <w:lsdException w:name="Outline List 1" w:semiHidden="1" w:unhideWhenUsed="1"/>
-    <w:lsdException w:name="Outline List 2" w:semiHidden="1" w:unhideWhenUsed="1"/>
-    <w:lsdException w:name="Outline List 3" w:semiHidden="1" w:unhideWhenUsed="1"/>
-    <w:lsdException w:name="Table Simple 1" w:semiHidden="1" w:unhideWhenUsed="1"/>
-    <w:lsdException w:name="Table Simple 2" w:semiHidden="1" w:unhideWhenUsed="1"/>
-    <w:lsdException w:name="Table Simple 3" w:semiHidden="1" w:unhideWhenUsed="1"/>
-    <w:lsdException w:name="Table Classic 1" w:semiHidden="1" w:unhideWhenUsed="1"/>
-    <w:lsdException w:name="Table Classic 2" w:semiHidden="1" w:unhideWhenUsed="1"/>
-    <w:lsdException w:name="Table Classic 3" w:semiHidden="1" w:unhideWhenUsed="1"/>
-    <w:lsdException w:name="Table Classic 4" w:semiHidden="1" w:unhideWhenUsed="1"/>
-    <w:lsdException w:name="Table Colorful 1" w:semiHidden="1" w:unhideWhenUsed="1"/>
-    <w:lsdException w:name="Table Colorful 2" w:semiHidden="1" w:unhideWhenUsed="1"/>
-    <w:lsdException w:name="Table Colorful 3" w:semiHidden="1" w:unhideWhenUsed="1"/>
-    <w:lsdException w:name="Table Columns 1" w:semiHidden="1" w:unhideWhenUsed="1"/>
-    <w:lsdException w:name="Table Columns 2" w:semiHidden="1" w:unhideWhenUsed="1"/>
-    <w:lsdException w:name="Table Columns 3" w:semiHidden="1" w:unhideWhenUsed="1"/>
-    <w:lsdException w:name="Table Columns 4" w:semiHidden="1" w:unhideWhenUsed="1"/>
-    <w:lsdException w:name="Table Columns 5" w:semiHidden="1" w:unhideWhenUsed="1"/>
-    <w:lsdException w:name="Table Grid 1" w:semiHidden="1" w:unhideWhenUsed="1"/>
-    <w:lsdException w:name="Table Grid 2" w:semiHidden="1" w:unhideWhenUsed="1"/>
-    <w:lsdException w:name="Table Grid 3" w:semiHidden="1" w:unhideWhenUsed="1"/>
-    <w:lsdException w:name="Table Grid 4" w:semiHidden="1" w:unhideWhenUsed="1"/>
-    <w:lsdException w:name="Table Grid 5" w:semiHidden="1" w:unhideWhenUsed="1"/>
-    <w:lsdException w:name="Table Grid 6" w:semiHidden="1" w:unhideWhenUsed="1"/>
-    <w:lsdException w:name="Table Grid 7" w:semiHidden="1" w:unhideWhenUsed="1"/>
-    <w:lsdException w:name="Table Grid 8" w:semiHidden="1" w:unhideWhenUsed="1"/>
-    <w:lsdException w:name="Table List 1" w:semiHidden="1" w:unhideWhenUsed="1"/>
-    <w:lsdException w:name="Table List 2" w:semiHidden="1" w:unhideWhenUsed="1"/>
-    <w:lsdException w:name="Table List 3" w:semiHidden="1" w:unhideWhenUsed="1"/>
-    <w:lsdException w:name="Table List 4" w:semiHidden="1" w:unhideWhenUsed="1"/>
-    <w:lsdException w:name="Table List 5" w:semiHidden="1" w:unhideWhenUsed="1"/>
-    <w:lsdException w:name="Table List 6" w:semiHidden="1" w:unhideWhenUsed="1"/>
-    <w:lsdException w:name="Table List 7" w:semiHidden="1" w:unhideWhenUsed="1"/>
-    <w:lsdException w:name="Table List 8" w:semiHidden="1" w:unhideWhenUsed="1"/>
-    <w:lsdException w:name="Table 3D effects 1" w:semiHidden="1" w:unhideWhenUsed="1"/>
-    <w:lsdException w:name="Table 3D effects 2" w:semiHidden="1" w:unhideWhenUsed="1"/>
-    <w:lsdException w:name="Table 3D effects 3" w:semiHidden="1" w:unhideWhenUsed="1"/>
-    <w:lsdException w:name="Table Contemporary" w:semiHidden="1" w:unhideWhenUsed="1"/>
-    <w:lsdException w:name="Table Elegant" w:semiHidden="1" w:unhideWhenUsed="1"/>
-    <w:lsdException w:name="Table Professional" w:semiHidden="1" w:unhideWhenUsed="1"/>
-    <w:lsdException w:name="Table Subtle 1" w:semiHidden="1" w:unhideWhenUsed="1"/>
-    <w:lsdException w:name="Table Subtle 2" w:semiHidden="1" w:unhideWhenUsed="1"/>
-    <w:lsdException w:name="Table Web 1" w:semiHidden="1" w:unhideWhenUsed="1"/>
-    <w:lsdException w:name="Table Web 2" w:semiHidden="1" w:unhideWhenUsed="1"/>
-    <w:lsdException w:name="Table Web 3" w:semiHidden="1" w:unhideWhenUsed="1"/>
-    <w:lsdException w:name="Balloon Text" w:semiHidden="1" w:unhideWhenUsed="1"/>
-    <w:lsdException w:name="Table Grid" w:semiHidden="1" w:uiPriority="39" w:unhideWhenUsed="1"/>
-    <w:lsdException w:name="Table Theme" w:semiHidden="1" w:unhideWhenUsed="1"/>
-    <w:lsdException w:name="Placeholder Text" w:semiHidden="1"/>
-    <w:lsdException w:name="No Spacing" w:uiPriority="1" w:qFormat="1"/>
-    <w:lsdException w:name="Light Shading" w:uiPriority="60"/>
-    <w:lsdException w:name="Light List" w:uiPriority="61"/>
-    <w:lsdException w:name="Light Grid" w:uiPriority="62"/>
-    <w:lsdException w:name="Medium Shading 1" w:uiPriority="63"/>
-    <w:lsdException w:name="Medium Shading 2" w:uiPriority="64"/>
-    <w:lsdException w:name="Medium List 1" w:uiPriority="65"/>
-    <w:lsdException w:name="Medium List 2" w:uiPriority="66"/>
-    <w:lsdException w:name="Medium Grid 1" w:uiPriority="67"/>
-    <w:lsdException w:name="Medium Grid 2" w:uiPriority="68"/>
-    <w:lsdException w:name="Medium Grid 3" w:uiPriority="69"/>
-    <w:lsdException w:name="Dark List" w:uiPriority="70"/>
-    <w:lsdException w:name="Colorful Shading" w:uiPriority="71"/>
-    <w:lsdException w:name="Colorful List" w:uiPriority="72"/>
-    <w:lsdException w:name="Colorful Grid" w:uiPriority="73"/>
-    <w:lsdException w:name="Light Shading Accent 1" w:uiPriority="60"/>
-    <w:lsdException w:name="Light List Accent 1" w:uiPriority="61"/>
-    <w:lsdException w:name="Light Grid Accent 1" w:uiPriority="62"/>
-    <w:lsdException w:name="Medium Shading 1 Accent 1" w:uiPriority="63"/>
-    <w:lsdException w:name="Medium Shading 2 Accent 1" w:uiPriority="64"/>
-    <w:lsdException w:name="Medium List 1 Accent 1" w:uiPriority="65"/>
-    <w:lsdException w:name="Revision" w:semiHidden="1"/>
-    <w:lsdException w:name="List Paragraph" w:uiPriority="34" w:qFormat="1"/>
-    <w:lsdException w:name="Quote" w:uiPriority="29" w:qFormat="1"/>
-    <w:lsdException w:name="Intense Quote" w:uiPriority="30" w:qFormat="1"/>
-    <w:lsdException w:name="Medium List 2 Accent 1" w:uiPriority="66"/>
-    <w:lsdException w:name="Medium Grid 1 Accent 1" w:uiPriority="67"/>
-    <w:lsdException w:name="Medium Grid 2 Accent 1" w:uiPriority="68"/>
-    <w:lsdException w:name="Medium Grid 3 Accent 1" w:uiPriority="69"/>
-    <w:lsdException w:name="Dark List Accent 1" w:uiPriority="70"/>
-    <w:lsdException w:name="Colorful Shading Accent 1" w:uiPriority="71"/>
-    <w:lsdException w:name="Colorful List Accent 1" w:uiPriority="72"/>
-    <w:lsdException w:name="Colorful Grid Accent 1" w:uiPriority="73"/>
-    <w:lsdException w:name="Light Shading Accent 2" w:uiPriority="60"/>
-    <w:lsdException w:name="Light List Accent 2" w:uiPriority="61"/>
-    <w:lsdException w:name="Light Grid Accent 2" w:uiPriority="62"/>
-    <w:lsdException w:name="Medium Shading 1 Accent 2" w:uiPriority="63"/>
-    <w:lsdException w:name="Medium Shading 2 Accent 2" w:uiPriority="64"/>
-    <w:lsdException w:name="Medium List 1 Accent 2" w:uiPriority="65"/>
-    <w:lsdException w:name="Medium List 2 Accent 2" w:uiPriority="66"/>
-    <w:lsdException w:name="Medium Grid 1 Accent 2" w:uiPriority="67"/>
-    <w:lsdException w:name="Medium Grid 2 Accent 2" w:uiPriority="68"/>
-    <w:lsdException w:name="Medium Grid 3 Accent 2" w:uiPriority="69"/>
-    <w:lsdException w:name="Dark List Accent 2" w:uiPriority="70"/>
-    <w:lsdException w:name="Colorful Shading Accent 2" w:uiPriority="71"/>
-    <w:lsdException w:name="Colorful List Accent 2" w:uiPriority="72"/>
-    <w:lsdException w:name="Colorful Grid Accent 2" w:uiPriority="73"/>
-    <w:lsdException w:name="Light Shading Accent 3" w:uiPriority="60"/>
-    <w:lsdException w:name="Light List Accent 3" w:uiPriority="61"/>
-    <w:lsdException w:name="Light Grid Accent 3" w:uiPriority="62"/>
-    <w:lsdException w:name="Medium Shading 1 Accent 3" w:uiPriority="63"/>
-    <w:lsdException w:name="Medium Shading 2 Accent 3" w:uiPriority="64"/>
-    <w:lsdException w:name="Medium List 1 Accent 3" w:uiPriority="65"/>
-    <w:lsdException w:name="Medium List 2 Accent 3" w:uiPriority="66"/>
-    <w:lsdException w:name="Medium Grid 1 Accent 3" w:uiPriority="67"/>
-    <w:lsdException w:name="Medium Grid 2 Accent 3" w:uiPriority="68"/>
-    <w:lsdException w:name="Medium Grid 3 Accent 3" w:uiPriority="69"/>
-    <w:lsdException w:name="Dark List Accent 3" w:uiPriority="70"/>
-    <w:lsdException w:name="Colorful Shading Accent 3" w:uiPriority="71"/>
-    <w:lsdException w:name="Colorful List Accent 3" w:uiPriority="72"/>
-    <w:lsdException w:name="Colorful Grid Accent 3" w:uiPriority="73"/>
-    <w:lsdException w:name="Light Shading Accent 4" w:uiPriority="60"/>
-    <w:lsdException w:name="Light List Accent 4" w:uiPriority="61"/>
-    <w:lsdException w:name="Light Grid Accent 4" w:uiPriority="62"/>
-    <w:lsdException w:name="Medium Shading 1 Accent 4" w:uiPriority="63"/>
-    <w:lsdException w:name="Medium Shading 2 Accent 4" w:uiPriority="64"/>
-    <w:lsdException w:name="Medium List 1 Accent 4" w:uiPriority="65"/>
-    <w:lsdException w:name="Medium List 2 Accent 4" w:uiPriority="66"/>
-    <w:lsdException w:name="Medium Grid 1 Accent 4" w:uiPriority="67"/>
-    <w:lsdException w:name="Medium Grid 2 Accent 4" w:uiPriority="68"/>
-    <w:lsdException w:name="Medium Grid 3 Accent 4" w:uiPriority="69"/>
-    <w:lsdException w:name="Dark List Accent 4" w:uiPriority="70"/>
-    <w:lsdException w:name="Colorful Shading Accent 4" w:uiPriority="71"/>
-    <w:lsdException w:name="Colorful List Accent 4" w:uiPriority="72"/>
-    <w:lsdException w:name="Colorful Grid Accent 4" w:uiPriority="73"/>
-    <w:lsdException w:name="Light Shading Accent 5" w:uiPriority="60"/>
-    <w:lsdException w:name="Light List Accent 5" w:uiPriority="61"/>
-    <w:lsdException w:name="Light Grid Accent 5" w:uiPriority="62"/>
-    <w:lsdException w:name="Medium Shading 1 Accent 5" w:uiPriority="63"/>
-    <w:lsdException w:name="Medium Shading 2 Accent 5" w:uiPriority="64"/>
-    <w:lsdException w:name="Medium List 1 Accent 5" w:uiPriority="65"/>
-    <w:lsdException w:name="Medium List 2 Accent 5" w:uiPriority="66"/>
-    <w:lsdException w:name="Medium Grid 1 Accent 5" w:uiPriority="67"/>
-    <w:lsdException w:name="Medium Grid 2 Accent 5" w:uiPriority="68"/>
-    <w:lsdException w:name="Medium Grid 3 Accent 5" w:uiPriority="69"/>
-    <w:lsdException w:name="Dark List Accent 5" w:uiPriority="70"/>
-    <w:lsdException w:name="Colorful Shading Accent 5" w:uiPriority="71"/>
-    <w:lsdException w:name="Colorful List Accent 5" w:uiPriority="72"/>
-    <w:lsdException w:name="Colorful Grid Accent 5" w:uiPriority="73"/>
-    <w:lsdException w:name="Light Shading Accent 6" w:uiPriority="60"/>
-    <w:lsdException w:name="Light List Accent 6" w:uiPriority="61"/>
-    <w:lsdException w:name="Light Grid Accent 6" w:uiPriority="62"/>
-    <w:lsdException w:name="Medium Shading 1 Accent 6" w:uiPriority="63"/>
-    <w:lsdException w:name="Medium Shading 2 Accent 6" w:uiPriority="64"/>
-    <w:lsdException w:name="Medium List 1 Accent 6" w:uiPriority="65"/>
-    <w:lsdException w:name="Medium List 2 Accent 6" w:uiPriority="66"/>
-    <w:lsdException w:name="Medium Grid 1 Accent 6" w:uiPriority="67"/>
-    <w:lsdException w:name="Medium Grid 2 Accent 6" w:uiPriority="68"/>
-    <w:lsdException w:name="Medium Grid 3 Accent 6" w:uiPriority="69"/>
-    <w:lsdException w:name="Dark List Accent 6" w:uiPriority="70"/>
-    <w:lsdException w:name="Colorful Shading Accent 6" w:uiPriority="71"/>
-    <w:lsdException w:name="Colorful List Accent 6" w:uiPriority="72"/>
-    <w:lsdException w:name="Colorful Grid Accent 6" w:uiPriority="73"/>
-    <w:lsdException w:name="Subtle Emphasis" w:uiPriority="19" w:qFormat="1"/>
-    <w:lsdException w:name="Intense Emphasis" w:uiPriority="21" w:qFormat="1"/>
-    <w:lsdException w:name="Subtle Reference" w:uiPriority="31" w:qFormat="1"/>
-    <w:lsdException w:name="Intense Reference" w:uiPriority="32" w:qFormat="1"/>
-    <w:lsdException w:name="Book Title" w:uiPriority="33" w:qFormat="1"/>
-    <w:lsdException w:name="Bibliography" w:semiHidden="1" w:uiPriority="37" w:unhideWhenUsed="1"/>
-    <w:lsdException w:name="TOC Heading" w:semiHidden="1" w:uiPriority="39" w:unhideWhenUsed="1" w:qFormat="1"/>
-    <w:lsdException w:name="Plain Table 1" w:uiPriority="41"/>
-    <w:lsdException w:name="Plain Table 2" w:uiPriority="42"/>
-    <w:lsdException w:name="Plain Table 3" w:uiPriority="43"/>
-    <w:lsdException w:name="Plain Table 4" w:uiPriority="44"/>
-    <w:lsdException w:name="Plain Table 5" w:uiPriority="45"/>
-    <w:lsdException w:name="Grid Table Light" w:uiPriority="40"/>
-    <w:lsdException w:name="Grid Table 1 Light" w:uiPriority="46"/>
-    <w:lsdException w:name="Grid Table 2" w:uiPriority="47"/>
-    <w:lsdException w:name="Grid Table 3" w:uiPriority="48"/>
-    <w:lsdException w:name="Grid Table 4" w:uiPriority="49"/>
-    <w:lsdException w:name="Grid Table 5 Dark" w:uiPriority="50"/>
-    <w:lsdException w:name="Grid Table 6 Colorful" w:uiPriority="51"/>
-    <w:lsdException w:name="Grid Table 7 Colorful" w:uiPriority="52"/>
-    <w:lsdException w:name="Grid Table 1 Light Accent 1" w:uiPriority="46"/>
-    <w:lsdException w:name="Grid Table 2 Accent 1" w:uiPriority="47"/>
-    <w:lsdException w:name="Grid Table 3 Accent 1" w:uiPriority="48"/>
-    <w:lsdException w:name="Grid Table 4 Accent 1" w:uiPriority="49"/>
-    <w:lsdException w:name="Grid Table 5 Dark Accent 1" w:uiPriority="50"/>
-    <w:lsdException w:name="Grid Table 6 Colorful Accent 1" w:uiPriority="51"/>
-    <w:lsdException w:name="Grid Table 7 Colorful Accent 1" w:uiPriority="52"/>
-    <w:lsdException w:name="Grid Table 1 Light Accent 2" w:uiPriority="46"/>
-    <w:lsdException w:name="Grid Table 2 Accent 2" w:uiPriority="47"/>
-    <w:lsdException w:name="Grid Table 3 Accent 2" w:uiPriority="48"/>
-    <w:lsdException w:name="Grid Table 4 Accent 2" w:uiPriority="49"/>
-    <w:lsdException w:name="Grid Table 5 Dark Accent 2" w:uiPriority="50"/>
-    <w:lsdException w:name="Grid Table 6 Colorful Accent 2" w:uiPriority="51"/>
-    <w:lsdException w:name="Grid Table 7 Colorful Accent 2" w:uiPriority="52"/>
-    <w:lsdException w:name="Grid Table 1 Light Accent 3" w:uiPriority="46"/>
-    <w:lsdException w:name="Grid Table 2 Accent 3" w:uiPriority="47"/>
-    <w:lsdException w:name="Grid Table 3 Accent 3" w:uiPriority="48"/>
-    <w:lsdException w:name="Grid Table 4 Accent 3" w:uiPriority="49"/>
-    <w:lsdException w:name="Grid Table 5 Dark Accent 3" w:uiPriority="50"/>
-    <w:lsdException w:name="Grid Table 6 Colorful Accent 3" w:uiPriority="51"/>
-    <w:lsdException w:name="Grid Table 7 Colorful Accent 3" w:uiPriority="52"/>
-    <w:lsdException w:name="Grid Table 1 Light Accent 4" w:uiPriority="46"/>
-    <w:lsdException w:name="Grid Table 2 Accent 4" w:uiPriority="47"/>
-    <w:lsdException w:name="Grid Table 3 Accent 4" w:uiPriority="48"/>
-    <w:lsdException w:name="Grid Table 4 Accent 4" w:uiPriority="49"/>
-    <w:lsdException w:name="Grid Table 5 Dark Accent 4" w:uiPriority="50"/>
-    <w:lsdException w:name="Grid Table 6 Colorful Accent 4" w:uiPriority="51"/>
-    <w:lsdException w:name="Grid Table 7 Colorful Accent 4" w:uiPriority="52"/>
-    <w:lsdException w:name="Grid Table 1 Light Accent 5" w:uiPriority="46"/>
-    <w:lsdException w:name="Grid Table 2 Accent 5" w:uiPriority="47"/>
-    <w:lsdException w:name="Grid Table 3 Accent 5" w:uiPriority="48"/>
-    <w:lsdException w:name="Grid Table 4 Accent 5" w:uiPriority="49"/>
-    <w:lsdException w:name="Grid Table 5 Dark Accent 5" w:uiPriority="50"/>
-    <w:lsdException w:name="Grid Table 6 Colorful Accent 5" w:uiPriority="51"/>
-    <w:lsdException w:name="Grid Table 7 Colorful Accent 5" w:uiPriority="52"/>
-    <w:lsdException w:name="Grid Table 1 Light Accent 6" w:uiPriority="46"/>
-    <w:lsdException w:name="Grid Table 2 Accent 6" w:uiPriority="47"/>
-    <w:lsdException w:name="Grid Table 3 Accent 6" w:uiPriority="48"/>
-    <w:lsdException w:name="Grid Table 4 Accent 6" w:uiPriority="49"/>
-    <w:lsdException w:name="Grid Table 5 Dark Accent 6" w:uiPriority="50"/>
-    <w:lsdException w:name="Grid Table 6 Colorful Accent 6" w:uiPriority="51"/>
-    <w:lsdException w:name="Grid Table 7 Colorful Accent 6" w:uiPriority="52"/>
-    <w:lsdException w:name="List Table 1 Light" w:uiPriority="46"/>
-    <w:lsdException w:name="List Table 2" w:uiPriority="47"/>
-    <w:lsdException w:name="List Table 3" w:uiPriority="48"/>
-    <w:lsdException w:name="List Table 4" w:uiPriority="49"/>
-    <w:lsdException w:name="List Table 5 Dark" w:uiPriority="50"/>
-    <w:lsdException w:name="List Table 6 Colorful" w:uiPriority="51"/>
-    <w:lsdException w:name="List Table 7 Colorful" w:uiPriority="52"/>
-    <w:lsdException w:name="List Table 1 Light Accent 1" w:uiPriority="46"/>
-    <w:lsdException w:name="List Table 2 Accent 1" w:uiPriority="47"/>
-    <w:lsdException w:name="List Table 3 Accent 1" w:uiPriority="48"/>
-    <w:lsdException w:name="List Table 4 Accent 1" w:uiPriority="49"/>
-    <w:lsdException w:name="List Table 5 Dark Accent 1" w:uiPriority="50"/>
-    <w:lsdException w:name="List Table 6 Colorful Accent 1" w:uiPriority="51"/>
-    <w:lsdException w:name="List Table 7 Colorful Accent 1" w:uiPriority="52"/>
-    <w:lsdException w:name="List Table 1 Light Accent 2" w:uiPriority="46"/>
-    <w:lsdException w:name="List Table 2 Accent 2" w:uiPriority="47"/>
-    <w:lsdException w:name="List Table 3 Accent 2" w:uiPriority="48"/>
-    <w:lsdException w:name="List Table 4 Accent 2" w:uiPriority="49"/>
-    <w:lsdException w:name="List Table 5 Dark Accent 2" w:uiPriority="50"/>
-    <w:lsdException w:name="List Table 6 Colorful Accent 2" w:uiPriority="51"/>
-    <w:lsdException w:name="List Table 7 Colorful Accent 2" w:uiPriority="52"/>
-    <w:lsdException w:name="List Table 1 Light Accent 3" w:uiPriority="46"/>
-    <w:lsdException w:name="List Table 2 Accent 3" w:uiPriority="47"/>
-    <w:lsdException w:name="List Table 3 Accent 3" w:uiPriority="48"/>
-    <w:lsdException w:name="List Table 4 Accent 3" w:uiPriority="49"/>
-    <w:lsdException w:name="List Table 5 Dark Accent 3" w:uiPriority="50"/>
-    <w:lsdException w:name="List Table 6 Colorful Accent 3" w:uiPriority="51"/>
-    <w:lsdException w:name="List Table 7 Colorful Accent 3" w:uiPriority="52"/>
-    <w:lsdException w:name="List Table 1 Light Accent 4" w:uiPriority="46"/>
-    <w:lsdException w:name="List Table 2 Accent 4" w:uiPriority="47"/>
-    <w:lsdException w:name="List Table 3 Accent 4" w:uiPriority="48"/>
-    <w:lsdException w:name="List Table 4 Accent 4" w:uiPriority="49"/>
-    <w:lsdException w:name="List Table 5 Dark Accent 4" w:uiPriority="50"/>
-    <w:lsdException w:name="List Table 6 Colorful Accent 4" w:uiPriority="51"/>
-    <w:lsdException w:name="List Table 7 Colorful Accent 4" w:uiPriority="52"/>
-    <w:lsdException w:name="List Table 1 Light Accent 5" w:uiPriority="46"/>
-    <w:lsdException w:name="List Table 2 Accent 5" w:uiPriority="47"/>
-    <w:lsdException w:name="List Table 3 Accent 5" w:uiPriority="48"/>
-    <w:lsdException w:name="List Table 4 Accent 5" w:uiPriority="49"/>
-    <w:lsdException w:name="List Table 5 Dark Accent 5" w:uiPriority="50"/>
-    <w:lsdException w:name="List Table 6 Colorful Accent 5" w:uiPriority="51"/>
-    <w:lsdException w:name="List Table 7 Colorful Accent 5" w:uiPriority="52"/>
-    <w:lsdException w:name="List Table 1 Light Accent 6" w:uiPriority="46"/>
-    <w:lsdException w:name="List Table 2 Accent 6" w:uiPriority="47"/>
-    <w:lsdException w:name="List Table 3 Accent 6" w:uiPriority="48"/>
-    <w:lsdException w:name="List Table 4 Accent 6" w:uiPriority="49"/>
-    <w:lsdException w:name="List Table 5 Dark Accent 6" w:uiPriority="50"/>
-    <w:lsdException w:name="List Table 6 Colorful Accent 6" w:uiPriority="51"/>
-    <w:lsdException w:name="List Table 7 Colorful Accent 6" w:uiPriority="52"/>
-    <w:lsdException w:name="Mention" w:semiHidden="1" w:unhideWhenUsed="1"/>
-    <w:lsdException w:name="Smart Hyperlink" w:semiHidden="1" w:unhideWhenUsed="1"/>
-    <w:lsdException w:name="Hashtag" w:semiHidden="1" w:unhideWhenUsed="1"/>
-    <w:lsdException w:name="Unresolved Mention" w:semiHidden="1" w:unhideWhenUsed="1"/>
-    <w:lsdException w:name="Smart Link" w:semiHidden="1" w:unhideWhenUsed="1"/>
+  <w:latentStyles w:defLockedState="0" w:defUIPriority="99" w:defSemiHidden="1" w:defUnhideWhenUsed="1" w:defQFormat="0" w:count="267">
+    <w:lsdException w:name="Normal" w:semiHidden="0" w:uiPriority="0" w:unhideWhenUsed="0" w:qFormat="1"/>
+    <w:lsdException w:name="heading 1" w:semiHidden="0" w:uiPriority="9" w:unhideWhenUsed="0" w:qFormat="1"/>
+    <w:lsdException w:name="heading 2" w:uiPriority="9" w:qFormat="1"/>
+    <w:lsdException w:name="heading 3" w:uiPriority="9" w:qFormat="1"/>
+    <w:lsdException w:name="heading 4" w:uiPriority="9" w:qFormat="1"/>
+    <w:lsdException w:name="heading 5" w:uiPriority="9" w:qFormat="1"/>
+    <w:lsdException w:name="heading 6" w:uiPriority="9" w:qFormat="1"/>
+    <w:lsdException w:name="heading 7" w:uiPriority="9" w:qFormat="1"/>
+    <w:lsdException w:name="heading 8" w:uiPriority="9" w:qFormat="1"/>
+    <w:lsdException w:name="heading 9" w:uiPriority="9" w:qFormat="1"/>
+    <w:lsdException w:name="toc 1" w:uiPriority="39"/>
+    <w:lsdException w:name="toc 2" w:uiPriority="39"/>
+    <w:lsdException w:name="toc 3" w:uiPriority="39"/>
+    <w:lsdException w:name="toc 4" w:uiPriority="39"/>
+    <w:lsdException w:name="toc 5" w:uiPriority="39"/>
+    <w:lsdException w:name="toc 6" w:uiPriority="39"/>
+    <w:lsdException w:name="toc 7" w:uiPriority="39"/>
+    <w:lsdException w:name="toc 8" w:uiPriority="39"/>
+    <w:lsdException w:name="toc 9" w:uiPriority="39"/>
+    <w:lsdException w:name="caption" w:uiPriority="35" w:qFormat="1"/>
+    <w:lsdException w:name="Title" w:semiHidden="0" w:uiPriority="10" w:unhideWhenUsed="0" w:qFormat="1"/>
+    <w:lsdException w:name="Default Paragraph Font" w:uiPriority="1"/>
+    <w:lsdException w:name="Subtitle" w:semiHidden="0" w:uiPriority="11" w:unhideWhenUsed="0" w:qFormat="1"/>
+    <w:lsdException w:name="Strong" w:semiHidden="0" w:uiPriority="22" w:unhideWhenUsed="0" w:qFormat="1"/>
+    <w:lsdException w:name="Emphasis" w:semiHidden="0" w:uiPriority="20" w:unhideWhenUsed="0" w:qFormat="1"/>
+    <w:lsdException w:name="Table Grid" w:uiPriority="39"/>
+    <w:lsdException w:name="Placeholder Text" w:unhideWhenUsed="0"/>
+    <w:lsdException w:name="No Spacing" w:semiHidden="0" w:uiPriority="1" w:unhideWhenUsed="0" w:qFormat="1"/>
+    <w:lsdException w:name="Light Shading" w:semiHidden="0" w:uiPriority="60" w:unhideWhenUsed="0"/>
+    <w:lsdException w:name="Light List" w:semiHidden="0" w:uiPriority="61" w:unhideWhenUsed="0"/>
+    <w:lsdException w:name="Light Grid" w:semiHidden="0" w:uiPriority="62" w:unhideWhenUsed="0"/>
+    <w:lsdException w:name="Medium Shading 1" w:semiHidden="0" w:uiPriority="63" w:unhideWhenUsed="0"/>
+    <w:lsdException w:name="Medium Shading 2" w:semiHidden="0" w:uiPriority="64" w:unhideWhenUsed="0"/>
+    <w:lsdException w:name="Medium List 1" w:semiHidden="0" w:uiPriority="65" w:unhideWhenUsed="0"/>
+    <w:lsdException w:name="Medium List 2" w:semiHidden="0" w:uiPriority="66" w:unhideWhenUsed="0"/>
+    <w:lsdException w:name="Medium Grid 1" w:semiHidden="0" w:uiPriority="67" w:unhideWhenUsed="0"/>
+    <w:lsdException w:name="Medium Grid 2" w:semiHidden="0" w:uiPriority="68" w:unhideWhenUsed="0"/>
+    <w:lsdException w:name="Medium Grid 3" w:semiHidden="0" w:uiPriority="69" w:unhideWhenUsed="0"/>
+    <w:lsdException w:name="Dark List" w:semiHidden="0" w:uiPriority="70" w:unhideWhenUsed="0"/>
+    <w:lsdException w:name="Colorful Shading" w:semiHidden="0" w:uiPriority="71" w:unhideWhenUsed="0"/>
+    <w:lsdException w:name="Colorful List" w:semiHidden="0" w:uiPriority="72" w:unhideWhenUsed="0"/>
+    <w:lsdException w:name="Colorful Grid" w:semiHidden="0" w:uiPriority="73" w:unhideWhenUsed="0"/>
+    <w:lsdException w:name="Light Shading Accent 1" w:semiHidden="0" w:uiPriority="60" w:unhideWhenUsed="0"/>
+    <w:lsdException w:name="Light List Accent 1" w:semiHidden="0" w:uiPriority="61" w:unhideWhenUsed="0"/>
+    <w:lsdException w:name="Light Grid Accent 1" w:semiHidden="0" w:uiPriority="62" w:unhideWhenUsed="0"/>
+    <w:lsdException w:name="Medium Shading 1 Accent 1" w:semiHidden="0" w:uiPriority="63" w:unhideWhenUsed="0"/>
+    <w:lsdException w:name="Medium Shading 2 Accent 1" w:semiHidden="0" w:uiPriority="64" w:unhideWhenUsed="0"/>
+    <w:lsdException w:name="Medium List 1 Accent 1" w:semiHidden="0" w:uiPriority="65" w:unhideWhenUsed="0"/>
+    <w:lsdException w:name="Revision" w:unhideWhenUsed="0"/>
+    <w:lsdException w:name="List Paragraph" w:semiHidden="0" w:uiPriority="34" w:unhideWhenUsed="0" w:qFormat="1"/>
+    <w:lsdException w:name="Quote" w:semiHidden="0" w:uiPriority="29" w:unhideWhenUsed="0" w:qFormat="1"/>
+    <w:lsdException w:name="Intense Quote" w:semiHidden="0" w:uiPriority="30" w:unhideWhenUsed="0" w:qFormat="1"/>
+    <w:lsdException w:name="Medium List 2 Accent 1" w:semiHidden="0" w:uiPriority="66" w:unhideWhenUsed="0"/>
+    <w:lsdException w:name="Medium Grid 1 Accent 1" w:semiHidden="0" w:uiPriority="67" w:unhideWhenUsed="0"/>
+    <w:lsdException w:name="Medium Grid 2 Accent 1" w:semiHidden="0" w:uiPriority="68" w:unhideWhenUsed="0"/>
+    <w:lsdException w:name="Medium Grid 3 Accent 1" w:semiHidden="0" w:uiPriority="69" w:unhideWhenUsed="0"/>
+    <w:lsdException w:name="Dark List Accent 1" w:semiHidden="0" w:uiPriority="70" w:unhideWhenUsed="0"/>
+    <w:lsdException w:name="Colorful Shading Accent 1" w:semiHidden="0" w:uiPriority="71" w:unhideWhenUsed="0"/>
+    <w:lsdException w:name="Colorful List Accent 1" w:semiHidden="0" w:uiPriority="72" w:unhideWhenUsed="0"/>
+    <w:lsdException w:name="Colorful Grid Accent 1" w:semiHidden="0" w:uiPriority="73" w:unhideWhenUsed="0"/>
+    <w:lsdException w:name="Light Shading Accent 2" w:semiHidden="0" w:uiPriority="60" w:unhideWhenUsed="0"/>
+    <w:lsdException w:name="Light List Accent 2" w:semiHidden="0" w:uiPriority="61" w:unhideWhenUsed="0"/>
+    <w:lsdException w:name="Light Grid Accent 2" w:semiHidden="0" w:uiPriority="62" w:unhideWhenUsed="0"/>
+    <w:lsdException w:name="Medium Shading 1 Accent 2" w:semiHidden="0" w:uiPriority="63" w:unhideWhenUsed="0"/>
+    <w:lsdException w:name="Medium Shading 2 Accent 2" w:semiHidden="0" w:uiPriority="64" w:unhideWhenUsed="0"/>
+    <w:lsdException w:name="Medium List 1 Accent 2" w:semiHidden="0" w:uiPriority="65" w:unhideWhenUsed="0"/>
+    <w:lsdException w:name="Medium List 2 Accent 2" w:semiHidden="0" w:uiPriority="66" w:unhideWhenUsed="0"/>
+    <w:lsdException w:name="Medium Grid 1 Accent 2" w:semiHidden="0" w:uiPriority="67" w:unhideWhenUsed="0"/>
+    <w:lsdException w:name="Medium Grid 2 Accent 2" w:semiHidden="0" w:uiPriority="68" w:unhideWhenUsed="0"/>
+    <w:lsdException w:name="Medium Grid 3 Accent 2" w:semiHidden="0" w:uiPriority="69" w:unhideWhenUsed="0"/>
+    <w:lsdException w:name="Dark List Accent 2" w:semiHidden="0" w:uiPriority="70" w:unhideWhenUsed="0"/>
+    <w:lsdException w:name="Colorful Shading Accent 2" w:semiHidden="0" w:uiPriority="71" w:unhideWhenUsed="0"/>
+    <w:lsdException w:name="Colorful List Accent 2" w:semiHidden="0" w:uiPriority="72" w:unhideWhenUsed="0"/>
+    <w:lsdException w:name="Colorful Grid Accent 2" w:semiHidden="0" w:uiPriority="73" w:unhideWhenUsed="0"/>
+    <w:lsdException w:name="Light Shading Accent 3" w:semiHidden="0" w:uiPriority="60" w:unhideWhenUsed="0"/>
+    <w:lsdException w:name="Light List Accent 3" w:semiHidden="0" w:uiPriority="61" w:unhideWhenUsed="0"/>
+    <w:lsdException w:name="Light Grid Accent 3" w:semiHidden="0" w:uiPriority="62" w:unhideWhenUsed="0"/>
+    <w:lsdException w:name="Medium Shading 1 Accent 3" w:semiHidden="0" w:uiPriority="63" w:unhideWhenUsed="0"/>
+    <w:lsdException w:name="Medium Shading 2 Accent 3" w:semiHidden="0" w:uiPriority="64" w:unhideWhenUsed="0"/>
+    <w:lsdException w:name="Medium List 1 Accent 3" w:semiHidden="0" w:uiPriority="65" w:unhideWhenUsed="0"/>
+    <w:lsdException w:name="Medium List 2 Accent 3" w:semiHidden="0" w:uiPriority="66" w:unhideWhenUsed="0"/>
+    <w:lsdException w:name="Medium Grid 1 Accent 3" w:semiHidden="0" w:uiPriority="67" w:unhideWhenUsed="0"/>
+    <w:lsdException w:name="Medium Grid 2 Accent 3" w:semiHidden="0" w:uiPriority="68" w:unhideWhenUsed="0"/>
+    <w:lsdException w:name="Medium Grid 3 Accent 3" w:semiHidden="0" w:uiPriority="69" w:unhideWhenUsed="0"/>
+    <w:lsdException w:name="Dark List Accent 3" w:semiHidden="0" w:uiPriority="70" w:unhideWhenUsed="0"/>
+    <w:lsdException w:name="Colorful Shading Accent 3" w:semiHidden="0" w:uiPriority="71" w:unhideWhenUsed="0"/>
+    <w:lsdException w:name="Colorful List Accent 3" w:semiHidden="0" w:uiPriority="72" w:unhideWhenUsed="0"/>
+    <w:lsdException w:name="Colorful Grid Accent 3" w:semiHidden="0" w:uiPriority="73" w:unhideWhenUsed="0"/>
+    <w:lsdException w:name="Light Shading Accent 4" w:semiHidden="0" w:uiPriority="60" w:unhideWhenUsed="0"/>
+    <w:lsdException w:name="Light List Accent 4" w:semiHidden="0" w:uiPriority="61" w:unhideWhenUsed="0"/>
+    <w:lsdException w:name="Light Grid Accent 4" w:semiHidden="0" w:uiPriority="62" w:unhideWhenUsed="0"/>
+    <w:lsdException w:name="Medium Shading 1 Accent 4" w:semiHidden="0" w:uiPriority="63" w:unhideWhenUsed="0"/>
+    <w:lsdException w:name="Medium Shading 2 Accent 4" w:semiHidden="0" w:uiPriority="64" w:unhideWhenUsed="0"/>
+    <w:lsdException w:name="Medium List 1 Accent 4" w:semiHidden="0" w:uiPriority="65" w:unhideWhenUsed="0"/>
+    <w:lsdException w:name="Medium List 2 Accent 4" w:semiHidden="0" w:uiPriority="66" w:unhideWhenUsed="0"/>
+    <w:lsdException w:name="Medium Grid 1 Accent 4" w:semiHidden="0" w:uiPriority="67" w:unhideWhenUsed="0"/>
+    <w:lsdException w:name="Medium Grid 2 Accent 4" w:semiHidden="0" w:uiPriority="68" w:unhideWhenUsed="0"/>
+    <w:lsdException w:name="Medium Grid 3 Accent 4" w:semiHidden="0" w:uiPriority="69" w:unhideWhenUsed="0"/>
+    <w:lsdException w:name="Dark List Accent 4" w:semiHidden="0" w:uiPriority="70" w:unhideWhenUsed="0"/>
+    <w:lsdException w:name="Colorful Shading Accent 4" w:semiHidden="0" w:uiPriority="71" w:unhideWhenUsed="0"/>
+    <w:lsdException w:name="Colorful List Accent 4" w:semiHidden="0" w:uiPriority="72" w:unhideWhenUsed="0"/>
+    <w:lsdException w:name="Colorful Grid Accent 4" w:semiHidden="0" w:uiPriority="73" w:unhideWhenUsed="0"/>
+    <w:lsdException w:name="Light Shading Accent 5" w:semiHidden="0" w:uiPriority="60" w:unhideWhenUsed="0"/>
+    <w:lsdException w:name="Light List Accent 5" w:semiHidden="0" w:uiPriority="61" w:unhideWhenUsed="0"/>
+    <w:lsdException w:name="Light Grid Accent 5" w:semiHidden="0" w:uiPriority="62" w:unhideWhenUsed="0"/>
+    <w:lsdException w:name="Medium Shading 1 Accent 5" w:semiHidden="0" w:uiPriority="63" w:unhideWhenUsed="0"/>
+    <w:lsdException w:name="Medium Shading 2 Accent 5" w:semiHidden="0" w:uiPriority="64" w:unhideWhenUsed="0"/>
+    <w:lsdException w:name="Medium List 1 Accent 5" w:semiHidden="0" w:uiPriority="65" w:unhideWhenUsed="0"/>
+    <w:lsdException w:name="Medium List 2 Accent 5" w:semiHidden="0" w:uiPriority="66" w:unhideWhenUsed="0"/>
+    <w:lsdException w:name="Medium Grid 1 Accent 5" w:semiHidden="0" w:uiPriority="67" w:unhideWhenUsed="0"/>
+    <w:lsdException w:name="Medium Grid 2 Accent 5" w:semiHidden="0" w:uiPriority="68" w:unhideWhenUsed="0"/>
+    <w:lsdException w:name="Medium Grid 3 Accent 5" w:semiHidden="0" w:uiPriority="69" w:unhideWhenUsed="0"/>
+    <w:lsdException w:name="Dark List Accent 5" w:semiHidden="0" w:uiPriority="70" w:unhideWhenUsed="0"/>
+    <w:lsdException w:name="Colorful Shading Accent 5" w:semiHidden="0" w:uiPriority="71" w:unhideWhenUsed="0"/>
+    <w:lsdException w:name="Colorful List Accent 5" w:semiHidden="0" w:uiPriority="72" w:unhideWhenUsed="0"/>
+    <w:lsdException w:name="Colorful Grid Accent 5" w:semiHidden="0" w:uiPriority="73" w:unhideWhenUsed="0"/>
+    <w:lsdException w:name="Light Shading Accent 6" w:semiHidden="0" w:uiPriority="60" w:unhideWhenUsed="0"/>
+    <w:lsdException w:name="Light List Accent 6" w:semiHidden="0" w:uiPriority="61" w:unhideWhenUsed="0"/>
+    <w:lsdException w:name="Light Grid Accent 6" w:semiHidden="0" w:uiPriority="62" w:unhideWhenUsed="0"/>
+    <w:lsdException w:name="Medium Shading 1 Accent 6" w:semiHidden="0" w:uiPriority="63" w:unhideWhenUsed="0"/>
+    <w:lsdException w:name="Medium Shading 2 Accent 6" w:semiHidden="0" w:uiPriority="64" w:unhideWhenUsed="0"/>
+    <w:lsdException w:name="Medium List 1 Accent 6" w:semiHidden="0" w:uiPriority="65" w:unhideWhenUsed="0"/>
+    <w:lsdException w:name="Medium List 2 Accent 6" w:semiHidden="0" w:uiPriority="66" w:unhideWhenUsed="0"/>
+    <w:lsdException w:name="Medium Grid 1 Accent 6" w:semiHidden="0" w:uiPriority="67" w:unhideWhenUsed="0"/>
+    <w:lsdException w:name="Medium Grid 2 Accent 6" w:semiHidden="0" w:uiPriority="68" w:unhideWhenUsed="0"/>
+    <w:lsdException w:name="Medium Grid 3 Accent 6" w:semiHidden="0" w:uiPriority="69" w:unhideWhenUsed="0"/>
+    <w:lsdException w:name="Dark List Accent 6" w:semiHidden="0" w:uiPriority="70" w:unhideWhenUsed="0"/>
+    <w:lsdException w:name="Colorful Shading Accent 6" w:semiHidden="0" w:uiPriority="71" w:unhideWhenUsed="0"/>
+    <w:lsdException w:name="Colorful List Accent 6" w:semiHidden="0" w:uiPriority="72" w:unhideWhenUsed="0"/>
+    <w:lsdException w:name="Colorful Grid Accent 6" w:semiHidden="0" w:uiPriority="73" w:unhideWhenUsed="0"/>
+    <w:lsdException w:name="Subtle Emphasis" w:semiHidden="0" w:uiPriority="19" w:unhideWhenUsed="0" w:qFormat="1"/>
+    <w:lsdException w:name="Intense Emphasis" w:semiHidden="0" w:uiPriority="21" w:unhideWhenUsed="0" w:qFormat="1"/>
+    <w:lsdException w:name="Subtle Reference" w:semiHidden="0" w:uiPriority="31" w:unhideWhenUsed="0" w:qFormat="1"/>
+    <w:lsdException w:name="Intense Reference" w:semiHidden="0" w:uiPriority="32" w:unhideWhenUsed="0" w:qFormat="1"/>
+    <w:lsdException w:name="Book Title" w:semiHidden="0" w:uiPriority="33" w:unhideWhenUsed="0" w:qFormat="1"/>
+    <w:lsdException w:name="Bibliography" w:uiPriority="37"/>
+    <w:lsdException w:name="TOC Heading" w:uiPriority="39" w:qFormat="1"/>
   </w:latentStyles>
   <w:style w:type="paragraph" w:default="1" w:styleId="Normal">
     <w:name w:val="Normal"/>
@@ -5609,6 +5404,7 @@
       <w:spacing w:after="0" w:line="240" w:lineRule="auto"/>
     </w:pPr>
     <w:tblPr>
+      <w:tblInd w:w="0" w:type="dxa"/>
       <w:tblBorders>
         <w:top w:val="single" w:sz="4" w:space="0" w:color="auto"/>
         <w:left w:val="single" w:sz="4" w:space="0" w:color="auto"/>
@@ -5617,7 +5413,203 @@
         <w:insideH w:val="single" w:sz="4" w:space="0" w:color="auto"/>
         <w:insideV w:val="single" w:sz="4" w:space="0" w:color="auto"/>
       </w:tblBorders>
+      <w:tblCellMar>
+        <w:top w:w="0" w:type="dxa"/>
+        <w:left w:w="108" w:type="dxa"/>
+        <w:bottom w:w="0" w:type="dxa"/>
+        <w:right w:w="108" w:type="dxa"/>
+      </w:tblCellMar>
     </w:tblPr>
+  </w:style>
+</w:styles>
+</file>
+
+<file path=word/stylesWithEffects.xml><?xml version="1.0" encoding="utf-8"?>
+<w:styles xmlns:wpc="http://schemas.microsoft.com/office/word/2010/wordprocessingCanvas" xmlns:mc="http://schemas.openxmlformats.org/markup-compatibility/2006" xmlns:o="urn:schemas-microsoft-com:office:office" xmlns:r="http://schemas.openxmlformats.org/officeDocument/2006/relationships" xmlns:m="http://schemas.openxmlformats.org/officeDocument/2006/math" xmlns:v="urn:schemas-microsoft-com:vml" xmlns:wp14="http://schemas.microsoft.com/office/word/2010/wordprocessingDrawing" xmlns:wp="http://schemas.openxmlformats.org/drawingml/2006/wordprocessingDrawing" xmlns:w10="urn:schemas-microsoft-com:office:word" xmlns:w="http://schemas.openxmlformats.org/wordprocessingml/2006/main" xmlns:w14="http://schemas.microsoft.com/office/word/2010/wordml" xmlns:wpg="http://schemas.microsoft.com/office/word/2010/wordprocessingGroup" xmlns:wpi="http://schemas.microsoft.com/office/word/2010/wordprocessingInk" xmlns:wne="http://schemas.microsoft.com/office/word/2006/wordml" xmlns:wps="http://schemas.microsoft.com/office/word/2010/wordprocessingShape" mc:Ignorable="w14 wp14">
+  <w:docDefaults>
+    <w:rPrDefault>
+      <w:rPr>
+        <w:rFonts w:asciiTheme="minorHAnsi" w:eastAsiaTheme="minorEastAsia" w:hAnsiTheme="minorHAnsi" w:cstheme="minorBidi"/>
+        <w:sz w:val="22"/>
+        <w:szCs w:val="22"/>
+        <w:lang w:val="en-US" w:eastAsia="en-US" w:bidi="ar-SA"/>
+      </w:rPr>
+    </w:rPrDefault>
+    <w:pPrDefault>
+      <w:pPr>
+        <w:spacing w:after="200" w:line="276" w:lineRule="auto"/>
+      </w:pPr>
+    </w:pPrDefault>
+  </w:docDefaults>
+  <w:latentStyles w:defLockedState="0" w:defUIPriority="99" w:defSemiHidden="1" w:defUnhideWhenUsed="1" w:defQFormat="0" w:count="267">
+    <w:lsdException w:name="Normal" w:semiHidden="0" w:uiPriority="0" w:unhideWhenUsed="0" w:qFormat="1"/>
+    <w:lsdException w:name="heading 1" w:semiHidden="0" w:uiPriority="9" w:unhideWhenUsed="0" w:qFormat="1"/>
+    <w:lsdException w:name="heading 2" w:uiPriority="9" w:qFormat="1"/>
+    <w:lsdException w:name="heading 3" w:uiPriority="9" w:qFormat="1"/>
+    <w:lsdException w:name="heading 4" w:uiPriority="9" w:qFormat="1"/>
+    <w:lsdException w:name="heading 5" w:uiPriority="9" w:qFormat="1"/>
+    <w:lsdException w:name="heading 6" w:uiPriority="9" w:qFormat="1"/>
+    <w:lsdException w:name="heading 7" w:uiPriority="9" w:qFormat="1"/>
+    <w:lsdException w:name="heading 8" w:uiPriority="9" w:qFormat="1"/>
+    <w:lsdException w:name="heading 9" w:uiPriority="9" w:qFormat="1"/>
+    <w:lsdException w:name="toc 1" w:uiPriority="39"/>
+    <w:lsdException w:name="toc 2" w:uiPriority="39"/>
+    <w:lsdException w:name="toc 3" w:uiPriority="39"/>
+    <w:lsdException w:name="toc 4" w:uiPriority="39"/>
+    <w:lsdException w:name="toc 5" w:uiPriority="39"/>
+    <w:lsdException w:name="toc 6" w:uiPriority="39"/>
+    <w:lsdException w:name="toc 7" w:uiPriority="39"/>
+    <w:lsdException w:name="toc 8" w:uiPriority="39"/>
+    <w:lsdException w:name="toc 9" w:uiPriority="39"/>
+    <w:lsdException w:name="caption" w:uiPriority="35" w:qFormat="1"/>
+    <w:lsdException w:name="Title" w:semiHidden="0" w:uiPriority="10" w:unhideWhenUsed="0" w:qFormat="1"/>
+    <w:lsdException w:name="Default Paragraph Font" w:uiPriority="1"/>
+    <w:lsdException w:name="Subtitle" w:semiHidden="0" w:uiPriority="11" w:unhideWhenUsed="0" w:qFormat="1"/>
+    <w:lsdException w:name="Strong" w:semiHidden="0" w:uiPriority="22" w:unhideWhenUsed="0" w:qFormat="1"/>
+    <w:lsdException w:name="Emphasis" w:semiHidden="0" w:uiPriority="20" w:unhideWhenUsed="0" w:qFormat="1"/>
+    <w:lsdException w:name="Table Grid" w:semiHidden="0" w:uiPriority="59" w:unhideWhenUsed="0"/>
+    <w:lsdException w:name="Placeholder Text" w:unhideWhenUsed="0"/>
+    <w:lsdException w:name="No Spacing" w:semiHidden="0" w:uiPriority="1" w:unhideWhenUsed="0" w:qFormat="1"/>
+    <w:lsdException w:name="Light Shading" w:semiHidden="0" w:uiPriority="60" w:unhideWhenUsed="0"/>
+    <w:lsdException w:name="Light List" w:semiHidden="0" w:uiPriority="61" w:unhideWhenUsed="0"/>
+    <w:lsdException w:name="Light Grid" w:semiHidden="0" w:uiPriority="62" w:unhideWhenUsed="0"/>
+    <w:lsdException w:name="Medium Shading 1" w:semiHidden="0" w:uiPriority="63" w:unhideWhenUsed="0"/>
+    <w:lsdException w:name="Medium Shading 2" w:semiHidden="0" w:uiPriority="64" w:unhideWhenUsed="0"/>
+    <w:lsdException w:name="Medium List 1" w:semiHidden="0" w:uiPriority="65" w:unhideWhenUsed="0"/>
+    <w:lsdException w:name="Medium List 2" w:semiHidden="0" w:uiPriority="66" w:unhideWhenUsed="0"/>
+    <w:lsdException w:name="Medium Grid 1" w:semiHidden="0" w:uiPriority="67" w:unhideWhenUsed="0"/>
+    <w:lsdException w:name="Medium Grid 2" w:semiHidden="0" w:uiPriority="68" w:unhideWhenUsed="0"/>
+    <w:lsdException w:name="Medium Grid 3" w:semiHidden="0" w:uiPriority="69" w:unhideWhenUsed="0"/>
+    <w:lsdException w:name="Dark List" w:semiHidden="0" w:uiPriority="70" w:unhideWhenUsed="0"/>
+    <w:lsdException w:name="Colorful Shading" w:semiHidden="0" w:uiPriority="71" w:unhideWhenUsed="0"/>
+    <w:lsdException w:name="Colorful List" w:semiHidden="0" w:uiPriority="72" w:unhideWhenUsed="0"/>
+    <w:lsdException w:name="Colorful Grid" w:semiHidden="0" w:uiPriority="73" w:unhideWhenUsed="0"/>
+    <w:lsdException w:name="Light Shading Accent 1" w:semiHidden="0" w:uiPriority="60" w:unhideWhenUsed="0"/>
+    <w:lsdException w:name="Light List Accent 1" w:semiHidden="0" w:uiPriority="61" w:unhideWhenUsed="0"/>
+    <w:lsdException w:name="Light Grid Accent 1" w:semiHidden="0" w:uiPriority="62" w:unhideWhenUsed="0"/>
+    <w:lsdException w:name="Medium Shading 1 Accent 1" w:semiHidden="0" w:uiPriority="63" w:unhideWhenUsed="0"/>
+    <w:lsdException w:name="Medium Shading 2 Accent 1" w:semiHidden="0" w:uiPriority="64" w:unhideWhenUsed="0"/>
+    <w:lsdException w:name="Medium List 1 Accent 1" w:semiHidden="0" w:uiPriority="65" w:unhideWhenUsed="0"/>
+    <w:lsdException w:name="Revision" w:unhideWhenUsed="0"/>
+    <w:lsdException w:name="List Paragraph" w:semiHidden="0" w:uiPriority="34" w:unhideWhenUsed="0" w:qFormat="1"/>
+    <w:lsdException w:name="Quote" w:semiHidden="0" w:uiPriority="29" w:unhideWhenUsed="0" w:qFormat="1"/>
+    <w:lsdException w:name="Intense Quote" w:semiHidden="0" w:uiPriority="30" w:unhideWhenUsed="0" w:qFormat="1"/>
+    <w:lsdException w:name="Medium List 2 Accent 1" w:semiHidden="0" w:uiPriority="66" w:unhideWhenUsed="0"/>
+    <w:lsdException w:name="Medium Grid 1 Accent 1" w:semiHidden="0" w:uiPriority="67" w:unhideWhenUsed="0"/>
+    <w:lsdException w:name="Medium Grid 2 Accent 1" w:semiHidden="0" w:uiPriority="68" w:unhideWhenUsed="0"/>
+    <w:lsdException w:name="Medium Grid 3 Accent 1" w:semiHidden="0" w:uiPriority="69" w:unhideWhenUsed="0"/>
+    <w:lsdException w:name="Dark List Accent 1" w:semiHidden="0" w:uiPriority="70" w:unhideWhenUsed="0"/>
+    <w:lsdException w:name="Colorful Shading Accent 1" w:semiHidden="0" w:uiPriority="71" w:unhideWhenUsed="0"/>
+    <w:lsdException w:name="Colorful List Accent 1" w:semiHidden="0" w:uiPriority="72" w:unhideWhenUsed="0"/>
+    <w:lsdException w:name="Colorful Grid Accent 1" w:semiHidden="0" w:uiPriority="73" w:unhideWhenUsed="0"/>
+    <w:lsdException w:name="Light Shading Accent 2" w:semiHidden="0" w:uiPriority="60" w:unhideWhenUsed="0"/>
+    <w:lsdException w:name="Light List Accent 2" w:semiHidden="0" w:uiPriority="61" w:unhideWhenUsed="0"/>
+    <w:lsdException w:name="Light Grid Accent 2" w:semiHidden="0" w:uiPriority="62" w:unhideWhenUsed="0"/>
+    <w:lsdException w:name="Medium Shading 1 Accent 2" w:semiHidden="0" w:uiPriority="63" w:unhideWhenUsed="0"/>
+    <w:lsdException w:name="Medium Shading 2 Accent 2" w:semiHidden="0" w:uiPriority="64" w:unhideWhenUsed="0"/>
+    <w:lsdException w:name="Medium List 1 Accent 2" w:semiHidden="0" w:uiPriority="65" w:unhideWhenUsed="0"/>
+    <w:lsdException w:name="Medium List 2 Accent 2" w:semiHidden="0" w:uiPriority="66" w:unhideWhenUsed="0"/>
+    <w:lsdException w:name="Medium Grid 1 Accent 2" w:semiHidden="0" w:uiPriority="67" w:unhideWhenUsed="0"/>
+    <w:lsdException w:name="Medium Grid 2 Accent 2" w:semiHidden="0" w:uiPriority="68" w:unhideWhenUsed="0"/>
+    <w:lsdException w:name="Medium Grid 3 Accent 2" w:semiHidden="0" w:uiPriority="69" w:unhideWhenUsed="0"/>
+    <w:lsdException w:name="Dark List Accent 2" w:semiHidden="0" w:uiPriority="70" w:unhideWhenUsed="0"/>
+    <w:lsdException w:name="Colorful Shading Accent 2" w:semiHidden="0" w:uiPriority="71" w:unhideWhenUsed="0"/>
+    <w:lsdException w:name="Colorful List Accent 2" w:semiHidden="0" w:uiPriority="72" w:unhideWhenUsed="0"/>
+    <w:lsdException w:name="Colorful Grid Accent 2" w:semiHidden="0" w:uiPriority="73" w:unhideWhenUsed="0"/>
+    <w:lsdException w:name="Light Shading Accent 3" w:semiHidden="0" w:uiPriority="60" w:unhideWhenUsed="0"/>
+    <w:lsdException w:name="Light List Accent 3" w:semiHidden="0" w:uiPriority="61" w:unhideWhenUsed="0"/>
+    <w:lsdException w:name="Light Grid Accent 3" w:semiHidden="0" w:uiPriority="62" w:unhideWhenUsed="0"/>
+    <w:lsdException w:name="Medium Shading 1 Accent 3" w:semiHidden="0" w:uiPriority="63" w:unhideWhenUsed="0"/>
+    <w:lsdException w:name="Medium Shading 2 Accent 3" w:semiHidden="0" w:uiPriority="64" w:unhideWhenUsed="0"/>
+    <w:lsdException w:name="Medium List 1 Accent 3" w:semiHidden="0" w:uiPriority="65" w:unhideWhenUsed="0"/>
+    <w:lsdException w:name="Medium List 2 Accent 3" w:semiHidden="0" w:uiPriority="66" w:unhideWhenUsed="0"/>
+    <w:lsdException w:name="Medium Grid 1 Accent 3" w:semiHidden="0" w:uiPriority="67" w:unhideWhenUsed="0"/>
+    <w:lsdException w:name="Medium Grid 2 Accent 3" w:semiHidden="0" w:uiPriority="68" w:unhideWhenUsed="0"/>
+    <w:lsdException w:name="Medium Grid 3 Accent 3" w:semiHidden="0" w:uiPriority="69" w:unhideWhenUsed="0"/>
+    <w:lsdException w:name="Dark List Accent 3" w:semiHidden="0" w:uiPriority="70" w:unhideWhenUsed="0"/>
+    <w:lsdException w:name="Colorful Shading Accent 3" w:semiHidden="0" w:uiPriority="71" w:unhideWhenUsed="0"/>
+    <w:lsdException w:name="Colorful List Accent 3" w:semiHidden="0" w:uiPriority="72" w:unhideWhenUsed="0"/>
+    <w:lsdException w:name="Colorful Grid Accent 3" w:semiHidden="0" w:uiPriority="73" w:unhideWhenUsed="0"/>
+    <w:lsdException w:name="Light Shading Accent 4" w:semiHidden="0" w:uiPriority="60" w:unhideWhenUsed="0"/>
+    <w:lsdException w:name="Light List Accent 4" w:semiHidden="0" w:uiPriority="61" w:unhideWhenUsed="0"/>
+    <w:lsdException w:name="Light Grid Accent 4" w:semiHidden="0" w:uiPriority="62" w:unhideWhenUsed="0"/>
+    <w:lsdException w:name="Medium Shading 1 Accent 4" w:semiHidden="0" w:uiPriority="63" w:unhideWhenUsed="0"/>
+    <w:lsdException w:name="Medium Shading 2 Accent 4" w:semiHidden="0" w:uiPriority="64" w:unhideWhenUsed="0"/>
+    <w:lsdException w:name="Medium List 1 Accent 4" w:semiHidden="0" w:uiPriority="65" w:unhideWhenUsed="0"/>
+    <w:lsdException w:name="Medium List 2 Accent 4" w:semiHidden="0" w:uiPriority="66" w:unhideWhenUsed="0"/>
+    <w:lsdException w:name="Medium Grid 1 Accent 4" w:semiHidden="0" w:uiPriority="67" w:unhideWhenUsed="0"/>
+    <w:lsdException w:name="Medium Grid 2 Accent 4" w:semiHidden="0" w:uiPriority="68" w:unhideWhenUsed="0"/>
+    <w:lsdException w:name="Medium Grid 3 Accent 4" w:semiHidden="0" w:uiPriority="69" w:unhideWhenUsed="0"/>
+    <w:lsdException w:name="Dark List Accent 4" w:semiHidden="0" w:uiPriority="70" w:unhideWhenUsed="0"/>
+    <w:lsdException w:name="Colorful Shading Accent 4" w:semiHidden="0" w:uiPriority="71" w:unhideWhenUsed="0"/>
+    <w:lsdException w:name="Colorful List Accent 4" w:semiHidden="0" w:uiPriority="72" w:unhideWhenUsed="0"/>
+    <w:lsdException w:name="Colorful Grid Accent 4" w:semiHidden="0" w:uiPriority="73" w:unhideWhenUsed="0"/>
+    <w:lsdException w:name="Light Shading Accent 5" w:semiHidden="0" w:uiPriority="60" w:unhideWhenUsed="0"/>
+    <w:lsdException w:name="Light List Accent 5" w:semiHidden="0" w:uiPriority="61" w:unhideWhenUsed="0"/>
+    <w:lsdException w:name="Light Grid Accent 5" w:semiHidden="0" w:uiPriority="62" w:unhideWhenUsed="0"/>
+    <w:lsdException w:name="Medium Shading 1 Accent 5" w:semiHidden="0" w:uiPriority="63" w:unhideWhenUsed="0"/>
+    <w:lsdException w:name="Medium Shading 2 Accent 5" w:semiHidden="0" w:uiPriority="64" w:unhideWhenUsed="0"/>
+    <w:lsdException w:name="Medium List 1 Accent 5" w:semiHidden="0" w:uiPriority="65" w:unhideWhenUsed="0"/>
+    <w:lsdException w:name="Medium List 2 Accent 5" w:semiHidden="0" w:uiPriority="66" w:unhideWhenUsed="0"/>
+    <w:lsdException w:name="Medium Grid 1 Accent 5" w:semiHidden="0" w:uiPriority="67" w:unhideWhenUsed="0"/>
+    <w:lsdException w:name="Medium Grid 2 Accent 5" w:semiHidden="0" w:uiPriority="68" w:unhideWhenUsed="0"/>
+    <w:lsdException w:name="Medium Grid 3 Accent 5" w:semiHidden="0" w:uiPriority="69" w:unhideWhenUsed="0"/>
+    <w:lsdException w:name="Dark List Accent 5" w:semiHidden="0" w:uiPriority="70" w:unhideWhenUsed="0"/>
+    <w:lsdException w:name="Colorful Shading Accent 5" w:semiHidden="0" w:uiPriority="71" w:unhideWhenUsed="0"/>
+    <w:lsdException w:name="Colorful List Accent 5" w:semiHidden="0" w:uiPriority="72" w:unhideWhenUsed="0"/>
+    <w:lsdException w:name="Colorful Grid Accent 5" w:semiHidden="0" w:uiPriority="73" w:unhideWhenUsed="0"/>
+    <w:lsdException w:name="Light Shading Accent 6" w:semiHidden="0" w:uiPriority="60" w:unhideWhenUsed="0"/>
+    <w:lsdException w:name="Light List Accent 6" w:semiHidden="0" w:uiPriority="61" w:unhideWhenUsed="0"/>
+    <w:lsdException w:name="Light Grid Accent 6" w:semiHidden="0" w:uiPriority="62" w:unhideWhenUsed="0"/>
+    <w:lsdException w:name="Medium Shading 1 Accent 6" w:semiHidden="0" w:uiPriority="63" w:unhideWhenUsed="0"/>
+    <w:lsdException w:name="Medium Shading 2 Accent 6" w:semiHidden="0" w:uiPriority="64" w:unhideWhenUsed="0"/>
+    <w:lsdException w:name="Medium List 1 Accent 6" w:semiHidden="0" w:uiPriority="65" w:unhideWhenUsed="0"/>
+    <w:lsdException w:name="Medium List 2 Accent 6" w:semiHidden="0" w:uiPriority="66" w:unhideWhenUsed="0"/>
+    <w:lsdException w:name="Medium Grid 1 Accent 6" w:semiHidden="0" w:uiPriority="67" w:unhideWhenUsed="0"/>
+    <w:lsdException w:name="Medium Grid 2 Accent 6" w:semiHidden="0" w:uiPriority="68" w:unhideWhenUsed="0"/>
+    <w:lsdException w:name="Medium Grid 3 Accent 6" w:semiHidden="0" w:uiPriority="69" w:unhideWhenUsed="0"/>
+    <w:lsdException w:name="Dark List Accent 6" w:semiHidden="0" w:uiPriority="70" w:unhideWhenUsed="0"/>
+    <w:lsdException w:name="Colorful Shading Accent 6" w:semiHidden="0" w:uiPriority="71" w:unhideWhenUsed="0"/>
+    <w:lsdException w:name="Colorful List Accent 6" w:semiHidden="0" w:uiPriority="72" w:unhideWhenUsed="0"/>
+    <w:lsdException w:name="Colorful Grid Accent 6" w:semiHidden="0" w:uiPriority="73" w:unhideWhenUsed="0"/>
+    <w:lsdException w:name="Subtle Emphasis" w:semiHidden="0" w:uiPriority="19" w:unhideWhenUsed="0" w:qFormat="1"/>
+    <w:lsdException w:name="Intense Emphasis" w:semiHidden="0" w:uiPriority="21" w:unhideWhenUsed="0" w:qFormat="1"/>
+    <w:lsdException w:name="Subtle Reference" w:semiHidden="0" w:uiPriority="31" w:unhideWhenUsed="0" w:qFormat="1"/>
+    <w:lsdException w:name="Intense Reference" w:semiHidden="0" w:uiPriority="32" w:unhideWhenUsed="0" w:qFormat="1"/>
+    <w:lsdException w:name="Book Title" w:semiHidden="0" w:uiPriority="33" w:unhideWhenUsed="0" w:qFormat="1"/>
+    <w:lsdException w:name="Bibliography" w:uiPriority="37"/>
+    <w:lsdException w:name="TOC Heading" w:uiPriority="39" w:qFormat="1"/>
+  </w:latentStyles>
+  <w:style w:type="paragraph" w:default="1" w:styleId="Normal">
+    <w:name w:val="Normal"/>
+    <w:qFormat/>
+  </w:style>
+  <w:style w:type="character" w:default="1" w:styleId="DefaultParagraphFont">
+    <w:name w:val="Default Paragraph Font"/>
+    <w:uiPriority w:val="1"/>
+    <w:semiHidden/>
+    <w:unhideWhenUsed/>
+  </w:style>
+  <w:style w:type="table" w:default="1" w:styleId="TableNormal">
+    <w:name w:val="Normal Table"/>
+    <w:uiPriority w:val="99"/>
+    <w:semiHidden/>
+    <w:unhideWhenUsed/>
+    <w:tblPr>
+      <w:tblInd w:w="0" w:type="dxa"/>
+      <w:tblCellMar>
+        <w:top w:w="0" w:type="dxa"/>
+        <w:left w:w="108" w:type="dxa"/>
+        <w:bottom w:w="0" w:type="dxa"/>
+        <w:right w:w="108" w:type="dxa"/>
+      </w:tblCellMar>
+    </w:tblPr>
+  </w:style>
+  <w:style w:type="numbering" w:default="1" w:styleId="NoList">
+    <w:name w:val="No List"/>
+    <w:uiPriority w:val="99"/>
+    <w:semiHidden/>
+    <w:unhideWhenUsed/>
   </w:style>
 </w:styles>
 </file>
@@ -5911,7 +5903,7 @@
   <a:extraClrSchemeLst/>
   <a:extLst>
     <a:ext uri="{05A4C25C-085E-4340-85A3-A5531E510DB2}">
-      <thm15:themeFamily xmlns:thm15="http://schemas.microsoft.com/office/thememl/2012/main" name="Office Theme" id="{62F939B6-93AF-4DB8-9C6B-D6C7DFDC589F}" vid="{4A3C46E8-61CC-4603-A589-7422A47A8E4A}"/>
+      <thm15:themeFamily xmlns:thm15="http://schemas.microsoft.com/office/thememl/2012/main" xmlns="" name="Office Theme" id="{62F939B6-93AF-4DB8-9C6B-D6C7DFDC589F}" vid="{4A3C46E8-61CC-4603-A589-7422A47A8E4A}"/>
     </a:ext>
   </a:extLst>
 </a:theme>
@@ -5922,7 +5914,7 @@
 </file>
 
 <file path=customXml/itemProps1.xml><?xml version="1.0" encoding="utf-8"?>
-<ds:datastoreItem xmlns:ds="http://schemas.openxmlformats.org/officeDocument/2006/customXml" ds:itemID="{C00419E5-BD96-475F-BDAF-A7EA526E76F3}">
+<ds:datastoreItem xmlns:ds="http://schemas.openxmlformats.org/officeDocument/2006/customXml" ds:itemID="{C6225316-3547-4DBD-93AE-0BF83619AE18}">
   <ds:schemaRefs>
     <ds:schemaRef ds:uri="http://schemas.openxmlformats.org/officeDocument/2006/bibliography"/>
   </ds:schemaRefs>

--- a/Dual semester 4-1/Project-work-ii/ProposalTemplate.docx
+++ b/Dual semester 4-1/Project-work-ii/ProposalTemplate.docx
@@ -1,6 +1,6 @@
 
 <file path=word/document.xml><?xml version="1.0" encoding="utf-8"?>
-<w:document xmlns:wpc="http://schemas.microsoft.com/office/word/2010/wordprocessingCanvas" xmlns:mc="http://schemas.openxmlformats.org/markup-compatibility/2006" xmlns:o="urn:schemas-microsoft-com:office:office" xmlns:r="http://schemas.openxmlformats.org/officeDocument/2006/relationships" xmlns:m="http://schemas.openxmlformats.org/officeDocument/2006/math" xmlns:v="urn:schemas-microsoft-com:vml" xmlns:wp14="http://schemas.microsoft.com/office/word/2010/wordprocessingDrawing" xmlns:wp="http://schemas.openxmlformats.org/drawingml/2006/wordprocessingDrawing" xmlns:w10="urn:schemas-microsoft-com:office:word" xmlns:w="http://schemas.openxmlformats.org/wordprocessingml/2006/main" xmlns:w14="http://schemas.microsoft.com/office/word/2010/wordml" xmlns:wpg="http://schemas.microsoft.com/office/word/2010/wordprocessingGroup" xmlns:wpi="http://schemas.microsoft.com/office/word/2010/wordprocessingInk" xmlns:wne="http://schemas.microsoft.com/office/word/2006/wordml" xmlns:wps="http://schemas.microsoft.com/office/word/2010/wordprocessingShape" mc:Ignorable="w14 wp14">
+<w:document xmlns:wpc="http://schemas.microsoft.com/office/word/2010/wordprocessingCanvas" xmlns:cx="http://schemas.microsoft.com/office/drawing/2014/chartex" xmlns:cx1="http://schemas.microsoft.com/office/drawing/2015/9/8/chartex" xmlns:cx2="http://schemas.microsoft.com/office/drawing/2015/10/21/chartex" xmlns:cx3="http://schemas.microsoft.com/office/drawing/2016/5/9/chartex" xmlns:cx4="http://schemas.microsoft.com/office/drawing/2016/5/10/chartex" xmlns:cx5="http://schemas.microsoft.com/office/drawing/2016/5/11/chartex" xmlns:cx6="http://schemas.microsoft.com/office/drawing/2016/5/12/chartex" xmlns:cx7="http://schemas.microsoft.com/office/drawing/2016/5/13/chartex" xmlns:cx8="http://schemas.microsoft.com/office/drawing/2016/5/14/chartex" xmlns:mc="http://schemas.openxmlformats.org/markup-compatibility/2006" xmlns:aink="http://schemas.microsoft.com/office/drawing/2016/ink" xmlns:am3d="http://schemas.microsoft.com/office/drawing/2017/model3d" xmlns:o="urn:schemas-microsoft-com:office:office" xmlns:oel="http://schemas.microsoft.com/office/2019/extlst" xmlns:r="http://schemas.openxmlformats.org/officeDocument/2006/relationships" xmlns:m="http://schemas.openxmlformats.org/officeDocument/2006/math" xmlns:v="urn:schemas-microsoft-com:vml" xmlns:wp14="http://schemas.microsoft.com/office/word/2010/wordprocessingDrawing" xmlns:wp="http://schemas.openxmlformats.org/drawingml/2006/wordprocessingDrawing" xmlns:w10="urn:schemas-microsoft-com:office:word" xmlns:w="http://schemas.openxmlformats.org/wordprocessingml/2006/main" xmlns:w14="http://schemas.microsoft.com/office/word/2010/wordml" xmlns:w15="http://schemas.microsoft.com/office/word/2012/wordml" xmlns:w16cex="http://schemas.microsoft.com/office/word/2018/wordml/cex" xmlns:w16cid="http://schemas.microsoft.com/office/word/2016/wordml/cid" xmlns:w16="http://schemas.microsoft.com/office/word/2018/wordml" xmlns:w16sdtdh="http://schemas.microsoft.com/office/word/2020/wordml/sdtdatahash" xmlns:w16se="http://schemas.microsoft.com/office/word/2015/wordml/symex" xmlns:wpg="http://schemas.microsoft.com/office/word/2010/wordprocessingGroup" xmlns:wpi="http://schemas.microsoft.com/office/word/2010/wordprocessingInk" xmlns:wne="http://schemas.microsoft.com/office/word/2006/wordml" xmlns:wps="http://schemas.microsoft.com/office/word/2010/wordprocessingShape" mc:Ignorable="w14 w15 w16se w16cid w16 w16cex w16sdtdh wp14">
   <w:body>
     <w:p>
       <w:pPr>
@@ -545,7 +545,15 @@
                 <w:sz w:val="24"/>
                 <w:szCs w:val="24"/>
               </w:rPr>
-              <w:t>Doctor Finding Application</w:t>
+              <w:t xml:space="preserve">Doctor </w:t>
+            </w:r>
+            <w:r>
+              <w:rPr>
+                <w:rFonts w:ascii="Times New Roman" w:hAnsi="Times New Roman" w:cs="Times New Roman"/>
+                <w:sz w:val="24"/>
+                <w:szCs w:val="24"/>
+              </w:rPr>
+              <w:t>Appointment System</w:t>
             </w:r>
           </w:p>
         </w:tc>
@@ -783,7 +791,7 @@
                 <w:sz w:val="24"/>
                 <w:szCs w:val="24"/>
               </w:rPr>
-              <w:t>Register User</w:t>
+              <w:t>Patient</w:t>
             </w:r>
           </w:p>
         </w:tc>
@@ -814,7 +822,7 @@
                 <w:sz w:val="24"/>
                 <w:szCs w:val="24"/>
               </w:rPr>
-              <w:t xml:space="preserve"> They can book appointment also. </w:t>
+              <w:t xml:space="preserve"> They can book appointment also.</w:t>
             </w:r>
           </w:p>
         </w:tc>
@@ -842,6 +850,65 @@
                 <w:sz w:val="24"/>
                 <w:szCs w:val="24"/>
               </w:rPr>
+              <w:t>Doctor</w:t>
+            </w:r>
+          </w:p>
+        </w:tc>
+        <w:tc>
+          <w:tcPr>
+            <w:tcW w:w="5189" w:type="dxa"/>
+          </w:tcPr>
+          <w:p>
+            <w:pPr>
+              <w:jc w:val="both"/>
+              <w:rPr>
+                <w:rFonts w:ascii="Times New Roman" w:hAnsi="Times New Roman" w:cs="Times New Roman"/>
+                <w:sz w:val="24"/>
+                <w:szCs w:val="24"/>
+              </w:rPr>
+            </w:pPr>
+            <w:r>
+              <w:rPr>
+                <w:rFonts w:ascii="Times New Roman" w:hAnsi="Times New Roman" w:cs="Times New Roman"/>
+                <w:sz w:val="24"/>
+                <w:szCs w:val="24"/>
+              </w:rPr>
+              <w:t xml:space="preserve">Doctor can create their profile. </w:t>
+            </w:r>
+            <w:r>
+              <w:rPr>
+                <w:rFonts w:ascii="Times New Roman" w:hAnsi="Times New Roman" w:cs="Times New Roman"/>
+                <w:sz w:val="24"/>
+                <w:szCs w:val="24"/>
+              </w:rPr>
+              <w:t xml:space="preserve">They can update their biodata. </w:t>
+            </w:r>
+          </w:p>
+        </w:tc>
+      </w:tr>
+      <w:tr>
+        <w:trPr>
+          <w:jc w:val="center"/>
+        </w:trPr>
+        <w:tc>
+          <w:tcPr>
+            <w:tcW w:w="1743" w:type="dxa"/>
+          </w:tcPr>
+          <w:p>
+            <w:pPr>
+              <w:jc w:val="both"/>
+              <w:rPr>
+                <w:rFonts w:ascii="Times New Roman" w:hAnsi="Times New Roman" w:cs="Times New Roman"/>
+                <w:sz w:val="24"/>
+                <w:szCs w:val="24"/>
+              </w:rPr>
+            </w:pPr>
+            <w:r>
+              <w:rPr>
+                <w:rFonts w:ascii="Times New Roman" w:hAnsi="Times New Roman" w:cs="Times New Roman"/>
+                <w:sz w:val="24"/>
+                <w:szCs w:val="24"/>
+              </w:rPr>
               <w:t>Admin</w:t>
             </w:r>
           </w:p>
@@ -881,7 +948,15 @@
                 <w:sz w:val="24"/>
                 <w:szCs w:val="24"/>
               </w:rPr>
-              <w:t>Actually, the administrator will control all of our website's activities and features.</w:t>
+              <w:t>The</w:t>
+            </w:r>
+            <w:r>
+              <w:rPr>
+                <w:rFonts w:ascii="Times New Roman" w:hAnsi="Times New Roman" w:cs="Times New Roman"/>
+                <w:sz w:val="24"/>
+                <w:szCs w:val="24"/>
+              </w:rPr>
+              <w:t xml:space="preserve"> administrator will control all of our website's activities and features.</w:t>
             </w:r>
           </w:p>
         </w:tc>
@@ -1254,39 +1329,23 @@
                 <w:sz w:val="24"/>
                 <w:szCs w:val="24"/>
               </w:rPr>
-              <w:t xml:space="preserve">Any non-registered users and doctors may be approved by the </w:t>
-            </w:r>
-            <w:r>
-              <w:rPr>
-                <w:rFonts w:ascii="Times New Roman" w:hAnsi="Times New Roman" w:cs="Times New Roman"/>
-                <w:sz w:val="24"/>
-                <w:szCs w:val="24"/>
-              </w:rPr>
-              <w:t>admin</w:t>
-            </w:r>
-            <w:r>
-              <w:rPr>
-                <w:rFonts w:ascii="Times New Roman" w:hAnsi="Times New Roman" w:cs="Times New Roman"/>
-                <w:sz w:val="24"/>
-                <w:szCs w:val="24"/>
-              </w:rPr>
-              <w:t>. The website's administrator has full access and can change any user information.</w:t>
-            </w:r>
-            <w:r>
-              <w:rPr>
-                <w:rFonts w:ascii="Times New Roman" w:hAnsi="Times New Roman" w:cs="Times New Roman"/>
-                <w:sz w:val="24"/>
-                <w:szCs w:val="24"/>
-              </w:rPr>
-              <w:t xml:space="preserve"> Admin can </w:t>
-            </w:r>
-            <w:r>
-              <w:rPr>
-                <w:rFonts w:ascii="Times New Roman" w:hAnsi="Times New Roman" w:cs="Times New Roman"/>
-                <w:sz w:val="24"/>
-                <w:szCs w:val="24"/>
-              </w:rPr>
-              <w:t>delete any user or doctor’s profile.</w:t>
+              <w:t>Unregister</w:t>
+            </w:r>
+            <w:r>
+              <w:rPr>
+                <w:rFonts w:ascii="Times New Roman" w:hAnsi="Times New Roman" w:cs="Times New Roman"/>
+                <w:sz w:val="24"/>
+                <w:szCs w:val="24"/>
+              </w:rPr>
+              <w:t xml:space="preserve"> user</w:t>
+            </w:r>
+            <w:r>
+              <w:rPr>
+                <w:rFonts w:ascii="Times New Roman" w:hAnsi="Times New Roman" w:cs="Times New Roman"/>
+                <w:sz w:val="24"/>
+                <w:szCs w:val="24"/>
+              </w:rPr>
+              <w:t xml:space="preserve"> can visit the landing page &amp; also can visit the doctor’s profile. </w:t>
             </w:r>
           </w:p>
         </w:tc>
@@ -1362,10 +1421,24 @@
                 <w:sz w:val="24"/>
                 <w:szCs w:val="24"/>
               </w:rPr>
-              <w:t xml:space="preserve">Unregister can visit the landing page &amp; also can visit the doctor’s profile. </w:t>
-            </w:r>
-            <w:bookmarkStart w:id="0" w:name="_GoBack"/>
-            <w:bookmarkEnd w:id="0"/>
+              <w:t xml:space="preserve">Registered user can update </w:t>
+            </w:r>
+            <w:r>
+              <w:rPr>
+                <w:rFonts w:ascii="Times New Roman" w:hAnsi="Times New Roman" w:cs="Times New Roman"/>
+                <w:sz w:val="24"/>
+                <w:szCs w:val="24"/>
+              </w:rPr>
+              <w:t>the. That</w:t>
+            </w:r>
+            <w:r>
+              <w:rPr>
+                <w:rFonts w:ascii="Times New Roman" w:hAnsi="Times New Roman" w:cs="Times New Roman"/>
+                <w:sz w:val="24"/>
+                <w:szCs w:val="24"/>
+              </w:rPr>
+              <w:t xml:space="preserve"> user can book an appointment of a doctor. He can update his profile.</w:t>
+            </w:r>
           </w:p>
         </w:tc>
         <w:tc>
@@ -1440,7 +1513,55 @@
                 <w:sz w:val="24"/>
                 <w:szCs w:val="24"/>
               </w:rPr>
-              <w:t>Registered user can access all the functionalities of the website. That user can book an appointment of a doctor. He can update his profile.</w:t>
+              <w:t xml:space="preserve">The </w:t>
+            </w:r>
+            <w:r>
+              <w:rPr>
+                <w:rFonts w:ascii="Times New Roman" w:hAnsi="Times New Roman" w:cs="Times New Roman"/>
+                <w:sz w:val="24"/>
+                <w:szCs w:val="24"/>
+              </w:rPr>
+              <w:t xml:space="preserve">patient and doctor can create their profile. After successfully </w:t>
+            </w:r>
+            <w:r>
+              <w:rPr>
+                <w:rFonts w:ascii="Times New Roman" w:hAnsi="Times New Roman" w:cs="Times New Roman"/>
+                <w:sz w:val="24"/>
+                <w:szCs w:val="24"/>
+              </w:rPr>
+              <w:t xml:space="preserve">registration, they </w:t>
+            </w:r>
+            <w:r>
+              <w:rPr>
+                <w:rFonts w:ascii="Times New Roman" w:hAnsi="Times New Roman" w:cs="Times New Roman"/>
+                <w:sz w:val="24"/>
+                <w:szCs w:val="24"/>
+              </w:rPr>
+              <w:t>will be</w:t>
+            </w:r>
+            <w:r>
+              <w:rPr>
+                <w:rFonts w:ascii="Times New Roman" w:hAnsi="Times New Roman" w:cs="Times New Roman"/>
+                <w:sz w:val="24"/>
+                <w:szCs w:val="24"/>
+              </w:rPr>
+              <w:t xml:space="preserve"> able to login in the website. </w:t>
+            </w:r>
+            <w:r>
+              <w:rPr>
+                <w:rFonts w:ascii="Times New Roman" w:hAnsi="Times New Roman" w:cs="Times New Roman"/>
+                <w:sz w:val="24"/>
+                <w:szCs w:val="24"/>
+              </w:rPr>
+              <w:t>And</w:t>
+            </w:r>
+            <w:r>
+              <w:rPr>
+                <w:rFonts w:ascii="Times New Roman" w:hAnsi="Times New Roman" w:cs="Times New Roman"/>
+                <w:sz w:val="24"/>
+                <w:szCs w:val="24"/>
+              </w:rPr>
+              <w:t xml:space="preserve"> they can update their profile information. </w:t>
             </w:r>
           </w:p>
         </w:tc>
@@ -1510,6 +1631,47 @@
                 <w:szCs w:val="24"/>
               </w:rPr>
             </w:pPr>
+            <w:r>
+              <w:rPr>
+                <w:rFonts w:ascii="Times New Roman" w:hAnsi="Times New Roman" w:cs="Times New Roman"/>
+                <w:sz w:val="24"/>
+                <w:szCs w:val="24"/>
+              </w:rPr>
+              <w:t xml:space="preserve">Any non-registered users and doctors may be </w:t>
+            </w:r>
+            <w:r>
+              <w:rPr>
+                <w:rFonts w:ascii="Times New Roman" w:hAnsi="Times New Roman" w:cs="Times New Roman"/>
+                <w:sz w:val="24"/>
+                <w:szCs w:val="24"/>
+              </w:rPr>
+              <w:lastRenderedPageBreak/>
+              <w:t xml:space="preserve">approved by the </w:t>
+            </w:r>
+            <w:r>
+              <w:rPr>
+                <w:rFonts w:ascii="Times New Roman" w:hAnsi="Times New Roman" w:cs="Times New Roman"/>
+                <w:sz w:val="24"/>
+                <w:szCs w:val="24"/>
+              </w:rPr>
+              <w:t>admin</w:t>
+            </w:r>
+            <w:r>
+              <w:rPr>
+                <w:rFonts w:ascii="Times New Roman" w:hAnsi="Times New Roman" w:cs="Times New Roman"/>
+                <w:sz w:val="24"/>
+                <w:szCs w:val="24"/>
+              </w:rPr>
+              <w:t>. The website's administrator has full access and can change any user information.</w:t>
+            </w:r>
+            <w:r>
+              <w:rPr>
+                <w:rFonts w:ascii="Times New Roman" w:hAnsi="Times New Roman" w:cs="Times New Roman"/>
+                <w:sz w:val="24"/>
+                <w:szCs w:val="24"/>
+              </w:rPr>
+              <w:t xml:space="preserve"> Admin can delete any user or doctor’s profile.</w:t>
+            </w:r>
           </w:p>
         </w:tc>
         <w:tc>
@@ -1578,6 +1740,22 @@
                 <w:szCs w:val="24"/>
               </w:rPr>
             </w:pPr>
+            <w:r>
+              <w:rPr>
+                <w:rFonts w:ascii="Times New Roman" w:hAnsi="Times New Roman" w:cs="Times New Roman"/>
+                <w:sz w:val="24"/>
+                <w:szCs w:val="24"/>
+              </w:rPr>
+              <w:t>There will be several categories of the doctor. The patient can view department wise doctor</w:t>
+            </w:r>
+            <w:r>
+              <w:rPr>
+                <w:rFonts w:ascii="Times New Roman" w:hAnsi="Times New Roman" w:cs="Times New Roman"/>
+                <w:sz w:val="24"/>
+                <w:szCs w:val="24"/>
+              </w:rPr>
+              <w:t xml:space="preserve"> list. </w:t>
+            </w:r>
           </w:p>
         </w:tc>
         <w:tc>
@@ -1646,6 +1824,46 @@
                 <w:szCs w:val="24"/>
               </w:rPr>
             </w:pPr>
+            <w:r>
+              <w:rPr>
+                <w:rFonts w:ascii="Times New Roman" w:hAnsi="Times New Roman" w:cs="Times New Roman"/>
+                <w:sz w:val="24"/>
+                <w:szCs w:val="24"/>
+              </w:rPr>
+              <w:t xml:space="preserve">By using the doctor service, the patient can give rating to the doctor. They can </w:t>
+            </w:r>
+            <w:r>
+              <w:rPr>
+                <w:rFonts w:ascii="Times New Roman" w:hAnsi="Times New Roman" w:cs="Times New Roman"/>
+                <w:sz w:val="24"/>
+                <w:szCs w:val="24"/>
+              </w:rPr>
+              <w:t>search</w:t>
+            </w:r>
+            <w:r>
+              <w:rPr>
+                <w:rFonts w:ascii="Times New Roman" w:hAnsi="Times New Roman" w:cs="Times New Roman"/>
+                <w:sz w:val="24"/>
+                <w:szCs w:val="24"/>
+              </w:rPr>
+              <w:t xml:space="preserve"> the </w:t>
+            </w:r>
+            <w:r>
+              <w:rPr>
+                <w:rFonts w:ascii="Times New Roman" w:hAnsi="Times New Roman" w:cs="Times New Roman"/>
+                <w:sz w:val="24"/>
+                <w:szCs w:val="24"/>
+              </w:rPr>
+              <w:t>top-rated</w:t>
+            </w:r>
+            <w:r>
+              <w:rPr>
+                <w:rFonts w:ascii="Times New Roman" w:hAnsi="Times New Roman" w:cs="Times New Roman"/>
+                <w:sz w:val="24"/>
+                <w:szCs w:val="24"/>
+              </w:rPr>
+              <w:t xml:space="preserve"> doctor profile. </w:t>
+            </w:r>
           </w:p>
         </w:tc>
         <w:tc>
@@ -1714,6 +1932,22 @@
                 <w:szCs w:val="24"/>
               </w:rPr>
             </w:pPr>
+            <w:r>
+              <w:rPr>
+                <w:rFonts w:ascii="Times New Roman" w:hAnsi="Times New Roman" w:cs="Times New Roman"/>
+                <w:sz w:val="24"/>
+                <w:szCs w:val="24"/>
+              </w:rPr>
+              <w:t>While fileting the doctor’s, the patient can find nearby doctor’s</w:t>
+            </w:r>
+            <w:r>
+              <w:rPr>
+                <w:rFonts w:ascii="Times New Roman" w:hAnsi="Times New Roman" w:cs="Times New Roman"/>
+                <w:sz w:val="24"/>
+                <w:szCs w:val="24"/>
+              </w:rPr>
+              <w:t xml:space="preserve"> by comparing patient location. </w:t>
+            </w:r>
           </w:p>
         </w:tc>
         <w:tc>
@@ -1782,6 +2016,102 @@
                 <w:szCs w:val="24"/>
               </w:rPr>
             </w:pPr>
+            <w:r>
+              <w:rPr>
+                <w:rFonts w:ascii="Times New Roman" w:hAnsi="Times New Roman" w:cs="Times New Roman"/>
+                <w:sz w:val="24"/>
+                <w:szCs w:val="24"/>
+              </w:rPr>
+              <w:t xml:space="preserve">In </w:t>
+            </w:r>
+            <w:r>
+              <w:rPr>
+                <w:rFonts w:ascii="Times New Roman" w:hAnsi="Times New Roman" w:cs="Times New Roman"/>
+                <w:sz w:val="24"/>
+                <w:szCs w:val="24"/>
+              </w:rPr>
+              <w:t xml:space="preserve">the </w:t>
+            </w:r>
+            <w:r>
+              <w:rPr>
+                <w:rFonts w:ascii="Times New Roman" w:hAnsi="Times New Roman" w:cs="Times New Roman"/>
+                <w:sz w:val="24"/>
+                <w:szCs w:val="24"/>
+              </w:rPr>
+              <w:t>doctor’s profile</w:t>
+            </w:r>
+            <w:r>
+              <w:rPr>
+                <w:rFonts w:ascii="Times New Roman" w:hAnsi="Times New Roman" w:cs="Times New Roman"/>
+                <w:sz w:val="24"/>
+                <w:szCs w:val="24"/>
+              </w:rPr>
+              <w:t xml:space="preserve">, there will </w:t>
+            </w:r>
+            <w:r>
+              <w:rPr>
+                <w:rFonts w:ascii="Times New Roman" w:hAnsi="Times New Roman" w:cs="Times New Roman"/>
+                <w:sz w:val="24"/>
+                <w:szCs w:val="24"/>
+              </w:rPr>
+              <w:t>show</w:t>
+            </w:r>
+            <w:r>
+              <w:rPr>
+                <w:rFonts w:ascii="Times New Roman" w:hAnsi="Times New Roman" w:cs="Times New Roman"/>
+                <w:sz w:val="24"/>
+                <w:szCs w:val="24"/>
+              </w:rPr>
+              <w:t xml:space="preserve"> </w:t>
+            </w:r>
+            <w:r>
+              <w:rPr>
+                <w:rFonts w:ascii="Times New Roman" w:hAnsi="Times New Roman" w:cs="Times New Roman"/>
+                <w:sz w:val="24"/>
+                <w:szCs w:val="24"/>
+              </w:rPr>
+              <w:t>a number that has been booked by the</w:t>
+            </w:r>
+            <w:r>
+              <w:rPr>
+                <w:rFonts w:ascii="Times New Roman" w:hAnsi="Times New Roman" w:cs="Times New Roman"/>
+                <w:sz w:val="24"/>
+                <w:szCs w:val="24"/>
+              </w:rPr>
+              <w:t xml:space="preserve"> </w:t>
+            </w:r>
+            <w:r>
+              <w:rPr>
+                <w:rFonts w:ascii="Times New Roman" w:hAnsi="Times New Roman" w:cs="Times New Roman"/>
+                <w:sz w:val="24"/>
+                <w:szCs w:val="24"/>
+              </w:rPr>
+              <w:t>patient</w:t>
+            </w:r>
+            <w:r>
+              <w:rPr>
+                <w:rFonts w:ascii="Times New Roman" w:hAnsi="Times New Roman" w:cs="Times New Roman"/>
+                <w:sz w:val="24"/>
+                <w:szCs w:val="24"/>
+              </w:rPr>
+              <w:t xml:space="preserve"> and</w:t>
+            </w:r>
+            <w:r>
+              <w:rPr>
+                <w:rFonts w:ascii="Times New Roman" w:hAnsi="Times New Roman" w:cs="Times New Roman"/>
+                <w:sz w:val="24"/>
+                <w:szCs w:val="24"/>
+              </w:rPr>
+              <w:t xml:space="preserve"> by clicking patient ID doctor can </w:t>
+            </w:r>
+            <w:r>
+              <w:rPr>
+                <w:rFonts w:ascii="Times New Roman" w:hAnsi="Times New Roman" w:cs="Times New Roman"/>
+                <w:sz w:val="24"/>
+                <w:szCs w:val="24"/>
+              </w:rPr>
+              <w:t xml:space="preserve">visit that patient profile. </w:t>
+            </w:r>
           </w:p>
         </w:tc>
         <w:tc>
@@ -1850,6 +2180,14 @@
                 <w:szCs w:val="24"/>
               </w:rPr>
             </w:pPr>
+            <w:r>
+              <w:rPr>
+                <w:rFonts w:ascii="Times New Roman" w:hAnsi="Times New Roman" w:cs="Times New Roman"/>
+                <w:sz w:val="24"/>
+                <w:szCs w:val="24"/>
+              </w:rPr>
+              <w:t xml:space="preserve">There will be a landing page where patient can see top rated doctor’s time schedule. </w:t>
+            </w:r>
           </w:p>
         </w:tc>
         <w:tc>
@@ -1918,6 +2256,18 @@
                 <w:szCs w:val="24"/>
               </w:rPr>
             </w:pPr>
+            <w:r>
+              <w:t>The patient will get a notification after booking the appointment</w:t>
+            </w:r>
+            <w:r>
+              <w:t xml:space="preserve">. The notification can be </w:t>
+            </w:r>
+            <w:r>
+              <w:t>sent</w:t>
+            </w:r>
+            <w:r>
+              <w:t xml:space="preserve"> through the mail.</w:t>
+            </w:r>
           </w:p>
         </w:tc>
         <w:tc>
@@ -1986,6 +2336,14 @@
                 <w:szCs w:val="24"/>
               </w:rPr>
             </w:pPr>
+            <w:r>
+              <w:rPr>
+                <w:rFonts w:ascii="Times New Roman" w:hAnsi="Times New Roman" w:cs="Times New Roman"/>
+                <w:sz w:val="24"/>
+                <w:szCs w:val="24"/>
+              </w:rPr>
+              <w:t xml:space="preserve">The patient can get the appointment information from the doctor. </w:t>
+            </w:r>
           </w:p>
         </w:tc>
         <w:tc>
@@ -4363,8 +4721,8 @@
 </file>
 
 <file path=word/numbering.xml><?xml version="1.0" encoding="utf-8"?>
-<w:numbering xmlns:wpc="http://schemas.microsoft.com/office/word/2010/wordprocessingCanvas" xmlns:mc="http://schemas.openxmlformats.org/markup-compatibility/2006" xmlns:o="urn:schemas-microsoft-com:office:office" xmlns:r="http://schemas.openxmlformats.org/officeDocument/2006/relationships" xmlns:m="http://schemas.openxmlformats.org/officeDocument/2006/math" xmlns:v="urn:schemas-microsoft-com:vml" xmlns:wp14="http://schemas.microsoft.com/office/word/2010/wordprocessingDrawing" xmlns:wp="http://schemas.openxmlformats.org/drawingml/2006/wordprocessingDrawing" xmlns:w10="urn:schemas-microsoft-com:office:word" xmlns:w="http://schemas.openxmlformats.org/wordprocessingml/2006/main" xmlns:w14="http://schemas.microsoft.com/office/word/2010/wordml" xmlns:wpg="http://schemas.microsoft.com/office/word/2010/wordprocessingGroup" xmlns:wpi="http://schemas.microsoft.com/office/word/2010/wordprocessingInk" xmlns:wne="http://schemas.microsoft.com/office/word/2006/wordml" xmlns:wps="http://schemas.microsoft.com/office/word/2010/wordprocessingShape" mc:Ignorable="w14 wp14">
-  <w:abstractNum w:abstractNumId="0">
+<w:numbering xmlns:wpc="http://schemas.microsoft.com/office/word/2010/wordprocessingCanvas" xmlns:cx="http://schemas.microsoft.com/office/drawing/2014/chartex" xmlns:cx1="http://schemas.microsoft.com/office/drawing/2015/9/8/chartex" xmlns:cx2="http://schemas.microsoft.com/office/drawing/2015/10/21/chartex" xmlns:cx3="http://schemas.microsoft.com/office/drawing/2016/5/9/chartex" xmlns:cx4="http://schemas.microsoft.com/office/drawing/2016/5/10/chartex" xmlns:cx5="http://schemas.microsoft.com/office/drawing/2016/5/11/chartex" xmlns:cx6="http://schemas.microsoft.com/office/drawing/2016/5/12/chartex" xmlns:cx7="http://schemas.microsoft.com/office/drawing/2016/5/13/chartex" xmlns:cx8="http://schemas.microsoft.com/office/drawing/2016/5/14/chartex" xmlns:mc="http://schemas.openxmlformats.org/markup-compatibility/2006" xmlns:aink="http://schemas.microsoft.com/office/drawing/2016/ink" xmlns:am3d="http://schemas.microsoft.com/office/drawing/2017/model3d" xmlns:o="urn:schemas-microsoft-com:office:office" xmlns:oel="http://schemas.microsoft.com/office/2019/extlst" xmlns:r="http://schemas.openxmlformats.org/officeDocument/2006/relationships" xmlns:m="http://schemas.openxmlformats.org/officeDocument/2006/math" xmlns:v="urn:schemas-microsoft-com:vml" xmlns:wp14="http://schemas.microsoft.com/office/word/2010/wordprocessingDrawing" xmlns:wp="http://schemas.openxmlformats.org/drawingml/2006/wordprocessingDrawing" xmlns:w10="urn:schemas-microsoft-com:office:word" xmlns:w="http://schemas.openxmlformats.org/wordprocessingml/2006/main" xmlns:w14="http://schemas.microsoft.com/office/word/2010/wordml" xmlns:w15="http://schemas.microsoft.com/office/word/2012/wordml" xmlns:w16cex="http://schemas.microsoft.com/office/word/2018/wordml/cex" xmlns:w16cid="http://schemas.microsoft.com/office/word/2016/wordml/cid" xmlns:w16="http://schemas.microsoft.com/office/word/2018/wordml" xmlns:w16sdtdh="http://schemas.microsoft.com/office/word/2020/wordml/sdtdatahash" xmlns:w16se="http://schemas.microsoft.com/office/word/2015/wordml/symex" xmlns:wpg="http://schemas.microsoft.com/office/word/2010/wordprocessingGroup" xmlns:wpi="http://schemas.microsoft.com/office/word/2010/wordprocessingInk" xmlns:wne="http://schemas.microsoft.com/office/word/2006/wordml" xmlns:wps="http://schemas.microsoft.com/office/word/2010/wordprocessingShape" mc:Ignorable="w14 w15 w16se w16cid w16 w16cex w16sdtdh wp14">
+  <w:abstractNum w:abstractNumId="0" w15:restartNumberingAfterBreak="0">
     <w:nsid w:val="088F0BAA"/>
     <w:multiLevelType w:val="hybridMultilevel"/>
     <w:tmpl w:val="FD5AFB54"/>
@@ -4454,7 +4812,7 @@
       </w:pPr>
     </w:lvl>
   </w:abstractNum>
-  <w:abstractNum w:abstractNumId="1">
+  <w:abstractNum w:abstractNumId="1" w15:restartNumberingAfterBreak="0">
     <w:nsid w:val="0A5C0E03"/>
     <w:multiLevelType w:val="hybridMultilevel"/>
     <w:tmpl w:val="87B25DE0"/>
@@ -4543,7 +4901,7 @@
       </w:pPr>
     </w:lvl>
   </w:abstractNum>
-  <w:abstractNum w:abstractNumId="2">
+  <w:abstractNum w:abstractNumId="2" w15:restartNumberingAfterBreak="0">
     <w:nsid w:val="194E0B43"/>
     <w:multiLevelType w:val="hybridMultilevel"/>
     <w:tmpl w:val="73D29858"/>
@@ -4632,7 +4990,7 @@
       </w:pPr>
     </w:lvl>
   </w:abstractNum>
-  <w:abstractNum w:abstractNumId="3">
+  <w:abstractNum w:abstractNumId="3" w15:restartNumberingAfterBreak="0">
     <w:nsid w:val="397A3F01"/>
     <w:multiLevelType w:val="hybridMultilevel"/>
     <w:tmpl w:val="1548E6D6"/>
@@ -4721,7 +5079,7 @@
       </w:pPr>
     </w:lvl>
   </w:abstractNum>
-  <w:abstractNum w:abstractNumId="4">
+  <w:abstractNum w:abstractNumId="4" w15:restartNumberingAfterBreak="0">
     <w:nsid w:val="40B7789C"/>
     <w:multiLevelType w:val="hybridMultilevel"/>
     <w:tmpl w:val="D1703750"/>
@@ -4810,7 +5168,7 @@
       </w:pPr>
     </w:lvl>
   </w:abstractNum>
-  <w:abstractNum w:abstractNumId="5">
+  <w:abstractNum w:abstractNumId="5" w15:restartNumberingAfterBreak="0">
     <w:nsid w:val="5282142D"/>
     <w:multiLevelType w:val="hybridMultilevel"/>
     <w:tmpl w:val="67907286"/>
@@ -4899,7 +5257,7 @@
       </w:pPr>
     </w:lvl>
   </w:abstractNum>
-  <w:abstractNum w:abstractNumId="6">
+  <w:abstractNum w:abstractNumId="6" w15:restartNumberingAfterBreak="0">
     <w:nsid w:val="5D6C3050"/>
     <w:multiLevelType w:val="hybridMultilevel"/>
     <w:tmpl w:val="0BFAE238"/>
@@ -4988,7 +5346,7 @@
       </w:pPr>
     </w:lvl>
   </w:abstractNum>
-  <w:abstractNum w:abstractNumId="7">
+  <w:abstractNum w:abstractNumId="7" w15:restartNumberingAfterBreak="0">
     <w:nsid w:val="6535757D"/>
     <w:multiLevelType w:val="hybridMultilevel"/>
     <w:tmpl w:val="0BFAE238"/>
@@ -5077,7 +5435,7 @@
       </w:pPr>
     </w:lvl>
   </w:abstractNum>
-  <w:abstractNum w:abstractNumId="8">
+  <w:abstractNum w:abstractNumId="8" w15:restartNumberingAfterBreak="0">
     <w:nsid w:val="789E2386"/>
     <w:multiLevelType w:val="hybridMultilevel"/>
     <w:tmpl w:val="7400B5AC"/>
@@ -5166,38 +5524,38 @@
       </w:pPr>
     </w:lvl>
   </w:abstractNum>
-  <w:num w:numId="1">
+  <w:num w:numId="1" w16cid:durableId="1482961867">
     <w:abstractNumId w:val="1"/>
   </w:num>
-  <w:num w:numId="2">
+  <w:num w:numId="2" w16cid:durableId="468090374">
     <w:abstractNumId w:val="7"/>
   </w:num>
-  <w:num w:numId="3">
+  <w:num w:numId="3" w16cid:durableId="662198780">
     <w:abstractNumId w:val="4"/>
   </w:num>
-  <w:num w:numId="4">
+  <w:num w:numId="4" w16cid:durableId="1207448860">
     <w:abstractNumId w:val="5"/>
   </w:num>
-  <w:num w:numId="5">
+  <w:num w:numId="5" w16cid:durableId="2098357708">
     <w:abstractNumId w:val="0"/>
   </w:num>
-  <w:num w:numId="6">
+  <w:num w:numId="6" w16cid:durableId="517818013">
     <w:abstractNumId w:val="6"/>
   </w:num>
-  <w:num w:numId="7">
+  <w:num w:numId="7" w16cid:durableId="1712606657">
     <w:abstractNumId w:val="2"/>
   </w:num>
-  <w:num w:numId="8">
+  <w:num w:numId="8" w16cid:durableId="1240481118">
     <w:abstractNumId w:val="3"/>
   </w:num>
-  <w:num w:numId="9">
+  <w:num w:numId="9" w16cid:durableId="1455638625">
     <w:abstractNumId w:val="8"/>
   </w:num>
 </w:numbering>
 </file>
 
 <file path=word/styles.xml><?xml version="1.0" encoding="utf-8"?>
-<w:styles xmlns:mc="http://schemas.openxmlformats.org/markup-compatibility/2006" xmlns:r="http://schemas.openxmlformats.org/officeDocument/2006/relationships" xmlns:w="http://schemas.openxmlformats.org/wordprocessingml/2006/main" xmlns:w14="http://schemas.microsoft.com/office/word/2010/wordml" mc:Ignorable="w14">
+<w:styles xmlns:mc="http://schemas.openxmlformats.org/markup-compatibility/2006" xmlns:r="http://schemas.openxmlformats.org/officeDocument/2006/relationships" xmlns:w="http://schemas.openxmlformats.org/wordprocessingml/2006/main" xmlns:w14="http://schemas.microsoft.com/office/word/2010/wordml" xmlns:w15="http://schemas.microsoft.com/office/word/2012/wordml" xmlns:w16cex="http://schemas.microsoft.com/office/word/2018/wordml/cex" xmlns:w16cid="http://schemas.microsoft.com/office/word/2016/wordml/cid" xmlns:w16="http://schemas.microsoft.com/office/word/2018/wordml" xmlns:w16sdtdh="http://schemas.microsoft.com/office/word/2020/wordml/sdtdatahash" xmlns:w16se="http://schemas.microsoft.com/office/word/2015/wordml/symex" mc:Ignorable="w14 w15 w16se w16cid w16 w16cex w16sdtdh">
   <w:docDefaults>
     <w:rPrDefault>
       <w:rPr>
@@ -5213,144 +5571,383 @@
       </w:pPr>
     </w:pPrDefault>
   </w:docDefaults>
-  <w:latentStyles w:defLockedState="0" w:defUIPriority="99" w:defSemiHidden="1" w:defUnhideWhenUsed="1" w:defQFormat="0" w:count="267">
-    <w:lsdException w:name="Normal" w:semiHidden="0" w:uiPriority="0" w:unhideWhenUsed="0" w:qFormat="1"/>
-    <w:lsdException w:name="heading 1" w:semiHidden="0" w:uiPriority="9" w:unhideWhenUsed="0" w:qFormat="1"/>
-    <w:lsdException w:name="heading 2" w:uiPriority="9" w:qFormat="1"/>
-    <w:lsdException w:name="heading 3" w:uiPriority="9" w:qFormat="1"/>
-    <w:lsdException w:name="heading 4" w:uiPriority="9" w:qFormat="1"/>
-    <w:lsdException w:name="heading 5" w:uiPriority="9" w:qFormat="1"/>
-    <w:lsdException w:name="heading 6" w:uiPriority="9" w:qFormat="1"/>
-    <w:lsdException w:name="heading 7" w:uiPriority="9" w:qFormat="1"/>
-    <w:lsdException w:name="heading 8" w:uiPriority="9" w:qFormat="1"/>
-    <w:lsdException w:name="heading 9" w:uiPriority="9" w:qFormat="1"/>
-    <w:lsdException w:name="toc 1" w:uiPriority="39"/>
-    <w:lsdException w:name="toc 2" w:uiPriority="39"/>
-    <w:lsdException w:name="toc 3" w:uiPriority="39"/>
-    <w:lsdException w:name="toc 4" w:uiPriority="39"/>
-    <w:lsdException w:name="toc 5" w:uiPriority="39"/>
-    <w:lsdException w:name="toc 6" w:uiPriority="39"/>
-    <w:lsdException w:name="toc 7" w:uiPriority="39"/>
-    <w:lsdException w:name="toc 8" w:uiPriority="39"/>
-    <w:lsdException w:name="toc 9" w:uiPriority="39"/>
-    <w:lsdException w:name="caption" w:uiPriority="35" w:qFormat="1"/>
-    <w:lsdException w:name="Title" w:semiHidden="0" w:uiPriority="10" w:unhideWhenUsed="0" w:qFormat="1"/>
-    <w:lsdException w:name="Default Paragraph Font" w:uiPriority="1"/>
-    <w:lsdException w:name="Subtitle" w:semiHidden="0" w:uiPriority="11" w:unhideWhenUsed="0" w:qFormat="1"/>
-    <w:lsdException w:name="Strong" w:semiHidden="0" w:uiPriority="22" w:unhideWhenUsed="0" w:qFormat="1"/>
-    <w:lsdException w:name="Emphasis" w:semiHidden="0" w:uiPriority="20" w:unhideWhenUsed="0" w:qFormat="1"/>
-    <w:lsdException w:name="Table Grid" w:uiPriority="39"/>
-    <w:lsdException w:name="Placeholder Text" w:unhideWhenUsed="0"/>
-    <w:lsdException w:name="No Spacing" w:semiHidden="0" w:uiPriority="1" w:unhideWhenUsed="0" w:qFormat="1"/>
-    <w:lsdException w:name="Light Shading" w:semiHidden="0" w:uiPriority="60" w:unhideWhenUsed="0"/>
-    <w:lsdException w:name="Light List" w:semiHidden="0" w:uiPriority="61" w:unhideWhenUsed="0"/>
-    <w:lsdException w:name="Light Grid" w:semiHidden="0" w:uiPriority="62" w:unhideWhenUsed="0"/>
-    <w:lsdException w:name="Medium Shading 1" w:semiHidden="0" w:uiPriority="63" w:unhideWhenUsed="0"/>
-    <w:lsdException w:name="Medium Shading 2" w:semiHidden="0" w:uiPriority="64" w:unhideWhenUsed="0"/>
-    <w:lsdException w:name="Medium List 1" w:semiHidden="0" w:uiPriority="65" w:unhideWhenUsed="0"/>
-    <w:lsdException w:name="Medium List 2" w:semiHidden="0" w:uiPriority="66" w:unhideWhenUsed="0"/>
-    <w:lsdException w:name="Medium Grid 1" w:semiHidden="0" w:uiPriority="67" w:unhideWhenUsed="0"/>
-    <w:lsdException w:name="Medium Grid 2" w:semiHidden="0" w:uiPriority="68" w:unhideWhenUsed="0"/>
-    <w:lsdException w:name="Medium Grid 3" w:semiHidden="0" w:uiPriority="69" w:unhideWhenUsed="0"/>
-    <w:lsdException w:name="Dark List" w:semiHidden="0" w:uiPriority="70" w:unhideWhenUsed="0"/>
-    <w:lsdException w:name="Colorful Shading" w:semiHidden="0" w:uiPriority="71" w:unhideWhenUsed="0"/>
-    <w:lsdException w:name="Colorful List" w:semiHidden="0" w:uiPriority="72" w:unhideWhenUsed="0"/>
-    <w:lsdException w:name="Colorful Grid" w:semiHidden="0" w:uiPriority="73" w:unhideWhenUsed="0"/>
-    <w:lsdException w:name="Light Shading Accent 1" w:semiHidden="0" w:uiPriority="60" w:unhideWhenUsed="0"/>
-    <w:lsdException w:name="Light List Accent 1" w:semiHidden="0" w:uiPriority="61" w:unhideWhenUsed="0"/>
-    <w:lsdException w:name="Light Grid Accent 1" w:semiHidden="0" w:uiPriority="62" w:unhideWhenUsed="0"/>
-    <w:lsdException w:name="Medium Shading 1 Accent 1" w:semiHidden="0" w:uiPriority="63" w:unhideWhenUsed="0"/>
-    <w:lsdException w:name="Medium Shading 2 Accent 1" w:semiHidden="0" w:uiPriority="64" w:unhideWhenUsed="0"/>
-    <w:lsdException w:name="Medium List 1 Accent 1" w:semiHidden="0" w:uiPriority="65" w:unhideWhenUsed="0"/>
-    <w:lsdException w:name="Revision" w:unhideWhenUsed="0"/>
-    <w:lsdException w:name="List Paragraph" w:semiHidden="0" w:uiPriority="34" w:unhideWhenUsed="0" w:qFormat="1"/>
-    <w:lsdException w:name="Quote" w:semiHidden="0" w:uiPriority="29" w:unhideWhenUsed="0" w:qFormat="1"/>
-    <w:lsdException w:name="Intense Quote" w:semiHidden="0" w:uiPriority="30" w:unhideWhenUsed="0" w:qFormat="1"/>
-    <w:lsdException w:name="Medium List 2 Accent 1" w:semiHidden="0" w:uiPriority="66" w:unhideWhenUsed="0"/>
-    <w:lsdException w:name="Medium Grid 1 Accent 1" w:semiHidden="0" w:uiPriority="67" w:unhideWhenUsed="0"/>
-    <w:lsdException w:name="Medium Grid 2 Accent 1" w:semiHidden="0" w:uiPriority="68" w:unhideWhenUsed="0"/>
-    <w:lsdException w:name="Medium Grid 3 Accent 1" w:semiHidden="0" w:uiPriority="69" w:unhideWhenUsed="0"/>
-    <w:lsdException w:name="Dark List Accent 1" w:semiHidden="0" w:uiPriority="70" w:unhideWhenUsed="0"/>
-    <w:lsdException w:name="Colorful Shading Accent 1" w:semiHidden="0" w:uiPriority="71" w:unhideWhenUsed="0"/>
-    <w:lsdException w:name="Colorful List Accent 1" w:semiHidden="0" w:uiPriority="72" w:unhideWhenUsed="0"/>
-    <w:lsdException w:name="Colorful Grid Accent 1" w:semiHidden="0" w:uiPriority="73" w:unhideWhenUsed="0"/>
-    <w:lsdException w:name="Light Shading Accent 2" w:semiHidden="0" w:uiPriority="60" w:unhideWhenUsed="0"/>
-    <w:lsdException w:name="Light List Accent 2" w:semiHidden="0" w:uiPriority="61" w:unhideWhenUsed="0"/>
-    <w:lsdException w:name="Light Grid Accent 2" w:semiHidden="0" w:uiPriority="62" w:unhideWhenUsed="0"/>
-    <w:lsdException w:name="Medium Shading 1 Accent 2" w:semiHidden="0" w:uiPriority="63" w:unhideWhenUsed="0"/>
-    <w:lsdException w:name="Medium Shading 2 Accent 2" w:semiHidden="0" w:uiPriority="64" w:unhideWhenUsed="0"/>
-    <w:lsdException w:name="Medium List 1 Accent 2" w:semiHidden="0" w:uiPriority="65" w:unhideWhenUsed="0"/>
-    <w:lsdException w:name="Medium List 2 Accent 2" w:semiHidden="0" w:uiPriority="66" w:unhideWhenUsed="0"/>
-    <w:lsdException w:name="Medium Grid 1 Accent 2" w:semiHidden="0" w:uiPriority="67" w:unhideWhenUsed="0"/>
-    <w:lsdException w:name="Medium Grid 2 Accent 2" w:semiHidden="0" w:uiPriority="68" w:unhideWhenUsed="0"/>
-    <w:lsdException w:name="Medium Grid 3 Accent 2" w:semiHidden="0" w:uiPriority="69" w:unhideWhenUsed="0"/>
-    <w:lsdException w:name="Dark List Accent 2" w:semiHidden="0" w:uiPriority="70" w:unhideWhenUsed="0"/>
-    <w:lsdException w:name="Colorful Shading Accent 2" w:semiHidden="0" w:uiPriority="71" w:unhideWhenUsed="0"/>
-    <w:lsdException w:name="Colorful List Accent 2" w:semiHidden="0" w:uiPriority="72" w:unhideWhenUsed="0"/>
-    <w:lsdException w:name="Colorful Grid Accent 2" w:semiHidden="0" w:uiPriority="73" w:unhideWhenUsed="0"/>
-    <w:lsdException w:name="Light Shading Accent 3" w:semiHidden="0" w:uiPriority="60" w:unhideWhenUsed="0"/>
-    <w:lsdException w:name="Light List Accent 3" w:semiHidden="0" w:uiPriority="61" w:unhideWhenUsed="0"/>
-    <w:lsdException w:name="Light Grid Accent 3" w:semiHidden="0" w:uiPriority="62" w:unhideWhenUsed="0"/>
-    <w:lsdException w:name="Medium Shading 1 Accent 3" w:semiHidden="0" w:uiPriority="63" w:unhideWhenUsed="0"/>
-    <w:lsdException w:name="Medium Shading 2 Accent 3" w:semiHidden="0" w:uiPriority="64" w:unhideWhenUsed="0"/>
-    <w:lsdException w:name="Medium List 1 Accent 3" w:semiHidden="0" w:uiPriority="65" w:unhideWhenUsed="0"/>
-    <w:lsdException w:name="Medium List 2 Accent 3" w:semiHidden="0" w:uiPriority="66" w:unhideWhenUsed="0"/>
-    <w:lsdException w:name="Medium Grid 1 Accent 3" w:semiHidden="0" w:uiPriority="67" w:unhideWhenUsed="0"/>
-    <w:lsdException w:name="Medium Grid 2 Accent 3" w:semiHidden="0" w:uiPriority="68" w:unhideWhenUsed="0"/>
-    <w:lsdException w:name="Medium Grid 3 Accent 3" w:semiHidden="0" w:uiPriority="69" w:unhideWhenUsed="0"/>
-    <w:lsdException w:name="Dark List Accent 3" w:semiHidden="0" w:uiPriority="70" w:unhideWhenUsed="0"/>
-    <w:lsdException w:name="Colorful Shading Accent 3" w:semiHidden="0" w:uiPriority="71" w:unhideWhenUsed="0"/>
-    <w:lsdException w:name="Colorful List Accent 3" w:semiHidden="0" w:uiPriority="72" w:unhideWhenUsed="0"/>
-    <w:lsdException w:name="Colorful Grid Accent 3" w:semiHidden="0" w:uiPriority="73" w:unhideWhenUsed="0"/>
-    <w:lsdException w:name="Light Shading Accent 4" w:semiHidden="0" w:uiPriority="60" w:unhideWhenUsed="0"/>
-    <w:lsdException w:name="Light List Accent 4" w:semiHidden="0" w:uiPriority="61" w:unhideWhenUsed="0"/>
-    <w:lsdException w:name="Light Grid Accent 4" w:semiHidden="0" w:uiPriority="62" w:unhideWhenUsed="0"/>
-    <w:lsdException w:name="Medium Shading 1 Accent 4" w:semiHidden="0" w:uiPriority="63" w:unhideWhenUsed="0"/>
-    <w:lsdException w:name="Medium Shading 2 Accent 4" w:semiHidden="0" w:uiPriority="64" w:unhideWhenUsed="0"/>
-    <w:lsdException w:name="Medium List 1 Accent 4" w:semiHidden="0" w:uiPriority="65" w:unhideWhenUsed="0"/>
-    <w:lsdException w:name="Medium List 2 Accent 4" w:semiHidden="0" w:uiPriority="66" w:unhideWhenUsed="0"/>
-    <w:lsdException w:name="Medium Grid 1 Accent 4" w:semiHidden="0" w:uiPriority="67" w:unhideWhenUsed="0"/>
-    <w:lsdException w:name="Medium Grid 2 Accent 4" w:semiHidden="0" w:uiPriority="68" w:unhideWhenUsed="0"/>
-    <w:lsdException w:name="Medium Grid 3 Accent 4" w:semiHidden="0" w:uiPriority="69" w:unhideWhenUsed="0"/>
-    <w:lsdException w:name="Dark List Accent 4" w:semiHidden="0" w:uiPriority="70" w:unhideWhenUsed="0"/>
-    <w:lsdException w:name="Colorful Shading Accent 4" w:semiHidden="0" w:uiPriority="71" w:unhideWhenUsed="0"/>
-    <w:lsdException w:name="Colorful List Accent 4" w:semiHidden="0" w:uiPriority="72" w:unhideWhenUsed="0"/>
-    <w:lsdException w:name="Colorful Grid Accent 4" w:semiHidden="0" w:uiPriority="73" w:unhideWhenUsed="0"/>
-    <w:lsdException w:name="Light Shading Accent 5" w:semiHidden="0" w:uiPriority="60" w:unhideWhenUsed="0"/>
-    <w:lsdException w:name="Light List Accent 5" w:semiHidden="0" w:uiPriority="61" w:unhideWhenUsed="0"/>
-    <w:lsdException w:name="Light Grid Accent 5" w:semiHidden="0" w:uiPriority="62" w:unhideWhenUsed="0"/>
-    <w:lsdException w:name="Medium Shading 1 Accent 5" w:semiHidden="0" w:uiPriority="63" w:unhideWhenUsed="0"/>
-    <w:lsdException w:name="Medium Shading 2 Accent 5" w:semiHidden="0" w:uiPriority="64" w:unhideWhenUsed="0"/>
-    <w:lsdException w:name="Medium List 1 Accent 5" w:semiHidden="0" w:uiPriority="65" w:unhideWhenUsed="0"/>
-    <w:lsdException w:name="Medium List 2 Accent 5" w:semiHidden="0" w:uiPriority="66" w:unhideWhenUsed="0"/>
-    <w:lsdException w:name="Medium Grid 1 Accent 5" w:semiHidden="0" w:uiPriority="67" w:unhideWhenUsed="0"/>
-    <w:lsdException w:name="Medium Grid 2 Accent 5" w:semiHidden="0" w:uiPriority="68" w:unhideWhenUsed="0"/>
-    <w:lsdException w:name="Medium Grid 3 Accent 5" w:semiHidden="0" w:uiPriority="69" w:unhideWhenUsed="0"/>
-    <w:lsdException w:name="Dark List Accent 5" w:semiHidden="0" w:uiPriority="70" w:unhideWhenUsed="0"/>
-    <w:lsdException w:name="Colorful Shading Accent 5" w:semiHidden="0" w:uiPriority="71" w:unhideWhenUsed="0"/>
-    <w:lsdException w:name="Colorful List Accent 5" w:semiHidden="0" w:uiPriority="72" w:unhideWhenUsed="0"/>
-    <w:lsdException w:name="Colorful Grid Accent 5" w:semiHidden="0" w:uiPriority="73" w:unhideWhenUsed="0"/>
-    <w:lsdException w:name="Light Shading Accent 6" w:semiHidden="0" w:uiPriority="60" w:unhideWhenUsed="0"/>
-    <w:lsdException w:name="Light List Accent 6" w:semiHidden="0" w:uiPriority="61" w:unhideWhenUsed="0"/>
-    <w:lsdException w:name="Light Grid Accent 6" w:semiHidden="0" w:uiPriority="62" w:unhideWhenUsed="0"/>
-    <w:lsdException w:name="Medium Shading 1 Accent 6" w:semiHidden="0" w:uiPriority="63" w:unhideWhenUsed="0"/>
-    <w:lsdException w:name="Medium Shading 2 Accent 6" w:semiHidden="0" w:uiPriority="64" w:unhideWhenUsed="0"/>
-    <w:lsdException w:name="Medium List 1 Accent 6" w:semiHidden="0" w:uiPriority="65" w:unhideWhenUsed="0"/>
-    <w:lsdException w:name="Medium List 2 Accent 6" w:semiHidden="0" w:uiPriority="66" w:unhideWhenUsed="0"/>
-    <w:lsdException w:name="Medium Grid 1 Accent 6" w:semiHidden="0" w:uiPriority="67" w:unhideWhenUsed="0"/>
-    <w:lsdException w:name="Medium Grid 2 Accent 6" w:semiHidden="0" w:uiPriority="68" w:unhideWhenUsed="0"/>
-    <w:lsdException w:name="Medium Grid 3 Accent 6" w:semiHidden="0" w:uiPriority="69" w:unhideWhenUsed="0"/>
-    <w:lsdException w:name="Dark List Accent 6" w:semiHidden="0" w:uiPriority="70" w:unhideWhenUsed="0"/>
-    <w:lsdException w:name="Colorful Shading Accent 6" w:semiHidden="0" w:uiPriority="71" w:unhideWhenUsed="0"/>
-    <w:lsdException w:name="Colorful List Accent 6" w:semiHidden="0" w:uiPriority="72" w:unhideWhenUsed="0"/>
-    <w:lsdException w:name="Colorful Grid Accent 6" w:semiHidden="0" w:uiPriority="73" w:unhideWhenUsed="0"/>
-    <w:lsdException w:name="Subtle Emphasis" w:semiHidden="0" w:uiPriority="19" w:unhideWhenUsed="0" w:qFormat="1"/>
-    <w:lsdException w:name="Intense Emphasis" w:semiHidden="0" w:uiPriority="21" w:unhideWhenUsed="0" w:qFormat="1"/>
-    <w:lsdException w:name="Subtle Reference" w:semiHidden="0" w:uiPriority="31" w:unhideWhenUsed="0" w:qFormat="1"/>
-    <w:lsdException w:name="Intense Reference" w:semiHidden="0" w:uiPriority="32" w:unhideWhenUsed="0" w:qFormat="1"/>
-    <w:lsdException w:name="Book Title" w:semiHidden="0" w:uiPriority="33" w:unhideWhenUsed="0" w:qFormat="1"/>
-    <w:lsdException w:name="Bibliography" w:uiPriority="37"/>
-    <w:lsdException w:name="TOC Heading" w:uiPriority="39" w:qFormat="1"/>
+  <w:latentStyles w:defLockedState="0" w:defUIPriority="99" w:defSemiHidden="0" w:defUnhideWhenUsed="0" w:defQFormat="0" w:count="376">
+    <w:lsdException w:name="Normal" w:uiPriority="0" w:qFormat="1"/>
+    <w:lsdException w:name="heading 1" w:uiPriority="9" w:qFormat="1"/>
+    <w:lsdException w:name="heading 2" w:semiHidden="1" w:uiPriority="9" w:unhideWhenUsed="1" w:qFormat="1"/>
+    <w:lsdException w:name="heading 3" w:semiHidden="1" w:uiPriority="9" w:unhideWhenUsed="1" w:qFormat="1"/>
+    <w:lsdException w:name="heading 4" w:semiHidden="1" w:uiPriority="9" w:unhideWhenUsed="1" w:qFormat="1"/>
+    <w:lsdException w:name="heading 5" w:semiHidden="1" w:uiPriority="9" w:unhideWhenUsed="1" w:qFormat="1"/>
+    <w:lsdException w:name="heading 6" w:semiHidden="1" w:uiPriority="9" w:unhideWhenUsed="1" w:qFormat="1"/>
+    <w:lsdException w:name="heading 7" w:semiHidden="1" w:uiPriority="9" w:unhideWhenUsed="1" w:qFormat="1"/>
+    <w:lsdException w:name="heading 8" w:semiHidden="1" w:uiPriority="9" w:unhideWhenUsed="1" w:qFormat="1"/>
+    <w:lsdException w:name="heading 9" w:semiHidden="1" w:uiPriority="9" w:unhideWhenUsed="1" w:qFormat="1"/>
+    <w:lsdException w:name="index 1" w:semiHidden="1" w:unhideWhenUsed="1"/>
+    <w:lsdException w:name="index 2" w:semiHidden="1" w:unhideWhenUsed="1"/>
+    <w:lsdException w:name="index 3" w:semiHidden="1" w:unhideWhenUsed="1"/>
+    <w:lsdException w:name="index 4" w:semiHidden="1" w:unhideWhenUsed="1"/>
+    <w:lsdException w:name="index 5" w:semiHidden="1" w:unhideWhenUsed="1"/>
+    <w:lsdException w:name="index 6" w:semiHidden="1" w:unhideWhenUsed="1"/>
+    <w:lsdException w:name="index 7" w:semiHidden="1" w:unhideWhenUsed="1"/>
+    <w:lsdException w:name="index 8" w:semiHidden="1" w:unhideWhenUsed="1"/>
+    <w:lsdException w:name="index 9" w:semiHidden="1" w:unhideWhenUsed="1"/>
+    <w:lsdException w:name="toc 1" w:semiHidden="1" w:uiPriority="39" w:unhideWhenUsed="1"/>
+    <w:lsdException w:name="toc 2" w:semiHidden="1" w:uiPriority="39" w:unhideWhenUsed="1"/>
+    <w:lsdException w:name="toc 3" w:semiHidden="1" w:uiPriority="39" w:unhideWhenUsed="1"/>
+    <w:lsdException w:name="toc 4" w:semiHidden="1" w:uiPriority="39" w:unhideWhenUsed="1"/>
+    <w:lsdException w:name="toc 5" w:semiHidden="1" w:uiPriority="39" w:unhideWhenUsed="1"/>
+    <w:lsdException w:name="toc 6" w:semiHidden="1" w:uiPriority="39" w:unhideWhenUsed="1"/>
+    <w:lsdException w:name="toc 7" w:semiHidden="1" w:uiPriority="39" w:unhideWhenUsed="1"/>
+    <w:lsdException w:name="toc 8" w:semiHidden="1" w:uiPriority="39" w:unhideWhenUsed="1"/>
+    <w:lsdException w:name="toc 9" w:semiHidden="1" w:uiPriority="39" w:unhideWhenUsed="1"/>
+    <w:lsdException w:name="Normal Indent" w:semiHidden="1" w:unhideWhenUsed="1"/>
+    <w:lsdException w:name="footnote text" w:semiHidden="1" w:unhideWhenUsed="1"/>
+    <w:lsdException w:name="annotation text" w:semiHidden="1" w:unhideWhenUsed="1"/>
+    <w:lsdException w:name="header" w:semiHidden="1" w:unhideWhenUsed="1"/>
+    <w:lsdException w:name="footer" w:semiHidden="1" w:unhideWhenUsed="1"/>
+    <w:lsdException w:name="index heading" w:semiHidden="1" w:unhideWhenUsed="1"/>
+    <w:lsdException w:name="caption" w:semiHidden="1" w:uiPriority="35" w:unhideWhenUsed="1" w:qFormat="1"/>
+    <w:lsdException w:name="table of figures" w:semiHidden="1" w:unhideWhenUsed="1"/>
+    <w:lsdException w:name="envelope address" w:semiHidden="1" w:unhideWhenUsed="1"/>
+    <w:lsdException w:name="envelope return" w:semiHidden="1" w:unhideWhenUsed="1"/>
+    <w:lsdException w:name="footnote reference" w:semiHidden="1" w:unhideWhenUsed="1"/>
+    <w:lsdException w:name="annotation reference" w:semiHidden="1" w:unhideWhenUsed="1"/>
+    <w:lsdException w:name="line number" w:semiHidden="1" w:unhideWhenUsed="1"/>
+    <w:lsdException w:name="page number" w:semiHidden="1" w:unhideWhenUsed="1"/>
+    <w:lsdException w:name="endnote reference" w:semiHidden="1" w:unhideWhenUsed="1"/>
+    <w:lsdException w:name="endnote text" w:semiHidden="1" w:unhideWhenUsed="1"/>
+    <w:lsdException w:name="table of authorities" w:semiHidden="1" w:unhideWhenUsed="1"/>
+    <w:lsdException w:name="macro" w:semiHidden="1" w:unhideWhenUsed="1"/>
+    <w:lsdException w:name="toa heading" w:semiHidden="1" w:unhideWhenUsed="1"/>
+    <w:lsdException w:name="List" w:semiHidden="1" w:unhideWhenUsed="1"/>
+    <w:lsdException w:name="List Bullet" w:semiHidden="1" w:unhideWhenUsed="1"/>
+    <w:lsdException w:name="List Number" w:semiHidden="1" w:unhideWhenUsed="1"/>
+    <w:lsdException w:name="List 2" w:semiHidden="1" w:unhideWhenUsed="1"/>
+    <w:lsdException w:name="List 3" w:semiHidden="1" w:unhideWhenUsed="1"/>
+    <w:lsdException w:name="List 4" w:semiHidden="1" w:unhideWhenUsed="1"/>
+    <w:lsdException w:name="List 5" w:semiHidden="1" w:unhideWhenUsed="1"/>
+    <w:lsdException w:name="List Bullet 2" w:semiHidden="1" w:unhideWhenUsed="1"/>
+    <w:lsdException w:name="List Bullet 3" w:semiHidden="1" w:unhideWhenUsed="1"/>
+    <w:lsdException w:name="List Bullet 4" w:semiHidden="1" w:unhideWhenUsed="1"/>
+    <w:lsdException w:name="List Bullet 5" w:semiHidden="1" w:unhideWhenUsed="1"/>
+    <w:lsdException w:name="List Number 2" w:semiHidden="1" w:unhideWhenUsed="1"/>
+    <w:lsdException w:name="List Number 3" w:semiHidden="1" w:unhideWhenUsed="1"/>
+    <w:lsdException w:name="List Number 4" w:semiHidden="1" w:unhideWhenUsed="1"/>
+    <w:lsdException w:name="List Number 5" w:semiHidden="1" w:unhideWhenUsed="1"/>
+    <w:lsdException w:name="Title" w:uiPriority="10" w:qFormat="1"/>
+    <w:lsdException w:name="Closing" w:semiHidden="1" w:unhideWhenUsed="1"/>
+    <w:lsdException w:name="Signature" w:semiHidden="1" w:unhideWhenUsed="1"/>
+    <w:lsdException w:name="Default Paragraph Font" w:semiHidden="1" w:uiPriority="1" w:unhideWhenUsed="1"/>
+    <w:lsdException w:name="Body Text" w:semiHidden="1" w:unhideWhenUsed="1"/>
+    <w:lsdException w:name="Body Text Indent" w:semiHidden="1" w:unhideWhenUsed="1"/>
+    <w:lsdException w:name="List Continue" w:semiHidden="1" w:unhideWhenUsed="1"/>
+    <w:lsdException w:name="List Continue 2" w:semiHidden="1" w:unhideWhenUsed="1"/>
+    <w:lsdException w:name="List Continue 3" w:semiHidden="1" w:unhideWhenUsed="1"/>
+    <w:lsdException w:name="List Continue 4" w:semiHidden="1" w:unhideWhenUsed="1"/>
+    <w:lsdException w:name="List Continue 5" w:semiHidden="1" w:unhideWhenUsed="1"/>
+    <w:lsdException w:name="Message Header" w:semiHidden="1" w:unhideWhenUsed="1"/>
+    <w:lsdException w:name="Subtitle" w:uiPriority="11" w:qFormat="1"/>
+    <w:lsdException w:name="Salutation" w:semiHidden="1" w:unhideWhenUsed="1"/>
+    <w:lsdException w:name="Date" w:semiHidden="1" w:unhideWhenUsed="1"/>
+    <w:lsdException w:name="Body Text First Indent" w:semiHidden="1" w:unhideWhenUsed="1"/>
+    <w:lsdException w:name="Body Text First Indent 2" w:semiHidden="1" w:unhideWhenUsed="1"/>
+    <w:lsdException w:name="Note Heading" w:semiHidden="1" w:unhideWhenUsed="1"/>
+    <w:lsdException w:name="Body Text 2" w:semiHidden="1" w:unhideWhenUsed="1"/>
+    <w:lsdException w:name="Body Text 3" w:semiHidden="1" w:unhideWhenUsed="1"/>
+    <w:lsdException w:name="Body Text Indent 2" w:semiHidden="1" w:unhideWhenUsed="1"/>
+    <w:lsdException w:name="Body Text Indent 3" w:semiHidden="1" w:unhideWhenUsed="1"/>
+    <w:lsdException w:name="Block Text" w:semiHidden="1" w:unhideWhenUsed="1"/>
+    <w:lsdException w:name="Hyperlink" w:semiHidden="1" w:unhideWhenUsed="1"/>
+    <w:lsdException w:name="FollowedHyperlink" w:semiHidden="1" w:unhideWhenUsed="1"/>
+    <w:lsdException w:name="Strong" w:uiPriority="22" w:qFormat="1"/>
+    <w:lsdException w:name="Emphasis" w:uiPriority="20" w:qFormat="1"/>
+    <w:lsdException w:name="Document Map" w:semiHidden="1" w:unhideWhenUsed="1"/>
+    <w:lsdException w:name="Plain Text" w:semiHidden="1" w:unhideWhenUsed="1"/>
+    <w:lsdException w:name="E-mail Signature" w:semiHidden="1" w:unhideWhenUsed="1"/>
+    <w:lsdException w:name="HTML Top of Form" w:semiHidden="1" w:unhideWhenUsed="1"/>
+    <w:lsdException w:name="HTML Bottom of Form" w:semiHidden="1" w:unhideWhenUsed="1"/>
+    <w:lsdException w:name="Normal (Web)" w:semiHidden="1" w:unhideWhenUsed="1"/>
+    <w:lsdException w:name="HTML Acronym" w:semiHidden="1" w:unhideWhenUsed="1"/>
+    <w:lsdException w:name="HTML Address" w:semiHidden="1" w:unhideWhenUsed="1"/>
+    <w:lsdException w:name="HTML Cite" w:semiHidden="1" w:unhideWhenUsed="1"/>
+    <w:lsdException w:name="HTML Code" w:semiHidden="1" w:unhideWhenUsed="1"/>
+    <w:lsdException w:name="HTML Definition" w:semiHidden="1" w:unhideWhenUsed="1"/>
+    <w:lsdException w:name="HTML Keyboard" w:semiHidden="1" w:unhideWhenUsed="1"/>
+    <w:lsdException w:name="HTML Preformatted" w:semiHidden="1" w:unhideWhenUsed="1"/>
+    <w:lsdException w:name="HTML Sample" w:semiHidden="1" w:unhideWhenUsed="1"/>
+    <w:lsdException w:name="HTML Typewriter" w:semiHidden="1" w:unhideWhenUsed="1"/>
+    <w:lsdException w:name="HTML Variable" w:semiHidden="1" w:unhideWhenUsed="1"/>
+    <w:lsdException w:name="Normal Table" w:semiHidden="1" w:unhideWhenUsed="1"/>
+    <w:lsdException w:name="annotation subject" w:semiHidden="1" w:unhideWhenUsed="1"/>
+    <w:lsdException w:name="No List" w:semiHidden="1" w:unhideWhenUsed="1"/>
+    <w:lsdException w:name="Outline List 1" w:semiHidden="1" w:unhideWhenUsed="1"/>
+    <w:lsdException w:name="Outline List 2" w:semiHidden="1" w:unhideWhenUsed="1"/>
+    <w:lsdException w:name="Outline List 3" w:semiHidden="1" w:unhideWhenUsed="1"/>
+    <w:lsdException w:name="Table Simple 1" w:semiHidden="1" w:unhideWhenUsed="1"/>
+    <w:lsdException w:name="Table Simple 2" w:semiHidden="1" w:unhideWhenUsed="1"/>
+    <w:lsdException w:name="Table Simple 3" w:semiHidden="1" w:unhideWhenUsed="1"/>
+    <w:lsdException w:name="Table Classic 1" w:semiHidden="1" w:unhideWhenUsed="1"/>
+    <w:lsdException w:name="Table Classic 2" w:semiHidden="1" w:unhideWhenUsed="1"/>
+    <w:lsdException w:name="Table Classic 3" w:semiHidden="1" w:unhideWhenUsed="1"/>
+    <w:lsdException w:name="Table Classic 4" w:semiHidden="1" w:unhideWhenUsed="1"/>
+    <w:lsdException w:name="Table Colorful 1" w:semiHidden="1" w:unhideWhenUsed="1"/>
+    <w:lsdException w:name="Table Colorful 2" w:semiHidden="1" w:unhideWhenUsed="1"/>
+    <w:lsdException w:name="Table Colorful 3" w:semiHidden="1" w:unhideWhenUsed="1"/>
+    <w:lsdException w:name="Table Columns 1" w:semiHidden="1" w:unhideWhenUsed="1"/>
+    <w:lsdException w:name="Table Columns 2" w:semiHidden="1" w:unhideWhenUsed="1"/>
+    <w:lsdException w:name="Table Columns 3" w:semiHidden="1" w:unhideWhenUsed="1"/>
+    <w:lsdException w:name="Table Columns 4" w:semiHidden="1" w:unhideWhenUsed="1"/>
+    <w:lsdException w:name="Table Columns 5" w:semiHidden="1" w:unhideWhenUsed="1"/>
+    <w:lsdException w:name="Table Grid 1" w:semiHidden="1" w:unhideWhenUsed="1"/>
+    <w:lsdException w:name="Table Grid 2" w:semiHidden="1" w:unhideWhenUsed="1"/>
+    <w:lsdException w:name="Table Grid 3" w:semiHidden="1" w:unhideWhenUsed="1"/>
+    <w:lsdException w:name="Table Grid 4" w:semiHidden="1" w:unhideWhenUsed="1"/>
+    <w:lsdException w:name="Table Grid 5" w:semiHidden="1" w:unhideWhenUsed="1"/>
+    <w:lsdException w:name="Table Grid 6" w:semiHidden="1" w:unhideWhenUsed="1"/>
+    <w:lsdException w:name="Table Grid 7" w:semiHidden="1" w:unhideWhenUsed="1"/>
+    <w:lsdException w:name="Table Grid 8" w:semiHidden="1" w:unhideWhenUsed="1"/>
+    <w:lsdException w:name="Table List 1" w:semiHidden="1" w:unhideWhenUsed="1"/>
+    <w:lsdException w:name="Table List 2" w:semiHidden="1" w:unhideWhenUsed="1"/>
+    <w:lsdException w:name="Table List 3" w:semiHidden="1" w:unhideWhenUsed="1"/>
+    <w:lsdException w:name="Table List 4" w:semiHidden="1" w:unhideWhenUsed="1"/>
+    <w:lsdException w:name="Table List 5" w:semiHidden="1" w:unhideWhenUsed="1"/>
+    <w:lsdException w:name="Table List 6" w:semiHidden="1" w:unhideWhenUsed="1"/>
+    <w:lsdException w:name="Table List 7" w:semiHidden="1" w:unhideWhenUsed="1"/>
+    <w:lsdException w:name="Table List 8" w:semiHidden="1" w:unhideWhenUsed="1"/>
+    <w:lsdException w:name="Table 3D effects 1" w:semiHidden="1" w:unhideWhenUsed="1"/>
+    <w:lsdException w:name="Table 3D effects 2" w:semiHidden="1" w:unhideWhenUsed="1"/>
+    <w:lsdException w:name="Table 3D effects 3" w:semiHidden="1" w:unhideWhenUsed="1"/>
+    <w:lsdException w:name="Table Contemporary" w:semiHidden="1" w:unhideWhenUsed="1"/>
+    <w:lsdException w:name="Table Elegant" w:semiHidden="1" w:unhideWhenUsed="1"/>
+    <w:lsdException w:name="Table Professional" w:semiHidden="1" w:unhideWhenUsed="1"/>
+    <w:lsdException w:name="Table Subtle 1" w:semiHidden="1" w:unhideWhenUsed="1"/>
+    <w:lsdException w:name="Table Subtle 2" w:semiHidden="1" w:unhideWhenUsed="1"/>
+    <w:lsdException w:name="Table Web 1" w:semiHidden="1" w:unhideWhenUsed="1"/>
+    <w:lsdException w:name="Table Web 2" w:semiHidden="1" w:unhideWhenUsed="1"/>
+    <w:lsdException w:name="Table Web 3" w:semiHidden="1" w:unhideWhenUsed="1"/>
+    <w:lsdException w:name="Balloon Text" w:semiHidden="1" w:unhideWhenUsed="1"/>
+    <w:lsdException w:name="Table Grid" w:semiHidden="1" w:uiPriority="39" w:unhideWhenUsed="1"/>
+    <w:lsdException w:name="Table Theme" w:semiHidden="1" w:unhideWhenUsed="1"/>
+    <w:lsdException w:name="Placeholder Text" w:semiHidden="1"/>
+    <w:lsdException w:name="No Spacing" w:uiPriority="1" w:qFormat="1"/>
+    <w:lsdException w:name="Light Shading" w:uiPriority="60"/>
+    <w:lsdException w:name="Light List" w:uiPriority="61"/>
+    <w:lsdException w:name="Light Grid" w:uiPriority="62"/>
+    <w:lsdException w:name="Medium Shading 1" w:uiPriority="63"/>
+    <w:lsdException w:name="Medium Shading 2" w:uiPriority="64"/>
+    <w:lsdException w:name="Medium List 1" w:uiPriority="65"/>
+    <w:lsdException w:name="Medium List 2" w:uiPriority="66"/>
+    <w:lsdException w:name="Medium Grid 1" w:uiPriority="67"/>
+    <w:lsdException w:name="Medium Grid 2" w:uiPriority="68"/>
+    <w:lsdException w:name="Medium Grid 3" w:uiPriority="69"/>
+    <w:lsdException w:name="Dark List" w:uiPriority="70"/>
+    <w:lsdException w:name="Colorful Shading" w:uiPriority="71"/>
+    <w:lsdException w:name="Colorful List" w:uiPriority="72"/>
+    <w:lsdException w:name="Colorful Grid" w:uiPriority="73"/>
+    <w:lsdException w:name="Light Shading Accent 1" w:uiPriority="60"/>
+    <w:lsdException w:name="Light List Accent 1" w:uiPriority="61"/>
+    <w:lsdException w:name="Light Grid Accent 1" w:uiPriority="62"/>
+    <w:lsdException w:name="Medium Shading 1 Accent 1" w:uiPriority="63"/>
+    <w:lsdException w:name="Medium Shading 2 Accent 1" w:uiPriority="64"/>
+    <w:lsdException w:name="Medium List 1 Accent 1" w:uiPriority="65"/>
+    <w:lsdException w:name="Revision" w:semiHidden="1"/>
+    <w:lsdException w:name="List Paragraph" w:uiPriority="34" w:qFormat="1"/>
+    <w:lsdException w:name="Quote" w:uiPriority="29" w:qFormat="1"/>
+    <w:lsdException w:name="Intense Quote" w:uiPriority="30" w:qFormat="1"/>
+    <w:lsdException w:name="Medium List 2 Accent 1" w:uiPriority="66"/>
+    <w:lsdException w:name="Medium Grid 1 Accent 1" w:uiPriority="67"/>
+    <w:lsdException w:name="Medium Grid 2 Accent 1" w:uiPriority="68"/>
+    <w:lsdException w:name="Medium Grid 3 Accent 1" w:uiPriority="69"/>
+    <w:lsdException w:name="Dark List Accent 1" w:uiPriority="70"/>
+    <w:lsdException w:name="Colorful Shading Accent 1" w:uiPriority="71"/>
+    <w:lsdException w:name="Colorful List Accent 1" w:uiPriority="72"/>
+    <w:lsdException w:name="Colorful Grid Accent 1" w:uiPriority="73"/>
+    <w:lsdException w:name="Light Shading Accent 2" w:uiPriority="60"/>
+    <w:lsdException w:name="Light List Accent 2" w:uiPriority="61"/>
+    <w:lsdException w:name="Light Grid Accent 2" w:uiPriority="62"/>
+    <w:lsdException w:name="Medium Shading 1 Accent 2" w:uiPriority="63"/>
+    <w:lsdException w:name="Medium Shading 2 Accent 2" w:uiPriority="64"/>
+    <w:lsdException w:name="Medium List 1 Accent 2" w:uiPriority="65"/>
+    <w:lsdException w:name="Medium List 2 Accent 2" w:uiPriority="66"/>
+    <w:lsdException w:name="Medium Grid 1 Accent 2" w:uiPriority="67"/>
+    <w:lsdException w:name="Medium Grid 2 Accent 2" w:uiPriority="68"/>
+    <w:lsdException w:name="Medium Grid 3 Accent 2" w:uiPriority="69"/>
+    <w:lsdException w:name="Dark List Accent 2" w:uiPriority="70"/>
+    <w:lsdException w:name="Colorful Shading Accent 2" w:uiPriority="71"/>
+    <w:lsdException w:name="Colorful List Accent 2" w:uiPriority="72"/>
+    <w:lsdException w:name="Colorful Grid Accent 2" w:uiPriority="73"/>
+    <w:lsdException w:name="Light Shading Accent 3" w:uiPriority="60"/>
+    <w:lsdException w:name="Light List Accent 3" w:uiPriority="61"/>
+    <w:lsdException w:name="Light Grid Accent 3" w:uiPriority="62"/>
+    <w:lsdException w:name="Medium Shading 1 Accent 3" w:uiPriority="63"/>
+    <w:lsdException w:name="Medium Shading 2 Accent 3" w:uiPriority="64"/>
+    <w:lsdException w:name="Medium List 1 Accent 3" w:uiPriority="65"/>
+    <w:lsdException w:name="Medium List 2 Accent 3" w:uiPriority="66"/>
+    <w:lsdException w:name="Medium Grid 1 Accent 3" w:uiPriority="67"/>
+    <w:lsdException w:name="Medium Grid 2 Accent 3" w:uiPriority="68"/>
+    <w:lsdException w:name="Medium Grid 3 Accent 3" w:uiPriority="69"/>
+    <w:lsdException w:name="Dark List Accent 3" w:uiPriority="70"/>
+    <w:lsdException w:name="Colorful Shading Accent 3" w:uiPriority="71"/>
+    <w:lsdException w:name="Colorful List Accent 3" w:uiPriority="72"/>
+    <w:lsdException w:name="Colorful Grid Accent 3" w:uiPriority="73"/>
+    <w:lsdException w:name="Light Shading Accent 4" w:uiPriority="60"/>
+    <w:lsdException w:name="Light List Accent 4" w:uiPriority="61"/>
+    <w:lsdException w:name="Light Grid Accent 4" w:uiPriority="62"/>
+    <w:lsdException w:name="Medium Shading 1 Accent 4" w:uiPriority="63"/>
+    <w:lsdException w:name="Medium Shading 2 Accent 4" w:uiPriority="64"/>
+    <w:lsdException w:name="Medium List 1 Accent 4" w:uiPriority="65"/>
+    <w:lsdException w:name="Medium List 2 Accent 4" w:uiPriority="66"/>
+    <w:lsdException w:name="Medium Grid 1 Accent 4" w:uiPriority="67"/>
+    <w:lsdException w:name="Medium Grid 2 Accent 4" w:uiPriority="68"/>
+    <w:lsdException w:name="Medium Grid 3 Accent 4" w:uiPriority="69"/>
+    <w:lsdException w:name="Dark List Accent 4" w:uiPriority="70"/>
+    <w:lsdException w:name="Colorful Shading Accent 4" w:uiPriority="71"/>
+    <w:lsdException w:name="Colorful List Accent 4" w:uiPriority="72"/>
+    <w:lsdException w:name="Colorful Grid Accent 4" w:uiPriority="73"/>
+    <w:lsdException w:name="Light Shading Accent 5" w:uiPriority="60"/>
+    <w:lsdException w:name="Light List Accent 5" w:uiPriority="61"/>
+    <w:lsdException w:name="Light Grid Accent 5" w:uiPriority="62"/>
+    <w:lsdException w:name="Medium Shading 1 Accent 5" w:uiPriority="63"/>
+    <w:lsdException w:name="Medium Shading 2 Accent 5" w:uiPriority="64"/>
+    <w:lsdException w:name="Medium List 1 Accent 5" w:uiPriority="65"/>
+    <w:lsdException w:name="Medium List 2 Accent 5" w:uiPriority="66"/>
+    <w:lsdException w:name="Medium Grid 1 Accent 5" w:uiPriority="67"/>
+    <w:lsdException w:name="Medium Grid 2 Accent 5" w:uiPriority="68"/>
+    <w:lsdException w:name="Medium Grid 3 Accent 5" w:uiPriority="69"/>
+    <w:lsdException w:name="Dark List Accent 5" w:uiPriority="70"/>
+    <w:lsdException w:name="Colorful Shading Accent 5" w:uiPriority="71"/>
+    <w:lsdException w:name="Colorful List Accent 5" w:uiPriority="72"/>
+    <w:lsdException w:name="Colorful Grid Accent 5" w:uiPriority="73"/>
+    <w:lsdException w:name="Light Shading Accent 6" w:uiPriority="60"/>
+    <w:lsdException w:name="Light List Accent 6" w:uiPriority="61"/>
+    <w:lsdException w:name="Light Grid Accent 6" w:uiPriority="62"/>
+    <w:lsdException w:name="Medium Shading 1 Accent 6" w:uiPriority="63"/>
+    <w:lsdException w:name="Medium Shading 2 Accent 6" w:uiPriority="64"/>
+    <w:lsdException w:name="Medium List 1 Accent 6" w:uiPriority="65"/>
+    <w:lsdException w:name="Medium List 2 Accent 6" w:uiPriority="66"/>
+    <w:lsdException w:name="Medium Grid 1 Accent 6" w:uiPriority="67"/>
+    <w:lsdException w:name="Medium Grid 2 Accent 6" w:uiPriority="68"/>
+    <w:lsdException w:name="Medium Grid 3 Accent 6" w:uiPriority="69"/>
+    <w:lsdException w:name="Dark List Accent 6" w:uiPriority="70"/>
+    <w:lsdException w:name="Colorful Shading Accent 6" w:uiPriority="71"/>
+    <w:lsdException w:name="Colorful List Accent 6" w:uiPriority="72"/>
+    <w:lsdException w:name="Colorful Grid Accent 6" w:uiPriority="73"/>
+    <w:lsdException w:name="Subtle Emphasis" w:uiPriority="19" w:qFormat="1"/>
+    <w:lsdException w:name="Intense Emphasis" w:uiPriority="21" w:qFormat="1"/>
+    <w:lsdException w:name="Subtle Reference" w:uiPriority="31" w:qFormat="1"/>
+    <w:lsdException w:name="Intense Reference" w:uiPriority="32" w:qFormat="1"/>
+    <w:lsdException w:name="Book Title" w:uiPriority="33" w:qFormat="1"/>
+    <w:lsdException w:name="Bibliography" w:semiHidden="1" w:uiPriority="37" w:unhideWhenUsed="1"/>
+    <w:lsdException w:name="TOC Heading" w:semiHidden="1" w:uiPriority="39" w:unhideWhenUsed="1" w:qFormat="1"/>
+    <w:lsdException w:name="Plain Table 1" w:uiPriority="41"/>
+    <w:lsdException w:name="Plain Table 2" w:uiPriority="42"/>
+    <w:lsdException w:name="Plain Table 3" w:uiPriority="43"/>
+    <w:lsdException w:name="Plain Table 4" w:uiPriority="44"/>
+    <w:lsdException w:name="Plain Table 5" w:uiPriority="45"/>
+    <w:lsdException w:name="Grid Table Light" w:uiPriority="40"/>
+    <w:lsdException w:name="Grid Table 1 Light" w:uiPriority="46"/>
+    <w:lsdException w:name="Grid Table 2" w:uiPriority="47"/>
+    <w:lsdException w:name="Grid Table 3" w:uiPriority="48"/>
+    <w:lsdException w:name="Grid Table 4" w:uiPriority="49"/>
+    <w:lsdException w:name="Grid Table 5 Dark" w:uiPriority="50"/>
+    <w:lsdException w:name="Grid Table 6 Colorful" w:uiPriority="51"/>
+    <w:lsdException w:name="Grid Table 7 Colorful" w:uiPriority="52"/>
+    <w:lsdException w:name="Grid Table 1 Light Accent 1" w:uiPriority="46"/>
+    <w:lsdException w:name="Grid Table 2 Accent 1" w:uiPriority="47"/>
+    <w:lsdException w:name="Grid Table 3 Accent 1" w:uiPriority="48"/>
+    <w:lsdException w:name="Grid Table 4 Accent 1" w:uiPriority="49"/>
+    <w:lsdException w:name="Grid Table 5 Dark Accent 1" w:uiPriority="50"/>
+    <w:lsdException w:name="Grid Table 6 Colorful Accent 1" w:uiPriority="51"/>
+    <w:lsdException w:name="Grid Table 7 Colorful Accent 1" w:uiPriority="52"/>
+    <w:lsdException w:name="Grid Table 1 Light Accent 2" w:uiPriority="46"/>
+    <w:lsdException w:name="Grid Table 2 Accent 2" w:uiPriority="47"/>
+    <w:lsdException w:name="Grid Table 3 Accent 2" w:uiPriority="48"/>
+    <w:lsdException w:name="Grid Table 4 Accent 2" w:uiPriority="49"/>
+    <w:lsdException w:name="Grid Table 5 Dark Accent 2" w:uiPriority="50"/>
+    <w:lsdException w:name="Grid Table 6 Colorful Accent 2" w:uiPriority="51"/>
+    <w:lsdException w:name="Grid Table 7 Colorful Accent 2" w:uiPriority="52"/>
+    <w:lsdException w:name="Grid Table 1 Light Accent 3" w:uiPriority="46"/>
+    <w:lsdException w:name="Grid Table 2 Accent 3" w:uiPriority="47"/>
+    <w:lsdException w:name="Grid Table 3 Accent 3" w:uiPriority="48"/>
+    <w:lsdException w:name="Grid Table 4 Accent 3" w:uiPriority="49"/>
+    <w:lsdException w:name="Grid Table 5 Dark Accent 3" w:uiPriority="50"/>
+    <w:lsdException w:name="Grid Table 6 Colorful Accent 3" w:uiPriority="51"/>
+    <w:lsdException w:name="Grid Table 7 Colorful Accent 3" w:uiPriority="52"/>
+    <w:lsdException w:name="Grid Table 1 Light Accent 4" w:uiPriority="46"/>
+    <w:lsdException w:name="Grid Table 2 Accent 4" w:uiPriority="47"/>
+    <w:lsdException w:name="Grid Table 3 Accent 4" w:uiPriority="48"/>
+    <w:lsdException w:name="Grid Table 4 Accent 4" w:uiPriority="49"/>
+    <w:lsdException w:name="Grid Table 5 Dark Accent 4" w:uiPriority="50"/>
+    <w:lsdException w:name="Grid Table 6 Colorful Accent 4" w:uiPriority="51"/>
+    <w:lsdException w:name="Grid Table 7 Colorful Accent 4" w:uiPriority="52"/>
+    <w:lsdException w:name="Grid Table 1 Light Accent 5" w:uiPriority="46"/>
+    <w:lsdException w:name="Grid Table 2 Accent 5" w:uiPriority="47"/>
+    <w:lsdException w:name="Grid Table 3 Accent 5" w:uiPriority="48"/>
+    <w:lsdException w:name="Grid Table 4 Accent 5" w:uiPriority="49"/>
+    <w:lsdException w:name="Grid Table 5 Dark Accent 5" w:uiPriority="50"/>
+    <w:lsdException w:name="Grid Table 6 Colorful Accent 5" w:uiPriority="51"/>
+    <w:lsdException w:name="Grid Table 7 Colorful Accent 5" w:uiPriority="52"/>
+    <w:lsdException w:name="Grid Table 1 Light Accent 6" w:uiPriority="46"/>
+    <w:lsdException w:name="Grid Table 2 Accent 6" w:uiPriority="47"/>
+    <w:lsdException w:name="Grid Table 3 Accent 6" w:uiPriority="48"/>
+    <w:lsdException w:name="Grid Table 4 Accent 6" w:uiPriority="49"/>
+    <w:lsdException w:name="Grid Table 5 Dark Accent 6" w:uiPriority="50"/>
+    <w:lsdException w:name="Grid Table 6 Colorful Accent 6" w:uiPriority="51"/>
+    <w:lsdException w:name="Grid Table 7 Colorful Accent 6" w:uiPriority="52"/>
+    <w:lsdException w:name="List Table 1 Light" w:uiPriority="46"/>
+    <w:lsdException w:name="List Table 2" w:uiPriority="47"/>
+    <w:lsdException w:name="List Table 3" w:uiPriority="48"/>
+    <w:lsdException w:name="List Table 4" w:uiPriority="49"/>
+    <w:lsdException w:name="List Table 5 Dark" w:uiPriority="50"/>
+    <w:lsdException w:name="List Table 6 Colorful" w:uiPriority="51"/>
+    <w:lsdException w:name="List Table 7 Colorful" w:uiPriority="52"/>
+    <w:lsdException w:name="List Table 1 Light Accent 1" w:uiPriority="46"/>
+    <w:lsdException w:name="List Table 2 Accent 1" w:uiPriority="47"/>
+    <w:lsdException w:name="List Table 3 Accent 1" w:uiPriority="48"/>
+    <w:lsdException w:name="List Table 4 Accent 1" w:uiPriority="49"/>
+    <w:lsdException w:name="List Table 5 Dark Accent 1" w:uiPriority="50"/>
+    <w:lsdException w:name="List Table 6 Colorful Accent 1" w:uiPriority="51"/>
+    <w:lsdException w:name="List Table 7 Colorful Accent 1" w:uiPriority="52"/>
+    <w:lsdException w:name="List Table 1 Light Accent 2" w:uiPriority="46"/>
+    <w:lsdException w:name="List Table 2 Accent 2" w:uiPriority="47"/>
+    <w:lsdException w:name="List Table 3 Accent 2" w:uiPriority="48"/>
+    <w:lsdException w:name="List Table 4 Accent 2" w:uiPriority="49"/>
+    <w:lsdException w:name="List Table 5 Dark Accent 2" w:uiPriority="50"/>
+    <w:lsdException w:name="List Table 6 Colorful Accent 2" w:uiPriority="51"/>
+    <w:lsdException w:name="List Table 7 Colorful Accent 2" w:uiPriority="52"/>
+    <w:lsdException w:name="List Table 1 Light Accent 3" w:uiPriority="46"/>
+    <w:lsdException w:name="List Table 2 Accent 3" w:uiPriority="47"/>
+    <w:lsdException w:name="List Table 3 Accent 3" w:uiPriority="48"/>
+    <w:lsdException w:name="List Table 4 Accent 3" w:uiPriority="49"/>
+    <w:lsdException w:name="List Table 5 Dark Accent 3" w:uiPriority="50"/>
+    <w:lsdException w:name="List Table 6 Colorful Accent 3" w:uiPriority="51"/>
+    <w:lsdException w:name="List Table 7 Colorful Accent 3" w:uiPriority="52"/>
+    <w:lsdException w:name="List Table 1 Light Accent 4" w:uiPriority="46"/>
+    <w:lsdException w:name="List Table 2 Accent 4" w:uiPriority="47"/>
+    <w:lsdException w:name="List Table 3 Accent 4" w:uiPriority="48"/>
+    <w:lsdException w:name="List Table 4 Accent 4" w:uiPriority="49"/>
+    <w:lsdException w:name="List Table 5 Dark Accent 4" w:uiPriority="50"/>
+    <w:lsdException w:name="List Table 6 Colorful Accent 4" w:uiPriority="51"/>
+    <w:lsdException w:name="List Table 7 Colorful Accent 4" w:uiPriority="52"/>
+    <w:lsdException w:name="List Table 1 Light Accent 5" w:uiPriority="46"/>
+    <w:lsdException w:name="List Table 2 Accent 5" w:uiPriority="47"/>
+    <w:lsdException w:name="List Table 3 Accent 5" w:uiPriority="48"/>
+    <w:lsdException w:name="List Table 4 Accent 5" w:uiPriority="49"/>
+    <w:lsdException w:name="List Table 5 Dark Accent 5" w:uiPriority="50"/>
+    <w:lsdException w:name="List Table 6 Colorful Accent 5" w:uiPriority="51"/>
+    <w:lsdException w:name="List Table 7 Colorful Accent 5" w:uiPriority="52"/>
+    <w:lsdException w:name="List Table 1 Light Accent 6" w:uiPriority="46"/>
+    <w:lsdException w:name="List Table 2 Accent 6" w:uiPriority="47"/>
+    <w:lsdException w:name="List Table 3 Accent 6" w:uiPriority="48"/>
+    <w:lsdException w:name="List Table 4 Accent 6" w:uiPriority="49"/>
+    <w:lsdException w:name="List Table 5 Dark Accent 6" w:uiPriority="50"/>
+    <w:lsdException w:name="List Table 6 Colorful Accent 6" w:uiPriority="51"/>
+    <w:lsdException w:name="List Table 7 Colorful Accent 6" w:uiPriority="52"/>
+    <w:lsdException w:name="Mention" w:semiHidden="1" w:unhideWhenUsed="1"/>
+    <w:lsdException w:name="Smart Hyperlink" w:semiHidden="1" w:unhideWhenUsed="1"/>
+    <w:lsdException w:name="Hashtag" w:semiHidden="1" w:unhideWhenUsed="1"/>
+    <w:lsdException w:name="Unresolved Mention" w:semiHidden="1" w:unhideWhenUsed="1"/>
+    <w:lsdException w:name="Smart Link" w:semiHidden="1" w:unhideWhenUsed="1"/>
   </w:latentStyles>
   <w:style w:type="paragraph" w:default="1" w:styleId="Normal">
     <w:name w:val="Normal"/>
@@ -5404,7 +6001,6 @@
       <w:spacing w:after="0" w:line="240" w:lineRule="auto"/>
     </w:pPr>
     <w:tblPr>
-      <w:tblInd w:w="0" w:type="dxa"/>
       <w:tblBorders>
         <w:top w:val="single" w:sz="4" w:space="0" w:color="auto"/>
         <w:left w:val="single" w:sz="4" w:space="0" w:color="auto"/>
@@ -5413,203 +6009,7 @@
         <w:insideH w:val="single" w:sz="4" w:space="0" w:color="auto"/>
         <w:insideV w:val="single" w:sz="4" w:space="0" w:color="auto"/>
       </w:tblBorders>
-      <w:tblCellMar>
-        <w:top w:w="0" w:type="dxa"/>
-        <w:left w:w="108" w:type="dxa"/>
-        <w:bottom w:w="0" w:type="dxa"/>
-        <w:right w:w="108" w:type="dxa"/>
-      </w:tblCellMar>
     </w:tblPr>
-  </w:style>
-</w:styles>
-</file>
-
-<file path=word/stylesWithEffects.xml><?xml version="1.0" encoding="utf-8"?>
-<w:styles xmlns:wpc="http://schemas.microsoft.com/office/word/2010/wordprocessingCanvas" xmlns:mc="http://schemas.openxmlformats.org/markup-compatibility/2006" xmlns:o="urn:schemas-microsoft-com:office:office" xmlns:r="http://schemas.openxmlformats.org/officeDocument/2006/relationships" xmlns:m="http://schemas.openxmlformats.org/officeDocument/2006/math" xmlns:v="urn:schemas-microsoft-com:vml" xmlns:wp14="http://schemas.microsoft.com/office/word/2010/wordprocessingDrawing" xmlns:wp="http://schemas.openxmlformats.org/drawingml/2006/wordprocessingDrawing" xmlns:w10="urn:schemas-microsoft-com:office:word" xmlns:w="http://schemas.openxmlformats.org/wordprocessingml/2006/main" xmlns:w14="http://schemas.microsoft.com/office/word/2010/wordml" xmlns:wpg="http://schemas.microsoft.com/office/word/2010/wordprocessingGroup" xmlns:wpi="http://schemas.microsoft.com/office/word/2010/wordprocessingInk" xmlns:wne="http://schemas.microsoft.com/office/word/2006/wordml" xmlns:wps="http://schemas.microsoft.com/office/word/2010/wordprocessingShape" mc:Ignorable="w14 wp14">
-  <w:docDefaults>
-    <w:rPrDefault>
-      <w:rPr>
-        <w:rFonts w:asciiTheme="minorHAnsi" w:eastAsiaTheme="minorEastAsia" w:hAnsiTheme="minorHAnsi" w:cstheme="minorBidi"/>
-        <w:sz w:val="22"/>
-        <w:szCs w:val="22"/>
-        <w:lang w:val="en-US" w:eastAsia="en-US" w:bidi="ar-SA"/>
-      </w:rPr>
-    </w:rPrDefault>
-    <w:pPrDefault>
-      <w:pPr>
-        <w:spacing w:after="200" w:line="276" w:lineRule="auto"/>
-      </w:pPr>
-    </w:pPrDefault>
-  </w:docDefaults>
-  <w:latentStyles w:defLockedState="0" w:defUIPriority="99" w:defSemiHidden="1" w:defUnhideWhenUsed="1" w:defQFormat="0" w:count="267">
-    <w:lsdException w:name="Normal" w:semiHidden="0" w:uiPriority="0" w:unhideWhenUsed="0" w:qFormat="1"/>
-    <w:lsdException w:name="heading 1" w:semiHidden="0" w:uiPriority="9" w:unhideWhenUsed="0" w:qFormat="1"/>
-    <w:lsdException w:name="heading 2" w:uiPriority="9" w:qFormat="1"/>
-    <w:lsdException w:name="heading 3" w:uiPriority="9" w:qFormat="1"/>
-    <w:lsdException w:name="heading 4" w:uiPriority="9" w:qFormat="1"/>
-    <w:lsdException w:name="heading 5" w:uiPriority="9" w:qFormat="1"/>
-    <w:lsdException w:name="heading 6" w:uiPriority="9" w:qFormat="1"/>
-    <w:lsdException w:name="heading 7" w:uiPriority="9" w:qFormat="1"/>
-    <w:lsdException w:name="heading 8" w:uiPriority="9" w:qFormat="1"/>
-    <w:lsdException w:name="heading 9" w:uiPriority="9" w:qFormat="1"/>
-    <w:lsdException w:name="toc 1" w:uiPriority="39"/>
-    <w:lsdException w:name="toc 2" w:uiPriority="39"/>
-    <w:lsdException w:name="toc 3" w:uiPriority="39"/>
-    <w:lsdException w:name="toc 4" w:uiPriority="39"/>
-    <w:lsdException w:name="toc 5" w:uiPriority="39"/>
-    <w:lsdException w:name="toc 6" w:uiPriority="39"/>
-    <w:lsdException w:name="toc 7" w:uiPriority="39"/>
-    <w:lsdException w:name="toc 8" w:uiPriority="39"/>
-    <w:lsdException w:name="toc 9" w:uiPriority="39"/>
-    <w:lsdException w:name="caption" w:uiPriority="35" w:qFormat="1"/>
-    <w:lsdException w:name="Title" w:semiHidden="0" w:uiPriority="10" w:unhideWhenUsed="0" w:qFormat="1"/>
-    <w:lsdException w:name="Default Paragraph Font" w:uiPriority="1"/>
-    <w:lsdException w:name="Subtitle" w:semiHidden="0" w:uiPriority="11" w:unhideWhenUsed="0" w:qFormat="1"/>
-    <w:lsdException w:name="Strong" w:semiHidden="0" w:uiPriority="22" w:unhideWhenUsed="0" w:qFormat="1"/>
-    <w:lsdException w:name="Emphasis" w:semiHidden="0" w:uiPriority="20" w:unhideWhenUsed="0" w:qFormat="1"/>
-    <w:lsdException w:name="Table Grid" w:semiHidden="0" w:uiPriority="59" w:unhideWhenUsed="0"/>
-    <w:lsdException w:name="Placeholder Text" w:unhideWhenUsed="0"/>
-    <w:lsdException w:name="No Spacing" w:semiHidden="0" w:uiPriority="1" w:unhideWhenUsed="0" w:qFormat="1"/>
-    <w:lsdException w:name="Light Shading" w:semiHidden="0" w:uiPriority="60" w:unhideWhenUsed="0"/>
-    <w:lsdException w:name="Light List" w:semiHidden="0" w:uiPriority="61" w:unhideWhenUsed="0"/>
-    <w:lsdException w:name="Light Grid" w:semiHidden="0" w:uiPriority="62" w:unhideWhenUsed="0"/>
-    <w:lsdException w:name="Medium Shading 1" w:semiHidden="0" w:uiPriority="63" w:unhideWhenUsed="0"/>
-    <w:lsdException w:name="Medium Shading 2" w:semiHidden="0" w:uiPriority="64" w:unhideWhenUsed="0"/>
-    <w:lsdException w:name="Medium List 1" w:semiHidden="0" w:uiPriority="65" w:unhideWhenUsed="0"/>
-    <w:lsdException w:name="Medium List 2" w:semiHidden="0" w:uiPriority="66" w:unhideWhenUsed="0"/>
-    <w:lsdException w:name="Medium Grid 1" w:semiHidden="0" w:uiPriority="67" w:unhideWhenUsed="0"/>
-    <w:lsdException w:name="Medium Grid 2" w:semiHidden="0" w:uiPriority="68" w:unhideWhenUsed="0"/>
-    <w:lsdException w:name="Medium Grid 3" w:semiHidden="0" w:uiPriority="69" w:unhideWhenUsed="0"/>
-    <w:lsdException w:name="Dark List" w:semiHidden="0" w:uiPriority="70" w:unhideWhenUsed="0"/>
-    <w:lsdException w:name="Colorful Shading" w:semiHidden="0" w:uiPriority="71" w:unhideWhenUsed="0"/>
-    <w:lsdException w:name="Colorful List" w:semiHidden="0" w:uiPriority="72" w:unhideWhenUsed="0"/>
-    <w:lsdException w:name="Colorful Grid" w:semiHidden="0" w:uiPriority="73" w:unhideWhenUsed="0"/>
-    <w:lsdException w:name="Light Shading Accent 1" w:semiHidden="0" w:uiPriority="60" w:unhideWhenUsed="0"/>
-    <w:lsdException w:name="Light List Accent 1" w:semiHidden="0" w:uiPriority="61" w:unhideWhenUsed="0"/>
-    <w:lsdException w:name="Light Grid Accent 1" w:semiHidden="0" w:uiPriority="62" w:unhideWhenUsed="0"/>
-    <w:lsdException w:name="Medium Shading 1 Accent 1" w:semiHidden="0" w:uiPriority="63" w:unhideWhenUsed="0"/>
-    <w:lsdException w:name="Medium Shading 2 Accent 1" w:semiHidden="0" w:uiPriority="64" w:unhideWhenUsed="0"/>
-    <w:lsdException w:name="Medium List 1 Accent 1" w:semiHidden="0" w:uiPriority="65" w:unhideWhenUsed="0"/>
-    <w:lsdException w:name="Revision" w:unhideWhenUsed="0"/>
-    <w:lsdException w:name="List Paragraph" w:semiHidden="0" w:uiPriority="34" w:unhideWhenUsed="0" w:qFormat="1"/>
-    <w:lsdException w:name="Quote" w:semiHidden="0" w:uiPriority="29" w:unhideWhenUsed="0" w:qFormat="1"/>
-    <w:lsdException w:name="Intense Quote" w:semiHidden="0" w:uiPriority="30" w:unhideWhenUsed="0" w:qFormat="1"/>
-    <w:lsdException w:name="Medium List 2 Accent 1" w:semiHidden="0" w:uiPriority="66" w:unhideWhenUsed="0"/>
-    <w:lsdException w:name="Medium Grid 1 Accent 1" w:semiHidden="0" w:uiPriority="67" w:unhideWhenUsed="0"/>
-    <w:lsdException w:name="Medium Grid 2 Accent 1" w:semiHidden="0" w:uiPriority="68" w:unhideWhenUsed="0"/>
-    <w:lsdException w:name="Medium Grid 3 Accent 1" w:semiHidden="0" w:uiPriority="69" w:unhideWhenUsed="0"/>
-    <w:lsdException w:name="Dark List Accent 1" w:semiHidden="0" w:uiPriority="70" w:unhideWhenUsed="0"/>
-    <w:lsdException w:name="Colorful Shading Accent 1" w:semiHidden="0" w:uiPriority="71" w:unhideWhenUsed="0"/>
-    <w:lsdException w:name="Colorful List Accent 1" w:semiHidden="0" w:uiPriority="72" w:unhideWhenUsed="0"/>
-    <w:lsdException w:name="Colorful Grid Accent 1" w:semiHidden="0" w:uiPriority="73" w:unhideWhenUsed="0"/>
-    <w:lsdException w:name="Light Shading Accent 2" w:semiHidden="0" w:uiPriority="60" w:unhideWhenUsed="0"/>
-    <w:lsdException w:name="Light List Accent 2" w:semiHidden="0" w:uiPriority="61" w:unhideWhenUsed="0"/>
-    <w:lsdException w:name="Light Grid Accent 2" w:semiHidden="0" w:uiPriority="62" w:unhideWhenUsed="0"/>
-    <w:lsdException w:name="Medium Shading 1 Accent 2" w:semiHidden="0" w:uiPriority="63" w:unhideWhenUsed="0"/>
-    <w:lsdException w:name="Medium Shading 2 Accent 2" w:semiHidden="0" w:uiPriority="64" w:unhideWhenUsed="0"/>
-    <w:lsdException w:name="Medium List 1 Accent 2" w:semiHidden="0" w:uiPriority="65" w:unhideWhenUsed="0"/>
-    <w:lsdException w:name="Medium List 2 Accent 2" w:semiHidden="0" w:uiPriority="66" w:unhideWhenUsed="0"/>
-    <w:lsdException w:name="Medium Grid 1 Accent 2" w:semiHidden="0" w:uiPriority="67" w:unhideWhenUsed="0"/>
-    <w:lsdException w:name="Medium Grid 2 Accent 2" w:semiHidden="0" w:uiPriority="68" w:unhideWhenUsed="0"/>
-    <w:lsdException w:name="Medium Grid 3 Accent 2" w:semiHidden="0" w:uiPriority="69" w:unhideWhenUsed="0"/>
-    <w:lsdException w:name="Dark List Accent 2" w:semiHidden="0" w:uiPriority="70" w:unhideWhenUsed="0"/>
-    <w:lsdException w:name="Colorful Shading Accent 2" w:semiHidden="0" w:uiPriority="71" w:unhideWhenUsed="0"/>
-    <w:lsdException w:name="Colorful List Accent 2" w:semiHidden="0" w:uiPriority="72" w:unhideWhenUsed="0"/>
-    <w:lsdException w:name="Colorful Grid Accent 2" w:semiHidden="0" w:uiPriority="73" w:unhideWhenUsed="0"/>
-    <w:lsdException w:name="Light Shading Accent 3" w:semiHidden="0" w:uiPriority="60" w:unhideWhenUsed="0"/>
-    <w:lsdException w:name="Light List Accent 3" w:semiHidden="0" w:uiPriority="61" w:unhideWhenUsed="0"/>
-    <w:lsdException w:name="Light Grid Accent 3" w:semiHidden="0" w:uiPriority="62" w:unhideWhenUsed="0"/>
-    <w:lsdException w:name="Medium Shading 1 Accent 3" w:semiHidden="0" w:uiPriority="63" w:unhideWhenUsed="0"/>
-    <w:lsdException w:name="Medium Shading 2 Accent 3" w:semiHidden="0" w:uiPriority="64" w:unhideWhenUsed="0"/>
-    <w:lsdException w:name="Medium List 1 Accent 3" w:semiHidden="0" w:uiPriority="65" w:unhideWhenUsed="0"/>
-    <w:lsdException w:name="Medium List 2 Accent 3" w:semiHidden="0" w:uiPriority="66" w:unhideWhenUsed="0"/>
-    <w:lsdException w:name="Medium Grid 1 Accent 3" w:semiHidden="0" w:uiPriority="67" w:unhideWhenUsed="0"/>
-    <w:lsdException w:name="Medium Grid 2 Accent 3" w:semiHidden="0" w:uiPriority="68" w:unhideWhenUsed="0"/>
-    <w:lsdException w:name="Medium Grid 3 Accent 3" w:semiHidden="0" w:uiPriority="69" w:unhideWhenUsed="0"/>
-    <w:lsdException w:name="Dark List Accent 3" w:semiHidden="0" w:uiPriority="70" w:unhideWhenUsed="0"/>
-    <w:lsdException w:name="Colorful Shading Accent 3" w:semiHidden="0" w:uiPriority="71" w:unhideWhenUsed="0"/>
-    <w:lsdException w:name="Colorful List Accent 3" w:semiHidden="0" w:uiPriority="72" w:unhideWhenUsed="0"/>
-    <w:lsdException w:name="Colorful Grid Accent 3" w:semiHidden="0" w:uiPriority="73" w:unhideWhenUsed="0"/>
-    <w:lsdException w:name="Light Shading Accent 4" w:semiHidden="0" w:uiPriority="60" w:unhideWhenUsed="0"/>
-    <w:lsdException w:name="Light List Accent 4" w:semiHidden="0" w:uiPriority="61" w:unhideWhenUsed="0"/>
-    <w:lsdException w:name="Light Grid Accent 4" w:semiHidden="0" w:uiPriority="62" w:unhideWhenUsed="0"/>
-    <w:lsdException w:name="Medium Shading 1 Accent 4" w:semiHidden="0" w:uiPriority="63" w:unhideWhenUsed="0"/>
-    <w:lsdException w:name="Medium Shading 2 Accent 4" w:semiHidden="0" w:uiPriority="64" w:unhideWhenUsed="0"/>
-    <w:lsdException w:name="Medium List 1 Accent 4" w:semiHidden="0" w:uiPriority="65" w:unhideWhenUsed="0"/>
-    <w:lsdException w:name="Medium List 2 Accent 4" w:semiHidden="0" w:uiPriority="66" w:unhideWhenUsed="0"/>
-    <w:lsdException w:name="Medium Grid 1 Accent 4" w:semiHidden="0" w:uiPriority="67" w:unhideWhenUsed="0"/>
-    <w:lsdException w:name="Medium Grid 2 Accent 4" w:semiHidden="0" w:uiPriority="68" w:unhideWhenUsed="0"/>
-    <w:lsdException w:name="Medium Grid 3 Accent 4" w:semiHidden="0" w:uiPriority="69" w:unhideWhenUsed="0"/>
-    <w:lsdException w:name="Dark List Accent 4" w:semiHidden="0" w:uiPriority="70" w:unhideWhenUsed="0"/>
-    <w:lsdException w:name="Colorful Shading Accent 4" w:semiHidden="0" w:uiPriority="71" w:unhideWhenUsed="0"/>
-    <w:lsdException w:name="Colorful List Accent 4" w:semiHidden="0" w:uiPriority="72" w:unhideWhenUsed="0"/>
-    <w:lsdException w:name="Colorful Grid Accent 4" w:semiHidden="0" w:uiPriority="73" w:unhideWhenUsed="0"/>
-    <w:lsdException w:name="Light Shading Accent 5" w:semiHidden="0" w:uiPriority="60" w:unhideWhenUsed="0"/>
-    <w:lsdException w:name="Light List Accent 5" w:semiHidden="0" w:uiPriority="61" w:unhideWhenUsed="0"/>
-    <w:lsdException w:name="Light Grid Accent 5" w:semiHidden="0" w:uiPriority="62" w:unhideWhenUsed="0"/>
-    <w:lsdException w:name="Medium Shading 1 Accent 5" w:semiHidden="0" w:uiPriority="63" w:unhideWhenUsed="0"/>
-    <w:lsdException w:name="Medium Shading 2 Accent 5" w:semiHidden="0" w:uiPriority="64" w:unhideWhenUsed="0"/>
-    <w:lsdException w:name="Medium List 1 Accent 5" w:semiHidden="0" w:uiPriority="65" w:unhideWhenUsed="0"/>
-    <w:lsdException w:name="Medium List 2 Accent 5" w:semiHidden="0" w:uiPriority="66" w:unhideWhenUsed="0"/>
-    <w:lsdException w:name="Medium Grid 1 Accent 5" w:semiHidden="0" w:uiPriority="67" w:unhideWhenUsed="0"/>
-    <w:lsdException w:name="Medium Grid 2 Accent 5" w:semiHidden="0" w:uiPriority="68" w:unhideWhenUsed="0"/>
-    <w:lsdException w:name="Medium Grid 3 Accent 5" w:semiHidden="0" w:uiPriority="69" w:unhideWhenUsed="0"/>
-    <w:lsdException w:name="Dark List Accent 5" w:semiHidden="0" w:uiPriority="70" w:unhideWhenUsed="0"/>
-    <w:lsdException w:name="Colorful Shading Accent 5" w:semiHidden="0" w:uiPriority="71" w:unhideWhenUsed="0"/>
-    <w:lsdException w:name="Colorful List Accent 5" w:semiHidden="0" w:uiPriority="72" w:unhideWhenUsed="0"/>
-    <w:lsdException w:name="Colorful Grid Accent 5" w:semiHidden="0" w:uiPriority="73" w:unhideWhenUsed="0"/>
-    <w:lsdException w:name="Light Shading Accent 6" w:semiHidden="0" w:uiPriority="60" w:unhideWhenUsed="0"/>
-    <w:lsdException w:name="Light List Accent 6" w:semiHidden="0" w:uiPriority="61" w:unhideWhenUsed="0"/>
-    <w:lsdException w:name="Light Grid Accent 6" w:semiHidden="0" w:uiPriority="62" w:unhideWhenUsed="0"/>
-    <w:lsdException w:name="Medium Shading 1 Accent 6" w:semiHidden="0" w:uiPriority="63" w:unhideWhenUsed="0"/>
-    <w:lsdException w:name="Medium Shading 2 Accent 6" w:semiHidden="0" w:uiPriority="64" w:unhideWhenUsed="0"/>
-    <w:lsdException w:name="Medium List 1 Accent 6" w:semiHidden="0" w:uiPriority="65" w:unhideWhenUsed="0"/>
-    <w:lsdException w:name="Medium List 2 Accent 6" w:semiHidden="0" w:uiPriority="66" w:unhideWhenUsed="0"/>
-    <w:lsdException w:name="Medium Grid 1 Accent 6" w:semiHidden="0" w:uiPriority="67" w:unhideWhenUsed="0"/>
-    <w:lsdException w:name="Medium Grid 2 Accent 6" w:semiHidden="0" w:uiPriority="68" w:unhideWhenUsed="0"/>
-    <w:lsdException w:name="Medium Grid 3 Accent 6" w:semiHidden="0" w:uiPriority="69" w:unhideWhenUsed="0"/>
-    <w:lsdException w:name="Dark List Accent 6" w:semiHidden="0" w:uiPriority="70" w:unhideWhenUsed="0"/>
-    <w:lsdException w:name="Colorful Shading Accent 6" w:semiHidden="0" w:uiPriority="71" w:unhideWhenUsed="0"/>
-    <w:lsdException w:name="Colorful List Accent 6" w:semiHidden="0" w:uiPriority="72" w:unhideWhenUsed="0"/>
-    <w:lsdException w:name="Colorful Grid Accent 6" w:semiHidden="0" w:uiPriority="73" w:unhideWhenUsed="0"/>
-    <w:lsdException w:name="Subtle Emphasis" w:semiHidden="0" w:uiPriority="19" w:unhideWhenUsed="0" w:qFormat="1"/>
-    <w:lsdException w:name="Intense Emphasis" w:semiHidden="0" w:uiPriority="21" w:unhideWhenUsed="0" w:qFormat="1"/>
-    <w:lsdException w:name="Subtle Reference" w:semiHidden="0" w:uiPriority="31" w:unhideWhenUsed="0" w:qFormat="1"/>
-    <w:lsdException w:name="Intense Reference" w:semiHidden="0" w:uiPriority="32" w:unhideWhenUsed="0" w:qFormat="1"/>
-    <w:lsdException w:name="Book Title" w:semiHidden="0" w:uiPriority="33" w:unhideWhenUsed="0" w:qFormat="1"/>
-    <w:lsdException w:name="Bibliography" w:uiPriority="37"/>
-    <w:lsdException w:name="TOC Heading" w:uiPriority="39" w:qFormat="1"/>
-  </w:latentStyles>
-  <w:style w:type="paragraph" w:default="1" w:styleId="Normal">
-    <w:name w:val="Normal"/>
-    <w:qFormat/>
-  </w:style>
-  <w:style w:type="character" w:default="1" w:styleId="DefaultParagraphFont">
-    <w:name w:val="Default Paragraph Font"/>
-    <w:uiPriority w:val="1"/>
-    <w:semiHidden/>
-    <w:unhideWhenUsed/>
-  </w:style>
-  <w:style w:type="table" w:default="1" w:styleId="TableNormal">
-    <w:name w:val="Normal Table"/>
-    <w:uiPriority w:val="99"/>
-    <w:semiHidden/>
-    <w:unhideWhenUsed/>
-    <w:tblPr>
-      <w:tblInd w:w="0" w:type="dxa"/>
-      <w:tblCellMar>
-        <w:top w:w="0" w:type="dxa"/>
-        <w:left w:w="108" w:type="dxa"/>
-        <w:bottom w:w="0" w:type="dxa"/>
-        <w:right w:w="108" w:type="dxa"/>
-      </w:tblCellMar>
-    </w:tblPr>
-  </w:style>
-  <w:style w:type="numbering" w:default="1" w:styleId="NoList">
-    <w:name w:val="No List"/>
-    <w:uiPriority w:val="99"/>
-    <w:semiHidden/>
-    <w:unhideWhenUsed/>
   </w:style>
 </w:styles>
 </file>
@@ -5903,7 +6303,7 @@
   <a:extraClrSchemeLst/>
   <a:extLst>
     <a:ext uri="{05A4C25C-085E-4340-85A3-A5531E510DB2}">
-      <thm15:themeFamily xmlns:thm15="http://schemas.microsoft.com/office/thememl/2012/main" xmlns="" name="Office Theme" id="{62F939B6-93AF-4DB8-9C6B-D6C7DFDC589F}" vid="{4A3C46E8-61CC-4603-A589-7422A47A8E4A}"/>
+      <thm15:themeFamily xmlns:thm15="http://schemas.microsoft.com/office/thememl/2012/main" name="Office Theme" id="{62F939B6-93AF-4DB8-9C6B-D6C7DFDC589F}" vid="{4A3C46E8-61CC-4603-A589-7422A47A8E4A}"/>
     </a:ext>
   </a:extLst>
 </a:theme>

--- a/Dual semester 4-1/Project-work-ii/ProposalTemplate.docx
+++ b/Dual semester 4-1/Project-work-ii/ProposalTemplate.docx
@@ -1,6 +1,6 @@
 
 <file path=word/document.xml><?xml version="1.0" encoding="utf-8"?>
-<w:document xmlns:wpc="http://schemas.microsoft.com/office/word/2010/wordprocessingCanvas" xmlns:cx="http://schemas.microsoft.com/office/drawing/2014/chartex" xmlns:cx1="http://schemas.microsoft.com/office/drawing/2015/9/8/chartex" xmlns:cx2="http://schemas.microsoft.com/office/drawing/2015/10/21/chartex" xmlns:cx3="http://schemas.microsoft.com/office/drawing/2016/5/9/chartex" xmlns:cx4="http://schemas.microsoft.com/office/drawing/2016/5/10/chartex" xmlns:cx5="http://schemas.microsoft.com/office/drawing/2016/5/11/chartex" xmlns:cx6="http://schemas.microsoft.com/office/drawing/2016/5/12/chartex" xmlns:cx7="http://schemas.microsoft.com/office/drawing/2016/5/13/chartex" xmlns:cx8="http://schemas.microsoft.com/office/drawing/2016/5/14/chartex" xmlns:mc="http://schemas.openxmlformats.org/markup-compatibility/2006" xmlns:aink="http://schemas.microsoft.com/office/drawing/2016/ink" xmlns:am3d="http://schemas.microsoft.com/office/drawing/2017/model3d" xmlns:o="urn:schemas-microsoft-com:office:office" xmlns:oel="http://schemas.microsoft.com/office/2019/extlst" xmlns:r="http://schemas.openxmlformats.org/officeDocument/2006/relationships" xmlns:m="http://schemas.openxmlformats.org/officeDocument/2006/math" xmlns:v="urn:schemas-microsoft-com:vml" xmlns:wp14="http://schemas.microsoft.com/office/word/2010/wordprocessingDrawing" xmlns:wp="http://schemas.openxmlformats.org/drawingml/2006/wordprocessingDrawing" xmlns:w10="urn:schemas-microsoft-com:office:word" xmlns:w="http://schemas.openxmlformats.org/wordprocessingml/2006/main" xmlns:w14="http://schemas.microsoft.com/office/word/2010/wordml" xmlns:w15="http://schemas.microsoft.com/office/word/2012/wordml" xmlns:w16cex="http://schemas.microsoft.com/office/word/2018/wordml/cex" xmlns:w16cid="http://schemas.microsoft.com/office/word/2016/wordml/cid" xmlns:w16="http://schemas.microsoft.com/office/word/2018/wordml" xmlns:w16sdtdh="http://schemas.microsoft.com/office/word/2020/wordml/sdtdatahash" xmlns:w16se="http://schemas.microsoft.com/office/word/2015/wordml/symex" xmlns:wpg="http://schemas.microsoft.com/office/word/2010/wordprocessingGroup" xmlns:wpi="http://schemas.microsoft.com/office/word/2010/wordprocessingInk" xmlns:wne="http://schemas.microsoft.com/office/word/2006/wordml" xmlns:wps="http://schemas.microsoft.com/office/word/2010/wordprocessingShape" mc:Ignorable="w14 w15 w16se w16cid w16 w16cex w16sdtdh wp14">
+<w:document xmlns:wpc="http://schemas.microsoft.com/office/word/2010/wordprocessingCanvas" xmlns:mc="http://schemas.openxmlformats.org/markup-compatibility/2006" xmlns:o="urn:schemas-microsoft-com:office:office" xmlns:r="http://schemas.openxmlformats.org/officeDocument/2006/relationships" xmlns:m="http://schemas.openxmlformats.org/officeDocument/2006/math" xmlns:v="urn:schemas-microsoft-com:vml" xmlns:wp14="http://schemas.microsoft.com/office/word/2010/wordprocessingDrawing" xmlns:wp="http://schemas.openxmlformats.org/drawingml/2006/wordprocessingDrawing" xmlns:w10="urn:schemas-microsoft-com:office:word" xmlns:w="http://schemas.openxmlformats.org/wordprocessingml/2006/main" xmlns:w14="http://schemas.microsoft.com/office/word/2010/wordml" xmlns:wpg="http://schemas.microsoft.com/office/word/2010/wordprocessingGroup" xmlns:wpi="http://schemas.microsoft.com/office/word/2010/wordprocessingInk" xmlns:wne="http://schemas.microsoft.com/office/word/2006/wordml" xmlns:wps="http://schemas.microsoft.com/office/word/2010/wordprocessingShape" mc:Ignorable="w14 wp14">
   <w:body>
     <w:p>
       <w:pPr>
@@ -2412,6 +2412,14 @@
                 <w:szCs w:val="24"/>
               </w:rPr>
             </w:pPr>
+            <w:r>
+              <w:rPr>
+                <w:rFonts w:ascii="Times New Roman" w:hAnsi="Times New Roman" w:cs="Times New Roman"/>
+                <w:sz w:val="24"/>
+                <w:szCs w:val="24"/>
+              </w:rPr>
+              <w:t xml:space="preserve">The patient can communicate with a doctor or a service agent. </w:t>
+            </w:r>
           </w:p>
         </w:tc>
         <w:tc>
@@ -2480,6 +2488,14 @@
                 <w:szCs w:val="24"/>
               </w:rPr>
             </w:pPr>
+            <w:r>
+              <w:rPr>
+                <w:rFonts w:ascii="Times New Roman" w:hAnsi="Times New Roman" w:cs="Times New Roman"/>
+                <w:sz w:val="24"/>
+                <w:szCs w:val="24"/>
+              </w:rPr>
+              <w:t xml:space="preserve">In case of emergency, the patient can take appointment immediately. </w:t>
+            </w:r>
           </w:p>
         </w:tc>
         <w:tc>
@@ -2548,6 +2564,14 @@
                 <w:szCs w:val="24"/>
               </w:rPr>
             </w:pPr>
+            <w:r>
+              <w:rPr>
+                <w:rFonts w:ascii="Times New Roman" w:hAnsi="Times New Roman" w:cs="Times New Roman"/>
+                <w:sz w:val="24"/>
+                <w:szCs w:val="24"/>
+              </w:rPr>
+              <w:t xml:space="preserve">The patient can provide review according to the doctor service. </w:t>
+            </w:r>
           </w:p>
         </w:tc>
         <w:tc>
@@ -2616,6 +2640,14 @@
                 <w:szCs w:val="24"/>
               </w:rPr>
             </w:pPr>
+            <w:r>
+              <w:rPr>
+                <w:rFonts w:ascii="Times New Roman" w:hAnsi="Times New Roman" w:cs="Times New Roman"/>
+                <w:sz w:val="24"/>
+                <w:szCs w:val="24"/>
+              </w:rPr>
+              <w:t xml:space="preserve">When a user not well known to the system of our site. These, user can easily take appointment by submitting an appointment form. </w:t>
+            </w:r>
           </w:p>
         </w:tc>
         <w:tc>
@@ -2684,6 +2716,54 @@
                 <w:szCs w:val="24"/>
               </w:rPr>
             </w:pPr>
+            <w:r>
+              <w:rPr>
+                <w:rFonts w:ascii="Times New Roman" w:hAnsi="Times New Roman" w:cs="Times New Roman"/>
+                <w:sz w:val="24"/>
+                <w:szCs w:val="24"/>
+              </w:rPr>
+              <w:t xml:space="preserve">In the FAQ section, the user </w:t>
+            </w:r>
+            <w:r>
+              <w:rPr>
+                <w:rFonts w:ascii="Times New Roman" w:hAnsi="Times New Roman" w:cs="Times New Roman"/>
+                <w:sz w:val="24"/>
+                <w:szCs w:val="24"/>
+              </w:rPr>
+              <w:t xml:space="preserve">can get his desired </w:t>
+            </w:r>
+            <w:r>
+              <w:rPr>
+                <w:rFonts w:ascii="Times New Roman" w:hAnsi="Times New Roman" w:cs="Times New Roman"/>
+                <w:sz w:val="24"/>
+                <w:szCs w:val="24"/>
+              </w:rPr>
+              <w:t>question answer</w:t>
+            </w:r>
+            <w:r>
+              <w:rPr>
+                <w:rFonts w:ascii="Times New Roman" w:hAnsi="Times New Roman" w:cs="Times New Roman"/>
+                <w:sz w:val="24"/>
+                <w:szCs w:val="24"/>
+              </w:rPr>
+              <w:t>ed</w:t>
+            </w:r>
+            <w:r>
+              <w:rPr>
+                <w:rFonts w:ascii="Times New Roman" w:hAnsi="Times New Roman" w:cs="Times New Roman"/>
+                <w:sz w:val="24"/>
+                <w:szCs w:val="24"/>
+              </w:rPr>
+              <w:t xml:space="preserve">. </w:t>
+            </w:r>
+            <w:r>
+              <w:rPr>
+                <w:rFonts w:ascii="Times New Roman" w:hAnsi="Times New Roman" w:cs="Times New Roman"/>
+                <w:sz w:val="24"/>
+                <w:szCs w:val="24"/>
+              </w:rPr>
+              <w:t xml:space="preserve"> </w:t>
+            </w:r>
           </w:p>
         </w:tc>
         <w:tc>
@@ -2752,6 +2832,16 @@
                 <w:szCs w:val="24"/>
               </w:rPr>
             </w:pPr>
+            <w:r>
+              <w:rPr>
+                <w:rFonts w:ascii="Times New Roman" w:hAnsi="Times New Roman" w:cs="Times New Roman"/>
+                <w:sz w:val="24"/>
+                <w:szCs w:val="24"/>
+              </w:rPr>
+              <w:t xml:space="preserve">After taking the appointment, the patient will pay the appointment cost. </w:t>
+            </w:r>
+            <w:bookmarkStart w:id="0" w:name="_GoBack"/>
+            <w:bookmarkEnd w:id="0"/>
           </w:p>
         </w:tc>
         <w:tc>
@@ -4721,8 +4811,8 @@
 </file>
 
 <file path=word/numbering.xml><?xml version="1.0" encoding="utf-8"?>
-<w:numbering xmlns:wpc="http://schemas.microsoft.com/office/word/2010/wordprocessingCanvas" xmlns:cx="http://schemas.microsoft.com/office/drawing/2014/chartex" xmlns:cx1="http://schemas.microsoft.com/office/drawing/2015/9/8/chartex" xmlns:cx2="http://schemas.microsoft.com/office/drawing/2015/10/21/chartex" xmlns:cx3="http://schemas.microsoft.com/office/drawing/2016/5/9/chartex" xmlns:cx4="http://schemas.microsoft.com/office/drawing/2016/5/10/chartex" xmlns:cx5="http://schemas.microsoft.com/office/drawing/2016/5/11/chartex" xmlns:cx6="http://schemas.microsoft.com/office/drawing/2016/5/12/chartex" xmlns:cx7="http://schemas.microsoft.com/office/drawing/2016/5/13/chartex" xmlns:cx8="http://schemas.microsoft.com/office/drawing/2016/5/14/chartex" xmlns:mc="http://schemas.openxmlformats.org/markup-compatibility/2006" xmlns:aink="http://schemas.microsoft.com/office/drawing/2016/ink" xmlns:am3d="http://schemas.microsoft.com/office/drawing/2017/model3d" xmlns:o="urn:schemas-microsoft-com:office:office" xmlns:oel="http://schemas.microsoft.com/office/2019/extlst" xmlns:r="http://schemas.openxmlformats.org/officeDocument/2006/relationships" xmlns:m="http://schemas.openxmlformats.org/officeDocument/2006/math" xmlns:v="urn:schemas-microsoft-com:vml" xmlns:wp14="http://schemas.microsoft.com/office/word/2010/wordprocessingDrawing" xmlns:wp="http://schemas.openxmlformats.org/drawingml/2006/wordprocessingDrawing" xmlns:w10="urn:schemas-microsoft-com:office:word" xmlns:w="http://schemas.openxmlformats.org/wordprocessingml/2006/main" xmlns:w14="http://schemas.microsoft.com/office/word/2010/wordml" xmlns:w15="http://schemas.microsoft.com/office/word/2012/wordml" xmlns:w16cex="http://schemas.microsoft.com/office/word/2018/wordml/cex" xmlns:w16cid="http://schemas.microsoft.com/office/word/2016/wordml/cid" xmlns:w16="http://schemas.microsoft.com/office/word/2018/wordml" xmlns:w16sdtdh="http://schemas.microsoft.com/office/word/2020/wordml/sdtdatahash" xmlns:w16se="http://schemas.microsoft.com/office/word/2015/wordml/symex" xmlns:wpg="http://schemas.microsoft.com/office/word/2010/wordprocessingGroup" xmlns:wpi="http://schemas.microsoft.com/office/word/2010/wordprocessingInk" xmlns:wne="http://schemas.microsoft.com/office/word/2006/wordml" xmlns:wps="http://schemas.microsoft.com/office/word/2010/wordprocessingShape" mc:Ignorable="w14 w15 w16se w16cid w16 w16cex w16sdtdh wp14">
-  <w:abstractNum w:abstractNumId="0" w15:restartNumberingAfterBreak="0">
+<w:numbering xmlns:wpc="http://schemas.microsoft.com/office/word/2010/wordprocessingCanvas" xmlns:mc="http://schemas.openxmlformats.org/markup-compatibility/2006" xmlns:o="urn:schemas-microsoft-com:office:office" xmlns:r="http://schemas.openxmlformats.org/officeDocument/2006/relationships" xmlns:m="http://schemas.openxmlformats.org/officeDocument/2006/math" xmlns:v="urn:schemas-microsoft-com:vml" xmlns:wp14="http://schemas.microsoft.com/office/word/2010/wordprocessingDrawing" xmlns:wp="http://schemas.openxmlformats.org/drawingml/2006/wordprocessingDrawing" xmlns:w10="urn:schemas-microsoft-com:office:word" xmlns:w="http://schemas.openxmlformats.org/wordprocessingml/2006/main" xmlns:w14="http://schemas.microsoft.com/office/word/2010/wordml" xmlns:wpg="http://schemas.microsoft.com/office/word/2010/wordprocessingGroup" xmlns:wpi="http://schemas.microsoft.com/office/word/2010/wordprocessingInk" xmlns:wne="http://schemas.microsoft.com/office/word/2006/wordml" xmlns:wps="http://schemas.microsoft.com/office/word/2010/wordprocessingShape" mc:Ignorable="w14 wp14">
+  <w:abstractNum w:abstractNumId="0">
     <w:nsid w:val="088F0BAA"/>
     <w:multiLevelType w:val="hybridMultilevel"/>
     <w:tmpl w:val="FD5AFB54"/>
@@ -4812,7 +4902,7 @@
       </w:pPr>
     </w:lvl>
   </w:abstractNum>
-  <w:abstractNum w:abstractNumId="1" w15:restartNumberingAfterBreak="0">
+  <w:abstractNum w:abstractNumId="1">
     <w:nsid w:val="0A5C0E03"/>
     <w:multiLevelType w:val="hybridMultilevel"/>
     <w:tmpl w:val="87B25DE0"/>
@@ -4901,7 +4991,7 @@
       </w:pPr>
     </w:lvl>
   </w:abstractNum>
-  <w:abstractNum w:abstractNumId="2" w15:restartNumberingAfterBreak="0">
+  <w:abstractNum w:abstractNumId="2">
     <w:nsid w:val="194E0B43"/>
     <w:multiLevelType w:val="hybridMultilevel"/>
     <w:tmpl w:val="73D29858"/>
@@ -4990,7 +5080,7 @@
       </w:pPr>
     </w:lvl>
   </w:abstractNum>
-  <w:abstractNum w:abstractNumId="3" w15:restartNumberingAfterBreak="0">
+  <w:abstractNum w:abstractNumId="3">
     <w:nsid w:val="397A3F01"/>
     <w:multiLevelType w:val="hybridMultilevel"/>
     <w:tmpl w:val="1548E6D6"/>
@@ -5079,7 +5169,7 @@
       </w:pPr>
     </w:lvl>
   </w:abstractNum>
-  <w:abstractNum w:abstractNumId="4" w15:restartNumberingAfterBreak="0">
+  <w:abstractNum w:abstractNumId="4">
     <w:nsid w:val="40B7789C"/>
     <w:multiLevelType w:val="hybridMultilevel"/>
     <w:tmpl w:val="D1703750"/>
@@ -5168,7 +5258,7 @@
       </w:pPr>
     </w:lvl>
   </w:abstractNum>
-  <w:abstractNum w:abstractNumId="5" w15:restartNumberingAfterBreak="0">
+  <w:abstractNum w:abstractNumId="5">
     <w:nsid w:val="5282142D"/>
     <w:multiLevelType w:val="hybridMultilevel"/>
     <w:tmpl w:val="67907286"/>
@@ -5257,7 +5347,7 @@
       </w:pPr>
     </w:lvl>
   </w:abstractNum>
-  <w:abstractNum w:abstractNumId="6" w15:restartNumberingAfterBreak="0">
+  <w:abstractNum w:abstractNumId="6">
     <w:nsid w:val="5D6C3050"/>
     <w:multiLevelType w:val="hybridMultilevel"/>
     <w:tmpl w:val="0BFAE238"/>
@@ -5346,7 +5436,7 @@
       </w:pPr>
     </w:lvl>
   </w:abstractNum>
-  <w:abstractNum w:abstractNumId="7" w15:restartNumberingAfterBreak="0">
+  <w:abstractNum w:abstractNumId="7">
     <w:nsid w:val="6535757D"/>
     <w:multiLevelType w:val="hybridMultilevel"/>
     <w:tmpl w:val="0BFAE238"/>
@@ -5435,7 +5525,7 @@
       </w:pPr>
     </w:lvl>
   </w:abstractNum>
-  <w:abstractNum w:abstractNumId="8" w15:restartNumberingAfterBreak="0">
+  <w:abstractNum w:abstractNumId="8">
     <w:nsid w:val="789E2386"/>
     <w:multiLevelType w:val="hybridMultilevel"/>
     <w:tmpl w:val="7400B5AC"/>
@@ -5524,38 +5614,38 @@
       </w:pPr>
     </w:lvl>
   </w:abstractNum>
-  <w:num w:numId="1" w16cid:durableId="1482961867">
+  <w:num w:numId="1">
     <w:abstractNumId w:val="1"/>
   </w:num>
-  <w:num w:numId="2" w16cid:durableId="468090374">
+  <w:num w:numId="2">
     <w:abstractNumId w:val="7"/>
   </w:num>
-  <w:num w:numId="3" w16cid:durableId="662198780">
+  <w:num w:numId="3">
     <w:abstractNumId w:val="4"/>
   </w:num>
-  <w:num w:numId="4" w16cid:durableId="1207448860">
+  <w:num w:numId="4">
     <w:abstractNumId w:val="5"/>
   </w:num>
-  <w:num w:numId="5" w16cid:durableId="2098357708">
+  <w:num w:numId="5">
     <w:abstractNumId w:val="0"/>
   </w:num>
-  <w:num w:numId="6" w16cid:durableId="517818013">
+  <w:num w:numId="6">
     <w:abstractNumId w:val="6"/>
   </w:num>
-  <w:num w:numId="7" w16cid:durableId="1712606657">
+  <w:num w:numId="7">
     <w:abstractNumId w:val="2"/>
   </w:num>
-  <w:num w:numId="8" w16cid:durableId="1240481118">
+  <w:num w:numId="8">
     <w:abstractNumId w:val="3"/>
   </w:num>
-  <w:num w:numId="9" w16cid:durableId="1455638625">
+  <w:num w:numId="9">
     <w:abstractNumId w:val="8"/>
   </w:num>
 </w:numbering>
 </file>
 
 <file path=word/styles.xml><?xml version="1.0" encoding="utf-8"?>
-<w:styles xmlns:mc="http://schemas.openxmlformats.org/markup-compatibility/2006" xmlns:r="http://schemas.openxmlformats.org/officeDocument/2006/relationships" xmlns:w="http://schemas.openxmlformats.org/wordprocessingml/2006/main" xmlns:w14="http://schemas.microsoft.com/office/word/2010/wordml" xmlns:w15="http://schemas.microsoft.com/office/word/2012/wordml" xmlns:w16cex="http://schemas.microsoft.com/office/word/2018/wordml/cex" xmlns:w16cid="http://schemas.microsoft.com/office/word/2016/wordml/cid" xmlns:w16="http://schemas.microsoft.com/office/word/2018/wordml" xmlns:w16sdtdh="http://schemas.microsoft.com/office/word/2020/wordml/sdtdatahash" xmlns:w16se="http://schemas.microsoft.com/office/word/2015/wordml/symex" mc:Ignorable="w14 w15 w16se w16cid w16 w16cex w16sdtdh">
+<w:styles xmlns:mc="http://schemas.openxmlformats.org/markup-compatibility/2006" xmlns:r="http://schemas.openxmlformats.org/officeDocument/2006/relationships" xmlns:w="http://schemas.openxmlformats.org/wordprocessingml/2006/main" xmlns:w14="http://schemas.microsoft.com/office/word/2010/wordml" mc:Ignorable="w14">
   <w:docDefaults>
     <w:rPrDefault>
       <w:rPr>
@@ -5571,383 +5661,144 @@
       </w:pPr>
     </w:pPrDefault>
   </w:docDefaults>
-  <w:latentStyles w:defLockedState="0" w:defUIPriority="99" w:defSemiHidden="0" w:defUnhideWhenUsed="0" w:defQFormat="0" w:count="376">
-    <w:lsdException w:name="Normal" w:uiPriority="0" w:qFormat="1"/>
-    <w:lsdException w:name="heading 1" w:uiPriority="9" w:qFormat="1"/>
-    <w:lsdException w:name="heading 2" w:semiHidden="1" w:uiPriority="9" w:unhideWhenUsed="1" w:qFormat="1"/>
-    <w:lsdException w:name="heading 3" w:semiHidden="1" w:uiPriority="9" w:unhideWhenUsed="1" w:qFormat="1"/>
-    <w:lsdException w:name="heading 4" w:semiHidden="1" w:uiPriority="9" w:unhideWhenUsed="1" w:qFormat="1"/>
-    <w:lsdException w:name="heading 5" w:semiHidden="1" w:uiPriority="9" w:unhideWhenUsed="1" w:qFormat="1"/>
-    <w:lsdException w:name="heading 6" w:semiHidden="1" w:uiPriority="9" w:unhideWhenUsed="1" w:qFormat="1"/>
-    <w:lsdException w:name="heading 7" w:semiHidden="1" w:uiPriority="9" w:unhideWhenUsed="1" w:qFormat="1"/>
-    <w:lsdException w:name="heading 8" w:semiHidden="1" w:uiPriority="9" w:unhideWhenUsed="1" w:qFormat="1"/>
-    <w:lsdException w:name="heading 9" w:semiHidden="1" w:uiPriority="9" w:unhideWhenUsed="1" w:qFormat="1"/>
-    <w:lsdException w:name="index 1" w:semiHidden="1" w:unhideWhenUsed="1"/>
-    <w:lsdException w:name="index 2" w:semiHidden="1" w:unhideWhenUsed="1"/>
-    <w:lsdException w:name="index 3" w:semiHidden="1" w:unhideWhenUsed="1"/>
-    <w:lsdException w:name="index 4" w:semiHidden="1" w:unhideWhenUsed="1"/>
-    <w:lsdException w:name="index 5" w:semiHidden="1" w:unhideWhenUsed="1"/>
-    <w:lsdException w:name="index 6" w:semiHidden="1" w:unhideWhenUsed="1"/>
-    <w:lsdException w:name="index 7" w:semiHidden="1" w:unhideWhenUsed="1"/>
-    <w:lsdException w:name="index 8" w:semiHidden="1" w:unhideWhenUsed="1"/>
-    <w:lsdException w:name="index 9" w:semiHidden="1" w:unhideWhenUsed="1"/>
-    <w:lsdException w:name="toc 1" w:semiHidden="1" w:uiPriority="39" w:unhideWhenUsed="1"/>
-    <w:lsdException w:name="toc 2" w:semiHidden="1" w:uiPriority="39" w:unhideWhenUsed="1"/>
-    <w:lsdException w:name="toc 3" w:semiHidden="1" w:uiPriority="39" w:unhideWhenUsed="1"/>
-    <w:lsdException w:name="toc 4" w:semiHidden="1" w:uiPriority="39" w:unhideWhenUsed="1"/>
-    <w:lsdException w:name="toc 5" w:semiHidden="1" w:uiPriority="39" w:unhideWhenUsed="1"/>
-    <w:lsdException w:name="toc 6" w:semiHidden="1" w:uiPriority="39" w:unhideWhenUsed="1"/>
-    <w:lsdException w:name="toc 7" w:semiHidden="1" w:uiPriority="39" w:unhideWhenUsed="1"/>
-    <w:lsdException w:name="toc 8" w:semiHidden="1" w:uiPriority="39" w:unhideWhenUsed="1"/>
-    <w:lsdException w:name="toc 9" w:semiHidden="1" w:uiPriority="39" w:unhideWhenUsed="1"/>
-    <w:lsdException w:name="Normal Indent" w:semiHidden="1" w:unhideWhenUsed="1"/>
-    <w:lsdException w:name="footnote text" w:semiHidden="1" w:unhideWhenUsed="1"/>
-    <w:lsdException w:name="annotation text" w:semiHidden="1" w:unhideWhenUsed="1"/>
-    <w:lsdException w:name="header" w:semiHidden="1" w:unhideWhenUsed="1"/>
-    <w:lsdException w:name="footer" w:semiHidden="1" w:unhideWhenUsed="1"/>
-    <w:lsdException w:name="index heading" w:semiHidden="1" w:unhideWhenUsed="1"/>
-    <w:lsdException w:name="caption" w:semiHidden="1" w:uiPriority="35" w:unhideWhenUsed="1" w:qFormat="1"/>
-    <w:lsdException w:name="table of figures" w:semiHidden="1" w:unhideWhenUsed="1"/>
-    <w:lsdException w:name="envelope address" w:semiHidden="1" w:unhideWhenUsed="1"/>
-    <w:lsdException w:name="envelope return" w:semiHidden="1" w:unhideWhenUsed="1"/>
-    <w:lsdException w:name="footnote reference" w:semiHidden="1" w:unhideWhenUsed="1"/>
-    <w:lsdException w:name="annotation reference" w:semiHidden="1" w:unhideWhenUsed="1"/>
-    <w:lsdException w:name="line number" w:semiHidden="1" w:unhideWhenUsed="1"/>
-    <w:lsdException w:name="page number" w:semiHidden="1" w:unhideWhenUsed="1"/>
-    <w:lsdException w:name="endnote reference" w:semiHidden="1" w:unhideWhenUsed="1"/>
-    <w:lsdException w:name="endnote text" w:semiHidden="1" w:unhideWhenUsed="1"/>
-    <w:lsdException w:name="table of authorities" w:semiHidden="1" w:unhideWhenUsed="1"/>
-    <w:lsdException w:name="macro" w:semiHidden="1" w:unhideWhenUsed="1"/>
-    <w:lsdException w:name="toa heading" w:semiHidden="1" w:unhideWhenUsed="1"/>
-    <w:lsdException w:name="List" w:semiHidden="1" w:unhideWhenUsed="1"/>
-    <w:lsdException w:name="List Bullet" w:semiHidden="1" w:unhideWhenUsed="1"/>
-    <w:lsdException w:name="List Number" w:semiHidden="1" w:unhideWhenUsed="1"/>
-    <w:lsdException w:name="List 2" w:semiHidden="1" w:unhideWhenUsed="1"/>
-    <w:lsdException w:name="List 3" w:semiHidden="1" w:unhideWhenUsed="1"/>
-    <w:lsdException w:name="List 4" w:semiHidden="1" w:unhideWhenUsed="1"/>
-    <w:lsdException w:name="List 5" w:semiHidden="1" w:unhideWhenUsed="1"/>
-    <w:lsdException w:name="List Bullet 2" w:semiHidden="1" w:unhideWhenUsed="1"/>
-    <w:lsdException w:name="List Bullet 3" w:semiHidden="1" w:unhideWhenUsed="1"/>
-    <w:lsdException w:name="List Bullet 4" w:semiHidden="1" w:unhideWhenUsed="1"/>
-    <w:lsdException w:name="List Bullet 5" w:semiHidden="1" w:unhideWhenUsed="1"/>
-    <w:lsdException w:name="List Number 2" w:semiHidden="1" w:unhideWhenUsed="1"/>
-    <w:lsdException w:name="List Number 3" w:semiHidden="1" w:unhideWhenUsed="1"/>
-    <w:lsdException w:name="List Number 4" w:semiHidden="1" w:unhideWhenUsed="1"/>
-    <w:lsdException w:name="List Number 5" w:semiHidden="1" w:unhideWhenUsed="1"/>
-    <w:lsdException w:name="Title" w:uiPriority="10" w:qFormat="1"/>
-    <w:lsdException w:name="Closing" w:semiHidden="1" w:unhideWhenUsed="1"/>
-    <w:lsdException w:name="Signature" w:semiHidden="1" w:unhideWhenUsed="1"/>
-    <w:lsdException w:name="Default Paragraph Font" w:semiHidden="1" w:uiPriority="1" w:unhideWhenUsed="1"/>
-    <w:lsdException w:name="Body Text" w:semiHidden="1" w:unhideWhenUsed="1"/>
-    <w:lsdException w:name="Body Text Indent" w:semiHidden="1" w:unhideWhenUsed="1"/>
-    <w:lsdException w:name="List Continue" w:semiHidden="1" w:unhideWhenUsed="1"/>
-    <w:lsdException w:name="List Continue 2" w:semiHidden="1" w:unhideWhenUsed="1"/>
-    <w:lsdException w:name="List Continue 3" w:semiHidden="1" w:unhideWhenUsed="1"/>
-    <w:lsdException w:name="List Continue 4" w:semiHidden="1" w:unhideWhenUsed="1"/>
-    <w:lsdException w:name="List Continue 5" w:semiHidden="1" w:unhideWhenUsed="1"/>
-    <w:lsdException w:name="Message Header" w:semiHidden="1" w:unhideWhenUsed="1"/>
-    <w:lsdException w:name="Subtitle" w:uiPriority="11" w:qFormat="1"/>
-    <w:lsdException w:name="Salutation" w:semiHidden="1" w:unhideWhenUsed="1"/>
-    <w:lsdException w:name="Date" w:semiHidden="1" w:unhideWhenUsed="1"/>
-    <w:lsdException w:name="Body Text First Indent" w:semiHidden="1" w:unhideWhenUsed="1"/>
-    <w:lsdException w:name="Body Text First Indent 2" w:semiHidden="1" w:unhideWhenUsed="1"/>
-    <w:lsdException w:name="Note Heading" w:semiHidden="1" w:unhideWhenUsed="1"/>
-    <w:lsdException w:name="Body Text 2" w:semiHidden="1" w:unhideWhenUsed="1"/>
-    <w:lsdException w:name="Body Text 3" w:semiHidden="1" w:unhideWhenUsed="1"/>
-    <w:lsdException w:name="Body Text Indent 2" w:semiHidden="1" w:unhideWhenUsed="1"/>
-    <w:lsdException w:name="Body Text Indent 3" w:semiHidden="1" w:unhideWhenUsed="1"/>
-    <w:lsdException w:name="Block Text" w:semiHidden="1" w:unhideWhenUsed="1"/>
-    <w:lsdException w:name="Hyperlink" w:semiHidden="1" w:unhideWhenUsed="1"/>
-    <w:lsdException w:name="FollowedHyperlink" w:semiHidden="1" w:unhideWhenUsed="1"/>
-    <w:lsdException w:name="Strong" w:uiPriority="22" w:qFormat="1"/>
-    <w:lsdException w:name="Emphasis" w:uiPriority="20" w:qFormat="1"/>
-    <w:lsdException w:name="Document Map" w:semiHidden="1" w:unhideWhenUsed="1"/>
-    <w:lsdException w:name="Plain Text" w:semiHidden="1" w:unhideWhenUsed="1"/>
-    <w:lsdException w:name="E-mail Signature" w:semiHidden="1" w:unhideWhenUsed="1"/>
-    <w:lsdException w:name="HTML Top of Form" w:semiHidden="1" w:unhideWhenUsed="1"/>
-    <w:lsdException w:name="HTML Bottom of Form" w:semiHidden="1" w:unhideWhenUsed="1"/>
-    <w:lsdException w:name="Normal (Web)" w:semiHidden="1" w:unhideWhenUsed="1"/>
-    <w:lsdException w:name="HTML Acronym" w:semiHidden="1" w:unhideWhenUsed="1"/>
-    <w:lsdException w:name="HTML Address" w:semiHidden="1" w:unhideWhenUsed="1"/>
-    <w:lsdException w:name="HTML Cite" w:semiHidden="1" w:unhideWhenUsed="1"/>
-    <w:lsdException w:name="HTML Code" w:semiHidden="1" w:unhideWhenUsed="1"/>
-    <w:lsdException w:name="HTML Definition" w:semiHidden="1" w:unhideWhenUsed="1"/>
-    <w:lsdException w:name="HTML Keyboard" w:semiHidden="1" w:unhideWhenUsed="1"/>
-    <w:lsdException w:name="HTML Preformatted" w:semiHidden="1" w:unhideWhenUsed="1"/>
-    <w:lsdException w:name="HTML Sample" w:semiHidden="1" w:unhideWhenUsed="1"/>
-    <w:lsdException w:name="HTML Typewriter" w:semiHidden="1" w:unhideWhenUsed="1"/>
-    <w:lsdException w:name="HTML Variable" w:semiHidden="1" w:unhideWhenUsed="1"/>
-    <w:lsdException w:name="Normal Table" w:semiHidden="1" w:unhideWhenUsed="1"/>
-    <w:lsdException w:name="annotation subject" w:semiHidden="1" w:unhideWhenUsed="1"/>
-    <w:lsdException w:name="No List" w:semiHidden="1" w:unhideWhenUsed="1"/>
-    <w:lsdException w:name="Outline List 1" w:semiHidden="1" w:unhideWhenUsed="1"/>
-    <w:lsdException w:name="Outline List 2" w:semiHidden="1" w:unhideWhenUsed="1"/>
-    <w:lsdException w:name="Outline List 3" w:semiHidden="1" w:unhideWhenUsed="1"/>
-    <w:lsdException w:name="Table Simple 1" w:semiHidden="1" w:unhideWhenUsed="1"/>
-    <w:lsdException w:name="Table Simple 2" w:semiHidden="1" w:unhideWhenUsed="1"/>
-    <w:lsdException w:name="Table Simple 3" w:semiHidden="1" w:unhideWhenUsed="1"/>
-    <w:lsdException w:name="Table Classic 1" w:semiHidden="1" w:unhideWhenUsed="1"/>
-    <w:lsdException w:name="Table Classic 2" w:semiHidden="1" w:unhideWhenUsed="1"/>
-    <w:lsdException w:name="Table Classic 3" w:semiHidden="1" w:unhideWhenUsed="1"/>
-    <w:lsdException w:name="Table Classic 4" w:semiHidden="1" w:unhideWhenUsed="1"/>
-    <w:lsdException w:name="Table Colorful 1" w:semiHidden="1" w:unhideWhenUsed="1"/>
-    <w:lsdException w:name="Table Colorful 2" w:semiHidden="1" w:unhideWhenUsed="1"/>
-    <w:lsdException w:name="Table Colorful 3" w:semiHidden="1" w:unhideWhenUsed="1"/>
-    <w:lsdException w:name="Table Columns 1" w:semiHidden="1" w:unhideWhenUsed="1"/>
-    <w:lsdException w:name="Table Columns 2" w:semiHidden="1" w:unhideWhenUsed="1"/>
-    <w:lsdException w:name="Table Columns 3" w:semiHidden="1" w:unhideWhenUsed="1"/>
-    <w:lsdException w:name="Table Columns 4" w:semiHidden="1" w:unhideWhenUsed="1"/>
-    <w:lsdException w:name="Table Columns 5" w:semiHidden="1" w:unhideWhenUsed="1"/>
-    <w:lsdException w:name="Table Grid 1" w:semiHidden="1" w:unhideWhenUsed="1"/>
-    <w:lsdException w:name="Table Grid 2" w:semiHidden="1" w:unhideWhenUsed="1"/>
-    <w:lsdException w:name="Table Grid 3" w:semiHidden="1" w:unhideWhenUsed="1"/>
-    <w:lsdException w:name="Table Grid 4" w:semiHidden="1" w:unhideWhenUsed="1"/>
-    <w:lsdException w:name="Table Grid 5" w:semiHidden="1" w:unhideWhenUsed="1"/>
-    <w:lsdException w:name="Table Grid 6" w:semiHidden="1" w:unhideWhenUsed="1"/>
-    <w:lsdException w:name="Table Grid 7" w:semiHidden="1" w:unhideWhenUsed="1"/>
-    <w:lsdException w:name="Table Grid 8" w:semiHidden="1" w:unhideWhenUsed="1"/>
-    <w:lsdException w:name="Table List 1" w:semiHidden="1" w:unhideWhenUsed="1"/>
-    <w:lsdException w:name="Table List 2" w:semiHidden="1" w:unhideWhenUsed="1"/>
-    <w:lsdException w:name="Table List 3" w:semiHidden="1" w:unhideWhenUsed="1"/>
-    <w:lsdException w:name="Table List 4" w:semiHidden="1" w:unhideWhenUsed="1"/>
-    <w:lsdException w:name="Table List 5" w:semiHidden="1" w:unhideWhenUsed="1"/>
-    <w:lsdException w:name="Table List 6" w:semiHidden="1" w:unhideWhenUsed="1"/>
-    <w:lsdException w:name="Table List 7" w:semiHidden="1" w:unhideWhenUsed="1"/>
-    <w:lsdException w:name="Table List 8" w:semiHidden="1" w:unhideWhenUsed="1"/>
-    <w:lsdException w:name="Table 3D effects 1" w:semiHidden="1" w:unhideWhenUsed="1"/>
-    <w:lsdException w:name="Table 3D effects 2" w:semiHidden="1" w:unhideWhenUsed="1"/>
-    <w:lsdException w:name="Table 3D effects 3" w:semiHidden="1" w:unhideWhenUsed="1"/>
-    <w:lsdException w:name="Table Contemporary" w:semiHidden="1" w:unhideWhenUsed="1"/>
-    <w:lsdException w:name="Table Elegant" w:semiHidden="1" w:unhideWhenUsed="1"/>
-    <w:lsdException w:name="Table Professional" w:semiHidden="1" w:unhideWhenUsed="1"/>
-    <w:lsdException w:name="Table Subtle 1" w:semiHidden="1" w:unhideWhenUsed="1"/>
-    <w:lsdException w:name="Table Subtle 2" w:semiHidden="1" w:unhideWhenUsed="1"/>
-    <w:lsdException w:name="Table Web 1" w:semiHidden="1" w:unhideWhenUsed="1"/>
-    <w:lsdException w:name="Table Web 2" w:semiHidden="1" w:unhideWhenUsed="1"/>
-    <w:lsdException w:name="Table Web 3" w:semiHidden="1" w:unhideWhenUsed="1"/>
-    <w:lsdException w:name="Balloon Text" w:semiHidden="1" w:unhideWhenUsed="1"/>
-    <w:lsdException w:name="Table Grid" w:semiHidden="1" w:uiPriority="39" w:unhideWhenUsed="1"/>
-    <w:lsdException w:name="Table Theme" w:semiHidden="1" w:unhideWhenUsed="1"/>
-    <w:lsdException w:name="Placeholder Text" w:semiHidden="1"/>
-    <w:lsdException w:name="No Spacing" w:uiPriority="1" w:qFormat="1"/>
-    <w:lsdException w:name="Light Shading" w:uiPriority="60"/>
-    <w:lsdException w:name="Light List" w:uiPriority="61"/>
-    <w:lsdException w:name="Light Grid" w:uiPriority="62"/>
-    <w:lsdException w:name="Medium Shading 1" w:uiPriority="63"/>
-    <w:lsdException w:name="Medium Shading 2" w:uiPriority="64"/>
-    <w:lsdException w:name="Medium List 1" w:uiPriority="65"/>
-    <w:lsdException w:name="Medium List 2" w:uiPriority="66"/>
-    <w:lsdException w:name="Medium Grid 1" w:uiPriority="67"/>
-    <w:lsdException w:name="Medium Grid 2" w:uiPriority="68"/>
-    <w:lsdException w:name="Medium Grid 3" w:uiPriority="69"/>
-    <w:lsdException w:name="Dark List" w:uiPriority="70"/>
-    <w:lsdException w:name="Colorful Shading" w:uiPriority="71"/>
-    <w:lsdException w:name="Colorful List" w:uiPriority="72"/>
-    <w:lsdException w:name="Colorful Grid" w:uiPriority="73"/>
-    <w:lsdException w:name="Light Shading Accent 1" w:uiPriority="60"/>
-    <w:lsdException w:name="Light List Accent 1" w:uiPriority="61"/>
-    <w:lsdException w:name="Light Grid Accent 1" w:uiPriority="62"/>
-    <w:lsdException w:name="Medium Shading 1 Accent 1" w:uiPriority="63"/>
-    <w:lsdException w:name="Medium Shading 2 Accent 1" w:uiPriority="64"/>
-    <w:lsdException w:name="Medium List 1 Accent 1" w:uiPriority="65"/>
-    <w:lsdException w:name="Revision" w:semiHidden="1"/>
-    <w:lsdException w:name="List Paragraph" w:uiPriority="34" w:qFormat="1"/>
-    <w:lsdException w:name="Quote" w:uiPriority="29" w:qFormat="1"/>
-    <w:lsdException w:name="Intense Quote" w:uiPriority="30" w:qFormat="1"/>
-    <w:lsdException w:name="Medium List 2 Accent 1" w:uiPriority="66"/>
-    <w:lsdException w:name="Medium Grid 1 Accent 1" w:uiPriority="67"/>
-    <w:lsdException w:name="Medium Grid 2 Accent 1" w:uiPriority="68"/>
-    <w:lsdException w:name="Medium Grid 3 Accent 1" w:uiPriority="69"/>
-    <w:lsdException w:name="Dark List Accent 1" w:uiPriority="70"/>
-    <w:lsdException w:name="Colorful Shading Accent 1" w:uiPriority="71"/>
-    <w:lsdException w:name="Colorful List Accent 1" w:uiPriority="72"/>
-    <w:lsdException w:name="Colorful Grid Accent 1" w:uiPriority="73"/>
-    <w:lsdException w:name="Light Shading Accent 2" w:uiPriority="60"/>
-    <w:lsdException w:name="Light List Accent 2" w:uiPriority="61"/>
-    <w:lsdException w:name="Light Grid Accent 2" w:uiPriority="62"/>
-    <w:lsdException w:name="Medium Shading 1 Accent 2" w:uiPriority="63"/>
-    <w:lsdException w:name="Medium Shading 2 Accent 2" w:uiPriority="64"/>
-    <w:lsdException w:name="Medium List 1 Accent 2" w:uiPriority="65"/>
-    <w:lsdException w:name="Medium List 2 Accent 2" w:uiPriority="66"/>
-    <w:lsdException w:name="Medium Grid 1 Accent 2" w:uiPriority="67"/>
-    <w:lsdException w:name="Medium Grid 2 Accent 2" w:uiPriority="68"/>
-    <w:lsdException w:name="Medium Grid 3 Accent 2" w:uiPriority="69"/>
-    <w:lsdException w:name="Dark List Accent 2" w:uiPriority="70"/>
-    <w:lsdException w:name="Colorful Shading Accent 2" w:uiPriority="71"/>
-    <w:lsdException w:name="Colorful List Accent 2" w:uiPriority="72"/>
-    <w:lsdException w:name="Colorful Grid Accent 2" w:uiPriority="73"/>
-    <w:lsdException w:name="Light Shading Accent 3" w:uiPriority="60"/>
-    <w:lsdException w:name="Light List Accent 3" w:uiPriority="61"/>
-    <w:lsdException w:name="Light Grid Accent 3" w:uiPriority="62"/>
-    <w:lsdException w:name="Medium Shading 1 Accent 3" w:uiPriority="63"/>
-    <w:lsdException w:name="Medium Shading 2 Accent 3" w:uiPriority="64"/>
-    <w:lsdException w:name="Medium List 1 Accent 3" w:uiPriority="65"/>
-    <w:lsdException w:name="Medium List 2 Accent 3" w:uiPriority="66"/>
-    <w:lsdException w:name="Medium Grid 1 Accent 3" w:uiPriority="67"/>
-    <w:lsdException w:name="Medium Grid 2 Accent 3" w:uiPriority="68"/>
-    <w:lsdException w:name="Medium Grid 3 Accent 3" w:uiPriority="69"/>
-    <w:lsdException w:name="Dark List Accent 3" w:uiPriority="70"/>
-    <w:lsdException w:name="Colorful Shading Accent 3" w:uiPriority="71"/>
-    <w:lsdException w:name="Colorful List Accent 3" w:uiPriority="72"/>
-    <w:lsdException w:name="Colorful Grid Accent 3" w:uiPriority="73"/>
-    <w:lsdException w:name="Light Shading Accent 4" w:uiPriority="60"/>
-    <w:lsdException w:name="Light List Accent 4" w:uiPriority="61"/>
-    <w:lsdException w:name="Light Grid Accent 4" w:uiPriority="62"/>
-    <w:lsdException w:name="Medium Shading 1 Accent 4" w:uiPriority="63"/>
-    <w:lsdException w:name="Medium Shading 2 Accent 4" w:uiPriority="64"/>
-    <w:lsdException w:name="Medium List 1 Accent 4" w:uiPriority="65"/>
-    <w:lsdException w:name="Medium List 2 Accent 4" w:uiPriority="66"/>
-    <w:lsdException w:name="Medium Grid 1 Accent 4" w:uiPriority="67"/>
-    <w:lsdException w:name="Medium Grid 2 Accent 4" w:uiPriority="68"/>
-    <w:lsdException w:name="Medium Grid 3 Accent 4" w:uiPriority="69"/>
-    <w:lsdException w:name="Dark List Accent 4" w:uiPriority="70"/>
-    <w:lsdException w:name="Colorful Shading Accent 4" w:uiPriority="71"/>
-    <w:lsdException w:name="Colorful List Accent 4" w:uiPriority="72"/>
-    <w:lsdException w:name="Colorful Grid Accent 4" w:uiPriority="73"/>
-    <w:lsdException w:name="Light Shading Accent 5" w:uiPriority="60"/>
-    <w:lsdException w:name="Light List Accent 5" w:uiPriority="61"/>
-    <w:lsdException w:name="Light Grid Accent 5" w:uiPriority="62"/>
-    <w:lsdException w:name="Medium Shading 1 Accent 5" w:uiPriority="63"/>
-    <w:lsdException w:name="Medium Shading 2 Accent 5" w:uiPriority="64"/>
-    <w:lsdException w:name="Medium List 1 Accent 5" w:uiPriority="65"/>
-    <w:lsdException w:name="Medium List 2 Accent 5" w:uiPriority="66"/>
-    <w:lsdException w:name="Medium Grid 1 Accent 5" w:uiPriority="67"/>
-    <w:lsdException w:name="Medium Grid 2 Accent 5" w:uiPriority="68"/>
-    <w:lsdException w:name="Medium Grid 3 Accent 5" w:uiPriority="69"/>
-    <w:lsdException w:name="Dark List Accent 5" w:uiPriority="70"/>
-    <w:lsdException w:name="Colorful Shading Accent 5" w:uiPriority="71"/>
-    <w:lsdException w:name="Colorful List Accent 5" w:uiPriority="72"/>
-    <w:lsdException w:name="Colorful Grid Accent 5" w:uiPriority="73"/>
-    <w:lsdException w:name="Light Shading Accent 6" w:uiPriority="60"/>
-    <w:lsdException w:name="Light List Accent 6" w:uiPriority="61"/>
-    <w:lsdException w:name="Light Grid Accent 6" w:uiPriority="62"/>
-    <w:lsdException w:name="Medium Shading 1 Accent 6" w:uiPriority="63"/>
-    <w:lsdException w:name="Medium Shading 2 Accent 6" w:uiPriority="64"/>
-    <w:lsdException w:name="Medium List 1 Accent 6" w:uiPriority="65"/>
-    <w:lsdException w:name="Medium List 2 Accent 6" w:uiPriority="66"/>
-    <w:lsdException w:name="Medium Grid 1 Accent 6" w:uiPriority="67"/>
-    <w:lsdException w:name="Medium Grid 2 Accent 6" w:uiPriority="68"/>
-    <w:lsdException w:name="Medium Grid 3 Accent 6" w:uiPriority="69"/>
-    <w:lsdException w:name="Dark List Accent 6" w:uiPriority="70"/>
-    <w:lsdException w:name="Colorful Shading Accent 6" w:uiPriority="71"/>
-    <w:lsdException w:name="Colorful List Accent 6" w:uiPriority="72"/>
-    <w:lsdException w:name="Colorful Grid Accent 6" w:uiPriority="73"/>
-    <w:lsdException w:name="Subtle Emphasis" w:uiPriority="19" w:qFormat="1"/>
-    <w:lsdException w:name="Intense Emphasis" w:uiPriority="21" w:qFormat="1"/>
-    <w:lsdException w:name="Subtle Reference" w:uiPriority="31" w:qFormat="1"/>
-    <w:lsdException w:name="Intense Reference" w:uiPriority="32" w:qFormat="1"/>
-    <w:lsdException w:name="Book Title" w:uiPriority="33" w:qFormat="1"/>
-    <w:lsdException w:name="Bibliography" w:semiHidden="1" w:uiPriority="37" w:unhideWhenUsed="1"/>
-    <w:lsdException w:name="TOC Heading" w:semiHidden="1" w:uiPriority="39" w:unhideWhenUsed="1" w:qFormat="1"/>
-    <w:lsdException w:name="Plain Table 1" w:uiPriority="41"/>
-    <w:lsdException w:name="Plain Table 2" w:uiPriority="42"/>
-    <w:lsdException w:name="Plain Table 3" w:uiPriority="43"/>
-    <w:lsdException w:name="Plain Table 4" w:uiPriority="44"/>
-    <w:lsdException w:name="Plain Table 5" w:uiPriority="45"/>
-    <w:lsdException w:name="Grid Table Light" w:uiPriority="40"/>
-    <w:lsdException w:name="Grid Table 1 Light" w:uiPriority="46"/>
-    <w:lsdException w:name="Grid Table 2" w:uiPriority="47"/>
-    <w:lsdException w:name="Grid Table 3" w:uiPriority="48"/>
-    <w:lsdException w:name="Grid Table 4" w:uiPriority="49"/>
-    <w:lsdException w:name="Grid Table 5 Dark" w:uiPriority="50"/>
-    <w:lsdException w:name="Grid Table 6 Colorful" w:uiPriority="51"/>
-    <w:lsdException w:name="Grid Table 7 Colorful" w:uiPriority="52"/>
-    <w:lsdException w:name="Grid Table 1 Light Accent 1" w:uiPriority="46"/>
-    <w:lsdException w:name="Grid Table 2 Accent 1" w:uiPriority="47"/>
-    <w:lsdException w:name="Grid Table 3 Accent 1" w:uiPriority="48"/>
-    <w:lsdException w:name="Grid Table 4 Accent 1" w:uiPriority="49"/>
-    <w:lsdException w:name="Grid Table 5 Dark Accent 1" w:uiPriority="50"/>
-    <w:lsdException w:name="Grid Table 6 Colorful Accent 1" w:uiPriority="51"/>
-    <w:lsdException w:name="Grid Table 7 Colorful Accent 1" w:uiPriority="52"/>
-    <w:lsdException w:name="Grid Table 1 Light Accent 2" w:uiPriority="46"/>
-    <w:lsdException w:name="Grid Table 2 Accent 2" w:uiPriority="47"/>
-    <w:lsdException w:name="Grid Table 3 Accent 2" w:uiPriority="48"/>
-    <w:lsdException w:name="Grid Table 4 Accent 2" w:uiPriority="49"/>
-    <w:lsdException w:name="Grid Table 5 Dark Accent 2" w:uiPriority="50"/>
-    <w:lsdException w:name="Grid Table 6 Colorful Accent 2" w:uiPriority="51"/>
-    <w:lsdException w:name="Grid Table 7 Colorful Accent 2" w:uiPriority="52"/>
-    <w:lsdException w:name="Grid Table 1 Light Accent 3" w:uiPriority="46"/>
-    <w:lsdException w:name="Grid Table 2 Accent 3" w:uiPriority="47"/>
-    <w:lsdException w:name="Grid Table 3 Accent 3" w:uiPriority="48"/>
-    <w:lsdException w:name="Grid Table 4 Accent 3" w:uiPriority="49"/>
-    <w:lsdException w:name="Grid Table 5 Dark Accent 3" w:uiPriority="50"/>
-    <w:lsdException w:name="Grid Table 6 Colorful Accent 3" w:uiPriority="51"/>
-    <w:lsdException w:name="Grid Table 7 Colorful Accent 3" w:uiPriority="52"/>
-    <w:lsdException w:name="Grid Table 1 Light Accent 4" w:uiPriority="46"/>
-    <w:lsdException w:name="Grid Table 2 Accent 4" w:uiPriority="47"/>
-    <w:lsdException w:name="Grid Table 3 Accent 4" w:uiPriority="48"/>
-    <w:lsdException w:name="Grid Table 4 Accent 4" w:uiPriority="49"/>
-    <w:lsdException w:name="Grid Table 5 Dark Accent 4" w:uiPriority="50"/>
-    <w:lsdException w:name="Grid Table 6 Colorful Accent 4" w:uiPriority="51"/>
-    <w:lsdException w:name="Grid Table 7 Colorful Accent 4" w:uiPriority="52"/>
-    <w:lsdException w:name="Grid Table 1 Light Accent 5" w:uiPriority="46"/>
-    <w:lsdException w:name="Grid Table 2 Accent 5" w:uiPriority="47"/>
-    <w:lsdException w:name="Grid Table 3 Accent 5" w:uiPriority="48"/>
-    <w:lsdException w:name="Grid Table 4 Accent 5" w:uiPriority="49"/>
-    <w:lsdException w:name="Grid Table 5 Dark Accent 5" w:uiPriority="50"/>
-    <w:lsdException w:name="Grid Table 6 Colorful Accent 5" w:uiPriority="51"/>
-    <w:lsdException w:name="Grid Table 7 Colorful Accent 5" w:uiPriority="52"/>
-    <w:lsdException w:name="Grid Table 1 Light Accent 6" w:uiPriority="46"/>
-    <w:lsdException w:name="Grid Table 2 Accent 6" w:uiPriority="47"/>
-    <w:lsdException w:name="Grid Table 3 Accent 6" w:uiPriority="48"/>
-    <w:lsdException w:name="Grid Table 4 Accent 6" w:uiPriority="49"/>
-    <w:lsdException w:name="Grid Table 5 Dark Accent 6" w:uiPriority="50"/>
-    <w:lsdException w:name="Grid Table 6 Colorful Accent 6" w:uiPriority="51"/>
-    <w:lsdException w:name="Grid Table 7 Colorful Accent 6" w:uiPriority="52"/>
-    <w:lsdException w:name="List Table 1 Light" w:uiPriority="46"/>
-    <w:lsdException w:name="List Table 2" w:uiPriority="47"/>
-    <w:lsdException w:name="List Table 3" w:uiPriority="48"/>
-    <w:lsdException w:name="List Table 4" w:uiPriority="49"/>
-    <w:lsdException w:name="List Table 5 Dark" w:uiPriority="50"/>
-    <w:lsdException w:name="List Table 6 Colorful" w:uiPriority="51"/>
-    <w:lsdException w:name="List Table 7 Colorful" w:uiPriority="52"/>
-    <w:lsdException w:name="List Table 1 Light Accent 1" w:uiPriority="46"/>
-    <w:lsdException w:name="List Table 2 Accent 1" w:uiPriority="47"/>
-    <w:lsdException w:name="List Table 3 Accent 1" w:uiPriority="48"/>
-    <w:lsdException w:name="List Table 4 Accent 1" w:uiPriority="49"/>
-    <w:lsdException w:name="List Table 5 Dark Accent 1" w:uiPriority="50"/>
-    <w:lsdException w:name="List Table 6 Colorful Accent 1" w:uiPriority="51"/>
-    <w:lsdException w:name="List Table 7 Colorful Accent 1" w:uiPriority="52"/>
-    <w:lsdException w:name="List Table 1 Light Accent 2" w:uiPriority="46"/>
-    <w:lsdException w:name="List Table 2 Accent 2" w:uiPriority="47"/>
-    <w:lsdException w:name="List Table 3 Accent 2" w:uiPriority="48"/>
-    <w:lsdException w:name="List Table 4 Accent 2" w:uiPriority="49"/>
-    <w:lsdException w:name="List Table 5 Dark Accent 2" w:uiPriority="50"/>
-    <w:lsdException w:name="List Table 6 Colorful Accent 2" w:uiPriority="51"/>
-    <w:lsdException w:name="List Table 7 Colorful Accent 2" w:uiPriority="52"/>
-    <w:lsdException w:name="List Table 1 Light Accent 3" w:uiPriority="46"/>
-    <w:lsdException w:name="List Table 2 Accent 3" w:uiPriority="47"/>
-    <w:lsdException w:name="List Table 3 Accent 3" w:uiPriority="48"/>
-    <w:lsdException w:name="List Table 4 Accent 3" w:uiPriority="49"/>
-    <w:lsdException w:name="List Table 5 Dark Accent 3" w:uiPriority="50"/>
-    <w:lsdException w:name="List Table 6 Colorful Accent 3" w:uiPriority="51"/>
-    <w:lsdException w:name="List Table 7 Colorful Accent 3" w:uiPriority="52"/>
-    <w:lsdException w:name="List Table 1 Light Accent 4" w:uiPriority="46"/>
-    <w:lsdException w:name="List Table 2 Accent 4" w:uiPriority="47"/>
-    <w:lsdException w:name="List Table 3 Accent 4" w:uiPriority="48"/>
-    <w:lsdException w:name="List Table 4 Accent 4" w:uiPriority="49"/>
-    <w:lsdException w:name="List Table 5 Dark Accent 4" w:uiPriority="50"/>
-    <w:lsdException w:name="List Table 6 Colorful Accent 4" w:uiPriority="51"/>
-    <w:lsdException w:name="List Table 7 Colorful Accent 4" w:uiPriority="52"/>
-    <w:lsdException w:name="List Table 1 Light Accent 5" w:uiPriority="46"/>
-    <w:lsdException w:name="List Table 2 Accent 5" w:uiPriority="47"/>
-    <w:lsdException w:name="List Table 3 Accent 5" w:uiPriority="48"/>
-    <w:lsdException w:name="List Table 4 Accent 5" w:uiPriority="49"/>
-    <w:lsdException w:name="List Table 5 Dark Accent 5" w:uiPriority="50"/>
-    <w:lsdException w:name="List Table 6 Colorful Accent 5" w:uiPriority="51"/>
-    <w:lsdException w:name="List Table 7 Colorful Accent 5" w:uiPriority="52"/>
-    <w:lsdException w:name="List Table 1 Light Accent 6" w:uiPriority="46"/>
-    <w:lsdException w:name="List Table 2 Accent 6" w:uiPriority="47"/>
-    <w:lsdException w:name="List Table 3 Accent 6" w:uiPriority="48"/>
-    <w:lsdException w:name="List Table 4 Accent 6" w:uiPriority="49"/>
-    <w:lsdException w:name="List Table 5 Dark Accent 6" w:uiPriority="50"/>
-    <w:lsdException w:name="List Table 6 Colorful Accent 6" w:uiPriority="51"/>
-    <w:lsdException w:name="List Table 7 Colorful Accent 6" w:uiPriority="52"/>
-    <w:lsdException w:name="Mention" w:semiHidden="1" w:unhideWhenUsed="1"/>
-    <w:lsdException w:name="Smart Hyperlink" w:semiHidden="1" w:unhideWhenUsed="1"/>
-    <w:lsdException w:name="Hashtag" w:semiHidden="1" w:unhideWhenUsed="1"/>
-    <w:lsdException w:name="Unresolved Mention" w:semiHidden="1" w:unhideWhenUsed="1"/>
-    <w:lsdException w:name="Smart Link" w:semiHidden="1" w:unhideWhenUsed="1"/>
+  <w:latentStyles w:defLockedState="0" w:defUIPriority="99" w:defSemiHidden="1" w:defUnhideWhenUsed="1" w:defQFormat="0" w:count="267">
+    <w:lsdException w:name="Normal" w:semiHidden="0" w:uiPriority="0" w:unhideWhenUsed="0" w:qFormat="1"/>
+    <w:lsdException w:name="heading 1" w:semiHidden="0" w:uiPriority="9" w:unhideWhenUsed="0" w:qFormat="1"/>
+    <w:lsdException w:name="heading 2" w:uiPriority="9" w:qFormat="1"/>
+    <w:lsdException w:name="heading 3" w:uiPriority="9" w:qFormat="1"/>
+    <w:lsdException w:name="heading 4" w:uiPriority="9" w:qFormat="1"/>
+    <w:lsdException w:name="heading 5" w:uiPriority="9" w:qFormat="1"/>
+    <w:lsdException w:name="heading 6" w:uiPriority="9" w:qFormat="1"/>
+    <w:lsdException w:name="heading 7" w:uiPriority="9" w:qFormat="1"/>
+    <w:lsdException w:name="heading 8" w:uiPriority="9" w:qFormat="1"/>
+    <w:lsdException w:name="heading 9" w:uiPriority="9" w:qFormat="1"/>
+    <w:lsdException w:name="toc 1" w:uiPriority="39"/>
+    <w:lsdException w:name="toc 2" w:uiPriority="39"/>
+    <w:lsdException w:name="toc 3" w:uiPriority="39"/>
+    <w:lsdException w:name="toc 4" w:uiPriority="39"/>
+    <w:lsdException w:name="toc 5" w:uiPriority="39"/>
+    <w:lsdException w:name="toc 6" w:uiPriority="39"/>
+    <w:lsdException w:name="toc 7" w:uiPriority="39"/>
+    <w:lsdException w:name="toc 8" w:uiPriority="39"/>
+    <w:lsdException w:name="toc 9" w:uiPriority="39"/>
+    <w:lsdException w:name="caption" w:uiPriority="35" w:qFormat="1"/>
+    <w:lsdException w:name="Title" w:semiHidden="0" w:uiPriority="10" w:unhideWhenUsed="0" w:qFormat="1"/>
+    <w:lsdException w:name="Default Paragraph Font" w:uiPriority="1"/>
+    <w:lsdException w:name="Subtitle" w:semiHidden="0" w:uiPriority="11" w:unhideWhenUsed="0" w:qFormat="1"/>
+    <w:lsdException w:name="Strong" w:semiHidden="0" w:uiPriority="22" w:unhideWhenUsed="0" w:qFormat="1"/>
+    <w:lsdException w:name="Emphasis" w:semiHidden="0" w:uiPriority="20" w:unhideWhenUsed="0" w:qFormat="1"/>
+    <w:lsdException w:name="Table Grid" w:uiPriority="39"/>
+    <w:lsdException w:name="Placeholder Text" w:unhideWhenUsed="0"/>
+    <w:lsdException w:name="No Spacing" w:semiHidden="0" w:uiPriority="1" w:unhideWhenUsed="0" w:qFormat="1"/>
+    <w:lsdException w:name="Light Shading" w:semiHidden="0" w:uiPriority="60" w:unhideWhenUsed="0"/>
+    <w:lsdException w:name="Light List" w:semiHidden="0" w:uiPriority="61" w:unhideWhenUsed="0"/>
+    <w:lsdException w:name="Light Grid" w:semiHidden="0" w:uiPriority="62" w:unhideWhenUsed="0"/>
+    <w:lsdException w:name="Medium Shading 1" w:semiHidden="0" w:uiPriority="63" w:unhideWhenUsed="0"/>
+    <w:lsdException w:name="Medium Shading 2" w:semiHidden="0" w:uiPriority="64" w:unhideWhenUsed="0"/>
+    <w:lsdException w:name="Medium List 1" w:semiHidden="0" w:uiPriority="65" w:unhideWhenUsed="0"/>
+    <w:lsdException w:name="Medium List 2" w:semiHidden="0" w:uiPriority="66" w:unhideWhenUsed="0"/>
+    <w:lsdException w:name="Medium Grid 1" w:semiHidden="0" w:uiPriority="67" w:unhideWhenUsed="0"/>
+    <w:lsdException w:name="Medium Grid 2" w:semiHidden="0" w:uiPriority="68" w:unhideWhenUsed="0"/>
+    <w:lsdException w:name="Medium Grid 3" w:semiHidden="0" w:uiPriority="69" w:unhideWhenUsed="0"/>
+    <w:lsdException w:name="Dark List" w:semiHidden="0" w:uiPriority="70" w:unhideWhenUsed="0"/>
+    <w:lsdException w:name="Colorful Shading" w:semiHidden="0" w:uiPriority="71" w:unhideWhenUsed="0"/>
+    <w:lsdException w:name="Colorful List" w:semiHidden="0" w:uiPriority="72" w:unhideWhenUsed="0"/>
+    <w:lsdException w:name="Colorful Grid" w:semiHidden="0" w:uiPriority="73" w:unhideWhenUsed="0"/>
+    <w:lsdException w:name="Light Shading Accent 1" w:semiHidden="0" w:uiPriority="60" w:unhideWhenUsed="0"/>
+    <w:lsdException w:name="Light List Accent 1" w:semiHidden="0" w:uiPriority="61" w:unhideWhenUsed="0"/>
+    <w:lsdException w:name="Light Grid Accent 1" w:semiHidden="0" w:uiPriority="62" w:unhideWhenUsed="0"/>
+    <w:lsdException w:name="Medium Shading 1 Accent 1" w:semiHidden="0" w:uiPriority="63" w:unhideWhenUsed="0"/>
+    <w:lsdException w:name="Medium Shading 2 Accent 1" w:semiHidden="0" w:uiPriority="64" w:unhideWhenUsed="0"/>
+    <w:lsdException w:name="Medium List 1 Accent 1" w:semiHidden="0" w:uiPriority="65" w:unhideWhenUsed="0"/>
+    <w:lsdException w:name="Revision" w:unhideWhenUsed="0"/>
+    <w:lsdException w:name="List Paragraph" w:semiHidden="0" w:uiPriority="34" w:unhideWhenUsed="0" w:qFormat="1"/>
+    <w:lsdException w:name="Quote" w:semiHidden="0" w:uiPriority="29" w:unhideWhenUsed="0" w:qFormat="1"/>
+    <w:lsdException w:name="Intense Quote" w:semiHidden="0" w:uiPriority="30" w:unhideWhenUsed="0" w:qFormat="1"/>
+    <w:lsdException w:name="Medium List 2 Accent 1" w:semiHidden="0" w:uiPriority="66" w:unhideWhenUsed="0"/>
+    <w:lsdException w:name="Medium Grid 1 Accent 1" w:semiHidden="0" w:uiPriority="67" w:unhideWhenUsed="0"/>
+    <w:lsdException w:name="Medium Grid 2 Accent 1" w:semiHidden="0" w:uiPriority="68" w:unhideWhenUsed="0"/>
+    <w:lsdException w:name="Medium Grid 3 Accent 1" w:semiHidden="0" w:uiPriority="69" w:unhideWhenUsed="0"/>
+    <w:lsdException w:name="Dark List Accent 1" w:semiHidden="0" w:uiPriority="70" w:unhideWhenUsed="0"/>
+    <w:lsdException w:name="Colorful Shading Accent 1" w:semiHidden="0" w:uiPriority="71" w:unhideWhenUsed="0"/>
+    <w:lsdException w:name="Colorful List Accent 1" w:semiHidden="0" w:uiPriority="72" w:unhideWhenUsed="0"/>
+    <w:lsdException w:name="Colorful Grid Accent 1" w:semiHidden="0" w:uiPriority="73" w:unhideWhenUsed="0"/>
+    <w:lsdException w:name="Light Shading Accent 2" w:semiHidden="0" w:uiPriority="60" w:unhideWhenUsed="0"/>
+    <w:lsdException w:name="Light List Accent 2" w:semiHidden="0" w:uiPriority="61" w:unhideWhenUsed="0"/>
+    <w:lsdException w:name="Light Grid Accent 2" w:semiHidden="0" w:uiPriority="62" w:unhideWhenUsed="0"/>
+    <w:lsdException w:name="Medium Shading 1 Accent 2" w:semiHidden="0" w:uiPriority="63" w:unhideWhenUsed="0"/>
+    <w:lsdException w:name="Medium Shading 2 Accent 2" w:semiHidden="0" w:uiPriority="64" w:unhideWhenUsed="0"/>
+    <w:lsdException w:name="Medium List 1 Accent 2" w:semiHidden="0" w:uiPriority="65" w:unhideWhenUsed="0"/>
+    <w:lsdException w:name="Medium List 2 Accent 2" w:semiHidden="0" w:uiPriority="66" w:unhideWhenUsed="0"/>
+    <w:lsdException w:name="Medium Grid 1 Accent 2" w:semiHidden="0" w:uiPriority="67" w:unhideWhenUsed="0"/>
+    <w:lsdException w:name="Medium Grid 2 Accent 2" w:semiHidden="0" w:uiPriority="68" w:unhideWhenUsed="0"/>
+    <w:lsdException w:name="Medium Grid 3 Accent 2" w:semiHidden="0" w:uiPriority="69" w:unhideWhenUsed="0"/>
+    <w:lsdException w:name="Dark List Accent 2" w:semiHidden="0" w:uiPriority="70" w:unhideWhenUsed="0"/>
+    <w:lsdException w:name="Colorful Shading Accent 2" w:semiHidden="0" w:uiPriority="71" w:unhideWhenUsed="0"/>
+    <w:lsdException w:name="Colorful List Accent 2" w:semiHidden="0" w:uiPriority="72" w:unhideWhenUsed="0"/>
+    <w:lsdException w:name="Colorful Grid Accent 2" w:semiHidden="0" w:uiPriority="73" w:unhideWhenUsed="0"/>
+    <w:lsdException w:name="Light Shading Accent 3" w:semiHidden="0" w:uiPriority="60" w:unhideWhenUsed="0"/>
+    <w:lsdException w:name="Light List Accent 3" w:semiHidden="0" w:uiPriority="61" w:unhideWhenUsed="0"/>
+    <w:lsdException w:name="Light Grid Accent 3" w:semiHidden="0" w:uiPriority="62" w:unhideWhenUsed="0"/>
+    <w:lsdException w:name="Medium Shading 1 Accent 3" w:semiHidden="0" w:uiPriority="63" w:unhideWhenUsed="0"/>
+    <w:lsdException w:name="Medium Shading 2 Accent 3" w:semiHidden="0" w:uiPriority="64" w:unhideWhenUsed="0"/>
+    <w:lsdException w:name="Medium List 1 Accent 3" w:semiHidden="0" w:uiPriority="65" w:unhideWhenUsed="0"/>
+    <w:lsdException w:name="Medium List 2 Accent 3" w:semiHidden="0" w:uiPriority="66" w:unhideWhenUsed="0"/>
+    <w:lsdException w:name="Medium Grid 1 Accent 3" w:semiHidden="0" w:uiPriority="67" w:unhideWhenUsed="0"/>
+    <w:lsdException w:name="Medium Grid 2 Accent 3" w:semiHidden="0" w:uiPriority="68" w:unhideWhenUsed="0"/>
+    <w:lsdException w:name="Medium Grid 3 Accent 3" w:semiHidden="0" w:uiPriority="69" w:unhideWhenUsed="0"/>
+    <w:lsdException w:name="Dark List Accent 3" w:semiHidden="0" w:uiPriority="70" w:unhideWhenUsed="0"/>
+    <w:lsdException w:name="Colorful Shading Accent 3" w:semiHidden="0" w:uiPriority="71" w:unhideWhenUsed="0"/>
+    <w:lsdException w:name="Colorful List Accent 3" w:semiHidden="0" w:uiPriority="72" w:unhideWhenUsed="0"/>
+    <w:lsdException w:name="Colorful Grid Accent 3" w:semiHidden="0" w:uiPriority="73" w:unhideWhenUsed="0"/>
+    <w:lsdException w:name="Light Shading Accent 4" w:semiHidden="0" w:uiPriority="60" w:unhideWhenUsed="0"/>
+    <w:lsdException w:name="Light List Accent 4" w:semiHidden="0" w:uiPriority="61" w:unhideWhenUsed="0"/>
+    <w:lsdException w:name="Light Grid Accent 4" w:semiHidden="0" w:uiPriority="62" w:unhideWhenUsed="0"/>
+    <w:lsdException w:name="Medium Shading 1 Accent 4" w:semiHidden="0" w:uiPriority="63" w:unhideWhenUsed="0"/>
+    <w:lsdException w:name="Medium Shading 2 Accent 4" w:semiHidden="0" w:uiPriority="64" w:unhideWhenUsed="0"/>
+    <w:lsdException w:name="Medium List 1 Accent 4" w:semiHidden="0" w:uiPriority="65" w:unhideWhenUsed="0"/>
+    <w:lsdException w:name="Medium List 2 Accent 4" w:semiHidden="0" w:uiPriority="66" w:unhideWhenUsed="0"/>
+    <w:lsdException w:name="Medium Grid 1 Accent 4" w:semiHidden="0" w:uiPriority="67" w:unhideWhenUsed="0"/>
+    <w:lsdException w:name="Medium Grid 2 Accent 4" w:semiHidden="0" w:uiPriority="68" w:unhideWhenUsed="0"/>
+    <w:lsdException w:name="Medium Grid 3 Accent 4" w:semiHidden="0" w:uiPriority="69" w:unhideWhenUsed="0"/>
+    <w:lsdException w:name="Dark List Accent 4" w:semiHidden="0" w:uiPriority="70" w:unhideWhenUsed="0"/>
+    <w:lsdException w:name="Colorful Shading Accent 4" w:semiHidden="0" w:uiPriority="71" w:unhideWhenUsed="0"/>
+    <w:lsdException w:name="Colorful List Accent 4" w:semiHidden="0" w:uiPriority="72" w:unhideWhenUsed="0"/>
+    <w:lsdException w:name="Colorful Grid Accent 4" w:semiHidden="0" w:uiPriority="73" w:unhideWhenUsed="0"/>
+    <w:lsdException w:name="Light Shading Accent 5" w:semiHidden="0" w:uiPriority="60" w:unhideWhenUsed="0"/>
+    <w:lsdException w:name="Light List Accent 5" w:semiHidden="0" w:uiPriority="61" w:unhideWhenUsed="0"/>
+    <w:lsdException w:name="Light Grid Accent 5" w:semiHidden="0" w:uiPriority="62" w:unhideWhenUsed="0"/>
+    <w:lsdException w:name="Medium Shading 1 Accent 5" w:semiHidden="0" w:uiPriority="63" w:unhideWhenUsed="0"/>
+    <w:lsdException w:name="Medium Shading 2 Accent 5" w:semiHidden="0" w:uiPriority="64" w:unhideWhenUsed="0"/>
+    <w:lsdException w:name="Medium List 1 Accent 5" w:semiHidden="0" w:uiPriority="65" w:unhideWhenUsed="0"/>
+    <w:lsdException w:name="Medium List 2 Accent 5" w:semiHidden="0" w:uiPriority="66" w:unhideWhenUsed="0"/>
+    <w:lsdException w:name="Medium Grid 1 Accent 5" w:semiHidden="0" w:uiPriority="67" w:unhideWhenUsed="0"/>
+    <w:lsdException w:name="Medium Grid 2 Accent 5" w:semiHidden="0" w:uiPriority="68" w:unhideWhenUsed="0"/>
+    <w:lsdException w:name="Medium Grid 3 Accent 5" w:semiHidden="0" w:uiPriority="69" w:unhideWhenUsed="0"/>
+    <w:lsdException w:name="Dark List Accent 5" w:semiHidden="0" w:uiPriority="70" w:unhideWhenUsed="0"/>
+    <w:lsdException w:name="Colorful Shading Accent 5" w:semiHidden="0" w:uiPriority="71" w:unhideWhenUsed="0"/>
+    <w:lsdException w:name="Colorful List Accent 5" w:semiHidden="0" w:uiPriority="72" w:unhideWhenUsed="0"/>
+    <w:lsdException w:name="Colorful Grid Accent 5" w:semiHidden="0" w:uiPriority="73" w:unhideWhenUsed="0"/>
+    <w:lsdException w:name="Light Shading Accent 6" w:semiHidden="0" w:uiPriority="60" w:unhideWhenUsed="0"/>
+    <w:lsdException w:name="Light List Accent 6" w:semiHidden="0" w:uiPriority="61" w:unhideWhenUsed="0"/>
+    <w:lsdException w:name="Light Grid Accent 6" w:semiHidden="0" w:uiPriority="62" w:unhideWhenUsed="0"/>
+    <w:lsdException w:name="Medium Shading 1 Accent 6" w:semiHidden="0" w:uiPriority="63" w:unhideWhenUsed="0"/>
+    <w:lsdException w:name="Medium Shading 2 Accent 6" w:semiHidden="0" w:uiPriority="64" w:unhideWhenUsed="0"/>
+    <w:lsdException w:name="Medium List 1 Accent 6" w:semiHidden="0" w:uiPriority="65" w:unhideWhenUsed="0"/>
+    <w:lsdException w:name="Medium List 2 Accent 6" w:semiHidden="0" w:uiPriority="66" w:unhideWhenUsed="0"/>
+    <w:lsdException w:name="Medium Grid 1 Accent 6" w:semiHidden="0" w:uiPriority="67" w:unhideWhenUsed="0"/>
+    <w:lsdException w:name="Medium Grid 2 Accent 6" w:semiHidden="0" w:uiPriority="68" w:unhideWhenUsed="0"/>
+    <w:lsdException w:name="Medium Grid 3 Accent 6" w:semiHidden="0" w:uiPriority="69" w:unhideWhenUsed="0"/>
+    <w:lsdException w:name="Dark List Accent 6" w:semiHidden="0" w:uiPriority="70" w:unhideWhenUsed="0"/>
+    <w:lsdException w:name="Colorful Shading Accent 6" w:semiHidden="0" w:uiPriority="71" w:unhideWhenUsed="0"/>
+    <w:lsdException w:name="Colorful List Accent 6" w:semiHidden="0" w:uiPriority="72" w:unhideWhenUsed="0"/>
+    <w:lsdException w:name="Colorful Grid Accent 6" w:semiHidden="0" w:uiPriority="73" w:unhideWhenUsed="0"/>
+    <w:lsdException w:name="Subtle Emphasis" w:semiHidden="0" w:uiPriority="19" w:unhideWhenUsed="0" w:qFormat="1"/>
+    <w:lsdException w:name="Intense Emphasis" w:semiHidden="0" w:uiPriority="21" w:unhideWhenUsed="0" w:qFormat="1"/>
+    <w:lsdException w:name="Subtle Reference" w:semiHidden="0" w:uiPriority="31" w:unhideWhenUsed="0" w:qFormat="1"/>
+    <w:lsdException w:name="Intense Reference" w:semiHidden="0" w:uiPriority="32" w:unhideWhenUsed="0" w:qFormat="1"/>
+    <w:lsdException w:name="Book Title" w:semiHidden="0" w:uiPriority="33" w:unhideWhenUsed="0" w:qFormat="1"/>
+    <w:lsdException w:name="Bibliography" w:uiPriority="37"/>
+    <w:lsdException w:name="TOC Heading" w:uiPriority="39" w:qFormat="1"/>
   </w:latentStyles>
   <w:style w:type="paragraph" w:default="1" w:styleId="Normal">
     <w:name w:val="Normal"/>
@@ -6001,6 +5852,7 @@
       <w:spacing w:after="0" w:line="240" w:lineRule="auto"/>
     </w:pPr>
     <w:tblPr>
+      <w:tblInd w:w="0" w:type="dxa"/>
       <w:tblBorders>
         <w:top w:val="single" w:sz="4" w:space="0" w:color="auto"/>
         <w:left w:val="single" w:sz="4" w:space="0" w:color="auto"/>
@@ -6009,7 +5861,203 @@
         <w:insideH w:val="single" w:sz="4" w:space="0" w:color="auto"/>
         <w:insideV w:val="single" w:sz="4" w:space="0" w:color="auto"/>
       </w:tblBorders>
+      <w:tblCellMar>
+        <w:top w:w="0" w:type="dxa"/>
+        <w:left w:w="108" w:type="dxa"/>
+        <w:bottom w:w="0" w:type="dxa"/>
+        <w:right w:w="108" w:type="dxa"/>
+      </w:tblCellMar>
     </w:tblPr>
+  </w:style>
+</w:styles>
+</file>
+
+<file path=word/stylesWithEffects.xml><?xml version="1.0" encoding="utf-8"?>
+<w:styles xmlns:wpc="http://schemas.microsoft.com/office/word/2010/wordprocessingCanvas" xmlns:mc="http://schemas.openxmlformats.org/markup-compatibility/2006" xmlns:o="urn:schemas-microsoft-com:office:office" xmlns:r="http://schemas.openxmlformats.org/officeDocument/2006/relationships" xmlns:m="http://schemas.openxmlformats.org/officeDocument/2006/math" xmlns:v="urn:schemas-microsoft-com:vml" xmlns:wp14="http://schemas.microsoft.com/office/word/2010/wordprocessingDrawing" xmlns:wp="http://schemas.openxmlformats.org/drawingml/2006/wordprocessingDrawing" xmlns:w10="urn:schemas-microsoft-com:office:word" xmlns:w="http://schemas.openxmlformats.org/wordprocessingml/2006/main" xmlns:w14="http://schemas.microsoft.com/office/word/2010/wordml" xmlns:wpg="http://schemas.microsoft.com/office/word/2010/wordprocessingGroup" xmlns:wpi="http://schemas.microsoft.com/office/word/2010/wordprocessingInk" xmlns:wne="http://schemas.microsoft.com/office/word/2006/wordml" xmlns:wps="http://schemas.microsoft.com/office/word/2010/wordprocessingShape" mc:Ignorable="w14 wp14">
+  <w:docDefaults>
+    <w:rPrDefault>
+      <w:rPr>
+        <w:rFonts w:asciiTheme="minorHAnsi" w:eastAsiaTheme="minorEastAsia" w:hAnsiTheme="minorHAnsi" w:cstheme="minorBidi"/>
+        <w:sz w:val="22"/>
+        <w:szCs w:val="22"/>
+        <w:lang w:val="en-US" w:eastAsia="en-US" w:bidi="ar-SA"/>
+      </w:rPr>
+    </w:rPrDefault>
+    <w:pPrDefault>
+      <w:pPr>
+        <w:spacing w:after="200" w:line="276" w:lineRule="auto"/>
+      </w:pPr>
+    </w:pPrDefault>
+  </w:docDefaults>
+  <w:latentStyles w:defLockedState="0" w:defUIPriority="99" w:defSemiHidden="1" w:defUnhideWhenUsed="1" w:defQFormat="0" w:count="267">
+    <w:lsdException w:name="Normal" w:semiHidden="0" w:uiPriority="0" w:unhideWhenUsed="0" w:qFormat="1"/>
+    <w:lsdException w:name="heading 1" w:semiHidden="0" w:uiPriority="9" w:unhideWhenUsed="0" w:qFormat="1"/>
+    <w:lsdException w:name="heading 2" w:uiPriority="9" w:qFormat="1"/>
+    <w:lsdException w:name="heading 3" w:uiPriority="9" w:qFormat="1"/>
+    <w:lsdException w:name="heading 4" w:uiPriority="9" w:qFormat="1"/>
+    <w:lsdException w:name="heading 5" w:uiPriority="9" w:qFormat="1"/>
+    <w:lsdException w:name="heading 6" w:uiPriority="9" w:qFormat="1"/>
+    <w:lsdException w:name="heading 7" w:uiPriority="9" w:qFormat="1"/>
+    <w:lsdException w:name="heading 8" w:uiPriority="9" w:qFormat="1"/>
+    <w:lsdException w:name="heading 9" w:uiPriority="9" w:qFormat="1"/>
+    <w:lsdException w:name="toc 1" w:uiPriority="39"/>
+    <w:lsdException w:name="toc 2" w:uiPriority="39"/>
+    <w:lsdException w:name="toc 3" w:uiPriority="39"/>
+    <w:lsdException w:name="toc 4" w:uiPriority="39"/>
+    <w:lsdException w:name="toc 5" w:uiPriority="39"/>
+    <w:lsdException w:name="toc 6" w:uiPriority="39"/>
+    <w:lsdException w:name="toc 7" w:uiPriority="39"/>
+    <w:lsdException w:name="toc 8" w:uiPriority="39"/>
+    <w:lsdException w:name="toc 9" w:uiPriority="39"/>
+    <w:lsdException w:name="caption" w:uiPriority="35" w:qFormat="1"/>
+    <w:lsdException w:name="Title" w:semiHidden="0" w:uiPriority="10" w:unhideWhenUsed="0" w:qFormat="1"/>
+    <w:lsdException w:name="Default Paragraph Font" w:uiPriority="1"/>
+    <w:lsdException w:name="Subtitle" w:semiHidden="0" w:uiPriority="11" w:unhideWhenUsed="0" w:qFormat="1"/>
+    <w:lsdException w:name="Strong" w:semiHidden="0" w:uiPriority="22" w:unhideWhenUsed="0" w:qFormat="1"/>
+    <w:lsdException w:name="Emphasis" w:semiHidden="0" w:uiPriority="20" w:unhideWhenUsed="0" w:qFormat="1"/>
+    <w:lsdException w:name="Table Grid" w:semiHidden="0" w:uiPriority="59" w:unhideWhenUsed="0"/>
+    <w:lsdException w:name="Placeholder Text" w:unhideWhenUsed="0"/>
+    <w:lsdException w:name="No Spacing" w:semiHidden="0" w:uiPriority="1" w:unhideWhenUsed="0" w:qFormat="1"/>
+    <w:lsdException w:name="Light Shading" w:semiHidden="0" w:uiPriority="60" w:unhideWhenUsed="0"/>
+    <w:lsdException w:name="Light List" w:semiHidden="0" w:uiPriority="61" w:unhideWhenUsed="0"/>
+    <w:lsdException w:name="Light Grid" w:semiHidden="0" w:uiPriority="62" w:unhideWhenUsed="0"/>
+    <w:lsdException w:name="Medium Shading 1" w:semiHidden="0" w:uiPriority="63" w:unhideWhenUsed="0"/>
+    <w:lsdException w:name="Medium Shading 2" w:semiHidden="0" w:uiPriority="64" w:unhideWhenUsed="0"/>
+    <w:lsdException w:name="Medium List 1" w:semiHidden="0" w:uiPriority="65" w:unhideWhenUsed="0"/>
+    <w:lsdException w:name="Medium List 2" w:semiHidden="0" w:uiPriority="66" w:unhideWhenUsed="0"/>
+    <w:lsdException w:name="Medium Grid 1" w:semiHidden="0" w:uiPriority="67" w:unhideWhenUsed="0"/>
+    <w:lsdException w:name="Medium Grid 2" w:semiHidden="0" w:uiPriority="68" w:unhideWhenUsed="0"/>
+    <w:lsdException w:name="Medium Grid 3" w:semiHidden="0" w:uiPriority="69" w:unhideWhenUsed="0"/>
+    <w:lsdException w:name="Dark List" w:semiHidden="0" w:uiPriority="70" w:unhideWhenUsed="0"/>
+    <w:lsdException w:name="Colorful Shading" w:semiHidden="0" w:uiPriority="71" w:unhideWhenUsed="0"/>
+    <w:lsdException w:name="Colorful List" w:semiHidden="0" w:uiPriority="72" w:unhideWhenUsed="0"/>
+    <w:lsdException w:name="Colorful Grid" w:semiHidden="0" w:uiPriority="73" w:unhideWhenUsed="0"/>
+    <w:lsdException w:name="Light Shading Accent 1" w:semiHidden="0" w:uiPriority="60" w:unhideWhenUsed="0"/>
+    <w:lsdException w:name="Light List Accent 1" w:semiHidden="0" w:uiPriority="61" w:unhideWhenUsed="0"/>
+    <w:lsdException w:name="Light Grid Accent 1" w:semiHidden="0" w:uiPriority="62" w:unhideWhenUsed="0"/>
+    <w:lsdException w:name="Medium Shading 1 Accent 1" w:semiHidden="0" w:uiPriority="63" w:unhideWhenUsed="0"/>
+    <w:lsdException w:name="Medium Shading 2 Accent 1" w:semiHidden="0" w:uiPriority="64" w:unhideWhenUsed="0"/>
+    <w:lsdException w:name="Medium List 1 Accent 1" w:semiHidden="0" w:uiPriority="65" w:unhideWhenUsed="0"/>
+    <w:lsdException w:name="Revision" w:unhideWhenUsed="0"/>
+    <w:lsdException w:name="List Paragraph" w:semiHidden="0" w:uiPriority="34" w:unhideWhenUsed="0" w:qFormat="1"/>
+    <w:lsdException w:name="Quote" w:semiHidden="0" w:uiPriority="29" w:unhideWhenUsed="0" w:qFormat="1"/>
+    <w:lsdException w:name="Intense Quote" w:semiHidden="0" w:uiPriority="30" w:unhideWhenUsed="0" w:qFormat="1"/>
+    <w:lsdException w:name="Medium List 2 Accent 1" w:semiHidden="0" w:uiPriority="66" w:unhideWhenUsed="0"/>
+    <w:lsdException w:name="Medium Grid 1 Accent 1" w:semiHidden="0" w:uiPriority="67" w:unhideWhenUsed="0"/>
+    <w:lsdException w:name="Medium Grid 2 Accent 1" w:semiHidden="0" w:uiPriority="68" w:unhideWhenUsed="0"/>
+    <w:lsdException w:name="Medium Grid 3 Accent 1" w:semiHidden="0" w:uiPriority="69" w:unhideWhenUsed="0"/>
+    <w:lsdException w:name="Dark List Accent 1" w:semiHidden="0" w:uiPriority="70" w:unhideWhenUsed="0"/>
+    <w:lsdException w:name="Colorful Shading Accent 1" w:semiHidden="0" w:uiPriority="71" w:unhideWhenUsed="0"/>
+    <w:lsdException w:name="Colorful List Accent 1" w:semiHidden="0" w:uiPriority="72" w:unhideWhenUsed="0"/>
+    <w:lsdException w:name="Colorful Grid Accent 1" w:semiHidden="0" w:uiPriority="73" w:unhideWhenUsed="0"/>
+    <w:lsdException w:name="Light Shading Accent 2" w:semiHidden="0" w:uiPriority="60" w:unhideWhenUsed="0"/>
+    <w:lsdException w:name="Light List Accent 2" w:semiHidden="0" w:uiPriority="61" w:unhideWhenUsed="0"/>
+    <w:lsdException w:name="Light Grid Accent 2" w:semiHidden="0" w:uiPriority="62" w:unhideWhenUsed="0"/>
+    <w:lsdException w:name="Medium Shading 1 Accent 2" w:semiHidden="0" w:uiPriority="63" w:unhideWhenUsed="0"/>
+    <w:lsdException w:name="Medium Shading 2 Accent 2" w:semiHidden="0" w:uiPriority="64" w:unhideWhenUsed="0"/>
+    <w:lsdException w:name="Medium List 1 Accent 2" w:semiHidden="0" w:uiPriority="65" w:unhideWhenUsed="0"/>
+    <w:lsdException w:name="Medium List 2 Accent 2" w:semiHidden="0" w:uiPriority="66" w:unhideWhenUsed="0"/>
+    <w:lsdException w:name="Medium Grid 1 Accent 2" w:semiHidden="0" w:uiPriority="67" w:unhideWhenUsed="0"/>
+    <w:lsdException w:name="Medium Grid 2 Accent 2" w:semiHidden="0" w:uiPriority="68" w:unhideWhenUsed="0"/>
+    <w:lsdException w:name="Medium Grid 3 Accent 2" w:semiHidden="0" w:uiPriority="69" w:unhideWhenUsed="0"/>
+    <w:lsdException w:name="Dark List Accent 2" w:semiHidden="0" w:uiPriority="70" w:unhideWhenUsed="0"/>
+    <w:lsdException w:name="Colorful Shading Accent 2" w:semiHidden="0" w:uiPriority="71" w:unhideWhenUsed="0"/>
+    <w:lsdException w:name="Colorful List Accent 2" w:semiHidden="0" w:uiPriority="72" w:unhideWhenUsed="0"/>
+    <w:lsdException w:name="Colorful Grid Accent 2" w:semiHidden="0" w:uiPriority="73" w:unhideWhenUsed="0"/>
+    <w:lsdException w:name="Light Shading Accent 3" w:semiHidden="0" w:uiPriority="60" w:unhideWhenUsed="0"/>
+    <w:lsdException w:name="Light List Accent 3" w:semiHidden="0" w:uiPriority="61" w:unhideWhenUsed="0"/>
+    <w:lsdException w:name="Light Grid Accent 3" w:semiHidden="0" w:uiPriority="62" w:unhideWhenUsed="0"/>
+    <w:lsdException w:name="Medium Shading 1 Accent 3" w:semiHidden="0" w:uiPriority="63" w:unhideWhenUsed="0"/>
+    <w:lsdException w:name="Medium Shading 2 Accent 3" w:semiHidden="0" w:uiPriority="64" w:unhideWhenUsed="0"/>
+    <w:lsdException w:name="Medium List 1 Accent 3" w:semiHidden="0" w:uiPriority="65" w:unhideWhenUsed="0"/>
+    <w:lsdException w:name="Medium List 2 Accent 3" w:semiHidden="0" w:uiPriority="66" w:unhideWhenUsed="0"/>
+    <w:lsdException w:name="Medium Grid 1 Accent 3" w:semiHidden="0" w:uiPriority="67" w:unhideWhenUsed="0"/>
+    <w:lsdException w:name="Medium Grid 2 Accent 3" w:semiHidden="0" w:uiPriority="68" w:unhideWhenUsed="0"/>
+    <w:lsdException w:name="Medium Grid 3 Accent 3" w:semiHidden="0" w:uiPriority="69" w:unhideWhenUsed="0"/>
+    <w:lsdException w:name="Dark List Accent 3" w:semiHidden="0" w:uiPriority="70" w:unhideWhenUsed="0"/>
+    <w:lsdException w:name="Colorful Shading Accent 3" w:semiHidden="0" w:uiPriority="71" w:unhideWhenUsed="0"/>
+    <w:lsdException w:name="Colorful List Accent 3" w:semiHidden="0" w:uiPriority="72" w:unhideWhenUsed="0"/>
+    <w:lsdException w:name="Colorful Grid Accent 3" w:semiHidden="0" w:uiPriority="73" w:unhideWhenUsed="0"/>
+    <w:lsdException w:name="Light Shading Accent 4" w:semiHidden="0" w:uiPriority="60" w:unhideWhenUsed="0"/>
+    <w:lsdException w:name="Light List Accent 4" w:semiHidden="0" w:uiPriority="61" w:unhideWhenUsed="0"/>
+    <w:lsdException w:name="Light Grid Accent 4" w:semiHidden="0" w:uiPriority="62" w:unhideWhenUsed="0"/>
+    <w:lsdException w:name="Medium Shading 1 Accent 4" w:semiHidden="0" w:uiPriority="63" w:unhideWhenUsed="0"/>
+    <w:lsdException w:name="Medium Shading 2 Accent 4" w:semiHidden="0" w:uiPriority="64" w:unhideWhenUsed="0"/>
+    <w:lsdException w:name="Medium List 1 Accent 4" w:semiHidden="0" w:uiPriority="65" w:unhideWhenUsed="0"/>
+    <w:lsdException w:name="Medium List 2 Accent 4" w:semiHidden="0" w:uiPriority="66" w:unhideWhenUsed="0"/>
+    <w:lsdException w:name="Medium Grid 1 Accent 4" w:semiHidden="0" w:uiPriority="67" w:unhideWhenUsed="0"/>
+    <w:lsdException w:name="Medium Grid 2 Accent 4" w:semiHidden="0" w:uiPriority="68" w:unhideWhenUsed="0"/>
+    <w:lsdException w:name="Medium Grid 3 Accent 4" w:semiHidden="0" w:uiPriority="69" w:unhideWhenUsed="0"/>
+    <w:lsdException w:name="Dark List Accent 4" w:semiHidden="0" w:uiPriority="70" w:unhideWhenUsed="0"/>
+    <w:lsdException w:name="Colorful Shading Accent 4" w:semiHidden="0" w:uiPriority="71" w:unhideWhenUsed="0"/>
+    <w:lsdException w:name="Colorful List Accent 4" w:semiHidden="0" w:uiPriority="72" w:unhideWhenUsed="0"/>
+    <w:lsdException w:name="Colorful Grid Accent 4" w:semiHidden="0" w:uiPriority="73" w:unhideWhenUsed="0"/>
+    <w:lsdException w:name="Light Shading Accent 5" w:semiHidden="0" w:uiPriority="60" w:unhideWhenUsed="0"/>
+    <w:lsdException w:name="Light List Accent 5" w:semiHidden="0" w:uiPriority="61" w:unhideWhenUsed="0"/>
+    <w:lsdException w:name="Light Grid Accent 5" w:semiHidden="0" w:uiPriority="62" w:unhideWhenUsed="0"/>
+    <w:lsdException w:name="Medium Shading 1 Accent 5" w:semiHidden="0" w:uiPriority="63" w:unhideWhenUsed="0"/>
+    <w:lsdException w:name="Medium Shading 2 Accent 5" w:semiHidden="0" w:uiPriority="64" w:unhideWhenUsed="0"/>
+    <w:lsdException w:name="Medium List 1 Accent 5" w:semiHidden="0" w:uiPriority="65" w:unhideWhenUsed="0"/>
+    <w:lsdException w:name="Medium List 2 Accent 5" w:semiHidden="0" w:uiPriority="66" w:unhideWhenUsed="0"/>
+    <w:lsdException w:name="Medium Grid 1 Accent 5" w:semiHidden="0" w:uiPriority="67" w:unhideWhenUsed="0"/>
+    <w:lsdException w:name="Medium Grid 2 Accent 5" w:semiHidden="0" w:uiPriority="68" w:unhideWhenUsed="0"/>
+    <w:lsdException w:name="Medium Grid 3 Accent 5" w:semiHidden="0" w:uiPriority="69" w:unhideWhenUsed="0"/>
+    <w:lsdException w:name="Dark List Accent 5" w:semiHidden="0" w:uiPriority="70" w:unhideWhenUsed="0"/>
+    <w:lsdException w:name="Colorful Shading Accent 5" w:semiHidden="0" w:uiPriority="71" w:unhideWhenUsed="0"/>
+    <w:lsdException w:name="Colorful List Accent 5" w:semiHidden="0" w:uiPriority="72" w:unhideWhenUsed="0"/>
+    <w:lsdException w:name="Colorful Grid Accent 5" w:semiHidden="0" w:uiPriority="73" w:unhideWhenUsed="0"/>
+    <w:lsdException w:name="Light Shading Accent 6" w:semiHidden="0" w:uiPriority="60" w:unhideWhenUsed="0"/>
+    <w:lsdException w:name="Light List Accent 6" w:semiHidden="0" w:uiPriority="61" w:unhideWhenUsed="0"/>
+    <w:lsdException w:name="Light Grid Accent 6" w:semiHidden="0" w:uiPriority="62" w:unhideWhenUsed="0"/>
+    <w:lsdException w:name="Medium Shading 1 Accent 6" w:semiHidden="0" w:uiPriority="63" w:unhideWhenUsed="0"/>
+    <w:lsdException w:name="Medium Shading 2 Accent 6" w:semiHidden="0" w:uiPriority="64" w:unhideWhenUsed="0"/>
+    <w:lsdException w:name="Medium List 1 Accent 6" w:semiHidden="0" w:uiPriority="65" w:unhideWhenUsed="0"/>
+    <w:lsdException w:name="Medium List 2 Accent 6" w:semiHidden="0" w:uiPriority="66" w:unhideWhenUsed="0"/>
+    <w:lsdException w:name="Medium Grid 1 Accent 6" w:semiHidden="0" w:uiPriority="67" w:unhideWhenUsed="0"/>
+    <w:lsdException w:name="Medium Grid 2 Accent 6" w:semiHidden="0" w:uiPriority="68" w:unhideWhenUsed="0"/>
+    <w:lsdException w:name="Medium Grid 3 Accent 6" w:semiHidden="0" w:uiPriority="69" w:unhideWhenUsed="0"/>
+    <w:lsdException w:name="Dark List Accent 6" w:semiHidden="0" w:uiPriority="70" w:unhideWhenUsed="0"/>
+    <w:lsdException w:name="Colorful Shading Accent 6" w:semiHidden="0" w:uiPriority="71" w:unhideWhenUsed="0"/>
+    <w:lsdException w:name="Colorful List Accent 6" w:semiHidden="0" w:uiPriority="72" w:unhideWhenUsed="0"/>
+    <w:lsdException w:name="Colorful Grid Accent 6" w:semiHidden="0" w:uiPriority="73" w:unhideWhenUsed="0"/>
+    <w:lsdException w:name="Subtle Emphasis" w:semiHidden="0" w:uiPriority="19" w:unhideWhenUsed="0" w:qFormat="1"/>
+    <w:lsdException w:name="Intense Emphasis" w:semiHidden="0" w:uiPriority="21" w:unhideWhenUsed="0" w:qFormat="1"/>
+    <w:lsdException w:name="Subtle Reference" w:semiHidden="0" w:uiPriority="31" w:unhideWhenUsed="0" w:qFormat="1"/>
+    <w:lsdException w:name="Intense Reference" w:semiHidden="0" w:uiPriority="32" w:unhideWhenUsed="0" w:qFormat="1"/>
+    <w:lsdException w:name="Book Title" w:semiHidden="0" w:uiPriority="33" w:unhideWhenUsed="0" w:qFormat="1"/>
+    <w:lsdException w:name="Bibliography" w:uiPriority="37"/>
+    <w:lsdException w:name="TOC Heading" w:uiPriority="39" w:qFormat="1"/>
+  </w:latentStyles>
+  <w:style w:type="paragraph" w:default="1" w:styleId="Normal">
+    <w:name w:val="Normal"/>
+    <w:qFormat/>
+  </w:style>
+  <w:style w:type="character" w:default="1" w:styleId="DefaultParagraphFont">
+    <w:name w:val="Default Paragraph Font"/>
+    <w:uiPriority w:val="1"/>
+    <w:semiHidden/>
+    <w:unhideWhenUsed/>
+  </w:style>
+  <w:style w:type="table" w:default="1" w:styleId="TableNormal">
+    <w:name w:val="Normal Table"/>
+    <w:uiPriority w:val="99"/>
+    <w:semiHidden/>
+    <w:unhideWhenUsed/>
+    <w:tblPr>
+      <w:tblInd w:w="0" w:type="dxa"/>
+      <w:tblCellMar>
+        <w:top w:w="0" w:type="dxa"/>
+        <w:left w:w="108" w:type="dxa"/>
+        <w:bottom w:w="0" w:type="dxa"/>
+        <w:right w:w="108" w:type="dxa"/>
+      </w:tblCellMar>
+    </w:tblPr>
+  </w:style>
+  <w:style w:type="numbering" w:default="1" w:styleId="NoList">
+    <w:name w:val="No List"/>
+    <w:uiPriority w:val="99"/>
+    <w:semiHidden/>
+    <w:unhideWhenUsed/>
   </w:style>
 </w:styles>
 </file>
@@ -6303,7 +6351,7 @@
   <a:extraClrSchemeLst/>
   <a:extLst>
     <a:ext uri="{05A4C25C-085E-4340-85A3-A5531E510DB2}">
-      <thm15:themeFamily xmlns:thm15="http://schemas.microsoft.com/office/thememl/2012/main" name="Office Theme" id="{62F939B6-93AF-4DB8-9C6B-D6C7DFDC589F}" vid="{4A3C46E8-61CC-4603-A589-7422A47A8E4A}"/>
+      <thm15:themeFamily xmlns="" xmlns:thm15="http://schemas.microsoft.com/office/thememl/2012/main" name="Office Theme" id="{62F939B6-93AF-4DB8-9C6B-D6C7DFDC589F}" vid="{4A3C46E8-61CC-4603-A589-7422A47A8E4A}"/>
     </a:ext>
   </a:extLst>
 </a:theme>
@@ -6314,7 +6362,7 @@
 </file>
 
 <file path=customXml/itemProps1.xml><?xml version="1.0" encoding="utf-8"?>
-<ds:datastoreItem xmlns:ds="http://schemas.openxmlformats.org/officeDocument/2006/customXml" ds:itemID="{C6225316-3547-4DBD-93AE-0BF83619AE18}">
+<ds:datastoreItem xmlns:ds="http://schemas.openxmlformats.org/officeDocument/2006/customXml" ds:itemID="{7ECE515B-B0D4-4ABE-AD65-73C0CAE70532}">
   <ds:schemaRefs>
     <ds:schemaRef ds:uri="http://schemas.openxmlformats.org/officeDocument/2006/bibliography"/>
   </ds:schemaRefs>

--- a/Dual semester 4-1/Project-work-ii/ProposalTemplate.docx
+++ b/Dual semester 4-1/Project-work-ii/ProposalTemplate.docx
@@ -354,8 +354,18 @@
                 <w:sz w:val="24"/>
                 <w:szCs w:val="24"/>
               </w:rPr>
-              <w:t>Md. Abdul Mutalib</w:t>
-            </w:r>
+              <w:t xml:space="preserve">Md. Abdul </w:t>
+            </w:r>
+            <w:proofErr w:type="spellStart"/>
+            <w:r>
+              <w:rPr>
+                <w:rFonts w:ascii="Times New Roman" w:hAnsi="Times New Roman" w:cs="Times New Roman"/>
+                <w:sz w:val="24"/>
+                <w:szCs w:val="24"/>
+              </w:rPr>
+              <w:t>Mutalib</w:t>
+            </w:r>
+            <w:proofErr w:type="spellEnd"/>
           </w:p>
         </w:tc>
       </w:tr>
@@ -415,14 +425,34 @@
                 <w:szCs w:val="24"/>
               </w:rPr>
             </w:pPr>
-            <w:r>
-              <w:rPr>
-                <w:rFonts w:ascii="Times New Roman" w:hAnsi="Times New Roman" w:cs="Times New Roman"/>
-                <w:sz w:val="24"/>
-                <w:szCs w:val="24"/>
-              </w:rPr>
-              <w:t>Shahriar Hussain</w:t>
-            </w:r>
+            <w:proofErr w:type="spellStart"/>
+            <w:r>
+              <w:rPr>
+                <w:rFonts w:ascii="Times New Roman" w:hAnsi="Times New Roman" w:cs="Times New Roman"/>
+                <w:sz w:val="24"/>
+                <w:szCs w:val="24"/>
+              </w:rPr>
+              <w:t>Shahriar</w:t>
+            </w:r>
+            <w:proofErr w:type="spellEnd"/>
+            <w:r>
+              <w:rPr>
+                <w:rFonts w:ascii="Times New Roman" w:hAnsi="Times New Roman" w:cs="Times New Roman"/>
+                <w:sz w:val="24"/>
+                <w:szCs w:val="24"/>
+              </w:rPr>
+              <w:t xml:space="preserve"> </w:t>
+            </w:r>
+            <w:proofErr w:type="spellStart"/>
+            <w:r>
+              <w:rPr>
+                <w:rFonts w:ascii="Times New Roman" w:hAnsi="Times New Roman" w:cs="Times New Roman"/>
+                <w:sz w:val="24"/>
+                <w:szCs w:val="24"/>
+              </w:rPr>
+              <w:t>Hussain</w:t>
+            </w:r>
+            <w:proofErr w:type="spellEnd"/>
           </w:p>
         </w:tc>
       </w:tr>
@@ -482,13 +512,23 @@
                 <w:szCs w:val="24"/>
               </w:rPr>
             </w:pPr>
-            <w:r>
-              <w:rPr>
-                <w:rFonts w:ascii="Times New Roman" w:hAnsi="Times New Roman" w:cs="Times New Roman"/>
-                <w:sz w:val="24"/>
-                <w:szCs w:val="24"/>
-              </w:rPr>
-              <w:t>Kopil Das</w:t>
+            <w:proofErr w:type="spellStart"/>
+            <w:r>
+              <w:rPr>
+                <w:rFonts w:ascii="Times New Roman" w:hAnsi="Times New Roman" w:cs="Times New Roman"/>
+                <w:sz w:val="24"/>
+                <w:szCs w:val="24"/>
+              </w:rPr>
+              <w:t>Kopil</w:t>
+            </w:r>
+            <w:proofErr w:type="spellEnd"/>
+            <w:r>
+              <w:rPr>
+                <w:rFonts w:ascii="Times New Roman" w:hAnsi="Times New Roman" w:cs="Times New Roman"/>
+                <w:sz w:val="24"/>
+                <w:szCs w:val="24"/>
+              </w:rPr>
+              <w:t xml:space="preserve"> Das</w:t>
             </w:r>
           </w:p>
         </w:tc>
@@ -881,7 +921,23 @@
                 <w:sz w:val="24"/>
                 <w:szCs w:val="24"/>
               </w:rPr>
-              <w:t xml:space="preserve">They can update their biodata. </w:t>
+              <w:t xml:space="preserve">They can update their </w:t>
+            </w:r>
+            <w:r>
+              <w:rPr>
+                <w:rFonts w:ascii="Times New Roman" w:hAnsi="Times New Roman" w:cs="Times New Roman"/>
+                <w:sz w:val="24"/>
+                <w:szCs w:val="24"/>
+              </w:rPr>
+              <w:t>bio data</w:t>
+            </w:r>
+            <w:r>
+              <w:rPr>
+                <w:rFonts w:ascii="Times New Roman" w:hAnsi="Times New Roman" w:cs="Times New Roman"/>
+                <w:sz w:val="24"/>
+                <w:szCs w:val="24"/>
+              </w:rPr>
+              <w:t xml:space="preserve">. </w:t>
             </w:r>
           </w:p>
         </w:tc>
@@ -958,111 +1014,6 @@
               </w:rPr>
               <w:t xml:space="preserve"> administrator will control all of our website's activities and features.</w:t>
             </w:r>
-          </w:p>
-        </w:tc>
-      </w:tr>
-      <w:tr>
-        <w:trPr>
-          <w:jc w:val="center"/>
-        </w:trPr>
-        <w:tc>
-          <w:tcPr>
-            <w:tcW w:w="1743" w:type="dxa"/>
-          </w:tcPr>
-          <w:p>
-            <w:pPr>
-              <w:jc w:val="both"/>
-              <w:rPr>
-                <w:rFonts w:ascii="Times New Roman" w:hAnsi="Times New Roman" w:cs="Times New Roman"/>
-                <w:sz w:val="24"/>
-                <w:szCs w:val="24"/>
-              </w:rPr>
-            </w:pPr>
-          </w:p>
-        </w:tc>
-        <w:tc>
-          <w:tcPr>
-            <w:tcW w:w="5189" w:type="dxa"/>
-          </w:tcPr>
-          <w:p>
-            <w:pPr>
-              <w:jc w:val="both"/>
-              <w:rPr>
-                <w:rFonts w:ascii="Times New Roman" w:hAnsi="Times New Roman" w:cs="Times New Roman"/>
-                <w:sz w:val="24"/>
-                <w:szCs w:val="24"/>
-              </w:rPr>
-            </w:pPr>
-          </w:p>
-        </w:tc>
-      </w:tr>
-      <w:tr>
-        <w:trPr>
-          <w:jc w:val="center"/>
-        </w:trPr>
-        <w:tc>
-          <w:tcPr>
-            <w:tcW w:w="1743" w:type="dxa"/>
-          </w:tcPr>
-          <w:p>
-            <w:pPr>
-              <w:jc w:val="both"/>
-              <w:rPr>
-                <w:rFonts w:ascii="Times New Roman" w:hAnsi="Times New Roman" w:cs="Times New Roman"/>
-                <w:sz w:val="24"/>
-                <w:szCs w:val="24"/>
-              </w:rPr>
-            </w:pPr>
-          </w:p>
-        </w:tc>
-        <w:tc>
-          <w:tcPr>
-            <w:tcW w:w="5189" w:type="dxa"/>
-          </w:tcPr>
-          <w:p>
-            <w:pPr>
-              <w:jc w:val="both"/>
-              <w:rPr>
-                <w:rFonts w:ascii="Times New Roman" w:hAnsi="Times New Roman" w:cs="Times New Roman"/>
-                <w:sz w:val="24"/>
-                <w:szCs w:val="24"/>
-              </w:rPr>
-            </w:pPr>
-          </w:p>
-        </w:tc>
-      </w:tr>
-      <w:tr>
-        <w:trPr>
-          <w:jc w:val="center"/>
-        </w:trPr>
-        <w:tc>
-          <w:tcPr>
-            <w:tcW w:w="1743" w:type="dxa"/>
-          </w:tcPr>
-          <w:p>
-            <w:pPr>
-              <w:jc w:val="both"/>
-              <w:rPr>
-                <w:rFonts w:ascii="Times New Roman" w:hAnsi="Times New Roman" w:cs="Times New Roman"/>
-                <w:sz w:val="24"/>
-                <w:szCs w:val="24"/>
-              </w:rPr>
-            </w:pPr>
-          </w:p>
-        </w:tc>
-        <w:tc>
-          <w:tcPr>
-            <w:tcW w:w="5189" w:type="dxa"/>
-          </w:tcPr>
-          <w:p>
-            <w:pPr>
-              <w:jc w:val="both"/>
-              <w:rPr>
-                <w:rFonts w:ascii="Times New Roman" w:hAnsi="Times New Roman" w:cs="Times New Roman"/>
-                <w:sz w:val="24"/>
-                <w:szCs w:val="24"/>
-              </w:rPr>
-            </w:pPr>
           </w:p>
         </w:tc>
       </w:tr>
@@ -1307,6 +1258,14 @@
                 <w:szCs w:val="24"/>
               </w:rPr>
             </w:pPr>
+            <w:r>
+              <w:rPr>
+                <w:rFonts w:ascii="Times New Roman" w:hAnsi="Times New Roman" w:cs="Times New Roman"/>
+                <w:sz w:val="24"/>
+                <w:szCs w:val="24"/>
+              </w:rPr>
+              <w:t>S-1</w:t>
+            </w:r>
           </w:p>
         </w:tc>
         <w:tc>
@@ -1329,23 +1288,23 @@
                 <w:sz w:val="24"/>
                 <w:szCs w:val="24"/>
               </w:rPr>
-              <w:t>Unregister</w:t>
-            </w:r>
-            <w:r>
-              <w:rPr>
-                <w:rFonts w:ascii="Times New Roman" w:hAnsi="Times New Roman" w:cs="Times New Roman"/>
-                <w:sz w:val="24"/>
-                <w:szCs w:val="24"/>
-              </w:rPr>
-              <w:t xml:space="preserve"> user</w:t>
-            </w:r>
-            <w:r>
-              <w:rPr>
-                <w:rFonts w:ascii="Times New Roman" w:hAnsi="Times New Roman" w:cs="Times New Roman"/>
-                <w:sz w:val="24"/>
-                <w:szCs w:val="24"/>
-              </w:rPr>
-              <w:t xml:space="preserve"> can visit the landing page &amp; also can visit the doctor’s profile. </w:t>
+              <w:t>Unregistered users are able to access the main page and the doctor's profile. The user can visit the FAQ area and view top-rated doctors.</w:t>
+            </w:r>
+            <w:r>
+              <w:rPr>
+                <w:rFonts w:ascii="Times New Roman" w:hAnsi="Times New Roman" w:cs="Times New Roman"/>
+                <w:sz w:val="24"/>
+                <w:szCs w:val="24"/>
+              </w:rPr>
+              <w:t xml:space="preserve"> Unregister user can take consultant </w:t>
+            </w:r>
+            <w:r>
+              <w:rPr>
+                <w:rFonts w:ascii="Times New Roman" w:hAnsi="Times New Roman" w:cs="Times New Roman"/>
+                <w:sz w:val="24"/>
+                <w:szCs w:val="24"/>
+              </w:rPr>
+              <w:t xml:space="preserve">service from the admin. </w:t>
             </w:r>
           </w:p>
         </w:tc>
@@ -1400,6 +1359,14 @@
                 <w:szCs w:val="24"/>
               </w:rPr>
             </w:pPr>
+            <w:r>
+              <w:rPr>
+                <w:rFonts w:ascii="Times New Roman" w:hAnsi="Times New Roman" w:cs="Times New Roman"/>
+                <w:sz w:val="24"/>
+                <w:szCs w:val="24"/>
+              </w:rPr>
+              <w:t>S-2</w:t>
+            </w:r>
           </w:p>
         </w:tc>
         <w:tc>
@@ -1421,23 +1388,7 @@
                 <w:sz w:val="24"/>
                 <w:szCs w:val="24"/>
               </w:rPr>
-              <w:t xml:space="preserve">Registered user can update </w:t>
-            </w:r>
-            <w:r>
-              <w:rPr>
-                <w:rFonts w:ascii="Times New Roman" w:hAnsi="Times New Roman" w:cs="Times New Roman"/>
-                <w:sz w:val="24"/>
-                <w:szCs w:val="24"/>
-              </w:rPr>
-              <w:t>the. That</w:t>
-            </w:r>
-            <w:r>
-              <w:rPr>
-                <w:rFonts w:ascii="Times New Roman" w:hAnsi="Times New Roman" w:cs="Times New Roman"/>
-                <w:sz w:val="24"/>
-                <w:szCs w:val="24"/>
-              </w:rPr>
-              <w:t xml:space="preserve"> user can book an appointment of a doctor. He can update his profile.</w:t>
+              <w:t>Unregistered user can register in our website. After successfully registration, the registered user can login.</w:t>
             </w:r>
           </w:p>
         </w:tc>
@@ -1492,6 +1443,14 @@
                 <w:szCs w:val="24"/>
               </w:rPr>
             </w:pPr>
+            <w:r>
+              <w:rPr>
+                <w:rFonts w:ascii="Times New Roman" w:hAnsi="Times New Roman" w:cs="Times New Roman"/>
+                <w:sz w:val="24"/>
+                <w:szCs w:val="24"/>
+              </w:rPr>
+              <w:t>S-3</w:t>
+            </w:r>
           </w:p>
         </w:tc>
         <w:tc>
@@ -1513,55 +1472,82 @@
                 <w:sz w:val="24"/>
                 <w:szCs w:val="24"/>
               </w:rPr>
-              <w:t xml:space="preserve">The </w:t>
-            </w:r>
-            <w:r>
-              <w:rPr>
-                <w:rFonts w:ascii="Times New Roman" w:hAnsi="Times New Roman" w:cs="Times New Roman"/>
-                <w:sz w:val="24"/>
-                <w:szCs w:val="24"/>
-              </w:rPr>
-              <w:t xml:space="preserve">patient and doctor can create their profile. After successfully </w:t>
-            </w:r>
-            <w:r>
-              <w:rPr>
-                <w:rFonts w:ascii="Times New Roman" w:hAnsi="Times New Roman" w:cs="Times New Roman"/>
-                <w:sz w:val="24"/>
-                <w:szCs w:val="24"/>
-              </w:rPr>
-              <w:t xml:space="preserve">registration, they </w:t>
-            </w:r>
-            <w:r>
-              <w:rPr>
-                <w:rFonts w:ascii="Times New Roman" w:hAnsi="Times New Roman" w:cs="Times New Roman"/>
-                <w:sz w:val="24"/>
-                <w:szCs w:val="24"/>
-              </w:rPr>
-              <w:t>will be</w:t>
-            </w:r>
-            <w:r>
-              <w:rPr>
-                <w:rFonts w:ascii="Times New Roman" w:hAnsi="Times New Roman" w:cs="Times New Roman"/>
-                <w:sz w:val="24"/>
-                <w:szCs w:val="24"/>
-              </w:rPr>
-              <w:t xml:space="preserve"> able to login in the website. </w:t>
-            </w:r>
-            <w:r>
-              <w:rPr>
-                <w:rFonts w:ascii="Times New Roman" w:hAnsi="Times New Roman" w:cs="Times New Roman"/>
-                <w:sz w:val="24"/>
-                <w:szCs w:val="24"/>
-              </w:rPr>
-              <w:t>And</w:t>
-            </w:r>
-            <w:r>
-              <w:rPr>
-                <w:rFonts w:ascii="Times New Roman" w:hAnsi="Times New Roman" w:cs="Times New Roman"/>
-                <w:sz w:val="24"/>
-                <w:szCs w:val="24"/>
-              </w:rPr>
-              <w:t xml:space="preserve"> they can update their profile information. </w:t>
+              <w:t xml:space="preserve">Registered user can update </w:t>
+            </w:r>
+            <w:r>
+              <w:rPr>
+                <w:rFonts w:ascii="Times New Roman" w:hAnsi="Times New Roman" w:cs="Times New Roman"/>
+                <w:sz w:val="24"/>
+                <w:szCs w:val="24"/>
+              </w:rPr>
+              <w:t>the</w:t>
+            </w:r>
+            <w:r>
+              <w:rPr>
+                <w:rFonts w:ascii="Times New Roman" w:hAnsi="Times New Roman" w:cs="Times New Roman"/>
+                <w:sz w:val="24"/>
+                <w:szCs w:val="24"/>
+              </w:rPr>
+              <w:t xml:space="preserve"> profile</w:t>
+            </w:r>
+            <w:r>
+              <w:rPr>
+                <w:rFonts w:ascii="Times New Roman" w:hAnsi="Times New Roman" w:cs="Times New Roman"/>
+                <w:sz w:val="24"/>
+                <w:szCs w:val="24"/>
+              </w:rPr>
+              <w:t>. That</w:t>
+            </w:r>
+            <w:r>
+              <w:rPr>
+                <w:rFonts w:ascii="Times New Roman" w:hAnsi="Times New Roman" w:cs="Times New Roman"/>
+                <w:sz w:val="24"/>
+                <w:szCs w:val="24"/>
+              </w:rPr>
+              <w:t xml:space="preserve"> user can book an appointment of a doctor. </w:t>
+            </w:r>
+            <w:r>
+              <w:rPr>
+                <w:rFonts w:ascii="Times New Roman" w:hAnsi="Times New Roman" w:cs="Times New Roman"/>
+                <w:sz w:val="24"/>
+                <w:szCs w:val="24"/>
+              </w:rPr>
+              <w:t>The registered use</w:t>
+            </w:r>
+            <w:r>
+              <w:rPr>
+                <w:rFonts w:ascii="Times New Roman" w:hAnsi="Times New Roman" w:cs="Times New Roman"/>
+                <w:sz w:val="24"/>
+                <w:szCs w:val="24"/>
+              </w:rPr>
+              <w:t>r can consult with the doctor and added to that, admin.</w:t>
+            </w:r>
+          </w:p>
+          <w:p>
+            <w:pPr>
+              <w:jc w:val="both"/>
+              <w:rPr>
+                <w:rFonts w:ascii="Times New Roman" w:hAnsi="Times New Roman" w:cs="Times New Roman"/>
+                <w:sz w:val="24"/>
+                <w:szCs w:val="24"/>
+              </w:rPr>
+            </w:pPr>
+            <w:r>
+              <w:rPr>
+                <w:rFonts w:ascii="Times New Roman" w:hAnsi="Times New Roman" w:cs="Times New Roman"/>
+                <w:sz w:val="24"/>
+                <w:szCs w:val="24"/>
+              </w:rPr>
+              <w:t xml:space="preserve">The patient and doctor can create their profile. After successfully registration, they will be able to login in </w:t>
+            </w:r>
+            <w:r>
+              <w:rPr>
+                <w:rFonts w:ascii="Times New Roman" w:hAnsi="Times New Roman" w:cs="Times New Roman"/>
+                <w:sz w:val="24"/>
+                <w:szCs w:val="24"/>
+              </w:rPr>
+              <w:lastRenderedPageBreak/>
+              <w:t>the website. And they can update their profile information.</w:t>
             </w:r>
           </w:p>
         </w:tc>
@@ -1616,6 +1602,15 @@
                 <w:szCs w:val="24"/>
               </w:rPr>
             </w:pPr>
+            <w:r>
+              <w:rPr>
+                <w:rFonts w:ascii="Times New Roman" w:hAnsi="Times New Roman" w:cs="Times New Roman"/>
+                <w:sz w:val="24"/>
+                <w:szCs w:val="24"/>
+              </w:rPr>
+              <w:lastRenderedPageBreak/>
+              <w:t>S-4</w:t>
+            </w:r>
           </w:p>
         </w:tc>
         <w:tc>
@@ -1637,16 +1632,7 @@
                 <w:sz w:val="24"/>
                 <w:szCs w:val="24"/>
               </w:rPr>
-              <w:t xml:space="preserve">Any non-registered users and doctors may be </w:t>
-            </w:r>
-            <w:r>
-              <w:rPr>
-                <w:rFonts w:ascii="Times New Roman" w:hAnsi="Times New Roman" w:cs="Times New Roman"/>
-                <w:sz w:val="24"/>
-                <w:szCs w:val="24"/>
-              </w:rPr>
-              <w:lastRenderedPageBreak/>
-              <w:t xml:space="preserve">approved by the </w:t>
+              <w:t xml:space="preserve">Any non-registered users and doctors may be approved by the </w:t>
             </w:r>
             <w:r>
               <w:rPr>
@@ -1725,6 +1711,14 @@
                 <w:szCs w:val="24"/>
               </w:rPr>
             </w:pPr>
+            <w:r>
+              <w:rPr>
+                <w:rFonts w:ascii="Times New Roman" w:hAnsi="Times New Roman" w:cs="Times New Roman"/>
+                <w:sz w:val="24"/>
+                <w:szCs w:val="24"/>
+              </w:rPr>
+              <w:t>S-6</w:t>
+            </w:r>
           </w:p>
         </w:tc>
         <w:tc>
@@ -1746,15 +1740,25 @@
                 <w:sz w:val="24"/>
                 <w:szCs w:val="24"/>
               </w:rPr>
-              <w:t>There will be several categories of the doctor. The patient can view department wise doctor</w:t>
-            </w:r>
-            <w:r>
-              <w:rPr>
-                <w:rFonts w:ascii="Times New Roman" w:hAnsi="Times New Roman" w:cs="Times New Roman"/>
-                <w:sz w:val="24"/>
-                <w:szCs w:val="24"/>
-              </w:rPr>
-              <w:t xml:space="preserve"> list. </w:t>
+              <w:t>In patient profile section patient can give some health data (BP, heartbeat, diabetic’s level). After analyzing these data the patient will notified about his health condition.</w:t>
+            </w:r>
+            <w:r>
+              <w:rPr>
+                <w:rFonts w:ascii="Times New Roman" w:hAnsi="Times New Roman" w:cs="Times New Roman"/>
+                <w:sz w:val="24"/>
+                <w:szCs w:val="24"/>
+              </w:rPr>
+              <w:t>*</w:t>
+            </w:r>
+            <w:bookmarkStart w:id="0" w:name="_GoBack"/>
+            <w:bookmarkEnd w:id="0"/>
+            <w:r>
+              <w:rPr>
+                <w:rFonts w:ascii="Times New Roman" w:hAnsi="Times New Roman" w:cs="Times New Roman"/>
+                <w:sz w:val="24"/>
+                <w:szCs w:val="24"/>
+              </w:rPr>
+              <w:t xml:space="preserve"> </w:t>
             </w:r>
           </w:p>
         </w:tc>
@@ -1809,6 +1813,14 @@
                 <w:szCs w:val="24"/>
               </w:rPr>
             </w:pPr>
+            <w:r>
+              <w:rPr>
+                <w:rFonts w:ascii="Times New Roman" w:hAnsi="Times New Roman" w:cs="Times New Roman"/>
+                <w:sz w:val="24"/>
+                <w:szCs w:val="24"/>
+              </w:rPr>
+              <w:t>S-5</w:t>
+            </w:r>
           </w:p>
         </w:tc>
         <w:tc>
@@ -1830,39 +1842,15 @@
                 <w:sz w:val="24"/>
                 <w:szCs w:val="24"/>
               </w:rPr>
-              <w:t xml:space="preserve">By using the doctor service, the patient can give rating to the doctor. They can </w:t>
-            </w:r>
-            <w:r>
-              <w:rPr>
-                <w:rFonts w:ascii="Times New Roman" w:hAnsi="Times New Roman" w:cs="Times New Roman"/>
-                <w:sz w:val="24"/>
-                <w:szCs w:val="24"/>
-              </w:rPr>
-              <w:t>search</w:t>
-            </w:r>
-            <w:r>
-              <w:rPr>
-                <w:rFonts w:ascii="Times New Roman" w:hAnsi="Times New Roman" w:cs="Times New Roman"/>
-                <w:sz w:val="24"/>
-                <w:szCs w:val="24"/>
-              </w:rPr>
-              <w:t xml:space="preserve"> the </w:t>
-            </w:r>
-            <w:r>
-              <w:rPr>
-                <w:rFonts w:ascii="Times New Roman" w:hAnsi="Times New Roman" w:cs="Times New Roman"/>
-                <w:sz w:val="24"/>
-                <w:szCs w:val="24"/>
-              </w:rPr>
-              <w:t>top-rated</w:t>
-            </w:r>
-            <w:r>
-              <w:rPr>
-                <w:rFonts w:ascii="Times New Roman" w:hAnsi="Times New Roman" w:cs="Times New Roman"/>
-                <w:sz w:val="24"/>
-                <w:szCs w:val="24"/>
-              </w:rPr>
-              <w:t xml:space="preserve"> doctor profile. </w:t>
+              <w:t>There will be several categories of the doctor. The patient can view department wise doctor</w:t>
+            </w:r>
+            <w:r>
+              <w:rPr>
+                <w:rFonts w:ascii="Times New Roman" w:hAnsi="Times New Roman" w:cs="Times New Roman"/>
+                <w:sz w:val="24"/>
+                <w:szCs w:val="24"/>
+              </w:rPr>
+              <w:t xml:space="preserve"> list. </w:t>
             </w:r>
           </w:p>
         </w:tc>
@@ -1917,6 +1905,14 @@
                 <w:szCs w:val="24"/>
               </w:rPr>
             </w:pPr>
+            <w:r>
+              <w:rPr>
+                <w:rFonts w:ascii="Times New Roman" w:hAnsi="Times New Roman" w:cs="Times New Roman"/>
+                <w:sz w:val="24"/>
+                <w:szCs w:val="24"/>
+              </w:rPr>
+              <w:t>K-1</w:t>
+            </w:r>
           </w:p>
         </w:tc>
         <w:tc>
@@ -1938,15 +1934,15 @@
                 <w:sz w:val="24"/>
                 <w:szCs w:val="24"/>
               </w:rPr>
-              <w:t>While fileting the doctor’s, the patient can find nearby doctor’s</w:t>
-            </w:r>
-            <w:r>
-              <w:rPr>
-                <w:rFonts w:ascii="Times New Roman" w:hAnsi="Times New Roman" w:cs="Times New Roman"/>
-                <w:sz w:val="24"/>
-                <w:szCs w:val="24"/>
-              </w:rPr>
-              <w:t xml:space="preserve"> by comparing patient location. </w:t>
+              <w:t xml:space="preserve">By using the doctor service, the patient can give rating to the doctor. </w:t>
+            </w:r>
+            <w:r>
+              <w:rPr>
+                <w:rFonts w:ascii="Times New Roman" w:hAnsi="Times New Roman" w:cs="Times New Roman"/>
+                <w:sz w:val="24"/>
+                <w:szCs w:val="24"/>
+              </w:rPr>
+              <w:t>It will help to the patient for searching top rated doctor.</w:t>
             </w:r>
           </w:p>
         </w:tc>
@@ -2001,6 +1997,14 @@
                 <w:szCs w:val="24"/>
               </w:rPr>
             </w:pPr>
+            <w:r>
+              <w:rPr>
+                <w:rFonts w:ascii="Times New Roman" w:hAnsi="Times New Roman" w:cs="Times New Roman"/>
+                <w:sz w:val="24"/>
+                <w:szCs w:val="24"/>
+              </w:rPr>
+              <w:t>K-2</w:t>
+            </w:r>
           </w:p>
         </w:tc>
         <w:tc>
@@ -2022,95 +2026,39 @@
                 <w:sz w:val="24"/>
                 <w:szCs w:val="24"/>
               </w:rPr>
-              <w:t xml:space="preserve">In </w:t>
-            </w:r>
-            <w:r>
-              <w:rPr>
-                <w:rFonts w:ascii="Times New Roman" w:hAnsi="Times New Roman" w:cs="Times New Roman"/>
-                <w:sz w:val="24"/>
-                <w:szCs w:val="24"/>
-              </w:rPr>
-              <w:t xml:space="preserve">the </w:t>
-            </w:r>
-            <w:r>
-              <w:rPr>
-                <w:rFonts w:ascii="Times New Roman" w:hAnsi="Times New Roman" w:cs="Times New Roman"/>
-                <w:sz w:val="24"/>
-                <w:szCs w:val="24"/>
-              </w:rPr>
-              <w:t>doctor’s profile</w:t>
-            </w:r>
-            <w:r>
-              <w:rPr>
-                <w:rFonts w:ascii="Times New Roman" w:hAnsi="Times New Roman" w:cs="Times New Roman"/>
-                <w:sz w:val="24"/>
-                <w:szCs w:val="24"/>
-              </w:rPr>
-              <w:t xml:space="preserve">, there will </w:t>
-            </w:r>
-            <w:r>
-              <w:rPr>
-                <w:rFonts w:ascii="Times New Roman" w:hAnsi="Times New Roman" w:cs="Times New Roman"/>
-                <w:sz w:val="24"/>
-                <w:szCs w:val="24"/>
-              </w:rPr>
-              <w:t>show</w:t>
-            </w:r>
-            <w:r>
-              <w:rPr>
-                <w:rFonts w:ascii="Times New Roman" w:hAnsi="Times New Roman" w:cs="Times New Roman"/>
-                <w:sz w:val="24"/>
-                <w:szCs w:val="24"/>
-              </w:rPr>
-              <w:t xml:space="preserve"> </w:t>
-            </w:r>
-            <w:r>
-              <w:rPr>
-                <w:rFonts w:ascii="Times New Roman" w:hAnsi="Times New Roman" w:cs="Times New Roman"/>
-                <w:sz w:val="24"/>
-                <w:szCs w:val="24"/>
-              </w:rPr>
-              <w:t>a number that has been booked by the</w:t>
-            </w:r>
-            <w:r>
-              <w:rPr>
-                <w:rFonts w:ascii="Times New Roman" w:hAnsi="Times New Roman" w:cs="Times New Roman"/>
-                <w:sz w:val="24"/>
-                <w:szCs w:val="24"/>
-              </w:rPr>
-              <w:t xml:space="preserve"> </w:t>
-            </w:r>
-            <w:r>
-              <w:rPr>
-                <w:rFonts w:ascii="Times New Roman" w:hAnsi="Times New Roman" w:cs="Times New Roman"/>
-                <w:sz w:val="24"/>
-                <w:szCs w:val="24"/>
-              </w:rPr>
-              <w:t>patient</w:t>
-            </w:r>
-            <w:r>
-              <w:rPr>
-                <w:rFonts w:ascii="Times New Roman" w:hAnsi="Times New Roman" w:cs="Times New Roman"/>
-                <w:sz w:val="24"/>
-                <w:szCs w:val="24"/>
-              </w:rPr>
-              <w:t xml:space="preserve"> and</w:t>
-            </w:r>
-            <w:r>
-              <w:rPr>
-                <w:rFonts w:ascii="Times New Roman" w:hAnsi="Times New Roman" w:cs="Times New Roman"/>
-                <w:sz w:val="24"/>
-                <w:szCs w:val="24"/>
-              </w:rPr>
-              <w:t xml:space="preserve"> by clicking patient ID doctor can </w:t>
-            </w:r>
-            <w:r>
-              <w:rPr>
-                <w:rFonts w:ascii="Times New Roman" w:hAnsi="Times New Roman" w:cs="Times New Roman"/>
-                <w:sz w:val="24"/>
-                <w:szCs w:val="24"/>
-              </w:rPr>
-              <w:t xml:space="preserve">visit that patient profile. </w:t>
+              <w:t xml:space="preserve">While fileting the doctor’s, the patient can find nearby </w:t>
+            </w:r>
+            <w:r>
+              <w:rPr>
+                <w:rFonts w:ascii="Times New Roman" w:hAnsi="Times New Roman" w:cs="Times New Roman"/>
+                <w:sz w:val="24"/>
+                <w:szCs w:val="24"/>
+              </w:rPr>
+              <w:t>doctors</w:t>
+            </w:r>
+            <w:r>
+              <w:rPr>
+                <w:rFonts w:ascii="Times New Roman" w:hAnsi="Times New Roman" w:cs="Times New Roman"/>
+                <w:sz w:val="24"/>
+                <w:szCs w:val="24"/>
+              </w:rPr>
+              <w:t xml:space="preserve"> by comparing</w:t>
+            </w:r>
+            <w:r>
+              <w:rPr>
+                <w:rFonts w:ascii="Times New Roman" w:hAnsi="Times New Roman" w:cs="Times New Roman"/>
+                <w:sz w:val="24"/>
+                <w:szCs w:val="24"/>
+              </w:rPr>
+              <w:t xml:space="preserve"> the</w:t>
+            </w:r>
+            <w:r>
+              <w:rPr>
+                <w:rFonts w:ascii="Times New Roman" w:hAnsi="Times New Roman" w:cs="Times New Roman"/>
+                <w:sz w:val="24"/>
+                <w:szCs w:val="24"/>
+              </w:rPr>
+              <w:t xml:space="preserve"> patient location. </w:t>
             </w:r>
           </w:p>
         </w:tc>
@@ -2165,6 +2113,14 @@
                 <w:szCs w:val="24"/>
               </w:rPr>
             </w:pPr>
+            <w:r>
+              <w:rPr>
+                <w:rFonts w:ascii="Times New Roman" w:hAnsi="Times New Roman" w:cs="Times New Roman"/>
+                <w:sz w:val="24"/>
+                <w:szCs w:val="24"/>
+              </w:rPr>
+              <w:t>K-3</w:t>
+            </w:r>
           </w:p>
         </w:tc>
         <w:tc>
@@ -2186,7 +2142,127 @@
                 <w:sz w:val="24"/>
                 <w:szCs w:val="24"/>
               </w:rPr>
-              <w:t xml:space="preserve">There will be a landing page where patient can see top rated doctor’s time schedule. </w:t>
+              <w:t xml:space="preserve">In </w:t>
+            </w:r>
+            <w:r>
+              <w:rPr>
+                <w:rFonts w:ascii="Times New Roman" w:hAnsi="Times New Roman" w:cs="Times New Roman"/>
+                <w:sz w:val="24"/>
+                <w:szCs w:val="24"/>
+              </w:rPr>
+              <w:t xml:space="preserve">the </w:t>
+            </w:r>
+            <w:r>
+              <w:rPr>
+                <w:rFonts w:ascii="Times New Roman" w:hAnsi="Times New Roman" w:cs="Times New Roman"/>
+                <w:sz w:val="24"/>
+                <w:szCs w:val="24"/>
+              </w:rPr>
+              <w:t>doctor’s profile</w:t>
+            </w:r>
+            <w:r>
+              <w:rPr>
+                <w:rFonts w:ascii="Times New Roman" w:hAnsi="Times New Roman" w:cs="Times New Roman"/>
+                <w:sz w:val="24"/>
+                <w:szCs w:val="24"/>
+              </w:rPr>
+              <w:t>, there will</w:t>
+            </w:r>
+            <w:r>
+              <w:rPr>
+                <w:rFonts w:ascii="Times New Roman" w:hAnsi="Times New Roman" w:cs="Times New Roman"/>
+                <w:sz w:val="24"/>
+                <w:szCs w:val="24"/>
+              </w:rPr>
+              <w:t xml:space="preserve"> be</w:t>
+            </w:r>
+            <w:r>
+              <w:rPr>
+                <w:rFonts w:ascii="Times New Roman" w:hAnsi="Times New Roman" w:cs="Times New Roman"/>
+                <w:sz w:val="24"/>
+                <w:szCs w:val="24"/>
+              </w:rPr>
+              <w:t xml:space="preserve"> </w:t>
+            </w:r>
+            <w:r>
+              <w:rPr>
+                <w:rFonts w:ascii="Times New Roman" w:hAnsi="Times New Roman" w:cs="Times New Roman"/>
+                <w:sz w:val="24"/>
+                <w:szCs w:val="24"/>
+              </w:rPr>
+              <w:t>show</w:t>
+            </w:r>
+            <w:r>
+              <w:rPr>
+                <w:rFonts w:ascii="Times New Roman" w:hAnsi="Times New Roman" w:cs="Times New Roman"/>
+                <w:sz w:val="24"/>
+                <w:szCs w:val="24"/>
+              </w:rPr>
+              <w:t xml:space="preserve"> </w:t>
+            </w:r>
+            <w:r>
+              <w:rPr>
+                <w:rFonts w:ascii="Times New Roman" w:hAnsi="Times New Roman" w:cs="Times New Roman"/>
+                <w:sz w:val="24"/>
+                <w:szCs w:val="24"/>
+              </w:rPr>
+              <w:t>a number that has been booked by the</w:t>
+            </w:r>
+            <w:r>
+              <w:rPr>
+                <w:rFonts w:ascii="Times New Roman" w:hAnsi="Times New Roman" w:cs="Times New Roman"/>
+                <w:sz w:val="24"/>
+                <w:szCs w:val="24"/>
+              </w:rPr>
+              <w:t xml:space="preserve"> </w:t>
+            </w:r>
+            <w:r>
+              <w:rPr>
+                <w:rFonts w:ascii="Times New Roman" w:hAnsi="Times New Roman" w:cs="Times New Roman"/>
+                <w:sz w:val="24"/>
+                <w:szCs w:val="24"/>
+              </w:rPr>
+              <w:t>patient</w:t>
+            </w:r>
+            <w:r>
+              <w:rPr>
+                <w:rFonts w:ascii="Times New Roman" w:hAnsi="Times New Roman" w:cs="Times New Roman"/>
+                <w:sz w:val="24"/>
+                <w:szCs w:val="24"/>
+              </w:rPr>
+              <w:t xml:space="preserve"> </w:t>
+            </w:r>
+            <w:r>
+              <w:rPr>
+                <w:rFonts w:ascii="Times New Roman" w:hAnsi="Times New Roman" w:cs="Times New Roman"/>
+                <w:sz w:val="24"/>
+                <w:szCs w:val="24"/>
+              </w:rPr>
+              <w:t xml:space="preserve">including patient list </w:t>
+            </w:r>
+            <w:r>
+              <w:rPr>
+                <w:rFonts w:ascii="Times New Roman" w:hAnsi="Times New Roman" w:cs="Times New Roman"/>
+                <w:sz w:val="24"/>
+                <w:szCs w:val="24"/>
+              </w:rPr>
+              <w:t>and</w:t>
+            </w:r>
+            <w:r>
+              <w:rPr>
+                <w:rFonts w:ascii="Times New Roman" w:hAnsi="Times New Roman" w:cs="Times New Roman"/>
+                <w:sz w:val="24"/>
+                <w:szCs w:val="24"/>
+              </w:rPr>
+              <w:t xml:space="preserve"> by clicking patient ID doctor can </w:t>
+            </w:r>
+            <w:r>
+              <w:rPr>
+                <w:rFonts w:ascii="Times New Roman" w:hAnsi="Times New Roman" w:cs="Times New Roman"/>
+                <w:sz w:val="24"/>
+                <w:szCs w:val="24"/>
+              </w:rPr>
+              <w:t xml:space="preserve">visit that patient profile. </w:t>
             </w:r>
           </w:p>
         </w:tc>
@@ -2241,6 +2317,14 @@
                 <w:szCs w:val="24"/>
               </w:rPr>
             </w:pPr>
+            <w:r>
+              <w:rPr>
+                <w:rFonts w:ascii="Times New Roman" w:hAnsi="Times New Roman" w:cs="Times New Roman"/>
+                <w:sz w:val="24"/>
+                <w:szCs w:val="24"/>
+              </w:rPr>
+              <w:t>K-4</w:t>
+            </w:r>
           </w:p>
         </w:tc>
         <w:tc>
@@ -2257,16 +2341,12 @@
               </w:rPr>
             </w:pPr>
             <w:r>
-              <w:t>The patient will get a notification after booking the appointment</w:t>
-            </w:r>
-            <w:r>
-              <w:t xml:space="preserve">. The notification can be </w:t>
-            </w:r>
-            <w:r>
-              <w:t>sent</w:t>
-            </w:r>
-            <w:r>
-              <w:t xml:space="preserve"> through the mail.</w:t>
+              <w:rPr>
+                <w:rFonts w:ascii="Times New Roman" w:hAnsi="Times New Roman" w:cs="Times New Roman"/>
+                <w:sz w:val="24"/>
+                <w:szCs w:val="24"/>
+              </w:rPr>
+              <w:t xml:space="preserve">There will be a landing page where patient can see top rated doctor’s time schedule. </w:t>
             </w:r>
           </w:p>
         </w:tc>
@@ -2321,6 +2401,14 @@
                 <w:szCs w:val="24"/>
               </w:rPr>
             </w:pPr>
+            <w:r>
+              <w:rPr>
+                <w:rFonts w:ascii="Times New Roman" w:hAnsi="Times New Roman" w:cs="Times New Roman"/>
+                <w:sz w:val="24"/>
+                <w:szCs w:val="24"/>
+              </w:rPr>
+              <w:t>M-1</w:t>
+            </w:r>
           </w:p>
         </w:tc>
         <w:tc>
@@ -2342,7 +2430,31 @@
                 <w:sz w:val="24"/>
                 <w:szCs w:val="24"/>
               </w:rPr>
-              <w:t xml:space="preserve">The patient can get the appointment information from the doctor. </w:t>
+              <w:t>The patient will get a notification after booking the appointment</w:t>
+            </w:r>
+            <w:r>
+              <w:rPr>
+                <w:rFonts w:ascii="Times New Roman" w:hAnsi="Times New Roman" w:cs="Times New Roman"/>
+                <w:sz w:val="24"/>
+                <w:szCs w:val="24"/>
+              </w:rPr>
+              <w:t xml:space="preserve">. The notification can be </w:t>
+            </w:r>
+            <w:r>
+              <w:rPr>
+                <w:rFonts w:ascii="Times New Roman" w:hAnsi="Times New Roman" w:cs="Times New Roman"/>
+                <w:sz w:val="24"/>
+                <w:szCs w:val="24"/>
+              </w:rPr>
+              <w:t>sent</w:t>
+            </w:r>
+            <w:r>
+              <w:rPr>
+                <w:rFonts w:ascii="Times New Roman" w:hAnsi="Times New Roman" w:cs="Times New Roman"/>
+                <w:sz w:val="24"/>
+                <w:szCs w:val="24"/>
+              </w:rPr>
+              <w:t xml:space="preserve"> through the mail.</w:t>
             </w:r>
           </w:p>
         </w:tc>
@@ -2397,6 +2509,14 @@
                 <w:szCs w:val="24"/>
               </w:rPr>
             </w:pPr>
+            <w:r>
+              <w:rPr>
+                <w:rFonts w:ascii="Times New Roman" w:hAnsi="Times New Roman" w:cs="Times New Roman"/>
+                <w:sz w:val="24"/>
+                <w:szCs w:val="24"/>
+              </w:rPr>
+              <w:t>K-5</w:t>
+            </w:r>
           </w:p>
         </w:tc>
         <w:tc>
@@ -2418,7 +2538,15 @@
                 <w:sz w:val="24"/>
                 <w:szCs w:val="24"/>
               </w:rPr>
-              <w:t xml:space="preserve">The patient can communicate with a doctor or a service agent. </w:t>
+              <w:t>The patient can communicate wi</w:t>
+            </w:r>
+            <w:r>
+              <w:rPr>
+                <w:rFonts w:ascii="Times New Roman" w:hAnsi="Times New Roman" w:cs="Times New Roman"/>
+                <w:sz w:val="24"/>
+                <w:szCs w:val="24"/>
+              </w:rPr>
+              <w:t>th a doctor or a service agent as a consultant service.</w:t>
             </w:r>
           </w:p>
         </w:tc>
@@ -2473,6 +2601,14 @@
                 <w:szCs w:val="24"/>
               </w:rPr>
             </w:pPr>
+            <w:r>
+              <w:rPr>
+                <w:rFonts w:ascii="Times New Roman" w:hAnsi="Times New Roman" w:cs="Times New Roman"/>
+                <w:sz w:val="24"/>
+                <w:szCs w:val="24"/>
+              </w:rPr>
+              <w:t>M-2</w:t>
+            </w:r>
           </w:p>
         </w:tc>
         <w:tc>
@@ -2494,7 +2630,31 @@
                 <w:sz w:val="24"/>
                 <w:szCs w:val="24"/>
               </w:rPr>
-              <w:t xml:space="preserve">In case of emergency, the patient can take appointment immediately. </w:t>
+              <w:t>There will be a section/button for emergency case. Here</w:t>
+            </w:r>
+            <w:r>
+              <w:rPr>
+                <w:rFonts w:ascii="Times New Roman" w:hAnsi="Times New Roman" w:cs="Times New Roman"/>
+                <w:sz w:val="24"/>
+                <w:szCs w:val="24"/>
+              </w:rPr>
+              <w:t xml:space="preserve"> the patient c</w:t>
+            </w:r>
+            <w:r>
+              <w:rPr>
+                <w:rFonts w:ascii="Times New Roman" w:hAnsi="Times New Roman" w:cs="Times New Roman"/>
+                <w:sz w:val="24"/>
+                <w:szCs w:val="24"/>
+              </w:rPr>
+              <w:t>an take appointment immediately from the available emergency doctor.</w:t>
+            </w:r>
+            <w:r>
+              <w:rPr>
+                <w:rFonts w:ascii="Times New Roman" w:hAnsi="Times New Roman" w:cs="Times New Roman"/>
+                <w:sz w:val="24"/>
+                <w:szCs w:val="24"/>
+              </w:rPr>
+              <w:t xml:space="preserve"> </w:t>
             </w:r>
           </w:p>
         </w:tc>
@@ -2549,6 +2709,14 @@
                 <w:szCs w:val="24"/>
               </w:rPr>
             </w:pPr>
+            <w:r>
+              <w:rPr>
+                <w:rFonts w:ascii="Times New Roman" w:hAnsi="Times New Roman" w:cs="Times New Roman"/>
+                <w:sz w:val="24"/>
+                <w:szCs w:val="24"/>
+              </w:rPr>
+              <w:t>M-3</w:t>
+            </w:r>
           </w:p>
         </w:tc>
         <w:tc>
@@ -2625,6 +2793,14 @@
                 <w:szCs w:val="24"/>
               </w:rPr>
             </w:pPr>
+            <w:r>
+              <w:rPr>
+                <w:rFonts w:ascii="Times New Roman" w:hAnsi="Times New Roman" w:cs="Times New Roman"/>
+                <w:sz w:val="24"/>
+                <w:szCs w:val="24"/>
+              </w:rPr>
+              <w:t>M-4</w:t>
+            </w:r>
           </w:p>
         </w:tc>
         <w:tc>
@@ -2646,7 +2822,31 @@
                 <w:sz w:val="24"/>
                 <w:szCs w:val="24"/>
               </w:rPr>
-              <w:t xml:space="preserve">When a user not well known to the system of our site. These, user can easily take appointment by submitting an appointment form. </w:t>
+              <w:t xml:space="preserve">When </w:t>
+            </w:r>
+            <w:r>
+              <w:rPr>
+                <w:rFonts w:ascii="Times New Roman" w:hAnsi="Times New Roman" w:cs="Times New Roman"/>
+                <w:sz w:val="24"/>
+                <w:szCs w:val="24"/>
+              </w:rPr>
+              <w:t>user</w:t>
+            </w:r>
+            <w:r>
+              <w:rPr>
+                <w:rFonts w:ascii="Times New Roman" w:hAnsi="Times New Roman" w:cs="Times New Roman"/>
+                <w:sz w:val="24"/>
+                <w:szCs w:val="24"/>
+              </w:rPr>
+              <w:t>s</w:t>
+            </w:r>
+            <w:r>
+              <w:rPr>
+                <w:rFonts w:ascii="Times New Roman" w:hAnsi="Times New Roman" w:cs="Times New Roman"/>
+                <w:sz w:val="24"/>
+                <w:szCs w:val="24"/>
+              </w:rPr>
+              <w:t xml:space="preserve"> not well known to the system of our site. These, user can easily take appointment by submitting an appointment form. </w:t>
             </w:r>
           </w:p>
         </w:tc>
@@ -2701,6 +2901,14 @@
                 <w:szCs w:val="24"/>
               </w:rPr>
             </w:pPr>
+            <w:r>
+              <w:rPr>
+                <w:rFonts w:ascii="Times New Roman" w:hAnsi="Times New Roman" w:cs="Times New Roman"/>
+                <w:sz w:val="24"/>
+                <w:szCs w:val="24"/>
+              </w:rPr>
+              <w:t>M-5</w:t>
+            </w:r>
           </w:p>
         </w:tc>
         <w:tc>
@@ -2817,6 +3025,14 @@
                 <w:szCs w:val="24"/>
               </w:rPr>
             </w:pPr>
+            <w:r>
+              <w:rPr>
+                <w:rFonts w:ascii="Times New Roman" w:hAnsi="Times New Roman" w:cs="Times New Roman"/>
+                <w:sz w:val="24"/>
+                <w:szCs w:val="24"/>
+              </w:rPr>
+              <w:t>K-6</w:t>
+            </w:r>
           </w:p>
         </w:tc>
         <w:tc>
@@ -2838,10 +3054,34 @@
                 <w:sz w:val="24"/>
                 <w:szCs w:val="24"/>
               </w:rPr>
-              <w:t xml:space="preserve">After taking the appointment, the patient will pay the appointment cost. </w:t>
-            </w:r>
-            <w:bookmarkStart w:id="0" w:name="_GoBack"/>
-            <w:bookmarkEnd w:id="0"/>
+              <w:t>After taking the appointment, the patient</w:t>
+            </w:r>
+            <w:r>
+              <w:rPr>
+                <w:rFonts w:ascii="Times New Roman" w:hAnsi="Times New Roman" w:cs="Times New Roman"/>
+                <w:sz w:val="24"/>
+                <w:szCs w:val="24"/>
+              </w:rPr>
+              <w:t xml:space="preserve"> will pay the appointment cost as </w:t>
+            </w:r>
+            <w:proofErr w:type="gramStart"/>
+            <w:r>
+              <w:rPr>
+                <w:rFonts w:ascii="Times New Roman" w:hAnsi="Times New Roman" w:cs="Times New Roman"/>
+                <w:sz w:val="24"/>
+                <w:szCs w:val="24"/>
+              </w:rPr>
+              <w:t>a</w:t>
+            </w:r>
+            <w:proofErr w:type="gramEnd"/>
+            <w:r>
+              <w:rPr>
+                <w:rFonts w:ascii="Times New Roman" w:hAnsi="Times New Roman" w:cs="Times New Roman"/>
+                <w:sz w:val="24"/>
+                <w:szCs w:val="24"/>
+              </w:rPr>
+              <w:t xml:space="preserve"> e-banking.</w:t>
+            </w:r>
           </w:p>
         </w:tc>
         <w:tc>
@@ -3395,6 +3635,7 @@
           <w:sz w:val="24"/>
           <w:szCs w:val="24"/>
         </w:rPr>
+        <w:lastRenderedPageBreak/>
         <w:t xml:space="preserve">4) </w:t>
       </w:r>
       <w:r>
@@ -5808,7 +6049,6 @@
   <w:style w:type="character" w:default="1" w:styleId="DefaultParagraphFont">
     <w:name w:val="Default Paragraph Font"/>
     <w:uiPriority w:val="1"/>
-    <w:semiHidden/>
     <w:unhideWhenUsed/>
   </w:style>
   <w:style w:type="table" w:default="1" w:styleId="TableNormal">
@@ -6362,7 +6602,7 @@
 </file>
 
 <file path=customXml/itemProps1.xml><?xml version="1.0" encoding="utf-8"?>
-<ds:datastoreItem xmlns:ds="http://schemas.openxmlformats.org/officeDocument/2006/customXml" ds:itemID="{7ECE515B-B0D4-4ABE-AD65-73C0CAE70532}">
+<ds:datastoreItem xmlns:ds="http://schemas.openxmlformats.org/officeDocument/2006/customXml" ds:itemID="{8BAC0148-9F14-439A-9CDA-1C061294BAFD}">
   <ds:schemaRefs>
     <ds:schemaRef ds:uri="http://schemas.openxmlformats.org/officeDocument/2006/bibliography"/>
   </ds:schemaRefs>

--- a/Dual semester 4-1/Project-work-ii/ProposalTemplate.docx
+++ b/Dual semester 4-1/Project-work-ii/ProposalTemplate.docx
@@ -1750,8 +1750,6 @@
               </w:rPr>
               <w:t>*</w:t>
             </w:r>
-            <w:bookmarkStart w:id="0" w:name="_GoBack"/>
-            <w:bookmarkEnd w:id="0"/>
             <w:r>
               <w:rPr>
                 <w:rFonts w:ascii="Times New Roman" w:hAnsi="Times New Roman" w:cs="Times New Roman"/>
@@ -3796,21 +3794,44 @@
                 <w:szCs w:val="24"/>
               </w:rPr>
             </w:pPr>
+            <w:r>
+              <w:rPr>
+                <w:rFonts w:ascii="Times New Roman" w:hAnsi="Times New Roman" w:cs="Times New Roman"/>
+                <w:sz w:val="24"/>
+                <w:szCs w:val="24"/>
+              </w:rPr>
+              <w:t>S-1</w:t>
+            </w:r>
           </w:p>
         </w:tc>
         <w:tc>
           <w:tcPr>
             <w:tcW w:w="4072" w:type="dxa"/>
-            <w:vAlign w:val="center"/>
-          </w:tcPr>
-          <w:p>
-            <w:pPr>
-              <w:rPr>
-                <w:rFonts w:ascii="Times New Roman" w:hAnsi="Times New Roman" w:cs="Times New Roman"/>
-                <w:sz w:val="24"/>
-                <w:szCs w:val="24"/>
-              </w:rPr>
-            </w:pPr>
+          </w:tcPr>
+          <w:p>
+            <w:pPr>
+              <w:rPr>
+                <w:rFonts w:ascii="Times New Roman" w:hAnsi="Times New Roman" w:cs="Times New Roman"/>
+                <w:sz w:val="24"/>
+                <w:szCs w:val="24"/>
+              </w:rPr>
+            </w:pPr>
+            <w:r>
+              <w:rPr>
+                <w:rFonts w:ascii="Times New Roman" w:hAnsi="Times New Roman" w:cs="Times New Roman"/>
+                <w:sz w:val="24"/>
+                <w:szCs w:val="24"/>
+              </w:rPr>
+              <w:t>Unregistered users are able to access the main page and the doctor's profile. The user can visit the FAQ area and view top-rated doctors.</w:t>
+            </w:r>
+            <w:r>
+              <w:rPr>
+                <w:rFonts w:ascii="Times New Roman" w:hAnsi="Times New Roman" w:cs="Times New Roman"/>
+                <w:sz w:val="24"/>
+                <w:szCs w:val="24"/>
+              </w:rPr>
+              <w:t xml:space="preserve"> Unregister user can take consultant service from the admin. </w:t>
+            </w:r>
           </w:p>
         </w:tc>
         <w:tc>
@@ -3847,21 +3868,36 @@
                 <w:szCs w:val="24"/>
               </w:rPr>
             </w:pPr>
+            <w:r>
+              <w:rPr>
+                <w:rFonts w:ascii="Times New Roman" w:hAnsi="Times New Roman" w:cs="Times New Roman"/>
+                <w:sz w:val="24"/>
+                <w:szCs w:val="24"/>
+              </w:rPr>
+              <w:t>S-2</w:t>
+            </w:r>
           </w:p>
         </w:tc>
         <w:tc>
           <w:tcPr>
             <w:tcW w:w="4072" w:type="dxa"/>
-            <w:vAlign w:val="center"/>
-          </w:tcPr>
-          <w:p>
-            <w:pPr>
-              <w:rPr>
-                <w:rFonts w:ascii="Times New Roman" w:hAnsi="Times New Roman" w:cs="Times New Roman"/>
-                <w:sz w:val="24"/>
-                <w:szCs w:val="24"/>
-              </w:rPr>
-            </w:pPr>
+          </w:tcPr>
+          <w:p>
+            <w:pPr>
+              <w:rPr>
+                <w:rFonts w:ascii="Times New Roman" w:hAnsi="Times New Roman" w:cs="Times New Roman"/>
+                <w:sz w:val="24"/>
+                <w:szCs w:val="24"/>
+              </w:rPr>
+            </w:pPr>
+            <w:r>
+              <w:rPr>
+                <w:rFonts w:ascii="Times New Roman" w:hAnsi="Times New Roman" w:cs="Times New Roman"/>
+                <w:sz w:val="24"/>
+                <w:szCs w:val="24"/>
+              </w:rPr>
+              <w:t>Unregistered user can register in our website. After successfully registration, the registered user can login.</w:t>
+            </w:r>
           </w:p>
         </w:tc>
         <w:tc>
@@ -3877,6 +3913,227 @@
                 <w:szCs w:val="24"/>
               </w:rPr>
             </w:pPr>
+            <w:r>
+              <w:rPr>
+                <w:rFonts w:ascii="Times New Roman" w:hAnsi="Times New Roman" w:cs="Times New Roman"/>
+                <w:sz w:val="24"/>
+                <w:szCs w:val="24"/>
+              </w:rPr>
+              <w:t xml:space="preserve">1. Leave an input field </w:t>
+            </w:r>
+            <w:r>
+              <w:rPr>
+                <w:rFonts w:ascii="Times New Roman" w:hAnsi="Times New Roman" w:cs="Times New Roman"/>
+                <w:sz w:val="24"/>
+                <w:szCs w:val="24"/>
+              </w:rPr>
+              <w:t>blank (</w:t>
+            </w:r>
+            <w:r>
+              <w:rPr>
+                <w:rFonts w:ascii="Times New Roman" w:hAnsi="Times New Roman" w:cs="Times New Roman"/>
+                <w:sz w:val="24"/>
+                <w:szCs w:val="24"/>
+              </w:rPr>
+              <w:t>fail).</w:t>
+            </w:r>
+          </w:p>
+          <w:p>
+            <w:pPr>
+              <w:rPr>
+                <w:rFonts w:ascii="Times New Roman" w:hAnsi="Times New Roman" w:cs="Times New Roman"/>
+                <w:sz w:val="24"/>
+                <w:szCs w:val="24"/>
+              </w:rPr>
+            </w:pPr>
+            <w:r>
+              <w:rPr>
+                <w:rFonts w:ascii="Times New Roman" w:hAnsi="Times New Roman" w:cs="Times New Roman"/>
+                <w:sz w:val="24"/>
+                <w:szCs w:val="24"/>
+              </w:rPr>
+              <w:t>2. Using banned email or existing</w:t>
+            </w:r>
+          </w:p>
+          <w:p>
+            <w:pPr>
+              <w:rPr>
+                <w:rFonts w:ascii="Times New Roman" w:hAnsi="Times New Roman" w:cs="Times New Roman"/>
+                <w:sz w:val="24"/>
+                <w:szCs w:val="24"/>
+              </w:rPr>
+            </w:pPr>
+            <w:r>
+              <w:rPr>
+                <w:rFonts w:ascii="Times New Roman" w:hAnsi="Times New Roman" w:cs="Times New Roman"/>
+                <w:sz w:val="24"/>
+                <w:szCs w:val="24"/>
+              </w:rPr>
+              <w:t>email.(fail)</w:t>
+            </w:r>
+          </w:p>
+          <w:p>
+            <w:pPr>
+              <w:rPr>
+                <w:rFonts w:ascii="Times New Roman" w:hAnsi="Times New Roman" w:cs="Times New Roman"/>
+                <w:sz w:val="24"/>
+                <w:szCs w:val="24"/>
+              </w:rPr>
+            </w:pPr>
+            <w:r>
+              <w:rPr>
+                <w:rFonts w:ascii="Times New Roman" w:hAnsi="Times New Roman" w:cs="Times New Roman"/>
+                <w:sz w:val="24"/>
+                <w:szCs w:val="24"/>
+              </w:rPr>
+              <w:t>3. Using an already used</w:t>
+            </w:r>
+          </w:p>
+          <w:p>
+            <w:pPr>
+              <w:rPr>
+                <w:rFonts w:ascii="Times New Roman" w:hAnsi="Times New Roman" w:cs="Times New Roman"/>
+                <w:sz w:val="24"/>
+                <w:szCs w:val="24"/>
+              </w:rPr>
+            </w:pPr>
+            <w:r>
+              <w:rPr>
+                <w:rFonts w:ascii="Times New Roman" w:hAnsi="Times New Roman" w:cs="Times New Roman"/>
+                <w:sz w:val="24"/>
+                <w:szCs w:val="24"/>
+              </w:rPr>
+              <w:t>Username (</w:t>
+            </w:r>
+            <w:r>
+              <w:rPr>
+                <w:rFonts w:ascii="Times New Roman" w:hAnsi="Times New Roman" w:cs="Times New Roman"/>
+                <w:sz w:val="24"/>
+                <w:szCs w:val="24"/>
+              </w:rPr>
+              <w:t>fail).</w:t>
+            </w:r>
+          </w:p>
+          <w:p>
+            <w:pPr>
+              <w:rPr>
+                <w:rFonts w:ascii="Times New Roman" w:hAnsi="Times New Roman" w:cs="Times New Roman"/>
+                <w:sz w:val="24"/>
+                <w:szCs w:val="24"/>
+              </w:rPr>
+            </w:pPr>
+            <w:r>
+              <w:rPr>
+                <w:rFonts w:ascii="Times New Roman" w:hAnsi="Times New Roman" w:cs="Times New Roman"/>
+                <w:sz w:val="24"/>
+                <w:szCs w:val="24"/>
+              </w:rPr>
+              <w:t>4. SQL injection (fail).</w:t>
+            </w:r>
+          </w:p>
+          <w:p>
+            <w:pPr>
+              <w:rPr>
+                <w:rFonts w:ascii="Times New Roman" w:hAnsi="Times New Roman" w:cs="Times New Roman"/>
+                <w:sz w:val="24"/>
+                <w:szCs w:val="24"/>
+              </w:rPr>
+            </w:pPr>
+            <w:r>
+              <w:rPr>
+                <w:rFonts w:ascii="Times New Roman" w:hAnsi="Times New Roman" w:cs="Times New Roman"/>
+                <w:sz w:val="24"/>
+                <w:szCs w:val="24"/>
+              </w:rPr>
+              <w:t>5. Photograph size is huge (fail).</w:t>
+            </w:r>
+          </w:p>
+          <w:p>
+            <w:pPr>
+              <w:rPr>
+                <w:rFonts w:ascii="Times New Roman" w:hAnsi="Times New Roman" w:cs="Times New Roman"/>
+                <w:sz w:val="24"/>
+                <w:szCs w:val="24"/>
+              </w:rPr>
+            </w:pPr>
+            <w:r>
+              <w:rPr>
+                <w:rFonts w:ascii="Times New Roman" w:hAnsi="Times New Roman" w:cs="Times New Roman"/>
+                <w:sz w:val="24"/>
+                <w:szCs w:val="24"/>
+              </w:rPr>
+              <w:t>6. Correct username, password</w:t>
+            </w:r>
+          </w:p>
+          <w:p>
+            <w:pPr>
+              <w:rPr>
+                <w:rFonts w:ascii="Times New Roman" w:hAnsi="Times New Roman" w:cs="Times New Roman"/>
+                <w:sz w:val="24"/>
+                <w:szCs w:val="24"/>
+              </w:rPr>
+            </w:pPr>
+            <w:r>
+              <w:rPr>
+                <w:rFonts w:ascii="Times New Roman" w:hAnsi="Times New Roman" w:cs="Times New Roman"/>
+                <w:sz w:val="24"/>
+                <w:szCs w:val="24"/>
+              </w:rPr>
+              <w:t>during login(pass)</w:t>
+            </w:r>
+          </w:p>
+          <w:p>
+            <w:pPr>
+              <w:rPr>
+                <w:rFonts w:ascii="Times New Roman" w:hAnsi="Times New Roman" w:cs="Times New Roman"/>
+                <w:sz w:val="24"/>
+                <w:szCs w:val="24"/>
+              </w:rPr>
+            </w:pPr>
+            <w:r>
+              <w:rPr>
+                <w:rFonts w:ascii="Times New Roman" w:hAnsi="Times New Roman" w:cs="Times New Roman"/>
+                <w:sz w:val="24"/>
+                <w:szCs w:val="24"/>
+              </w:rPr>
+              <w:t>7. Incorrect username only, incorrect</w:t>
+            </w:r>
+          </w:p>
+          <w:p>
+            <w:pPr>
+              <w:rPr>
+                <w:rFonts w:ascii="Times New Roman" w:hAnsi="Times New Roman" w:cs="Times New Roman"/>
+                <w:sz w:val="24"/>
+                <w:szCs w:val="24"/>
+              </w:rPr>
+            </w:pPr>
+            <w:r>
+              <w:rPr>
+                <w:rFonts w:ascii="Times New Roman" w:hAnsi="Times New Roman" w:cs="Times New Roman"/>
+                <w:sz w:val="24"/>
+                <w:szCs w:val="24"/>
+              </w:rPr>
+              <w:t>password only, incorrect both at</w:t>
+            </w:r>
+          </w:p>
+          <w:p>
+            <w:pPr>
+              <w:rPr>
+                <w:rFonts w:ascii="Times New Roman" w:hAnsi="Times New Roman" w:cs="Times New Roman"/>
+                <w:sz w:val="24"/>
+                <w:szCs w:val="24"/>
+              </w:rPr>
+            </w:pPr>
+            <w:r>
+              <w:rPr>
+                <w:rFonts w:ascii="Times New Roman" w:hAnsi="Times New Roman" w:cs="Times New Roman"/>
+                <w:sz w:val="24"/>
+                <w:szCs w:val="24"/>
+              </w:rPr>
+              <w:t xml:space="preserve">login (fail) </w:t>
+            </w:r>
+            <w:bookmarkStart w:id="0" w:name="_GoBack"/>
+            <w:bookmarkEnd w:id="0"/>
           </w:p>
         </w:tc>
       </w:tr>
@@ -3898,21 +4155,54 @@
                 <w:szCs w:val="24"/>
               </w:rPr>
             </w:pPr>
+            <w:r>
+              <w:rPr>
+                <w:rFonts w:ascii="Times New Roman" w:hAnsi="Times New Roman" w:cs="Times New Roman"/>
+                <w:sz w:val="24"/>
+                <w:szCs w:val="24"/>
+              </w:rPr>
+              <w:t>S-3</w:t>
+            </w:r>
           </w:p>
         </w:tc>
         <w:tc>
           <w:tcPr>
             <w:tcW w:w="4072" w:type="dxa"/>
-            <w:vAlign w:val="center"/>
-          </w:tcPr>
-          <w:p>
-            <w:pPr>
-              <w:rPr>
-                <w:rFonts w:ascii="Times New Roman" w:hAnsi="Times New Roman" w:cs="Times New Roman"/>
-                <w:sz w:val="24"/>
-                <w:szCs w:val="24"/>
-              </w:rPr>
-            </w:pPr>
+          </w:tcPr>
+          <w:p>
+            <w:pPr>
+              <w:jc w:val="both"/>
+              <w:rPr>
+                <w:rFonts w:ascii="Times New Roman" w:hAnsi="Times New Roman" w:cs="Times New Roman"/>
+                <w:sz w:val="24"/>
+                <w:szCs w:val="24"/>
+              </w:rPr>
+            </w:pPr>
+            <w:r>
+              <w:rPr>
+                <w:rFonts w:ascii="Times New Roman" w:hAnsi="Times New Roman" w:cs="Times New Roman"/>
+                <w:sz w:val="24"/>
+                <w:szCs w:val="24"/>
+              </w:rPr>
+              <w:t>Registered user can update the profile. That user can book an appointment of a doctor. The registered user can consult with the doctor and added to that, admin.</w:t>
+            </w:r>
+          </w:p>
+          <w:p>
+            <w:pPr>
+              <w:rPr>
+                <w:rFonts w:ascii="Times New Roman" w:hAnsi="Times New Roman" w:cs="Times New Roman"/>
+                <w:sz w:val="24"/>
+                <w:szCs w:val="24"/>
+              </w:rPr>
+            </w:pPr>
+            <w:r>
+              <w:rPr>
+                <w:rFonts w:ascii="Times New Roman" w:hAnsi="Times New Roman" w:cs="Times New Roman"/>
+                <w:sz w:val="24"/>
+                <w:szCs w:val="24"/>
+              </w:rPr>
+              <w:t>The patient and doctor can create their profile. After successfully registration, they will be able to login in the website. And they can update their profile information.</w:t>
+            </w:r>
           </w:p>
         </w:tc>
         <w:tc>
@@ -3949,21 +4239,60 @@
                 <w:szCs w:val="24"/>
               </w:rPr>
             </w:pPr>
+            <w:r>
+              <w:rPr>
+                <w:rFonts w:ascii="Times New Roman" w:hAnsi="Times New Roman" w:cs="Times New Roman"/>
+                <w:sz w:val="24"/>
+                <w:szCs w:val="24"/>
+              </w:rPr>
+              <w:t>S-4</w:t>
+            </w:r>
           </w:p>
         </w:tc>
         <w:tc>
           <w:tcPr>
             <w:tcW w:w="4072" w:type="dxa"/>
-            <w:vAlign w:val="center"/>
-          </w:tcPr>
-          <w:p>
-            <w:pPr>
-              <w:rPr>
-                <w:rFonts w:ascii="Times New Roman" w:hAnsi="Times New Roman" w:cs="Times New Roman"/>
-                <w:sz w:val="24"/>
-                <w:szCs w:val="24"/>
-              </w:rPr>
-            </w:pPr>
+          </w:tcPr>
+          <w:p>
+            <w:pPr>
+              <w:rPr>
+                <w:rFonts w:ascii="Times New Roman" w:hAnsi="Times New Roman" w:cs="Times New Roman"/>
+                <w:sz w:val="24"/>
+                <w:szCs w:val="24"/>
+              </w:rPr>
+            </w:pPr>
+            <w:r>
+              <w:rPr>
+                <w:rFonts w:ascii="Times New Roman" w:hAnsi="Times New Roman" w:cs="Times New Roman"/>
+                <w:sz w:val="24"/>
+                <w:szCs w:val="24"/>
+              </w:rPr>
+              <w:t xml:space="preserve">Any non-registered users and doctors may be approved by the </w:t>
+            </w:r>
+            <w:r>
+              <w:rPr>
+                <w:rFonts w:ascii="Times New Roman" w:hAnsi="Times New Roman" w:cs="Times New Roman"/>
+                <w:sz w:val="24"/>
+                <w:szCs w:val="24"/>
+              </w:rPr>
+              <w:t>admin</w:t>
+            </w:r>
+            <w:r>
+              <w:rPr>
+                <w:rFonts w:ascii="Times New Roman" w:hAnsi="Times New Roman" w:cs="Times New Roman"/>
+                <w:sz w:val="24"/>
+                <w:szCs w:val="24"/>
+              </w:rPr>
+              <w:t>. The website's administrator has full access and can change any user information.</w:t>
+            </w:r>
+            <w:r>
+              <w:rPr>
+                <w:rFonts w:ascii="Times New Roman" w:hAnsi="Times New Roman" w:cs="Times New Roman"/>
+                <w:sz w:val="24"/>
+                <w:szCs w:val="24"/>
+              </w:rPr>
+              <w:t xml:space="preserve"> Admin can delete any user or doctor’s profile.</w:t>
+            </w:r>
           </w:p>
         </w:tc>
         <w:tc>
@@ -4000,21 +4329,36 @@
                 <w:szCs w:val="24"/>
               </w:rPr>
             </w:pPr>
+            <w:r>
+              <w:rPr>
+                <w:rFonts w:ascii="Times New Roman" w:hAnsi="Times New Roman" w:cs="Times New Roman"/>
+                <w:sz w:val="24"/>
+                <w:szCs w:val="24"/>
+              </w:rPr>
+              <w:t>S-6</w:t>
+            </w:r>
           </w:p>
         </w:tc>
         <w:tc>
           <w:tcPr>
             <w:tcW w:w="4072" w:type="dxa"/>
-            <w:vAlign w:val="center"/>
-          </w:tcPr>
-          <w:p>
-            <w:pPr>
-              <w:rPr>
-                <w:rFonts w:ascii="Times New Roman" w:hAnsi="Times New Roman" w:cs="Times New Roman"/>
-                <w:sz w:val="24"/>
-                <w:szCs w:val="24"/>
-              </w:rPr>
-            </w:pPr>
+          </w:tcPr>
+          <w:p>
+            <w:pPr>
+              <w:rPr>
+                <w:rFonts w:ascii="Times New Roman" w:hAnsi="Times New Roman" w:cs="Times New Roman"/>
+                <w:sz w:val="24"/>
+                <w:szCs w:val="24"/>
+              </w:rPr>
+            </w:pPr>
+            <w:r>
+              <w:rPr>
+                <w:rFonts w:ascii="Times New Roman" w:hAnsi="Times New Roman" w:cs="Times New Roman"/>
+                <w:sz w:val="24"/>
+                <w:szCs w:val="24"/>
+              </w:rPr>
+              <w:t xml:space="preserve">In patient profile section patient can give some health data (BP, heartbeat, diabetic’s level). After analyzing these data the patient will notified about his health condition.* </w:t>
+            </w:r>
           </w:p>
         </w:tc>
         <w:tc>
@@ -4051,21 +4395,36 @@
                 <w:szCs w:val="24"/>
               </w:rPr>
             </w:pPr>
+            <w:r>
+              <w:rPr>
+                <w:rFonts w:ascii="Times New Roman" w:hAnsi="Times New Roman" w:cs="Times New Roman"/>
+                <w:sz w:val="24"/>
+                <w:szCs w:val="24"/>
+              </w:rPr>
+              <w:t>S-5</w:t>
+            </w:r>
           </w:p>
         </w:tc>
         <w:tc>
           <w:tcPr>
             <w:tcW w:w="4072" w:type="dxa"/>
-            <w:vAlign w:val="center"/>
-          </w:tcPr>
-          <w:p>
-            <w:pPr>
-              <w:rPr>
-                <w:rFonts w:ascii="Times New Roman" w:hAnsi="Times New Roman" w:cs="Times New Roman"/>
-                <w:sz w:val="24"/>
-                <w:szCs w:val="24"/>
-              </w:rPr>
-            </w:pPr>
+          </w:tcPr>
+          <w:p>
+            <w:pPr>
+              <w:rPr>
+                <w:rFonts w:ascii="Times New Roman" w:hAnsi="Times New Roman" w:cs="Times New Roman"/>
+                <w:sz w:val="24"/>
+                <w:szCs w:val="24"/>
+              </w:rPr>
+            </w:pPr>
+            <w:r>
+              <w:rPr>
+                <w:rFonts w:ascii="Times New Roman" w:hAnsi="Times New Roman" w:cs="Times New Roman"/>
+                <w:sz w:val="24"/>
+                <w:szCs w:val="24"/>
+              </w:rPr>
+              <w:t xml:space="preserve">There will be several categories of the doctor. The patient can view department wise doctor list. </w:t>
+            </w:r>
           </w:p>
         </w:tc>
         <w:tc>
@@ -4102,21 +4461,36 @@
                 <w:szCs w:val="24"/>
               </w:rPr>
             </w:pPr>
+            <w:r>
+              <w:rPr>
+                <w:rFonts w:ascii="Times New Roman" w:hAnsi="Times New Roman" w:cs="Times New Roman"/>
+                <w:sz w:val="24"/>
+                <w:szCs w:val="24"/>
+              </w:rPr>
+              <w:t>K-1</w:t>
+            </w:r>
           </w:p>
         </w:tc>
         <w:tc>
           <w:tcPr>
             <w:tcW w:w="4072" w:type="dxa"/>
-            <w:vAlign w:val="center"/>
-          </w:tcPr>
-          <w:p>
-            <w:pPr>
-              <w:rPr>
-                <w:rFonts w:ascii="Times New Roman" w:hAnsi="Times New Roman" w:cs="Times New Roman"/>
-                <w:sz w:val="24"/>
-                <w:szCs w:val="24"/>
-              </w:rPr>
-            </w:pPr>
+          </w:tcPr>
+          <w:p>
+            <w:pPr>
+              <w:rPr>
+                <w:rFonts w:ascii="Times New Roman" w:hAnsi="Times New Roman" w:cs="Times New Roman"/>
+                <w:sz w:val="24"/>
+                <w:szCs w:val="24"/>
+              </w:rPr>
+            </w:pPr>
+            <w:r>
+              <w:rPr>
+                <w:rFonts w:ascii="Times New Roman" w:hAnsi="Times New Roman" w:cs="Times New Roman"/>
+                <w:sz w:val="24"/>
+                <w:szCs w:val="24"/>
+              </w:rPr>
+              <w:t>By using the doctor service, the patient can give rating to the doctor. It will help to the patient for searching top rated doctor.</w:t>
+            </w:r>
           </w:p>
         </w:tc>
         <w:tc>
@@ -4153,21 +4527,37 @@
                 <w:szCs w:val="24"/>
               </w:rPr>
             </w:pPr>
+            <w:r>
+              <w:rPr>
+                <w:rFonts w:ascii="Times New Roman" w:hAnsi="Times New Roman" w:cs="Times New Roman"/>
+                <w:sz w:val="24"/>
+                <w:szCs w:val="24"/>
+              </w:rPr>
+              <w:lastRenderedPageBreak/>
+              <w:t>K-2</w:t>
+            </w:r>
           </w:p>
         </w:tc>
         <w:tc>
           <w:tcPr>
             <w:tcW w:w="4072" w:type="dxa"/>
-            <w:vAlign w:val="center"/>
-          </w:tcPr>
-          <w:p>
-            <w:pPr>
-              <w:rPr>
-                <w:rFonts w:ascii="Times New Roman" w:hAnsi="Times New Roman" w:cs="Times New Roman"/>
-                <w:sz w:val="24"/>
-                <w:szCs w:val="24"/>
-              </w:rPr>
-            </w:pPr>
+          </w:tcPr>
+          <w:p>
+            <w:pPr>
+              <w:rPr>
+                <w:rFonts w:ascii="Times New Roman" w:hAnsi="Times New Roman" w:cs="Times New Roman"/>
+                <w:sz w:val="24"/>
+                <w:szCs w:val="24"/>
+              </w:rPr>
+            </w:pPr>
+            <w:r>
+              <w:rPr>
+                <w:rFonts w:ascii="Times New Roman" w:hAnsi="Times New Roman" w:cs="Times New Roman"/>
+                <w:sz w:val="24"/>
+                <w:szCs w:val="24"/>
+              </w:rPr>
+              <w:t xml:space="preserve">While fileting the doctor’s, the patient can find nearby doctors by comparing the patient location. </w:t>
+            </w:r>
           </w:p>
         </w:tc>
         <w:tc>
@@ -4204,21 +4594,36 @@
                 <w:szCs w:val="24"/>
               </w:rPr>
             </w:pPr>
+            <w:r>
+              <w:rPr>
+                <w:rFonts w:ascii="Times New Roman" w:hAnsi="Times New Roman" w:cs="Times New Roman"/>
+                <w:sz w:val="24"/>
+                <w:szCs w:val="24"/>
+              </w:rPr>
+              <w:t>K-3</w:t>
+            </w:r>
           </w:p>
         </w:tc>
         <w:tc>
           <w:tcPr>
             <w:tcW w:w="4072" w:type="dxa"/>
-            <w:vAlign w:val="center"/>
-          </w:tcPr>
-          <w:p>
-            <w:pPr>
-              <w:rPr>
-                <w:rFonts w:ascii="Times New Roman" w:hAnsi="Times New Roman" w:cs="Times New Roman"/>
-                <w:sz w:val="24"/>
-                <w:szCs w:val="24"/>
-              </w:rPr>
-            </w:pPr>
+          </w:tcPr>
+          <w:p>
+            <w:pPr>
+              <w:rPr>
+                <w:rFonts w:ascii="Times New Roman" w:hAnsi="Times New Roman" w:cs="Times New Roman"/>
+                <w:sz w:val="24"/>
+                <w:szCs w:val="24"/>
+              </w:rPr>
+            </w:pPr>
+            <w:r>
+              <w:rPr>
+                <w:rFonts w:ascii="Times New Roman" w:hAnsi="Times New Roman" w:cs="Times New Roman"/>
+                <w:sz w:val="24"/>
+                <w:szCs w:val="24"/>
+              </w:rPr>
+              <w:t xml:space="preserve">In the doctor’s profile, there will be show a number that has been booked by the patient including patient list and by clicking patient ID doctor can visit that patient profile. </w:t>
+            </w:r>
           </w:p>
         </w:tc>
         <w:tc>
@@ -4255,21 +4660,36 @@
                 <w:szCs w:val="24"/>
               </w:rPr>
             </w:pPr>
+            <w:r>
+              <w:rPr>
+                <w:rFonts w:ascii="Times New Roman" w:hAnsi="Times New Roman" w:cs="Times New Roman"/>
+                <w:sz w:val="24"/>
+                <w:szCs w:val="24"/>
+              </w:rPr>
+              <w:t>K-4</w:t>
+            </w:r>
           </w:p>
         </w:tc>
         <w:tc>
           <w:tcPr>
             <w:tcW w:w="4072" w:type="dxa"/>
-            <w:vAlign w:val="center"/>
-          </w:tcPr>
-          <w:p>
-            <w:pPr>
-              <w:rPr>
-                <w:rFonts w:ascii="Times New Roman" w:hAnsi="Times New Roman" w:cs="Times New Roman"/>
-                <w:sz w:val="24"/>
-                <w:szCs w:val="24"/>
-              </w:rPr>
-            </w:pPr>
+          </w:tcPr>
+          <w:p>
+            <w:pPr>
+              <w:rPr>
+                <w:rFonts w:ascii="Times New Roman" w:hAnsi="Times New Roman" w:cs="Times New Roman"/>
+                <w:sz w:val="24"/>
+                <w:szCs w:val="24"/>
+              </w:rPr>
+            </w:pPr>
+            <w:r>
+              <w:rPr>
+                <w:rFonts w:ascii="Times New Roman" w:hAnsi="Times New Roman" w:cs="Times New Roman"/>
+                <w:sz w:val="24"/>
+                <w:szCs w:val="24"/>
+              </w:rPr>
+              <w:t xml:space="preserve">There will be a landing page where patient can see top rated doctor’s time schedule. </w:t>
+            </w:r>
           </w:p>
         </w:tc>
         <w:tc>
@@ -4306,21 +4726,36 @@
                 <w:szCs w:val="24"/>
               </w:rPr>
             </w:pPr>
+            <w:r>
+              <w:rPr>
+                <w:rFonts w:ascii="Times New Roman" w:hAnsi="Times New Roman" w:cs="Times New Roman"/>
+                <w:sz w:val="24"/>
+                <w:szCs w:val="24"/>
+              </w:rPr>
+              <w:t>M-1</w:t>
+            </w:r>
           </w:p>
         </w:tc>
         <w:tc>
           <w:tcPr>
             <w:tcW w:w="4072" w:type="dxa"/>
-            <w:vAlign w:val="center"/>
-          </w:tcPr>
-          <w:p>
-            <w:pPr>
-              <w:rPr>
-                <w:rFonts w:ascii="Times New Roman" w:hAnsi="Times New Roman" w:cs="Times New Roman"/>
-                <w:sz w:val="24"/>
-                <w:szCs w:val="24"/>
-              </w:rPr>
-            </w:pPr>
+          </w:tcPr>
+          <w:p>
+            <w:pPr>
+              <w:rPr>
+                <w:rFonts w:ascii="Times New Roman" w:hAnsi="Times New Roman" w:cs="Times New Roman"/>
+                <w:sz w:val="24"/>
+                <w:szCs w:val="24"/>
+              </w:rPr>
+            </w:pPr>
+            <w:r>
+              <w:rPr>
+                <w:rFonts w:ascii="Times New Roman" w:hAnsi="Times New Roman" w:cs="Times New Roman"/>
+                <w:sz w:val="24"/>
+                <w:szCs w:val="24"/>
+              </w:rPr>
+              <w:t>The patient will get a notification after booking the appointment. The notification can be sent through the mail.</w:t>
+            </w:r>
           </w:p>
         </w:tc>
         <w:tc>
@@ -4357,21 +4792,36 @@
                 <w:szCs w:val="24"/>
               </w:rPr>
             </w:pPr>
+            <w:r>
+              <w:rPr>
+                <w:rFonts w:ascii="Times New Roman" w:hAnsi="Times New Roman" w:cs="Times New Roman"/>
+                <w:sz w:val="24"/>
+                <w:szCs w:val="24"/>
+              </w:rPr>
+              <w:t>K-5</w:t>
+            </w:r>
           </w:p>
         </w:tc>
         <w:tc>
           <w:tcPr>
             <w:tcW w:w="4072" w:type="dxa"/>
-            <w:vAlign w:val="center"/>
-          </w:tcPr>
-          <w:p>
-            <w:pPr>
-              <w:rPr>
-                <w:rFonts w:ascii="Times New Roman" w:hAnsi="Times New Roman" w:cs="Times New Roman"/>
-                <w:sz w:val="24"/>
-                <w:szCs w:val="24"/>
-              </w:rPr>
-            </w:pPr>
+          </w:tcPr>
+          <w:p>
+            <w:pPr>
+              <w:rPr>
+                <w:rFonts w:ascii="Times New Roman" w:hAnsi="Times New Roman" w:cs="Times New Roman"/>
+                <w:sz w:val="24"/>
+                <w:szCs w:val="24"/>
+              </w:rPr>
+            </w:pPr>
+            <w:r>
+              <w:rPr>
+                <w:rFonts w:ascii="Times New Roman" w:hAnsi="Times New Roman" w:cs="Times New Roman"/>
+                <w:sz w:val="24"/>
+                <w:szCs w:val="24"/>
+              </w:rPr>
+              <w:t>The patient can communicate with a doctor or a service agent as a consultant service.</w:t>
+            </w:r>
           </w:p>
         </w:tc>
         <w:tc>
@@ -4408,21 +4858,36 @@
                 <w:szCs w:val="24"/>
               </w:rPr>
             </w:pPr>
+            <w:r>
+              <w:rPr>
+                <w:rFonts w:ascii="Times New Roman" w:hAnsi="Times New Roman" w:cs="Times New Roman"/>
+                <w:sz w:val="24"/>
+                <w:szCs w:val="24"/>
+              </w:rPr>
+              <w:t>M-2</w:t>
+            </w:r>
           </w:p>
         </w:tc>
         <w:tc>
           <w:tcPr>
             <w:tcW w:w="4072" w:type="dxa"/>
-            <w:vAlign w:val="center"/>
-          </w:tcPr>
-          <w:p>
-            <w:pPr>
-              <w:rPr>
-                <w:rFonts w:ascii="Times New Roman" w:hAnsi="Times New Roman" w:cs="Times New Roman"/>
-                <w:sz w:val="24"/>
-                <w:szCs w:val="24"/>
-              </w:rPr>
-            </w:pPr>
+          </w:tcPr>
+          <w:p>
+            <w:pPr>
+              <w:rPr>
+                <w:rFonts w:ascii="Times New Roman" w:hAnsi="Times New Roman" w:cs="Times New Roman"/>
+                <w:sz w:val="24"/>
+                <w:szCs w:val="24"/>
+              </w:rPr>
+            </w:pPr>
+            <w:r>
+              <w:rPr>
+                <w:rFonts w:ascii="Times New Roman" w:hAnsi="Times New Roman" w:cs="Times New Roman"/>
+                <w:sz w:val="24"/>
+                <w:szCs w:val="24"/>
+              </w:rPr>
+              <w:t xml:space="preserve">There will be a section/button for emergency case. Here the patient can take appointment immediately from the available emergency doctor. </w:t>
+            </w:r>
           </w:p>
         </w:tc>
         <w:tc>
@@ -4459,21 +4924,36 @@
                 <w:szCs w:val="24"/>
               </w:rPr>
             </w:pPr>
+            <w:r>
+              <w:rPr>
+                <w:rFonts w:ascii="Times New Roman" w:hAnsi="Times New Roman" w:cs="Times New Roman"/>
+                <w:sz w:val="24"/>
+                <w:szCs w:val="24"/>
+              </w:rPr>
+              <w:t>M-3</w:t>
+            </w:r>
           </w:p>
         </w:tc>
         <w:tc>
           <w:tcPr>
             <w:tcW w:w="4072" w:type="dxa"/>
-            <w:vAlign w:val="center"/>
-          </w:tcPr>
-          <w:p>
-            <w:pPr>
-              <w:rPr>
-                <w:rFonts w:ascii="Times New Roman" w:hAnsi="Times New Roman" w:cs="Times New Roman"/>
-                <w:sz w:val="24"/>
-                <w:szCs w:val="24"/>
-              </w:rPr>
-            </w:pPr>
+          </w:tcPr>
+          <w:p>
+            <w:pPr>
+              <w:rPr>
+                <w:rFonts w:ascii="Times New Roman" w:hAnsi="Times New Roman" w:cs="Times New Roman"/>
+                <w:sz w:val="24"/>
+                <w:szCs w:val="24"/>
+              </w:rPr>
+            </w:pPr>
+            <w:r>
+              <w:rPr>
+                <w:rFonts w:ascii="Times New Roman" w:hAnsi="Times New Roman" w:cs="Times New Roman"/>
+                <w:sz w:val="24"/>
+                <w:szCs w:val="24"/>
+              </w:rPr>
+              <w:t xml:space="preserve">The patient can provide review according to the doctor service. </w:t>
+            </w:r>
           </w:p>
         </w:tc>
         <w:tc>
@@ -4510,21 +4990,36 @@
                 <w:szCs w:val="24"/>
               </w:rPr>
             </w:pPr>
+            <w:r>
+              <w:rPr>
+                <w:rFonts w:ascii="Times New Roman" w:hAnsi="Times New Roman" w:cs="Times New Roman"/>
+                <w:sz w:val="24"/>
+                <w:szCs w:val="24"/>
+              </w:rPr>
+              <w:t>M-4</w:t>
+            </w:r>
           </w:p>
         </w:tc>
         <w:tc>
           <w:tcPr>
             <w:tcW w:w="4072" w:type="dxa"/>
-            <w:vAlign w:val="center"/>
-          </w:tcPr>
-          <w:p>
-            <w:pPr>
-              <w:rPr>
-                <w:rFonts w:ascii="Times New Roman" w:hAnsi="Times New Roman" w:cs="Times New Roman"/>
-                <w:sz w:val="24"/>
-                <w:szCs w:val="24"/>
-              </w:rPr>
-            </w:pPr>
+          </w:tcPr>
+          <w:p>
+            <w:pPr>
+              <w:rPr>
+                <w:rFonts w:ascii="Times New Roman" w:hAnsi="Times New Roman" w:cs="Times New Roman"/>
+                <w:sz w:val="24"/>
+                <w:szCs w:val="24"/>
+              </w:rPr>
+            </w:pPr>
+            <w:r>
+              <w:rPr>
+                <w:rFonts w:ascii="Times New Roman" w:hAnsi="Times New Roman" w:cs="Times New Roman"/>
+                <w:sz w:val="24"/>
+                <w:szCs w:val="24"/>
+              </w:rPr>
+              <w:t xml:space="preserve">When users not well known to the system of our site. These, user can easily take appointment by submitting an appointment form. </w:t>
+            </w:r>
           </w:p>
         </w:tc>
         <w:tc>
@@ -4561,21 +5056,36 @@
                 <w:szCs w:val="24"/>
               </w:rPr>
             </w:pPr>
+            <w:r>
+              <w:rPr>
+                <w:rFonts w:ascii="Times New Roman" w:hAnsi="Times New Roman" w:cs="Times New Roman"/>
+                <w:sz w:val="24"/>
+                <w:szCs w:val="24"/>
+              </w:rPr>
+              <w:t>M-5</w:t>
+            </w:r>
           </w:p>
         </w:tc>
         <w:tc>
           <w:tcPr>
             <w:tcW w:w="4072" w:type="dxa"/>
-            <w:vAlign w:val="center"/>
-          </w:tcPr>
-          <w:p>
-            <w:pPr>
-              <w:rPr>
-                <w:rFonts w:ascii="Times New Roman" w:hAnsi="Times New Roman" w:cs="Times New Roman"/>
-                <w:sz w:val="24"/>
-                <w:szCs w:val="24"/>
-              </w:rPr>
-            </w:pPr>
+          </w:tcPr>
+          <w:p>
+            <w:pPr>
+              <w:rPr>
+                <w:rFonts w:ascii="Times New Roman" w:hAnsi="Times New Roman" w:cs="Times New Roman"/>
+                <w:sz w:val="24"/>
+                <w:szCs w:val="24"/>
+              </w:rPr>
+            </w:pPr>
+            <w:r>
+              <w:rPr>
+                <w:rFonts w:ascii="Times New Roman" w:hAnsi="Times New Roman" w:cs="Times New Roman"/>
+                <w:sz w:val="24"/>
+                <w:szCs w:val="24"/>
+              </w:rPr>
+              <w:t xml:space="preserve">In the FAQ section, the user can get his desired question answered.  </w:t>
+            </w:r>
           </w:p>
         </w:tc>
         <w:tc>
@@ -4612,21 +5122,54 @@
                 <w:szCs w:val="24"/>
               </w:rPr>
             </w:pPr>
+            <w:r>
+              <w:rPr>
+                <w:rFonts w:ascii="Times New Roman" w:hAnsi="Times New Roman" w:cs="Times New Roman"/>
+                <w:sz w:val="24"/>
+                <w:szCs w:val="24"/>
+              </w:rPr>
+              <w:t>K-6</w:t>
+            </w:r>
           </w:p>
         </w:tc>
         <w:tc>
           <w:tcPr>
             <w:tcW w:w="4072" w:type="dxa"/>
-            <w:vAlign w:val="center"/>
-          </w:tcPr>
-          <w:p>
-            <w:pPr>
-              <w:rPr>
-                <w:rFonts w:ascii="Times New Roman" w:hAnsi="Times New Roman" w:cs="Times New Roman"/>
-                <w:sz w:val="24"/>
-                <w:szCs w:val="24"/>
-              </w:rPr>
-            </w:pPr>
+          </w:tcPr>
+          <w:p>
+            <w:pPr>
+              <w:rPr>
+                <w:rFonts w:ascii="Times New Roman" w:hAnsi="Times New Roman" w:cs="Times New Roman"/>
+                <w:sz w:val="24"/>
+                <w:szCs w:val="24"/>
+              </w:rPr>
+            </w:pPr>
+            <w:r>
+              <w:rPr>
+                <w:rFonts w:ascii="Times New Roman" w:hAnsi="Times New Roman" w:cs="Times New Roman"/>
+                <w:sz w:val="24"/>
+                <w:szCs w:val="24"/>
+              </w:rPr>
+              <w:t xml:space="preserve">After taking the appointment, the patient will pay the appointment cost as </w:t>
+            </w:r>
+            <w:proofErr w:type="gramStart"/>
+            <w:r>
+              <w:rPr>
+                <w:rFonts w:ascii="Times New Roman" w:hAnsi="Times New Roman" w:cs="Times New Roman"/>
+                <w:sz w:val="24"/>
+                <w:szCs w:val="24"/>
+              </w:rPr>
+              <w:t>a</w:t>
+            </w:r>
+            <w:proofErr w:type="gramEnd"/>
+            <w:r>
+              <w:rPr>
+                <w:rFonts w:ascii="Times New Roman" w:hAnsi="Times New Roman" w:cs="Times New Roman"/>
+                <w:sz w:val="24"/>
+                <w:szCs w:val="24"/>
+              </w:rPr>
+              <w:t xml:space="preserve"> e-banking.</w:t>
+            </w:r>
           </w:p>
         </w:tc>
         <w:tc>
@@ -4663,21 +5206,44 @@
                 <w:szCs w:val="24"/>
               </w:rPr>
             </w:pPr>
+            <w:r>
+              <w:rPr>
+                <w:rFonts w:ascii="Times New Roman" w:hAnsi="Times New Roman" w:cs="Times New Roman"/>
+                <w:sz w:val="24"/>
+                <w:szCs w:val="24"/>
+              </w:rPr>
+              <w:t>S-1</w:t>
+            </w:r>
           </w:p>
         </w:tc>
         <w:tc>
           <w:tcPr>
             <w:tcW w:w="4072" w:type="dxa"/>
-            <w:vAlign w:val="center"/>
-          </w:tcPr>
-          <w:p>
-            <w:pPr>
-              <w:rPr>
-                <w:rFonts w:ascii="Times New Roman" w:hAnsi="Times New Roman" w:cs="Times New Roman"/>
-                <w:sz w:val="24"/>
-                <w:szCs w:val="24"/>
-              </w:rPr>
-            </w:pPr>
+          </w:tcPr>
+          <w:p>
+            <w:pPr>
+              <w:rPr>
+                <w:rFonts w:ascii="Times New Roman" w:hAnsi="Times New Roman" w:cs="Times New Roman"/>
+                <w:sz w:val="24"/>
+                <w:szCs w:val="24"/>
+              </w:rPr>
+            </w:pPr>
+            <w:r>
+              <w:rPr>
+                <w:rFonts w:ascii="Times New Roman" w:hAnsi="Times New Roman" w:cs="Times New Roman"/>
+                <w:sz w:val="24"/>
+                <w:szCs w:val="24"/>
+              </w:rPr>
+              <w:t>Unregistered users are able to access the main page and the doctor's profile. The user can visit the FAQ area and view top-rated doctors.</w:t>
+            </w:r>
+            <w:r>
+              <w:rPr>
+                <w:rFonts w:ascii="Times New Roman" w:hAnsi="Times New Roman" w:cs="Times New Roman"/>
+                <w:sz w:val="24"/>
+                <w:szCs w:val="24"/>
+              </w:rPr>
+              <w:t xml:space="preserve"> Unregister user can take consultant service from the admin. </w:t>
+            </w:r>
           </w:p>
         </w:tc>
         <w:tc>
@@ -4714,21 +5280,36 @@
                 <w:szCs w:val="24"/>
               </w:rPr>
             </w:pPr>
+            <w:r>
+              <w:rPr>
+                <w:rFonts w:ascii="Times New Roman" w:hAnsi="Times New Roman" w:cs="Times New Roman"/>
+                <w:sz w:val="24"/>
+                <w:szCs w:val="24"/>
+              </w:rPr>
+              <w:t>S-2</w:t>
+            </w:r>
           </w:p>
         </w:tc>
         <w:tc>
           <w:tcPr>
             <w:tcW w:w="4072" w:type="dxa"/>
-            <w:vAlign w:val="center"/>
-          </w:tcPr>
-          <w:p>
-            <w:pPr>
-              <w:rPr>
-                <w:rFonts w:ascii="Times New Roman" w:hAnsi="Times New Roman" w:cs="Times New Roman"/>
-                <w:sz w:val="24"/>
-                <w:szCs w:val="24"/>
-              </w:rPr>
-            </w:pPr>
+          </w:tcPr>
+          <w:p>
+            <w:pPr>
+              <w:rPr>
+                <w:rFonts w:ascii="Times New Roman" w:hAnsi="Times New Roman" w:cs="Times New Roman"/>
+                <w:sz w:val="24"/>
+                <w:szCs w:val="24"/>
+              </w:rPr>
+            </w:pPr>
+            <w:r>
+              <w:rPr>
+                <w:rFonts w:ascii="Times New Roman" w:hAnsi="Times New Roman" w:cs="Times New Roman"/>
+                <w:sz w:val="24"/>
+                <w:szCs w:val="24"/>
+              </w:rPr>
+              <w:t>Unregistered user can register in our website. After successfully registration, the registered user can login.</w:t>
+            </w:r>
           </w:p>
         </w:tc>
         <w:tc>
@@ -4765,21 +5346,63 @@
                 <w:szCs w:val="24"/>
               </w:rPr>
             </w:pPr>
+            <w:r>
+              <w:rPr>
+                <w:rFonts w:ascii="Times New Roman" w:hAnsi="Times New Roman" w:cs="Times New Roman"/>
+                <w:sz w:val="24"/>
+                <w:szCs w:val="24"/>
+              </w:rPr>
+              <w:t>S-3</w:t>
+            </w:r>
           </w:p>
         </w:tc>
         <w:tc>
           <w:tcPr>
             <w:tcW w:w="4072" w:type="dxa"/>
-            <w:vAlign w:val="center"/>
-          </w:tcPr>
-          <w:p>
-            <w:pPr>
-              <w:rPr>
-                <w:rFonts w:ascii="Times New Roman" w:hAnsi="Times New Roman" w:cs="Times New Roman"/>
-                <w:sz w:val="24"/>
-                <w:szCs w:val="24"/>
-              </w:rPr>
-            </w:pPr>
+          </w:tcPr>
+          <w:p>
+            <w:pPr>
+              <w:jc w:val="both"/>
+              <w:rPr>
+                <w:rFonts w:ascii="Times New Roman" w:hAnsi="Times New Roman" w:cs="Times New Roman"/>
+                <w:sz w:val="24"/>
+                <w:szCs w:val="24"/>
+              </w:rPr>
+            </w:pPr>
+            <w:r>
+              <w:rPr>
+                <w:rFonts w:ascii="Times New Roman" w:hAnsi="Times New Roman" w:cs="Times New Roman"/>
+                <w:sz w:val="24"/>
+                <w:szCs w:val="24"/>
+              </w:rPr>
+              <w:t>Registered user can update the profile. That user can book an appointment of a doctor. The registered user can consult with the doctor and added to that, admin.</w:t>
+            </w:r>
+          </w:p>
+          <w:p>
+            <w:pPr>
+              <w:rPr>
+                <w:rFonts w:ascii="Times New Roman" w:hAnsi="Times New Roman" w:cs="Times New Roman"/>
+                <w:sz w:val="24"/>
+                <w:szCs w:val="24"/>
+              </w:rPr>
+            </w:pPr>
+            <w:r>
+              <w:rPr>
+                <w:rFonts w:ascii="Times New Roman" w:hAnsi="Times New Roman" w:cs="Times New Roman"/>
+                <w:sz w:val="24"/>
+                <w:szCs w:val="24"/>
+              </w:rPr>
+              <w:t xml:space="preserve">The patient and doctor can create their profile. After successfully registration, they will be able to login in the website. </w:t>
+            </w:r>
+            <w:r>
+              <w:rPr>
+                <w:rFonts w:ascii="Times New Roman" w:hAnsi="Times New Roman" w:cs="Times New Roman"/>
+                <w:sz w:val="24"/>
+                <w:szCs w:val="24"/>
+              </w:rPr>
+              <w:lastRenderedPageBreak/>
+              <w:t>And they can update their profile information.</w:t>
+            </w:r>
           </w:p>
         </w:tc>
         <w:tc>
@@ -4816,21 +5439,61 @@
                 <w:szCs w:val="24"/>
               </w:rPr>
             </w:pPr>
+            <w:r>
+              <w:rPr>
+                <w:rFonts w:ascii="Times New Roman" w:hAnsi="Times New Roman" w:cs="Times New Roman"/>
+                <w:sz w:val="24"/>
+                <w:szCs w:val="24"/>
+              </w:rPr>
+              <w:lastRenderedPageBreak/>
+              <w:t>S-4</w:t>
+            </w:r>
           </w:p>
         </w:tc>
         <w:tc>
           <w:tcPr>
             <w:tcW w:w="4072" w:type="dxa"/>
-            <w:vAlign w:val="center"/>
-          </w:tcPr>
-          <w:p>
-            <w:pPr>
-              <w:rPr>
-                <w:rFonts w:ascii="Times New Roman" w:hAnsi="Times New Roman" w:cs="Times New Roman"/>
-                <w:sz w:val="24"/>
-                <w:szCs w:val="24"/>
-              </w:rPr>
-            </w:pPr>
+          </w:tcPr>
+          <w:p>
+            <w:pPr>
+              <w:rPr>
+                <w:rFonts w:ascii="Times New Roman" w:hAnsi="Times New Roman" w:cs="Times New Roman"/>
+                <w:sz w:val="24"/>
+                <w:szCs w:val="24"/>
+              </w:rPr>
+            </w:pPr>
+            <w:r>
+              <w:rPr>
+                <w:rFonts w:ascii="Times New Roman" w:hAnsi="Times New Roman" w:cs="Times New Roman"/>
+                <w:sz w:val="24"/>
+                <w:szCs w:val="24"/>
+              </w:rPr>
+              <w:t xml:space="preserve">Any non-registered users and doctors may be approved by the </w:t>
+            </w:r>
+            <w:r>
+              <w:rPr>
+                <w:rFonts w:ascii="Times New Roman" w:hAnsi="Times New Roman" w:cs="Times New Roman"/>
+                <w:sz w:val="24"/>
+                <w:szCs w:val="24"/>
+              </w:rPr>
+              <w:t>admin</w:t>
+            </w:r>
+            <w:r>
+              <w:rPr>
+                <w:rFonts w:ascii="Times New Roman" w:hAnsi="Times New Roman" w:cs="Times New Roman"/>
+                <w:sz w:val="24"/>
+                <w:szCs w:val="24"/>
+              </w:rPr>
+              <w:t>. The website's administrator has full access and can change any user information.</w:t>
+            </w:r>
+            <w:r>
+              <w:rPr>
+                <w:rFonts w:ascii="Times New Roman" w:hAnsi="Times New Roman" w:cs="Times New Roman"/>
+                <w:sz w:val="24"/>
+                <w:szCs w:val="24"/>
+              </w:rPr>
+              <w:t xml:space="preserve"> Admin can delete any user or doctor’s profile.</w:t>
+            </w:r>
           </w:p>
         </w:tc>
         <w:tc>
@@ -4867,21 +5530,36 @@
                 <w:szCs w:val="24"/>
               </w:rPr>
             </w:pPr>
+            <w:r>
+              <w:rPr>
+                <w:rFonts w:ascii="Times New Roman" w:hAnsi="Times New Roman" w:cs="Times New Roman"/>
+                <w:sz w:val="24"/>
+                <w:szCs w:val="24"/>
+              </w:rPr>
+              <w:t>S-6</w:t>
+            </w:r>
           </w:p>
         </w:tc>
         <w:tc>
           <w:tcPr>
             <w:tcW w:w="4072" w:type="dxa"/>
-            <w:vAlign w:val="center"/>
-          </w:tcPr>
-          <w:p>
-            <w:pPr>
-              <w:rPr>
-                <w:rFonts w:ascii="Times New Roman" w:hAnsi="Times New Roman" w:cs="Times New Roman"/>
-                <w:sz w:val="24"/>
-                <w:szCs w:val="24"/>
-              </w:rPr>
-            </w:pPr>
+          </w:tcPr>
+          <w:p>
+            <w:pPr>
+              <w:rPr>
+                <w:rFonts w:ascii="Times New Roman" w:hAnsi="Times New Roman" w:cs="Times New Roman"/>
+                <w:sz w:val="24"/>
+                <w:szCs w:val="24"/>
+              </w:rPr>
+            </w:pPr>
+            <w:r>
+              <w:rPr>
+                <w:rFonts w:ascii="Times New Roman" w:hAnsi="Times New Roman" w:cs="Times New Roman"/>
+                <w:sz w:val="24"/>
+                <w:szCs w:val="24"/>
+              </w:rPr>
+              <w:t xml:space="preserve">In patient profile section patient can give some health data (BP, heartbeat, diabetic’s level). After analyzing these data the patient will notified about his health condition.* </w:t>
+            </w:r>
           </w:p>
         </w:tc>
         <w:tc>
@@ -4918,21 +5596,36 @@
                 <w:szCs w:val="24"/>
               </w:rPr>
             </w:pPr>
+            <w:r>
+              <w:rPr>
+                <w:rFonts w:ascii="Times New Roman" w:hAnsi="Times New Roman" w:cs="Times New Roman"/>
+                <w:sz w:val="24"/>
+                <w:szCs w:val="24"/>
+              </w:rPr>
+              <w:t>S-5</w:t>
+            </w:r>
           </w:p>
         </w:tc>
         <w:tc>
           <w:tcPr>
             <w:tcW w:w="4072" w:type="dxa"/>
-            <w:vAlign w:val="center"/>
-          </w:tcPr>
-          <w:p>
-            <w:pPr>
-              <w:rPr>
-                <w:rFonts w:ascii="Times New Roman" w:hAnsi="Times New Roman" w:cs="Times New Roman"/>
-                <w:sz w:val="24"/>
-                <w:szCs w:val="24"/>
-              </w:rPr>
-            </w:pPr>
+          </w:tcPr>
+          <w:p>
+            <w:pPr>
+              <w:rPr>
+                <w:rFonts w:ascii="Times New Roman" w:hAnsi="Times New Roman" w:cs="Times New Roman"/>
+                <w:sz w:val="24"/>
+                <w:szCs w:val="24"/>
+              </w:rPr>
+            </w:pPr>
+            <w:r>
+              <w:rPr>
+                <w:rFonts w:ascii="Times New Roman" w:hAnsi="Times New Roman" w:cs="Times New Roman"/>
+                <w:sz w:val="24"/>
+                <w:szCs w:val="24"/>
+              </w:rPr>
+              <w:t xml:space="preserve">There will be several categories of the doctor. The patient can view department wise doctor list. </w:t>
+            </w:r>
           </w:p>
         </w:tc>
         <w:tc>
@@ -6049,6 +6742,7 @@
   <w:style w:type="character" w:default="1" w:styleId="DefaultParagraphFont">
     <w:name w:val="Default Paragraph Font"/>
     <w:uiPriority w:val="1"/>
+    <w:semiHidden/>
     <w:unhideWhenUsed/>
   </w:style>
   <w:style w:type="table" w:default="1" w:styleId="TableNormal">
@@ -6591,7 +7285,7 @@
   <a:extraClrSchemeLst/>
   <a:extLst>
     <a:ext uri="{05A4C25C-085E-4340-85A3-A5531E510DB2}">
-      <thm15:themeFamily xmlns="" xmlns:thm15="http://schemas.microsoft.com/office/thememl/2012/main" name="Office Theme" id="{62F939B6-93AF-4DB8-9C6B-D6C7DFDC589F}" vid="{4A3C46E8-61CC-4603-A589-7422A47A8E4A}"/>
+      <thm15:themeFamily xmlns:thm15="http://schemas.microsoft.com/office/thememl/2012/main" xmlns="" name="Office Theme" id="{62F939B6-93AF-4DB8-9C6B-D6C7DFDC589F}" vid="{4A3C46E8-61CC-4603-A589-7422A47A8E4A}"/>
     </a:ext>
   </a:extLst>
 </a:theme>
@@ -6602,7 +7296,7 @@
 </file>
 
 <file path=customXml/itemProps1.xml><?xml version="1.0" encoding="utf-8"?>
-<ds:datastoreItem xmlns:ds="http://schemas.openxmlformats.org/officeDocument/2006/customXml" ds:itemID="{8BAC0148-9F14-439A-9CDA-1C061294BAFD}">
+<ds:datastoreItem xmlns:ds="http://schemas.openxmlformats.org/officeDocument/2006/customXml" ds:itemID="{758D012C-9B17-47DF-8805-9A5639567A25}">
   <ds:schemaRefs>
     <ds:schemaRef ds:uri="http://schemas.openxmlformats.org/officeDocument/2006/bibliography"/>
   </ds:schemaRefs>

--- a/Dual semester 4-1/Project-work-ii/ProposalTemplate.docx
+++ b/Dual semester 4-1/Project-work-ii/ProposalTemplate.docx
@@ -1,6 +1,6 @@
 
 <file path=word/document.xml><?xml version="1.0" encoding="utf-8"?>
-<w:document xmlns:wpc="http://schemas.microsoft.com/office/word/2010/wordprocessingCanvas" xmlns:mc="http://schemas.openxmlformats.org/markup-compatibility/2006" xmlns:o="urn:schemas-microsoft-com:office:office" xmlns:r="http://schemas.openxmlformats.org/officeDocument/2006/relationships" xmlns:m="http://schemas.openxmlformats.org/officeDocument/2006/math" xmlns:v="urn:schemas-microsoft-com:vml" xmlns:wp14="http://schemas.microsoft.com/office/word/2010/wordprocessingDrawing" xmlns:wp="http://schemas.openxmlformats.org/drawingml/2006/wordprocessingDrawing" xmlns:w10="urn:schemas-microsoft-com:office:word" xmlns:w="http://schemas.openxmlformats.org/wordprocessingml/2006/main" xmlns:w14="http://schemas.microsoft.com/office/word/2010/wordml" xmlns:wpg="http://schemas.microsoft.com/office/word/2010/wordprocessingGroup" xmlns:wpi="http://schemas.microsoft.com/office/word/2010/wordprocessingInk" xmlns:wne="http://schemas.microsoft.com/office/word/2006/wordml" xmlns:wps="http://schemas.microsoft.com/office/word/2010/wordprocessingShape" mc:Ignorable="w14 wp14">
+<w:document xmlns:wpc="http://schemas.microsoft.com/office/word/2010/wordprocessingCanvas" xmlns:mc="http://schemas.openxmlformats.org/markup-compatibility/2006" xmlns:o="urn:schemas-microsoft-com:office:office" xmlns:r="http://schemas.openxmlformats.org/officeDocument/2006/relationships" xmlns:m="http://schemas.openxmlformats.org/officeDocument/2006/math" xmlns:v="urn:schemas-microsoft-com:vml" xmlns:wp14="http://schemas.microsoft.com/office/word/2010/wordprocessingDrawing" xmlns:wp="http://schemas.openxmlformats.org/drawingml/2006/wordprocessingDrawing" xmlns:w10="urn:schemas-microsoft-com:office:word" xmlns:w="http://schemas.openxmlformats.org/wordprocessingml/2006/main" xmlns:w14="http://schemas.microsoft.com/office/word/2010/wordml" xmlns:w15="http://schemas.microsoft.com/office/word/2012/wordml" xmlns:wpg="http://schemas.microsoft.com/office/word/2010/wordprocessingGroup" xmlns:wpi="http://schemas.microsoft.com/office/word/2010/wordprocessingInk" xmlns:wne="http://schemas.microsoft.com/office/word/2006/wordml" xmlns:wps="http://schemas.microsoft.com/office/word/2010/wordprocessingShape" mc:Ignorable="w14 w15 wp14">
   <w:body>
     <w:p>
       <w:pPr>
@@ -3800,7 +3800,15 @@
                 <w:sz w:val="24"/>
                 <w:szCs w:val="24"/>
               </w:rPr>
-              <w:t>S-1</w:t>
+              <w:t>M</w:t>
+            </w:r>
+            <w:r>
+              <w:rPr>
+                <w:rFonts w:ascii="Times New Roman" w:hAnsi="Times New Roman" w:cs="Times New Roman"/>
+                <w:sz w:val="24"/>
+                <w:szCs w:val="24"/>
+              </w:rPr>
+              <w:t>-1</w:t>
             </w:r>
           </w:p>
         </w:tc>
@@ -3874,7 +3882,15 @@
                 <w:sz w:val="24"/>
                 <w:szCs w:val="24"/>
               </w:rPr>
-              <w:t>S-2</w:t>
+              <w:t>M</w:t>
+            </w:r>
+            <w:r>
+              <w:rPr>
+                <w:rFonts w:ascii="Times New Roman" w:hAnsi="Times New Roman" w:cs="Times New Roman"/>
+                <w:sz w:val="24"/>
+                <w:szCs w:val="24"/>
+              </w:rPr>
+              <w:t>-2</w:t>
             </w:r>
           </w:p>
         </w:tc>
@@ -3890,13 +3906,65 @@
                 <w:szCs w:val="24"/>
               </w:rPr>
             </w:pPr>
-            <w:r>
-              <w:rPr>
-                <w:rFonts w:ascii="Times New Roman" w:hAnsi="Times New Roman" w:cs="Times New Roman"/>
-                <w:sz w:val="24"/>
-                <w:szCs w:val="24"/>
-              </w:rPr>
-              <w:t>Unregistered user can register in our website. After successfully registration, the registered user can login.</w:t>
+          </w:p>
+          <w:p>
+            <w:pPr>
+              <w:rPr>
+                <w:rFonts w:ascii="Times New Roman" w:hAnsi="Times New Roman" w:cs="Times New Roman"/>
+                <w:sz w:val="24"/>
+                <w:szCs w:val="24"/>
+              </w:rPr>
+            </w:pPr>
+          </w:p>
+          <w:p>
+            <w:pPr>
+              <w:rPr>
+                <w:rFonts w:ascii="Times New Roman" w:hAnsi="Times New Roman" w:cs="Times New Roman"/>
+                <w:sz w:val="24"/>
+                <w:szCs w:val="24"/>
+              </w:rPr>
+            </w:pPr>
+          </w:p>
+          <w:p>
+            <w:pPr>
+              <w:rPr>
+                <w:rFonts w:ascii="Times New Roman" w:hAnsi="Times New Roman" w:cs="Times New Roman"/>
+                <w:sz w:val="24"/>
+                <w:szCs w:val="24"/>
+              </w:rPr>
+            </w:pPr>
+          </w:p>
+          <w:p>
+            <w:pPr>
+              <w:rPr>
+                <w:rFonts w:ascii="Times New Roman" w:hAnsi="Times New Roman" w:cs="Times New Roman"/>
+                <w:sz w:val="24"/>
+                <w:szCs w:val="24"/>
+              </w:rPr>
+            </w:pPr>
+            <w:r>
+              <w:rPr>
+                <w:rFonts w:ascii="Times New Roman" w:hAnsi="Times New Roman" w:cs="Times New Roman"/>
+                <w:sz w:val="24"/>
+                <w:szCs w:val="24"/>
+              </w:rPr>
+              <w:t xml:space="preserve">Unregistered user can </w:t>
+            </w:r>
+            <w:r>
+              <w:rPr>
+                <w:rFonts w:ascii="Times New Roman" w:hAnsi="Times New Roman" w:cs="Times New Roman"/>
+                <w:sz w:val="24"/>
+                <w:szCs w:val="24"/>
+              </w:rPr>
+              <w:t>register in</w:t>
+            </w:r>
+            <w:r>
+              <w:rPr>
+                <w:rFonts w:ascii="Times New Roman" w:hAnsi="Times New Roman" w:cs="Times New Roman"/>
+                <w:sz w:val="24"/>
+                <w:szCs w:val="24"/>
+              </w:rPr>
+              <w:t xml:space="preserve"> our website. After successfully registration, the registered user can login.</w:t>
             </w:r>
           </w:p>
         </w:tc>
@@ -4003,15 +4071,7 @@
                 <w:sz w:val="24"/>
                 <w:szCs w:val="24"/>
               </w:rPr>
-              <w:t>Username (</w:t>
-            </w:r>
-            <w:r>
-              <w:rPr>
-                <w:rFonts w:ascii="Times New Roman" w:hAnsi="Times New Roman" w:cs="Times New Roman"/>
-                <w:sz w:val="24"/>
-                <w:szCs w:val="24"/>
-              </w:rPr>
-              <w:t>fail).</w:t>
+              <w:t>Username (fail).</w:t>
             </w:r>
           </w:p>
           <w:p>
@@ -4132,8 +4192,6 @@
               </w:rPr>
               <w:t xml:space="preserve">login (fail) </w:t>
             </w:r>
-            <w:bookmarkStart w:id="0" w:name="_GoBack"/>
-            <w:bookmarkEnd w:id="0"/>
           </w:p>
         </w:tc>
       </w:tr>
@@ -4161,7 +4219,15 @@
                 <w:sz w:val="24"/>
                 <w:szCs w:val="24"/>
               </w:rPr>
-              <w:t>S-3</w:t>
+              <w:t>M-</w:t>
+            </w:r>
+            <w:r>
+              <w:rPr>
+                <w:rFonts w:ascii="Times New Roman" w:hAnsi="Times New Roman" w:cs="Times New Roman"/>
+                <w:sz w:val="24"/>
+                <w:szCs w:val="24"/>
+              </w:rPr>
+              <w:t>3</w:t>
             </w:r>
           </w:p>
         </w:tc>
@@ -4245,7 +4311,7 @@
                 <w:sz w:val="24"/>
                 <w:szCs w:val="24"/>
               </w:rPr>
-              <w:t>S-4</w:t>
+              <w:t>M-4</w:t>
             </w:r>
           </w:p>
         </w:tc>
@@ -4335,7 +4401,7 @@
                 <w:sz w:val="24"/>
                 <w:szCs w:val="24"/>
               </w:rPr>
-              <w:t>S-6</w:t>
+              <w:t>M-5</w:t>
             </w:r>
           </w:p>
         </w:tc>
@@ -4401,7 +4467,7 @@
                 <w:sz w:val="24"/>
                 <w:szCs w:val="24"/>
               </w:rPr>
-              <w:t>S-5</w:t>
+              <w:t>S-1</w:t>
             </w:r>
           </w:p>
         </w:tc>
@@ -4411,6 +4477,7 @@
           </w:tcPr>
           <w:p>
             <w:pPr>
+              <w:jc w:val="both"/>
               <w:rPr>
                 <w:rFonts w:ascii="Times New Roman" w:hAnsi="Times New Roman" w:cs="Times New Roman"/>
                 <w:sz w:val="24"/>
@@ -4434,12 +4501,21 @@
           </w:tcPr>
           <w:p>
             <w:pPr>
-              <w:rPr>
-                <w:rFonts w:ascii="Times New Roman" w:hAnsi="Times New Roman" w:cs="Times New Roman"/>
-                <w:sz w:val="24"/>
-                <w:szCs w:val="24"/>
-              </w:rPr>
-            </w:pPr>
+              <w:jc w:val="both"/>
+              <w:rPr>
+                <w:rFonts w:ascii="Times New Roman" w:hAnsi="Times New Roman" w:cs="Times New Roman"/>
+                <w:sz w:val="24"/>
+                <w:szCs w:val="24"/>
+              </w:rPr>
+            </w:pPr>
+            <w:r>
+              <w:rPr>
+                <w:rFonts w:ascii="Times New Roman" w:hAnsi="Times New Roman" w:cs="Times New Roman"/>
+                <w:sz w:val="24"/>
+                <w:szCs w:val="24"/>
+              </w:rPr>
+              <w:t>Both registered and unregistered users can see the various categories of doctors.</w:t>
+            </w:r>
           </w:p>
         </w:tc>
       </w:tr>
@@ -4467,7 +4543,7 @@
                 <w:sz w:val="24"/>
                 <w:szCs w:val="24"/>
               </w:rPr>
-              <w:t>K-1</w:t>
+              <w:t>S-2</w:t>
             </w:r>
           </w:p>
         </w:tc>
@@ -4477,6 +4553,7 @@
           </w:tcPr>
           <w:p>
             <w:pPr>
+              <w:jc w:val="both"/>
               <w:rPr>
                 <w:rFonts w:ascii="Times New Roman" w:hAnsi="Times New Roman" w:cs="Times New Roman"/>
                 <w:sz w:val="24"/>
@@ -4500,12 +4577,21 @@
           </w:tcPr>
           <w:p>
             <w:pPr>
-              <w:rPr>
-                <w:rFonts w:ascii="Times New Roman" w:hAnsi="Times New Roman" w:cs="Times New Roman"/>
-                <w:sz w:val="24"/>
-                <w:szCs w:val="24"/>
-              </w:rPr>
-            </w:pPr>
+              <w:jc w:val="both"/>
+              <w:rPr>
+                <w:rFonts w:ascii="Times New Roman" w:hAnsi="Times New Roman" w:cs="Times New Roman"/>
+                <w:sz w:val="24"/>
+                <w:szCs w:val="24"/>
+              </w:rPr>
+            </w:pPr>
+            <w:r>
+              <w:rPr>
+                <w:rFonts w:ascii="Times New Roman" w:hAnsi="Times New Roman" w:cs="Times New Roman"/>
+                <w:sz w:val="24"/>
+                <w:szCs w:val="24"/>
+              </w:rPr>
+              <w:t>To rate, a user must first register or login to our website. A registered user can actually give the rating.</w:t>
+            </w:r>
           </w:p>
         </w:tc>
       </w:tr>
@@ -4534,7 +4620,7 @@
                 <w:szCs w:val="24"/>
               </w:rPr>
               <w:lastRenderedPageBreak/>
-              <w:t>K-2</w:t>
+              <w:t>S-3</w:t>
             </w:r>
           </w:p>
         </w:tc>
@@ -4544,6 +4630,7 @@
           </w:tcPr>
           <w:p>
             <w:pPr>
+              <w:jc w:val="both"/>
               <w:rPr>
                 <w:rFonts w:ascii="Times New Roman" w:hAnsi="Times New Roman" w:cs="Times New Roman"/>
                 <w:sz w:val="24"/>
@@ -4567,12 +4654,21 @@
           </w:tcPr>
           <w:p>
             <w:pPr>
-              <w:rPr>
-                <w:rFonts w:ascii="Times New Roman" w:hAnsi="Times New Roman" w:cs="Times New Roman"/>
-                <w:sz w:val="24"/>
-                <w:szCs w:val="24"/>
-              </w:rPr>
-            </w:pPr>
+              <w:jc w:val="both"/>
+              <w:rPr>
+                <w:rFonts w:ascii="Times New Roman" w:hAnsi="Times New Roman" w:cs="Times New Roman"/>
+                <w:sz w:val="24"/>
+                <w:szCs w:val="24"/>
+              </w:rPr>
+            </w:pPr>
+            <w:r>
+              <w:rPr>
+                <w:rFonts w:ascii="Times New Roman" w:hAnsi="Times New Roman" w:cs="Times New Roman"/>
+                <w:sz w:val="24"/>
+                <w:szCs w:val="24"/>
+              </w:rPr>
+              <w:t>A nearby button is available on our website. When a patient clicks the button, nearby doctors are displayed. It will work if the patient's location is correctly submitted; otherwise, it will not (fail to check nearby doctor).</w:t>
+            </w:r>
           </w:p>
         </w:tc>
       </w:tr>
@@ -4600,7 +4696,7 @@
                 <w:sz w:val="24"/>
                 <w:szCs w:val="24"/>
               </w:rPr>
-              <w:t>K-3</w:t>
+              <w:t>S-4</w:t>
             </w:r>
           </w:p>
         </w:tc>
@@ -4610,6 +4706,7 @@
           </w:tcPr>
           <w:p>
             <w:pPr>
+              <w:jc w:val="both"/>
               <w:rPr>
                 <w:rFonts w:ascii="Times New Roman" w:hAnsi="Times New Roman" w:cs="Times New Roman"/>
                 <w:sz w:val="24"/>
@@ -4633,12 +4730,65 @@
           </w:tcPr>
           <w:p>
             <w:pPr>
-              <w:rPr>
-                <w:rFonts w:ascii="Times New Roman" w:hAnsi="Times New Roman" w:cs="Times New Roman"/>
-                <w:sz w:val="24"/>
-                <w:szCs w:val="24"/>
-              </w:rPr>
-            </w:pPr>
+              <w:jc w:val="both"/>
+              <w:rPr>
+                <w:rFonts w:ascii="Times New Roman" w:hAnsi="Times New Roman" w:cs="Times New Roman"/>
+                <w:sz w:val="24"/>
+                <w:szCs w:val="24"/>
+              </w:rPr>
+            </w:pPr>
+            <w:r>
+              <w:rPr>
+                <w:rFonts w:ascii="Times New Roman" w:hAnsi="Times New Roman" w:cs="Times New Roman"/>
+                <w:sz w:val="24"/>
+                <w:szCs w:val="24"/>
+              </w:rPr>
+              <w:t>Since this process will be performed dynamically, any technical issues may arise. Because of this problem, the scheduled appointment list cannot be displayed properly.</w:t>
+            </w:r>
+          </w:p>
+          <w:p>
+            <w:pPr>
+              <w:jc w:val="both"/>
+              <w:rPr>
+                <w:rFonts w:ascii="Times New Roman" w:hAnsi="Times New Roman" w:cs="Times New Roman"/>
+                <w:sz w:val="24"/>
+                <w:szCs w:val="24"/>
+              </w:rPr>
+            </w:pPr>
+            <w:r>
+              <w:rPr>
+                <w:rFonts w:ascii="Times New Roman" w:hAnsi="Times New Roman" w:cs="Times New Roman"/>
+                <w:sz w:val="24"/>
+                <w:szCs w:val="24"/>
+              </w:rPr>
+              <w:t xml:space="preserve">For this case doctor should talk with the admin using our </w:t>
+            </w:r>
+            <w:r>
+              <w:rPr>
+                <w:rFonts w:ascii="Times New Roman" w:hAnsi="Times New Roman" w:cs="Times New Roman"/>
+                <w:sz w:val="24"/>
+                <w:szCs w:val="24"/>
+              </w:rPr>
+              <w:t>consultant service or Gmail system.</w:t>
+            </w:r>
+          </w:p>
+          <w:p>
+            <w:pPr>
+              <w:jc w:val="both"/>
+              <w:rPr>
+                <w:rFonts w:ascii="Times New Roman" w:hAnsi="Times New Roman" w:cs="Times New Roman"/>
+                <w:sz w:val="24"/>
+                <w:szCs w:val="24"/>
+              </w:rPr>
+            </w:pPr>
+            <w:r>
+              <w:rPr>
+                <w:rFonts w:ascii="Times New Roman" w:hAnsi="Times New Roman" w:cs="Times New Roman"/>
+                <w:sz w:val="24"/>
+                <w:szCs w:val="24"/>
+              </w:rPr>
+              <w:t xml:space="preserve"> </w:t>
+            </w:r>
           </w:p>
         </w:tc>
       </w:tr>
@@ -4666,7 +4816,7 @@
                 <w:sz w:val="24"/>
                 <w:szCs w:val="24"/>
               </w:rPr>
-              <w:t>K-4</w:t>
+              <w:t>S-5</w:t>
             </w:r>
           </w:p>
         </w:tc>
@@ -4676,6 +4826,7 @@
           </w:tcPr>
           <w:p>
             <w:pPr>
+              <w:jc w:val="both"/>
               <w:rPr>
                 <w:rFonts w:ascii="Times New Roman" w:hAnsi="Times New Roman" w:cs="Times New Roman"/>
                 <w:sz w:val="24"/>
@@ -4699,12 +4850,39 @@
           </w:tcPr>
           <w:p>
             <w:pPr>
-              <w:rPr>
-                <w:rFonts w:ascii="Times New Roman" w:hAnsi="Times New Roman" w:cs="Times New Roman"/>
-                <w:sz w:val="24"/>
-                <w:szCs w:val="24"/>
-              </w:rPr>
-            </w:pPr>
+              <w:jc w:val="both"/>
+              <w:rPr>
+                <w:rFonts w:ascii="Times New Roman" w:hAnsi="Times New Roman" w:cs="Times New Roman"/>
+                <w:sz w:val="24"/>
+                <w:szCs w:val="24"/>
+              </w:rPr>
+            </w:pPr>
+            <w:r>
+              <w:rPr>
+                <w:rFonts w:ascii="Times New Roman" w:hAnsi="Times New Roman" w:cs="Times New Roman"/>
+                <w:sz w:val="24"/>
+                <w:szCs w:val="24"/>
+              </w:rPr>
+              <w:t>Fail if any technical issue may arise.</w:t>
+            </w:r>
+          </w:p>
+          <w:p>
+            <w:pPr>
+              <w:jc w:val="both"/>
+              <w:rPr>
+                <w:rFonts w:ascii="Times New Roman" w:hAnsi="Times New Roman" w:cs="Times New Roman"/>
+                <w:sz w:val="24"/>
+                <w:szCs w:val="24"/>
+              </w:rPr>
+            </w:pPr>
+            <w:r>
+              <w:rPr>
+                <w:rFonts w:ascii="Times New Roman" w:hAnsi="Times New Roman" w:cs="Times New Roman"/>
+                <w:sz w:val="24"/>
+                <w:szCs w:val="24"/>
+              </w:rPr>
+              <w:t>The developers will solve this this issue.</w:t>
+            </w:r>
           </w:p>
         </w:tc>
       </w:tr>
@@ -4732,7 +4910,7 @@
                 <w:sz w:val="24"/>
                 <w:szCs w:val="24"/>
               </w:rPr>
-              <w:t>M-1</w:t>
+              <w:t>S-6</w:t>
             </w:r>
           </w:p>
         </w:tc>
@@ -4742,6 +4920,7 @@
           </w:tcPr>
           <w:p>
             <w:pPr>
+              <w:jc w:val="both"/>
               <w:rPr>
                 <w:rFonts w:ascii="Times New Roman" w:hAnsi="Times New Roman" w:cs="Times New Roman"/>
                 <w:sz w:val="24"/>
@@ -4765,12 +4944,47 @@
           </w:tcPr>
           <w:p>
             <w:pPr>
-              <w:rPr>
-                <w:rFonts w:ascii="Times New Roman" w:hAnsi="Times New Roman" w:cs="Times New Roman"/>
-                <w:sz w:val="24"/>
-                <w:szCs w:val="24"/>
-              </w:rPr>
-            </w:pPr>
+              <w:jc w:val="both"/>
+              <w:rPr>
+                <w:rFonts w:ascii="Times New Roman" w:hAnsi="Times New Roman" w:cs="Times New Roman"/>
+                <w:sz w:val="24"/>
+                <w:szCs w:val="24"/>
+              </w:rPr>
+            </w:pPr>
+            <w:r>
+              <w:rPr>
+                <w:rFonts w:ascii="Times New Roman" w:hAnsi="Times New Roman" w:cs="Times New Roman"/>
+                <w:sz w:val="24"/>
+                <w:szCs w:val="24"/>
+              </w:rPr>
+              <w:t>If the patient does not receive his or her mail. That means the mail is either unable to reach the patient's mail box or has already been dropped.</w:t>
+            </w:r>
+            <w:r>
+              <w:rPr>
+                <w:rFonts w:ascii="Times New Roman" w:hAnsi="Times New Roman" w:cs="Times New Roman"/>
+                <w:sz w:val="24"/>
+                <w:szCs w:val="24"/>
+              </w:rPr>
+              <w:t xml:space="preserve"> </w:t>
+            </w:r>
+          </w:p>
+          <w:p>
+            <w:pPr>
+              <w:jc w:val="both"/>
+              <w:rPr>
+                <w:rFonts w:ascii="Times New Roman" w:hAnsi="Times New Roman" w:cs="Times New Roman"/>
+                <w:sz w:val="24"/>
+                <w:szCs w:val="24"/>
+              </w:rPr>
+            </w:pPr>
+            <w:r>
+              <w:rPr>
+                <w:rFonts w:ascii="Times New Roman" w:hAnsi="Times New Roman" w:cs="Times New Roman"/>
+                <w:sz w:val="24"/>
+                <w:szCs w:val="24"/>
+              </w:rPr>
+              <w:t xml:space="preserve">The patient should resubmit the appointment form to get the appointment notification. </w:t>
+            </w:r>
           </w:p>
         </w:tc>
       </w:tr>
@@ -4798,7 +5012,7 @@
                 <w:sz w:val="24"/>
                 <w:szCs w:val="24"/>
               </w:rPr>
-              <w:t>K-5</w:t>
+              <w:t>K-1</w:t>
             </w:r>
           </w:p>
         </w:tc>
@@ -5253,12 +5467,21 @@
           </w:tcPr>
           <w:p>
             <w:pPr>
-              <w:rPr>
-                <w:rFonts w:ascii="Times New Roman" w:hAnsi="Times New Roman" w:cs="Times New Roman"/>
-                <w:sz w:val="24"/>
-                <w:szCs w:val="24"/>
-              </w:rPr>
-            </w:pPr>
+              <w:jc w:val="center"/>
+              <w:rPr>
+                <w:rFonts w:ascii="Times New Roman" w:hAnsi="Times New Roman" w:cs="Times New Roman"/>
+                <w:sz w:val="24"/>
+                <w:szCs w:val="24"/>
+              </w:rPr>
+            </w:pPr>
+            <w:r>
+              <w:rPr>
+                <w:rFonts w:ascii="Times New Roman" w:hAnsi="Times New Roman" w:cs="Times New Roman"/>
+                <w:sz w:val="24"/>
+                <w:szCs w:val="24"/>
+              </w:rPr>
+              <w:t>?</w:t>
+            </w:r>
           </w:p>
         </w:tc>
       </w:tr>
@@ -5308,7 +5531,16 @@
                 <w:sz w:val="24"/>
                 <w:szCs w:val="24"/>
               </w:rPr>
-              <w:t>Unregistered user can register in our website. After successfully registration, the registered user can login.</w:t>
+              <w:t xml:space="preserve">Unregistered user can register in our </w:t>
+            </w:r>
+            <w:r>
+              <w:rPr>
+                <w:rFonts w:ascii="Times New Roman" w:hAnsi="Times New Roman" w:cs="Times New Roman"/>
+                <w:sz w:val="24"/>
+                <w:szCs w:val="24"/>
+              </w:rPr>
+              <w:lastRenderedPageBreak/>
+              <w:t>website. After successfully registration, the registered user can login.</w:t>
             </w:r>
           </w:p>
         </w:tc>
@@ -5319,12 +5551,22 @@
           </w:tcPr>
           <w:p>
             <w:pPr>
-              <w:rPr>
-                <w:rFonts w:ascii="Times New Roman" w:hAnsi="Times New Roman" w:cs="Times New Roman"/>
-                <w:sz w:val="24"/>
-                <w:szCs w:val="24"/>
-              </w:rPr>
-            </w:pPr>
+              <w:jc w:val="center"/>
+              <w:rPr>
+                <w:rFonts w:ascii="Times New Roman" w:hAnsi="Times New Roman" w:cs="Times New Roman"/>
+                <w:sz w:val="24"/>
+                <w:szCs w:val="24"/>
+              </w:rPr>
+            </w:pPr>
+            <w:r>
+              <w:rPr>
+                <w:rFonts w:ascii="Times New Roman" w:hAnsi="Times New Roman" w:cs="Times New Roman"/>
+                <w:sz w:val="24"/>
+                <w:szCs w:val="24"/>
+              </w:rPr>
+              <w:lastRenderedPageBreak/>
+              <w:t>?</w:t>
+            </w:r>
           </w:p>
         </w:tc>
       </w:tr>
@@ -5352,6 +5594,7 @@
                 <w:sz w:val="24"/>
                 <w:szCs w:val="24"/>
               </w:rPr>
+              <w:lastRenderedPageBreak/>
               <w:t>S-3</w:t>
             </w:r>
           </w:p>
@@ -5392,16 +5635,7 @@
                 <w:sz w:val="24"/>
                 <w:szCs w:val="24"/>
               </w:rPr>
-              <w:t xml:space="preserve">The patient and doctor can create their profile. After successfully registration, they will be able to login in the website. </w:t>
-            </w:r>
-            <w:r>
-              <w:rPr>
-                <w:rFonts w:ascii="Times New Roman" w:hAnsi="Times New Roman" w:cs="Times New Roman"/>
-                <w:sz w:val="24"/>
-                <w:szCs w:val="24"/>
-              </w:rPr>
-              <w:lastRenderedPageBreak/>
-              <w:t>And they can update their profile information.</w:t>
+              <w:t>The patient and doctor can create their profile. After successfully registration, they will be able to login in the website. And they can update their profile information.</w:t>
             </w:r>
           </w:p>
         </w:tc>
@@ -5412,12 +5646,21 @@
           </w:tcPr>
           <w:p>
             <w:pPr>
-              <w:rPr>
-                <w:rFonts w:ascii="Times New Roman" w:hAnsi="Times New Roman" w:cs="Times New Roman"/>
-                <w:sz w:val="24"/>
-                <w:szCs w:val="24"/>
-              </w:rPr>
-            </w:pPr>
+              <w:jc w:val="center"/>
+              <w:rPr>
+                <w:rFonts w:ascii="Times New Roman" w:hAnsi="Times New Roman" w:cs="Times New Roman"/>
+                <w:sz w:val="24"/>
+                <w:szCs w:val="24"/>
+              </w:rPr>
+            </w:pPr>
+            <w:r>
+              <w:rPr>
+                <w:rFonts w:ascii="Times New Roman" w:hAnsi="Times New Roman" w:cs="Times New Roman"/>
+                <w:sz w:val="24"/>
+                <w:szCs w:val="24"/>
+              </w:rPr>
+              <w:t>?</w:t>
+            </w:r>
           </w:p>
         </w:tc>
       </w:tr>
@@ -5445,7 +5688,6 @@
                 <w:sz w:val="24"/>
                 <w:szCs w:val="24"/>
               </w:rPr>
-              <w:lastRenderedPageBreak/>
               <w:t>S-4</w:t>
             </w:r>
           </w:p>
@@ -5484,7 +5726,23 @@
                 <w:sz w:val="24"/>
                 <w:szCs w:val="24"/>
               </w:rPr>
-              <w:t>. The website's administrator has full access and can change any user information.</w:t>
+              <w:t>. The website</w:t>
+            </w:r>
+            <w:r>
+              <w:rPr>
+                <w:rFonts w:ascii="Times New Roman" w:hAnsi="Times New Roman" w:cs="Times New Roman"/>
+                <w:sz w:val="24"/>
+                <w:szCs w:val="24"/>
+              </w:rPr>
+              <w:t>’</w:t>
+            </w:r>
+            <w:r>
+              <w:rPr>
+                <w:rFonts w:ascii="Times New Roman" w:hAnsi="Times New Roman" w:cs="Times New Roman"/>
+                <w:sz w:val="24"/>
+                <w:szCs w:val="24"/>
+              </w:rPr>
+              <w:t>s administrator has full access and can change any user information.</w:t>
             </w:r>
             <w:r>
               <w:rPr>
@@ -5503,12 +5761,21 @@
           </w:tcPr>
           <w:p>
             <w:pPr>
-              <w:rPr>
-                <w:rFonts w:ascii="Times New Roman" w:hAnsi="Times New Roman" w:cs="Times New Roman"/>
-                <w:sz w:val="24"/>
-                <w:szCs w:val="24"/>
-              </w:rPr>
-            </w:pPr>
+              <w:jc w:val="center"/>
+              <w:rPr>
+                <w:rFonts w:ascii="Times New Roman" w:hAnsi="Times New Roman" w:cs="Times New Roman"/>
+                <w:sz w:val="24"/>
+                <w:szCs w:val="24"/>
+              </w:rPr>
+            </w:pPr>
+            <w:r>
+              <w:rPr>
+                <w:rFonts w:ascii="Times New Roman" w:hAnsi="Times New Roman" w:cs="Times New Roman"/>
+                <w:sz w:val="24"/>
+                <w:szCs w:val="24"/>
+              </w:rPr>
+              <w:t>?</w:t>
+            </w:r>
           </w:p>
         </w:tc>
       </w:tr>
@@ -5569,12 +5836,23 @@
           </w:tcPr>
           <w:p>
             <w:pPr>
-              <w:rPr>
-                <w:rFonts w:ascii="Times New Roman" w:hAnsi="Times New Roman" w:cs="Times New Roman"/>
-                <w:sz w:val="24"/>
-                <w:szCs w:val="24"/>
-              </w:rPr>
-            </w:pPr>
+              <w:jc w:val="center"/>
+              <w:rPr>
+                <w:rFonts w:ascii="Times New Roman" w:hAnsi="Times New Roman" w:cs="Times New Roman"/>
+                <w:sz w:val="24"/>
+                <w:szCs w:val="24"/>
+              </w:rPr>
+            </w:pPr>
+            <w:r>
+              <w:rPr>
+                <w:rFonts w:ascii="Times New Roman" w:hAnsi="Times New Roman" w:cs="Times New Roman"/>
+                <w:sz w:val="24"/>
+                <w:szCs w:val="24"/>
+              </w:rPr>
+              <w:t>?</w:t>
+            </w:r>
+            <w:bookmarkStart w:id="0" w:name="_GoBack"/>
+            <w:bookmarkEnd w:id="0"/>
           </w:p>
         </w:tc>
       </w:tr>
@@ -5618,14 +5896,6 @@
                 <w:szCs w:val="24"/>
               </w:rPr>
             </w:pPr>
-            <w:r>
-              <w:rPr>
-                <w:rFonts w:ascii="Times New Roman" w:hAnsi="Times New Roman" w:cs="Times New Roman"/>
-                <w:sz w:val="24"/>
-                <w:szCs w:val="24"/>
-              </w:rPr>
-              <w:t xml:space="preserve">There will be several categories of the doctor. The patient can view department wise doctor list. </w:t>
-            </w:r>
           </w:p>
         </w:tc>
         <w:tc>
@@ -5745,7 +6015,7 @@
 </file>
 
 <file path=word/numbering.xml><?xml version="1.0" encoding="utf-8"?>
-<w:numbering xmlns:wpc="http://schemas.microsoft.com/office/word/2010/wordprocessingCanvas" xmlns:mc="http://schemas.openxmlformats.org/markup-compatibility/2006" xmlns:o="urn:schemas-microsoft-com:office:office" xmlns:r="http://schemas.openxmlformats.org/officeDocument/2006/relationships" xmlns:m="http://schemas.openxmlformats.org/officeDocument/2006/math" xmlns:v="urn:schemas-microsoft-com:vml" xmlns:wp14="http://schemas.microsoft.com/office/word/2010/wordprocessingDrawing" xmlns:wp="http://schemas.openxmlformats.org/drawingml/2006/wordprocessingDrawing" xmlns:w10="urn:schemas-microsoft-com:office:word" xmlns:w="http://schemas.openxmlformats.org/wordprocessingml/2006/main" xmlns:w14="http://schemas.microsoft.com/office/word/2010/wordml" xmlns:wpg="http://schemas.microsoft.com/office/word/2010/wordprocessingGroup" xmlns:wpi="http://schemas.microsoft.com/office/word/2010/wordprocessingInk" xmlns:wne="http://schemas.microsoft.com/office/word/2006/wordml" xmlns:wps="http://schemas.microsoft.com/office/word/2010/wordprocessingShape" mc:Ignorable="w14 wp14">
+<w:numbering xmlns:wpc="http://schemas.microsoft.com/office/word/2010/wordprocessingCanvas" xmlns:mc="http://schemas.openxmlformats.org/markup-compatibility/2006" xmlns:o="urn:schemas-microsoft-com:office:office" xmlns:r="http://schemas.openxmlformats.org/officeDocument/2006/relationships" xmlns:m="http://schemas.openxmlformats.org/officeDocument/2006/math" xmlns:v="urn:schemas-microsoft-com:vml" xmlns:wp14="http://schemas.microsoft.com/office/word/2010/wordprocessingDrawing" xmlns:wp="http://schemas.openxmlformats.org/drawingml/2006/wordprocessingDrawing" xmlns:w10="urn:schemas-microsoft-com:office:word" xmlns:w="http://schemas.openxmlformats.org/wordprocessingml/2006/main" xmlns:w14="http://schemas.microsoft.com/office/word/2010/wordml" xmlns:w15="http://schemas.microsoft.com/office/word/2012/wordml" xmlns:wpg="http://schemas.microsoft.com/office/word/2010/wordprocessingGroup" xmlns:wpi="http://schemas.microsoft.com/office/word/2010/wordprocessingInk" xmlns:wne="http://schemas.microsoft.com/office/word/2006/wordml" xmlns:wps="http://schemas.microsoft.com/office/word/2010/wordprocessingShape" mc:Ignorable="w14 w15 wp14">
   <w:abstractNum w:abstractNumId="0">
     <w:nsid w:val="088F0BAA"/>
     <w:multiLevelType w:val="hybridMultilevel"/>
@@ -6579,7 +6849,7 @@
 </file>
 
 <file path=word/styles.xml><?xml version="1.0" encoding="utf-8"?>
-<w:styles xmlns:mc="http://schemas.openxmlformats.org/markup-compatibility/2006" xmlns:r="http://schemas.openxmlformats.org/officeDocument/2006/relationships" xmlns:w="http://schemas.openxmlformats.org/wordprocessingml/2006/main" xmlns:w14="http://schemas.microsoft.com/office/word/2010/wordml" mc:Ignorable="w14">
+<w:styles xmlns:mc="http://schemas.openxmlformats.org/markup-compatibility/2006" xmlns:r="http://schemas.openxmlformats.org/officeDocument/2006/relationships" xmlns:w="http://schemas.openxmlformats.org/wordprocessingml/2006/main" xmlns:w14="http://schemas.microsoft.com/office/word/2010/wordml" xmlns:w15="http://schemas.microsoft.com/office/word/2012/wordml" mc:Ignorable="w14 w15">
   <w:docDefaults>
     <w:rPrDefault>
       <w:rPr>
@@ -6595,144 +6865,378 @@
       </w:pPr>
     </w:pPrDefault>
   </w:docDefaults>
-  <w:latentStyles w:defLockedState="0" w:defUIPriority="99" w:defSemiHidden="1" w:defUnhideWhenUsed="1" w:defQFormat="0" w:count="267">
-    <w:lsdException w:name="Normal" w:semiHidden="0" w:uiPriority="0" w:unhideWhenUsed="0" w:qFormat="1"/>
-    <w:lsdException w:name="heading 1" w:semiHidden="0" w:uiPriority="9" w:unhideWhenUsed="0" w:qFormat="1"/>
-    <w:lsdException w:name="heading 2" w:uiPriority="9" w:qFormat="1"/>
-    <w:lsdException w:name="heading 3" w:uiPriority="9" w:qFormat="1"/>
-    <w:lsdException w:name="heading 4" w:uiPriority="9" w:qFormat="1"/>
-    <w:lsdException w:name="heading 5" w:uiPriority="9" w:qFormat="1"/>
-    <w:lsdException w:name="heading 6" w:uiPriority="9" w:qFormat="1"/>
-    <w:lsdException w:name="heading 7" w:uiPriority="9" w:qFormat="1"/>
-    <w:lsdException w:name="heading 8" w:uiPriority="9" w:qFormat="1"/>
-    <w:lsdException w:name="heading 9" w:uiPriority="9" w:qFormat="1"/>
-    <w:lsdException w:name="toc 1" w:uiPriority="39"/>
-    <w:lsdException w:name="toc 2" w:uiPriority="39"/>
-    <w:lsdException w:name="toc 3" w:uiPriority="39"/>
-    <w:lsdException w:name="toc 4" w:uiPriority="39"/>
-    <w:lsdException w:name="toc 5" w:uiPriority="39"/>
-    <w:lsdException w:name="toc 6" w:uiPriority="39"/>
-    <w:lsdException w:name="toc 7" w:uiPriority="39"/>
-    <w:lsdException w:name="toc 8" w:uiPriority="39"/>
-    <w:lsdException w:name="toc 9" w:uiPriority="39"/>
-    <w:lsdException w:name="caption" w:uiPriority="35" w:qFormat="1"/>
-    <w:lsdException w:name="Title" w:semiHidden="0" w:uiPriority="10" w:unhideWhenUsed="0" w:qFormat="1"/>
-    <w:lsdException w:name="Default Paragraph Font" w:uiPriority="1"/>
-    <w:lsdException w:name="Subtitle" w:semiHidden="0" w:uiPriority="11" w:unhideWhenUsed="0" w:qFormat="1"/>
-    <w:lsdException w:name="Strong" w:semiHidden="0" w:uiPriority="22" w:unhideWhenUsed="0" w:qFormat="1"/>
-    <w:lsdException w:name="Emphasis" w:semiHidden="0" w:uiPriority="20" w:unhideWhenUsed="0" w:qFormat="1"/>
+  <w:latentStyles w:defLockedState="0" w:defUIPriority="99" w:defSemiHidden="0" w:defUnhideWhenUsed="0" w:defQFormat="0" w:count="371">
+    <w:lsdException w:name="Normal" w:uiPriority="0" w:qFormat="1"/>
+    <w:lsdException w:name="heading 1" w:uiPriority="9" w:qFormat="1"/>
+    <w:lsdException w:name="heading 2" w:semiHidden="1" w:uiPriority="9" w:unhideWhenUsed="1" w:qFormat="1"/>
+    <w:lsdException w:name="heading 3" w:semiHidden="1" w:uiPriority="9" w:unhideWhenUsed="1" w:qFormat="1"/>
+    <w:lsdException w:name="heading 4" w:semiHidden="1" w:uiPriority="9" w:unhideWhenUsed="1" w:qFormat="1"/>
+    <w:lsdException w:name="heading 5" w:semiHidden="1" w:uiPriority="9" w:unhideWhenUsed="1" w:qFormat="1"/>
+    <w:lsdException w:name="heading 6" w:semiHidden="1" w:uiPriority="9" w:unhideWhenUsed="1" w:qFormat="1"/>
+    <w:lsdException w:name="heading 7" w:semiHidden="1" w:uiPriority="9" w:unhideWhenUsed="1" w:qFormat="1"/>
+    <w:lsdException w:name="heading 8" w:semiHidden="1" w:uiPriority="9" w:unhideWhenUsed="1" w:qFormat="1"/>
+    <w:lsdException w:name="heading 9" w:semiHidden="1" w:uiPriority="9" w:unhideWhenUsed="1" w:qFormat="1"/>
+    <w:lsdException w:name="index 1" w:semiHidden="1" w:unhideWhenUsed="1"/>
+    <w:lsdException w:name="index 2" w:semiHidden="1" w:unhideWhenUsed="1"/>
+    <w:lsdException w:name="index 3" w:semiHidden="1" w:unhideWhenUsed="1"/>
+    <w:lsdException w:name="index 4" w:semiHidden="1" w:unhideWhenUsed="1"/>
+    <w:lsdException w:name="index 5" w:semiHidden="1" w:unhideWhenUsed="1"/>
+    <w:lsdException w:name="index 6" w:semiHidden="1" w:unhideWhenUsed="1"/>
+    <w:lsdException w:name="index 7" w:semiHidden="1" w:unhideWhenUsed="1"/>
+    <w:lsdException w:name="index 8" w:semiHidden="1" w:unhideWhenUsed="1"/>
+    <w:lsdException w:name="index 9" w:semiHidden="1" w:unhideWhenUsed="1"/>
+    <w:lsdException w:name="toc 1" w:semiHidden="1" w:uiPriority="39" w:unhideWhenUsed="1"/>
+    <w:lsdException w:name="toc 2" w:semiHidden="1" w:uiPriority="39" w:unhideWhenUsed="1"/>
+    <w:lsdException w:name="toc 3" w:semiHidden="1" w:uiPriority="39" w:unhideWhenUsed="1"/>
+    <w:lsdException w:name="toc 4" w:semiHidden="1" w:uiPriority="39" w:unhideWhenUsed="1"/>
+    <w:lsdException w:name="toc 5" w:semiHidden="1" w:uiPriority="39" w:unhideWhenUsed="1"/>
+    <w:lsdException w:name="toc 6" w:semiHidden="1" w:uiPriority="39" w:unhideWhenUsed="1"/>
+    <w:lsdException w:name="toc 7" w:semiHidden="1" w:uiPriority="39" w:unhideWhenUsed="1"/>
+    <w:lsdException w:name="toc 8" w:semiHidden="1" w:uiPriority="39" w:unhideWhenUsed="1"/>
+    <w:lsdException w:name="toc 9" w:semiHidden="1" w:uiPriority="39" w:unhideWhenUsed="1"/>
+    <w:lsdException w:name="Normal Indent" w:semiHidden="1" w:unhideWhenUsed="1"/>
+    <w:lsdException w:name="footnote text" w:semiHidden="1" w:unhideWhenUsed="1"/>
+    <w:lsdException w:name="annotation text" w:semiHidden="1" w:unhideWhenUsed="1"/>
+    <w:lsdException w:name="header" w:semiHidden="1" w:unhideWhenUsed="1"/>
+    <w:lsdException w:name="footer" w:semiHidden="1" w:unhideWhenUsed="1"/>
+    <w:lsdException w:name="index heading" w:semiHidden="1" w:unhideWhenUsed="1"/>
+    <w:lsdException w:name="caption" w:semiHidden="1" w:uiPriority="35" w:unhideWhenUsed="1" w:qFormat="1"/>
+    <w:lsdException w:name="table of figures" w:semiHidden="1" w:unhideWhenUsed="1"/>
+    <w:lsdException w:name="envelope address" w:semiHidden="1" w:unhideWhenUsed="1"/>
+    <w:lsdException w:name="envelope return" w:semiHidden="1" w:unhideWhenUsed="1"/>
+    <w:lsdException w:name="footnote reference" w:semiHidden="1" w:unhideWhenUsed="1"/>
+    <w:lsdException w:name="annotation reference" w:semiHidden="1" w:unhideWhenUsed="1"/>
+    <w:lsdException w:name="line number" w:semiHidden="1" w:unhideWhenUsed="1"/>
+    <w:lsdException w:name="page number" w:semiHidden="1" w:unhideWhenUsed="1"/>
+    <w:lsdException w:name="endnote reference" w:semiHidden="1" w:unhideWhenUsed="1"/>
+    <w:lsdException w:name="endnote text" w:semiHidden="1" w:unhideWhenUsed="1"/>
+    <w:lsdException w:name="table of authorities" w:semiHidden="1" w:unhideWhenUsed="1"/>
+    <w:lsdException w:name="macro" w:semiHidden="1" w:unhideWhenUsed="1"/>
+    <w:lsdException w:name="toa heading" w:semiHidden="1" w:unhideWhenUsed="1"/>
+    <w:lsdException w:name="List" w:semiHidden="1" w:unhideWhenUsed="1"/>
+    <w:lsdException w:name="List Bullet" w:semiHidden="1" w:unhideWhenUsed="1"/>
+    <w:lsdException w:name="List Number" w:semiHidden="1" w:unhideWhenUsed="1"/>
+    <w:lsdException w:name="List 2" w:semiHidden="1" w:unhideWhenUsed="1"/>
+    <w:lsdException w:name="List 3" w:semiHidden="1" w:unhideWhenUsed="1"/>
+    <w:lsdException w:name="List 4" w:semiHidden="1" w:unhideWhenUsed="1"/>
+    <w:lsdException w:name="List 5" w:semiHidden="1" w:unhideWhenUsed="1"/>
+    <w:lsdException w:name="List Bullet 2" w:semiHidden="1" w:unhideWhenUsed="1"/>
+    <w:lsdException w:name="List Bullet 3" w:semiHidden="1" w:unhideWhenUsed="1"/>
+    <w:lsdException w:name="List Bullet 4" w:semiHidden="1" w:unhideWhenUsed="1"/>
+    <w:lsdException w:name="List Bullet 5" w:semiHidden="1" w:unhideWhenUsed="1"/>
+    <w:lsdException w:name="List Number 2" w:semiHidden="1" w:unhideWhenUsed="1"/>
+    <w:lsdException w:name="List Number 3" w:semiHidden="1" w:unhideWhenUsed="1"/>
+    <w:lsdException w:name="List Number 4" w:semiHidden="1" w:unhideWhenUsed="1"/>
+    <w:lsdException w:name="List Number 5" w:semiHidden="1" w:unhideWhenUsed="1"/>
+    <w:lsdException w:name="Title" w:uiPriority="10" w:qFormat="1"/>
+    <w:lsdException w:name="Closing" w:semiHidden="1" w:unhideWhenUsed="1"/>
+    <w:lsdException w:name="Signature" w:semiHidden="1" w:unhideWhenUsed="1"/>
+    <w:lsdException w:name="Default Paragraph Font" w:semiHidden="1" w:uiPriority="1" w:unhideWhenUsed="1"/>
+    <w:lsdException w:name="Body Text" w:semiHidden="1" w:unhideWhenUsed="1"/>
+    <w:lsdException w:name="Body Text Indent" w:semiHidden="1" w:unhideWhenUsed="1"/>
+    <w:lsdException w:name="List Continue" w:semiHidden="1" w:unhideWhenUsed="1"/>
+    <w:lsdException w:name="List Continue 2" w:semiHidden="1" w:unhideWhenUsed="1"/>
+    <w:lsdException w:name="List Continue 3" w:semiHidden="1" w:unhideWhenUsed="1"/>
+    <w:lsdException w:name="List Continue 4" w:semiHidden="1" w:unhideWhenUsed="1"/>
+    <w:lsdException w:name="List Continue 5" w:semiHidden="1" w:unhideWhenUsed="1"/>
+    <w:lsdException w:name="Message Header" w:semiHidden="1" w:unhideWhenUsed="1"/>
+    <w:lsdException w:name="Subtitle" w:uiPriority="11" w:qFormat="1"/>
+    <w:lsdException w:name="Salutation" w:semiHidden="1" w:unhideWhenUsed="1"/>
+    <w:lsdException w:name="Date" w:semiHidden="1" w:unhideWhenUsed="1"/>
+    <w:lsdException w:name="Body Text First Indent" w:semiHidden="1" w:unhideWhenUsed="1"/>
+    <w:lsdException w:name="Body Text First Indent 2" w:semiHidden="1" w:unhideWhenUsed="1"/>
+    <w:lsdException w:name="Note Heading" w:semiHidden="1" w:unhideWhenUsed="1"/>
+    <w:lsdException w:name="Body Text 2" w:semiHidden="1" w:unhideWhenUsed="1"/>
+    <w:lsdException w:name="Body Text 3" w:semiHidden="1" w:unhideWhenUsed="1"/>
+    <w:lsdException w:name="Body Text Indent 2" w:semiHidden="1" w:unhideWhenUsed="1"/>
+    <w:lsdException w:name="Body Text Indent 3" w:semiHidden="1" w:unhideWhenUsed="1"/>
+    <w:lsdException w:name="Block Text" w:semiHidden="1" w:unhideWhenUsed="1"/>
+    <w:lsdException w:name="Hyperlink" w:semiHidden="1" w:unhideWhenUsed="1"/>
+    <w:lsdException w:name="FollowedHyperlink" w:semiHidden="1" w:unhideWhenUsed="1"/>
+    <w:lsdException w:name="Strong" w:uiPriority="22" w:qFormat="1"/>
+    <w:lsdException w:name="Emphasis" w:uiPriority="20" w:qFormat="1"/>
+    <w:lsdException w:name="Document Map" w:semiHidden="1" w:unhideWhenUsed="1"/>
+    <w:lsdException w:name="Plain Text" w:semiHidden="1" w:unhideWhenUsed="1"/>
+    <w:lsdException w:name="E-mail Signature" w:semiHidden="1" w:unhideWhenUsed="1"/>
+    <w:lsdException w:name="HTML Top of Form" w:semiHidden="1" w:unhideWhenUsed="1"/>
+    <w:lsdException w:name="HTML Bottom of Form" w:semiHidden="1" w:unhideWhenUsed="1"/>
+    <w:lsdException w:name="Normal (Web)" w:semiHidden="1" w:unhideWhenUsed="1"/>
+    <w:lsdException w:name="HTML Acronym" w:semiHidden="1" w:unhideWhenUsed="1"/>
+    <w:lsdException w:name="HTML Address" w:semiHidden="1" w:unhideWhenUsed="1"/>
+    <w:lsdException w:name="HTML Cite" w:semiHidden="1" w:unhideWhenUsed="1"/>
+    <w:lsdException w:name="HTML Code" w:semiHidden="1" w:unhideWhenUsed="1"/>
+    <w:lsdException w:name="HTML Definition" w:semiHidden="1" w:unhideWhenUsed="1"/>
+    <w:lsdException w:name="HTML Keyboard" w:semiHidden="1" w:unhideWhenUsed="1"/>
+    <w:lsdException w:name="HTML Preformatted" w:semiHidden="1" w:unhideWhenUsed="1"/>
+    <w:lsdException w:name="HTML Sample" w:semiHidden="1" w:unhideWhenUsed="1"/>
+    <w:lsdException w:name="HTML Typewriter" w:semiHidden="1" w:unhideWhenUsed="1"/>
+    <w:lsdException w:name="HTML Variable" w:semiHidden="1" w:unhideWhenUsed="1"/>
+    <w:lsdException w:name="Normal Table" w:semiHidden="1" w:unhideWhenUsed="1"/>
+    <w:lsdException w:name="annotation subject" w:semiHidden="1" w:unhideWhenUsed="1"/>
+    <w:lsdException w:name="No List" w:semiHidden="1" w:unhideWhenUsed="1"/>
+    <w:lsdException w:name="Outline List 1" w:semiHidden="1" w:unhideWhenUsed="1"/>
+    <w:lsdException w:name="Outline List 2" w:semiHidden="1" w:unhideWhenUsed="1"/>
+    <w:lsdException w:name="Outline List 3" w:semiHidden="1" w:unhideWhenUsed="1"/>
+    <w:lsdException w:name="Table Simple 1" w:semiHidden="1" w:unhideWhenUsed="1"/>
+    <w:lsdException w:name="Table Simple 2" w:semiHidden="1" w:unhideWhenUsed="1"/>
+    <w:lsdException w:name="Table Simple 3" w:semiHidden="1" w:unhideWhenUsed="1"/>
+    <w:lsdException w:name="Table Classic 1" w:semiHidden="1" w:unhideWhenUsed="1"/>
+    <w:lsdException w:name="Table Classic 2" w:semiHidden="1" w:unhideWhenUsed="1"/>
+    <w:lsdException w:name="Table Classic 3" w:semiHidden="1" w:unhideWhenUsed="1"/>
+    <w:lsdException w:name="Table Classic 4" w:semiHidden="1" w:unhideWhenUsed="1"/>
+    <w:lsdException w:name="Table Colorful 1" w:semiHidden="1" w:unhideWhenUsed="1"/>
+    <w:lsdException w:name="Table Colorful 2" w:semiHidden="1" w:unhideWhenUsed="1"/>
+    <w:lsdException w:name="Table Colorful 3" w:semiHidden="1" w:unhideWhenUsed="1"/>
+    <w:lsdException w:name="Table Columns 1" w:semiHidden="1" w:unhideWhenUsed="1"/>
+    <w:lsdException w:name="Table Columns 2" w:semiHidden="1" w:unhideWhenUsed="1"/>
+    <w:lsdException w:name="Table Columns 3" w:semiHidden="1" w:unhideWhenUsed="1"/>
+    <w:lsdException w:name="Table Columns 4" w:semiHidden="1" w:unhideWhenUsed="1"/>
+    <w:lsdException w:name="Table Columns 5" w:semiHidden="1" w:unhideWhenUsed="1"/>
+    <w:lsdException w:name="Table Grid 1" w:semiHidden="1" w:unhideWhenUsed="1"/>
+    <w:lsdException w:name="Table Grid 2" w:semiHidden="1" w:unhideWhenUsed="1"/>
+    <w:lsdException w:name="Table Grid 3" w:semiHidden="1" w:unhideWhenUsed="1"/>
+    <w:lsdException w:name="Table Grid 4" w:semiHidden="1" w:unhideWhenUsed="1"/>
+    <w:lsdException w:name="Table Grid 5" w:semiHidden="1" w:unhideWhenUsed="1"/>
+    <w:lsdException w:name="Table Grid 6" w:semiHidden="1" w:unhideWhenUsed="1"/>
+    <w:lsdException w:name="Table Grid 7" w:semiHidden="1" w:unhideWhenUsed="1"/>
+    <w:lsdException w:name="Table Grid 8" w:semiHidden="1" w:unhideWhenUsed="1"/>
+    <w:lsdException w:name="Table List 1" w:semiHidden="1" w:unhideWhenUsed="1"/>
+    <w:lsdException w:name="Table List 2" w:semiHidden="1" w:unhideWhenUsed="1"/>
+    <w:lsdException w:name="Table List 3" w:semiHidden="1" w:unhideWhenUsed="1"/>
+    <w:lsdException w:name="Table List 4" w:semiHidden="1" w:unhideWhenUsed="1"/>
+    <w:lsdException w:name="Table List 5" w:semiHidden="1" w:unhideWhenUsed="1"/>
+    <w:lsdException w:name="Table List 6" w:semiHidden="1" w:unhideWhenUsed="1"/>
+    <w:lsdException w:name="Table List 7" w:semiHidden="1" w:unhideWhenUsed="1"/>
+    <w:lsdException w:name="Table List 8" w:semiHidden="1" w:unhideWhenUsed="1"/>
+    <w:lsdException w:name="Table 3D effects 1" w:semiHidden="1" w:unhideWhenUsed="1"/>
+    <w:lsdException w:name="Table 3D effects 2" w:semiHidden="1" w:unhideWhenUsed="1"/>
+    <w:lsdException w:name="Table 3D effects 3" w:semiHidden="1" w:unhideWhenUsed="1"/>
+    <w:lsdException w:name="Table Contemporary" w:semiHidden="1" w:unhideWhenUsed="1"/>
+    <w:lsdException w:name="Table Elegant" w:semiHidden="1" w:unhideWhenUsed="1"/>
+    <w:lsdException w:name="Table Professional" w:semiHidden="1" w:unhideWhenUsed="1"/>
+    <w:lsdException w:name="Table Subtle 1" w:semiHidden="1" w:unhideWhenUsed="1"/>
+    <w:lsdException w:name="Table Subtle 2" w:semiHidden="1" w:unhideWhenUsed="1"/>
+    <w:lsdException w:name="Table Web 1" w:semiHidden="1" w:unhideWhenUsed="1"/>
+    <w:lsdException w:name="Table Web 2" w:semiHidden="1" w:unhideWhenUsed="1"/>
+    <w:lsdException w:name="Table Web 3" w:semiHidden="1" w:unhideWhenUsed="1"/>
+    <w:lsdException w:name="Balloon Text" w:semiHidden="1" w:unhideWhenUsed="1"/>
     <w:lsdException w:name="Table Grid" w:uiPriority="39"/>
-    <w:lsdException w:name="Placeholder Text" w:unhideWhenUsed="0"/>
-    <w:lsdException w:name="No Spacing" w:semiHidden="0" w:uiPriority="1" w:unhideWhenUsed="0" w:qFormat="1"/>
-    <w:lsdException w:name="Light Shading" w:semiHidden="0" w:uiPriority="60" w:unhideWhenUsed="0"/>
-    <w:lsdException w:name="Light List" w:semiHidden="0" w:uiPriority="61" w:unhideWhenUsed="0"/>
-    <w:lsdException w:name="Light Grid" w:semiHidden="0" w:uiPriority="62" w:unhideWhenUsed="0"/>
-    <w:lsdException w:name="Medium Shading 1" w:semiHidden="0" w:uiPriority="63" w:unhideWhenUsed="0"/>
-    <w:lsdException w:name="Medium Shading 2" w:semiHidden="0" w:uiPriority="64" w:unhideWhenUsed="0"/>
-    <w:lsdException w:name="Medium List 1" w:semiHidden="0" w:uiPriority="65" w:unhideWhenUsed="0"/>
-    <w:lsdException w:name="Medium List 2" w:semiHidden="0" w:uiPriority="66" w:unhideWhenUsed="0"/>
-    <w:lsdException w:name="Medium Grid 1" w:semiHidden="0" w:uiPriority="67" w:unhideWhenUsed="0"/>
-    <w:lsdException w:name="Medium Grid 2" w:semiHidden="0" w:uiPriority="68" w:unhideWhenUsed="0"/>
-    <w:lsdException w:name="Medium Grid 3" w:semiHidden="0" w:uiPriority="69" w:unhideWhenUsed="0"/>
-    <w:lsdException w:name="Dark List" w:semiHidden="0" w:uiPriority="70" w:unhideWhenUsed="0"/>
-    <w:lsdException w:name="Colorful Shading" w:semiHidden="0" w:uiPriority="71" w:unhideWhenUsed="0"/>
-    <w:lsdException w:name="Colorful List" w:semiHidden="0" w:uiPriority="72" w:unhideWhenUsed="0"/>
-    <w:lsdException w:name="Colorful Grid" w:semiHidden="0" w:uiPriority="73" w:unhideWhenUsed="0"/>
-    <w:lsdException w:name="Light Shading Accent 1" w:semiHidden="0" w:uiPriority="60" w:unhideWhenUsed="0"/>
-    <w:lsdException w:name="Light List Accent 1" w:semiHidden="0" w:uiPriority="61" w:unhideWhenUsed="0"/>
-    <w:lsdException w:name="Light Grid Accent 1" w:semiHidden="0" w:uiPriority="62" w:unhideWhenUsed="0"/>
-    <w:lsdException w:name="Medium Shading 1 Accent 1" w:semiHidden="0" w:uiPriority="63" w:unhideWhenUsed="0"/>
-    <w:lsdException w:name="Medium Shading 2 Accent 1" w:semiHidden="0" w:uiPriority="64" w:unhideWhenUsed="0"/>
-    <w:lsdException w:name="Medium List 1 Accent 1" w:semiHidden="0" w:uiPriority="65" w:unhideWhenUsed="0"/>
-    <w:lsdException w:name="Revision" w:unhideWhenUsed="0"/>
-    <w:lsdException w:name="List Paragraph" w:semiHidden="0" w:uiPriority="34" w:unhideWhenUsed="0" w:qFormat="1"/>
-    <w:lsdException w:name="Quote" w:semiHidden="0" w:uiPriority="29" w:unhideWhenUsed="0" w:qFormat="1"/>
-    <w:lsdException w:name="Intense Quote" w:semiHidden="0" w:uiPriority="30" w:unhideWhenUsed="0" w:qFormat="1"/>
-    <w:lsdException w:name="Medium List 2 Accent 1" w:semiHidden="0" w:uiPriority="66" w:unhideWhenUsed="0"/>
-    <w:lsdException w:name="Medium Grid 1 Accent 1" w:semiHidden="0" w:uiPriority="67" w:unhideWhenUsed="0"/>
-    <w:lsdException w:name="Medium Grid 2 Accent 1" w:semiHidden="0" w:uiPriority="68" w:unhideWhenUsed="0"/>
-    <w:lsdException w:name="Medium Grid 3 Accent 1" w:semiHidden="0" w:uiPriority="69" w:unhideWhenUsed="0"/>
-    <w:lsdException w:name="Dark List Accent 1" w:semiHidden="0" w:uiPriority="70" w:unhideWhenUsed="0"/>
-    <w:lsdException w:name="Colorful Shading Accent 1" w:semiHidden="0" w:uiPriority="71" w:unhideWhenUsed="0"/>
-    <w:lsdException w:name="Colorful List Accent 1" w:semiHidden="0" w:uiPriority="72" w:unhideWhenUsed="0"/>
-    <w:lsdException w:name="Colorful Grid Accent 1" w:semiHidden="0" w:uiPriority="73" w:unhideWhenUsed="0"/>
-    <w:lsdException w:name="Light Shading Accent 2" w:semiHidden="0" w:uiPriority="60" w:unhideWhenUsed="0"/>
-    <w:lsdException w:name="Light List Accent 2" w:semiHidden="0" w:uiPriority="61" w:unhideWhenUsed="0"/>
-    <w:lsdException w:name="Light Grid Accent 2" w:semiHidden="0" w:uiPriority="62" w:unhideWhenUsed="0"/>
-    <w:lsdException w:name="Medium Shading 1 Accent 2" w:semiHidden="0" w:uiPriority="63" w:unhideWhenUsed="0"/>
-    <w:lsdException w:name="Medium Shading 2 Accent 2" w:semiHidden="0" w:uiPriority="64" w:unhideWhenUsed="0"/>
-    <w:lsdException w:name="Medium List 1 Accent 2" w:semiHidden="0" w:uiPriority="65" w:unhideWhenUsed="0"/>
-    <w:lsdException w:name="Medium List 2 Accent 2" w:semiHidden="0" w:uiPriority="66" w:unhideWhenUsed="0"/>
-    <w:lsdException w:name="Medium Grid 1 Accent 2" w:semiHidden="0" w:uiPriority="67" w:unhideWhenUsed="0"/>
-    <w:lsdException w:name="Medium Grid 2 Accent 2" w:semiHidden="0" w:uiPriority="68" w:unhideWhenUsed="0"/>
-    <w:lsdException w:name="Medium Grid 3 Accent 2" w:semiHidden="0" w:uiPriority="69" w:unhideWhenUsed="0"/>
-    <w:lsdException w:name="Dark List Accent 2" w:semiHidden="0" w:uiPriority="70" w:unhideWhenUsed="0"/>
-    <w:lsdException w:name="Colorful Shading Accent 2" w:semiHidden="0" w:uiPriority="71" w:unhideWhenUsed="0"/>
-    <w:lsdException w:name="Colorful List Accent 2" w:semiHidden="0" w:uiPriority="72" w:unhideWhenUsed="0"/>
-    <w:lsdException w:name="Colorful Grid Accent 2" w:semiHidden="0" w:uiPriority="73" w:unhideWhenUsed="0"/>
-    <w:lsdException w:name="Light Shading Accent 3" w:semiHidden="0" w:uiPriority="60" w:unhideWhenUsed="0"/>
-    <w:lsdException w:name="Light List Accent 3" w:semiHidden="0" w:uiPriority="61" w:unhideWhenUsed="0"/>
-    <w:lsdException w:name="Light Grid Accent 3" w:semiHidden="0" w:uiPriority="62" w:unhideWhenUsed="0"/>
-    <w:lsdException w:name="Medium Shading 1 Accent 3" w:semiHidden="0" w:uiPriority="63" w:unhideWhenUsed="0"/>
-    <w:lsdException w:name="Medium Shading 2 Accent 3" w:semiHidden="0" w:uiPriority="64" w:unhideWhenUsed="0"/>
-    <w:lsdException w:name="Medium List 1 Accent 3" w:semiHidden="0" w:uiPriority="65" w:unhideWhenUsed="0"/>
-    <w:lsdException w:name="Medium List 2 Accent 3" w:semiHidden="0" w:uiPriority="66" w:unhideWhenUsed="0"/>
-    <w:lsdException w:name="Medium Grid 1 Accent 3" w:semiHidden="0" w:uiPriority="67" w:unhideWhenUsed="0"/>
-    <w:lsdException w:name="Medium Grid 2 Accent 3" w:semiHidden="0" w:uiPriority="68" w:unhideWhenUsed="0"/>
-    <w:lsdException w:name="Medium Grid 3 Accent 3" w:semiHidden="0" w:uiPriority="69" w:unhideWhenUsed="0"/>
-    <w:lsdException w:name="Dark List Accent 3" w:semiHidden="0" w:uiPriority="70" w:unhideWhenUsed="0"/>
-    <w:lsdException w:name="Colorful Shading Accent 3" w:semiHidden="0" w:uiPriority="71" w:unhideWhenUsed="0"/>
-    <w:lsdException w:name="Colorful List Accent 3" w:semiHidden="0" w:uiPriority="72" w:unhideWhenUsed="0"/>
-    <w:lsdException w:name="Colorful Grid Accent 3" w:semiHidden="0" w:uiPriority="73" w:unhideWhenUsed="0"/>
-    <w:lsdException w:name="Light Shading Accent 4" w:semiHidden="0" w:uiPriority="60" w:unhideWhenUsed="0"/>
-    <w:lsdException w:name="Light List Accent 4" w:semiHidden="0" w:uiPriority="61" w:unhideWhenUsed="0"/>
-    <w:lsdException w:name="Light Grid Accent 4" w:semiHidden="0" w:uiPriority="62" w:unhideWhenUsed="0"/>
-    <w:lsdException w:name="Medium Shading 1 Accent 4" w:semiHidden="0" w:uiPriority="63" w:unhideWhenUsed="0"/>
-    <w:lsdException w:name="Medium Shading 2 Accent 4" w:semiHidden="0" w:uiPriority="64" w:unhideWhenUsed="0"/>
-    <w:lsdException w:name="Medium List 1 Accent 4" w:semiHidden="0" w:uiPriority="65" w:unhideWhenUsed="0"/>
-    <w:lsdException w:name="Medium List 2 Accent 4" w:semiHidden="0" w:uiPriority="66" w:unhideWhenUsed="0"/>
-    <w:lsdException w:name="Medium Grid 1 Accent 4" w:semiHidden="0" w:uiPriority="67" w:unhideWhenUsed="0"/>
-    <w:lsdException w:name="Medium Grid 2 Accent 4" w:semiHidden="0" w:uiPriority="68" w:unhideWhenUsed="0"/>
-    <w:lsdException w:name="Medium Grid 3 Accent 4" w:semiHidden="0" w:uiPriority="69" w:unhideWhenUsed="0"/>
-    <w:lsdException w:name="Dark List Accent 4" w:semiHidden="0" w:uiPriority="70" w:unhideWhenUsed="0"/>
-    <w:lsdException w:name="Colorful Shading Accent 4" w:semiHidden="0" w:uiPriority="71" w:unhideWhenUsed="0"/>
-    <w:lsdException w:name="Colorful List Accent 4" w:semiHidden="0" w:uiPriority="72" w:unhideWhenUsed="0"/>
-    <w:lsdException w:name="Colorful Grid Accent 4" w:semiHidden="0" w:uiPriority="73" w:unhideWhenUsed="0"/>
-    <w:lsdException w:name="Light Shading Accent 5" w:semiHidden="0" w:uiPriority="60" w:unhideWhenUsed="0"/>
-    <w:lsdException w:name="Light List Accent 5" w:semiHidden="0" w:uiPriority="61" w:unhideWhenUsed="0"/>
-    <w:lsdException w:name="Light Grid Accent 5" w:semiHidden="0" w:uiPriority="62" w:unhideWhenUsed="0"/>
-    <w:lsdException w:name="Medium Shading 1 Accent 5" w:semiHidden="0" w:uiPriority="63" w:unhideWhenUsed="0"/>
-    <w:lsdException w:name="Medium Shading 2 Accent 5" w:semiHidden="0" w:uiPriority="64" w:unhideWhenUsed="0"/>
-    <w:lsdException w:name="Medium List 1 Accent 5" w:semiHidden="0" w:uiPriority="65" w:unhideWhenUsed="0"/>
-    <w:lsdException w:name="Medium List 2 Accent 5" w:semiHidden="0" w:uiPriority="66" w:unhideWhenUsed="0"/>
-    <w:lsdException w:name="Medium Grid 1 Accent 5" w:semiHidden="0" w:uiPriority="67" w:unhideWhenUsed="0"/>
-    <w:lsdException w:name="Medium Grid 2 Accent 5" w:semiHidden="0" w:uiPriority="68" w:unhideWhenUsed="0"/>
-    <w:lsdException w:name="Medium Grid 3 Accent 5" w:semiHidden="0" w:uiPriority="69" w:unhideWhenUsed="0"/>
-    <w:lsdException w:name="Dark List Accent 5" w:semiHidden="0" w:uiPriority="70" w:unhideWhenUsed="0"/>
-    <w:lsdException w:name="Colorful Shading Accent 5" w:semiHidden="0" w:uiPriority="71" w:unhideWhenUsed="0"/>
-    <w:lsdException w:name="Colorful List Accent 5" w:semiHidden="0" w:uiPriority="72" w:unhideWhenUsed="0"/>
-    <w:lsdException w:name="Colorful Grid Accent 5" w:semiHidden="0" w:uiPriority="73" w:unhideWhenUsed="0"/>
-    <w:lsdException w:name="Light Shading Accent 6" w:semiHidden="0" w:uiPriority="60" w:unhideWhenUsed="0"/>
-    <w:lsdException w:name="Light List Accent 6" w:semiHidden="0" w:uiPriority="61" w:unhideWhenUsed="0"/>
-    <w:lsdException w:name="Light Grid Accent 6" w:semiHidden="0" w:uiPriority="62" w:unhideWhenUsed="0"/>
-    <w:lsdException w:name="Medium Shading 1 Accent 6" w:semiHidden="0" w:uiPriority="63" w:unhideWhenUsed="0"/>
-    <w:lsdException w:name="Medium Shading 2 Accent 6" w:semiHidden="0" w:uiPriority="64" w:unhideWhenUsed="0"/>
-    <w:lsdException w:name="Medium List 1 Accent 6" w:semiHidden="0" w:uiPriority="65" w:unhideWhenUsed="0"/>
-    <w:lsdException w:name="Medium List 2 Accent 6" w:semiHidden="0" w:uiPriority="66" w:unhideWhenUsed="0"/>
-    <w:lsdException w:name="Medium Grid 1 Accent 6" w:semiHidden="0" w:uiPriority="67" w:unhideWhenUsed="0"/>
-    <w:lsdException w:name="Medium Grid 2 Accent 6" w:semiHidden="0" w:uiPriority="68" w:unhideWhenUsed="0"/>
-    <w:lsdException w:name="Medium Grid 3 Accent 6" w:semiHidden="0" w:uiPriority="69" w:unhideWhenUsed="0"/>
-    <w:lsdException w:name="Dark List Accent 6" w:semiHidden="0" w:uiPriority="70" w:unhideWhenUsed="0"/>
-    <w:lsdException w:name="Colorful Shading Accent 6" w:semiHidden="0" w:uiPriority="71" w:unhideWhenUsed="0"/>
-    <w:lsdException w:name="Colorful List Accent 6" w:semiHidden="0" w:uiPriority="72" w:unhideWhenUsed="0"/>
-    <w:lsdException w:name="Colorful Grid Accent 6" w:semiHidden="0" w:uiPriority="73" w:unhideWhenUsed="0"/>
-    <w:lsdException w:name="Subtle Emphasis" w:semiHidden="0" w:uiPriority="19" w:unhideWhenUsed="0" w:qFormat="1"/>
-    <w:lsdException w:name="Intense Emphasis" w:semiHidden="0" w:uiPriority="21" w:unhideWhenUsed="0" w:qFormat="1"/>
-    <w:lsdException w:name="Subtle Reference" w:semiHidden="0" w:uiPriority="31" w:unhideWhenUsed="0" w:qFormat="1"/>
-    <w:lsdException w:name="Intense Reference" w:semiHidden="0" w:uiPriority="32" w:unhideWhenUsed="0" w:qFormat="1"/>
-    <w:lsdException w:name="Book Title" w:semiHidden="0" w:uiPriority="33" w:unhideWhenUsed="0" w:qFormat="1"/>
-    <w:lsdException w:name="Bibliography" w:uiPriority="37"/>
-    <w:lsdException w:name="TOC Heading" w:uiPriority="39" w:qFormat="1"/>
+    <w:lsdException w:name="Table Theme" w:semiHidden="1" w:unhideWhenUsed="1"/>
+    <w:lsdException w:name="Placeholder Text" w:semiHidden="1"/>
+    <w:lsdException w:name="No Spacing" w:uiPriority="1" w:qFormat="1"/>
+    <w:lsdException w:name="Light Shading" w:uiPriority="60"/>
+    <w:lsdException w:name="Light List" w:uiPriority="61"/>
+    <w:lsdException w:name="Light Grid" w:uiPriority="62"/>
+    <w:lsdException w:name="Medium Shading 1" w:uiPriority="63"/>
+    <w:lsdException w:name="Medium Shading 2" w:uiPriority="64"/>
+    <w:lsdException w:name="Medium List 1" w:uiPriority="65"/>
+    <w:lsdException w:name="Medium List 2" w:uiPriority="66"/>
+    <w:lsdException w:name="Medium Grid 1" w:uiPriority="67"/>
+    <w:lsdException w:name="Medium Grid 2" w:uiPriority="68"/>
+    <w:lsdException w:name="Medium Grid 3" w:uiPriority="69"/>
+    <w:lsdException w:name="Dark List" w:uiPriority="70"/>
+    <w:lsdException w:name="Colorful Shading" w:uiPriority="71"/>
+    <w:lsdException w:name="Colorful List" w:uiPriority="72"/>
+    <w:lsdException w:name="Colorful Grid" w:uiPriority="73"/>
+    <w:lsdException w:name="Light Shading Accent 1" w:uiPriority="60"/>
+    <w:lsdException w:name="Light List Accent 1" w:uiPriority="61"/>
+    <w:lsdException w:name="Light Grid Accent 1" w:uiPriority="62"/>
+    <w:lsdException w:name="Medium Shading 1 Accent 1" w:uiPriority="63"/>
+    <w:lsdException w:name="Medium Shading 2 Accent 1" w:uiPriority="64"/>
+    <w:lsdException w:name="Medium List 1 Accent 1" w:uiPriority="65"/>
+    <w:lsdException w:name="Revision" w:semiHidden="1"/>
+    <w:lsdException w:name="List Paragraph" w:uiPriority="34" w:qFormat="1"/>
+    <w:lsdException w:name="Quote" w:uiPriority="29" w:qFormat="1"/>
+    <w:lsdException w:name="Intense Quote" w:uiPriority="30" w:qFormat="1"/>
+    <w:lsdException w:name="Medium List 2 Accent 1" w:uiPriority="66"/>
+    <w:lsdException w:name="Medium Grid 1 Accent 1" w:uiPriority="67"/>
+    <w:lsdException w:name="Medium Grid 2 Accent 1" w:uiPriority="68"/>
+    <w:lsdException w:name="Medium Grid 3 Accent 1" w:uiPriority="69"/>
+    <w:lsdException w:name="Dark List Accent 1" w:uiPriority="70"/>
+    <w:lsdException w:name="Colorful Shading Accent 1" w:uiPriority="71"/>
+    <w:lsdException w:name="Colorful List Accent 1" w:uiPriority="72"/>
+    <w:lsdException w:name="Colorful Grid Accent 1" w:uiPriority="73"/>
+    <w:lsdException w:name="Light Shading Accent 2" w:uiPriority="60"/>
+    <w:lsdException w:name="Light List Accent 2" w:uiPriority="61"/>
+    <w:lsdException w:name="Light Grid Accent 2" w:uiPriority="62"/>
+    <w:lsdException w:name="Medium Shading 1 Accent 2" w:uiPriority="63"/>
+    <w:lsdException w:name="Medium Shading 2 Accent 2" w:uiPriority="64"/>
+    <w:lsdException w:name="Medium List 1 Accent 2" w:uiPriority="65"/>
+    <w:lsdException w:name="Medium List 2 Accent 2" w:uiPriority="66"/>
+    <w:lsdException w:name="Medium Grid 1 Accent 2" w:uiPriority="67"/>
+    <w:lsdException w:name="Medium Grid 2 Accent 2" w:uiPriority="68"/>
+    <w:lsdException w:name="Medium Grid 3 Accent 2" w:uiPriority="69"/>
+    <w:lsdException w:name="Dark List Accent 2" w:uiPriority="70"/>
+    <w:lsdException w:name="Colorful Shading Accent 2" w:uiPriority="71"/>
+    <w:lsdException w:name="Colorful List Accent 2" w:uiPriority="72"/>
+    <w:lsdException w:name="Colorful Grid Accent 2" w:uiPriority="73"/>
+    <w:lsdException w:name="Light Shading Accent 3" w:uiPriority="60"/>
+    <w:lsdException w:name="Light List Accent 3" w:uiPriority="61"/>
+    <w:lsdException w:name="Light Grid Accent 3" w:uiPriority="62"/>
+    <w:lsdException w:name="Medium Shading 1 Accent 3" w:uiPriority="63"/>
+    <w:lsdException w:name="Medium Shading 2 Accent 3" w:uiPriority="64"/>
+    <w:lsdException w:name="Medium List 1 Accent 3" w:uiPriority="65"/>
+    <w:lsdException w:name="Medium List 2 Accent 3" w:uiPriority="66"/>
+    <w:lsdException w:name="Medium Grid 1 Accent 3" w:uiPriority="67"/>
+    <w:lsdException w:name="Medium Grid 2 Accent 3" w:uiPriority="68"/>
+    <w:lsdException w:name="Medium Grid 3 Accent 3" w:uiPriority="69"/>
+    <w:lsdException w:name="Dark List Accent 3" w:uiPriority="70"/>
+    <w:lsdException w:name="Colorful Shading Accent 3" w:uiPriority="71"/>
+    <w:lsdException w:name="Colorful List Accent 3" w:uiPriority="72"/>
+    <w:lsdException w:name="Colorful Grid Accent 3" w:uiPriority="73"/>
+    <w:lsdException w:name="Light Shading Accent 4" w:uiPriority="60"/>
+    <w:lsdException w:name="Light List Accent 4" w:uiPriority="61"/>
+    <w:lsdException w:name="Light Grid Accent 4" w:uiPriority="62"/>
+    <w:lsdException w:name="Medium Shading 1 Accent 4" w:uiPriority="63"/>
+    <w:lsdException w:name="Medium Shading 2 Accent 4" w:uiPriority="64"/>
+    <w:lsdException w:name="Medium List 1 Accent 4" w:uiPriority="65"/>
+    <w:lsdException w:name="Medium List 2 Accent 4" w:uiPriority="66"/>
+    <w:lsdException w:name="Medium Grid 1 Accent 4" w:uiPriority="67"/>
+    <w:lsdException w:name="Medium Grid 2 Accent 4" w:uiPriority="68"/>
+    <w:lsdException w:name="Medium Grid 3 Accent 4" w:uiPriority="69"/>
+    <w:lsdException w:name="Dark List Accent 4" w:uiPriority="70"/>
+    <w:lsdException w:name="Colorful Shading Accent 4" w:uiPriority="71"/>
+    <w:lsdException w:name="Colorful List Accent 4" w:uiPriority="72"/>
+    <w:lsdException w:name="Colorful Grid Accent 4" w:uiPriority="73"/>
+    <w:lsdException w:name="Light Shading Accent 5" w:uiPriority="60"/>
+    <w:lsdException w:name="Light List Accent 5" w:uiPriority="61"/>
+    <w:lsdException w:name="Light Grid Accent 5" w:uiPriority="62"/>
+    <w:lsdException w:name="Medium Shading 1 Accent 5" w:uiPriority="63"/>
+    <w:lsdException w:name="Medium Shading 2 Accent 5" w:uiPriority="64"/>
+    <w:lsdException w:name="Medium List 1 Accent 5" w:uiPriority="65"/>
+    <w:lsdException w:name="Medium List 2 Accent 5" w:uiPriority="66"/>
+    <w:lsdException w:name="Medium Grid 1 Accent 5" w:uiPriority="67"/>
+    <w:lsdException w:name="Medium Grid 2 Accent 5" w:uiPriority="68"/>
+    <w:lsdException w:name="Medium Grid 3 Accent 5" w:uiPriority="69"/>
+    <w:lsdException w:name="Dark List Accent 5" w:uiPriority="70"/>
+    <w:lsdException w:name="Colorful Shading Accent 5" w:uiPriority="71"/>
+    <w:lsdException w:name="Colorful List Accent 5" w:uiPriority="72"/>
+    <w:lsdException w:name="Colorful Grid Accent 5" w:uiPriority="73"/>
+    <w:lsdException w:name="Light Shading Accent 6" w:uiPriority="60"/>
+    <w:lsdException w:name="Light List Accent 6" w:uiPriority="61"/>
+    <w:lsdException w:name="Light Grid Accent 6" w:uiPriority="62"/>
+    <w:lsdException w:name="Medium Shading 1 Accent 6" w:uiPriority="63"/>
+    <w:lsdException w:name="Medium Shading 2 Accent 6" w:uiPriority="64"/>
+    <w:lsdException w:name="Medium List 1 Accent 6" w:uiPriority="65"/>
+    <w:lsdException w:name="Medium List 2 Accent 6" w:uiPriority="66"/>
+    <w:lsdException w:name="Medium Grid 1 Accent 6" w:uiPriority="67"/>
+    <w:lsdException w:name="Medium Grid 2 Accent 6" w:uiPriority="68"/>
+    <w:lsdException w:name="Medium Grid 3 Accent 6" w:uiPriority="69"/>
+    <w:lsdException w:name="Dark List Accent 6" w:uiPriority="70"/>
+    <w:lsdException w:name="Colorful Shading Accent 6" w:uiPriority="71"/>
+    <w:lsdException w:name="Colorful List Accent 6" w:uiPriority="72"/>
+    <w:lsdException w:name="Colorful Grid Accent 6" w:uiPriority="73"/>
+    <w:lsdException w:name="Subtle Emphasis" w:uiPriority="19" w:qFormat="1"/>
+    <w:lsdException w:name="Intense Emphasis" w:uiPriority="21" w:qFormat="1"/>
+    <w:lsdException w:name="Subtle Reference" w:uiPriority="31" w:qFormat="1"/>
+    <w:lsdException w:name="Intense Reference" w:uiPriority="32" w:qFormat="1"/>
+    <w:lsdException w:name="Book Title" w:uiPriority="33" w:qFormat="1"/>
+    <w:lsdException w:name="Bibliography" w:semiHidden="1" w:uiPriority="37" w:unhideWhenUsed="1"/>
+    <w:lsdException w:name="TOC Heading" w:semiHidden="1" w:uiPriority="39" w:unhideWhenUsed="1" w:qFormat="1"/>
+    <w:lsdException w:name="Plain Table 1" w:uiPriority="41"/>
+    <w:lsdException w:name="Plain Table 2" w:uiPriority="42"/>
+    <w:lsdException w:name="Plain Table 3" w:uiPriority="43"/>
+    <w:lsdException w:name="Plain Table 4" w:uiPriority="44"/>
+    <w:lsdException w:name="Plain Table 5" w:uiPriority="45"/>
+    <w:lsdException w:name="Grid Table Light" w:uiPriority="40"/>
+    <w:lsdException w:name="Grid Table 1 Light" w:uiPriority="46"/>
+    <w:lsdException w:name="Grid Table 2" w:uiPriority="47"/>
+    <w:lsdException w:name="Grid Table 3" w:uiPriority="48"/>
+    <w:lsdException w:name="Grid Table 4" w:uiPriority="49"/>
+    <w:lsdException w:name="Grid Table 5 Dark" w:uiPriority="50"/>
+    <w:lsdException w:name="Grid Table 6 Colorful" w:uiPriority="51"/>
+    <w:lsdException w:name="Grid Table 7 Colorful" w:uiPriority="52"/>
+    <w:lsdException w:name="Grid Table 1 Light Accent 1" w:uiPriority="46"/>
+    <w:lsdException w:name="Grid Table 2 Accent 1" w:uiPriority="47"/>
+    <w:lsdException w:name="Grid Table 3 Accent 1" w:uiPriority="48"/>
+    <w:lsdException w:name="Grid Table 4 Accent 1" w:uiPriority="49"/>
+    <w:lsdException w:name="Grid Table 5 Dark Accent 1" w:uiPriority="50"/>
+    <w:lsdException w:name="Grid Table 6 Colorful Accent 1" w:uiPriority="51"/>
+    <w:lsdException w:name="Grid Table 7 Colorful Accent 1" w:uiPriority="52"/>
+    <w:lsdException w:name="Grid Table 1 Light Accent 2" w:uiPriority="46"/>
+    <w:lsdException w:name="Grid Table 2 Accent 2" w:uiPriority="47"/>
+    <w:lsdException w:name="Grid Table 3 Accent 2" w:uiPriority="48"/>
+    <w:lsdException w:name="Grid Table 4 Accent 2" w:uiPriority="49"/>
+    <w:lsdException w:name="Grid Table 5 Dark Accent 2" w:uiPriority="50"/>
+    <w:lsdException w:name="Grid Table 6 Colorful Accent 2" w:uiPriority="51"/>
+    <w:lsdException w:name="Grid Table 7 Colorful Accent 2" w:uiPriority="52"/>
+    <w:lsdException w:name="Grid Table 1 Light Accent 3" w:uiPriority="46"/>
+    <w:lsdException w:name="Grid Table 2 Accent 3" w:uiPriority="47"/>
+    <w:lsdException w:name="Grid Table 3 Accent 3" w:uiPriority="48"/>
+    <w:lsdException w:name="Grid Table 4 Accent 3" w:uiPriority="49"/>
+    <w:lsdException w:name="Grid Table 5 Dark Accent 3" w:uiPriority="50"/>
+    <w:lsdException w:name="Grid Table 6 Colorful Accent 3" w:uiPriority="51"/>
+    <w:lsdException w:name="Grid Table 7 Colorful Accent 3" w:uiPriority="52"/>
+    <w:lsdException w:name="Grid Table 1 Light Accent 4" w:uiPriority="46"/>
+    <w:lsdException w:name="Grid Table 2 Accent 4" w:uiPriority="47"/>
+    <w:lsdException w:name="Grid Table 3 Accent 4" w:uiPriority="48"/>
+    <w:lsdException w:name="Grid Table 4 Accent 4" w:uiPriority="49"/>
+    <w:lsdException w:name="Grid Table 5 Dark Accent 4" w:uiPriority="50"/>
+    <w:lsdException w:name="Grid Table 6 Colorful Accent 4" w:uiPriority="51"/>
+    <w:lsdException w:name="Grid Table 7 Colorful Accent 4" w:uiPriority="52"/>
+    <w:lsdException w:name="Grid Table 1 Light Accent 5" w:uiPriority="46"/>
+    <w:lsdException w:name="Grid Table 2 Accent 5" w:uiPriority="47"/>
+    <w:lsdException w:name="Grid Table 3 Accent 5" w:uiPriority="48"/>
+    <w:lsdException w:name="Grid Table 4 Accent 5" w:uiPriority="49"/>
+    <w:lsdException w:name="Grid Table 5 Dark Accent 5" w:uiPriority="50"/>
+    <w:lsdException w:name="Grid Table 6 Colorful Accent 5" w:uiPriority="51"/>
+    <w:lsdException w:name="Grid Table 7 Colorful Accent 5" w:uiPriority="52"/>
+    <w:lsdException w:name="Grid Table 1 Light Accent 6" w:uiPriority="46"/>
+    <w:lsdException w:name="Grid Table 2 Accent 6" w:uiPriority="47"/>
+    <w:lsdException w:name="Grid Table 3 Accent 6" w:uiPriority="48"/>
+    <w:lsdException w:name="Grid Table 4 Accent 6" w:uiPriority="49"/>
+    <w:lsdException w:name="Grid Table 5 Dark Accent 6" w:uiPriority="50"/>
+    <w:lsdException w:name="Grid Table 6 Colorful Accent 6" w:uiPriority="51"/>
+    <w:lsdException w:name="Grid Table 7 Colorful Accent 6" w:uiPriority="52"/>
+    <w:lsdException w:name="List Table 1 Light" w:uiPriority="46"/>
+    <w:lsdException w:name="List Table 2" w:uiPriority="47"/>
+    <w:lsdException w:name="List Table 3" w:uiPriority="48"/>
+    <w:lsdException w:name="List Table 4" w:uiPriority="49"/>
+    <w:lsdException w:name="List Table 5 Dark" w:uiPriority="50"/>
+    <w:lsdException w:name="List Table 6 Colorful" w:uiPriority="51"/>
+    <w:lsdException w:name="List Table 7 Colorful" w:uiPriority="52"/>
+    <w:lsdException w:name="List Table 1 Light Accent 1" w:uiPriority="46"/>
+    <w:lsdException w:name="List Table 2 Accent 1" w:uiPriority="47"/>
+    <w:lsdException w:name="List Table 3 Accent 1" w:uiPriority="48"/>
+    <w:lsdException w:name="List Table 4 Accent 1" w:uiPriority="49"/>
+    <w:lsdException w:name="List Table 5 Dark Accent 1" w:uiPriority="50"/>
+    <w:lsdException w:name="List Table 6 Colorful Accent 1" w:uiPriority="51"/>
+    <w:lsdException w:name="List Table 7 Colorful Accent 1" w:uiPriority="52"/>
+    <w:lsdException w:name="List Table 1 Light Accent 2" w:uiPriority="46"/>
+    <w:lsdException w:name="List Table 2 Accent 2" w:uiPriority="47"/>
+    <w:lsdException w:name="List Table 3 Accent 2" w:uiPriority="48"/>
+    <w:lsdException w:name="List Table 4 Accent 2" w:uiPriority="49"/>
+    <w:lsdException w:name="List Table 5 Dark Accent 2" w:uiPriority="50"/>
+    <w:lsdException w:name="List Table 6 Colorful Accent 2" w:uiPriority="51"/>
+    <w:lsdException w:name="List Table 7 Colorful Accent 2" w:uiPriority="52"/>
+    <w:lsdException w:name="List Table 1 Light Accent 3" w:uiPriority="46"/>
+    <w:lsdException w:name="List Table 2 Accent 3" w:uiPriority="47"/>
+    <w:lsdException w:name="List Table 3 Accent 3" w:uiPriority="48"/>
+    <w:lsdException w:name="List Table 4 Accent 3" w:uiPriority="49"/>
+    <w:lsdException w:name="List Table 5 Dark Accent 3" w:uiPriority="50"/>
+    <w:lsdException w:name="List Table 6 Colorful Accent 3" w:uiPriority="51"/>
+    <w:lsdException w:name="List Table 7 Colorful Accent 3" w:uiPriority="52"/>
+    <w:lsdException w:name="List Table 1 Light Accent 4" w:uiPriority="46"/>
+    <w:lsdException w:name="List Table 2 Accent 4" w:uiPriority="47"/>
+    <w:lsdException w:name="List Table 3 Accent 4" w:uiPriority="48"/>
+    <w:lsdException w:name="List Table 4 Accent 4" w:uiPriority="49"/>
+    <w:lsdException w:name="List Table 5 Dark Accent 4" w:uiPriority="50"/>
+    <w:lsdException w:name="List Table 6 Colorful Accent 4" w:uiPriority="51"/>
+    <w:lsdException w:name="List Table 7 Colorful Accent 4" w:uiPriority="52"/>
+    <w:lsdException w:name="List Table 1 Light Accent 5" w:uiPriority="46"/>
+    <w:lsdException w:name="List Table 2 Accent 5" w:uiPriority="47"/>
+    <w:lsdException w:name="List Table 3 Accent 5" w:uiPriority="48"/>
+    <w:lsdException w:name="List Table 4 Accent 5" w:uiPriority="49"/>
+    <w:lsdException w:name="List Table 5 Dark Accent 5" w:uiPriority="50"/>
+    <w:lsdException w:name="List Table 6 Colorful Accent 5" w:uiPriority="51"/>
+    <w:lsdException w:name="List Table 7 Colorful Accent 5" w:uiPriority="52"/>
+    <w:lsdException w:name="List Table 1 Light Accent 6" w:uiPriority="46"/>
+    <w:lsdException w:name="List Table 2 Accent 6" w:uiPriority="47"/>
+    <w:lsdException w:name="List Table 3 Accent 6" w:uiPriority="48"/>
+    <w:lsdException w:name="List Table 4 Accent 6" w:uiPriority="49"/>
+    <w:lsdException w:name="List Table 5 Dark Accent 6" w:uiPriority="50"/>
+    <w:lsdException w:name="List Table 6 Colorful Accent 6" w:uiPriority="51"/>
+    <w:lsdException w:name="List Table 7 Colorful Accent 6" w:uiPriority="52"/>
   </w:latentStyles>
   <w:style w:type="paragraph" w:default="1" w:styleId="Normal">
     <w:name w:val="Normal"/>
@@ -6802,196 +7306,6 @@
         <w:right w:w="108" w:type="dxa"/>
       </w:tblCellMar>
     </w:tblPr>
-  </w:style>
-</w:styles>
-</file>
-
-<file path=word/stylesWithEffects.xml><?xml version="1.0" encoding="utf-8"?>
-<w:styles xmlns:wpc="http://schemas.microsoft.com/office/word/2010/wordprocessingCanvas" xmlns:mc="http://schemas.openxmlformats.org/markup-compatibility/2006" xmlns:o="urn:schemas-microsoft-com:office:office" xmlns:r="http://schemas.openxmlformats.org/officeDocument/2006/relationships" xmlns:m="http://schemas.openxmlformats.org/officeDocument/2006/math" xmlns:v="urn:schemas-microsoft-com:vml" xmlns:wp14="http://schemas.microsoft.com/office/word/2010/wordprocessingDrawing" xmlns:wp="http://schemas.openxmlformats.org/drawingml/2006/wordprocessingDrawing" xmlns:w10="urn:schemas-microsoft-com:office:word" xmlns:w="http://schemas.openxmlformats.org/wordprocessingml/2006/main" xmlns:w14="http://schemas.microsoft.com/office/word/2010/wordml" xmlns:wpg="http://schemas.microsoft.com/office/word/2010/wordprocessingGroup" xmlns:wpi="http://schemas.microsoft.com/office/word/2010/wordprocessingInk" xmlns:wne="http://schemas.microsoft.com/office/word/2006/wordml" xmlns:wps="http://schemas.microsoft.com/office/word/2010/wordprocessingShape" mc:Ignorable="w14 wp14">
-  <w:docDefaults>
-    <w:rPrDefault>
-      <w:rPr>
-        <w:rFonts w:asciiTheme="minorHAnsi" w:eastAsiaTheme="minorEastAsia" w:hAnsiTheme="minorHAnsi" w:cstheme="minorBidi"/>
-        <w:sz w:val="22"/>
-        <w:szCs w:val="22"/>
-        <w:lang w:val="en-US" w:eastAsia="en-US" w:bidi="ar-SA"/>
-      </w:rPr>
-    </w:rPrDefault>
-    <w:pPrDefault>
-      <w:pPr>
-        <w:spacing w:after="200" w:line="276" w:lineRule="auto"/>
-      </w:pPr>
-    </w:pPrDefault>
-  </w:docDefaults>
-  <w:latentStyles w:defLockedState="0" w:defUIPriority="99" w:defSemiHidden="1" w:defUnhideWhenUsed="1" w:defQFormat="0" w:count="267">
-    <w:lsdException w:name="Normal" w:semiHidden="0" w:uiPriority="0" w:unhideWhenUsed="0" w:qFormat="1"/>
-    <w:lsdException w:name="heading 1" w:semiHidden="0" w:uiPriority="9" w:unhideWhenUsed="0" w:qFormat="1"/>
-    <w:lsdException w:name="heading 2" w:uiPriority="9" w:qFormat="1"/>
-    <w:lsdException w:name="heading 3" w:uiPriority="9" w:qFormat="1"/>
-    <w:lsdException w:name="heading 4" w:uiPriority="9" w:qFormat="1"/>
-    <w:lsdException w:name="heading 5" w:uiPriority="9" w:qFormat="1"/>
-    <w:lsdException w:name="heading 6" w:uiPriority="9" w:qFormat="1"/>
-    <w:lsdException w:name="heading 7" w:uiPriority="9" w:qFormat="1"/>
-    <w:lsdException w:name="heading 8" w:uiPriority="9" w:qFormat="1"/>
-    <w:lsdException w:name="heading 9" w:uiPriority="9" w:qFormat="1"/>
-    <w:lsdException w:name="toc 1" w:uiPriority="39"/>
-    <w:lsdException w:name="toc 2" w:uiPriority="39"/>
-    <w:lsdException w:name="toc 3" w:uiPriority="39"/>
-    <w:lsdException w:name="toc 4" w:uiPriority="39"/>
-    <w:lsdException w:name="toc 5" w:uiPriority="39"/>
-    <w:lsdException w:name="toc 6" w:uiPriority="39"/>
-    <w:lsdException w:name="toc 7" w:uiPriority="39"/>
-    <w:lsdException w:name="toc 8" w:uiPriority="39"/>
-    <w:lsdException w:name="toc 9" w:uiPriority="39"/>
-    <w:lsdException w:name="caption" w:uiPriority="35" w:qFormat="1"/>
-    <w:lsdException w:name="Title" w:semiHidden="0" w:uiPriority="10" w:unhideWhenUsed="0" w:qFormat="1"/>
-    <w:lsdException w:name="Default Paragraph Font" w:uiPriority="1"/>
-    <w:lsdException w:name="Subtitle" w:semiHidden="0" w:uiPriority="11" w:unhideWhenUsed="0" w:qFormat="1"/>
-    <w:lsdException w:name="Strong" w:semiHidden="0" w:uiPriority="22" w:unhideWhenUsed="0" w:qFormat="1"/>
-    <w:lsdException w:name="Emphasis" w:semiHidden="0" w:uiPriority="20" w:unhideWhenUsed="0" w:qFormat="1"/>
-    <w:lsdException w:name="Table Grid" w:semiHidden="0" w:uiPriority="59" w:unhideWhenUsed="0"/>
-    <w:lsdException w:name="Placeholder Text" w:unhideWhenUsed="0"/>
-    <w:lsdException w:name="No Spacing" w:semiHidden="0" w:uiPriority="1" w:unhideWhenUsed="0" w:qFormat="1"/>
-    <w:lsdException w:name="Light Shading" w:semiHidden="0" w:uiPriority="60" w:unhideWhenUsed="0"/>
-    <w:lsdException w:name="Light List" w:semiHidden="0" w:uiPriority="61" w:unhideWhenUsed="0"/>
-    <w:lsdException w:name="Light Grid" w:semiHidden="0" w:uiPriority="62" w:unhideWhenUsed="0"/>
-    <w:lsdException w:name="Medium Shading 1" w:semiHidden="0" w:uiPriority="63" w:unhideWhenUsed="0"/>
-    <w:lsdException w:name="Medium Shading 2" w:semiHidden="0" w:uiPriority="64" w:unhideWhenUsed="0"/>
-    <w:lsdException w:name="Medium List 1" w:semiHidden="0" w:uiPriority="65" w:unhideWhenUsed="0"/>
-    <w:lsdException w:name="Medium List 2" w:semiHidden="0" w:uiPriority="66" w:unhideWhenUsed="0"/>
-    <w:lsdException w:name="Medium Grid 1" w:semiHidden="0" w:uiPriority="67" w:unhideWhenUsed="0"/>
-    <w:lsdException w:name="Medium Grid 2" w:semiHidden="0" w:uiPriority="68" w:unhideWhenUsed="0"/>
-    <w:lsdException w:name="Medium Grid 3" w:semiHidden="0" w:uiPriority="69" w:unhideWhenUsed="0"/>
-    <w:lsdException w:name="Dark List" w:semiHidden="0" w:uiPriority="70" w:unhideWhenUsed="0"/>
-    <w:lsdException w:name="Colorful Shading" w:semiHidden="0" w:uiPriority="71" w:unhideWhenUsed="0"/>
-    <w:lsdException w:name="Colorful List" w:semiHidden="0" w:uiPriority="72" w:unhideWhenUsed="0"/>
-    <w:lsdException w:name="Colorful Grid" w:semiHidden="0" w:uiPriority="73" w:unhideWhenUsed="0"/>
-    <w:lsdException w:name="Light Shading Accent 1" w:semiHidden="0" w:uiPriority="60" w:unhideWhenUsed="0"/>
-    <w:lsdException w:name="Light List Accent 1" w:semiHidden="0" w:uiPriority="61" w:unhideWhenUsed="0"/>
-    <w:lsdException w:name="Light Grid Accent 1" w:semiHidden="0" w:uiPriority="62" w:unhideWhenUsed="0"/>
-    <w:lsdException w:name="Medium Shading 1 Accent 1" w:semiHidden="0" w:uiPriority="63" w:unhideWhenUsed="0"/>
-    <w:lsdException w:name="Medium Shading 2 Accent 1" w:semiHidden="0" w:uiPriority="64" w:unhideWhenUsed="0"/>
-    <w:lsdException w:name="Medium List 1 Accent 1" w:semiHidden="0" w:uiPriority="65" w:unhideWhenUsed="0"/>
-    <w:lsdException w:name="Revision" w:unhideWhenUsed="0"/>
-    <w:lsdException w:name="List Paragraph" w:semiHidden="0" w:uiPriority="34" w:unhideWhenUsed="0" w:qFormat="1"/>
-    <w:lsdException w:name="Quote" w:semiHidden="0" w:uiPriority="29" w:unhideWhenUsed="0" w:qFormat="1"/>
-    <w:lsdException w:name="Intense Quote" w:semiHidden="0" w:uiPriority="30" w:unhideWhenUsed="0" w:qFormat="1"/>
-    <w:lsdException w:name="Medium List 2 Accent 1" w:semiHidden="0" w:uiPriority="66" w:unhideWhenUsed="0"/>
-    <w:lsdException w:name="Medium Grid 1 Accent 1" w:semiHidden="0" w:uiPriority="67" w:unhideWhenUsed="0"/>
-    <w:lsdException w:name="Medium Grid 2 Accent 1" w:semiHidden="0" w:uiPriority="68" w:unhideWhenUsed="0"/>
-    <w:lsdException w:name="Medium Grid 3 Accent 1" w:semiHidden="0" w:uiPriority="69" w:unhideWhenUsed="0"/>
-    <w:lsdException w:name="Dark List Accent 1" w:semiHidden="0" w:uiPriority="70" w:unhideWhenUsed="0"/>
-    <w:lsdException w:name="Colorful Shading Accent 1" w:semiHidden="0" w:uiPriority="71" w:unhideWhenUsed="0"/>
-    <w:lsdException w:name="Colorful List Accent 1" w:semiHidden="0" w:uiPriority="72" w:unhideWhenUsed="0"/>
-    <w:lsdException w:name="Colorful Grid Accent 1" w:semiHidden="0" w:uiPriority="73" w:unhideWhenUsed="0"/>
-    <w:lsdException w:name="Light Shading Accent 2" w:semiHidden="0" w:uiPriority="60" w:unhideWhenUsed="0"/>
-    <w:lsdException w:name="Light List Accent 2" w:semiHidden="0" w:uiPriority="61" w:unhideWhenUsed="0"/>
-    <w:lsdException w:name="Light Grid Accent 2" w:semiHidden="0" w:uiPriority="62" w:unhideWhenUsed="0"/>
-    <w:lsdException w:name="Medium Shading 1 Accent 2" w:semiHidden="0" w:uiPriority="63" w:unhideWhenUsed="0"/>
-    <w:lsdException w:name="Medium Shading 2 Accent 2" w:semiHidden="0" w:uiPriority="64" w:unhideWhenUsed="0"/>
-    <w:lsdException w:name="Medium List 1 Accent 2" w:semiHidden="0" w:uiPriority="65" w:unhideWhenUsed="0"/>
-    <w:lsdException w:name="Medium List 2 Accent 2" w:semiHidden="0" w:uiPriority="66" w:unhideWhenUsed="0"/>
-    <w:lsdException w:name="Medium Grid 1 Accent 2" w:semiHidden="0" w:uiPriority="67" w:unhideWhenUsed="0"/>
-    <w:lsdException w:name="Medium Grid 2 Accent 2" w:semiHidden="0" w:uiPriority="68" w:unhideWhenUsed="0"/>
-    <w:lsdException w:name="Medium Grid 3 Accent 2" w:semiHidden="0" w:uiPriority="69" w:unhideWhenUsed="0"/>
-    <w:lsdException w:name="Dark List Accent 2" w:semiHidden="0" w:uiPriority="70" w:unhideWhenUsed="0"/>
-    <w:lsdException w:name="Colorful Shading Accent 2" w:semiHidden="0" w:uiPriority="71" w:unhideWhenUsed="0"/>
-    <w:lsdException w:name="Colorful List Accent 2" w:semiHidden="0" w:uiPriority="72" w:unhideWhenUsed="0"/>
-    <w:lsdException w:name="Colorful Grid Accent 2" w:semiHidden="0" w:uiPriority="73" w:unhideWhenUsed="0"/>
-    <w:lsdException w:name="Light Shading Accent 3" w:semiHidden="0" w:uiPriority="60" w:unhideWhenUsed="0"/>
-    <w:lsdException w:name="Light List Accent 3" w:semiHidden="0" w:uiPriority="61" w:unhideWhenUsed="0"/>
-    <w:lsdException w:name="Light Grid Accent 3" w:semiHidden="0" w:uiPriority="62" w:unhideWhenUsed="0"/>
-    <w:lsdException w:name="Medium Shading 1 Accent 3" w:semiHidden="0" w:uiPriority="63" w:unhideWhenUsed="0"/>
-    <w:lsdException w:name="Medium Shading 2 Accent 3" w:semiHidden="0" w:uiPriority="64" w:unhideWhenUsed="0"/>
-    <w:lsdException w:name="Medium List 1 Accent 3" w:semiHidden="0" w:uiPriority="65" w:unhideWhenUsed="0"/>
-    <w:lsdException w:name="Medium List 2 Accent 3" w:semiHidden="0" w:uiPriority="66" w:unhideWhenUsed="0"/>
-    <w:lsdException w:name="Medium Grid 1 Accent 3" w:semiHidden="0" w:uiPriority="67" w:unhideWhenUsed="0"/>
-    <w:lsdException w:name="Medium Grid 2 Accent 3" w:semiHidden="0" w:uiPriority="68" w:unhideWhenUsed="0"/>
-    <w:lsdException w:name="Medium Grid 3 Accent 3" w:semiHidden="0" w:uiPriority="69" w:unhideWhenUsed="0"/>
-    <w:lsdException w:name="Dark List Accent 3" w:semiHidden="0" w:uiPriority="70" w:unhideWhenUsed="0"/>
-    <w:lsdException w:name="Colorful Shading Accent 3" w:semiHidden="0" w:uiPriority="71" w:unhideWhenUsed="0"/>
-    <w:lsdException w:name="Colorful List Accent 3" w:semiHidden="0" w:uiPriority="72" w:unhideWhenUsed="0"/>
-    <w:lsdException w:name="Colorful Grid Accent 3" w:semiHidden="0" w:uiPriority="73" w:unhideWhenUsed="0"/>
-    <w:lsdException w:name="Light Shading Accent 4" w:semiHidden="0" w:uiPriority="60" w:unhideWhenUsed="0"/>
-    <w:lsdException w:name="Light List Accent 4" w:semiHidden="0" w:uiPriority="61" w:unhideWhenUsed="0"/>
-    <w:lsdException w:name="Light Grid Accent 4" w:semiHidden="0" w:uiPriority="62" w:unhideWhenUsed="0"/>
-    <w:lsdException w:name="Medium Shading 1 Accent 4" w:semiHidden="0" w:uiPriority="63" w:unhideWhenUsed="0"/>
-    <w:lsdException w:name="Medium Shading 2 Accent 4" w:semiHidden="0" w:uiPriority="64" w:unhideWhenUsed="0"/>
-    <w:lsdException w:name="Medium List 1 Accent 4" w:semiHidden="0" w:uiPriority="65" w:unhideWhenUsed="0"/>
-    <w:lsdException w:name="Medium List 2 Accent 4" w:semiHidden="0" w:uiPriority="66" w:unhideWhenUsed="0"/>
-    <w:lsdException w:name="Medium Grid 1 Accent 4" w:semiHidden="0" w:uiPriority="67" w:unhideWhenUsed="0"/>
-    <w:lsdException w:name="Medium Grid 2 Accent 4" w:semiHidden="0" w:uiPriority="68" w:unhideWhenUsed="0"/>
-    <w:lsdException w:name="Medium Grid 3 Accent 4" w:semiHidden="0" w:uiPriority="69" w:unhideWhenUsed="0"/>
-    <w:lsdException w:name="Dark List Accent 4" w:semiHidden="0" w:uiPriority="70" w:unhideWhenUsed="0"/>
-    <w:lsdException w:name="Colorful Shading Accent 4" w:semiHidden="0" w:uiPriority="71" w:unhideWhenUsed="0"/>
-    <w:lsdException w:name="Colorful List Accent 4" w:semiHidden="0" w:uiPriority="72" w:unhideWhenUsed="0"/>
-    <w:lsdException w:name="Colorful Grid Accent 4" w:semiHidden="0" w:uiPriority="73" w:unhideWhenUsed="0"/>
-    <w:lsdException w:name="Light Shading Accent 5" w:semiHidden="0" w:uiPriority="60" w:unhideWhenUsed="0"/>
-    <w:lsdException w:name="Light List Accent 5" w:semiHidden="0" w:uiPriority="61" w:unhideWhenUsed="0"/>
-    <w:lsdException w:name="Light Grid Accent 5" w:semiHidden="0" w:uiPriority="62" w:unhideWhenUsed="0"/>
-    <w:lsdException w:name="Medium Shading 1 Accent 5" w:semiHidden="0" w:uiPriority="63" w:unhideWhenUsed="0"/>
-    <w:lsdException w:name="Medium Shading 2 Accent 5" w:semiHidden="0" w:uiPriority="64" w:unhideWhenUsed="0"/>
-    <w:lsdException w:name="Medium List 1 Accent 5" w:semiHidden="0" w:uiPriority="65" w:unhideWhenUsed="0"/>
-    <w:lsdException w:name="Medium List 2 Accent 5" w:semiHidden="0" w:uiPriority="66" w:unhideWhenUsed="0"/>
-    <w:lsdException w:name="Medium Grid 1 Accent 5" w:semiHidden="0" w:uiPriority="67" w:unhideWhenUsed="0"/>
-    <w:lsdException w:name="Medium Grid 2 Accent 5" w:semiHidden="0" w:uiPriority="68" w:unhideWhenUsed="0"/>
-    <w:lsdException w:name="Medium Grid 3 Accent 5" w:semiHidden="0" w:uiPriority="69" w:unhideWhenUsed="0"/>
-    <w:lsdException w:name="Dark List Accent 5" w:semiHidden="0" w:uiPriority="70" w:unhideWhenUsed="0"/>
-    <w:lsdException w:name="Colorful Shading Accent 5" w:semiHidden="0" w:uiPriority="71" w:unhideWhenUsed="0"/>
-    <w:lsdException w:name="Colorful List Accent 5" w:semiHidden="0" w:uiPriority="72" w:unhideWhenUsed="0"/>
-    <w:lsdException w:name="Colorful Grid Accent 5" w:semiHidden="0" w:uiPriority="73" w:unhideWhenUsed="0"/>
-    <w:lsdException w:name="Light Shading Accent 6" w:semiHidden="0" w:uiPriority="60" w:unhideWhenUsed="0"/>
-    <w:lsdException w:name="Light List Accent 6" w:semiHidden="0" w:uiPriority="61" w:unhideWhenUsed="0"/>
-    <w:lsdException w:name="Light Grid Accent 6" w:semiHidden="0" w:uiPriority="62" w:unhideWhenUsed="0"/>
-    <w:lsdException w:name="Medium Shading 1 Accent 6" w:semiHidden="0" w:uiPriority="63" w:unhideWhenUsed="0"/>
-    <w:lsdException w:name="Medium Shading 2 Accent 6" w:semiHidden="0" w:uiPriority="64" w:unhideWhenUsed="0"/>
-    <w:lsdException w:name="Medium List 1 Accent 6" w:semiHidden="0" w:uiPriority="65" w:unhideWhenUsed="0"/>
-    <w:lsdException w:name="Medium List 2 Accent 6" w:semiHidden="0" w:uiPriority="66" w:unhideWhenUsed="0"/>
-    <w:lsdException w:name="Medium Grid 1 Accent 6" w:semiHidden="0" w:uiPriority="67" w:unhideWhenUsed="0"/>
-    <w:lsdException w:name="Medium Grid 2 Accent 6" w:semiHidden="0" w:uiPriority="68" w:unhideWhenUsed="0"/>
-    <w:lsdException w:name="Medium Grid 3 Accent 6" w:semiHidden="0" w:uiPriority="69" w:unhideWhenUsed="0"/>
-    <w:lsdException w:name="Dark List Accent 6" w:semiHidden="0" w:uiPriority="70" w:unhideWhenUsed="0"/>
-    <w:lsdException w:name="Colorful Shading Accent 6" w:semiHidden="0" w:uiPriority="71" w:unhideWhenUsed="0"/>
-    <w:lsdException w:name="Colorful List Accent 6" w:semiHidden="0" w:uiPriority="72" w:unhideWhenUsed="0"/>
-    <w:lsdException w:name="Colorful Grid Accent 6" w:semiHidden="0" w:uiPriority="73" w:unhideWhenUsed="0"/>
-    <w:lsdException w:name="Subtle Emphasis" w:semiHidden="0" w:uiPriority="19" w:unhideWhenUsed="0" w:qFormat="1"/>
-    <w:lsdException w:name="Intense Emphasis" w:semiHidden="0" w:uiPriority="21" w:unhideWhenUsed="0" w:qFormat="1"/>
-    <w:lsdException w:name="Subtle Reference" w:semiHidden="0" w:uiPriority="31" w:unhideWhenUsed="0" w:qFormat="1"/>
-    <w:lsdException w:name="Intense Reference" w:semiHidden="0" w:uiPriority="32" w:unhideWhenUsed="0" w:qFormat="1"/>
-    <w:lsdException w:name="Book Title" w:semiHidden="0" w:uiPriority="33" w:unhideWhenUsed="0" w:qFormat="1"/>
-    <w:lsdException w:name="Bibliography" w:uiPriority="37"/>
-    <w:lsdException w:name="TOC Heading" w:uiPriority="39" w:qFormat="1"/>
-  </w:latentStyles>
-  <w:style w:type="paragraph" w:default="1" w:styleId="Normal">
-    <w:name w:val="Normal"/>
-    <w:qFormat/>
-  </w:style>
-  <w:style w:type="character" w:default="1" w:styleId="DefaultParagraphFont">
-    <w:name w:val="Default Paragraph Font"/>
-    <w:uiPriority w:val="1"/>
-    <w:semiHidden/>
-    <w:unhideWhenUsed/>
-  </w:style>
-  <w:style w:type="table" w:default="1" w:styleId="TableNormal">
-    <w:name w:val="Normal Table"/>
-    <w:uiPriority w:val="99"/>
-    <w:semiHidden/>
-    <w:unhideWhenUsed/>
-    <w:tblPr>
-      <w:tblInd w:w="0" w:type="dxa"/>
-      <w:tblCellMar>
-        <w:top w:w="0" w:type="dxa"/>
-        <w:left w:w="108" w:type="dxa"/>
-        <w:bottom w:w="0" w:type="dxa"/>
-        <w:right w:w="108" w:type="dxa"/>
-      </w:tblCellMar>
-    </w:tblPr>
-  </w:style>
-  <w:style w:type="numbering" w:default="1" w:styleId="NoList">
-    <w:name w:val="No List"/>
-    <w:uiPriority w:val="99"/>
-    <w:semiHidden/>
-    <w:unhideWhenUsed/>
   </w:style>
 </w:styles>
 </file>
@@ -7285,7 +7599,7 @@
   <a:extraClrSchemeLst/>
   <a:extLst>
     <a:ext uri="{05A4C25C-085E-4340-85A3-A5531E510DB2}">
-      <thm15:themeFamily xmlns:thm15="http://schemas.microsoft.com/office/thememl/2012/main" xmlns="" name="Office Theme" id="{62F939B6-93AF-4DB8-9C6B-D6C7DFDC589F}" vid="{4A3C46E8-61CC-4603-A589-7422A47A8E4A}"/>
+      <thm15:themeFamily xmlns:thm15="http://schemas.microsoft.com/office/thememl/2012/main" name="Office Theme" id="{62F939B6-93AF-4DB8-9C6B-D6C7DFDC589F}" vid="{4A3C46E8-61CC-4603-A589-7422A47A8E4A}"/>
     </a:ext>
   </a:extLst>
 </a:theme>
@@ -7296,7 +7610,7 @@
 </file>
 
 <file path=customXml/itemProps1.xml><?xml version="1.0" encoding="utf-8"?>
-<ds:datastoreItem xmlns:ds="http://schemas.openxmlformats.org/officeDocument/2006/customXml" ds:itemID="{758D012C-9B17-47DF-8805-9A5639567A25}">
+<ds:datastoreItem xmlns:ds="http://schemas.openxmlformats.org/officeDocument/2006/customXml" ds:itemID="{7329009B-4E8E-4AAB-8835-8C0B5D32E612}">
   <ds:schemaRefs>
     <ds:schemaRef ds:uri="http://schemas.openxmlformats.org/officeDocument/2006/bibliography"/>
   </ds:schemaRefs>

--- a/Dual semester 4-1/Project-work-ii/ProposalTemplate.docx
+++ b/Dual semester 4-1/Project-work-ii/ProposalTemplate.docx
@@ -1,6 +1,6 @@
 
 <file path=word/document.xml><?xml version="1.0" encoding="utf-8"?>
-<w:document xmlns:wpc="http://schemas.microsoft.com/office/word/2010/wordprocessingCanvas" xmlns:mc="http://schemas.openxmlformats.org/markup-compatibility/2006" xmlns:o="urn:schemas-microsoft-com:office:office" xmlns:r="http://schemas.openxmlformats.org/officeDocument/2006/relationships" xmlns:m="http://schemas.openxmlformats.org/officeDocument/2006/math" xmlns:v="urn:schemas-microsoft-com:vml" xmlns:wp14="http://schemas.microsoft.com/office/word/2010/wordprocessingDrawing" xmlns:wp="http://schemas.openxmlformats.org/drawingml/2006/wordprocessingDrawing" xmlns:w10="urn:schemas-microsoft-com:office:word" xmlns:w="http://schemas.openxmlformats.org/wordprocessingml/2006/main" xmlns:w14="http://schemas.microsoft.com/office/word/2010/wordml" xmlns:w15="http://schemas.microsoft.com/office/word/2012/wordml" xmlns:wpg="http://schemas.microsoft.com/office/word/2010/wordprocessingGroup" xmlns:wpi="http://schemas.microsoft.com/office/word/2010/wordprocessingInk" xmlns:wne="http://schemas.microsoft.com/office/word/2006/wordml" xmlns:wps="http://schemas.microsoft.com/office/word/2010/wordprocessingShape" mc:Ignorable="w14 w15 wp14">
+<w:document xmlns:wpc="http://schemas.microsoft.com/office/word/2010/wordprocessingCanvas" xmlns:cx="http://schemas.microsoft.com/office/drawing/2014/chartex" xmlns:cx1="http://schemas.microsoft.com/office/drawing/2015/9/8/chartex" xmlns:cx2="http://schemas.microsoft.com/office/drawing/2015/10/21/chartex" xmlns:cx3="http://schemas.microsoft.com/office/drawing/2016/5/9/chartex" xmlns:cx4="http://schemas.microsoft.com/office/drawing/2016/5/10/chartex" xmlns:cx5="http://schemas.microsoft.com/office/drawing/2016/5/11/chartex" xmlns:cx6="http://schemas.microsoft.com/office/drawing/2016/5/12/chartex" xmlns:cx7="http://schemas.microsoft.com/office/drawing/2016/5/13/chartex" xmlns:cx8="http://schemas.microsoft.com/office/drawing/2016/5/14/chartex" xmlns:mc="http://schemas.openxmlformats.org/markup-compatibility/2006" xmlns:aink="http://schemas.microsoft.com/office/drawing/2016/ink" xmlns:am3d="http://schemas.microsoft.com/office/drawing/2017/model3d" xmlns:o="urn:schemas-microsoft-com:office:office" xmlns:oel="http://schemas.microsoft.com/office/2019/extlst" xmlns:r="http://schemas.openxmlformats.org/officeDocument/2006/relationships" xmlns:m="http://schemas.openxmlformats.org/officeDocument/2006/math" xmlns:v="urn:schemas-microsoft-com:vml" xmlns:wp14="http://schemas.microsoft.com/office/word/2010/wordprocessingDrawing" xmlns:wp="http://schemas.openxmlformats.org/drawingml/2006/wordprocessingDrawing" xmlns:w10="urn:schemas-microsoft-com:office:word" xmlns:w="http://schemas.openxmlformats.org/wordprocessingml/2006/main" xmlns:w14="http://schemas.microsoft.com/office/word/2010/wordml" xmlns:w15="http://schemas.microsoft.com/office/word/2012/wordml" xmlns:w16cex="http://schemas.microsoft.com/office/word/2018/wordml/cex" xmlns:w16cid="http://schemas.microsoft.com/office/word/2016/wordml/cid" xmlns:w16="http://schemas.microsoft.com/office/word/2018/wordml" xmlns:w16sdtdh="http://schemas.microsoft.com/office/word/2020/wordml/sdtdatahash" xmlns:w16se="http://schemas.microsoft.com/office/word/2015/wordml/symex" xmlns:wpg="http://schemas.microsoft.com/office/word/2010/wordprocessingGroup" xmlns:wpi="http://schemas.microsoft.com/office/word/2010/wordprocessingInk" xmlns:wne="http://schemas.microsoft.com/office/word/2006/wordml" xmlns:wps="http://schemas.microsoft.com/office/word/2010/wordprocessingShape" mc:Ignorable="w14 w15 w16se w16cid w16 w16cex w16sdtdh wp14">
   <w:body>
     <w:p>
       <w:pPr>
@@ -354,18 +354,8 @@
                 <w:sz w:val="24"/>
                 <w:szCs w:val="24"/>
               </w:rPr>
-              <w:t xml:space="preserve">Md. Abdul </w:t>
-            </w:r>
-            <w:proofErr w:type="spellStart"/>
-            <w:r>
-              <w:rPr>
-                <w:rFonts w:ascii="Times New Roman" w:hAnsi="Times New Roman" w:cs="Times New Roman"/>
-                <w:sz w:val="24"/>
-                <w:szCs w:val="24"/>
-              </w:rPr>
-              <w:t>Mutalib</w:t>
-            </w:r>
-            <w:proofErr w:type="spellEnd"/>
+              <w:t>Md. Abdul Mutalib</w:t>
+            </w:r>
           </w:p>
         </w:tc>
       </w:tr>
@@ -425,34 +415,14 @@
                 <w:szCs w:val="24"/>
               </w:rPr>
             </w:pPr>
-            <w:proofErr w:type="spellStart"/>
-            <w:r>
-              <w:rPr>
-                <w:rFonts w:ascii="Times New Roman" w:hAnsi="Times New Roman" w:cs="Times New Roman"/>
-                <w:sz w:val="24"/>
-                <w:szCs w:val="24"/>
-              </w:rPr>
-              <w:t>Shahriar</w:t>
-            </w:r>
-            <w:proofErr w:type="spellEnd"/>
-            <w:r>
-              <w:rPr>
-                <w:rFonts w:ascii="Times New Roman" w:hAnsi="Times New Roman" w:cs="Times New Roman"/>
-                <w:sz w:val="24"/>
-                <w:szCs w:val="24"/>
-              </w:rPr>
-              <w:t xml:space="preserve"> </w:t>
-            </w:r>
-            <w:proofErr w:type="spellStart"/>
-            <w:r>
-              <w:rPr>
-                <w:rFonts w:ascii="Times New Roman" w:hAnsi="Times New Roman" w:cs="Times New Roman"/>
-                <w:sz w:val="24"/>
-                <w:szCs w:val="24"/>
-              </w:rPr>
-              <w:t>Hussain</w:t>
-            </w:r>
-            <w:proofErr w:type="spellEnd"/>
+            <w:r>
+              <w:rPr>
+                <w:rFonts w:ascii="Times New Roman" w:hAnsi="Times New Roman" w:cs="Times New Roman"/>
+                <w:sz w:val="24"/>
+                <w:szCs w:val="24"/>
+              </w:rPr>
+              <w:t>Shahriar Hussain</w:t>
+            </w:r>
           </w:p>
         </w:tc>
       </w:tr>
@@ -1608,7 +1578,6 @@
                 <w:sz w:val="24"/>
                 <w:szCs w:val="24"/>
               </w:rPr>
-              <w:lastRenderedPageBreak/>
               <w:t>S-4</w:t>
             </w:r>
           </w:p>
@@ -3060,25 +3029,7 @@
                 <w:sz w:val="24"/>
                 <w:szCs w:val="24"/>
               </w:rPr>
-              <w:t xml:space="preserve"> will pay the appointment cost as </w:t>
-            </w:r>
-            <w:proofErr w:type="gramStart"/>
-            <w:r>
-              <w:rPr>
-                <w:rFonts w:ascii="Times New Roman" w:hAnsi="Times New Roman" w:cs="Times New Roman"/>
-                <w:sz w:val="24"/>
-                <w:szCs w:val="24"/>
-              </w:rPr>
-              <w:t>a</w:t>
-            </w:r>
-            <w:proofErr w:type="gramEnd"/>
-            <w:r>
-              <w:rPr>
-                <w:rFonts w:ascii="Times New Roman" w:hAnsi="Times New Roman" w:cs="Times New Roman"/>
-                <w:sz w:val="24"/>
-                <w:szCs w:val="24"/>
-              </w:rPr>
-              <w:t xml:space="preserve"> e-banking.</w:t>
+              <w:t xml:space="preserve"> will pay the appointment cost as a e-banking.</w:t>
             </w:r>
           </w:p>
         </w:tc>
@@ -4037,7 +3988,15 @@
                 <w:sz w:val="24"/>
                 <w:szCs w:val="24"/>
               </w:rPr>
-              <w:t>email.(fail)</w:t>
+              <w:t>email. (</w:t>
+            </w:r>
+            <w:r>
+              <w:rPr>
+                <w:rFonts w:ascii="Times New Roman" w:hAnsi="Times New Roman" w:cs="Times New Roman"/>
+                <w:sz w:val="24"/>
+                <w:szCs w:val="24"/>
+              </w:rPr>
+              <w:t>fail)</w:t>
             </w:r>
           </w:p>
           <w:p>
@@ -4368,6 +4327,35 @@
           </w:tcPr>
           <w:p>
             <w:pPr>
+              <w:jc w:val="both"/>
+              <w:rPr>
+                <w:rFonts w:ascii="Times New Roman" w:hAnsi="Times New Roman" w:cs="Times New Roman"/>
+                <w:sz w:val="24"/>
+                <w:szCs w:val="24"/>
+              </w:rPr>
+            </w:pPr>
+            <w:r>
+              <w:rPr>
+                <w:rFonts w:ascii="Times New Roman" w:hAnsi="Times New Roman" w:cs="Times New Roman"/>
+                <w:sz w:val="24"/>
+                <w:szCs w:val="24"/>
+              </w:rPr>
+              <w:t xml:space="preserve">Every user needs to approval from admin after creating the profile. Without approval user can’t take appointment from the doctor. </w:t>
+            </w:r>
+          </w:p>
+          <w:p>
+            <w:pPr>
+              <w:jc w:val="both"/>
+              <w:rPr>
+                <w:rFonts w:ascii="Times New Roman" w:hAnsi="Times New Roman" w:cs="Times New Roman"/>
+                <w:sz w:val="24"/>
+                <w:szCs w:val="24"/>
+              </w:rPr>
+            </w:pPr>
+          </w:p>
+          <w:p>
+            <w:pPr>
+              <w:jc w:val="both"/>
               <w:rPr>
                 <w:rFonts w:ascii="Times New Roman" w:hAnsi="Times New Roman" w:cs="Times New Roman"/>
                 <w:sz w:val="24"/>
@@ -4440,6 +4428,41 @@
                 <w:szCs w:val="24"/>
               </w:rPr>
             </w:pPr>
+            <w:r>
+              <w:rPr>
+                <w:rFonts w:ascii="Times New Roman" w:hAnsi="Times New Roman" w:cs="Times New Roman"/>
+                <w:sz w:val="24"/>
+                <w:szCs w:val="24"/>
+              </w:rPr>
+              <w:t>Leave an input field blank(fail).</w:t>
+            </w:r>
+          </w:p>
+          <w:p>
+            <w:pPr>
+              <w:rPr>
+                <w:rFonts w:ascii="Times New Roman" w:hAnsi="Times New Roman" w:cs="Times New Roman"/>
+                <w:sz w:val="24"/>
+                <w:szCs w:val="24"/>
+              </w:rPr>
+            </w:pPr>
+          </w:p>
+          <w:p>
+            <w:pPr>
+              <w:rPr>
+                <w:rFonts w:ascii="Times New Roman" w:hAnsi="Times New Roman" w:cs="Times New Roman"/>
+                <w:sz w:val="24"/>
+                <w:szCs w:val="24"/>
+              </w:rPr>
+            </w:pPr>
+          </w:p>
+          <w:p>
+            <w:pPr>
+              <w:rPr>
+                <w:rFonts w:ascii="Times New Roman" w:hAnsi="Times New Roman" w:cs="Times New Roman"/>
+                <w:sz w:val="24"/>
+                <w:szCs w:val="24"/>
+              </w:rPr>
+            </w:pPr>
           </w:p>
         </w:tc>
       </w:tr>
@@ -5078,7 +5101,15 @@
                 <w:sz w:val="24"/>
                 <w:szCs w:val="24"/>
               </w:rPr>
-              <w:t>M-2</w:t>
+              <w:t>K</w:t>
+            </w:r>
+            <w:r>
+              <w:rPr>
+                <w:rFonts w:ascii="Times New Roman" w:hAnsi="Times New Roman" w:cs="Times New Roman"/>
+                <w:sz w:val="24"/>
+                <w:szCs w:val="24"/>
+              </w:rPr>
+              <w:t>-2</w:t>
             </w:r>
           </w:p>
         </w:tc>
@@ -5144,7 +5175,15 @@
                 <w:sz w:val="24"/>
                 <w:szCs w:val="24"/>
               </w:rPr>
-              <w:t>M-3</w:t>
+              <w:t>K</w:t>
+            </w:r>
+            <w:r>
+              <w:rPr>
+                <w:rFonts w:ascii="Times New Roman" w:hAnsi="Times New Roman" w:cs="Times New Roman"/>
+                <w:sz w:val="24"/>
+                <w:szCs w:val="24"/>
+              </w:rPr>
+              <w:t>-3</w:t>
             </w:r>
           </w:p>
         </w:tc>
@@ -5210,7 +5249,15 @@
                 <w:sz w:val="24"/>
                 <w:szCs w:val="24"/>
               </w:rPr>
-              <w:t>M-4</w:t>
+              <w:t>K</w:t>
+            </w:r>
+            <w:r>
+              <w:rPr>
+                <w:rFonts w:ascii="Times New Roman" w:hAnsi="Times New Roman" w:cs="Times New Roman"/>
+                <w:sz w:val="24"/>
+                <w:szCs w:val="24"/>
+              </w:rPr>
+              <w:t>-4</w:t>
             </w:r>
           </w:p>
         </w:tc>
@@ -5276,7 +5323,15 @@
                 <w:sz w:val="24"/>
                 <w:szCs w:val="24"/>
               </w:rPr>
-              <w:t>M-5</w:t>
+              <w:t>K</w:t>
+            </w:r>
+            <w:r>
+              <w:rPr>
+                <w:rFonts w:ascii="Times New Roman" w:hAnsi="Times New Roman" w:cs="Times New Roman"/>
+                <w:sz w:val="24"/>
+                <w:szCs w:val="24"/>
+              </w:rPr>
+              <w:t>-5</w:t>
             </w:r>
           </w:p>
         </w:tc>
@@ -5364,589 +5419,8 @@
                 <w:sz w:val="24"/>
                 <w:szCs w:val="24"/>
               </w:rPr>
-              <w:t xml:space="preserve">After taking the appointment, the patient will pay the appointment cost as </w:t>
-            </w:r>
-            <w:proofErr w:type="gramStart"/>
-            <w:r>
-              <w:rPr>
-                <w:rFonts w:ascii="Times New Roman" w:hAnsi="Times New Roman" w:cs="Times New Roman"/>
-                <w:sz w:val="24"/>
-                <w:szCs w:val="24"/>
-              </w:rPr>
-              <w:t>a</w:t>
-            </w:r>
-            <w:proofErr w:type="gramEnd"/>
-            <w:r>
-              <w:rPr>
-                <w:rFonts w:ascii="Times New Roman" w:hAnsi="Times New Roman" w:cs="Times New Roman"/>
-                <w:sz w:val="24"/>
-                <w:szCs w:val="24"/>
-              </w:rPr>
-              <w:t xml:space="preserve"> e-banking.</w:t>
-            </w:r>
-          </w:p>
-        </w:tc>
-        <w:tc>
-          <w:tcPr>
-            <w:tcW w:w="4072" w:type="dxa"/>
-            <w:vAlign w:val="center"/>
-          </w:tcPr>
-          <w:p>
-            <w:pPr>
-              <w:rPr>
-                <w:rFonts w:ascii="Times New Roman" w:hAnsi="Times New Roman" w:cs="Times New Roman"/>
-                <w:sz w:val="24"/>
-                <w:szCs w:val="24"/>
-              </w:rPr>
-            </w:pPr>
-          </w:p>
-        </w:tc>
-      </w:tr>
-      <w:tr>
-        <w:trPr>
-          <w:jc w:val="center"/>
-        </w:trPr>
-        <w:tc>
-          <w:tcPr>
-            <w:tcW w:w="1098" w:type="dxa"/>
-            <w:vAlign w:val="center"/>
-          </w:tcPr>
-          <w:p>
-            <w:pPr>
-              <w:jc w:val="center"/>
-              <w:rPr>
-                <w:rFonts w:ascii="Times New Roman" w:hAnsi="Times New Roman" w:cs="Times New Roman"/>
-                <w:sz w:val="24"/>
-                <w:szCs w:val="24"/>
-              </w:rPr>
-            </w:pPr>
-            <w:r>
-              <w:rPr>
-                <w:rFonts w:ascii="Times New Roman" w:hAnsi="Times New Roman" w:cs="Times New Roman"/>
-                <w:sz w:val="24"/>
-                <w:szCs w:val="24"/>
-              </w:rPr>
-              <w:t>S-1</w:t>
-            </w:r>
-          </w:p>
-        </w:tc>
-        <w:tc>
-          <w:tcPr>
-            <w:tcW w:w="4072" w:type="dxa"/>
-          </w:tcPr>
-          <w:p>
-            <w:pPr>
-              <w:rPr>
-                <w:rFonts w:ascii="Times New Roman" w:hAnsi="Times New Roman" w:cs="Times New Roman"/>
-                <w:sz w:val="24"/>
-                <w:szCs w:val="24"/>
-              </w:rPr>
-            </w:pPr>
-            <w:r>
-              <w:rPr>
-                <w:rFonts w:ascii="Times New Roman" w:hAnsi="Times New Roman" w:cs="Times New Roman"/>
-                <w:sz w:val="24"/>
-                <w:szCs w:val="24"/>
-              </w:rPr>
-              <w:t>Unregistered users are able to access the main page and the doctor's profile. The user can visit the FAQ area and view top-rated doctors.</w:t>
-            </w:r>
-            <w:r>
-              <w:rPr>
-                <w:rFonts w:ascii="Times New Roman" w:hAnsi="Times New Roman" w:cs="Times New Roman"/>
-                <w:sz w:val="24"/>
-                <w:szCs w:val="24"/>
-              </w:rPr>
-              <w:t xml:space="preserve"> Unregister user can take consultant service from the admin. </w:t>
-            </w:r>
-          </w:p>
-        </w:tc>
-        <w:tc>
-          <w:tcPr>
-            <w:tcW w:w="4072" w:type="dxa"/>
-            <w:vAlign w:val="center"/>
-          </w:tcPr>
-          <w:p>
-            <w:pPr>
-              <w:jc w:val="center"/>
-              <w:rPr>
-                <w:rFonts w:ascii="Times New Roman" w:hAnsi="Times New Roman" w:cs="Times New Roman"/>
-                <w:sz w:val="24"/>
-                <w:szCs w:val="24"/>
-              </w:rPr>
-            </w:pPr>
-            <w:r>
-              <w:rPr>
-                <w:rFonts w:ascii="Times New Roman" w:hAnsi="Times New Roman" w:cs="Times New Roman"/>
-                <w:sz w:val="24"/>
-                <w:szCs w:val="24"/>
-              </w:rPr>
-              <w:t>?</w:t>
-            </w:r>
-          </w:p>
-        </w:tc>
-      </w:tr>
-      <w:tr>
-        <w:trPr>
-          <w:jc w:val="center"/>
-        </w:trPr>
-        <w:tc>
-          <w:tcPr>
-            <w:tcW w:w="1098" w:type="dxa"/>
-            <w:vAlign w:val="center"/>
-          </w:tcPr>
-          <w:p>
-            <w:pPr>
-              <w:jc w:val="center"/>
-              <w:rPr>
-                <w:rFonts w:ascii="Times New Roman" w:hAnsi="Times New Roman" w:cs="Times New Roman"/>
-                <w:sz w:val="24"/>
-                <w:szCs w:val="24"/>
-              </w:rPr>
-            </w:pPr>
-            <w:r>
-              <w:rPr>
-                <w:rFonts w:ascii="Times New Roman" w:hAnsi="Times New Roman" w:cs="Times New Roman"/>
-                <w:sz w:val="24"/>
-                <w:szCs w:val="24"/>
-              </w:rPr>
-              <w:t>S-2</w:t>
-            </w:r>
-          </w:p>
-        </w:tc>
-        <w:tc>
-          <w:tcPr>
-            <w:tcW w:w="4072" w:type="dxa"/>
-          </w:tcPr>
-          <w:p>
-            <w:pPr>
-              <w:rPr>
-                <w:rFonts w:ascii="Times New Roman" w:hAnsi="Times New Roman" w:cs="Times New Roman"/>
-                <w:sz w:val="24"/>
-                <w:szCs w:val="24"/>
-              </w:rPr>
-            </w:pPr>
-            <w:r>
-              <w:rPr>
-                <w:rFonts w:ascii="Times New Roman" w:hAnsi="Times New Roman" w:cs="Times New Roman"/>
-                <w:sz w:val="24"/>
-                <w:szCs w:val="24"/>
-              </w:rPr>
-              <w:t xml:space="preserve">Unregistered user can register in our </w:t>
-            </w:r>
-            <w:r>
-              <w:rPr>
-                <w:rFonts w:ascii="Times New Roman" w:hAnsi="Times New Roman" w:cs="Times New Roman"/>
-                <w:sz w:val="24"/>
-                <w:szCs w:val="24"/>
-              </w:rPr>
-              <w:lastRenderedPageBreak/>
-              <w:t>website. After successfully registration, the registered user can login.</w:t>
-            </w:r>
-          </w:p>
-        </w:tc>
-        <w:tc>
-          <w:tcPr>
-            <w:tcW w:w="4072" w:type="dxa"/>
-            <w:vAlign w:val="center"/>
-          </w:tcPr>
-          <w:p>
-            <w:pPr>
-              <w:jc w:val="center"/>
-              <w:rPr>
-                <w:rFonts w:ascii="Times New Roman" w:hAnsi="Times New Roman" w:cs="Times New Roman"/>
-                <w:sz w:val="24"/>
-                <w:szCs w:val="24"/>
-              </w:rPr>
-            </w:pPr>
-            <w:r>
-              <w:rPr>
-                <w:rFonts w:ascii="Times New Roman" w:hAnsi="Times New Roman" w:cs="Times New Roman"/>
-                <w:sz w:val="24"/>
-                <w:szCs w:val="24"/>
-              </w:rPr>
-              <w:lastRenderedPageBreak/>
-              <w:t>?</w:t>
-            </w:r>
-          </w:p>
-        </w:tc>
-      </w:tr>
-      <w:tr>
-        <w:trPr>
-          <w:jc w:val="center"/>
-        </w:trPr>
-        <w:tc>
-          <w:tcPr>
-            <w:tcW w:w="1098" w:type="dxa"/>
-            <w:vAlign w:val="center"/>
-          </w:tcPr>
-          <w:p>
-            <w:pPr>
-              <w:jc w:val="center"/>
-              <w:rPr>
-                <w:rFonts w:ascii="Times New Roman" w:hAnsi="Times New Roman" w:cs="Times New Roman"/>
-                <w:sz w:val="24"/>
-                <w:szCs w:val="24"/>
-              </w:rPr>
-            </w:pPr>
-            <w:r>
-              <w:rPr>
-                <w:rFonts w:ascii="Times New Roman" w:hAnsi="Times New Roman" w:cs="Times New Roman"/>
-                <w:sz w:val="24"/>
-                <w:szCs w:val="24"/>
-              </w:rPr>
-              <w:lastRenderedPageBreak/>
-              <w:t>S-3</w:t>
-            </w:r>
-          </w:p>
-        </w:tc>
-        <w:tc>
-          <w:tcPr>
-            <w:tcW w:w="4072" w:type="dxa"/>
-          </w:tcPr>
-          <w:p>
-            <w:pPr>
-              <w:jc w:val="both"/>
-              <w:rPr>
-                <w:rFonts w:ascii="Times New Roman" w:hAnsi="Times New Roman" w:cs="Times New Roman"/>
-                <w:sz w:val="24"/>
-                <w:szCs w:val="24"/>
-              </w:rPr>
-            </w:pPr>
-            <w:r>
-              <w:rPr>
-                <w:rFonts w:ascii="Times New Roman" w:hAnsi="Times New Roman" w:cs="Times New Roman"/>
-                <w:sz w:val="24"/>
-                <w:szCs w:val="24"/>
-              </w:rPr>
-              <w:t>Registered user can update the profile. That user can book an appointment of a doctor. The registered user can consult with the doctor and added to that, admin.</w:t>
-            </w:r>
-          </w:p>
-          <w:p>
-            <w:pPr>
-              <w:rPr>
-                <w:rFonts w:ascii="Times New Roman" w:hAnsi="Times New Roman" w:cs="Times New Roman"/>
-                <w:sz w:val="24"/>
-                <w:szCs w:val="24"/>
-              </w:rPr>
-            </w:pPr>
-            <w:r>
-              <w:rPr>
-                <w:rFonts w:ascii="Times New Roman" w:hAnsi="Times New Roman" w:cs="Times New Roman"/>
-                <w:sz w:val="24"/>
-                <w:szCs w:val="24"/>
-              </w:rPr>
-              <w:t>The patient and doctor can create their profile. After successfully registration, they will be able to login in the website. And they can update their profile information.</w:t>
-            </w:r>
-          </w:p>
-        </w:tc>
-        <w:tc>
-          <w:tcPr>
-            <w:tcW w:w="4072" w:type="dxa"/>
-            <w:vAlign w:val="center"/>
-          </w:tcPr>
-          <w:p>
-            <w:pPr>
-              <w:jc w:val="center"/>
-              <w:rPr>
-                <w:rFonts w:ascii="Times New Roman" w:hAnsi="Times New Roman" w:cs="Times New Roman"/>
-                <w:sz w:val="24"/>
-                <w:szCs w:val="24"/>
-              </w:rPr>
-            </w:pPr>
-            <w:r>
-              <w:rPr>
-                <w:rFonts w:ascii="Times New Roman" w:hAnsi="Times New Roman" w:cs="Times New Roman"/>
-                <w:sz w:val="24"/>
-                <w:szCs w:val="24"/>
-              </w:rPr>
-              <w:t>?</w:t>
-            </w:r>
-          </w:p>
-        </w:tc>
-      </w:tr>
-      <w:tr>
-        <w:trPr>
-          <w:jc w:val="center"/>
-        </w:trPr>
-        <w:tc>
-          <w:tcPr>
-            <w:tcW w:w="1098" w:type="dxa"/>
-            <w:vAlign w:val="center"/>
-          </w:tcPr>
-          <w:p>
-            <w:pPr>
-              <w:jc w:val="center"/>
-              <w:rPr>
-                <w:rFonts w:ascii="Times New Roman" w:hAnsi="Times New Roman" w:cs="Times New Roman"/>
-                <w:sz w:val="24"/>
-                <w:szCs w:val="24"/>
-              </w:rPr>
-            </w:pPr>
-            <w:r>
-              <w:rPr>
-                <w:rFonts w:ascii="Times New Roman" w:hAnsi="Times New Roman" w:cs="Times New Roman"/>
-                <w:sz w:val="24"/>
-                <w:szCs w:val="24"/>
-              </w:rPr>
-              <w:t>S-4</w:t>
-            </w:r>
-          </w:p>
-        </w:tc>
-        <w:tc>
-          <w:tcPr>
-            <w:tcW w:w="4072" w:type="dxa"/>
-          </w:tcPr>
-          <w:p>
-            <w:pPr>
-              <w:rPr>
-                <w:rFonts w:ascii="Times New Roman" w:hAnsi="Times New Roman" w:cs="Times New Roman"/>
-                <w:sz w:val="24"/>
-                <w:szCs w:val="24"/>
-              </w:rPr>
-            </w:pPr>
-            <w:r>
-              <w:rPr>
-                <w:rFonts w:ascii="Times New Roman" w:hAnsi="Times New Roman" w:cs="Times New Roman"/>
-                <w:sz w:val="24"/>
-                <w:szCs w:val="24"/>
-              </w:rPr>
-              <w:t xml:space="preserve">Any non-registered users and doctors may be approved by the </w:t>
-            </w:r>
-            <w:r>
-              <w:rPr>
-                <w:rFonts w:ascii="Times New Roman" w:hAnsi="Times New Roman" w:cs="Times New Roman"/>
-                <w:sz w:val="24"/>
-                <w:szCs w:val="24"/>
-              </w:rPr>
-              <w:t>admin</w:t>
-            </w:r>
-            <w:r>
-              <w:rPr>
-                <w:rFonts w:ascii="Times New Roman" w:hAnsi="Times New Roman" w:cs="Times New Roman"/>
-                <w:sz w:val="24"/>
-                <w:szCs w:val="24"/>
-              </w:rPr>
-              <w:t>. The website</w:t>
-            </w:r>
-            <w:r>
-              <w:rPr>
-                <w:rFonts w:ascii="Times New Roman" w:hAnsi="Times New Roman" w:cs="Times New Roman"/>
-                <w:sz w:val="24"/>
-                <w:szCs w:val="24"/>
-              </w:rPr>
-              <w:t>’</w:t>
-            </w:r>
-            <w:r>
-              <w:rPr>
-                <w:rFonts w:ascii="Times New Roman" w:hAnsi="Times New Roman" w:cs="Times New Roman"/>
-                <w:sz w:val="24"/>
-                <w:szCs w:val="24"/>
-              </w:rPr>
-              <w:t>s administrator has full access and can change any user information.</w:t>
-            </w:r>
-            <w:r>
-              <w:rPr>
-                <w:rFonts w:ascii="Times New Roman" w:hAnsi="Times New Roman" w:cs="Times New Roman"/>
-                <w:sz w:val="24"/>
-                <w:szCs w:val="24"/>
-              </w:rPr>
-              <w:t xml:space="preserve"> Admin can delete any user or doctor’s profile.</w:t>
-            </w:r>
-          </w:p>
-        </w:tc>
-        <w:tc>
-          <w:tcPr>
-            <w:tcW w:w="4072" w:type="dxa"/>
-            <w:vAlign w:val="center"/>
-          </w:tcPr>
-          <w:p>
-            <w:pPr>
-              <w:jc w:val="center"/>
-              <w:rPr>
-                <w:rFonts w:ascii="Times New Roman" w:hAnsi="Times New Roman" w:cs="Times New Roman"/>
-                <w:sz w:val="24"/>
-                <w:szCs w:val="24"/>
-              </w:rPr>
-            </w:pPr>
-            <w:r>
-              <w:rPr>
-                <w:rFonts w:ascii="Times New Roman" w:hAnsi="Times New Roman" w:cs="Times New Roman"/>
-                <w:sz w:val="24"/>
-                <w:szCs w:val="24"/>
-              </w:rPr>
-              <w:t>?</w:t>
-            </w:r>
-          </w:p>
-        </w:tc>
-      </w:tr>
-      <w:tr>
-        <w:trPr>
-          <w:jc w:val="center"/>
-        </w:trPr>
-        <w:tc>
-          <w:tcPr>
-            <w:tcW w:w="1098" w:type="dxa"/>
-            <w:vAlign w:val="center"/>
-          </w:tcPr>
-          <w:p>
-            <w:pPr>
-              <w:jc w:val="center"/>
-              <w:rPr>
-                <w:rFonts w:ascii="Times New Roman" w:hAnsi="Times New Roman" w:cs="Times New Roman"/>
-                <w:sz w:val="24"/>
-                <w:szCs w:val="24"/>
-              </w:rPr>
-            </w:pPr>
-            <w:r>
-              <w:rPr>
-                <w:rFonts w:ascii="Times New Roman" w:hAnsi="Times New Roman" w:cs="Times New Roman"/>
-                <w:sz w:val="24"/>
-                <w:szCs w:val="24"/>
-              </w:rPr>
-              <w:t>S-6</w:t>
-            </w:r>
-          </w:p>
-        </w:tc>
-        <w:tc>
-          <w:tcPr>
-            <w:tcW w:w="4072" w:type="dxa"/>
-          </w:tcPr>
-          <w:p>
-            <w:pPr>
-              <w:rPr>
-                <w:rFonts w:ascii="Times New Roman" w:hAnsi="Times New Roman" w:cs="Times New Roman"/>
-                <w:sz w:val="24"/>
-                <w:szCs w:val="24"/>
-              </w:rPr>
-            </w:pPr>
-            <w:r>
-              <w:rPr>
-                <w:rFonts w:ascii="Times New Roman" w:hAnsi="Times New Roman" w:cs="Times New Roman"/>
-                <w:sz w:val="24"/>
-                <w:szCs w:val="24"/>
-              </w:rPr>
-              <w:t xml:space="preserve">In patient profile section patient can give some health data (BP, heartbeat, diabetic’s level). After analyzing these data the patient will notified about his health condition.* </w:t>
-            </w:r>
-          </w:p>
-        </w:tc>
-        <w:tc>
-          <w:tcPr>
-            <w:tcW w:w="4072" w:type="dxa"/>
-            <w:vAlign w:val="center"/>
-          </w:tcPr>
-          <w:p>
-            <w:pPr>
-              <w:jc w:val="center"/>
-              <w:rPr>
-                <w:rFonts w:ascii="Times New Roman" w:hAnsi="Times New Roman" w:cs="Times New Roman"/>
-                <w:sz w:val="24"/>
-                <w:szCs w:val="24"/>
-              </w:rPr>
-            </w:pPr>
-            <w:r>
-              <w:rPr>
-                <w:rFonts w:ascii="Times New Roman" w:hAnsi="Times New Roman" w:cs="Times New Roman"/>
-                <w:sz w:val="24"/>
-                <w:szCs w:val="24"/>
-              </w:rPr>
-              <w:t>?</w:t>
-            </w:r>
-            <w:bookmarkStart w:id="0" w:name="_GoBack"/>
-            <w:bookmarkEnd w:id="0"/>
-          </w:p>
-        </w:tc>
-      </w:tr>
-      <w:tr>
-        <w:trPr>
-          <w:jc w:val="center"/>
-        </w:trPr>
-        <w:tc>
-          <w:tcPr>
-            <w:tcW w:w="1098" w:type="dxa"/>
-            <w:vAlign w:val="center"/>
-          </w:tcPr>
-          <w:p>
-            <w:pPr>
-              <w:jc w:val="center"/>
-              <w:rPr>
-                <w:rFonts w:ascii="Times New Roman" w:hAnsi="Times New Roman" w:cs="Times New Roman"/>
-                <w:sz w:val="24"/>
-                <w:szCs w:val="24"/>
-              </w:rPr>
-            </w:pPr>
-            <w:r>
-              <w:rPr>
-                <w:rFonts w:ascii="Times New Roman" w:hAnsi="Times New Roman" w:cs="Times New Roman"/>
-                <w:sz w:val="24"/>
-                <w:szCs w:val="24"/>
-              </w:rPr>
-              <w:t>S-5</w:t>
-            </w:r>
-          </w:p>
-        </w:tc>
-        <w:tc>
-          <w:tcPr>
-            <w:tcW w:w="4072" w:type="dxa"/>
-          </w:tcPr>
-          <w:p>
-            <w:pPr>
-              <w:rPr>
-                <w:rFonts w:ascii="Times New Roman" w:hAnsi="Times New Roman" w:cs="Times New Roman"/>
-                <w:sz w:val="24"/>
-                <w:szCs w:val="24"/>
-              </w:rPr>
-            </w:pPr>
-          </w:p>
-        </w:tc>
-        <w:tc>
-          <w:tcPr>
-            <w:tcW w:w="4072" w:type="dxa"/>
-            <w:vAlign w:val="center"/>
-          </w:tcPr>
-          <w:p>
-            <w:pPr>
-              <w:rPr>
-                <w:rFonts w:ascii="Times New Roman" w:hAnsi="Times New Roman" w:cs="Times New Roman"/>
-                <w:sz w:val="24"/>
-                <w:szCs w:val="24"/>
-              </w:rPr>
-            </w:pPr>
-          </w:p>
-        </w:tc>
-      </w:tr>
-      <w:tr>
-        <w:trPr>
-          <w:jc w:val="center"/>
-        </w:trPr>
-        <w:tc>
-          <w:tcPr>
-            <w:tcW w:w="1098" w:type="dxa"/>
-            <w:vAlign w:val="center"/>
-          </w:tcPr>
-          <w:p>
-            <w:pPr>
-              <w:jc w:val="center"/>
-              <w:rPr>
-                <w:rFonts w:ascii="Times New Roman" w:hAnsi="Times New Roman" w:cs="Times New Roman"/>
-                <w:sz w:val="24"/>
-                <w:szCs w:val="24"/>
-              </w:rPr>
-            </w:pPr>
-          </w:p>
-        </w:tc>
-        <w:tc>
-          <w:tcPr>
-            <w:tcW w:w="4072" w:type="dxa"/>
-            <w:vAlign w:val="center"/>
-          </w:tcPr>
-          <w:p>
-            <w:pPr>
-              <w:rPr>
-                <w:rFonts w:ascii="Times New Roman" w:hAnsi="Times New Roman" w:cs="Times New Roman"/>
-                <w:sz w:val="24"/>
-                <w:szCs w:val="24"/>
-              </w:rPr>
-            </w:pPr>
+              <w:t>After taking the appointment, the patient will pay the appointment cost as a e-banking.</w:t>
+            </w:r>
           </w:p>
         </w:tc>
         <w:tc>
@@ -5966,34 +5440,6 @@
         </w:tc>
       </w:tr>
     </w:tbl>
-    <w:p>
-      <w:pPr>
-        <w:spacing w:after="0" w:line="240" w:lineRule="auto"/>
-        <w:rPr>
-          <w:rFonts w:ascii="Times New Roman" w:hAnsi="Times New Roman" w:cs="Times New Roman"/>
-          <w:sz w:val="24"/>
-          <w:szCs w:val="24"/>
-        </w:rPr>
-      </w:pPr>
-      <w:r>
-        <w:rPr>
-          <w:rFonts w:ascii="Times New Roman" w:hAnsi="Times New Roman" w:cs="Times New Roman"/>
-          <w:sz w:val="24"/>
-          <w:szCs w:val="24"/>
-        </w:rPr>
-        <w:t>By giving his blood pressure (BP), diabetes, heart beat data daily to our website for the prediction of the</w:t>
-      </w:r>
-    </w:p>
-    <w:p>
-      <w:pPr>
-        <w:spacing w:after="0" w:line="240" w:lineRule="auto"/>
-        <w:rPr>
-          <w:rFonts w:ascii="Times New Roman" w:hAnsi="Times New Roman" w:cs="Times New Roman"/>
-          <w:sz w:val="24"/>
-          <w:szCs w:val="24"/>
-        </w:rPr>
-      </w:pPr>
-    </w:p>
     <w:p>
       <w:pPr>
         <w:spacing w:after="0" w:line="240" w:lineRule="auto"/>
@@ -6015,8 +5461,8 @@
 </file>
 
 <file path=word/numbering.xml><?xml version="1.0" encoding="utf-8"?>
-<w:numbering xmlns:wpc="http://schemas.microsoft.com/office/word/2010/wordprocessingCanvas" xmlns:mc="http://schemas.openxmlformats.org/markup-compatibility/2006" xmlns:o="urn:schemas-microsoft-com:office:office" xmlns:r="http://schemas.openxmlformats.org/officeDocument/2006/relationships" xmlns:m="http://schemas.openxmlformats.org/officeDocument/2006/math" xmlns:v="urn:schemas-microsoft-com:vml" xmlns:wp14="http://schemas.microsoft.com/office/word/2010/wordprocessingDrawing" xmlns:wp="http://schemas.openxmlformats.org/drawingml/2006/wordprocessingDrawing" xmlns:w10="urn:schemas-microsoft-com:office:word" xmlns:w="http://schemas.openxmlformats.org/wordprocessingml/2006/main" xmlns:w14="http://schemas.microsoft.com/office/word/2010/wordml" xmlns:w15="http://schemas.microsoft.com/office/word/2012/wordml" xmlns:wpg="http://schemas.microsoft.com/office/word/2010/wordprocessingGroup" xmlns:wpi="http://schemas.microsoft.com/office/word/2010/wordprocessingInk" xmlns:wne="http://schemas.microsoft.com/office/word/2006/wordml" xmlns:wps="http://schemas.microsoft.com/office/word/2010/wordprocessingShape" mc:Ignorable="w14 w15 wp14">
-  <w:abstractNum w:abstractNumId="0">
+<w:numbering xmlns:wpc="http://schemas.microsoft.com/office/word/2010/wordprocessingCanvas" xmlns:cx="http://schemas.microsoft.com/office/drawing/2014/chartex" xmlns:cx1="http://schemas.microsoft.com/office/drawing/2015/9/8/chartex" xmlns:cx2="http://schemas.microsoft.com/office/drawing/2015/10/21/chartex" xmlns:cx3="http://schemas.microsoft.com/office/drawing/2016/5/9/chartex" xmlns:cx4="http://schemas.microsoft.com/office/drawing/2016/5/10/chartex" xmlns:cx5="http://schemas.microsoft.com/office/drawing/2016/5/11/chartex" xmlns:cx6="http://schemas.microsoft.com/office/drawing/2016/5/12/chartex" xmlns:cx7="http://schemas.microsoft.com/office/drawing/2016/5/13/chartex" xmlns:cx8="http://schemas.microsoft.com/office/drawing/2016/5/14/chartex" xmlns:mc="http://schemas.openxmlformats.org/markup-compatibility/2006" xmlns:aink="http://schemas.microsoft.com/office/drawing/2016/ink" xmlns:am3d="http://schemas.microsoft.com/office/drawing/2017/model3d" xmlns:o="urn:schemas-microsoft-com:office:office" xmlns:oel="http://schemas.microsoft.com/office/2019/extlst" xmlns:r="http://schemas.openxmlformats.org/officeDocument/2006/relationships" xmlns:m="http://schemas.openxmlformats.org/officeDocument/2006/math" xmlns:v="urn:schemas-microsoft-com:vml" xmlns:wp14="http://schemas.microsoft.com/office/word/2010/wordprocessingDrawing" xmlns:wp="http://schemas.openxmlformats.org/drawingml/2006/wordprocessingDrawing" xmlns:w10="urn:schemas-microsoft-com:office:word" xmlns:w="http://schemas.openxmlformats.org/wordprocessingml/2006/main" xmlns:w14="http://schemas.microsoft.com/office/word/2010/wordml" xmlns:w15="http://schemas.microsoft.com/office/word/2012/wordml" xmlns:w16cex="http://schemas.microsoft.com/office/word/2018/wordml/cex" xmlns:w16cid="http://schemas.microsoft.com/office/word/2016/wordml/cid" xmlns:w16="http://schemas.microsoft.com/office/word/2018/wordml" xmlns:w16sdtdh="http://schemas.microsoft.com/office/word/2020/wordml/sdtdatahash" xmlns:w16se="http://schemas.microsoft.com/office/word/2015/wordml/symex" xmlns:wpg="http://schemas.microsoft.com/office/word/2010/wordprocessingGroup" xmlns:wpi="http://schemas.microsoft.com/office/word/2010/wordprocessingInk" xmlns:wne="http://schemas.microsoft.com/office/word/2006/wordml" xmlns:wps="http://schemas.microsoft.com/office/word/2010/wordprocessingShape" mc:Ignorable="w14 w15 w16se w16cid w16 w16cex w16sdtdh wp14">
+  <w:abstractNum w:abstractNumId="0" w15:restartNumberingAfterBreak="0">
     <w:nsid w:val="088F0BAA"/>
     <w:multiLevelType w:val="hybridMultilevel"/>
     <w:tmpl w:val="FD5AFB54"/>
@@ -6106,7 +5552,7 @@
       </w:pPr>
     </w:lvl>
   </w:abstractNum>
-  <w:abstractNum w:abstractNumId="1">
+  <w:abstractNum w:abstractNumId="1" w15:restartNumberingAfterBreak="0">
     <w:nsid w:val="0A5C0E03"/>
     <w:multiLevelType w:val="hybridMultilevel"/>
     <w:tmpl w:val="87B25DE0"/>
@@ -6195,7 +5641,7 @@
       </w:pPr>
     </w:lvl>
   </w:abstractNum>
-  <w:abstractNum w:abstractNumId="2">
+  <w:abstractNum w:abstractNumId="2" w15:restartNumberingAfterBreak="0">
     <w:nsid w:val="194E0B43"/>
     <w:multiLevelType w:val="hybridMultilevel"/>
     <w:tmpl w:val="73D29858"/>
@@ -6284,7 +5730,7 @@
       </w:pPr>
     </w:lvl>
   </w:abstractNum>
-  <w:abstractNum w:abstractNumId="3">
+  <w:abstractNum w:abstractNumId="3" w15:restartNumberingAfterBreak="0">
     <w:nsid w:val="397A3F01"/>
     <w:multiLevelType w:val="hybridMultilevel"/>
     <w:tmpl w:val="1548E6D6"/>
@@ -6373,7 +5819,7 @@
       </w:pPr>
     </w:lvl>
   </w:abstractNum>
-  <w:abstractNum w:abstractNumId="4">
+  <w:abstractNum w:abstractNumId="4" w15:restartNumberingAfterBreak="0">
     <w:nsid w:val="40B7789C"/>
     <w:multiLevelType w:val="hybridMultilevel"/>
     <w:tmpl w:val="D1703750"/>
@@ -6462,7 +5908,7 @@
       </w:pPr>
     </w:lvl>
   </w:abstractNum>
-  <w:abstractNum w:abstractNumId="5">
+  <w:abstractNum w:abstractNumId="5" w15:restartNumberingAfterBreak="0">
     <w:nsid w:val="5282142D"/>
     <w:multiLevelType w:val="hybridMultilevel"/>
     <w:tmpl w:val="67907286"/>
@@ -6551,7 +5997,7 @@
       </w:pPr>
     </w:lvl>
   </w:abstractNum>
-  <w:abstractNum w:abstractNumId="6">
+  <w:abstractNum w:abstractNumId="6" w15:restartNumberingAfterBreak="0">
     <w:nsid w:val="5D6C3050"/>
     <w:multiLevelType w:val="hybridMultilevel"/>
     <w:tmpl w:val="0BFAE238"/>
@@ -6640,7 +6086,7 @@
       </w:pPr>
     </w:lvl>
   </w:abstractNum>
-  <w:abstractNum w:abstractNumId="7">
+  <w:abstractNum w:abstractNumId="7" w15:restartNumberingAfterBreak="0">
     <w:nsid w:val="6535757D"/>
     <w:multiLevelType w:val="hybridMultilevel"/>
     <w:tmpl w:val="0BFAE238"/>
@@ -6729,7 +6175,7 @@
       </w:pPr>
     </w:lvl>
   </w:abstractNum>
-  <w:abstractNum w:abstractNumId="8">
+  <w:abstractNum w:abstractNumId="8" w15:restartNumberingAfterBreak="0">
     <w:nsid w:val="789E2386"/>
     <w:multiLevelType w:val="hybridMultilevel"/>
     <w:tmpl w:val="7400B5AC"/>
@@ -6818,38 +6264,38 @@
       </w:pPr>
     </w:lvl>
   </w:abstractNum>
-  <w:num w:numId="1">
+  <w:num w:numId="1" w16cid:durableId="238095961">
     <w:abstractNumId w:val="1"/>
   </w:num>
-  <w:num w:numId="2">
+  <w:num w:numId="2" w16cid:durableId="144902590">
     <w:abstractNumId w:val="7"/>
   </w:num>
-  <w:num w:numId="3">
+  <w:num w:numId="3" w16cid:durableId="185482300">
     <w:abstractNumId w:val="4"/>
   </w:num>
-  <w:num w:numId="4">
+  <w:num w:numId="4" w16cid:durableId="670571308">
     <w:abstractNumId w:val="5"/>
   </w:num>
-  <w:num w:numId="5">
+  <w:num w:numId="5" w16cid:durableId="1731032882">
     <w:abstractNumId w:val="0"/>
   </w:num>
-  <w:num w:numId="6">
+  <w:num w:numId="6" w16cid:durableId="1156187763">
     <w:abstractNumId w:val="6"/>
   </w:num>
-  <w:num w:numId="7">
+  <w:num w:numId="7" w16cid:durableId="1526167113">
     <w:abstractNumId w:val="2"/>
   </w:num>
-  <w:num w:numId="8">
+  <w:num w:numId="8" w16cid:durableId="298844391">
     <w:abstractNumId w:val="3"/>
   </w:num>
-  <w:num w:numId="9">
+  <w:num w:numId="9" w16cid:durableId="1857427255">
     <w:abstractNumId w:val="8"/>
   </w:num>
 </w:numbering>
 </file>
 
 <file path=word/styles.xml><?xml version="1.0" encoding="utf-8"?>
-<w:styles xmlns:mc="http://schemas.openxmlformats.org/markup-compatibility/2006" xmlns:r="http://schemas.openxmlformats.org/officeDocument/2006/relationships" xmlns:w="http://schemas.openxmlformats.org/wordprocessingml/2006/main" xmlns:w14="http://schemas.microsoft.com/office/word/2010/wordml" xmlns:w15="http://schemas.microsoft.com/office/word/2012/wordml" mc:Ignorable="w14 w15">
+<w:styles xmlns:mc="http://schemas.openxmlformats.org/markup-compatibility/2006" xmlns:r="http://schemas.openxmlformats.org/officeDocument/2006/relationships" xmlns:w="http://schemas.openxmlformats.org/wordprocessingml/2006/main" xmlns:w14="http://schemas.microsoft.com/office/word/2010/wordml" xmlns:w15="http://schemas.microsoft.com/office/word/2012/wordml" xmlns:w16cex="http://schemas.microsoft.com/office/word/2018/wordml/cex" xmlns:w16cid="http://schemas.microsoft.com/office/word/2016/wordml/cid" xmlns:w16="http://schemas.microsoft.com/office/word/2018/wordml" xmlns:w16sdtdh="http://schemas.microsoft.com/office/word/2020/wordml/sdtdatahash" xmlns:w16se="http://schemas.microsoft.com/office/word/2015/wordml/symex" mc:Ignorable="w14 w15 w16se w16cid w16 w16cex w16sdtdh">
   <w:docDefaults>
     <w:rPrDefault>
       <w:rPr>
@@ -6865,7 +6311,7 @@
       </w:pPr>
     </w:pPrDefault>
   </w:docDefaults>
-  <w:latentStyles w:defLockedState="0" w:defUIPriority="99" w:defSemiHidden="0" w:defUnhideWhenUsed="0" w:defQFormat="0" w:count="371">
+  <w:latentStyles w:defLockedState="0" w:defUIPriority="99" w:defSemiHidden="0" w:defUnhideWhenUsed="0" w:defQFormat="0" w:count="376">
     <w:lsdException w:name="Normal" w:uiPriority="0" w:qFormat="1"/>
     <w:lsdException w:name="heading 1" w:uiPriority="9" w:qFormat="1"/>
     <w:lsdException w:name="heading 2" w:semiHidden="1" w:uiPriority="9" w:unhideWhenUsed="1" w:qFormat="1"/>
@@ -6971,7 +6417,6 @@
     <w:lsdException w:name="HTML Sample" w:semiHidden="1" w:unhideWhenUsed="1"/>
     <w:lsdException w:name="HTML Typewriter" w:semiHidden="1" w:unhideWhenUsed="1"/>
     <w:lsdException w:name="HTML Variable" w:semiHidden="1" w:unhideWhenUsed="1"/>
-    <w:lsdException w:name="Normal Table" w:semiHidden="1" w:unhideWhenUsed="1"/>
     <w:lsdException w:name="annotation subject" w:semiHidden="1" w:unhideWhenUsed="1"/>
     <w:lsdException w:name="No List" w:semiHidden="1" w:unhideWhenUsed="1"/>
     <w:lsdException w:name="Outline List 1" w:semiHidden="1" w:unhideWhenUsed="1"/>
@@ -7014,11 +6459,8 @@
     <w:lsdException w:name="Table Contemporary" w:semiHidden="1" w:unhideWhenUsed="1"/>
     <w:lsdException w:name="Table Elegant" w:semiHidden="1" w:unhideWhenUsed="1"/>
     <w:lsdException w:name="Table Professional" w:semiHidden="1" w:unhideWhenUsed="1"/>
-    <w:lsdException w:name="Table Subtle 1" w:semiHidden="1" w:unhideWhenUsed="1"/>
     <w:lsdException w:name="Table Subtle 2" w:semiHidden="1" w:unhideWhenUsed="1"/>
     <w:lsdException w:name="Table Web 1" w:semiHidden="1" w:unhideWhenUsed="1"/>
-    <w:lsdException w:name="Table Web 2" w:semiHidden="1" w:unhideWhenUsed="1"/>
-    <w:lsdException w:name="Table Web 3" w:semiHidden="1" w:unhideWhenUsed="1"/>
     <w:lsdException w:name="Balloon Text" w:semiHidden="1" w:unhideWhenUsed="1"/>
     <w:lsdException w:name="Table Grid" w:uiPriority="39"/>
     <w:lsdException w:name="Table Theme" w:semiHidden="1" w:unhideWhenUsed="1"/>
@@ -7237,6 +6679,11 @@
     <w:lsdException w:name="List Table 5 Dark Accent 6" w:uiPriority="50"/>
     <w:lsdException w:name="List Table 6 Colorful Accent 6" w:uiPriority="51"/>
     <w:lsdException w:name="List Table 7 Colorful Accent 6" w:uiPriority="52"/>
+    <w:lsdException w:name="Mention" w:semiHidden="1" w:unhideWhenUsed="1"/>
+    <w:lsdException w:name="Smart Hyperlink" w:semiHidden="1" w:unhideWhenUsed="1"/>
+    <w:lsdException w:name="Hashtag" w:semiHidden="1" w:unhideWhenUsed="1"/>
+    <w:lsdException w:name="Unresolved Mention" w:semiHidden="1" w:unhideWhenUsed="1"/>
+    <w:lsdException w:name="Smart Link" w:semiHidden="1" w:unhideWhenUsed="1"/>
   </w:latentStyles>
   <w:style w:type="paragraph" w:default="1" w:styleId="Normal">
     <w:name w:val="Normal"/>
@@ -7290,7 +6737,6 @@
       <w:spacing w:after="0" w:line="240" w:lineRule="auto"/>
     </w:pPr>
     <w:tblPr>
-      <w:tblInd w:w="0" w:type="dxa"/>
       <w:tblBorders>
         <w:top w:val="single" w:sz="4" w:space="0" w:color="auto"/>
         <w:left w:val="single" w:sz="4" w:space="0" w:color="auto"/>
@@ -7299,12 +6745,6 @@
         <w:insideH w:val="single" w:sz="4" w:space="0" w:color="auto"/>
         <w:insideV w:val="single" w:sz="4" w:space="0" w:color="auto"/>
       </w:tblBorders>
-      <w:tblCellMar>
-        <w:top w:w="0" w:type="dxa"/>
-        <w:left w:w="108" w:type="dxa"/>
-        <w:bottom w:w="0" w:type="dxa"/>
-        <w:right w:w="108" w:type="dxa"/>
-      </w:tblCellMar>
     </w:tblPr>
   </w:style>
 </w:styles>

--- a/Dual semester 4-1/Project-work-ii/ProposalTemplate.docx
+++ b/Dual semester 4-1/Project-work-ii/ProposalTemplate.docx
@@ -482,23 +482,13 @@
                 <w:szCs w:val="24"/>
               </w:rPr>
             </w:pPr>
-            <w:proofErr w:type="spellStart"/>
-            <w:r>
-              <w:rPr>
-                <w:rFonts w:ascii="Times New Roman" w:hAnsi="Times New Roman" w:cs="Times New Roman"/>
-                <w:sz w:val="24"/>
-                <w:szCs w:val="24"/>
-              </w:rPr>
-              <w:t>Kopil</w:t>
-            </w:r>
-            <w:proofErr w:type="spellEnd"/>
-            <w:r>
-              <w:rPr>
-                <w:rFonts w:ascii="Times New Roman" w:hAnsi="Times New Roman" w:cs="Times New Roman"/>
-                <w:sz w:val="24"/>
-                <w:szCs w:val="24"/>
-              </w:rPr>
-              <w:t xml:space="preserve"> Das</w:t>
+            <w:r>
+              <w:rPr>
+                <w:rFonts w:ascii="Times New Roman" w:hAnsi="Times New Roman" w:cs="Times New Roman"/>
+                <w:sz w:val="24"/>
+                <w:szCs w:val="24"/>
+              </w:rPr>
+              <w:t>Kopil Das</w:t>
             </w:r>
           </w:p>
         </w:tc>
@@ -1292,6 +1282,14 @@
                 <w:szCs w:val="24"/>
               </w:rPr>
             </w:pPr>
+            <w:r>
+              <w:rPr>
+                <w:rFonts w:ascii="Times New Roman" w:hAnsi="Times New Roman" w:cs="Times New Roman"/>
+                <w:sz w:val="24"/>
+                <w:szCs w:val="24"/>
+              </w:rPr>
+              <w:t>Shahriar</w:t>
+            </w:r>
           </w:p>
         </w:tc>
         <w:tc>
@@ -1376,6 +1374,14 @@
                 <w:szCs w:val="24"/>
               </w:rPr>
             </w:pPr>
+            <w:r>
+              <w:rPr>
+                <w:rFonts w:ascii="Times New Roman" w:hAnsi="Times New Roman" w:cs="Times New Roman"/>
+                <w:sz w:val="24"/>
+                <w:szCs w:val="24"/>
+              </w:rPr>
+              <w:t>Shahriar</w:t>
+            </w:r>
           </w:p>
         </w:tc>
         <w:tc>
@@ -1535,6 +1541,15 @@
                 <w:szCs w:val="24"/>
               </w:rPr>
             </w:pPr>
+            <w:r>
+              <w:rPr>
+                <w:rFonts w:ascii="Times New Roman" w:hAnsi="Times New Roman" w:cs="Times New Roman"/>
+                <w:sz w:val="24"/>
+                <w:szCs w:val="24"/>
+              </w:rPr>
+              <w:lastRenderedPageBreak/>
+              <w:t>Shahriar</w:t>
+            </w:r>
           </w:p>
         </w:tc>
         <w:tc>
@@ -1643,6 +1658,14 @@
                 <w:szCs w:val="24"/>
               </w:rPr>
             </w:pPr>
+            <w:r>
+              <w:rPr>
+                <w:rFonts w:ascii="Times New Roman" w:hAnsi="Times New Roman" w:cs="Times New Roman"/>
+                <w:sz w:val="24"/>
+                <w:szCs w:val="24"/>
+              </w:rPr>
+              <w:t>Shahriar</w:t>
+            </w:r>
           </w:p>
         </w:tc>
         <w:tc>
@@ -1686,7 +1709,15 @@
                 <w:sz w:val="24"/>
                 <w:szCs w:val="24"/>
               </w:rPr>
-              <w:t>S-6</w:t>
+              <w:t>S-</w:t>
+            </w:r>
+            <w:r>
+              <w:rPr>
+                <w:rFonts w:ascii="Times New Roman" w:hAnsi="Times New Roman" w:cs="Times New Roman"/>
+                <w:sz w:val="24"/>
+                <w:szCs w:val="24"/>
+              </w:rPr>
+              <w:t>5</w:t>
             </w:r>
           </w:p>
         </w:tc>
@@ -1743,6 +1774,14 @@
                 <w:szCs w:val="24"/>
               </w:rPr>
             </w:pPr>
+            <w:r>
+              <w:rPr>
+                <w:rFonts w:ascii="Times New Roman" w:hAnsi="Times New Roman" w:cs="Times New Roman"/>
+                <w:sz w:val="24"/>
+                <w:szCs w:val="24"/>
+              </w:rPr>
+              <w:t>Shahriar</w:t>
+            </w:r>
           </w:p>
         </w:tc>
         <w:tc>
@@ -1786,7 +1825,15 @@
                 <w:sz w:val="24"/>
                 <w:szCs w:val="24"/>
               </w:rPr>
-              <w:t>S-5</w:t>
+              <w:t>S-</w:t>
+            </w:r>
+            <w:r>
+              <w:rPr>
+                <w:rFonts w:ascii="Times New Roman" w:hAnsi="Times New Roman" w:cs="Times New Roman"/>
+                <w:sz w:val="24"/>
+                <w:szCs w:val="24"/>
+              </w:rPr>
+              <w:t>6</w:t>
             </w:r>
           </w:p>
         </w:tc>
@@ -1835,6 +1882,14 @@
                 <w:szCs w:val="24"/>
               </w:rPr>
             </w:pPr>
+            <w:r>
+              <w:rPr>
+                <w:rFonts w:ascii="Times New Roman" w:hAnsi="Times New Roman" w:cs="Times New Roman"/>
+                <w:sz w:val="24"/>
+                <w:szCs w:val="24"/>
+              </w:rPr>
+              <w:t>Shahriar</w:t>
+            </w:r>
           </w:p>
         </w:tc>
         <w:tc>
@@ -1927,6 +1982,14 @@
                 <w:szCs w:val="24"/>
               </w:rPr>
             </w:pPr>
+            <w:r>
+              <w:rPr>
+                <w:rFonts w:ascii="Times New Roman" w:hAnsi="Times New Roman" w:cs="Times New Roman"/>
+                <w:sz w:val="24"/>
+                <w:szCs w:val="24"/>
+              </w:rPr>
+              <w:t>Kopil</w:t>
+            </w:r>
           </w:p>
         </w:tc>
         <w:tc>
@@ -2043,6 +2106,14 @@
                 <w:szCs w:val="24"/>
               </w:rPr>
             </w:pPr>
+            <w:r>
+              <w:rPr>
+                <w:rFonts w:ascii="Times New Roman" w:hAnsi="Times New Roman" w:cs="Times New Roman"/>
+                <w:sz w:val="24"/>
+                <w:szCs w:val="24"/>
+              </w:rPr>
+              <w:t>Kopil</w:t>
+            </w:r>
           </w:p>
         </w:tc>
         <w:tc>
@@ -2247,6 +2318,14 @@
                 <w:szCs w:val="24"/>
               </w:rPr>
             </w:pPr>
+            <w:r>
+              <w:rPr>
+                <w:rFonts w:ascii="Times New Roman" w:hAnsi="Times New Roman" w:cs="Times New Roman"/>
+                <w:sz w:val="24"/>
+                <w:szCs w:val="24"/>
+              </w:rPr>
+              <w:t>Kopil</w:t>
+            </w:r>
           </w:p>
         </w:tc>
         <w:tc>
@@ -2331,6 +2410,14 @@
                 <w:szCs w:val="24"/>
               </w:rPr>
             </w:pPr>
+            <w:r>
+              <w:rPr>
+                <w:rFonts w:ascii="Times New Roman" w:hAnsi="Times New Roman" w:cs="Times New Roman"/>
+                <w:sz w:val="24"/>
+                <w:szCs w:val="24"/>
+              </w:rPr>
+              <w:t>Kopil</w:t>
+            </w:r>
           </w:p>
         </w:tc>
         <w:tc>
@@ -2439,6 +2526,14 @@
                 <w:szCs w:val="24"/>
               </w:rPr>
             </w:pPr>
+            <w:r>
+              <w:rPr>
+                <w:rFonts w:ascii="Times New Roman" w:hAnsi="Times New Roman" w:cs="Times New Roman"/>
+                <w:sz w:val="24"/>
+                <w:szCs w:val="24"/>
+              </w:rPr>
+              <w:t>Mutalib</w:t>
+            </w:r>
           </w:p>
         </w:tc>
         <w:tc>
@@ -2531,6 +2626,14 @@
                 <w:szCs w:val="24"/>
               </w:rPr>
             </w:pPr>
+            <w:r>
+              <w:rPr>
+                <w:rFonts w:ascii="Times New Roman" w:hAnsi="Times New Roman" w:cs="Times New Roman"/>
+                <w:sz w:val="24"/>
+                <w:szCs w:val="24"/>
+              </w:rPr>
+              <w:t>Kopil</w:t>
+            </w:r>
           </w:p>
         </w:tc>
         <w:tc>
@@ -2639,6 +2742,14 @@
                 <w:szCs w:val="24"/>
               </w:rPr>
             </w:pPr>
+            <w:r>
+              <w:rPr>
+                <w:rFonts w:ascii="Times New Roman" w:hAnsi="Times New Roman" w:cs="Times New Roman"/>
+                <w:sz w:val="24"/>
+                <w:szCs w:val="24"/>
+              </w:rPr>
+              <w:t>Mutalib</w:t>
+            </w:r>
           </w:p>
         </w:tc>
         <w:tc>
@@ -2723,6 +2834,14 @@
                 <w:szCs w:val="24"/>
               </w:rPr>
             </w:pPr>
+            <w:r>
+              <w:rPr>
+                <w:rFonts w:ascii="Times New Roman" w:hAnsi="Times New Roman" w:cs="Times New Roman"/>
+                <w:sz w:val="24"/>
+                <w:szCs w:val="24"/>
+              </w:rPr>
+              <w:t>Mutalib</w:t>
+            </w:r>
           </w:p>
         </w:tc>
         <w:tc>
@@ -2831,6 +2950,14 @@
                 <w:szCs w:val="24"/>
               </w:rPr>
             </w:pPr>
+            <w:r>
+              <w:rPr>
+                <w:rFonts w:ascii="Times New Roman" w:hAnsi="Times New Roman" w:cs="Times New Roman"/>
+                <w:sz w:val="24"/>
+                <w:szCs w:val="24"/>
+              </w:rPr>
+              <w:t>Mutalib</w:t>
+            </w:r>
           </w:p>
         </w:tc>
         <w:tc>
@@ -2955,6 +3082,14 @@
                 <w:szCs w:val="24"/>
               </w:rPr>
             </w:pPr>
+            <w:r>
+              <w:rPr>
+                <w:rFonts w:ascii="Times New Roman" w:hAnsi="Times New Roman" w:cs="Times New Roman"/>
+                <w:sz w:val="24"/>
+                <w:szCs w:val="24"/>
+              </w:rPr>
+              <w:t>Mutalib</w:t>
+            </w:r>
           </w:p>
         </w:tc>
         <w:tc>
@@ -3047,6 +3182,14 @@
                 <w:szCs w:val="24"/>
               </w:rPr>
             </w:pPr>
+            <w:r>
+              <w:rPr>
+                <w:rFonts w:ascii="Times New Roman" w:hAnsi="Times New Roman" w:cs="Times New Roman"/>
+                <w:sz w:val="24"/>
+                <w:szCs w:val="24"/>
+              </w:rPr>
+              <w:t>Kopil</w:t>
+            </w:r>
           </w:p>
         </w:tc>
         <w:tc>
@@ -3134,415 +3277,73 @@
           </w:p>
         </w:tc>
       </w:tr>
-      <w:tr>
-        <w:trPr>
-          <w:jc w:val="center"/>
-        </w:trPr>
-        <w:tc>
-          <w:tcPr>
-            <w:tcW w:w="579" w:type="pct"/>
-            <w:vAlign w:val="center"/>
-          </w:tcPr>
-          <w:p>
-            <w:pPr>
-              <w:jc w:val="center"/>
-              <w:rPr>
-                <w:rFonts w:ascii="Times New Roman" w:hAnsi="Times New Roman" w:cs="Times New Roman"/>
-                <w:sz w:val="24"/>
-                <w:szCs w:val="24"/>
-              </w:rPr>
-            </w:pPr>
-          </w:p>
-        </w:tc>
-        <w:tc>
-          <w:tcPr>
-            <w:tcW w:w="2927" w:type="pct"/>
-          </w:tcPr>
-          <w:p>
-            <w:pPr>
-              <w:jc w:val="both"/>
-              <w:rPr>
-                <w:rFonts w:ascii="Times New Roman" w:hAnsi="Times New Roman" w:cs="Times New Roman"/>
-                <w:sz w:val="24"/>
-                <w:szCs w:val="24"/>
-              </w:rPr>
-            </w:pPr>
-          </w:p>
-        </w:tc>
-        <w:tc>
-          <w:tcPr>
-            <w:tcW w:w="781" w:type="pct"/>
-            <w:vAlign w:val="center"/>
-          </w:tcPr>
-          <w:p>
-            <w:pPr>
-              <w:jc w:val="center"/>
-              <w:rPr>
-                <w:rFonts w:ascii="Times New Roman" w:hAnsi="Times New Roman" w:cs="Times New Roman"/>
-                <w:sz w:val="24"/>
-                <w:szCs w:val="24"/>
-              </w:rPr>
-            </w:pPr>
-          </w:p>
-        </w:tc>
-        <w:tc>
-          <w:tcPr>
-            <w:tcW w:w="713" w:type="pct"/>
-            <w:vAlign w:val="center"/>
-          </w:tcPr>
-          <w:p>
-            <w:pPr>
-              <w:jc w:val="center"/>
-              <w:rPr>
-                <w:rFonts w:ascii="Times New Roman" w:hAnsi="Times New Roman" w:cs="Times New Roman"/>
-                <w:sz w:val="24"/>
-                <w:szCs w:val="24"/>
-              </w:rPr>
-            </w:pPr>
-          </w:p>
-        </w:tc>
-      </w:tr>
-      <w:tr>
-        <w:trPr>
-          <w:jc w:val="center"/>
-        </w:trPr>
-        <w:tc>
-          <w:tcPr>
-            <w:tcW w:w="579" w:type="pct"/>
-            <w:vAlign w:val="center"/>
-          </w:tcPr>
-          <w:p>
-            <w:pPr>
-              <w:jc w:val="center"/>
-              <w:rPr>
-                <w:rFonts w:ascii="Times New Roman" w:hAnsi="Times New Roman" w:cs="Times New Roman"/>
-                <w:sz w:val="24"/>
-                <w:szCs w:val="24"/>
-              </w:rPr>
-            </w:pPr>
-          </w:p>
-        </w:tc>
-        <w:tc>
-          <w:tcPr>
-            <w:tcW w:w="2927" w:type="pct"/>
-          </w:tcPr>
-          <w:p>
-            <w:pPr>
-              <w:jc w:val="both"/>
-              <w:rPr>
-                <w:rFonts w:ascii="Times New Roman" w:hAnsi="Times New Roman" w:cs="Times New Roman"/>
-                <w:sz w:val="24"/>
-                <w:szCs w:val="24"/>
-              </w:rPr>
-            </w:pPr>
-          </w:p>
-        </w:tc>
-        <w:tc>
-          <w:tcPr>
-            <w:tcW w:w="781" w:type="pct"/>
-            <w:vAlign w:val="center"/>
-          </w:tcPr>
-          <w:p>
-            <w:pPr>
-              <w:jc w:val="center"/>
-              <w:rPr>
-                <w:rFonts w:ascii="Times New Roman" w:hAnsi="Times New Roman" w:cs="Times New Roman"/>
-                <w:sz w:val="24"/>
-                <w:szCs w:val="24"/>
-              </w:rPr>
-            </w:pPr>
-          </w:p>
-        </w:tc>
-        <w:tc>
-          <w:tcPr>
-            <w:tcW w:w="713" w:type="pct"/>
-            <w:vAlign w:val="center"/>
-          </w:tcPr>
-          <w:p>
-            <w:pPr>
-              <w:jc w:val="center"/>
-              <w:rPr>
-                <w:rFonts w:ascii="Times New Roman" w:hAnsi="Times New Roman" w:cs="Times New Roman"/>
-                <w:sz w:val="24"/>
-                <w:szCs w:val="24"/>
-              </w:rPr>
-            </w:pPr>
-          </w:p>
-        </w:tc>
-      </w:tr>
-      <w:tr>
-        <w:trPr>
-          <w:jc w:val="center"/>
-        </w:trPr>
-        <w:tc>
-          <w:tcPr>
-            <w:tcW w:w="579" w:type="pct"/>
-            <w:vAlign w:val="center"/>
-          </w:tcPr>
-          <w:p>
-            <w:pPr>
-              <w:jc w:val="center"/>
-              <w:rPr>
-                <w:rFonts w:ascii="Times New Roman" w:hAnsi="Times New Roman" w:cs="Times New Roman"/>
-                <w:sz w:val="24"/>
-                <w:szCs w:val="24"/>
-              </w:rPr>
-            </w:pPr>
-          </w:p>
-        </w:tc>
-        <w:tc>
-          <w:tcPr>
-            <w:tcW w:w="2927" w:type="pct"/>
-          </w:tcPr>
-          <w:p>
-            <w:pPr>
-              <w:jc w:val="both"/>
-              <w:rPr>
-                <w:rFonts w:ascii="Times New Roman" w:hAnsi="Times New Roman" w:cs="Times New Roman"/>
-                <w:sz w:val="24"/>
-                <w:szCs w:val="24"/>
-              </w:rPr>
-            </w:pPr>
-          </w:p>
-        </w:tc>
-        <w:tc>
-          <w:tcPr>
-            <w:tcW w:w="781" w:type="pct"/>
-            <w:vAlign w:val="center"/>
-          </w:tcPr>
-          <w:p>
-            <w:pPr>
-              <w:jc w:val="center"/>
-              <w:rPr>
-                <w:rFonts w:ascii="Times New Roman" w:hAnsi="Times New Roman" w:cs="Times New Roman"/>
-                <w:sz w:val="24"/>
-                <w:szCs w:val="24"/>
-              </w:rPr>
-            </w:pPr>
-          </w:p>
-        </w:tc>
-        <w:tc>
-          <w:tcPr>
-            <w:tcW w:w="713" w:type="pct"/>
-            <w:vAlign w:val="center"/>
-          </w:tcPr>
-          <w:p>
-            <w:pPr>
-              <w:jc w:val="center"/>
-              <w:rPr>
-                <w:rFonts w:ascii="Times New Roman" w:hAnsi="Times New Roman" w:cs="Times New Roman"/>
-                <w:sz w:val="24"/>
-                <w:szCs w:val="24"/>
-              </w:rPr>
-            </w:pPr>
-          </w:p>
-        </w:tc>
-      </w:tr>
-      <w:tr>
-        <w:trPr>
-          <w:jc w:val="center"/>
-        </w:trPr>
-        <w:tc>
-          <w:tcPr>
-            <w:tcW w:w="579" w:type="pct"/>
-            <w:vAlign w:val="center"/>
-          </w:tcPr>
-          <w:p>
-            <w:pPr>
-              <w:jc w:val="center"/>
-              <w:rPr>
-                <w:rFonts w:ascii="Times New Roman" w:hAnsi="Times New Roman" w:cs="Times New Roman"/>
-                <w:sz w:val="24"/>
-                <w:szCs w:val="24"/>
-              </w:rPr>
-            </w:pPr>
-          </w:p>
-        </w:tc>
-        <w:tc>
-          <w:tcPr>
-            <w:tcW w:w="2927" w:type="pct"/>
-          </w:tcPr>
-          <w:p>
-            <w:pPr>
-              <w:jc w:val="both"/>
-              <w:rPr>
-                <w:rFonts w:ascii="Times New Roman" w:hAnsi="Times New Roman" w:cs="Times New Roman"/>
-                <w:sz w:val="24"/>
-                <w:szCs w:val="24"/>
-              </w:rPr>
-            </w:pPr>
-          </w:p>
-        </w:tc>
-        <w:tc>
-          <w:tcPr>
-            <w:tcW w:w="781" w:type="pct"/>
-            <w:vAlign w:val="center"/>
-          </w:tcPr>
-          <w:p>
-            <w:pPr>
-              <w:jc w:val="center"/>
-              <w:rPr>
-                <w:rFonts w:ascii="Times New Roman" w:hAnsi="Times New Roman" w:cs="Times New Roman"/>
-                <w:sz w:val="24"/>
-                <w:szCs w:val="24"/>
-              </w:rPr>
-            </w:pPr>
-          </w:p>
-        </w:tc>
-        <w:tc>
-          <w:tcPr>
-            <w:tcW w:w="713" w:type="pct"/>
-            <w:vAlign w:val="center"/>
-          </w:tcPr>
-          <w:p>
-            <w:pPr>
-              <w:jc w:val="center"/>
-              <w:rPr>
-                <w:rFonts w:ascii="Times New Roman" w:hAnsi="Times New Roman" w:cs="Times New Roman"/>
-                <w:sz w:val="24"/>
-                <w:szCs w:val="24"/>
-              </w:rPr>
-            </w:pPr>
-          </w:p>
-        </w:tc>
-      </w:tr>
-      <w:tr>
-        <w:trPr>
-          <w:jc w:val="center"/>
-        </w:trPr>
-        <w:tc>
-          <w:tcPr>
-            <w:tcW w:w="579" w:type="pct"/>
-            <w:vAlign w:val="center"/>
-          </w:tcPr>
-          <w:p>
-            <w:pPr>
-              <w:jc w:val="center"/>
-              <w:rPr>
-                <w:rFonts w:ascii="Times New Roman" w:hAnsi="Times New Roman" w:cs="Times New Roman"/>
-                <w:sz w:val="24"/>
-                <w:szCs w:val="24"/>
-              </w:rPr>
-            </w:pPr>
-          </w:p>
-        </w:tc>
-        <w:tc>
-          <w:tcPr>
-            <w:tcW w:w="2927" w:type="pct"/>
-          </w:tcPr>
-          <w:p>
-            <w:pPr>
-              <w:jc w:val="both"/>
-              <w:rPr>
-                <w:rFonts w:ascii="Times New Roman" w:hAnsi="Times New Roman" w:cs="Times New Roman"/>
-                <w:sz w:val="24"/>
-                <w:szCs w:val="24"/>
-              </w:rPr>
-            </w:pPr>
-          </w:p>
-        </w:tc>
-        <w:tc>
-          <w:tcPr>
-            <w:tcW w:w="781" w:type="pct"/>
-            <w:vAlign w:val="center"/>
-          </w:tcPr>
-          <w:p>
-            <w:pPr>
-              <w:jc w:val="center"/>
-              <w:rPr>
-                <w:rFonts w:ascii="Times New Roman" w:hAnsi="Times New Roman" w:cs="Times New Roman"/>
-                <w:sz w:val="24"/>
-                <w:szCs w:val="24"/>
-              </w:rPr>
-            </w:pPr>
-          </w:p>
-        </w:tc>
-        <w:tc>
-          <w:tcPr>
-            <w:tcW w:w="713" w:type="pct"/>
-            <w:vAlign w:val="center"/>
-          </w:tcPr>
-          <w:p>
-            <w:pPr>
-              <w:jc w:val="center"/>
-              <w:rPr>
-                <w:rFonts w:ascii="Times New Roman" w:hAnsi="Times New Roman" w:cs="Times New Roman"/>
-                <w:sz w:val="24"/>
-                <w:szCs w:val="24"/>
-              </w:rPr>
-            </w:pPr>
-          </w:p>
-        </w:tc>
-      </w:tr>
-      <w:tr>
-        <w:trPr>
-          <w:jc w:val="center"/>
-        </w:trPr>
-        <w:tc>
-          <w:tcPr>
-            <w:tcW w:w="579" w:type="pct"/>
-            <w:vAlign w:val="center"/>
-          </w:tcPr>
-          <w:p>
-            <w:pPr>
-              <w:jc w:val="center"/>
-              <w:rPr>
-                <w:rFonts w:ascii="Times New Roman" w:hAnsi="Times New Roman" w:cs="Times New Roman"/>
-                <w:sz w:val="24"/>
-                <w:szCs w:val="24"/>
-              </w:rPr>
-            </w:pPr>
-          </w:p>
-        </w:tc>
-        <w:tc>
-          <w:tcPr>
-            <w:tcW w:w="2927" w:type="pct"/>
-          </w:tcPr>
-          <w:p>
-            <w:pPr>
-              <w:jc w:val="both"/>
-              <w:rPr>
-                <w:rFonts w:ascii="Times New Roman" w:hAnsi="Times New Roman" w:cs="Times New Roman"/>
-                <w:sz w:val="24"/>
-                <w:szCs w:val="24"/>
-              </w:rPr>
-            </w:pPr>
-          </w:p>
-        </w:tc>
-        <w:tc>
-          <w:tcPr>
-            <w:tcW w:w="781" w:type="pct"/>
-            <w:vAlign w:val="center"/>
-          </w:tcPr>
-          <w:p>
-            <w:pPr>
-              <w:jc w:val="center"/>
-              <w:rPr>
-                <w:rFonts w:ascii="Times New Roman" w:hAnsi="Times New Roman" w:cs="Times New Roman"/>
-                <w:sz w:val="24"/>
-                <w:szCs w:val="24"/>
-              </w:rPr>
-            </w:pPr>
-          </w:p>
-        </w:tc>
-        <w:tc>
-          <w:tcPr>
-            <w:tcW w:w="713" w:type="pct"/>
-            <w:vAlign w:val="center"/>
-          </w:tcPr>
-          <w:p>
-            <w:pPr>
-              <w:jc w:val="center"/>
-              <w:rPr>
-                <w:rFonts w:ascii="Times New Roman" w:hAnsi="Times New Roman" w:cs="Times New Roman"/>
-                <w:sz w:val="24"/>
-                <w:szCs w:val="24"/>
-              </w:rPr>
-            </w:pPr>
-          </w:p>
-        </w:tc>
-      </w:tr>
     </w:tbl>
+    <w:p>
+      <w:pPr>
+        <w:spacing w:after="0" w:line="240" w:lineRule="auto"/>
+        <w:jc w:val="both"/>
+        <w:rPr>
+          <w:rFonts w:ascii="Times New Roman" w:hAnsi="Times New Roman" w:cs="Times New Roman"/>
+          <w:sz w:val="24"/>
+          <w:szCs w:val="24"/>
+        </w:rPr>
+      </w:pPr>
+    </w:p>
+    <w:p>
+      <w:pPr>
+        <w:spacing w:after="0" w:line="240" w:lineRule="auto"/>
+        <w:jc w:val="both"/>
+        <w:rPr>
+          <w:rFonts w:ascii="Times New Roman" w:hAnsi="Times New Roman" w:cs="Times New Roman"/>
+          <w:sz w:val="24"/>
+          <w:szCs w:val="24"/>
+        </w:rPr>
+      </w:pPr>
+    </w:p>
+    <w:p>
+      <w:pPr>
+        <w:spacing w:after="0" w:line="240" w:lineRule="auto"/>
+        <w:jc w:val="both"/>
+        <w:rPr>
+          <w:rFonts w:ascii="Times New Roman" w:hAnsi="Times New Roman" w:cs="Times New Roman"/>
+          <w:sz w:val="24"/>
+          <w:szCs w:val="24"/>
+        </w:rPr>
+      </w:pPr>
+    </w:p>
+    <w:p>
+      <w:pPr>
+        <w:spacing w:after="0" w:line="240" w:lineRule="auto"/>
+        <w:jc w:val="both"/>
+        <w:rPr>
+          <w:rFonts w:ascii="Times New Roman" w:hAnsi="Times New Roman" w:cs="Times New Roman"/>
+          <w:sz w:val="24"/>
+          <w:szCs w:val="24"/>
+        </w:rPr>
+      </w:pPr>
+    </w:p>
+    <w:p>
+      <w:pPr>
+        <w:spacing w:after="0" w:line="240" w:lineRule="auto"/>
+        <w:jc w:val="both"/>
+        <w:rPr>
+          <w:rFonts w:ascii="Times New Roman" w:hAnsi="Times New Roman" w:cs="Times New Roman"/>
+          <w:sz w:val="24"/>
+          <w:szCs w:val="24"/>
+        </w:rPr>
+      </w:pPr>
+    </w:p>
+    <w:p>
+      <w:pPr>
+        <w:spacing w:after="0" w:line="240" w:lineRule="auto"/>
+        <w:jc w:val="both"/>
+        <w:rPr>
+          <w:rFonts w:ascii="Times New Roman" w:hAnsi="Times New Roman" w:cs="Times New Roman"/>
+          <w:sz w:val="24"/>
+          <w:szCs w:val="24"/>
+        </w:rPr>
+      </w:pPr>
+    </w:p>
     <w:p>
       <w:pPr>
         <w:spacing w:after="0" w:line="240" w:lineRule="auto"/>
@@ -3576,6 +3377,18 @@
           <w:szCs w:val="24"/>
         </w:rPr>
       </w:pPr>
+    </w:p>
+    <w:p>
+      <w:pPr>
+        <w:spacing w:after="0" w:line="240" w:lineRule="auto"/>
+        <w:rPr>
+          <w:rFonts w:ascii="Times New Roman" w:hAnsi="Times New Roman" w:cs="Times New Roman"/>
+          <w:b/>
+          <w:bCs/>
+          <w:sz w:val="24"/>
+          <w:szCs w:val="24"/>
+        </w:rPr>
+      </w:pPr>
       <w:r>
         <w:rPr>
           <w:rFonts w:ascii="Times New Roman" w:hAnsi="Times New Roman" w:cs="Times New Roman"/>
@@ -3584,7 +3397,6 @@
           <w:sz w:val="24"/>
           <w:szCs w:val="24"/>
         </w:rPr>
-        <w:lastRenderedPageBreak/>
         <w:t xml:space="preserve">4) </w:t>
       </w:r>
       <w:r>
@@ -3926,19 +3738,25 @@
           </w:tcPr>
           <w:p>
             <w:pPr>
-              <w:rPr>
-                <w:rFonts w:ascii="Times New Roman" w:hAnsi="Times New Roman" w:cs="Times New Roman"/>
-                <w:sz w:val="24"/>
-                <w:szCs w:val="24"/>
-              </w:rPr>
-            </w:pPr>
-            <w:r>
-              <w:rPr>
-                <w:rFonts w:ascii="Times New Roman" w:hAnsi="Times New Roman" w:cs="Times New Roman"/>
-                <w:sz w:val="24"/>
-                <w:szCs w:val="24"/>
-              </w:rPr>
-              <w:t xml:space="preserve">1. Leave an input field </w:t>
+              <w:pStyle w:val="ListParagraph"/>
+              <w:numPr>
+                <w:ilvl w:val="0"/>
+                <w:numId w:val="10"/>
+              </w:numPr>
+              <w:jc w:val="both"/>
+              <w:rPr>
+                <w:rFonts w:ascii="Times New Roman" w:hAnsi="Times New Roman" w:cs="Times New Roman"/>
+                <w:sz w:val="24"/>
+                <w:szCs w:val="24"/>
+              </w:rPr>
+            </w:pPr>
+            <w:r>
+              <w:rPr>
+                <w:rFonts w:ascii="Times New Roman" w:hAnsi="Times New Roman" w:cs="Times New Roman"/>
+                <w:sz w:val="24"/>
+                <w:szCs w:val="24"/>
+              </w:rPr>
+              <w:t xml:space="preserve">Leave an input field </w:t>
             </w:r>
             <w:r>
               <w:rPr>
@@ -3959,29 +3777,45 @@
           </w:p>
           <w:p>
             <w:pPr>
-              <w:rPr>
-                <w:rFonts w:ascii="Times New Roman" w:hAnsi="Times New Roman" w:cs="Times New Roman"/>
-                <w:sz w:val="24"/>
-                <w:szCs w:val="24"/>
-              </w:rPr>
-            </w:pPr>
-            <w:r>
-              <w:rPr>
-                <w:rFonts w:ascii="Times New Roman" w:hAnsi="Times New Roman" w:cs="Times New Roman"/>
-                <w:sz w:val="24"/>
-                <w:szCs w:val="24"/>
-              </w:rPr>
-              <w:t>2. Using banned email or existing</w:t>
-            </w:r>
-          </w:p>
-          <w:p>
-            <w:pPr>
-              <w:rPr>
-                <w:rFonts w:ascii="Times New Roman" w:hAnsi="Times New Roman" w:cs="Times New Roman"/>
-                <w:sz w:val="24"/>
-                <w:szCs w:val="24"/>
-              </w:rPr>
-            </w:pPr>
+              <w:pStyle w:val="ListParagraph"/>
+              <w:numPr>
+                <w:ilvl w:val="0"/>
+                <w:numId w:val="10"/>
+              </w:numPr>
+              <w:jc w:val="both"/>
+              <w:rPr>
+                <w:rFonts w:ascii="Times New Roman" w:hAnsi="Times New Roman" w:cs="Times New Roman"/>
+                <w:sz w:val="24"/>
+                <w:szCs w:val="24"/>
+              </w:rPr>
+            </w:pPr>
+            <w:r>
+              <w:rPr>
+                <w:rFonts w:ascii="Times New Roman" w:hAnsi="Times New Roman" w:cs="Times New Roman"/>
+                <w:sz w:val="24"/>
+                <w:szCs w:val="24"/>
+              </w:rPr>
+              <w:t>Using banned email or existing</w:t>
+            </w:r>
+          </w:p>
+          <w:p>
+            <w:pPr>
+              <w:ind w:left="72"/>
+              <w:jc w:val="both"/>
+              <w:rPr>
+                <w:rFonts w:ascii="Times New Roman" w:hAnsi="Times New Roman" w:cs="Times New Roman"/>
+                <w:sz w:val="24"/>
+                <w:szCs w:val="24"/>
+              </w:rPr>
+            </w:pPr>
+            <w:r>
+              <w:rPr>
+                <w:rFonts w:ascii="Times New Roman" w:hAnsi="Times New Roman" w:cs="Times New Roman"/>
+                <w:sz w:val="24"/>
+                <w:szCs w:val="24"/>
+              </w:rPr>
+              <w:t xml:space="preserve">     </w:t>
+            </w:r>
             <w:r>
               <w:rPr>
                 <w:rFonts w:ascii="Times New Roman" w:hAnsi="Times New Roman" w:cs="Times New Roman"/>
@@ -4001,97 +3835,145 @@
           </w:p>
           <w:p>
             <w:pPr>
-              <w:rPr>
-                <w:rFonts w:ascii="Times New Roman" w:hAnsi="Times New Roman" w:cs="Times New Roman"/>
-                <w:sz w:val="24"/>
-                <w:szCs w:val="24"/>
-              </w:rPr>
-            </w:pPr>
-            <w:r>
-              <w:rPr>
-                <w:rFonts w:ascii="Times New Roman" w:hAnsi="Times New Roman" w:cs="Times New Roman"/>
-                <w:sz w:val="24"/>
-                <w:szCs w:val="24"/>
-              </w:rPr>
-              <w:t>3. Using an already used</w:t>
-            </w:r>
-          </w:p>
-          <w:p>
-            <w:pPr>
-              <w:rPr>
-                <w:rFonts w:ascii="Times New Roman" w:hAnsi="Times New Roman" w:cs="Times New Roman"/>
-                <w:sz w:val="24"/>
-                <w:szCs w:val="24"/>
-              </w:rPr>
-            </w:pPr>
-            <w:r>
-              <w:rPr>
-                <w:rFonts w:ascii="Times New Roman" w:hAnsi="Times New Roman" w:cs="Times New Roman"/>
-                <w:sz w:val="24"/>
-                <w:szCs w:val="24"/>
-              </w:rPr>
-              <w:t>Username (fail).</w:t>
-            </w:r>
-          </w:p>
-          <w:p>
-            <w:pPr>
-              <w:rPr>
-                <w:rFonts w:ascii="Times New Roman" w:hAnsi="Times New Roman" w:cs="Times New Roman"/>
-                <w:sz w:val="24"/>
-                <w:szCs w:val="24"/>
-              </w:rPr>
-            </w:pPr>
-            <w:r>
-              <w:rPr>
-                <w:rFonts w:ascii="Times New Roman" w:hAnsi="Times New Roman" w:cs="Times New Roman"/>
-                <w:sz w:val="24"/>
-                <w:szCs w:val="24"/>
-              </w:rPr>
-              <w:t>4. SQL injection (fail).</w:t>
-            </w:r>
-          </w:p>
-          <w:p>
-            <w:pPr>
-              <w:rPr>
-                <w:rFonts w:ascii="Times New Roman" w:hAnsi="Times New Roman" w:cs="Times New Roman"/>
-                <w:sz w:val="24"/>
-                <w:szCs w:val="24"/>
-              </w:rPr>
-            </w:pPr>
-            <w:r>
-              <w:rPr>
-                <w:rFonts w:ascii="Times New Roman" w:hAnsi="Times New Roman" w:cs="Times New Roman"/>
-                <w:sz w:val="24"/>
-                <w:szCs w:val="24"/>
-              </w:rPr>
-              <w:t>5. Photograph size is huge (fail).</w:t>
-            </w:r>
-          </w:p>
-          <w:p>
-            <w:pPr>
-              <w:rPr>
-                <w:rFonts w:ascii="Times New Roman" w:hAnsi="Times New Roman" w:cs="Times New Roman"/>
-                <w:sz w:val="24"/>
-                <w:szCs w:val="24"/>
-              </w:rPr>
-            </w:pPr>
-            <w:r>
-              <w:rPr>
-                <w:rFonts w:ascii="Times New Roman" w:hAnsi="Times New Roman" w:cs="Times New Roman"/>
-                <w:sz w:val="24"/>
-                <w:szCs w:val="24"/>
-              </w:rPr>
-              <w:t>6. Correct username, password</w:t>
-            </w:r>
-          </w:p>
-          <w:p>
-            <w:pPr>
-              <w:rPr>
-                <w:rFonts w:ascii="Times New Roman" w:hAnsi="Times New Roman" w:cs="Times New Roman"/>
-                <w:sz w:val="24"/>
-                <w:szCs w:val="24"/>
-              </w:rPr>
-            </w:pPr>
+              <w:pStyle w:val="ListParagraph"/>
+              <w:numPr>
+                <w:ilvl w:val="0"/>
+                <w:numId w:val="10"/>
+              </w:numPr>
+              <w:rPr>
+                <w:rFonts w:ascii="Times New Roman" w:hAnsi="Times New Roman" w:cs="Times New Roman"/>
+                <w:sz w:val="24"/>
+                <w:szCs w:val="24"/>
+              </w:rPr>
+            </w:pPr>
+            <w:r>
+              <w:rPr>
+                <w:rFonts w:ascii="Times New Roman" w:hAnsi="Times New Roman" w:cs="Times New Roman"/>
+                <w:sz w:val="24"/>
+                <w:szCs w:val="24"/>
+              </w:rPr>
+              <w:t>Using an already used</w:t>
+            </w:r>
+            <w:r>
+              <w:rPr>
+                <w:rFonts w:ascii="Times New Roman" w:hAnsi="Times New Roman" w:cs="Times New Roman"/>
+                <w:sz w:val="24"/>
+                <w:szCs w:val="24"/>
+              </w:rPr>
+              <w:t xml:space="preserve"> </w:t>
+            </w:r>
+            <w:r>
+              <w:rPr>
+                <w:rFonts w:ascii="Times New Roman" w:hAnsi="Times New Roman" w:cs="Times New Roman"/>
+                <w:sz w:val="24"/>
+                <w:szCs w:val="24"/>
+              </w:rPr>
+              <w:t>Username</w:t>
+            </w:r>
+            <w:r>
+              <w:rPr>
+                <w:rFonts w:ascii="Times New Roman" w:hAnsi="Times New Roman" w:cs="Times New Roman"/>
+                <w:sz w:val="24"/>
+                <w:szCs w:val="24"/>
+              </w:rPr>
+              <w:t xml:space="preserve"> </w:t>
+            </w:r>
+            <w:r>
+              <w:rPr>
+                <w:rFonts w:ascii="Times New Roman" w:hAnsi="Times New Roman" w:cs="Times New Roman"/>
+                <w:sz w:val="24"/>
+                <w:szCs w:val="24"/>
+              </w:rPr>
+              <w:t>(fail).</w:t>
+            </w:r>
+          </w:p>
+          <w:p>
+            <w:pPr>
+              <w:pStyle w:val="ListParagraph"/>
+              <w:numPr>
+                <w:ilvl w:val="0"/>
+                <w:numId w:val="10"/>
+              </w:numPr>
+              <w:jc w:val="both"/>
+              <w:rPr>
+                <w:rFonts w:ascii="Times New Roman" w:hAnsi="Times New Roman" w:cs="Times New Roman"/>
+                <w:sz w:val="24"/>
+                <w:szCs w:val="24"/>
+              </w:rPr>
+            </w:pPr>
+            <w:r>
+              <w:rPr>
+                <w:rFonts w:ascii="Times New Roman" w:hAnsi="Times New Roman" w:cs="Times New Roman"/>
+                <w:sz w:val="24"/>
+                <w:szCs w:val="24"/>
+              </w:rPr>
+              <w:t>SQL injection (fail).</w:t>
+            </w:r>
+          </w:p>
+          <w:p>
+            <w:pPr>
+              <w:pStyle w:val="ListParagraph"/>
+              <w:numPr>
+                <w:ilvl w:val="0"/>
+                <w:numId w:val="10"/>
+              </w:numPr>
+              <w:jc w:val="both"/>
+              <w:rPr>
+                <w:rFonts w:ascii="Times New Roman" w:hAnsi="Times New Roman" w:cs="Times New Roman"/>
+                <w:sz w:val="24"/>
+                <w:szCs w:val="24"/>
+              </w:rPr>
+            </w:pPr>
+            <w:r>
+              <w:rPr>
+                <w:rFonts w:ascii="Times New Roman" w:hAnsi="Times New Roman" w:cs="Times New Roman"/>
+                <w:sz w:val="24"/>
+                <w:szCs w:val="24"/>
+              </w:rPr>
+              <w:t>Photograph size is huge (fail).</w:t>
+            </w:r>
+          </w:p>
+          <w:p>
+            <w:pPr>
+              <w:pStyle w:val="ListParagraph"/>
+              <w:numPr>
+                <w:ilvl w:val="0"/>
+                <w:numId w:val="10"/>
+              </w:numPr>
+              <w:jc w:val="both"/>
+              <w:rPr>
+                <w:rFonts w:ascii="Times New Roman" w:hAnsi="Times New Roman" w:cs="Times New Roman"/>
+                <w:sz w:val="24"/>
+                <w:szCs w:val="24"/>
+              </w:rPr>
+            </w:pPr>
+            <w:r>
+              <w:rPr>
+                <w:rFonts w:ascii="Times New Roman" w:hAnsi="Times New Roman" w:cs="Times New Roman"/>
+                <w:sz w:val="24"/>
+                <w:szCs w:val="24"/>
+              </w:rPr>
+              <w:t>Correct username, password</w:t>
+            </w:r>
+          </w:p>
+          <w:p>
+            <w:pPr>
+              <w:ind w:left="72"/>
+              <w:jc w:val="both"/>
+              <w:rPr>
+                <w:rFonts w:ascii="Times New Roman" w:hAnsi="Times New Roman" w:cs="Times New Roman"/>
+                <w:sz w:val="24"/>
+                <w:szCs w:val="24"/>
+              </w:rPr>
+            </w:pPr>
+            <w:r>
+              <w:rPr>
+                <w:rFonts w:ascii="Times New Roman" w:hAnsi="Times New Roman" w:cs="Times New Roman"/>
+                <w:sz w:val="24"/>
+                <w:szCs w:val="24"/>
+              </w:rPr>
+              <w:t xml:space="preserve">     </w:t>
+            </w:r>
             <w:r>
               <w:rPr>
                 <w:rFonts w:ascii="Times New Roman" w:hAnsi="Times New Roman" w:cs="Times New Roman"/>
@@ -4103,29 +3985,45 @@
           </w:p>
           <w:p>
             <w:pPr>
-              <w:rPr>
-                <w:rFonts w:ascii="Times New Roman" w:hAnsi="Times New Roman" w:cs="Times New Roman"/>
-                <w:sz w:val="24"/>
-                <w:szCs w:val="24"/>
-              </w:rPr>
-            </w:pPr>
-            <w:r>
-              <w:rPr>
-                <w:rFonts w:ascii="Times New Roman" w:hAnsi="Times New Roman" w:cs="Times New Roman"/>
-                <w:sz w:val="24"/>
-                <w:szCs w:val="24"/>
-              </w:rPr>
-              <w:t>7. Incorrect username only, incorrect</w:t>
-            </w:r>
-          </w:p>
-          <w:p>
-            <w:pPr>
-              <w:rPr>
-                <w:rFonts w:ascii="Times New Roman" w:hAnsi="Times New Roman" w:cs="Times New Roman"/>
-                <w:sz w:val="24"/>
-                <w:szCs w:val="24"/>
-              </w:rPr>
-            </w:pPr>
+              <w:pStyle w:val="ListParagraph"/>
+              <w:numPr>
+                <w:ilvl w:val="0"/>
+                <w:numId w:val="10"/>
+              </w:numPr>
+              <w:jc w:val="both"/>
+              <w:rPr>
+                <w:rFonts w:ascii="Times New Roman" w:hAnsi="Times New Roman" w:cs="Times New Roman"/>
+                <w:sz w:val="24"/>
+                <w:szCs w:val="24"/>
+              </w:rPr>
+            </w:pPr>
+            <w:r>
+              <w:rPr>
+                <w:rFonts w:ascii="Times New Roman" w:hAnsi="Times New Roman" w:cs="Times New Roman"/>
+                <w:sz w:val="24"/>
+                <w:szCs w:val="24"/>
+              </w:rPr>
+              <w:t>Incorrect username only, incorrect</w:t>
+            </w:r>
+          </w:p>
+          <w:p>
+            <w:pPr>
+              <w:ind w:left="72"/>
+              <w:jc w:val="both"/>
+              <w:rPr>
+                <w:rFonts w:ascii="Times New Roman" w:hAnsi="Times New Roman" w:cs="Times New Roman"/>
+                <w:sz w:val="24"/>
+                <w:szCs w:val="24"/>
+              </w:rPr>
+            </w:pPr>
+            <w:r>
+              <w:rPr>
+                <w:rFonts w:ascii="Times New Roman" w:hAnsi="Times New Roman" w:cs="Times New Roman"/>
+                <w:sz w:val="24"/>
+                <w:szCs w:val="24"/>
+              </w:rPr>
+              <w:t xml:space="preserve">    </w:t>
+            </w:r>
             <w:r>
               <w:rPr>
                 <w:rFonts w:ascii="Times New Roman" w:hAnsi="Times New Roman" w:cs="Times New Roman"/>
@@ -4134,15 +4032,33 @@
               </w:rPr>
               <w:t>password only, incorrect both at</w:t>
             </w:r>
-          </w:p>
-          <w:p>
-            <w:pPr>
-              <w:rPr>
-                <w:rFonts w:ascii="Times New Roman" w:hAnsi="Times New Roman" w:cs="Times New Roman"/>
-                <w:sz w:val="24"/>
-                <w:szCs w:val="24"/>
-              </w:rPr>
-            </w:pPr>
+            <w:r>
+              <w:rPr>
+                <w:rFonts w:ascii="Times New Roman" w:hAnsi="Times New Roman" w:cs="Times New Roman"/>
+                <w:sz w:val="24"/>
+                <w:szCs w:val="24"/>
+              </w:rPr>
+              <w:t xml:space="preserve">    </w:t>
+            </w:r>
+          </w:p>
+          <w:p>
+            <w:pPr>
+              <w:ind w:left="72"/>
+              <w:jc w:val="both"/>
+              <w:rPr>
+                <w:rFonts w:ascii="Times New Roman" w:hAnsi="Times New Roman" w:cs="Times New Roman"/>
+                <w:sz w:val="24"/>
+                <w:szCs w:val="24"/>
+              </w:rPr>
+            </w:pPr>
+            <w:r>
+              <w:rPr>
+                <w:rFonts w:ascii="Times New Roman" w:hAnsi="Times New Roman" w:cs="Times New Roman"/>
+                <w:sz w:val="24"/>
+                <w:szCs w:val="24"/>
+              </w:rPr>
+              <w:t xml:space="preserve">    </w:t>
+            </w:r>
             <w:r>
               <w:rPr>
                 <w:rFonts w:ascii="Times New Roman" w:hAnsi="Times New Roman" w:cs="Times New Roman"/>
@@ -4243,6 +4159,97 @@
                 <w:szCs w:val="24"/>
               </w:rPr>
             </w:pPr>
+            <w:r>
+              <w:rPr>
+                <w:rFonts w:ascii="Times New Roman" w:hAnsi="Times New Roman" w:cs="Times New Roman"/>
+                <w:sz w:val="24"/>
+                <w:szCs w:val="24"/>
+              </w:rPr>
+              <w:t>Large size photo (fail)</w:t>
+            </w:r>
+          </w:p>
+          <w:p>
+            <w:pPr>
+              <w:pStyle w:val="ListParagraph"/>
+              <w:ind w:left="432"/>
+              <w:rPr>
+                <w:rFonts w:ascii="Times New Roman" w:hAnsi="Times New Roman" w:cs="Times New Roman"/>
+                <w:sz w:val="24"/>
+                <w:szCs w:val="24"/>
+              </w:rPr>
+            </w:pPr>
+          </w:p>
+          <w:p>
+            <w:pPr>
+              <w:rPr>
+                <w:rFonts w:ascii="Times New Roman" w:hAnsi="Times New Roman" w:cs="Times New Roman"/>
+                <w:sz w:val="24"/>
+                <w:szCs w:val="24"/>
+              </w:rPr>
+            </w:pPr>
+          </w:p>
+          <w:p>
+            <w:pPr>
+              <w:rPr>
+                <w:rFonts w:ascii="Times New Roman" w:hAnsi="Times New Roman" w:cs="Times New Roman"/>
+                <w:sz w:val="24"/>
+                <w:szCs w:val="24"/>
+              </w:rPr>
+            </w:pPr>
+          </w:p>
+          <w:p>
+            <w:pPr>
+              <w:rPr>
+                <w:rFonts w:ascii="Times New Roman" w:hAnsi="Times New Roman" w:cs="Times New Roman"/>
+                <w:sz w:val="24"/>
+                <w:szCs w:val="24"/>
+              </w:rPr>
+            </w:pPr>
+          </w:p>
+          <w:p>
+            <w:pPr>
+              <w:rPr>
+                <w:rFonts w:ascii="Times New Roman" w:hAnsi="Times New Roman" w:cs="Times New Roman"/>
+                <w:sz w:val="24"/>
+                <w:szCs w:val="24"/>
+              </w:rPr>
+            </w:pPr>
+          </w:p>
+          <w:p>
+            <w:pPr>
+              <w:rPr>
+                <w:rFonts w:ascii="Times New Roman" w:hAnsi="Times New Roman" w:cs="Times New Roman"/>
+                <w:sz w:val="24"/>
+                <w:szCs w:val="24"/>
+              </w:rPr>
+            </w:pPr>
+          </w:p>
+          <w:p>
+            <w:pPr>
+              <w:rPr>
+                <w:rFonts w:ascii="Times New Roman" w:hAnsi="Times New Roman" w:cs="Times New Roman"/>
+                <w:sz w:val="24"/>
+                <w:szCs w:val="24"/>
+              </w:rPr>
+            </w:pPr>
+          </w:p>
+          <w:p>
+            <w:pPr>
+              <w:rPr>
+                <w:rFonts w:ascii="Times New Roman" w:hAnsi="Times New Roman" w:cs="Times New Roman"/>
+                <w:sz w:val="24"/>
+                <w:szCs w:val="24"/>
+              </w:rPr>
+            </w:pPr>
+          </w:p>
+          <w:p>
+            <w:pPr>
+              <w:rPr>
+                <w:rFonts w:ascii="Times New Roman" w:hAnsi="Times New Roman" w:cs="Times New Roman"/>
+                <w:sz w:val="24"/>
+                <w:szCs w:val="24"/>
+              </w:rPr>
+            </w:pPr>
           </w:p>
         </w:tc>
       </w:tr>
@@ -4340,7 +4347,7 @@
                 <w:sz w:val="24"/>
                 <w:szCs w:val="24"/>
               </w:rPr>
-              <w:t xml:space="preserve">Every user needs to approval from admin after creating the profile. Without approval user can’t take appointment from the doctor. </w:t>
+              <w:t>Every user needs to approval from admin after creating the profile. Without approval user can’t take appointment from the doctor.</w:t>
             </w:r>
           </w:p>
           <w:p>
@@ -4537,7 +4544,195 @@
                 <w:sz w:val="24"/>
                 <w:szCs w:val="24"/>
               </w:rPr>
-              <w:t>Both registered and unregistered users can see the various categories of doctors.</w:t>
+              <w:t>1.</w:t>
+            </w:r>
+            <w:r>
+              <w:rPr>
+                <w:rFonts w:ascii="Times New Roman" w:hAnsi="Times New Roman" w:cs="Times New Roman"/>
+                <w:sz w:val="24"/>
+                <w:szCs w:val="24"/>
+              </w:rPr>
+              <w:t xml:space="preserve"> Unregister user can view doctor category (</w:t>
+            </w:r>
+            <w:r>
+              <w:rPr>
+                <w:rFonts w:ascii="Times New Roman" w:hAnsi="Times New Roman" w:cs="Times New Roman"/>
+                <w:sz w:val="24"/>
+                <w:szCs w:val="24"/>
+              </w:rPr>
+              <w:t>pass</w:t>
+            </w:r>
+            <w:r>
+              <w:rPr>
+                <w:rFonts w:ascii="Times New Roman" w:hAnsi="Times New Roman" w:cs="Times New Roman"/>
+                <w:sz w:val="24"/>
+                <w:szCs w:val="24"/>
+              </w:rPr>
+              <w:t>)</w:t>
+            </w:r>
+          </w:p>
+          <w:p>
+            <w:pPr>
+              <w:jc w:val="both"/>
+              <w:rPr>
+                <w:rFonts w:ascii="Times New Roman" w:hAnsi="Times New Roman" w:cs="Times New Roman"/>
+                <w:sz w:val="24"/>
+                <w:szCs w:val="24"/>
+              </w:rPr>
+            </w:pPr>
+            <w:r>
+              <w:rPr>
+                <w:rFonts w:ascii="Times New Roman" w:hAnsi="Times New Roman" w:cs="Times New Roman"/>
+                <w:sz w:val="24"/>
+                <w:szCs w:val="24"/>
+              </w:rPr>
+              <w:t>2. Register user can view doctor category (pass)</w:t>
+            </w:r>
+          </w:p>
+        </w:tc>
+      </w:tr>
+      <w:tr>
+        <w:trPr>
+          <w:trHeight w:val="440"/>
+          <w:jc w:val="center"/>
+        </w:trPr>
+        <w:tc>
+          <w:tcPr>
+            <w:tcW w:w="1098" w:type="dxa"/>
+            <w:vAlign w:val="center"/>
+          </w:tcPr>
+          <w:p>
+            <w:pPr>
+              <w:jc w:val="center"/>
+              <w:rPr>
+                <w:rFonts w:ascii="Times New Roman" w:hAnsi="Times New Roman" w:cs="Times New Roman"/>
+                <w:sz w:val="24"/>
+                <w:szCs w:val="24"/>
+              </w:rPr>
+            </w:pPr>
+            <w:r>
+              <w:rPr>
+                <w:rFonts w:ascii="Times New Roman" w:hAnsi="Times New Roman" w:cs="Times New Roman"/>
+                <w:sz w:val="24"/>
+                <w:szCs w:val="24"/>
+              </w:rPr>
+              <w:t>S-2</w:t>
+            </w:r>
+          </w:p>
+        </w:tc>
+        <w:tc>
+          <w:tcPr>
+            <w:tcW w:w="4072" w:type="dxa"/>
+          </w:tcPr>
+          <w:p>
+            <w:pPr>
+              <w:jc w:val="both"/>
+              <w:rPr>
+                <w:rFonts w:ascii="Times New Roman" w:hAnsi="Times New Roman" w:cs="Times New Roman"/>
+                <w:sz w:val="24"/>
+                <w:szCs w:val="24"/>
+              </w:rPr>
+            </w:pPr>
+            <w:r>
+              <w:rPr>
+                <w:rFonts w:ascii="Times New Roman" w:hAnsi="Times New Roman" w:cs="Times New Roman"/>
+                <w:sz w:val="24"/>
+                <w:szCs w:val="24"/>
+              </w:rPr>
+              <w:t xml:space="preserve">By using the doctor service, the patient can give rating to the doctor. It will </w:t>
+            </w:r>
+            <w:r>
+              <w:rPr>
+                <w:rFonts w:ascii="Times New Roman" w:hAnsi="Times New Roman" w:cs="Times New Roman"/>
+                <w:sz w:val="24"/>
+                <w:szCs w:val="24"/>
+              </w:rPr>
+              <w:lastRenderedPageBreak/>
+              <w:t>help to the patient for searching top</w:t>
+            </w:r>
+            <w:r>
+              <w:rPr>
+                <w:rFonts w:ascii="Times New Roman" w:hAnsi="Times New Roman" w:cs="Times New Roman"/>
+                <w:sz w:val="24"/>
+                <w:szCs w:val="24"/>
+              </w:rPr>
+              <w:t xml:space="preserve"> </w:t>
+            </w:r>
+            <w:r>
+              <w:rPr>
+                <w:rFonts w:ascii="Times New Roman" w:hAnsi="Times New Roman" w:cs="Times New Roman"/>
+                <w:sz w:val="24"/>
+                <w:szCs w:val="24"/>
+              </w:rPr>
+              <w:t>rated doctor.</w:t>
+            </w:r>
+          </w:p>
+        </w:tc>
+        <w:tc>
+          <w:tcPr>
+            <w:tcW w:w="4072" w:type="dxa"/>
+            <w:vAlign w:val="center"/>
+          </w:tcPr>
+          <w:p>
+            <w:pPr>
+              <w:jc w:val="both"/>
+              <w:rPr>
+                <w:rFonts w:ascii="Times New Roman" w:hAnsi="Times New Roman" w:cs="Times New Roman"/>
+                <w:sz w:val="24"/>
+                <w:szCs w:val="24"/>
+              </w:rPr>
+            </w:pPr>
+            <w:r>
+              <w:rPr>
+                <w:rFonts w:ascii="Times New Roman" w:hAnsi="Times New Roman" w:cs="Times New Roman"/>
+                <w:sz w:val="24"/>
+                <w:szCs w:val="24"/>
+              </w:rPr>
+              <w:lastRenderedPageBreak/>
+              <w:t>1. Unregister can give rating (fail)</w:t>
+            </w:r>
+          </w:p>
+          <w:p>
+            <w:pPr>
+              <w:jc w:val="both"/>
+              <w:rPr>
+                <w:rFonts w:ascii="Times New Roman" w:hAnsi="Times New Roman" w:cs="Times New Roman"/>
+                <w:sz w:val="24"/>
+                <w:szCs w:val="24"/>
+              </w:rPr>
+            </w:pPr>
+            <w:r>
+              <w:rPr>
+                <w:rFonts w:ascii="Times New Roman" w:hAnsi="Times New Roman" w:cs="Times New Roman"/>
+                <w:sz w:val="24"/>
+                <w:szCs w:val="24"/>
+              </w:rPr>
+              <w:t>2. Register user (patient)</w:t>
+            </w:r>
+            <w:r>
+              <w:rPr>
+                <w:rFonts w:ascii="Times New Roman" w:hAnsi="Times New Roman" w:cs="Times New Roman"/>
+                <w:sz w:val="24"/>
+                <w:szCs w:val="24"/>
+              </w:rPr>
+              <w:t xml:space="preserve"> who</w:t>
+            </w:r>
+            <w:r>
+              <w:rPr>
+                <w:rFonts w:ascii="Times New Roman" w:hAnsi="Times New Roman" w:cs="Times New Roman"/>
+                <w:sz w:val="24"/>
+                <w:szCs w:val="24"/>
+              </w:rPr>
+              <w:t xml:space="preserve"> has taken </w:t>
+            </w:r>
+            <w:r>
+              <w:rPr>
+                <w:rFonts w:ascii="Times New Roman" w:hAnsi="Times New Roman" w:cs="Times New Roman"/>
+                <w:sz w:val="24"/>
+                <w:szCs w:val="24"/>
+              </w:rPr>
+              <w:lastRenderedPageBreak/>
+              <w:t xml:space="preserve">appointment can give rating (pass) </w:t>
             </w:r>
           </w:p>
         </w:tc>
@@ -4566,7 +4761,7 @@
                 <w:sz w:val="24"/>
                 <w:szCs w:val="24"/>
               </w:rPr>
-              <w:t>S-2</w:t>
+              <w:t>S-3</w:t>
             </w:r>
           </w:p>
         </w:tc>
@@ -4589,7 +4784,7 @@
                 <w:sz w:val="24"/>
                 <w:szCs w:val="24"/>
               </w:rPr>
-              <w:t>By using the doctor service, the patient can give rating to the doctor. It will help to the patient for searching top rated doctor.</w:t>
+              <w:t xml:space="preserve">While fileting the doctor’s, the patient can find nearby doctors by comparing the patient location. </w:t>
             </w:r>
           </w:p>
         </w:tc>
@@ -4613,7 +4808,7 @@
                 <w:sz w:val="24"/>
                 <w:szCs w:val="24"/>
               </w:rPr>
-              <w:t>To rate, a user must first register or login to our website. A registered user can actually give the rating.</w:t>
+              <w:t>A nearby button is available on our website. When a patient clicks the button, nearby doctors are displayed. It will work if the patient's location is correctly submitted; otherwise, it will not (fail to check nearby doctor).</w:t>
             </w:r>
           </w:p>
         </w:tc>
@@ -4642,8 +4837,7 @@
                 <w:sz w:val="24"/>
                 <w:szCs w:val="24"/>
               </w:rPr>
-              <w:lastRenderedPageBreak/>
-              <w:t>S-3</w:t>
+              <w:t>S-4</w:t>
             </w:r>
           </w:p>
         </w:tc>
@@ -4666,7 +4860,7 @@
                 <w:sz w:val="24"/>
                 <w:szCs w:val="24"/>
               </w:rPr>
-              <w:t xml:space="preserve">While fileting the doctor’s, the patient can find nearby doctors by comparing the patient location. </w:t>
+              <w:t xml:space="preserve">In the doctor’s profile, there will be show a number that has been booked by the patient including patient list and by clicking patient ID doctor can visit that patient profile. </w:t>
             </w:r>
           </w:p>
         </w:tc>
@@ -4690,7 +4884,7 @@
                 <w:sz w:val="24"/>
                 <w:szCs w:val="24"/>
               </w:rPr>
-              <w:t>A nearby button is available on our website. When a patient clicks the button, nearby doctors are displayed. It will work if the patient's location is correctly submitted; otherwise, it will not (fail to check nearby doctor).</w:t>
+              <w:t xml:space="preserve"> </w:t>
             </w:r>
           </w:p>
         </w:tc>
@@ -4719,7 +4913,7 @@
                 <w:sz w:val="24"/>
                 <w:szCs w:val="24"/>
               </w:rPr>
-              <w:t>S-4</w:t>
+              <w:t>S-5</w:t>
             </w:r>
           </w:p>
         </w:tc>
@@ -4742,7 +4936,7 @@
                 <w:sz w:val="24"/>
                 <w:szCs w:val="24"/>
               </w:rPr>
-              <w:t xml:space="preserve">In the doctor’s profile, there will be show a number that has been booked by the patient including patient list and by clicking patient ID doctor can visit that patient profile. </w:t>
+              <w:t xml:space="preserve">There will be a landing page where patient can see top rated doctor’s time schedule. </w:t>
             </w:r>
           </w:p>
         </w:tc>
@@ -4760,58 +4954,6 @@
                 <w:szCs w:val="24"/>
               </w:rPr>
             </w:pPr>
-            <w:r>
-              <w:rPr>
-                <w:rFonts w:ascii="Times New Roman" w:hAnsi="Times New Roman" w:cs="Times New Roman"/>
-                <w:sz w:val="24"/>
-                <w:szCs w:val="24"/>
-              </w:rPr>
-              <w:t>Since this process will be performed dynamically, any technical issues may arise. Because of this problem, the scheduled appointment list cannot be displayed properly.</w:t>
-            </w:r>
-          </w:p>
-          <w:p>
-            <w:pPr>
-              <w:jc w:val="both"/>
-              <w:rPr>
-                <w:rFonts w:ascii="Times New Roman" w:hAnsi="Times New Roman" w:cs="Times New Roman"/>
-                <w:sz w:val="24"/>
-                <w:szCs w:val="24"/>
-              </w:rPr>
-            </w:pPr>
-            <w:r>
-              <w:rPr>
-                <w:rFonts w:ascii="Times New Roman" w:hAnsi="Times New Roman" w:cs="Times New Roman"/>
-                <w:sz w:val="24"/>
-                <w:szCs w:val="24"/>
-              </w:rPr>
-              <w:t xml:space="preserve">For this case doctor should talk with the admin using our </w:t>
-            </w:r>
-            <w:r>
-              <w:rPr>
-                <w:rFonts w:ascii="Times New Roman" w:hAnsi="Times New Roman" w:cs="Times New Roman"/>
-                <w:sz w:val="24"/>
-                <w:szCs w:val="24"/>
-              </w:rPr>
-              <w:t>consultant service or Gmail system.</w:t>
-            </w:r>
-          </w:p>
-          <w:p>
-            <w:pPr>
-              <w:jc w:val="both"/>
-              <w:rPr>
-                <w:rFonts w:ascii="Times New Roman" w:hAnsi="Times New Roman" w:cs="Times New Roman"/>
-                <w:sz w:val="24"/>
-                <w:szCs w:val="24"/>
-              </w:rPr>
-            </w:pPr>
-            <w:r>
-              <w:rPr>
-                <w:rFonts w:ascii="Times New Roman" w:hAnsi="Times New Roman" w:cs="Times New Roman"/>
-                <w:sz w:val="24"/>
-                <w:szCs w:val="24"/>
-              </w:rPr>
-              <w:t xml:space="preserve"> </w:t>
-            </w:r>
           </w:p>
         </w:tc>
       </w:tr>
@@ -4839,7 +4981,7 @@
                 <w:sz w:val="24"/>
                 <w:szCs w:val="24"/>
               </w:rPr>
-              <w:t>S-5</w:t>
+              <w:t>S-6</w:t>
             </w:r>
           </w:p>
         </w:tc>
@@ -4862,7 +5004,7 @@
                 <w:sz w:val="24"/>
                 <w:szCs w:val="24"/>
               </w:rPr>
-              <w:t xml:space="preserve">There will be a landing page where patient can see top rated doctor’s time schedule. </w:t>
+              <w:t>The patient will get a notification after booking the appointment. The notification can be sent through the mail.</w:t>
             </w:r>
           </w:p>
         </w:tc>
@@ -4886,25 +5028,7 @@
                 <w:sz w:val="24"/>
                 <w:szCs w:val="24"/>
               </w:rPr>
-              <w:t>Fail if any technical issue may arise.</w:t>
-            </w:r>
-          </w:p>
-          <w:p>
-            <w:pPr>
-              <w:jc w:val="both"/>
-              <w:rPr>
-                <w:rFonts w:ascii="Times New Roman" w:hAnsi="Times New Roman" w:cs="Times New Roman"/>
-                <w:sz w:val="24"/>
-                <w:szCs w:val="24"/>
-              </w:rPr>
-            </w:pPr>
-            <w:r>
-              <w:rPr>
-                <w:rFonts w:ascii="Times New Roman" w:hAnsi="Times New Roman" w:cs="Times New Roman"/>
-                <w:sz w:val="24"/>
-                <w:szCs w:val="24"/>
-              </w:rPr>
-              <w:t>The developers will solve this this issue.</w:t>
+              <w:t xml:space="preserve"> </w:t>
             </w:r>
           </w:p>
         </w:tc>
@@ -4933,7 +5057,7 @@
                 <w:sz w:val="24"/>
                 <w:szCs w:val="24"/>
               </w:rPr>
-              <w:t>S-6</w:t>
+              <w:t>K-1</w:t>
             </w:r>
           </w:p>
         </w:tc>
@@ -4943,20 +5067,19 @@
           </w:tcPr>
           <w:p>
             <w:pPr>
-              <w:jc w:val="both"/>
-              <w:rPr>
-                <w:rFonts w:ascii="Times New Roman" w:hAnsi="Times New Roman" w:cs="Times New Roman"/>
-                <w:sz w:val="24"/>
-                <w:szCs w:val="24"/>
-              </w:rPr>
-            </w:pPr>
-            <w:r>
-              <w:rPr>
-                <w:rFonts w:ascii="Times New Roman" w:hAnsi="Times New Roman" w:cs="Times New Roman"/>
-                <w:sz w:val="24"/>
-                <w:szCs w:val="24"/>
-              </w:rPr>
-              <w:t>The patient will get a notification after booking the appointment. The notification can be sent through the mail.</w:t>
+              <w:rPr>
+                <w:rFonts w:ascii="Times New Roman" w:hAnsi="Times New Roman" w:cs="Times New Roman"/>
+                <w:sz w:val="24"/>
+                <w:szCs w:val="24"/>
+              </w:rPr>
+            </w:pPr>
+            <w:r>
+              <w:rPr>
+                <w:rFonts w:ascii="Times New Roman" w:hAnsi="Times New Roman" w:cs="Times New Roman"/>
+                <w:sz w:val="24"/>
+                <w:szCs w:val="24"/>
+              </w:rPr>
+              <w:t>The patient can communicate with a doctor or a service agent as a consultant service.</w:t>
             </w:r>
           </w:p>
         </w:tc>
@@ -4967,47 +5090,12 @@
           </w:tcPr>
           <w:p>
             <w:pPr>
-              <w:jc w:val="both"/>
-              <w:rPr>
-                <w:rFonts w:ascii="Times New Roman" w:hAnsi="Times New Roman" w:cs="Times New Roman"/>
-                <w:sz w:val="24"/>
-                <w:szCs w:val="24"/>
-              </w:rPr>
-            </w:pPr>
-            <w:r>
-              <w:rPr>
-                <w:rFonts w:ascii="Times New Roman" w:hAnsi="Times New Roman" w:cs="Times New Roman"/>
-                <w:sz w:val="24"/>
-                <w:szCs w:val="24"/>
-              </w:rPr>
-              <w:t>If the patient does not receive his or her mail. That means the mail is either unable to reach the patient's mail box or has already been dropped.</w:t>
-            </w:r>
-            <w:r>
-              <w:rPr>
-                <w:rFonts w:ascii="Times New Roman" w:hAnsi="Times New Roman" w:cs="Times New Roman"/>
-                <w:sz w:val="24"/>
-                <w:szCs w:val="24"/>
-              </w:rPr>
-              <w:t xml:space="preserve"> </w:t>
-            </w:r>
-          </w:p>
-          <w:p>
-            <w:pPr>
-              <w:jc w:val="both"/>
-              <w:rPr>
-                <w:rFonts w:ascii="Times New Roman" w:hAnsi="Times New Roman" w:cs="Times New Roman"/>
-                <w:sz w:val="24"/>
-                <w:szCs w:val="24"/>
-              </w:rPr>
-            </w:pPr>
-            <w:r>
-              <w:rPr>
-                <w:rFonts w:ascii="Times New Roman" w:hAnsi="Times New Roman" w:cs="Times New Roman"/>
-                <w:sz w:val="24"/>
-                <w:szCs w:val="24"/>
-              </w:rPr>
-              <w:t xml:space="preserve">The patient should resubmit the appointment form to get the appointment notification. </w:t>
-            </w:r>
+              <w:rPr>
+                <w:rFonts w:ascii="Times New Roman" w:hAnsi="Times New Roman" w:cs="Times New Roman"/>
+                <w:sz w:val="24"/>
+                <w:szCs w:val="24"/>
+              </w:rPr>
+            </w:pPr>
           </w:p>
         </w:tc>
       </w:tr>
@@ -5035,7 +5123,7 @@
                 <w:sz w:val="24"/>
                 <w:szCs w:val="24"/>
               </w:rPr>
-              <w:t>K-1</w:t>
+              <w:t>K-2</w:t>
             </w:r>
           </w:p>
         </w:tc>
@@ -5057,7 +5145,7 @@
                 <w:sz w:val="24"/>
                 <w:szCs w:val="24"/>
               </w:rPr>
-              <w:t>The patient can communicate with a doctor or a service agent as a consultant service.</w:t>
+              <w:t xml:space="preserve">There will be a section/button for emergency case. Here the patient can take appointment immediately from the available emergency doctor. </w:t>
             </w:r>
           </w:p>
         </w:tc>
@@ -5074,6 +5162,63 @@
                 <w:szCs w:val="24"/>
               </w:rPr>
             </w:pPr>
+            <w:r>
+              <w:rPr>
+                <w:rFonts w:ascii="Times New Roman" w:hAnsi="Times New Roman" w:cs="Times New Roman"/>
+                <w:sz w:val="24"/>
+                <w:szCs w:val="24"/>
+              </w:rPr>
+              <w:t>1.</w:t>
+            </w:r>
+            <w:r>
+              <w:rPr>
+                <w:rFonts w:ascii="Times New Roman" w:hAnsi="Times New Roman" w:cs="Times New Roman"/>
+                <w:sz w:val="24"/>
+                <w:szCs w:val="24"/>
+              </w:rPr>
+              <w:t xml:space="preserve"> </w:t>
+            </w:r>
+            <w:r>
+              <w:rPr>
+                <w:rFonts w:ascii="Times New Roman" w:hAnsi="Times New Roman" w:cs="Times New Roman"/>
+                <w:sz w:val="24"/>
+                <w:szCs w:val="24"/>
+              </w:rPr>
+              <w:t>Blank health issue (fail)</w:t>
+            </w:r>
+          </w:p>
+          <w:p>
+            <w:pPr>
+              <w:rPr>
+                <w:rFonts w:ascii="Times New Roman" w:hAnsi="Times New Roman" w:cs="Times New Roman"/>
+                <w:sz w:val="24"/>
+                <w:szCs w:val="24"/>
+              </w:rPr>
+            </w:pPr>
+            <w:r>
+              <w:rPr>
+                <w:rFonts w:ascii="Times New Roman" w:hAnsi="Times New Roman" w:cs="Times New Roman"/>
+                <w:sz w:val="24"/>
+                <w:szCs w:val="24"/>
+              </w:rPr>
+              <w:t>2.</w:t>
+            </w:r>
+            <w:r>
+              <w:rPr>
+                <w:rFonts w:ascii="Times New Roman" w:hAnsi="Times New Roman" w:cs="Times New Roman"/>
+                <w:sz w:val="24"/>
+                <w:szCs w:val="24"/>
+              </w:rPr>
+              <w:t xml:space="preserve"> </w:t>
+            </w:r>
+            <w:r>
+              <w:rPr>
+                <w:rFonts w:ascii="Times New Roman" w:hAnsi="Times New Roman" w:cs="Times New Roman"/>
+                <w:sz w:val="24"/>
+                <w:szCs w:val="24"/>
+              </w:rPr>
+              <w:t>Not selecting a doctor (fail)</w:t>
+            </w:r>
           </w:p>
         </w:tc>
       </w:tr>
@@ -5101,15 +5246,7 @@
                 <w:sz w:val="24"/>
                 <w:szCs w:val="24"/>
               </w:rPr>
-              <w:t>K</w:t>
-            </w:r>
-            <w:r>
-              <w:rPr>
-                <w:rFonts w:ascii="Times New Roman" w:hAnsi="Times New Roman" w:cs="Times New Roman"/>
-                <w:sz w:val="24"/>
-                <w:szCs w:val="24"/>
-              </w:rPr>
-              <w:t>-2</w:t>
+              <w:t>K-3</w:t>
             </w:r>
           </w:p>
         </w:tc>
@@ -5131,7 +5268,7 @@
                 <w:sz w:val="24"/>
                 <w:szCs w:val="24"/>
               </w:rPr>
-              <w:t xml:space="preserve">There will be a section/button for emergency case. Here the patient can take appointment immediately from the available emergency doctor. </w:t>
+              <w:t xml:space="preserve">The patient can provide review according to the doctor service. </w:t>
             </w:r>
           </w:p>
         </w:tc>
@@ -5175,15 +5312,7 @@
                 <w:sz w:val="24"/>
                 <w:szCs w:val="24"/>
               </w:rPr>
-              <w:t>K</w:t>
-            </w:r>
-            <w:r>
-              <w:rPr>
-                <w:rFonts w:ascii="Times New Roman" w:hAnsi="Times New Roman" w:cs="Times New Roman"/>
-                <w:sz w:val="24"/>
-                <w:szCs w:val="24"/>
-              </w:rPr>
-              <w:t>-3</w:t>
+              <w:t>K-4</w:t>
             </w:r>
           </w:p>
         </w:tc>
@@ -5205,7 +5334,7 @@
                 <w:sz w:val="24"/>
                 <w:szCs w:val="24"/>
               </w:rPr>
-              <w:t xml:space="preserve">The patient can provide review according to the doctor service. </w:t>
+              <w:t xml:space="preserve">When users not well known to the system of our site. These, user can easily take appointment by submitting an appointment form. </w:t>
             </w:r>
           </w:p>
         </w:tc>
@@ -5222,6 +5351,121 @@
                 <w:szCs w:val="24"/>
               </w:rPr>
             </w:pPr>
+            <w:r>
+              <w:rPr>
+                <w:rFonts w:ascii="Times New Roman" w:hAnsi="Times New Roman" w:cs="Times New Roman"/>
+                <w:sz w:val="24"/>
+                <w:szCs w:val="24"/>
+              </w:rPr>
+              <w:t>1.</w:t>
+            </w:r>
+            <w:r>
+              <w:rPr>
+                <w:rFonts w:ascii="Times New Roman" w:hAnsi="Times New Roman" w:cs="Times New Roman"/>
+                <w:sz w:val="24"/>
+                <w:szCs w:val="24"/>
+              </w:rPr>
+              <w:t xml:space="preserve"> </w:t>
+            </w:r>
+            <w:r>
+              <w:rPr>
+                <w:rFonts w:ascii="Times New Roman" w:hAnsi="Times New Roman" w:cs="Times New Roman"/>
+                <w:sz w:val="24"/>
+                <w:szCs w:val="24"/>
+              </w:rPr>
+              <w:t>SQL injection (fail)</w:t>
+            </w:r>
+          </w:p>
+          <w:p>
+            <w:pPr>
+              <w:rPr>
+                <w:rFonts w:ascii="Times New Roman" w:hAnsi="Times New Roman" w:cs="Times New Roman"/>
+                <w:sz w:val="24"/>
+                <w:szCs w:val="24"/>
+              </w:rPr>
+            </w:pPr>
+            <w:r>
+              <w:rPr>
+                <w:rFonts w:ascii="Times New Roman" w:hAnsi="Times New Roman" w:cs="Times New Roman"/>
+                <w:sz w:val="24"/>
+                <w:szCs w:val="24"/>
+              </w:rPr>
+              <w:t>2.</w:t>
+            </w:r>
+            <w:r>
+              <w:rPr>
+                <w:rFonts w:ascii="Times New Roman" w:hAnsi="Times New Roman" w:cs="Times New Roman"/>
+                <w:sz w:val="24"/>
+                <w:szCs w:val="24"/>
+              </w:rPr>
+              <w:t xml:space="preserve"> </w:t>
+            </w:r>
+            <w:r>
+              <w:rPr>
+                <w:rFonts w:ascii="Times New Roman" w:hAnsi="Times New Roman" w:cs="Times New Roman"/>
+                <w:sz w:val="24"/>
+                <w:szCs w:val="24"/>
+              </w:rPr>
+              <w:t>Blank inputs such as name, age,</w:t>
+            </w:r>
+          </w:p>
+          <w:p>
+            <w:pPr>
+              <w:rPr>
+                <w:rFonts w:ascii="Times New Roman" w:hAnsi="Times New Roman" w:cs="Times New Roman"/>
+                <w:sz w:val="24"/>
+                <w:szCs w:val="24"/>
+              </w:rPr>
+            </w:pPr>
+            <w:r>
+              <w:rPr>
+                <w:rFonts w:ascii="Times New Roman" w:hAnsi="Times New Roman" w:cs="Times New Roman"/>
+                <w:sz w:val="24"/>
+                <w:szCs w:val="24"/>
+              </w:rPr>
+              <w:t xml:space="preserve">    </w:t>
+            </w:r>
+            <w:r>
+              <w:rPr>
+                <w:rFonts w:ascii="Times New Roman" w:hAnsi="Times New Roman" w:cs="Times New Roman"/>
+                <w:sz w:val="24"/>
+                <w:szCs w:val="24"/>
+              </w:rPr>
+              <w:t>health issue (fail)</w:t>
+            </w:r>
+          </w:p>
+          <w:p>
+            <w:pPr>
+              <w:rPr>
+                <w:rFonts w:ascii="Times New Roman" w:hAnsi="Times New Roman" w:cs="Times New Roman"/>
+                <w:sz w:val="24"/>
+                <w:szCs w:val="24"/>
+              </w:rPr>
+            </w:pPr>
+            <w:r>
+              <w:rPr>
+                <w:rFonts w:ascii="Times New Roman" w:hAnsi="Times New Roman" w:cs="Times New Roman"/>
+                <w:sz w:val="24"/>
+                <w:szCs w:val="24"/>
+              </w:rPr>
+              <w:t>3.</w:t>
+            </w:r>
+            <w:r>
+              <w:rPr>
+                <w:rFonts w:ascii="Times New Roman" w:hAnsi="Times New Roman" w:cs="Times New Roman"/>
+                <w:sz w:val="24"/>
+                <w:szCs w:val="24"/>
+              </w:rPr>
+              <w:t xml:space="preserve"> </w:t>
+            </w:r>
+            <w:r>
+              <w:rPr>
+                <w:rFonts w:ascii="Times New Roman" w:hAnsi="Times New Roman" w:cs="Times New Roman"/>
+                <w:sz w:val="24"/>
+                <w:szCs w:val="24"/>
+              </w:rPr>
+              <w:t>Not selecting a doctor (fail)</w:t>
+            </w:r>
           </w:p>
         </w:tc>
       </w:tr>
@@ -5249,15 +5493,7 @@
                 <w:sz w:val="24"/>
                 <w:szCs w:val="24"/>
               </w:rPr>
-              <w:t>K</w:t>
-            </w:r>
-            <w:r>
-              <w:rPr>
-                <w:rFonts w:ascii="Times New Roman" w:hAnsi="Times New Roman" w:cs="Times New Roman"/>
-                <w:sz w:val="24"/>
-                <w:szCs w:val="24"/>
-              </w:rPr>
-              <w:t>-4</w:t>
+              <w:t>K-5</w:t>
             </w:r>
           </w:p>
         </w:tc>
@@ -5279,7 +5515,7 @@
                 <w:sz w:val="24"/>
                 <w:szCs w:val="24"/>
               </w:rPr>
-              <w:t xml:space="preserve">When users not well known to the system of our site. These, user can easily take appointment by submitting an appointment form. </w:t>
+              <w:t xml:space="preserve">In the FAQ section, the user can get his desired question answered.  </w:t>
             </w:r>
           </w:p>
         </w:tc>
@@ -5323,6 +5559,108 @@
                 <w:sz w:val="24"/>
                 <w:szCs w:val="24"/>
               </w:rPr>
+              <w:t>K-6</w:t>
+            </w:r>
+          </w:p>
+        </w:tc>
+        <w:tc>
+          <w:tcPr>
+            <w:tcW w:w="4072" w:type="dxa"/>
+          </w:tcPr>
+          <w:p>
+            <w:pPr>
+              <w:rPr>
+                <w:rFonts w:ascii="Times New Roman" w:hAnsi="Times New Roman" w:cs="Times New Roman"/>
+                <w:sz w:val="24"/>
+                <w:szCs w:val="24"/>
+              </w:rPr>
+            </w:pPr>
+            <w:r>
+              <w:rPr>
+                <w:rFonts w:ascii="Times New Roman" w:hAnsi="Times New Roman" w:cs="Times New Roman"/>
+                <w:sz w:val="24"/>
+                <w:szCs w:val="24"/>
+              </w:rPr>
+              <w:t>After taking the appointment, the patient will pay the appointment cost as a e-banking.</w:t>
+            </w:r>
+          </w:p>
+        </w:tc>
+        <w:tc>
+          <w:tcPr>
+            <w:tcW w:w="4072" w:type="dxa"/>
+            <w:vAlign w:val="center"/>
+          </w:tcPr>
+          <w:p>
+            <w:pPr>
+              <w:rPr>
+                <w:rFonts w:ascii="Times New Roman" w:hAnsi="Times New Roman" w:cs="Times New Roman"/>
+                <w:sz w:val="24"/>
+                <w:szCs w:val="24"/>
+              </w:rPr>
+            </w:pPr>
+            <w:r>
+              <w:rPr>
+                <w:rFonts w:ascii="Times New Roman" w:hAnsi="Times New Roman" w:cs="Times New Roman"/>
+                <w:sz w:val="24"/>
+                <w:szCs w:val="24"/>
+              </w:rPr>
+              <w:t>1.</w:t>
+            </w:r>
+            <w:r>
+              <w:rPr>
+                <w:rFonts w:ascii="Times New Roman" w:hAnsi="Times New Roman" w:cs="Times New Roman"/>
+                <w:sz w:val="24"/>
+                <w:szCs w:val="24"/>
+              </w:rPr>
+              <w:t xml:space="preserve"> </w:t>
+            </w:r>
+            <w:r>
+              <w:rPr>
+                <w:rFonts w:ascii="Times New Roman" w:hAnsi="Times New Roman" w:cs="Times New Roman"/>
+                <w:sz w:val="24"/>
+                <w:szCs w:val="24"/>
+              </w:rPr>
+              <w:t>Blank transaction-ID for payment request (fail)</w:t>
+            </w:r>
+          </w:p>
+          <w:p>
+            <w:pPr>
+              <w:rPr>
+                <w:rFonts w:ascii="Times New Roman" w:hAnsi="Times New Roman" w:cs="Times New Roman"/>
+                <w:sz w:val="24"/>
+                <w:szCs w:val="24"/>
+              </w:rPr>
+            </w:pPr>
+            <w:r>
+              <w:rPr>
+                <w:rFonts w:ascii="Times New Roman" w:hAnsi="Times New Roman" w:cs="Times New Roman"/>
+                <w:sz w:val="24"/>
+                <w:szCs w:val="24"/>
+              </w:rPr>
+              <w:t>2.</w:t>
+            </w:r>
+            <w:r>
+              <w:rPr>
+                <w:rFonts w:ascii="Times New Roman" w:hAnsi="Times New Roman" w:cs="Times New Roman"/>
+                <w:sz w:val="24"/>
+                <w:szCs w:val="24"/>
+              </w:rPr>
+              <w:t xml:space="preserve"> </w:t>
+            </w:r>
+            <w:r>
+              <w:rPr>
+                <w:rFonts w:ascii="Times New Roman" w:hAnsi="Times New Roman" w:cs="Times New Roman"/>
+                <w:sz w:val="24"/>
+                <w:szCs w:val="24"/>
+              </w:rPr>
+              <w:t>Blank b</w:t>
+            </w:r>
+            <w:r>
+              <w:rPr>
+                <w:rFonts w:ascii="Times New Roman" w:hAnsi="Times New Roman" w:cs="Times New Roman"/>
+                <w:sz w:val="24"/>
+                <w:szCs w:val="24"/>
+              </w:rPr>
               <w:t>K</w:t>
             </w:r>
             <w:r>
@@ -5331,111 +5669,107 @@
                 <w:sz w:val="24"/>
                 <w:szCs w:val="24"/>
               </w:rPr>
-              <w:t>-5</w:t>
-            </w:r>
-          </w:p>
-        </w:tc>
-        <w:tc>
-          <w:tcPr>
-            <w:tcW w:w="4072" w:type="dxa"/>
-          </w:tcPr>
-          <w:p>
-            <w:pPr>
-              <w:rPr>
-                <w:rFonts w:ascii="Times New Roman" w:hAnsi="Times New Roman" w:cs="Times New Roman"/>
-                <w:sz w:val="24"/>
-                <w:szCs w:val="24"/>
-              </w:rPr>
-            </w:pPr>
-            <w:r>
-              <w:rPr>
-                <w:rFonts w:ascii="Times New Roman" w:hAnsi="Times New Roman" w:cs="Times New Roman"/>
-                <w:sz w:val="24"/>
-                <w:szCs w:val="24"/>
-              </w:rPr>
-              <w:t xml:space="preserve">In the FAQ section, the user can get his desired question answered.  </w:t>
-            </w:r>
-          </w:p>
-        </w:tc>
-        <w:tc>
-          <w:tcPr>
-            <w:tcW w:w="4072" w:type="dxa"/>
-            <w:vAlign w:val="center"/>
-          </w:tcPr>
-          <w:p>
-            <w:pPr>
-              <w:rPr>
-                <w:rFonts w:ascii="Times New Roman" w:hAnsi="Times New Roman" w:cs="Times New Roman"/>
-                <w:sz w:val="24"/>
-                <w:szCs w:val="24"/>
-              </w:rPr>
-            </w:pPr>
-          </w:p>
-        </w:tc>
-      </w:tr>
-      <w:tr>
-        <w:trPr>
-          <w:jc w:val="center"/>
-        </w:trPr>
-        <w:tc>
-          <w:tcPr>
-            <w:tcW w:w="1098" w:type="dxa"/>
-            <w:vAlign w:val="center"/>
-          </w:tcPr>
-          <w:p>
-            <w:pPr>
-              <w:jc w:val="center"/>
-              <w:rPr>
-                <w:rFonts w:ascii="Times New Roman" w:hAnsi="Times New Roman" w:cs="Times New Roman"/>
-                <w:sz w:val="24"/>
-                <w:szCs w:val="24"/>
-              </w:rPr>
-            </w:pPr>
-            <w:r>
-              <w:rPr>
-                <w:rFonts w:ascii="Times New Roman" w:hAnsi="Times New Roman" w:cs="Times New Roman"/>
-                <w:sz w:val="24"/>
-                <w:szCs w:val="24"/>
-              </w:rPr>
-              <w:t>K-6</w:t>
-            </w:r>
-          </w:p>
-        </w:tc>
-        <w:tc>
-          <w:tcPr>
-            <w:tcW w:w="4072" w:type="dxa"/>
-          </w:tcPr>
-          <w:p>
-            <w:pPr>
-              <w:rPr>
-                <w:rFonts w:ascii="Times New Roman" w:hAnsi="Times New Roman" w:cs="Times New Roman"/>
-                <w:sz w:val="24"/>
-                <w:szCs w:val="24"/>
-              </w:rPr>
-            </w:pPr>
-            <w:r>
-              <w:rPr>
-                <w:rFonts w:ascii="Times New Roman" w:hAnsi="Times New Roman" w:cs="Times New Roman"/>
-                <w:sz w:val="24"/>
-                <w:szCs w:val="24"/>
-              </w:rPr>
-              <w:t>After taking the appointment, the patient will pay the appointment cost as a e-banking.</w:t>
-            </w:r>
-          </w:p>
-        </w:tc>
-        <w:tc>
-          <w:tcPr>
-            <w:tcW w:w="4072" w:type="dxa"/>
-            <w:vAlign w:val="center"/>
-          </w:tcPr>
-          <w:p>
-            <w:pPr>
-              <w:rPr>
-                <w:rFonts w:ascii="Times New Roman" w:hAnsi="Times New Roman" w:cs="Times New Roman"/>
-                <w:sz w:val="24"/>
-                <w:szCs w:val="24"/>
-              </w:rPr>
-            </w:pPr>
+              <w:t>ash number for payment request (fail)</w:t>
+            </w:r>
+          </w:p>
+          <w:p>
+            <w:pPr>
+              <w:rPr>
+                <w:rFonts w:ascii="Times New Roman" w:hAnsi="Times New Roman" w:cs="Times New Roman"/>
+                <w:sz w:val="24"/>
+                <w:szCs w:val="24"/>
+              </w:rPr>
+            </w:pPr>
+            <w:r>
+              <w:rPr>
+                <w:rFonts w:ascii="Times New Roman" w:hAnsi="Times New Roman" w:cs="Times New Roman"/>
+                <w:sz w:val="24"/>
+                <w:szCs w:val="24"/>
+              </w:rPr>
+              <w:t>3.</w:t>
+            </w:r>
+            <w:r>
+              <w:rPr>
+                <w:rFonts w:ascii="Times New Roman" w:hAnsi="Times New Roman" w:cs="Times New Roman"/>
+                <w:sz w:val="24"/>
+                <w:szCs w:val="24"/>
+              </w:rPr>
+              <w:t xml:space="preserve"> </w:t>
+            </w:r>
+            <w:r>
+              <w:rPr>
+                <w:rFonts w:ascii="Times New Roman" w:hAnsi="Times New Roman" w:cs="Times New Roman"/>
+                <w:sz w:val="24"/>
+                <w:szCs w:val="24"/>
+              </w:rPr>
+              <w:t>SQL injection (fail).</w:t>
+            </w:r>
+          </w:p>
+          <w:p>
+            <w:pPr>
+              <w:rPr>
+                <w:rFonts w:ascii="Times New Roman" w:hAnsi="Times New Roman" w:cs="Times New Roman"/>
+                <w:sz w:val="24"/>
+                <w:szCs w:val="24"/>
+              </w:rPr>
+            </w:pPr>
+            <w:r>
+              <w:rPr>
+                <w:rFonts w:ascii="Times New Roman" w:hAnsi="Times New Roman" w:cs="Times New Roman"/>
+                <w:sz w:val="24"/>
+                <w:szCs w:val="24"/>
+              </w:rPr>
+              <w:t>4.</w:t>
+            </w:r>
+            <w:r>
+              <w:rPr>
+                <w:rFonts w:ascii="Times New Roman" w:hAnsi="Times New Roman" w:cs="Times New Roman"/>
+                <w:sz w:val="24"/>
+                <w:szCs w:val="24"/>
+              </w:rPr>
+              <w:t xml:space="preserve"> </w:t>
+            </w:r>
+            <w:r>
+              <w:rPr>
+                <w:rFonts w:ascii="Times New Roman" w:hAnsi="Times New Roman" w:cs="Times New Roman"/>
+                <w:sz w:val="24"/>
+                <w:szCs w:val="24"/>
+              </w:rPr>
+              <w:t>Blank Appointment Code (fail).</w:t>
+            </w:r>
+          </w:p>
+          <w:p>
+            <w:pPr>
+              <w:rPr>
+                <w:rFonts w:ascii="Times New Roman" w:hAnsi="Times New Roman" w:cs="Times New Roman"/>
+                <w:sz w:val="24"/>
+                <w:szCs w:val="24"/>
+              </w:rPr>
+            </w:pPr>
+            <w:r>
+              <w:rPr>
+                <w:rFonts w:ascii="Times New Roman" w:hAnsi="Times New Roman" w:cs="Times New Roman"/>
+                <w:sz w:val="24"/>
+                <w:szCs w:val="24"/>
+              </w:rPr>
+              <w:t xml:space="preserve">5. SQL </w:t>
+            </w:r>
+            <w:r>
+              <w:rPr>
+                <w:rFonts w:ascii="Times New Roman" w:hAnsi="Times New Roman" w:cs="Times New Roman"/>
+                <w:sz w:val="24"/>
+                <w:szCs w:val="24"/>
+              </w:rPr>
+              <w:t>injection. (</w:t>
+            </w:r>
+            <w:r>
+              <w:rPr>
+                <w:rFonts w:ascii="Times New Roman" w:hAnsi="Times New Roman" w:cs="Times New Roman"/>
+                <w:sz w:val="24"/>
+                <w:szCs w:val="24"/>
+              </w:rPr>
+              <w:t>fail)</w:t>
+            </w:r>
           </w:p>
         </w:tc>
       </w:tr>
@@ -5463,6 +5797,96 @@
 <file path=word/numbering.xml><?xml version="1.0" encoding="utf-8"?>
 <w:numbering xmlns:wpc="http://schemas.microsoft.com/office/word/2010/wordprocessingCanvas" xmlns:cx="http://schemas.microsoft.com/office/drawing/2014/chartex" xmlns:cx1="http://schemas.microsoft.com/office/drawing/2015/9/8/chartex" xmlns:cx2="http://schemas.microsoft.com/office/drawing/2015/10/21/chartex" xmlns:cx3="http://schemas.microsoft.com/office/drawing/2016/5/9/chartex" xmlns:cx4="http://schemas.microsoft.com/office/drawing/2016/5/10/chartex" xmlns:cx5="http://schemas.microsoft.com/office/drawing/2016/5/11/chartex" xmlns:cx6="http://schemas.microsoft.com/office/drawing/2016/5/12/chartex" xmlns:cx7="http://schemas.microsoft.com/office/drawing/2016/5/13/chartex" xmlns:cx8="http://schemas.microsoft.com/office/drawing/2016/5/14/chartex" xmlns:mc="http://schemas.openxmlformats.org/markup-compatibility/2006" xmlns:aink="http://schemas.microsoft.com/office/drawing/2016/ink" xmlns:am3d="http://schemas.microsoft.com/office/drawing/2017/model3d" xmlns:o="urn:schemas-microsoft-com:office:office" xmlns:oel="http://schemas.microsoft.com/office/2019/extlst" xmlns:r="http://schemas.openxmlformats.org/officeDocument/2006/relationships" xmlns:m="http://schemas.openxmlformats.org/officeDocument/2006/math" xmlns:v="urn:schemas-microsoft-com:vml" xmlns:wp14="http://schemas.microsoft.com/office/word/2010/wordprocessingDrawing" xmlns:wp="http://schemas.openxmlformats.org/drawingml/2006/wordprocessingDrawing" xmlns:w10="urn:schemas-microsoft-com:office:word" xmlns:w="http://schemas.openxmlformats.org/wordprocessingml/2006/main" xmlns:w14="http://schemas.microsoft.com/office/word/2010/wordml" xmlns:w15="http://schemas.microsoft.com/office/word/2012/wordml" xmlns:w16cex="http://schemas.microsoft.com/office/word/2018/wordml/cex" xmlns:w16cid="http://schemas.microsoft.com/office/word/2016/wordml/cid" xmlns:w16="http://schemas.microsoft.com/office/word/2018/wordml" xmlns:w16sdtdh="http://schemas.microsoft.com/office/word/2020/wordml/sdtdatahash" xmlns:w16se="http://schemas.microsoft.com/office/word/2015/wordml/symex" xmlns:wpg="http://schemas.microsoft.com/office/word/2010/wordprocessingGroup" xmlns:wpi="http://schemas.microsoft.com/office/word/2010/wordprocessingInk" xmlns:wne="http://schemas.microsoft.com/office/word/2006/wordml" xmlns:wps="http://schemas.microsoft.com/office/word/2010/wordprocessingShape" mc:Ignorable="w14 w15 w16se w16cid w16 w16cex w16sdtdh wp14">
   <w:abstractNum w:abstractNumId="0" w15:restartNumberingAfterBreak="0">
+    <w:nsid w:val="07EA4884"/>
+    <w:multiLevelType w:val="hybridMultilevel"/>
+    <w:tmpl w:val="6C1E1E9C"/>
+    <w:lvl w:ilvl="0" w:tplc="B63223BC">
+      <w:start w:val="1"/>
+      <w:numFmt w:val="decimal"/>
+      <w:suff w:val="space"/>
+      <w:lvlText w:val="%1."/>
+      <w:lvlJc w:val="left"/>
+      <w:pPr>
+        <w:ind w:left="432" w:hanging="360"/>
+      </w:pPr>
+      <w:rPr>
+        <w:rFonts w:hint="default"/>
+      </w:rPr>
+    </w:lvl>
+    <w:lvl w:ilvl="1" w:tplc="04090019" w:tentative="1">
+      <w:start w:val="1"/>
+      <w:numFmt w:val="lowerLetter"/>
+      <w:lvlText w:val="%2."/>
+      <w:lvlJc w:val="left"/>
+      <w:pPr>
+        <w:ind w:left="1440" w:hanging="360"/>
+      </w:pPr>
+    </w:lvl>
+    <w:lvl w:ilvl="2" w:tplc="0409001B" w:tentative="1">
+      <w:start w:val="1"/>
+      <w:numFmt w:val="lowerRoman"/>
+      <w:lvlText w:val="%3."/>
+      <w:lvlJc w:val="right"/>
+      <w:pPr>
+        <w:ind w:left="2160" w:hanging="180"/>
+      </w:pPr>
+    </w:lvl>
+    <w:lvl w:ilvl="3" w:tplc="0409000F" w:tentative="1">
+      <w:start w:val="1"/>
+      <w:numFmt w:val="decimal"/>
+      <w:lvlText w:val="%4."/>
+      <w:lvlJc w:val="left"/>
+      <w:pPr>
+        <w:ind w:left="2880" w:hanging="360"/>
+      </w:pPr>
+    </w:lvl>
+    <w:lvl w:ilvl="4" w:tplc="04090019" w:tentative="1">
+      <w:start w:val="1"/>
+      <w:numFmt w:val="lowerLetter"/>
+      <w:lvlText w:val="%5."/>
+      <w:lvlJc w:val="left"/>
+      <w:pPr>
+        <w:ind w:left="3600" w:hanging="360"/>
+      </w:pPr>
+    </w:lvl>
+    <w:lvl w:ilvl="5" w:tplc="0409001B" w:tentative="1">
+      <w:start w:val="1"/>
+      <w:numFmt w:val="lowerRoman"/>
+      <w:lvlText w:val="%6."/>
+      <w:lvlJc w:val="right"/>
+      <w:pPr>
+        <w:ind w:left="4320" w:hanging="180"/>
+      </w:pPr>
+    </w:lvl>
+    <w:lvl w:ilvl="6" w:tplc="0409000F" w:tentative="1">
+      <w:start w:val="1"/>
+      <w:numFmt w:val="decimal"/>
+      <w:lvlText w:val="%7."/>
+      <w:lvlJc w:val="left"/>
+      <w:pPr>
+        <w:ind w:left="5040" w:hanging="360"/>
+      </w:pPr>
+    </w:lvl>
+    <w:lvl w:ilvl="7" w:tplc="04090019" w:tentative="1">
+      <w:start w:val="1"/>
+      <w:numFmt w:val="lowerLetter"/>
+      <w:lvlText w:val="%8."/>
+      <w:lvlJc w:val="left"/>
+      <w:pPr>
+        <w:ind w:left="5760" w:hanging="360"/>
+      </w:pPr>
+    </w:lvl>
+    <w:lvl w:ilvl="8" w:tplc="0409001B" w:tentative="1">
+      <w:start w:val="1"/>
+      <w:numFmt w:val="lowerRoman"/>
+      <w:lvlText w:val="%9."/>
+      <w:lvlJc w:val="right"/>
+      <w:pPr>
+        <w:ind w:left="6480" w:hanging="180"/>
+      </w:pPr>
+    </w:lvl>
+  </w:abstractNum>
+  <w:abstractNum w:abstractNumId="1" w15:restartNumberingAfterBreak="0">
     <w:nsid w:val="088F0BAA"/>
     <w:multiLevelType w:val="hybridMultilevel"/>
     <w:tmpl w:val="FD5AFB54"/>
@@ -5552,7 +5976,7 @@
       </w:pPr>
     </w:lvl>
   </w:abstractNum>
-  <w:abstractNum w:abstractNumId="1" w15:restartNumberingAfterBreak="0">
+  <w:abstractNum w:abstractNumId="2" w15:restartNumberingAfterBreak="0">
     <w:nsid w:val="0A5C0E03"/>
     <w:multiLevelType w:val="hybridMultilevel"/>
     <w:tmpl w:val="87B25DE0"/>
@@ -5641,7 +6065,7 @@
       </w:pPr>
     </w:lvl>
   </w:abstractNum>
-  <w:abstractNum w:abstractNumId="2" w15:restartNumberingAfterBreak="0">
+  <w:abstractNum w:abstractNumId="3" w15:restartNumberingAfterBreak="0">
     <w:nsid w:val="194E0B43"/>
     <w:multiLevelType w:val="hybridMultilevel"/>
     <w:tmpl w:val="73D29858"/>
@@ -5730,7 +6154,185 @@
       </w:pPr>
     </w:lvl>
   </w:abstractNum>
-  <w:abstractNum w:abstractNumId="3" w15:restartNumberingAfterBreak="0">
+  <w:abstractNum w:abstractNumId="4" w15:restartNumberingAfterBreak="0">
+    <w:nsid w:val="2140467E"/>
+    <w:multiLevelType w:val="hybridMultilevel"/>
+    <w:tmpl w:val="2FC4E59A"/>
+    <w:lvl w:ilvl="0" w:tplc="D5A6D4E0">
+      <w:start w:val="1"/>
+      <w:numFmt w:val="decimal"/>
+      <w:lvlText w:val="%1."/>
+      <w:lvlJc w:val="left"/>
+      <w:pPr>
+        <w:ind w:left="720" w:hanging="360"/>
+      </w:pPr>
+      <w:rPr>
+        <w:rFonts w:hint="default"/>
+      </w:rPr>
+    </w:lvl>
+    <w:lvl w:ilvl="1" w:tplc="04090019" w:tentative="1">
+      <w:start w:val="1"/>
+      <w:numFmt w:val="lowerLetter"/>
+      <w:lvlText w:val="%2."/>
+      <w:lvlJc w:val="left"/>
+      <w:pPr>
+        <w:ind w:left="1440" w:hanging="360"/>
+      </w:pPr>
+    </w:lvl>
+    <w:lvl w:ilvl="2" w:tplc="0409001B" w:tentative="1">
+      <w:start w:val="1"/>
+      <w:numFmt w:val="lowerRoman"/>
+      <w:lvlText w:val="%3."/>
+      <w:lvlJc w:val="right"/>
+      <w:pPr>
+        <w:ind w:left="2160" w:hanging="180"/>
+      </w:pPr>
+    </w:lvl>
+    <w:lvl w:ilvl="3" w:tplc="0409000F" w:tentative="1">
+      <w:start w:val="1"/>
+      <w:numFmt w:val="decimal"/>
+      <w:lvlText w:val="%4."/>
+      <w:lvlJc w:val="left"/>
+      <w:pPr>
+        <w:ind w:left="2880" w:hanging="360"/>
+      </w:pPr>
+    </w:lvl>
+    <w:lvl w:ilvl="4" w:tplc="04090019" w:tentative="1">
+      <w:start w:val="1"/>
+      <w:numFmt w:val="lowerLetter"/>
+      <w:lvlText w:val="%5."/>
+      <w:lvlJc w:val="left"/>
+      <w:pPr>
+        <w:ind w:left="3600" w:hanging="360"/>
+      </w:pPr>
+    </w:lvl>
+    <w:lvl w:ilvl="5" w:tplc="0409001B" w:tentative="1">
+      <w:start w:val="1"/>
+      <w:numFmt w:val="lowerRoman"/>
+      <w:lvlText w:val="%6."/>
+      <w:lvlJc w:val="right"/>
+      <w:pPr>
+        <w:ind w:left="4320" w:hanging="180"/>
+      </w:pPr>
+    </w:lvl>
+    <w:lvl w:ilvl="6" w:tplc="0409000F" w:tentative="1">
+      <w:start w:val="1"/>
+      <w:numFmt w:val="decimal"/>
+      <w:lvlText w:val="%7."/>
+      <w:lvlJc w:val="left"/>
+      <w:pPr>
+        <w:ind w:left="5040" w:hanging="360"/>
+      </w:pPr>
+    </w:lvl>
+    <w:lvl w:ilvl="7" w:tplc="04090019" w:tentative="1">
+      <w:start w:val="1"/>
+      <w:numFmt w:val="lowerLetter"/>
+      <w:lvlText w:val="%8."/>
+      <w:lvlJc w:val="left"/>
+      <w:pPr>
+        <w:ind w:left="5760" w:hanging="360"/>
+      </w:pPr>
+    </w:lvl>
+    <w:lvl w:ilvl="8" w:tplc="0409001B" w:tentative="1">
+      <w:start w:val="1"/>
+      <w:numFmt w:val="lowerRoman"/>
+      <w:lvlText w:val="%9."/>
+      <w:lvlJc w:val="right"/>
+      <w:pPr>
+        <w:ind w:left="6480" w:hanging="180"/>
+      </w:pPr>
+    </w:lvl>
+  </w:abstractNum>
+  <w:abstractNum w:abstractNumId="5" w15:restartNumberingAfterBreak="0">
+    <w:nsid w:val="34BB1AF1"/>
+    <w:multiLevelType w:val="hybridMultilevel"/>
+    <w:tmpl w:val="7EA894F0"/>
+    <w:lvl w:ilvl="0" w:tplc="E45E90B2">
+      <w:start w:val="1"/>
+      <w:numFmt w:val="decimal"/>
+      <w:lvlText w:val="%1."/>
+      <w:lvlJc w:val="left"/>
+      <w:pPr>
+        <w:ind w:left="720" w:hanging="360"/>
+      </w:pPr>
+      <w:rPr>
+        <w:rFonts w:hint="default"/>
+      </w:rPr>
+    </w:lvl>
+    <w:lvl w:ilvl="1" w:tplc="04090019" w:tentative="1">
+      <w:start w:val="1"/>
+      <w:numFmt w:val="lowerLetter"/>
+      <w:lvlText w:val="%2."/>
+      <w:lvlJc w:val="left"/>
+      <w:pPr>
+        <w:ind w:left="1440" w:hanging="360"/>
+      </w:pPr>
+    </w:lvl>
+    <w:lvl w:ilvl="2" w:tplc="0409001B" w:tentative="1">
+      <w:start w:val="1"/>
+      <w:numFmt w:val="lowerRoman"/>
+      <w:lvlText w:val="%3."/>
+      <w:lvlJc w:val="right"/>
+      <w:pPr>
+        <w:ind w:left="2160" w:hanging="180"/>
+      </w:pPr>
+    </w:lvl>
+    <w:lvl w:ilvl="3" w:tplc="0409000F" w:tentative="1">
+      <w:start w:val="1"/>
+      <w:numFmt w:val="decimal"/>
+      <w:lvlText w:val="%4."/>
+      <w:lvlJc w:val="left"/>
+      <w:pPr>
+        <w:ind w:left="2880" w:hanging="360"/>
+      </w:pPr>
+    </w:lvl>
+    <w:lvl w:ilvl="4" w:tplc="04090019" w:tentative="1">
+      <w:start w:val="1"/>
+      <w:numFmt w:val="lowerLetter"/>
+      <w:lvlText w:val="%5."/>
+      <w:lvlJc w:val="left"/>
+      <w:pPr>
+        <w:ind w:left="3600" w:hanging="360"/>
+      </w:pPr>
+    </w:lvl>
+    <w:lvl w:ilvl="5" w:tplc="0409001B" w:tentative="1">
+      <w:start w:val="1"/>
+      <w:numFmt w:val="lowerRoman"/>
+      <w:lvlText w:val="%6."/>
+      <w:lvlJc w:val="right"/>
+      <w:pPr>
+        <w:ind w:left="4320" w:hanging="180"/>
+      </w:pPr>
+    </w:lvl>
+    <w:lvl w:ilvl="6" w:tplc="0409000F" w:tentative="1">
+      <w:start w:val="1"/>
+      <w:numFmt w:val="decimal"/>
+      <w:lvlText w:val="%7."/>
+      <w:lvlJc w:val="left"/>
+      <w:pPr>
+        <w:ind w:left="5040" w:hanging="360"/>
+      </w:pPr>
+    </w:lvl>
+    <w:lvl w:ilvl="7" w:tplc="04090019" w:tentative="1">
+      <w:start w:val="1"/>
+      <w:numFmt w:val="lowerLetter"/>
+      <w:lvlText w:val="%8."/>
+      <w:lvlJc w:val="left"/>
+      <w:pPr>
+        <w:ind w:left="5760" w:hanging="360"/>
+      </w:pPr>
+    </w:lvl>
+    <w:lvl w:ilvl="8" w:tplc="0409001B" w:tentative="1">
+      <w:start w:val="1"/>
+      <w:numFmt w:val="lowerRoman"/>
+      <w:lvlText w:val="%9."/>
+      <w:lvlJc w:val="right"/>
+      <w:pPr>
+        <w:ind w:left="6480" w:hanging="180"/>
+      </w:pPr>
+    </w:lvl>
+  </w:abstractNum>
+  <w:abstractNum w:abstractNumId="6" w15:restartNumberingAfterBreak="0">
     <w:nsid w:val="397A3F01"/>
     <w:multiLevelType w:val="hybridMultilevel"/>
     <w:tmpl w:val="1548E6D6"/>
@@ -5819,7 +6421,7 @@
       </w:pPr>
     </w:lvl>
   </w:abstractNum>
-  <w:abstractNum w:abstractNumId="4" w15:restartNumberingAfterBreak="0">
+  <w:abstractNum w:abstractNumId="7" w15:restartNumberingAfterBreak="0">
     <w:nsid w:val="40B7789C"/>
     <w:multiLevelType w:val="hybridMultilevel"/>
     <w:tmpl w:val="D1703750"/>
@@ -5908,7 +6510,277 @@
       </w:pPr>
     </w:lvl>
   </w:abstractNum>
-  <w:abstractNum w:abstractNumId="5" w15:restartNumberingAfterBreak="0">
+  <w:abstractNum w:abstractNumId="8" w15:restartNumberingAfterBreak="0">
+    <w:nsid w:val="426A247F"/>
+    <w:multiLevelType w:val="hybridMultilevel"/>
+    <w:tmpl w:val="0D3612E0"/>
+    <w:lvl w:ilvl="0" w:tplc="4DDED5B8">
+      <w:start w:val="1"/>
+      <w:numFmt w:val="decimal"/>
+      <w:suff w:val="space"/>
+      <w:lvlText w:val="%1."/>
+      <w:lvlJc w:val="left"/>
+      <w:pPr>
+        <w:ind w:left="432" w:hanging="360"/>
+      </w:pPr>
+      <w:rPr>
+        <w:rFonts w:hint="default"/>
+      </w:rPr>
+    </w:lvl>
+    <w:lvl w:ilvl="1" w:tplc="04090019" w:tentative="1">
+      <w:start w:val="1"/>
+      <w:numFmt w:val="lowerLetter"/>
+      <w:lvlText w:val="%2."/>
+      <w:lvlJc w:val="left"/>
+      <w:pPr>
+        <w:ind w:left="1440" w:hanging="360"/>
+      </w:pPr>
+    </w:lvl>
+    <w:lvl w:ilvl="2" w:tplc="0409001B" w:tentative="1">
+      <w:start w:val="1"/>
+      <w:numFmt w:val="lowerRoman"/>
+      <w:lvlText w:val="%3."/>
+      <w:lvlJc w:val="right"/>
+      <w:pPr>
+        <w:ind w:left="2160" w:hanging="180"/>
+      </w:pPr>
+    </w:lvl>
+    <w:lvl w:ilvl="3" w:tplc="0409000F" w:tentative="1">
+      <w:start w:val="1"/>
+      <w:numFmt w:val="decimal"/>
+      <w:lvlText w:val="%4."/>
+      <w:lvlJc w:val="left"/>
+      <w:pPr>
+        <w:ind w:left="2880" w:hanging="360"/>
+      </w:pPr>
+    </w:lvl>
+    <w:lvl w:ilvl="4" w:tplc="04090019" w:tentative="1">
+      <w:start w:val="1"/>
+      <w:numFmt w:val="lowerLetter"/>
+      <w:lvlText w:val="%5."/>
+      <w:lvlJc w:val="left"/>
+      <w:pPr>
+        <w:ind w:left="3600" w:hanging="360"/>
+      </w:pPr>
+    </w:lvl>
+    <w:lvl w:ilvl="5" w:tplc="0409001B" w:tentative="1">
+      <w:start w:val="1"/>
+      <w:numFmt w:val="lowerRoman"/>
+      <w:lvlText w:val="%6."/>
+      <w:lvlJc w:val="right"/>
+      <w:pPr>
+        <w:ind w:left="4320" w:hanging="180"/>
+      </w:pPr>
+    </w:lvl>
+    <w:lvl w:ilvl="6" w:tplc="0409000F" w:tentative="1">
+      <w:start w:val="1"/>
+      <w:numFmt w:val="decimal"/>
+      <w:lvlText w:val="%7."/>
+      <w:lvlJc w:val="left"/>
+      <w:pPr>
+        <w:ind w:left="5040" w:hanging="360"/>
+      </w:pPr>
+    </w:lvl>
+    <w:lvl w:ilvl="7" w:tplc="04090019" w:tentative="1">
+      <w:start w:val="1"/>
+      <w:numFmt w:val="lowerLetter"/>
+      <w:lvlText w:val="%8."/>
+      <w:lvlJc w:val="left"/>
+      <w:pPr>
+        <w:ind w:left="5760" w:hanging="360"/>
+      </w:pPr>
+    </w:lvl>
+    <w:lvl w:ilvl="8" w:tplc="0409001B" w:tentative="1">
+      <w:start w:val="1"/>
+      <w:numFmt w:val="lowerRoman"/>
+      <w:lvlText w:val="%9."/>
+      <w:lvlJc w:val="right"/>
+      <w:pPr>
+        <w:ind w:left="6480" w:hanging="180"/>
+      </w:pPr>
+    </w:lvl>
+  </w:abstractNum>
+  <w:abstractNum w:abstractNumId="9" w15:restartNumberingAfterBreak="0">
+    <w:nsid w:val="4AA73E3F"/>
+    <w:multiLevelType w:val="hybridMultilevel"/>
+    <w:tmpl w:val="D05CE502"/>
+    <w:lvl w:ilvl="0" w:tplc="58808164">
+      <w:start w:val="1"/>
+      <w:numFmt w:val="decimal"/>
+      <w:suff w:val="space"/>
+      <w:lvlText w:val="%1."/>
+      <w:lvlJc w:val="left"/>
+      <w:pPr>
+        <w:ind w:left="432" w:hanging="360"/>
+      </w:pPr>
+      <w:rPr>
+        <w:rFonts w:hint="default"/>
+      </w:rPr>
+    </w:lvl>
+    <w:lvl w:ilvl="1" w:tplc="04090019" w:tentative="1">
+      <w:start w:val="1"/>
+      <w:numFmt w:val="lowerLetter"/>
+      <w:lvlText w:val="%2."/>
+      <w:lvlJc w:val="left"/>
+      <w:pPr>
+        <w:ind w:left="1440" w:hanging="360"/>
+      </w:pPr>
+    </w:lvl>
+    <w:lvl w:ilvl="2" w:tplc="0409001B" w:tentative="1">
+      <w:start w:val="1"/>
+      <w:numFmt w:val="lowerRoman"/>
+      <w:lvlText w:val="%3."/>
+      <w:lvlJc w:val="right"/>
+      <w:pPr>
+        <w:ind w:left="2160" w:hanging="180"/>
+      </w:pPr>
+    </w:lvl>
+    <w:lvl w:ilvl="3" w:tplc="0409000F" w:tentative="1">
+      <w:start w:val="1"/>
+      <w:numFmt w:val="decimal"/>
+      <w:lvlText w:val="%4."/>
+      <w:lvlJc w:val="left"/>
+      <w:pPr>
+        <w:ind w:left="2880" w:hanging="360"/>
+      </w:pPr>
+    </w:lvl>
+    <w:lvl w:ilvl="4" w:tplc="04090019" w:tentative="1">
+      <w:start w:val="1"/>
+      <w:numFmt w:val="lowerLetter"/>
+      <w:lvlText w:val="%5."/>
+      <w:lvlJc w:val="left"/>
+      <w:pPr>
+        <w:ind w:left="3600" w:hanging="360"/>
+      </w:pPr>
+    </w:lvl>
+    <w:lvl w:ilvl="5" w:tplc="0409001B" w:tentative="1">
+      <w:start w:val="1"/>
+      <w:numFmt w:val="lowerRoman"/>
+      <w:lvlText w:val="%6."/>
+      <w:lvlJc w:val="right"/>
+      <w:pPr>
+        <w:ind w:left="4320" w:hanging="180"/>
+      </w:pPr>
+    </w:lvl>
+    <w:lvl w:ilvl="6" w:tplc="0409000F" w:tentative="1">
+      <w:start w:val="1"/>
+      <w:numFmt w:val="decimal"/>
+      <w:lvlText w:val="%7."/>
+      <w:lvlJc w:val="left"/>
+      <w:pPr>
+        <w:ind w:left="5040" w:hanging="360"/>
+      </w:pPr>
+    </w:lvl>
+    <w:lvl w:ilvl="7" w:tplc="04090019" w:tentative="1">
+      <w:start w:val="1"/>
+      <w:numFmt w:val="lowerLetter"/>
+      <w:lvlText w:val="%8."/>
+      <w:lvlJc w:val="left"/>
+      <w:pPr>
+        <w:ind w:left="5760" w:hanging="360"/>
+      </w:pPr>
+    </w:lvl>
+    <w:lvl w:ilvl="8" w:tplc="0409001B" w:tentative="1">
+      <w:start w:val="1"/>
+      <w:numFmt w:val="lowerRoman"/>
+      <w:lvlText w:val="%9."/>
+      <w:lvlJc w:val="right"/>
+      <w:pPr>
+        <w:ind w:left="6480" w:hanging="180"/>
+      </w:pPr>
+    </w:lvl>
+  </w:abstractNum>
+  <w:abstractNum w:abstractNumId="10" w15:restartNumberingAfterBreak="0">
+    <w:nsid w:val="4BCD38C9"/>
+    <w:multiLevelType w:val="hybridMultilevel"/>
+    <w:tmpl w:val="A4749550"/>
+    <w:lvl w:ilvl="0" w:tplc="35CAFF90">
+      <w:start w:val="1"/>
+      <w:numFmt w:val="decimal"/>
+      <w:suff w:val="space"/>
+      <w:lvlText w:val="%1."/>
+      <w:lvlJc w:val="left"/>
+      <w:pPr>
+        <w:ind w:left="720" w:hanging="648"/>
+      </w:pPr>
+      <w:rPr>
+        <w:rFonts w:hint="default"/>
+      </w:rPr>
+    </w:lvl>
+    <w:lvl w:ilvl="1" w:tplc="04090019" w:tentative="1">
+      <w:start w:val="1"/>
+      <w:numFmt w:val="lowerLetter"/>
+      <w:lvlText w:val="%2."/>
+      <w:lvlJc w:val="left"/>
+      <w:pPr>
+        <w:ind w:left="1440" w:hanging="360"/>
+      </w:pPr>
+    </w:lvl>
+    <w:lvl w:ilvl="2" w:tplc="0409001B" w:tentative="1">
+      <w:start w:val="1"/>
+      <w:numFmt w:val="lowerRoman"/>
+      <w:lvlText w:val="%3."/>
+      <w:lvlJc w:val="right"/>
+      <w:pPr>
+        <w:ind w:left="2160" w:hanging="180"/>
+      </w:pPr>
+    </w:lvl>
+    <w:lvl w:ilvl="3" w:tplc="0409000F" w:tentative="1">
+      <w:start w:val="1"/>
+      <w:numFmt w:val="decimal"/>
+      <w:lvlText w:val="%4."/>
+      <w:lvlJc w:val="left"/>
+      <w:pPr>
+        <w:ind w:left="2880" w:hanging="360"/>
+      </w:pPr>
+    </w:lvl>
+    <w:lvl w:ilvl="4" w:tplc="04090019" w:tentative="1">
+      <w:start w:val="1"/>
+      <w:numFmt w:val="lowerLetter"/>
+      <w:lvlText w:val="%5."/>
+      <w:lvlJc w:val="left"/>
+      <w:pPr>
+        <w:ind w:left="3600" w:hanging="360"/>
+      </w:pPr>
+    </w:lvl>
+    <w:lvl w:ilvl="5" w:tplc="0409001B" w:tentative="1">
+      <w:start w:val="1"/>
+      <w:numFmt w:val="lowerRoman"/>
+      <w:lvlText w:val="%6."/>
+      <w:lvlJc w:val="right"/>
+      <w:pPr>
+        <w:ind w:left="4320" w:hanging="180"/>
+      </w:pPr>
+    </w:lvl>
+    <w:lvl w:ilvl="6" w:tplc="0409000F" w:tentative="1">
+      <w:start w:val="1"/>
+      <w:numFmt w:val="decimal"/>
+      <w:lvlText w:val="%7."/>
+      <w:lvlJc w:val="left"/>
+      <w:pPr>
+        <w:ind w:left="5040" w:hanging="360"/>
+      </w:pPr>
+    </w:lvl>
+    <w:lvl w:ilvl="7" w:tplc="04090019" w:tentative="1">
+      <w:start w:val="1"/>
+      <w:numFmt w:val="lowerLetter"/>
+      <w:lvlText w:val="%8."/>
+      <w:lvlJc w:val="left"/>
+      <w:pPr>
+        <w:ind w:left="5760" w:hanging="360"/>
+      </w:pPr>
+    </w:lvl>
+    <w:lvl w:ilvl="8" w:tplc="0409001B" w:tentative="1">
+      <w:start w:val="1"/>
+      <w:numFmt w:val="lowerRoman"/>
+      <w:lvlText w:val="%9."/>
+      <w:lvlJc w:val="right"/>
+      <w:pPr>
+        <w:ind w:left="6480" w:hanging="180"/>
+      </w:pPr>
+    </w:lvl>
+  </w:abstractNum>
+  <w:abstractNum w:abstractNumId="11" w15:restartNumberingAfterBreak="0">
     <w:nsid w:val="5282142D"/>
     <w:multiLevelType w:val="hybridMultilevel"/>
     <w:tmpl w:val="67907286"/>
@@ -5997,7 +6869,96 @@
       </w:pPr>
     </w:lvl>
   </w:abstractNum>
-  <w:abstractNum w:abstractNumId="6" w15:restartNumberingAfterBreak="0">
+  <w:abstractNum w:abstractNumId="12" w15:restartNumberingAfterBreak="0">
+    <w:nsid w:val="5D5E376A"/>
+    <w:multiLevelType w:val="hybridMultilevel"/>
+    <w:tmpl w:val="2AE28C6E"/>
+    <w:lvl w:ilvl="0" w:tplc="274C0D86">
+      <w:start w:val="1"/>
+      <w:numFmt w:val="decimal"/>
+      <w:lvlText w:val="%1."/>
+      <w:lvlJc w:val="left"/>
+      <w:pPr>
+        <w:ind w:left="720" w:hanging="360"/>
+      </w:pPr>
+      <w:rPr>
+        <w:rFonts w:hint="default"/>
+      </w:rPr>
+    </w:lvl>
+    <w:lvl w:ilvl="1" w:tplc="04090019" w:tentative="1">
+      <w:start w:val="1"/>
+      <w:numFmt w:val="lowerLetter"/>
+      <w:lvlText w:val="%2."/>
+      <w:lvlJc w:val="left"/>
+      <w:pPr>
+        <w:ind w:left="1440" w:hanging="360"/>
+      </w:pPr>
+    </w:lvl>
+    <w:lvl w:ilvl="2" w:tplc="0409001B" w:tentative="1">
+      <w:start w:val="1"/>
+      <w:numFmt w:val="lowerRoman"/>
+      <w:lvlText w:val="%3."/>
+      <w:lvlJc w:val="right"/>
+      <w:pPr>
+        <w:ind w:left="2160" w:hanging="180"/>
+      </w:pPr>
+    </w:lvl>
+    <w:lvl w:ilvl="3" w:tplc="0409000F" w:tentative="1">
+      <w:start w:val="1"/>
+      <w:numFmt w:val="decimal"/>
+      <w:lvlText w:val="%4."/>
+      <w:lvlJc w:val="left"/>
+      <w:pPr>
+        <w:ind w:left="2880" w:hanging="360"/>
+      </w:pPr>
+    </w:lvl>
+    <w:lvl w:ilvl="4" w:tplc="04090019" w:tentative="1">
+      <w:start w:val="1"/>
+      <w:numFmt w:val="lowerLetter"/>
+      <w:lvlText w:val="%5."/>
+      <w:lvlJc w:val="left"/>
+      <w:pPr>
+        <w:ind w:left="3600" w:hanging="360"/>
+      </w:pPr>
+    </w:lvl>
+    <w:lvl w:ilvl="5" w:tplc="0409001B" w:tentative="1">
+      <w:start w:val="1"/>
+      <w:numFmt w:val="lowerRoman"/>
+      <w:lvlText w:val="%6."/>
+      <w:lvlJc w:val="right"/>
+      <w:pPr>
+        <w:ind w:left="4320" w:hanging="180"/>
+      </w:pPr>
+    </w:lvl>
+    <w:lvl w:ilvl="6" w:tplc="0409000F" w:tentative="1">
+      <w:start w:val="1"/>
+      <w:numFmt w:val="decimal"/>
+      <w:lvlText w:val="%7."/>
+      <w:lvlJc w:val="left"/>
+      <w:pPr>
+        <w:ind w:left="5040" w:hanging="360"/>
+      </w:pPr>
+    </w:lvl>
+    <w:lvl w:ilvl="7" w:tplc="04090019" w:tentative="1">
+      <w:start w:val="1"/>
+      <w:numFmt w:val="lowerLetter"/>
+      <w:lvlText w:val="%8."/>
+      <w:lvlJc w:val="left"/>
+      <w:pPr>
+        <w:ind w:left="5760" w:hanging="360"/>
+      </w:pPr>
+    </w:lvl>
+    <w:lvl w:ilvl="8" w:tplc="0409001B" w:tentative="1">
+      <w:start w:val="1"/>
+      <w:numFmt w:val="lowerRoman"/>
+      <w:lvlText w:val="%9."/>
+      <w:lvlJc w:val="right"/>
+      <w:pPr>
+        <w:ind w:left="6480" w:hanging="180"/>
+      </w:pPr>
+    </w:lvl>
+  </w:abstractNum>
+  <w:abstractNum w:abstractNumId="13" w15:restartNumberingAfterBreak="0">
     <w:nsid w:val="5D6C3050"/>
     <w:multiLevelType w:val="hybridMultilevel"/>
     <w:tmpl w:val="0BFAE238"/>
@@ -6086,7 +7047,7 @@
       </w:pPr>
     </w:lvl>
   </w:abstractNum>
-  <w:abstractNum w:abstractNumId="7" w15:restartNumberingAfterBreak="0">
+  <w:abstractNum w:abstractNumId="14" w15:restartNumberingAfterBreak="0">
     <w:nsid w:val="6535757D"/>
     <w:multiLevelType w:val="hybridMultilevel"/>
     <w:tmpl w:val="0BFAE238"/>
@@ -6175,7 +7136,96 @@
       </w:pPr>
     </w:lvl>
   </w:abstractNum>
-  <w:abstractNum w:abstractNumId="8" w15:restartNumberingAfterBreak="0">
+  <w:abstractNum w:abstractNumId="15" w15:restartNumberingAfterBreak="0">
+    <w:nsid w:val="7462336A"/>
+    <w:multiLevelType w:val="hybridMultilevel"/>
+    <w:tmpl w:val="A6FA4AC2"/>
+    <w:lvl w:ilvl="0" w:tplc="062E8FD0">
+      <w:start w:val="1"/>
+      <w:numFmt w:val="decimal"/>
+      <w:lvlText w:val="%1."/>
+      <w:lvlJc w:val="left"/>
+      <w:pPr>
+        <w:ind w:left="720" w:hanging="360"/>
+      </w:pPr>
+      <w:rPr>
+        <w:rFonts w:hint="default"/>
+      </w:rPr>
+    </w:lvl>
+    <w:lvl w:ilvl="1" w:tplc="04090019" w:tentative="1">
+      <w:start w:val="1"/>
+      <w:numFmt w:val="lowerLetter"/>
+      <w:lvlText w:val="%2."/>
+      <w:lvlJc w:val="left"/>
+      <w:pPr>
+        <w:ind w:left="1440" w:hanging="360"/>
+      </w:pPr>
+    </w:lvl>
+    <w:lvl w:ilvl="2" w:tplc="0409001B" w:tentative="1">
+      <w:start w:val="1"/>
+      <w:numFmt w:val="lowerRoman"/>
+      <w:lvlText w:val="%3."/>
+      <w:lvlJc w:val="right"/>
+      <w:pPr>
+        <w:ind w:left="2160" w:hanging="180"/>
+      </w:pPr>
+    </w:lvl>
+    <w:lvl w:ilvl="3" w:tplc="0409000F" w:tentative="1">
+      <w:start w:val="1"/>
+      <w:numFmt w:val="decimal"/>
+      <w:lvlText w:val="%4."/>
+      <w:lvlJc w:val="left"/>
+      <w:pPr>
+        <w:ind w:left="2880" w:hanging="360"/>
+      </w:pPr>
+    </w:lvl>
+    <w:lvl w:ilvl="4" w:tplc="04090019" w:tentative="1">
+      <w:start w:val="1"/>
+      <w:numFmt w:val="lowerLetter"/>
+      <w:lvlText w:val="%5."/>
+      <w:lvlJc w:val="left"/>
+      <w:pPr>
+        <w:ind w:left="3600" w:hanging="360"/>
+      </w:pPr>
+    </w:lvl>
+    <w:lvl w:ilvl="5" w:tplc="0409001B" w:tentative="1">
+      <w:start w:val="1"/>
+      <w:numFmt w:val="lowerRoman"/>
+      <w:lvlText w:val="%6."/>
+      <w:lvlJc w:val="right"/>
+      <w:pPr>
+        <w:ind w:left="4320" w:hanging="180"/>
+      </w:pPr>
+    </w:lvl>
+    <w:lvl w:ilvl="6" w:tplc="0409000F" w:tentative="1">
+      <w:start w:val="1"/>
+      <w:numFmt w:val="decimal"/>
+      <w:lvlText w:val="%7."/>
+      <w:lvlJc w:val="left"/>
+      <w:pPr>
+        <w:ind w:left="5040" w:hanging="360"/>
+      </w:pPr>
+    </w:lvl>
+    <w:lvl w:ilvl="7" w:tplc="04090019" w:tentative="1">
+      <w:start w:val="1"/>
+      <w:numFmt w:val="lowerLetter"/>
+      <w:lvlText w:val="%8."/>
+      <w:lvlJc w:val="left"/>
+      <w:pPr>
+        <w:ind w:left="5760" w:hanging="360"/>
+      </w:pPr>
+    </w:lvl>
+    <w:lvl w:ilvl="8" w:tplc="0409001B" w:tentative="1">
+      <w:start w:val="1"/>
+      <w:numFmt w:val="lowerRoman"/>
+      <w:lvlText w:val="%9."/>
+      <w:lvlJc w:val="right"/>
+      <w:pPr>
+        <w:ind w:left="6480" w:hanging="180"/>
+      </w:pPr>
+    </w:lvl>
+  </w:abstractNum>
+  <w:abstractNum w:abstractNumId="16" w15:restartNumberingAfterBreak="0">
     <w:nsid w:val="789E2386"/>
     <w:multiLevelType w:val="hybridMultilevel"/>
     <w:tmpl w:val="7400B5AC"/>
@@ -6265,31 +7315,55 @@
     </w:lvl>
   </w:abstractNum>
   <w:num w:numId="1" w16cid:durableId="238095961">
+    <w:abstractNumId w:val="2"/>
+  </w:num>
+  <w:num w:numId="2" w16cid:durableId="144902590">
+    <w:abstractNumId w:val="14"/>
+  </w:num>
+  <w:num w:numId="3" w16cid:durableId="185482300">
+    <w:abstractNumId w:val="7"/>
+  </w:num>
+  <w:num w:numId="4" w16cid:durableId="670571308">
+    <w:abstractNumId w:val="11"/>
+  </w:num>
+  <w:num w:numId="5" w16cid:durableId="1731032882">
     <w:abstractNumId w:val="1"/>
   </w:num>
-  <w:num w:numId="2" w16cid:durableId="144902590">
-    <w:abstractNumId w:val="7"/>
+  <w:num w:numId="6" w16cid:durableId="1156187763">
+    <w:abstractNumId w:val="13"/>
   </w:num>
-  <w:num w:numId="3" w16cid:durableId="185482300">
+  <w:num w:numId="7" w16cid:durableId="1526167113">
+    <w:abstractNumId w:val="3"/>
+  </w:num>
+  <w:num w:numId="8" w16cid:durableId="298844391">
+    <w:abstractNumId w:val="6"/>
+  </w:num>
+  <w:num w:numId="9" w16cid:durableId="1857427255">
+    <w:abstractNumId w:val="16"/>
+  </w:num>
+  <w:num w:numId="10" w16cid:durableId="1469863683">
+    <w:abstractNumId w:val="10"/>
+  </w:num>
+  <w:num w:numId="11" w16cid:durableId="1537162264">
+    <w:abstractNumId w:val="12"/>
+  </w:num>
+  <w:num w:numId="12" w16cid:durableId="686102589">
+    <w:abstractNumId w:val="9"/>
+  </w:num>
+  <w:num w:numId="13" w16cid:durableId="1487933836">
+    <w:abstractNumId w:val="8"/>
+  </w:num>
+  <w:num w:numId="14" w16cid:durableId="1129592489">
+    <w:abstractNumId w:val="0"/>
+  </w:num>
+  <w:num w:numId="15" w16cid:durableId="1682124896">
+    <w:abstractNumId w:val="15"/>
+  </w:num>
+  <w:num w:numId="16" w16cid:durableId="2045473481">
     <w:abstractNumId w:val="4"/>
   </w:num>
-  <w:num w:numId="4" w16cid:durableId="670571308">
+  <w:num w:numId="17" w16cid:durableId="159199507">
     <w:abstractNumId w:val="5"/>
-  </w:num>
-  <w:num w:numId="5" w16cid:durableId="1731032882">
-    <w:abstractNumId w:val="0"/>
-  </w:num>
-  <w:num w:numId="6" w16cid:durableId="1156187763">
-    <w:abstractNumId w:val="6"/>
-  </w:num>
-  <w:num w:numId="7" w16cid:durableId="1526167113">
-    <w:abstractNumId w:val="2"/>
-  </w:num>
-  <w:num w:numId="8" w16cid:durableId="298844391">
-    <w:abstractNumId w:val="3"/>
-  </w:num>
-  <w:num w:numId="9" w16cid:durableId="1857427255">
-    <w:abstractNumId w:val="8"/>
   </w:num>
 </w:numbering>
 </file>
@@ -6417,6 +7491,7 @@
     <w:lsdException w:name="HTML Sample" w:semiHidden="1" w:unhideWhenUsed="1"/>
     <w:lsdException w:name="HTML Typewriter" w:semiHidden="1" w:unhideWhenUsed="1"/>
     <w:lsdException w:name="HTML Variable" w:semiHidden="1" w:unhideWhenUsed="1"/>
+    <w:lsdException w:name="Normal Table" w:semiHidden="1" w:unhideWhenUsed="1"/>
     <w:lsdException w:name="annotation subject" w:semiHidden="1" w:unhideWhenUsed="1"/>
     <w:lsdException w:name="No List" w:semiHidden="1" w:unhideWhenUsed="1"/>
     <w:lsdException w:name="Outline List 1" w:semiHidden="1" w:unhideWhenUsed="1"/>
@@ -6459,8 +7534,11 @@
     <w:lsdException w:name="Table Contemporary" w:semiHidden="1" w:unhideWhenUsed="1"/>
     <w:lsdException w:name="Table Elegant" w:semiHidden="1" w:unhideWhenUsed="1"/>
     <w:lsdException w:name="Table Professional" w:semiHidden="1" w:unhideWhenUsed="1"/>
+    <w:lsdException w:name="Table Subtle 1" w:semiHidden="1" w:unhideWhenUsed="1"/>
     <w:lsdException w:name="Table Subtle 2" w:semiHidden="1" w:unhideWhenUsed="1"/>
     <w:lsdException w:name="Table Web 1" w:semiHidden="1" w:unhideWhenUsed="1"/>
+    <w:lsdException w:name="Table Web 2" w:semiHidden="1" w:unhideWhenUsed="1"/>
+    <w:lsdException w:name="Table Web 3" w:semiHidden="1" w:unhideWhenUsed="1"/>
     <w:lsdException w:name="Balloon Text" w:semiHidden="1" w:unhideWhenUsed="1"/>
     <w:lsdException w:name="Table Grid" w:uiPriority="39"/>
     <w:lsdException w:name="Table Theme" w:semiHidden="1" w:unhideWhenUsed="1"/>

--- a/Dual semester 4-1/Project-work-ii/ProposalTemplate.docx
+++ b/Dual semester 4-1/Project-work-ii/ProposalTemplate.docx
@@ -482,13 +482,23 @@
                 <w:szCs w:val="24"/>
               </w:rPr>
             </w:pPr>
-            <w:r>
-              <w:rPr>
-                <w:rFonts w:ascii="Times New Roman" w:hAnsi="Times New Roman" w:cs="Times New Roman"/>
-                <w:sz w:val="24"/>
-                <w:szCs w:val="24"/>
-              </w:rPr>
-              <w:t>Kopil Das</w:t>
+            <w:proofErr w:type="spellStart"/>
+            <w:r>
+              <w:rPr>
+                <w:rFonts w:ascii="Times New Roman" w:hAnsi="Times New Roman" w:cs="Times New Roman"/>
+                <w:sz w:val="24"/>
+                <w:szCs w:val="24"/>
+              </w:rPr>
+              <w:t>Kopil</w:t>
+            </w:r>
+            <w:proofErr w:type="spellEnd"/>
+            <w:r>
+              <w:rPr>
+                <w:rFonts w:ascii="Times New Roman" w:hAnsi="Times New Roman" w:cs="Times New Roman"/>
+                <w:sz w:val="24"/>
+                <w:szCs w:val="24"/>
+              </w:rPr>
+              <w:t xml:space="preserve"> Das</w:t>
             </w:r>
           </w:p>
         </w:tc>
@@ -1982,6 +1992,7 @@
                 <w:szCs w:val="24"/>
               </w:rPr>
             </w:pPr>
+            <w:proofErr w:type="spellStart"/>
             <w:r>
               <w:rPr>
                 <w:rFonts w:ascii="Times New Roman" w:hAnsi="Times New Roman" w:cs="Times New Roman"/>
@@ -1990,6 +2001,7 @@
               </w:rPr>
               <w:t>Kopil</w:t>
             </w:r>
+            <w:proofErr w:type="spellEnd"/>
           </w:p>
         </w:tc>
         <w:tc>
@@ -2106,6 +2118,7 @@
                 <w:szCs w:val="24"/>
               </w:rPr>
             </w:pPr>
+            <w:proofErr w:type="spellStart"/>
             <w:r>
               <w:rPr>
                 <w:rFonts w:ascii="Times New Roman" w:hAnsi="Times New Roman" w:cs="Times New Roman"/>
@@ -2114,6 +2127,7 @@
               </w:rPr>
               <w:t>Kopil</w:t>
             </w:r>
+            <w:proofErr w:type="spellEnd"/>
           </w:p>
         </w:tc>
         <w:tc>
@@ -2318,6 +2332,7 @@
                 <w:szCs w:val="24"/>
               </w:rPr>
             </w:pPr>
+            <w:proofErr w:type="spellStart"/>
             <w:r>
               <w:rPr>
                 <w:rFonts w:ascii="Times New Roman" w:hAnsi="Times New Roman" w:cs="Times New Roman"/>
@@ -2326,6 +2341,7 @@
               </w:rPr>
               <w:t>Kopil</w:t>
             </w:r>
+            <w:proofErr w:type="spellEnd"/>
           </w:p>
         </w:tc>
         <w:tc>
@@ -2410,6 +2426,7 @@
                 <w:szCs w:val="24"/>
               </w:rPr>
             </w:pPr>
+            <w:proofErr w:type="spellStart"/>
             <w:r>
               <w:rPr>
                 <w:rFonts w:ascii="Times New Roman" w:hAnsi="Times New Roman" w:cs="Times New Roman"/>
@@ -2418,6 +2435,7 @@
               </w:rPr>
               <w:t>Kopil</w:t>
             </w:r>
+            <w:proofErr w:type="spellEnd"/>
           </w:p>
         </w:tc>
         <w:tc>
@@ -2626,6 +2644,7 @@
                 <w:szCs w:val="24"/>
               </w:rPr>
             </w:pPr>
+            <w:proofErr w:type="spellStart"/>
             <w:r>
               <w:rPr>
                 <w:rFonts w:ascii="Times New Roman" w:hAnsi="Times New Roman" w:cs="Times New Roman"/>
@@ -2634,6 +2653,7 @@
               </w:rPr>
               <w:t>Kopil</w:t>
             </w:r>
+            <w:proofErr w:type="spellEnd"/>
           </w:p>
         </w:tc>
         <w:tc>
@@ -3182,6 +3202,7 @@
                 <w:szCs w:val="24"/>
               </w:rPr>
             </w:pPr>
+            <w:proofErr w:type="spellStart"/>
             <w:r>
               <w:rPr>
                 <w:rFonts w:ascii="Times New Roman" w:hAnsi="Times New Roman" w:cs="Times New Roman"/>
@@ -3190,6 +3211,7 @@
               </w:rPr>
               <w:t>Kopil</w:t>
             </w:r>
+            <w:proofErr w:type="spellEnd"/>
           </w:p>
         </w:tc>
         <w:tc>
@@ -3696,15 +3718,6 @@
                 <w:szCs w:val="24"/>
               </w:rPr>
             </w:pPr>
-          </w:p>
-          <w:p>
-            <w:pPr>
-              <w:rPr>
-                <w:rFonts w:ascii="Times New Roman" w:hAnsi="Times New Roman" w:cs="Times New Roman"/>
-                <w:sz w:val="24"/>
-                <w:szCs w:val="24"/>
-              </w:rPr>
-            </w:pPr>
             <w:r>
               <w:rPr>
                 <w:rFonts w:ascii="Times New Roman" w:hAnsi="Times New Roman" w:cs="Times New Roman"/>
@@ -4761,6 +4774,7 @@
                 <w:sz w:val="24"/>
                 <w:szCs w:val="24"/>
               </w:rPr>
+              <w:lastRenderedPageBreak/>
               <w:t>S-3</w:t>
             </w:r>
           </w:p>
